--- a/Записка.docx
+++ b/Записка.docx
@@ -889,7 +889,7 @@
                 <w:sz w:val="28"/>
                 <w:szCs w:val="28"/>
               </w:rPr>
-              <w:t>Вывод</w:t>
+              <w:t>Технические требования к курсовому проекту</w:t>
             </w:r>
             <w:r>
               <w:rPr>
@@ -3173,6 +3173,7 @@
           <w:sz w:val="28"/>
           <w:szCs w:val="28"/>
         </w:rPr>
+        <w:lastRenderedPageBreak/>
         <w:br w:type="page"/>
       </w:r>
     </w:p>
@@ -5122,7 +5123,7 @@
           <w:sz w:val="28"/>
           <w:szCs w:val="28"/>
         </w:rPr>
-        <w:t xml:space="preserve">что в переводе на русский означает «Открытая графическая библиотека». Ее </w:t>
+        <w:t>что в переводе на русский означает «Открытая графическая библиотека». Ее откры</w:t>
       </w:r>
       <w:r>
         <w:rPr>
@@ -5132,7 +5133,7 @@
           <w:szCs w:val="28"/>
         </w:rPr>
         <w:lastRenderedPageBreak/>
-        <w:t xml:space="preserve">открытость обосновывается тем, что она доступна для пользователя и разработчика без лицензионных отчислений. </w:t>
+        <w:t xml:space="preserve">тость обосновывается тем, что она доступна для пользователя и разработчика без лицензионных отчислений. </w:t>
       </w:r>
     </w:p>
     <w:p>
@@ -8239,7 +8240,7 @@
           <v:shape id="_x0000_i1025" type="#_x0000_t75" style="width:77.25pt;height:49.5pt" o:ole="">
             <v:imagedata r:id="rId9" o:title=""/>
           </v:shape>
-          <o:OLEObject Type="Embed" ProgID="Package" ShapeID="_x0000_i1025" DrawAspect="Icon" ObjectID="_1710177293" r:id="rId10"/>
+          <o:OLEObject Type="Embed" ProgID="Package" ShapeID="_x0000_i1025" DrawAspect="Icon" ObjectID="_1712653762" r:id="rId10"/>
         </w:object>
       </w:r>
     </w:p>
@@ -9359,6 +9360,7 @@
           <w:sz w:val="28"/>
           <w:szCs w:val="28"/>
         </w:rPr>
+        <w:lastRenderedPageBreak/>
         <w:t>2</w:t>
       </w:r>
       <w:r>
@@ -9385,7 +9387,6 @@
           <w:sz w:val="28"/>
           <w:szCs w:val="28"/>
         </w:rPr>
-        <w:lastRenderedPageBreak/>
         <w:t>платформеров игроку нужн</w:t>
       </w:r>
       <w:r>
@@ -10324,16 +10325,7 @@
           <w:sz w:val="28"/>
           <w:szCs w:val="28"/>
         </w:rPr>
-        <w:t xml:space="preserve">Рисунок 1.9 – </w:t>
-      </w:r>
-      <w:r>
-        <w:rPr>
-          <w:i w:val="0"/>
-          <w:iCs w:val="0"/>
-          <w:sz w:val="28"/>
-          <w:szCs w:val="28"/>
-        </w:rPr>
-        <w:t xml:space="preserve">Внешний вид игры </w:t>
+        <w:t xml:space="preserve">Рисунок 1.9 – Внешний вид игры </w:t>
       </w:r>
       <w:r>
         <w:rPr>
@@ -10628,25 +10620,7 @@
           <w:sz w:val="28"/>
           <w:szCs w:val="28"/>
         </w:rPr>
-        <w:t>Рисунок 1.</w:t>
-      </w:r>
-      <w:r>
-        <w:rPr>
-          <w:i w:val="0"/>
-          <w:iCs w:val="0"/>
-          <w:sz w:val="28"/>
-          <w:szCs w:val="28"/>
-        </w:rPr>
-        <w:t>10</w:t>
-      </w:r>
-      <w:r>
-        <w:rPr>
-          <w:i w:val="0"/>
-          <w:iCs w:val="0"/>
-          <w:sz w:val="28"/>
-          <w:szCs w:val="28"/>
-        </w:rPr>
-        <w:t xml:space="preserve"> – Внешний вид игры </w:t>
+        <w:t xml:space="preserve">Рисунок 1.10 – Внешний вид игры </w:t>
       </w:r>
       <w:proofErr w:type="spellStart"/>
       <w:r>
@@ -10683,7 +10657,7 @@
       </w:r>
       <w:bookmarkEnd w:id="10"/>
       <w:r>
-        <w:t>Вывод</w:t>
+        <w:t>Технические требования к курсовому проекту</w:t>
       </w:r>
     </w:p>
     <w:p>
@@ -10811,23 +10785,74 @@
           <w:sz w:val="28"/>
           <w:szCs w:val="28"/>
         </w:rPr>
-        <w:t>, использующейся для создания игр, научных приложений или других проектов, требующих 3</w:t>
-      </w:r>
-      <w:r>
-        <w:rPr>
-          <w:sz w:val="28"/>
-          <w:szCs w:val="28"/>
+        <w:t xml:space="preserve">, использующейся для создания игр, научных приложений или других проектов, требующих </w:t>
+      </w:r>
+      <w:r>
+        <w:rPr>
+          <w:i w:val="0"/>
+          <w:iCs w:val="0"/>
+          <w:sz w:val="28"/>
+          <w:szCs w:val="28"/>
+        </w:rPr>
+        <w:t>2</w:t>
+      </w:r>
+      <w:r>
+        <w:rPr>
+          <w:sz w:val="28"/>
+          <w:szCs w:val="28"/>
+          <w:lang w:val="en-US"/>
         </w:rPr>
         <w:t>D</w:t>
       </w:r>
       <w:r>
         <w:rPr>
-          <w:i w:val="0"/>
-          <w:iCs w:val="0"/>
-          <w:sz w:val="28"/>
-          <w:szCs w:val="28"/>
-        </w:rPr>
-        <w:t>-графики, аудио или вычислительных функций.</w:t>
+          <w:sz w:val="28"/>
+          <w:szCs w:val="28"/>
+        </w:rPr>
+        <w:t xml:space="preserve"> </w:t>
+      </w:r>
+      <w:r>
+        <w:rPr>
+          <w:i w:val="0"/>
+          <w:iCs w:val="0"/>
+          <w:sz w:val="28"/>
+          <w:szCs w:val="28"/>
+        </w:rPr>
+        <w:t xml:space="preserve">и </w:t>
+      </w:r>
+      <w:r>
+        <w:rPr>
+          <w:i w:val="0"/>
+          <w:iCs w:val="0"/>
+          <w:sz w:val="28"/>
+          <w:szCs w:val="28"/>
+        </w:rPr>
+        <w:t>3</w:t>
+      </w:r>
+      <w:r>
+        <w:rPr>
+          <w:sz w:val="28"/>
+          <w:szCs w:val="28"/>
+        </w:rPr>
+        <w:t>D</w:t>
+      </w:r>
+      <w:r>
+        <w:rPr>
+          <w:i w:val="0"/>
+          <w:iCs w:val="0"/>
+          <w:sz w:val="28"/>
+          <w:szCs w:val="28"/>
+        </w:rPr>
+        <w:t xml:space="preserve"> </w:t>
+      </w:r>
+      <w:r>
+        <w:rPr>
+          <w:i w:val="0"/>
+          <w:iCs w:val="0"/>
+          <w:sz w:val="28"/>
+          <w:szCs w:val="28"/>
+        </w:rPr>
+        <w:t>графики, аудио или вычислительных функций.</w:t>
       </w:r>
     </w:p>
     <w:sectPr>
@@ -10876,7 +10901,6 @@
         <w:docPartUnique/>
       </w:docPartObj>
     </w:sdtPr>
-    <w:sdtEndPr/>
     <w:sdtContent>
       <w:p>
         <w:pPr>
@@ -11390,16 +11414,16 @@
       </w:rPr>
     </w:lvl>
   </w:abstractNum>
-  <w:num w:numId="1">
+  <w:num w:numId="1" w16cid:durableId="1548880946">
     <w:abstractNumId w:val="0"/>
   </w:num>
-  <w:num w:numId="2">
+  <w:num w:numId="2" w16cid:durableId="887570287">
     <w:abstractNumId w:val="2"/>
   </w:num>
-  <w:num w:numId="3">
+  <w:num w:numId="3" w16cid:durableId="688216077">
     <w:abstractNumId w:val="3"/>
   </w:num>
-  <w:num w:numId="4">
+  <w:num w:numId="4" w16cid:durableId="686248715">
     <w:abstractNumId w:val="1"/>
   </w:num>
 </w:numbering>

--- a/Записка.docx
+++ b/Записка.docx
@@ -3154,31 +3154,6 @@
     </w:p>
     <w:p>
       <w:pPr>
-        <w:autoSpaceDE/>
-        <w:autoSpaceDN/>
-        <w:spacing w:after="160" w:line="259" w:lineRule="auto"/>
-        <w:ind w:firstLine="0"/>
-        <w:jc w:val="left"/>
-        <w:rPr>
-          <w:i w:val="0"/>
-          <w:iCs w:val="0"/>
-          <w:sz w:val="28"/>
-          <w:szCs w:val="28"/>
-        </w:rPr>
-      </w:pPr>
-      <w:r>
-        <w:rPr>
-          <w:i w:val="0"/>
-          <w:iCs w:val="0"/>
-          <w:sz w:val="28"/>
-          <w:szCs w:val="28"/>
-        </w:rPr>
-        <w:lastRenderedPageBreak/>
-        <w:br w:type="page"/>
-      </w:r>
-    </w:p>
-    <w:p>
-      <w:pPr>
         <w:pStyle w:val="2"/>
         <w:numPr>
           <w:ilvl w:val="0"/>
@@ -8240,7 +8215,7 @@
           <v:shape id="_x0000_i1025" type="#_x0000_t75" style="width:77.25pt;height:49.5pt" o:ole="">
             <v:imagedata r:id="rId9" o:title=""/>
           </v:shape>
-          <o:OLEObject Type="Embed" ProgID="Package" ShapeID="_x0000_i1025" DrawAspect="Icon" ObjectID="_1712653762" r:id="rId10"/>
+          <o:OLEObject Type="Embed" ProgID="Package" ShapeID="_x0000_i1025" DrawAspect="Icon" ObjectID="_1712929181" r:id="rId10"/>
         </w:object>
       </w:r>
     </w:p>
@@ -10901,6 +10876,7 @@
         <w:docPartUnique/>
       </w:docPartObj>
     </w:sdtPr>
+    <w:sdtEndPr/>
     <w:sdtContent>
       <w:p>
         <w:pPr>
@@ -11899,6 +11875,7 @@
   <w:style w:type="character" w:default="1" w:styleId="a0">
     <w:name w:val="Default Paragraph Font"/>
     <w:uiPriority w:val="1"/>
+    <w:semiHidden/>
     <w:unhideWhenUsed/>
   </w:style>
   <w:style w:type="table" w:default="1" w:styleId="a1">

--- a/Записка.docx
+++ b/Записка.docx
@@ -1152,7 +1152,31 @@
                 <w:sz w:val="28"/>
                 <w:szCs w:val="28"/>
               </w:rPr>
-              <w:t>Архитектура приложения</w:t>
+              <w:t>Архитектура</w:t>
+            </w:r>
+            <w:r>
+              <w:rPr>
+                <w:rStyle w:val="a7"/>
+                <w:rFonts w:eastAsiaTheme="majorEastAsia"/>
+                <w:i w:val="0"/>
+                <w:iCs w:val="0"/>
+                <w:noProof/>
+                <w:sz w:val="28"/>
+                <w:szCs w:val="28"/>
+              </w:rPr>
+              <w:t xml:space="preserve"> игрового</w:t>
+            </w:r>
+            <w:r>
+              <w:rPr>
+                <w:rStyle w:val="a7"/>
+                <w:rFonts w:eastAsiaTheme="majorEastAsia"/>
+                <w:i w:val="0"/>
+                <w:iCs w:val="0"/>
+                <w:noProof/>
+                <w:sz w:val="28"/>
+                <w:szCs w:val="28"/>
+              </w:rPr>
+              <w:t xml:space="preserve"> приложения</w:t>
             </w:r>
             <w:r>
               <w:rPr>
@@ -1266,7 +1290,31 @@
                 <w:sz w:val="28"/>
                 <w:szCs w:val="28"/>
               </w:rPr>
-              <w:t>2.2 Структура приложения «</w:t>
+              <w:t xml:space="preserve">2.2 Структура </w:t>
+            </w:r>
+            <w:r>
+              <w:rPr>
+                <w:rStyle w:val="a7"/>
+                <w:rFonts w:eastAsiaTheme="majorEastAsia"/>
+                <w:i w:val="0"/>
+                <w:iCs w:val="0"/>
+                <w:noProof/>
+                <w:sz w:val="28"/>
+                <w:szCs w:val="28"/>
+              </w:rPr>
+              <w:t xml:space="preserve">игрового </w:t>
+            </w:r>
+            <w:r>
+              <w:rPr>
+                <w:rStyle w:val="a7"/>
+                <w:rFonts w:eastAsiaTheme="majorEastAsia"/>
+                <w:i w:val="0"/>
+                <w:iCs w:val="0"/>
+                <w:noProof/>
+                <w:sz w:val="28"/>
+                <w:szCs w:val="28"/>
+              </w:rPr>
+              <w:t>приложения «</w:t>
             </w:r>
             <w:r>
               <w:rPr>
@@ -4700,8 +4748,8 @@
           <w:noProof/>
         </w:rPr>
         <w:drawing>
-          <wp:inline distT="0" distB="0" distL="0" distR="0" wp14:anchorId="0CDD3910" wp14:editId="1DE2C0F4">
-            <wp:extent cx="6120130" cy="2536190"/>
+          <wp:inline distT="0" distB="0" distL="0" distR="0" wp14:anchorId="387E3FAE" wp14:editId="6A831913">
+            <wp:extent cx="6120130" cy="2446655"/>
             <wp:effectExtent l="0" t="0" r="0" b="0"/>
             <wp:docPr id="1" name="Рисунок 1"/>
             <wp:cNvGraphicFramePr>
@@ -4715,7 +4763,19 @@
                     <pic:cNvPicPr/>
                   </pic:nvPicPr>
                   <pic:blipFill>
-                    <a:blip r:embed="rId7"/>
+                    <a:blip r:embed="rId7">
+                      <a:extLst>
+                        <a:ext uri="{BEBA8EAE-BF5A-486C-A8C5-ECC9F3942E4B}">
+                          <a14:imgProps xmlns:a14="http://schemas.microsoft.com/office/drawing/2010/main">
+                            <a14:imgLayer r:embed="rId8">
+                              <a14:imgEffect>
+                                <a14:sharpenSoften amount="25000"/>
+                              </a14:imgEffect>
+                            </a14:imgLayer>
+                          </a14:imgProps>
+                        </a:ext>
+                      </a:extLst>
+                    </a:blip>
                     <a:stretch>
                       <a:fillRect/>
                     </a:stretch>
@@ -4723,7 +4783,7 @@
                   <pic:spPr>
                     <a:xfrm>
                       <a:off x="0" y="0"/>
-                      <a:ext cx="6120130" cy="2536190"/>
+                      <a:ext cx="6120130" cy="2446655"/>
                     </a:xfrm>
                     <a:prstGeom prst="rect">
                       <a:avLst/>
@@ -6120,7 +6180,7 @@
           <w:noProof/>
         </w:rPr>
         <w:drawing>
-          <wp:inline distT="0" distB="0" distL="0" distR="0" wp14:anchorId="1F111594" wp14:editId="6D75866F">
+          <wp:inline distT="0" distB="0" distL="0" distR="0" wp14:anchorId="1F111594" wp14:editId="4CC063BC">
             <wp:extent cx="6120130" cy="1869440"/>
             <wp:effectExtent l="0" t="0" r="0" b="0"/>
             <wp:docPr id="2" name="Рисунок 2"/>
@@ -6135,7 +6195,22 @@
                     <pic:cNvPicPr/>
                   </pic:nvPicPr>
                   <pic:blipFill>
-                    <a:blip r:embed="rId8"/>
+                    <a:blip r:embed="rId9">
+                      <a:extLst>
+                        <a:ext uri="{BEBA8EAE-BF5A-486C-A8C5-ECC9F3942E4B}">
+                          <a14:imgProps xmlns:a14="http://schemas.microsoft.com/office/drawing/2010/main">
+                            <a14:imgLayer r:embed="rId10">
+                              <a14:imgEffect>
+                                <a14:sharpenSoften amount="50000"/>
+                              </a14:imgEffect>
+                              <a14:imgEffect>
+                                <a14:saturation sat="0"/>
+                              </a14:imgEffect>
+                            </a14:imgLayer>
+                          </a14:imgProps>
+                        </a:ext>
+                      </a:extLst>
+                    </a:blip>
                     <a:stretch>
                       <a:fillRect/>
                     </a:stretch>
@@ -8213,9 +8288,9 @@
             <o:lock v:ext="edit" aspectratio="t"/>
           </v:shapetype>
           <v:shape id="_x0000_i1025" type="#_x0000_t75" style="width:77.25pt;height:49.5pt" o:ole="">
-            <v:imagedata r:id="rId9" o:title=""/>
+            <v:imagedata r:id="rId11" o:title=""/>
           </v:shape>
-          <o:OLEObject Type="Embed" ProgID="Package" ShapeID="_x0000_i1025" DrawAspect="Icon" ObjectID="_1712929181" r:id="rId10"/>
+          <o:OLEObject Type="Embed" ProgID="Package" ShapeID="_x0000_i1025" DrawAspect="Icon" ObjectID="_1712940721" r:id="rId12"/>
         </w:object>
       </w:r>
     </w:p>
@@ -8288,7 +8363,7 @@
                     </pic:cNvPicPr>
                   </pic:nvPicPr>
                   <pic:blipFill rotWithShape="1">
-                    <a:blip r:embed="rId11">
+                    <a:blip r:embed="rId13">
                       <a:extLst>
                         <a:ext uri="{28A0092B-C50C-407E-A947-70E740481C1C}">
                           <a14:useLocalDpi xmlns:a14="http://schemas.microsoft.com/office/drawing/2010/main" val="0"/>
@@ -8411,7 +8486,7 @@
                     </pic:cNvPicPr>
                   </pic:nvPicPr>
                   <pic:blipFill>
-                    <a:blip r:embed="rId12">
+                    <a:blip r:embed="rId14">
                       <a:extLst>
                         <a:ext uri="{28A0092B-C50C-407E-A947-70E740481C1C}">
                           <a14:useLocalDpi xmlns:a14="http://schemas.microsoft.com/office/drawing/2010/main" val="0"/>
@@ -8884,7 +8959,7 @@
                     </pic:cNvPicPr>
                   </pic:nvPicPr>
                   <pic:blipFill>
-                    <a:blip r:embed="rId13" cstate="print">
+                    <a:blip r:embed="rId15" cstate="print">
                       <a:extLst>
                         <a:ext uri="{28A0092B-C50C-407E-A947-70E740481C1C}">
                           <a14:useLocalDpi xmlns:a14="http://schemas.microsoft.com/office/drawing/2010/main" val="0"/>
@@ -9145,7 +9220,7 @@
                     </pic:cNvPicPr>
                   </pic:nvPicPr>
                   <pic:blipFill>
-                    <a:blip r:embed="rId14" cstate="print">
+                    <a:blip r:embed="rId16" cstate="print">
                       <a:extLst>
                         <a:ext uri="{28A0092B-C50C-407E-A947-70E740481C1C}">
                           <a14:useLocalDpi xmlns:a14="http://schemas.microsoft.com/office/drawing/2010/main" val="0"/>
@@ -9759,7 +9834,7 @@
                     </pic:cNvPicPr>
                   </pic:nvPicPr>
                   <pic:blipFill>
-                    <a:blip r:embed="rId15">
+                    <a:blip r:embed="rId17">
                       <a:extLst>
                         <a:ext uri="{28A0092B-C50C-407E-A947-70E740481C1C}">
                           <a14:useLocalDpi xmlns:a14="http://schemas.microsoft.com/office/drawing/2010/main" val="0"/>
@@ -10093,7 +10168,7 @@
                     </pic:cNvPicPr>
                   </pic:nvPicPr>
                   <pic:blipFill rotWithShape="1">
-                    <a:blip r:embed="rId16" cstate="print">
+                    <a:blip r:embed="rId18" cstate="print">
                       <a:extLst>
                         <a:ext uri="{28A0092B-C50C-407E-A947-70E740481C1C}">
                           <a14:useLocalDpi xmlns:a14="http://schemas.microsoft.com/office/drawing/2010/main" val="0"/>
@@ -10235,7 +10310,7 @@
                     </pic:cNvPicPr>
                   </pic:nvPicPr>
                   <pic:blipFill rotWithShape="1">
-                    <a:blip r:embed="rId17">
+                    <a:blip r:embed="rId19">
                       <a:extLst>
                         <a:ext uri="{28A0092B-C50C-407E-A947-70E740481C1C}">
                           <a14:useLocalDpi xmlns:a14="http://schemas.microsoft.com/office/drawing/2010/main" val="0"/>
@@ -10532,7 +10607,7 @@
                     </pic:cNvPicPr>
                   </pic:nvPicPr>
                   <pic:blipFill rotWithShape="1">
-                    <a:blip r:embed="rId18" cstate="print">
+                    <a:blip r:embed="rId20" cstate="print">
                       <a:extLst>
                         <a:ext uri="{28A0092B-C50C-407E-A947-70E740481C1C}">
                           <a14:useLocalDpi xmlns:a14="http://schemas.microsoft.com/office/drawing/2010/main" val="0"/>
@@ -10650,73 +10725,770 @@
         <w:rPr>
           <w:i w:val="0"/>
           <w:iCs w:val="0"/>
+          <w:sz w:val="28"/>
+          <w:szCs w:val="28"/>
+        </w:rPr>
+      </w:pPr>
+      <w:r>
+        <w:rPr>
+          <w:i w:val="0"/>
+          <w:iCs w:val="0"/>
+          <w:sz w:val="28"/>
+          <w:szCs w:val="28"/>
+        </w:rPr>
+        <w:t xml:space="preserve">В ходе аналитического обзора технических средств решения данной задачи и рассмотрения существующих аналогов игр жанра «Платформер» будет создано игровое приложение на языке программирования </w:t>
+      </w:r>
+      <w:r>
+        <w:rPr>
+          <w:sz w:val="28"/>
+          <w:szCs w:val="28"/>
+        </w:rPr>
+        <w:t>C</w:t>
+      </w:r>
+      <w:r>
+        <w:rPr>
+          <w:i w:val="0"/>
+          <w:iCs w:val="0"/>
+          <w:sz w:val="28"/>
+          <w:szCs w:val="28"/>
+        </w:rPr>
+        <w:t xml:space="preserve"># </w:t>
+      </w:r>
+      <w:r>
+        <w:rPr>
+          <w:sz w:val="28"/>
+          <w:szCs w:val="28"/>
+        </w:rPr>
+        <w:t>WPF</w:t>
+      </w:r>
+      <w:r>
+        <w:rPr>
+          <w:i w:val="0"/>
+          <w:iCs w:val="0"/>
+          <w:sz w:val="28"/>
+          <w:szCs w:val="28"/>
+        </w:rPr>
+        <w:t xml:space="preserve"> с использованием графической библиотеки </w:t>
+      </w:r>
+      <w:r>
+        <w:rPr>
+          <w:sz w:val="28"/>
+          <w:szCs w:val="28"/>
+        </w:rPr>
+        <w:t>OpenGL</w:t>
+      </w:r>
+      <w:r>
+        <w:rPr>
+          <w:i w:val="0"/>
+          <w:iCs w:val="0"/>
+          <w:sz w:val="28"/>
+          <w:szCs w:val="28"/>
+        </w:rPr>
+        <w:t xml:space="preserve">, реализующее традиционные концепции данного жанра. Приложение будет разработано для одного игрока, и он будет считаться победителем, достигнув конца уровня. Для разнообразия и сложности прохождения уровня будут также реализованы противники с различными типами атаки при помощи паттерна объектно-ориентированного программирования </w:t>
+      </w:r>
+      <w:r>
+        <w:rPr>
+          <w:i w:val="0"/>
+          <w:iCs w:val="0"/>
+          <w:sz w:val="28"/>
+          <w:szCs w:val="28"/>
+        </w:rPr>
+        <w:t>«</w:t>
+      </w:r>
+      <w:r>
+        <w:rPr>
+          <w:i w:val="0"/>
+          <w:iCs w:val="0"/>
+          <w:sz w:val="28"/>
+          <w:szCs w:val="28"/>
+        </w:rPr>
+        <w:t>декоратор</w:t>
+      </w:r>
+      <w:r>
+        <w:rPr>
+          <w:i w:val="0"/>
+          <w:iCs w:val="0"/>
+          <w:sz w:val="28"/>
+          <w:szCs w:val="28"/>
+        </w:rPr>
+        <w:t>»</w:t>
+      </w:r>
+      <w:r>
+        <w:rPr>
+          <w:i w:val="0"/>
+          <w:iCs w:val="0"/>
+          <w:sz w:val="28"/>
+          <w:szCs w:val="28"/>
+        </w:rPr>
+        <w:t xml:space="preserve">. При попадании врагов в главного героя игры, у него будут сниматься очки здоровья. Если они достигнут нуля, то игрок будет считаться проигравшим. Игрок классически будет прыгать по платформам, которые в свою очередь будут реализованы при помощи паттерна </w:t>
+      </w:r>
+      <w:r>
+        <w:rPr>
+          <w:i w:val="0"/>
+          <w:iCs w:val="0"/>
+          <w:sz w:val="28"/>
+          <w:szCs w:val="28"/>
+        </w:rPr>
+        <w:t>«</w:t>
+      </w:r>
+      <w:r>
+        <w:rPr>
+          <w:i w:val="0"/>
+          <w:iCs w:val="0"/>
+          <w:sz w:val="28"/>
+          <w:szCs w:val="28"/>
+        </w:rPr>
+        <w:t>фабричный метод</w:t>
+      </w:r>
+      <w:r>
+        <w:rPr>
+          <w:i w:val="0"/>
+          <w:iCs w:val="0"/>
+          <w:sz w:val="28"/>
+          <w:szCs w:val="28"/>
+        </w:rPr>
+        <w:t>»</w:t>
+      </w:r>
+      <w:r>
+        <w:rPr>
+          <w:i w:val="0"/>
+          <w:iCs w:val="0"/>
+          <w:sz w:val="28"/>
+          <w:szCs w:val="28"/>
+        </w:rPr>
+        <w:t xml:space="preserve">. Также у игрока будут сниматься очки здоровья при падении с платформ, находящихся на большой высоте, и при попадании на объект </w:t>
+      </w:r>
+      <w:r>
+        <w:rPr>
+          <w:i w:val="0"/>
+          <w:iCs w:val="0"/>
+          <w:sz w:val="28"/>
+          <w:szCs w:val="28"/>
+        </w:rPr>
+        <w:t>«</w:t>
+      </w:r>
+      <w:r>
+        <w:rPr>
+          <w:i w:val="0"/>
+          <w:iCs w:val="0"/>
+          <w:sz w:val="28"/>
+          <w:szCs w:val="28"/>
+        </w:rPr>
+        <w:t>шипы</w:t>
+      </w:r>
+      <w:r>
+        <w:rPr>
+          <w:i w:val="0"/>
+          <w:iCs w:val="0"/>
+          <w:sz w:val="28"/>
+          <w:szCs w:val="28"/>
+        </w:rPr>
+        <w:t>»</w:t>
+      </w:r>
+      <w:r>
+        <w:rPr>
+          <w:i w:val="0"/>
+          <w:iCs w:val="0"/>
+          <w:sz w:val="28"/>
+          <w:szCs w:val="28"/>
+        </w:rPr>
+        <w:t xml:space="preserve">. Внешний вид игры будет разработан при помощи </w:t>
+      </w:r>
+      <w:proofErr w:type="spellStart"/>
+      <w:r>
+        <w:rPr>
+          <w:sz w:val="28"/>
+          <w:szCs w:val="28"/>
+        </w:rPr>
+        <w:t>OpenTK</w:t>
+      </w:r>
+      <w:proofErr w:type="spellEnd"/>
+      <w:r>
+        <w:rPr>
+          <w:i w:val="0"/>
+          <w:iCs w:val="0"/>
+          <w:sz w:val="28"/>
+          <w:szCs w:val="28"/>
+        </w:rPr>
+        <w:t xml:space="preserve"> </w:t>
+      </w:r>
+      <w:r>
+        <w:rPr>
+          <w:i w:val="0"/>
+          <w:iCs w:val="0"/>
+          <w:sz w:val="28"/>
+          <w:szCs w:val="28"/>
+        </w:rPr>
+        <w:t>–</w:t>
+      </w:r>
+      <w:r>
+        <w:rPr>
+          <w:i w:val="0"/>
+          <w:iCs w:val="0"/>
+          <w:sz w:val="28"/>
+          <w:szCs w:val="28"/>
+        </w:rPr>
+        <w:t xml:space="preserve"> расширенной низкоуровневой библиотеки, упрощающей работу с </w:t>
+      </w:r>
+      <w:r>
+        <w:rPr>
+          <w:sz w:val="28"/>
+          <w:szCs w:val="28"/>
+        </w:rPr>
+        <w:t>OpenGL</w:t>
+      </w:r>
+      <w:r>
+        <w:rPr>
+          <w:i w:val="0"/>
+          <w:iCs w:val="0"/>
+          <w:sz w:val="28"/>
+          <w:szCs w:val="28"/>
+        </w:rPr>
+        <w:t xml:space="preserve">, использующейся для создания игр, научных приложений или других проектов, требующих </w:t>
+      </w:r>
+      <w:r>
+        <w:rPr>
+          <w:i w:val="0"/>
+          <w:iCs w:val="0"/>
+          <w:sz w:val="28"/>
+          <w:szCs w:val="28"/>
+        </w:rPr>
+        <w:t>2</w:t>
+      </w:r>
+      <w:r>
+        <w:rPr>
+          <w:sz w:val="28"/>
+          <w:szCs w:val="28"/>
+          <w:lang w:val="en-US"/>
+        </w:rPr>
+        <w:t>D</w:t>
+      </w:r>
+      <w:r>
+        <w:rPr>
+          <w:sz w:val="28"/>
+          <w:szCs w:val="28"/>
+        </w:rPr>
+        <w:t xml:space="preserve"> </w:t>
+      </w:r>
+      <w:r>
+        <w:rPr>
+          <w:i w:val="0"/>
+          <w:iCs w:val="0"/>
+          <w:sz w:val="28"/>
+          <w:szCs w:val="28"/>
+        </w:rPr>
+        <w:t xml:space="preserve">и </w:t>
+      </w:r>
+      <w:r>
+        <w:rPr>
+          <w:i w:val="0"/>
+          <w:iCs w:val="0"/>
+          <w:sz w:val="28"/>
+          <w:szCs w:val="28"/>
+        </w:rPr>
+        <w:t>3</w:t>
+      </w:r>
+      <w:r>
+        <w:rPr>
+          <w:sz w:val="28"/>
+          <w:szCs w:val="28"/>
+        </w:rPr>
+        <w:t>D</w:t>
+      </w:r>
+      <w:r>
+        <w:rPr>
+          <w:i w:val="0"/>
+          <w:iCs w:val="0"/>
+          <w:sz w:val="28"/>
+          <w:szCs w:val="28"/>
+        </w:rPr>
+        <w:t xml:space="preserve"> </w:t>
+      </w:r>
+      <w:r>
+        <w:rPr>
+          <w:i w:val="0"/>
+          <w:iCs w:val="0"/>
+          <w:sz w:val="28"/>
+          <w:szCs w:val="28"/>
+        </w:rPr>
+        <w:t>графики, аудио или вычислительных функций.</w:t>
+      </w:r>
+    </w:p>
+    <w:p>
+      <w:pPr>
+        <w:spacing w:line="276" w:lineRule="auto"/>
+        <w:ind w:firstLine="709"/>
+        <w:jc w:val="both"/>
+        <w:rPr>
+          <w:i w:val="0"/>
+          <w:iCs w:val="0"/>
+          <w:sz w:val="28"/>
+          <w:szCs w:val="28"/>
+        </w:rPr>
+      </w:pPr>
+    </w:p>
+    <w:p>
+      <w:pPr>
+        <w:pStyle w:val="2"/>
+        <w:numPr>
+          <w:ilvl w:val="0"/>
+          <w:numId w:val="1"/>
+        </w:numPr>
+        <w:tabs>
+          <w:tab w:val="num" w:pos="0"/>
+        </w:tabs>
+        <w:spacing w:after="0"/>
+        <w:ind w:left="0" w:firstLine="709"/>
+      </w:pPr>
+      <w:r>
+        <w:rPr>
+          <w:i/>
+          <w:iCs/>
+          <w:szCs w:val="28"/>
+        </w:rPr>
+        <w:br w:type="page"/>
+      </w:r>
+      <w:bookmarkStart w:id="11" w:name="_Toc40809816"/>
+      <w:bookmarkStart w:id="12" w:name="_Hlk102316626"/>
+      <w:r>
+        <w:lastRenderedPageBreak/>
+        <w:t>АРХИТЕКТУРА ИГРОВОГО ПРИЛОЖЕНИЯ «</w:t>
+      </w:r>
+      <w:r>
+        <w:t>ПЛАТФОРМЕР</w:t>
+      </w:r>
+      <w:r>
+        <w:t>»</w:t>
+      </w:r>
+      <w:bookmarkEnd w:id="11"/>
+    </w:p>
+    <w:p>
+      <w:pPr>
+        <w:rPr>
           <w:lang w:eastAsia="x-none"/>
         </w:rPr>
       </w:pPr>
-      <w:r>
-        <w:rPr>
-          <w:i w:val="0"/>
-          <w:iCs w:val="0"/>
-          <w:sz w:val="28"/>
-          <w:szCs w:val="28"/>
-        </w:rPr>
-        <w:t xml:space="preserve">В ходе аналитического обзора технических средств решения данной задачи и рассмотрения существующих аналогов игр жанра «Платформер» будет создано игровое приложение на языке программирования </w:t>
-      </w:r>
-      <w:r>
-        <w:rPr>
-          <w:sz w:val="28"/>
-          <w:szCs w:val="28"/>
-        </w:rPr>
-        <w:t>C</w:t>
-      </w:r>
-      <w:r>
-        <w:rPr>
-          <w:i w:val="0"/>
-          <w:iCs w:val="0"/>
-          <w:sz w:val="28"/>
-          <w:szCs w:val="28"/>
-        </w:rPr>
-        <w:t xml:space="preserve"># </w:t>
-      </w:r>
-      <w:r>
-        <w:rPr>
-          <w:sz w:val="28"/>
-          <w:szCs w:val="28"/>
-        </w:rPr>
-        <w:t>WPF</w:t>
-      </w:r>
-      <w:r>
-        <w:rPr>
-          <w:i w:val="0"/>
-          <w:iCs w:val="0"/>
-          <w:sz w:val="28"/>
-          <w:szCs w:val="28"/>
-        </w:rPr>
-        <w:t xml:space="preserve"> с использованием графической библиотеки </w:t>
-      </w:r>
-      <w:r>
-        <w:rPr>
-          <w:sz w:val="28"/>
-          <w:szCs w:val="28"/>
-        </w:rPr>
-        <w:t>OpenGL</w:t>
-      </w:r>
-      <w:r>
-        <w:rPr>
-          <w:i w:val="0"/>
-          <w:iCs w:val="0"/>
-          <w:sz w:val="28"/>
-          <w:szCs w:val="28"/>
-        </w:rPr>
-        <w:t xml:space="preserve">, реализующее традиционные концепции данного жанра. Приложение будет разработано для одного игрока, и он будет считаться победителем, достигнув конца уровня. Для разнообразия и сложности прохождения уровня будут также реализованы противники с различными типами атаки при помощи паттерна объектно-ориентированного программирования "декоратор". При попадании врагов в главного героя игры, у него будут сниматься очки здоровья. Если они достигнут нуля, то игрок будет считаться проигравшим. Игрок классически будет прыгать по платформам, которые в свою очередь будут реализованы при помощи паттерна "фабричный метод". Также у игрока будут сниматься очки здоровья при падении с платформ, находящихся на большой высоте, и при попадании на объект "шипы". Внешний вид игры будет разработан при помощи </w:t>
+    </w:p>
+    <w:p>
+      <w:pPr>
+        <w:pStyle w:val="2"/>
+        <w:spacing w:after="0"/>
+        <w:ind w:left="0" w:firstLine="709"/>
+      </w:pPr>
+      <w:bookmarkStart w:id="13" w:name="_Toc40809817"/>
+      <w:r>
+        <w:t xml:space="preserve">2.1 </w:t>
+      </w:r>
+      <w:bookmarkEnd w:id="13"/>
+      <w:r>
+        <w:t xml:space="preserve">Архитектура </w:t>
+      </w:r>
+      <w:r>
+        <w:t xml:space="preserve">игрового </w:t>
+      </w:r>
+      <w:r>
+        <w:t>приложения</w:t>
+      </w:r>
+    </w:p>
+    <w:p>
+      <w:pPr>
+        <w:jc w:val="left"/>
+        <w:rPr>
+          <w:i w:val="0"/>
+          <w:iCs w:val="0"/>
+          <w:sz w:val="28"/>
+          <w:szCs w:val="28"/>
+          <w:lang w:eastAsia="x-none"/>
+        </w:rPr>
+      </w:pPr>
+    </w:p>
+    <w:bookmarkEnd w:id="12"/>
+    <w:p>
+      <w:pPr>
+        <w:spacing w:line="276" w:lineRule="auto"/>
+        <w:ind w:firstLine="709"/>
+        <w:jc w:val="both"/>
+        <w:rPr>
+          <w:i w:val="0"/>
+          <w:iCs w:val="0"/>
+          <w:sz w:val="28"/>
+          <w:szCs w:val="28"/>
+          <w:lang w:eastAsia="x-none"/>
+        </w:rPr>
+      </w:pPr>
+      <w:r>
+        <w:rPr>
+          <w:i w:val="0"/>
+          <w:iCs w:val="0"/>
+          <w:sz w:val="28"/>
+          <w:szCs w:val="28"/>
+          <w:lang w:eastAsia="x-none"/>
+        </w:rPr>
+        <w:t xml:space="preserve">При проектировании архитектуры игрового приложения был использован метод декомпозиции. Метод декомпозиции – метод разделения целого на части для наиболее </w:t>
+      </w:r>
+      <w:r>
+        <w:rPr>
+          <w:i w:val="0"/>
+          <w:iCs w:val="0"/>
+          <w:sz w:val="28"/>
+          <w:szCs w:val="28"/>
+          <w:lang w:eastAsia="x-none"/>
+        </w:rPr>
+        <w:t>наглядного видения того, что требуется сделать для решения общей задачи. То есть для проектирования архитектуры данного приложения главная задача была разделена на подзадачи, с помощью которых в итоге была решена главная задача проектирования.</w:t>
+      </w:r>
+      <w:r>
+        <w:rPr>
+          <w:i w:val="0"/>
+          <w:iCs w:val="0"/>
+          <w:sz w:val="28"/>
+          <w:szCs w:val="28"/>
+          <w:lang w:eastAsia="x-none"/>
+        </w:rPr>
+        <w:t xml:space="preserve"> Разумеется, каждый элемент декомпозиции является уникальным для возможности сформировать и отличить составляющие объекта один от другого. </w:t>
+      </w:r>
+      <w:r>
+        <w:rPr>
+          <w:i w:val="0"/>
+          <w:iCs w:val="0"/>
+          <w:sz w:val="28"/>
+          <w:szCs w:val="28"/>
+          <w:lang w:eastAsia="x-none"/>
+        </w:rPr>
+        <w:t>Элементы, которые были получены в результате декомпозиции, связаны с функциями отдельных подзадач единой общей задачей.</w:t>
+      </w:r>
+    </w:p>
+    <w:p>
+      <w:pPr>
+        <w:spacing w:line="276" w:lineRule="auto"/>
+        <w:ind w:firstLine="709"/>
+        <w:jc w:val="both"/>
+        <w:rPr>
+          <w:i w:val="0"/>
+          <w:iCs w:val="0"/>
+          <w:sz w:val="28"/>
+          <w:szCs w:val="28"/>
+          <w:lang w:eastAsia="x-none"/>
+        </w:rPr>
+      </w:pPr>
+      <w:r>
+        <w:rPr>
+          <w:i w:val="0"/>
+          <w:iCs w:val="0"/>
+          <w:sz w:val="28"/>
+          <w:szCs w:val="28"/>
+          <w:lang w:eastAsia="x-none"/>
+        </w:rPr>
+        <w:t>Обобщенная функциональная схема игрового приложения представлена на рисунке 2.1.</w:t>
+      </w:r>
+    </w:p>
+    <w:p>
+      <w:pPr>
+        <w:spacing w:line="276" w:lineRule="auto"/>
+        <w:ind w:firstLine="709"/>
+        <w:jc w:val="both"/>
+        <w:rPr>
+          <w:i w:val="0"/>
+          <w:iCs w:val="0"/>
+          <w:sz w:val="28"/>
+          <w:szCs w:val="28"/>
+          <w:lang w:eastAsia="x-none"/>
+        </w:rPr>
+      </w:pPr>
+    </w:p>
+    <w:p>
+      <w:pPr>
+        <w:spacing w:line="276" w:lineRule="auto"/>
+        <w:ind w:firstLine="0"/>
+        <w:rPr>
+          <w:i w:val="0"/>
+          <w:iCs w:val="0"/>
+          <w:sz w:val="28"/>
+          <w:szCs w:val="28"/>
+          <w:lang w:eastAsia="x-none"/>
+        </w:rPr>
+      </w:pPr>
+      <w:r>
+        <w:rPr>
+          <w:noProof/>
+        </w:rPr>
+        <w:drawing>
+          <wp:inline distT="0" distB="0" distL="0" distR="0" wp14:anchorId="1880A4C5" wp14:editId="1A3DCA6C">
+            <wp:extent cx="2209800" cy="3457575"/>
+            <wp:effectExtent l="0" t="0" r="0" b="9525"/>
+            <wp:docPr id="3" name="Рисунок 3"/>
+            <wp:cNvGraphicFramePr>
+              <a:graphicFrameLocks xmlns:a="http://schemas.openxmlformats.org/drawingml/2006/main" noChangeAspect="1"/>
+            </wp:cNvGraphicFramePr>
+            <a:graphic xmlns:a="http://schemas.openxmlformats.org/drawingml/2006/main">
+              <a:graphicData uri="http://schemas.openxmlformats.org/drawingml/2006/picture">
+                <pic:pic xmlns:pic="http://schemas.openxmlformats.org/drawingml/2006/picture">
+                  <pic:nvPicPr>
+                    <pic:cNvPr id="1" name=""/>
+                    <pic:cNvPicPr/>
+                  </pic:nvPicPr>
+                  <pic:blipFill>
+                    <a:blip r:embed="rId21"/>
+                    <a:stretch>
+                      <a:fillRect/>
+                    </a:stretch>
+                  </pic:blipFill>
+                  <pic:spPr>
+                    <a:xfrm>
+                      <a:off x="0" y="0"/>
+                      <a:ext cx="2209800" cy="3457575"/>
+                    </a:xfrm>
+                    <a:prstGeom prst="rect">
+                      <a:avLst/>
+                    </a:prstGeom>
+                  </pic:spPr>
+                </pic:pic>
+              </a:graphicData>
+            </a:graphic>
+          </wp:inline>
+        </w:drawing>
+      </w:r>
+    </w:p>
+    <w:p>
+      <w:pPr>
+        <w:spacing w:line="276" w:lineRule="auto"/>
+        <w:ind w:firstLine="0"/>
+        <w:rPr>
+          <w:i w:val="0"/>
+          <w:iCs w:val="0"/>
+          <w:sz w:val="28"/>
+          <w:szCs w:val="28"/>
+          <w:lang w:eastAsia="x-none"/>
+        </w:rPr>
+      </w:pPr>
+    </w:p>
+    <w:p>
+      <w:pPr>
+        <w:spacing w:line="276" w:lineRule="auto"/>
+        <w:ind w:firstLine="0"/>
+        <w:rPr>
+          <w:i w:val="0"/>
+          <w:iCs w:val="0"/>
+          <w:sz w:val="28"/>
+          <w:szCs w:val="28"/>
+          <w:lang w:eastAsia="x-none"/>
+        </w:rPr>
+      </w:pPr>
+      <w:r>
+        <w:rPr>
+          <w:i w:val="0"/>
+          <w:iCs w:val="0"/>
+          <w:sz w:val="28"/>
+          <w:szCs w:val="28"/>
+          <w:lang w:eastAsia="x-none"/>
+        </w:rPr>
+        <w:t>Рисунок 2.1 – Обобщенная схема приложения</w:t>
+      </w:r>
+    </w:p>
+    <w:p>
+      <w:pPr>
+        <w:spacing w:line="276" w:lineRule="auto"/>
+        <w:ind w:firstLine="0"/>
+        <w:rPr>
+          <w:i w:val="0"/>
+          <w:iCs w:val="0"/>
+          <w:sz w:val="28"/>
+          <w:szCs w:val="28"/>
+          <w:lang w:eastAsia="x-none"/>
+        </w:rPr>
+      </w:pPr>
+    </w:p>
+    <w:p>
+      <w:pPr>
+        <w:spacing w:line="276" w:lineRule="auto"/>
+        <w:ind w:firstLine="709"/>
+        <w:jc w:val="both"/>
+        <w:rPr>
+          <w:i w:val="0"/>
+          <w:iCs w:val="0"/>
+          <w:sz w:val="28"/>
+          <w:szCs w:val="28"/>
+          <w:lang w:eastAsia="x-none"/>
+        </w:rPr>
+      </w:pPr>
+      <w:r>
+        <w:rPr>
+          <w:i w:val="0"/>
+          <w:iCs w:val="0"/>
+          <w:sz w:val="28"/>
+          <w:szCs w:val="28"/>
+          <w:lang w:eastAsia="x-none"/>
+        </w:rPr>
+        <w:t>Для реализации игровой логики необходимо создать собственный игровой движок.</w:t>
+      </w:r>
+      <w:r>
+        <w:rPr>
+          <w:i w:val="0"/>
+          <w:iCs w:val="0"/>
+          <w:sz w:val="28"/>
+          <w:szCs w:val="28"/>
+          <w:lang w:eastAsia="x-none"/>
+        </w:rPr>
+        <w:t xml:space="preserve"> Игровой движок – базовая программная реализация функционала игрового приложения. Основн</w:t>
+      </w:r>
+      <w:r>
+        <w:rPr>
+          <w:i w:val="0"/>
+          <w:iCs w:val="0"/>
+          <w:sz w:val="28"/>
+          <w:szCs w:val="28"/>
+          <w:lang w:eastAsia="x-none"/>
+        </w:rPr>
+        <w:t>ая</w:t>
+      </w:r>
+      <w:r>
+        <w:rPr>
+          <w:i w:val="0"/>
+          <w:iCs w:val="0"/>
+          <w:sz w:val="28"/>
+          <w:szCs w:val="28"/>
+          <w:lang w:eastAsia="x-none"/>
+        </w:rPr>
+        <w:t xml:space="preserve"> </w:t>
+      </w:r>
+      <w:r>
+        <w:rPr>
+          <w:i w:val="0"/>
+          <w:iCs w:val="0"/>
+          <w:sz w:val="28"/>
+          <w:szCs w:val="28"/>
+          <w:lang w:eastAsia="x-none"/>
+        </w:rPr>
+        <w:t>задач</w:t>
+      </w:r>
+      <w:r>
+        <w:rPr>
+          <w:i w:val="0"/>
+          <w:iCs w:val="0"/>
+          <w:sz w:val="28"/>
+          <w:szCs w:val="28"/>
+          <w:lang w:eastAsia="x-none"/>
+        </w:rPr>
+        <w:t>а</w:t>
+      </w:r>
+      <w:r>
+        <w:rPr>
+          <w:i w:val="0"/>
+          <w:iCs w:val="0"/>
+          <w:sz w:val="28"/>
+          <w:szCs w:val="28"/>
+          <w:lang w:eastAsia="x-none"/>
+        </w:rPr>
+        <w:t>, котор</w:t>
+      </w:r>
+      <w:r>
+        <w:rPr>
+          <w:i w:val="0"/>
+          <w:iCs w:val="0"/>
+          <w:sz w:val="28"/>
+          <w:szCs w:val="28"/>
+          <w:lang w:eastAsia="x-none"/>
+        </w:rPr>
+        <w:t>ую</w:t>
+      </w:r>
+      <w:r>
+        <w:rPr>
+          <w:i w:val="0"/>
+          <w:iCs w:val="0"/>
+          <w:sz w:val="28"/>
+          <w:szCs w:val="28"/>
+          <w:lang w:eastAsia="x-none"/>
+        </w:rPr>
+        <w:t xml:space="preserve"> должен выполнять игровой движок с графической стороны, это умение работать со спрайтовой графикой</w:t>
+      </w:r>
+      <w:r>
+        <w:rPr>
+          <w:i w:val="0"/>
+          <w:iCs w:val="0"/>
+          <w:sz w:val="28"/>
+          <w:szCs w:val="28"/>
+          <w:lang w:eastAsia="x-none"/>
+        </w:rPr>
+        <w:t xml:space="preserve">, </w:t>
+      </w:r>
+      <w:r>
+        <w:rPr>
+          <w:i w:val="0"/>
+          <w:iCs w:val="0"/>
+          <w:sz w:val="28"/>
+          <w:szCs w:val="28"/>
+          <w:lang w:eastAsia="x-none"/>
+        </w:rPr>
+        <w:lastRenderedPageBreak/>
+        <w:t>то есть он должен уметь отображать спрайты и двухмерные анимации. Со стороны функционала приложения</w:t>
+      </w:r>
+      <w:r>
+        <w:rPr>
+          <w:i w:val="0"/>
+          <w:iCs w:val="0"/>
+          <w:sz w:val="28"/>
+          <w:szCs w:val="28"/>
+          <w:lang w:eastAsia="x-none"/>
+        </w:rPr>
+        <w:t xml:space="preserve"> основной задачей игрового движка</w:t>
+      </w:r>
+      <w:r>
+        <w:rPr>
+          <w:i w:val="0"/>
+          <w:iCs w:val="0"/>
+          <w:sz w:val="28"/>
+          <w:szCs w:val="28"/>
+          <w:lang w:eastAsia="x-none"/>
+        </w:rPr>
+        <w:t xml:space="preserve"> </w:t>
+      </w:r>
+      <w:r>
+        <w:rPr>
+          <w:i w:val="0"/>
+          <w:iCs w:val="0"/>
+          <w:sz w:val="28"/>
+          <w:szCs w:val="28"/>
+          <w:lang w:eastAsia="x-none"/>
+        </w:rPr>
+        <w:t>является умение просчитывать физику движения игровых объектов.</w:t>
+      </w:r>
+      <w:r>
+        <w:rPr>
+          <w:i w:val="0"/>
+          <w:iCs w:val="0"/>
+          <w:sz w:val="28"/>
+          <w:szCs w:val="28"/>
+          <w:lang w:eastAsia="x-none"/>
+        </w:rPr>
+        <w:t xml:space="preserve"> Для этих целей </w:t>
+      </w:r>
+      <w:r>
+        <w:rPr>
+          <w:i w:val="0"/>
+          <w:iCs w:val="0"/>
+          <w:sz w:val="28"/>
+          <w:szCs w:val="28"/>
+          <w:lang w:eastAsia="x-none"/>
+        </w:rPr>
+        <w:t>будет</w:t>
+      </w:r>
+      <w:r>
+        <w:rPr>
+          <w:i w:val="0"/>
+          <w:iCs w:val="0"/>
+          <w:sz w:val="28"/>
+          <w:szCs w:val="28"/>
+          <w:lang w:eastAsia="x-none"/>
+        </w:rPr>
+        <w:t xml:space="preserve"> создана библиотека классов </w:t>
       </w:r>
       <w:proofErr w:type="spellStart"/>
       <w:r>
         <w:rPr>
           <w:sz w:val="28"/>
           <w:szCs w:val="28"/>
-        </w:rPr>
-        <w:t>OpenTK</w:t>
+          <w:lang w:val="en-US" w:eastAsia="x-none"/>
+        </w:rPr>
+        <w:t>GameEngine</w:t>
       </w:r>
       <w:proofErr w:type="spellEnd"/>
       <w:r>
@@ -10725,113 +11497,503 @@
           <w:iCs w:val="0"/>
           <w:sz w:val="28"/>
           <w:szCs w:val="28"/>
-        </w:rPr>
-        <w:t xml:space="preserve"> </w:t>
-      </w:r>
-      <w:r>
-        <w:rPr>
-          <w:i w:val="0"/>
-          <w:iCs w:val="0"/>
-          <w:sz w:val="28"/>
-          <w:szCs w:val="28"/>
-        </w:rPr>
-        <w:t>–</w:t>
-      </w:r>
-      <w:r>
-        <w:rPr>
-          <w:i w:val="0"/>
-          <w:iCs w:val="0"/>
-          <w:sz w:val="28"/>
-          <w:szCs w:val="28"/>
-        </w:rPr>
-        <w:t xml:space="preserve"> расширенной низкоуровневой библиотеки, упрощающей работу с </w:t>
-      </w:r>
-      <w:r>
-        <w:rPr>
-          <w:sz w:val="28"/>
-          <w:szCs w:val="28"/>
-        </w:rPr>
-        <w:t>OpenGL</w:t>
-      </w:r>
-      <w:r>
-        <w:rPr>
-          <w:i w:val="0"/>
-          <w:iCs w:val="0"/>
-          <w:sz w:val="28"/>
-          <w:szCs w:val="28"/>
-        </w:rPr>
-        <w:t xml:space="preserve">, использующейся для создания игр, научных приложений или других проектов, требующих </w:t>
-      </w:r>
-      <w:r>
-        <w:rPr>
-          <w:i w:val="0"/>
-          <w:iCs w:val="0"/>
-          <w:sz w:val="28"/>
-          <w:szCs w:val="28"/>
-        </w:rPr>
-        <w:t>2</w:t>
-      </w:r>
-      <w:r>
-        <w:rPr>
-          <w:sz w:val="28"/>
-          <w:szCs w:val="28"/>
-          <w:lang w:val="en-US"/>
-        </w:rPr>
-        <w:t>D</w:t>
-      </w:r>
-      <w:r>
-        <w:rPr>
-          <w:sz w:val="28"/>
-          <w:szCs w:val="28"/>
-        </w:rPr>
-        <w:t xml:space="preserve"> </w:t>
-      </w:r>
-      <w:r>
-        <w:rPr>
-          <w:i w:val="0"/>
-          <w:iCs w:val="0"/>
-          <w:sz w:val="28"/>
-          <w:szCs w:val="28"/>
-        </w:rPr>
-        <w:t xml:space="preserve">и </w:t>
-      </w:r>
-      <w:r>
-        <w:rPr>
-          <w:i w:val="0"/>
-          <w:iCs w:val="0"/>
-          <w:sz w:val="28"/>
-          <w:szCs w:val="28"/>
-        </w:rPr>
-        <w:t>3</w:t>
-      </w:r>
-      <w:r>
-        <w:rPr>
-          <w:sz w:val="28"/>
-          <w:szCs w:val="28"/>
-        </w:rPr>
-        <w:t>D</w:t>
-      </w:r>
-      <w:r>
-        <w:rPr>
-          <w:i w:val="0"/>
-          <w:iCs w:val="0"/>
-          <w:sz w:val="28"/>
-          <w:szCs w:val="28"/>
-        </w:rPr>
-        <w:t xml:space="preserve"> </w:t>
-      </w:r>
-      <w:r>
-        <w:rPr>
-          <w:i w:val="0"/>
-          <w:iCs w:val="0"/>
-          <w:sz w:val="28"/>
-          <w:szCs w:val="28"/>
-        </w:rPr>
-        <w:t>графики, аудио или вычислительных функций.</w:t>
-      </w:r>
+          <w:lang w:eastAsia="x-none"/>
+        </w:rPr>
+        <w:t>.</w:t>
+      </w:r>
+    </w:p>
+    <w:p>
+      <w:pPr>
+        <w:spacing w:line="276" w:lineRule="auto"/>
+        <w:ind w:firstLine="709"/>
+        <w:jc w:val="both"/>
+        <w:rPr>
+          <w:i w:val="0"/>
+          <w:iCs w:val="0"/>
+          <w:sz w:val="28"/>
+          <w:szCs w:val="28"/>
+          <w:lang w:eastAsia="x-none"/>
+        </w:rPr>
+      </w:pPr>
+    </w:p>
+    <w:p>
+      <w:pPr>
+        <w:pStyle w:val="2"/>
+        <w:spacing w:after="0"/>
+        <w:ind w:left="0" w:firstLine="709"/>
+        <w:rPr>
+          <w:b w:val="0"/>
+          <w:bCs w:val="0"/>
+          <w:i/>
+          <w:iCs/>
+          <w:szCs w:val="28"/>
+        </w:rPr>
+      </w:pPr>
+      <w:bookmarkStart w:id="14" w:name="_Toc40809818"/>
+      <w:r>
+        <w:t>2.2 Структура</w:t>
+      </w:r>
+      <w:r>
+        <w:t xml:space="preserve"> игрового</w:t>
+      </w:r>
+      <w:r>
+        <w:t xml:space="preserve"> приложения «</w:t>
+      </w:r>
+      <w:r>
+        <w:t>Платформер</w:t>
+      </w:r>
+      <w:r>
+        <w:t>»</w:t>
+      </w:r>
+      <w:bookmarkEnd w:id="14"/>
+    </w:p>
+    <w:p>
+      <w:pPr>
+        <w:spacing w:line="276" w:lineRule="auto"/>
+        <w:ind w:firstLine="709"/>
+        <w:jc w:val="both"/>
+        <w:rPr>
+          <w:i w:val="0"/>
+          <w:iCs w:val="0"/>
+          <w:sz w:val="28"/>
+          <w:szCs w:val="28"/>
+          <w:lang w:eastAsia="x-none"/>
+        </w:rPr>
+      </w:pPr>
+    </w:p>
+    <w:p>
+      <w:pPr>
+        <w:spacing w:line="276" w:lineRule="auto"/>
+        <w:ind w:firstLine="709"/>
+        <w:jc w:val="both"/>
+        <w:rPr>
+          <w:i w:val="0"/>
+          <w:iCs w:val="0"/>
+          <w:sz w:val="28"/>
+          <w:szCs w:val="28"/>
+          <w:lang w:eastAsia="x-none"/>
+        </w:rPr>
+      </w:pPr>
+      <w:r>
+        <w:rPr>
+          <w:i w:val="0"/>
+          <w:iCs w:val="0"/>
+          <w:sz w:val="28"/>
+          <w:szCs w:val="28"/>
+          <w:lang w:eastAsia="x-none"/>
+        </w:rPr>
+        <w:t>Игровое приложение должно предоставлять следующий функционал:</w:t>
+      </w:r>
+    </w:p>
+    <w:p>
+      <w:pPr>
+        <w:pStyle w:val="a5"/>
+        <w:numPr>
+          <w:ilvl w:val="0"/>
+          <w:numId w:val="5"/>
+        </w:numPr>
+        <w:spacing w:line="276" w:lineRule="auto"/>
+        <w:ind w:left="0" w:firstLine="709"/>
+        <w:jc w:val="both"/>
+        <w:rPr>
+          <w:i w:val="0"/>
+          <w:iCs w:val="0"/>
+          <w:sz w:val="28"/>
+          <w:szCs w:val="28"/>
+          <w:lang w:eastAsia="x-none"/>
+        </w:rPr>
+      </w:pPr>
+      <w:r>
+        <w:rPr>
+          <w:i w:val="0"/>
+          <w:iCs w:val="0"/>
+          <w:sz w:val="28"/>
+          <w:szCs w:val="28"/>
+          <w:lang w:eastAsia="x-none"/>
+        </w:rPr>
+        <w:t>удобное и понятное меню игры;</w:t>
+      </w:r>
+    </w:p>
+    <w:p>
+      <w:pPr>
+        <w:pStyle w:val="a5"/>
+        <w:numPr>
+          <w:ilvl w:val="0"/>
+          <w:numId w:val="5"/>
+        </w:numPr>
+        <w:spacing w:line="276" w:lineRule="auto"/>
+        <w:ind w:left="0" w:firstLine="709"/>
+        <w:jc w:val="both"/>
+        <w:rPr>
+          <w:i w:val="0"/>
+          <w:iCs w:val="0"/>
+          <w:sz w:val="28"/>
+          <w:szCs w:val="28"/>
+          <w:lang w:eastAsia="x-none"/>
+        </w:rPr>
+      </w:pPr>
+      <w:r>
+        <w:rPr>
+          <w:i w:val="0"/>
+          <w:iCs w:val="0"/>
+          <w:sz w:val="28"/>
+          <w:szCs w:val="28"/>
+          <w:lang w:eastAsia="x-none"/>
+        </w:rPr>
+        <w:t>передвижение игрока по игровому полю;</w:t>
+      </w:r>
+    </w:p>
+    <w:p>
+      <w:pPr>
+        <w:pStyle w:val="a5"/>
+        <w:numPr>
+          <w:ilvl w:val="0"/>
+          <w:numId w:val="5"/>
+        </w:numPr>
+        <w:spacing w:line="276" w:lineRule="auto"/>
+        <w:ind w:left="0" w:firstLine="709"/>
+        <w:jc w:val="both"/>
+        <w:rPr>
+          <w:i w:val="0"/>
+          <w:iCs w:val="0"/>
+          <w:sz w:val="28"/>
+          <w:szCs w:val="28"/>
+          <w:lang w:eastAsia="x-none"/>
+        </w:rPr>
+      </w:pPr>
+      <w:r>
+        <w:rPr>
+          <w:i w:val="0"/>
+          <w:iCs w:val="0"/>
+          <w:sz w:val="28"/>
+          <w:szCs w:val="28"/>
+          <w:lang w:eastAsia="x-none"/>
+        </w:rPr>
+        <w:t>реализация 3-х типов врагов, снимающих очки здоровья у игрока;</w:t>
+      </w:r>
+    </w:p>
+    <w:p>
+      <w:pPr>
+        <w:pStyle w:val="a5"/>
+        <w:numPr>
+          <w:ilvl w:val="0"/>
+          <w:numId w:val="5"/>
+        </w:numPr>
+        <w:spacing w:line="276" w:lineRule="auto"/>
+        <w:ind w:left="0" w:firstLine="709"/>
+        <w:jc w:val="both"/>
+        <w:rPr>
+          <w:i w:val="0"/>
+          <w:iCs w:val="0"/>
+          <w:sz w:val="28"/>
+          <w:szCs w:val="28"/>
+          <w:lang w:eastAsia="x-none"/>
+        </w:rPr>
+      </w:pPr>
+      <w:r>
+        <w:rPr>
+          <w:i w:val="0"/>
+          <w:iCs w:val="0"/>
+          <w:sz w:val="28"/>
+          <w:szCs w:val="28"/>
+          <w:lang w:eastAsia="x-none"/>
+        </w:rPr>
+        <w:t>реализация объекта «шипы»</w:t>
+      </w:r>
+      <w:r>
+        <w:rPr>
+          <w:i w:val="0"/>
+          <w:iCs w:val="0"/>
+          <w:sz w:val="28"/>
+          <w:szCs w:val="28"/>
+          <w:lang w:eastAsia="x-none"/>
+        </w:rPr>
+        <w:t>, снимающих жизнь</w:t>
+      </w:r>
+      <w:r>
+        <w:rPr>
+          <w:i w:val="0"/>
+          <w:iCs w:val="0"/>
+          <w:sz w:val="28"/>
+          <w:szCs w:val="28"/>
+          <w:lang w:eastAsia="x-none"/>
+        </w:rPr>
+        <w:t>;</w:t>
+      </w:r>
+    </w:p>
+    <w:p>
+      <w:pPr>
+        <w:pStyle w:val="a5"/>
+        <w:numPr>
+          <w:ilvl w:val="0"/>
+          <w:numId w:val="5"/>
+        </w:numPr>
+        <w:spacing w:line="276" w:lineRule="auto"/>
+        <w:ind w:left="0" w:firstLine="709"/>
+        <w:jc w:val="both"/>
+        <w:rPr>
+          <w:i w:val="0"/>
+          <w:iCs w:val="0"/>
+          <w:sz w:val="28"/>
+          <w:szCs w:val="28"/>
+          <w:lang w:eastAsia="x-none"/>
+        </w:rPr>
+      </w:pPr>
+      <w:r>
+        <w:rPr>
+          <w:i w:val="0"/>
+          <w:iCs w:val="0"/>
+          <w:sz w:val="28"/>
+          <w:szCs w:val="28"/>
+          <w:lang w:eastAsia="x-none"/>
+        </w:rPr>
+        <w:t>снятие очков здоровья при падении с высоких платформ;</w:t>
+      </w:r>
+    </w:p>
+    <w:p>
+      <w:pPr>
+        <w:pStyle w:val="a5"/>
+        <w:numPr>
+          <w:ilvl w:val="0"/>
+          <w:numId w:val="5"/>
+        </w:numPr>
+        <w:spacing w:line="276" w:lineRule="auto"/>
+        <w:ind w:left="0" w:firstLine="709"/>
+        <w:jc w:val="both"/>
+        <w:rPr>
+          <w:i w:val="0"/>
+          <w:iCs w:val="0"/>
+          <w:sz w:val="28"/>
+          <w:szCs w:val="28"/>
+          <w:lang w:eastAsia="x-none"/>
+        </w:rPr>
+      </w:pPr>
+      <w:r>
+        <w:rPr>
+          <w:i w:val="0"/>
+          <w:iCs w:val="0"/>
+          <w:sz w:val="28"/>
+          <w:szCs w:val="28"/>
+          <w:lang w:eastAsia="x-none"/>
+        </w:rPr>
+        <w:t>переход на следующий уровень;</w:t>
+      </w:r>
+    </w:p>
+    <w:p>
+      <w:pPr>
+        <w:pStyle w:val="a5"/>
+        <w:numPr>
+          <w:ilvl w:val="0"/>
+          <w:numId w:val="5"/>
+        </w:numPr>
+        <w:spacing w:line="276" w:lineRule="auto"/>
+        <w:ind w:left="0" w:firstLine="709"/>
+        <w:jc w:val="both"/>
+        <w:rPr>
+          <w:i w:val="0"/>
+          <w:iCs w:val="0"/>
+          <w:sz w:val="28"/>
+          <w:szCs w:val="28"/>
+          <w:lang w:eastAsia="x-none"/>
+        </w:rPr>
+      </w:pPr>
+      <w:r>
+        <w:rPr>
+          <w:i w:val="0"/>
+          <w:iCs w:val="0"/>
+          <w:sz w:val="28"/>
+          <w:szCs w:val="28"/>
+          <w:lang w:eastAsia="x-none"/>
+        </w:rPr>
+        <w:t>возможность пройти игру заново при потере всех жизней</w:t>
+      </w:r>
+      <w:r>
+        <w:rPr>
+          <w:i w:val="0"/>
+          <w:iCs w:val="0"/>
+          <w:sz w:val="28"/>
+          <w:szCs w:val="28"/>
+          <w:lang w:eastAsia="x-none"/>
+        </w:rPr>
+        <w:t>;</w:t>
+      </w:r>
+    </w:p>
+    <w:p>
+      <w:pPr>
+        <w:pStyle w:val="a5"/>
+        <w:numPr>
+          <w:ilvl w:val="0"/>
+          <w:numId w:val="5"/>
+        </w:numPr>
+        <w:spacing w:line="276" w:lineRule="auto"/>
+        <w:ind w:left="0" w:firstLine="709"/>
+        <w:jc w:val="both"/>
+        <w:rPr>
+          <w:i w:val="0"/>
+          <w:iCs w:val="0"/>
+          <w:sz w:val="28"/>
+          <w:szCs w:val="28"/>
+          <w:lang w:eastAsia="x-none"/>
+        </w:rPr>
+      </w:pPr>
+      <w:r>
+        <w:rPr>
+          <w:i w:val="0"/>
+          <w:iCs w:val="0"/>
+          <w:sz w:val="28"/>
+          <w:szCs w:val="28"/>
+          <w:lang w:eastAsia="x-none"/>
+        </w:rPr>
+        <w:t>завершение игры при победе игрока.</w:t>
+      </w:r>
+    </w:p>
+    <w:p>
+      <w:pPr>
+        <w:pStyle w:val="a5"/>
+        <w:spacing w:line="276" w:lineRule="auto"/>
+        <w:ind w:left="0" w:firstLine="709"/>
+        <w:jc w:val="both"/>
+        <w:rPr>
+          <w:i w:val="0"/>
+          <w:iCs w:val="0"/>
+          <w:sz w:val="28"/>
+          <w:szCs w:val="28"/>
+          <w:lang w:eastAsia="x-none"/>
+        </w:rPr>
+      </w:pPr>
+      <w:r>
+        <w:rPr>
+          <w:i w:val="0"/>
+          <w:iCs w:val="0"/>
+          <w:sz w:val="28"/>
+          <w:szCs w:val="28"/>
+          <w:lang w:eastAsia="x-none"/>
+        </w:rPr>
+        <w:t>Для реализации игровой ло</w:t>
+      </w:r>
+      <w:r>
+        <w:rPr>
+          <w:i w:val="0"/>
+          <w:iCs w:val="0"/>
+          <w:sz w:val="28"/>
+          <w:szCs w:val="28"/>
+          <w:lang w:eastAsia="x-none"/>
+        </w:rPr>
+        <w:t>гики с использованием игрового движка б</w:t>
+      </w:r>
+      <w:r>
+        <w:rPr>
+          <w:i w:val="0"/>
+          <w:iCs w:val="0"/>
+          <w:sz w:val="28"/>
+          <w:szCs w:val="28"/>
+          <w:lang w:eastAsia="x-none"/>
+        </w:rPr>
+        <w:t xml:space="preserve">удет </w:t>
+      </w:r>
+      <w:r>
+        <w:rPr>
+          <w:i w:val="0"/>
+          <w:iCs w:val="0"/>
+          <w:sz w:val="28"/>
+          <w:szCs w:val="28"/>
+          <w:lang w:eastAsia="x-none"/>
+        </w:rPr>
+        <w:t xml:space="preserve">создана новая библиотека классов </w:t>
+      </w:r>
+      <w:proofErr w:type="spellStart"/>
+      <w:r>
+        <w:rPr>
+          <w:sz w:val="28"/>
+          <w:szCs w:val="28"/>
+          <w:lang w:val="en-US" w:eastAsia="x-none"/>
+        </w:rPr>
+        <w:t>GameLogic</w:t>
+      </w:r>
+      <w:proofErr w:type="spellEnd"/>
+      <w:r>
+        <w:rPr>
+          <w:i w:val="0"/>
+          <w:iCs w:val="0"/>
+          <w:sz w:val="28"/>
+          <w:szCs w:val="28"/>
+          <w:lang w:eastAsia="x-none"/>
+        </w:rPr>
+        <w:t>.</w:t>
+      </w:r>
+    </w:p>
+    <w:p>
+      <w:pPr>
+        <w:pStyle w:val="a5"/>
+        <w:spacing w:line="276" w:lineRule="auto"/>
+        <w:ind w:left="0" w:firstLine="709"/>
+        <w:jc w:val="both"/>
+        <w:rPr>
+          <w:i w:val="0"/>
+          <w:iCs w:val="0"/>
+          <w:sz w:val="28"/>
+          <w:szCs w:val="28"/>
+          <w:lang w:eastAsia="x-none"/>
+        </w:rPr>
+      </w:pPr>
+      <w:r>
+        <w:rPr>
+          <w:i w:val="0"/>
+          <w:iCs w:val="0"/>
+          <w:sz w:val="28"/>
+          <w:szCs w:val="28"/>
+          <w:lang w:eastAsia="x-none"/>
+        </w:rPr>
+        <w:t xml:space="preserve">Так же при написании игрового приложения будут использованы паттерны объектно-ориентированного программирования: паттерн «декоратор» для реализации различных типов врагов и паттерн «фабричный метод» для реализации платформ. Данные паттерны будут так же реализованы в </w:t>
+      </w:r>
+      <w:r>
+        <w:rPr>
+          <w:i w:val="0"/>
+          <w:iCs w:val="0"/>
+          <w:sz w:val="28"/>
+          <w:szCs w:val="28"/>
+          <w:lang w:eastAsia="x-none"/>
+        </w:rPr>
+        <w:t xml:space="preserve">библиотеке классов </w:t>
+      </w:r>
+      <w:proofErr w:type="spellStart"/>
+      <w:r>
+        <w:rPr>
+          <w:sz w:val="28"/>
+          <w:szCs w:val="28"/>
+          <w:lang w:val="en-US" w:eastAsia="x-none"/>
+        </w:rPr>
+        <w:t>GameLogic</w:t>
+      </w:r>
+      <w:proofErr w:type="spellEnd"/>
+      <w:r>
+        <w:rPr>
+          <w:i w:val="0"/>
+          <w:iCs w:val="0"/>
+          <w:sz w:val="28"/>
+          <w:szCs w:val="28"/>
+          <w:lang w:eastAsia="x-none"/>
+        </w:rPr>
+        <w:t>.</w:t>
+      </w:r>
+    </w:p>
+    <w:p>
+      <w:pPr>
+        <w:pStyle w:val="a5"/>
+        <w:spacing w:line="276" w:lineRule="auto"/>
+        <w:ind w:left="0" w:firstLine="709"/>
+        <w:jc w:val="both"/>
+        <w:rPr>
+          <w:i w:val="0"/>
+          <w:iCs w:val="0"/>
+          <w:sz w:val="28"/>
+          <w:szCs w:val="28"/>
+          <w:lang w:eastAsia="x-none"/>
+        </w:rPr>
+      </w:pPr>
     </w:p>
     <w:sectPr>
-      <w:footerReference w:type="default" r:id="rId19"/>
+      <w:footerReference w:type="default" r:id="rId22"/>
       <w:pgSz w:w="11906" w:h="16838"/>
       <w:pgMar w:top="1134" w:right="567" w:bottom="1134" w:left="1701" w:header="709" w:footer="709" w:gutter="0"/>
       <w:pgNumType w:start="3"/>
@@ -10960,6 +12122,119 @@
 <file path=word/numbering.xml><?xml version="1.0" encoding="utf-8"?>
 <w:numbering xmlns:wpc="http://schemas.microsoft.com/office/word/2010/wordprocessingCanvas" xmlns:cx="http://schemas.microsoft.com/office/drawing/2014/chartex" xmlns:cx1="http://schemas.microsoft.com/office/drawing/2015/9/8/chartex" xmlns:cx2="http://schemas.microsoft.com/office/drawing/2015/10/21/chartex" xmlns:cx3="http://schemas.microsoft.com/office/drawing/2016/5/9/chartex" xmlns:cx4="http://schemas.microsoft.com/office/drawing/2016/5/10/chartex" xmlns:cx5="http://schemas.microsoft.com/office/drawing/2016/5/11/chartex" xmlns:cx6="http://schemas.microsoft.com/office/drawing/2016/5/12/chartex" xmlns:cx7="http://schemas.microsoft.com/office/drawing/2016/5/13/chartex" xmlns:cx8="http://schemas.microsoft.com/office/drawing/2016/5/14/chartex" xmlns:mc="http://schemas.openxmlformats.org/markup-compatibility/2006" xmlns:aink="http://schemas.microsoft.com/office/drawing/2016/ink" xmlns:am3d="http://schemas.microsoft.com/office/drawing/2017/model3d" xmlns:o="urn:schemas-microsoft-com:office:office" xmlns:r="http://schemas.openxmlformats.org/officeDocument/2006/relationships" xmlns:m="http://schemas.openxmlformats.org/officeDocument/2006/math" xmlns:v="urn:schemas-microsoft-com:vml" xmlns:wp14="http://schemas.microsoft.com/office/word/2010/wordprocessingDrawing" xmlns:wp="http://schemas.openxmlformats.org/drawingml/2006/wordprocessingDrawing" xmlns:w10="urn:schemas-microsoft-com:office:word" xmlns:w="http://schemas.openxmlformats.org/wordprocessingml/2006/main" xmlns:w14="http://schemas.microsoft.com/office/word/2010/wordml" xmlns:w15="http://schemas.microsoft.com/office/word/2012/wordml" xmlns:w16cex="http://schemas.microsoft.com/office/word/2018/wordml/cex" xmlns:w16cid="http://schemas.microsoft.com/office/word/2016/wordml/cid" xmlns:w16="http://schemas.microsoft.com/office/word/2018/wordml" xmlns:w16sdtdh="http://schemas.microsoft.com/office/word/2020/wordml/sdtdatahash" xmlns:w16se="http://schemas.microsoft.com/office/word/2015/wordml/symex" xmlns:wpg="http://schemas.microsoft.com/office/word/2010/wordprocessingGroup" xmlns:wpi="http://schemas.microsoft.com/office/word/2010/wordprocessingInk" xmlns:wne="http://schemas.microsoft.com/office/word/2006/wordml" xmlns:wps="http://schemas.microsoft.com/office/word/2010/wordprocessingShape" mc:Ignorable="w14 w15 w16se w16cid w16 w16cex w16sdtdh wp14">
   <w:abstractNum w:abstractNumId="0" w15:restartNumberingAfterBreak="0">
+    <w:nsid w:val="07296FDF"/>
+    <w:multiLevelType w:val="hybridMultilevel"/>
+    <w:tmpl w:val="97EE0C92"/>
+    <w:lvl w:ilvl="0" w:tplc="EAB840A2">
+      <w:start w:val="1"/>
+      <w:numFmt w:val="bullet"/>
+      <w:lvlText w:val=""/>
+      <w:lvlJc w:val="left"/>
+      <w:pPr>
+        <w:ind w:left="1429" w:hanging="360"/>
+      </w:pPr>
+      <w:rPr>
+        <w:rFonts w:ascii="Symbol" w:hAnsi="Symbol" w:hint="default"/>
+      </w:rPr>
+    </w:lvl>
+    <w:lvl w:ilvl="1" w:tplc="04190003" w:tentative="1">
+      <w:start w:val="1"/>
+      <w:numFmt w:val="bullet"/>
+      <w:lvlText w:val="o"/>
+      <w:lvlJc w:val="left"/>
+      <w:pPr>
+        <w:ind w:left="2149" w:hanging="360"/>
+      </w:pPr>
+      <w:rPr>
+        <w:rFonts w:ascii="Courier New" w:hAnsi="Courier New" w:cs="Courier New" w:hint="default"/>
+      </w:rPr>
+    </w:lvl>
+    <w:lvl w:ilvl="2" w:tplc="04190005" w:tentative="1">
+      <w:start w:val="1"/>
+      <w:numFmt w:val="bullet"/>
+      <w:lvlText w:val=""/>
+      <w:lvlJc w:val="left"/>
+      <w:pPr>
+        <w:ind w:left="2869" w:hanging="360"/>
+      </w:pPr>
+      <w:rPr>
+        <w:rFonts w:ascii="Wingdings" w:hAnsi="Wingdings" w:hint="default"/>
+      </w:rPr>
+    </w:lvl>
+    <w:lvl w:ilvl="3" w:tplc="04190001" w:tentative="1">
+      <w:start w:val="1"/>
+      <w:numFmt w:val="bullet"/>
+      <w:lvlText w:val=""/>
+      <w:lvlJc w:val="left"/>
+      <w:pPr>
+        <w:ind w:left="3589" w:hanging="360"/>
+      </w:pPr>
+      <w:rPr>
+        <w:rFonts w:ascii="Symbol" w:hAnsi="Symbol" w:hint="default"/>
+      </w:rPr>
+    </w:lvl>
+    <w:lvl w:ilvl="4" w:tplc="04190003" w:tentative="1">
+      <w:start w:val="1"/>
+      <w:numFmt w:val="bullet"/>
+      <w:lvlText w:val="o"/>
+      <w:lvlJc w:val="left"/>
+      <w:pPr>
+        <w:ind w:left="4309" w:hanging="360"/>
+      </w:pPr>
+      <w:rPr>
+        <w:rFonts w:ascii="Courier New" w:hAnsi="Courier New" w:cs="Courier New" w:hint="default"/>
+      </w:rPr>
+    </w:lvl>
+    <w:lvl w:ilvl="5" w:tplc="04190005" w:tentative="1">
+      <w:start w:val="1"/>
+      <w:numFmt w:val="bullet"/>
+      <w:lvlText w:val=""/>
+      <w:lvlJc w:val="left"/>
+      <w:pPr>
+        <w:ind w:left="5029" w:hanging="360"/>
+      </w:pPr>
+      <w:rPr>
+        <w:rFonts w:ascii="Wingdings" w:hAnsi="Wingdings" w:hint="default"/>
+      </w:rPr>
+    </w:lvl>
+    <w:lvl w:ilvl="6" w:tplc="04190001" w:tentative="1">
+      <w:start w:val="1"/>
+      <w:numFmt w:val="bullet"/>
+      <w:lvlText w:val=""/>
+      <w:lvlJc w:val="left"/>
+      <w:pPr>
+        <w:ind w:left="5749" w:hanging="360"/>
+      </w:pPr>
+      <w:rPr>
+        <w:rFonts w:ascii="Symbol" w:hAnsi="Symbol" w:hint="default"/>
+      </w:rPr>
+    </w:lvl>
+    <w:lvl w:ilvl="7" w:tplc="04190003" w:tentative="1">
+      <w:start w:val="1"/>
+      <w:numFmt w:val="bullet"/>
+      <w:lvlText w:val="o"/>
+      <w:lvlJc w:val="left"/>
+      <w:pPr>
+        <w:ind w:left="6469" w:hanging="360"/>
+      </w:pPr>
+      <w:rPr>
+        <w:rFonts w:ascii="Courier New" w:hAnsi="Courier New" w:cs="Courier New" w:hint="default"/>
+      </w:rPr>
+    </w:lvl>
+    <w:lvl w:ilvl="8" w:tplc="04190005" w:tentative="1">
+      <w:start w:val="1"/>
+      <w:numFmt w:val="bullet"/>
+      <w:lvlText w:val=""/>
+      <w:lvlJc w:val="left"/>
+      <w:pPr>
+        <w:ind w:left="7189" w:hanging="360"/>
+      </w:pPr>
+      <w:rPr>
+        <w:rFonts w:ascii="Wingdings" w:hAnsi="Wingdings" w:hint="default"/>
+      </w:rPr>
+    </w:lvl>
+  </w:abstractNum>
+  <w:abstractNum w:abstractNumId="1" w15:restartNumberingAfterBreak="0">
     <w:nsid w:val="47BD7048"/>
     <w:multiLevelType w:val="hybridMultilevel"/>
     <w:tmpl w:val="3102A974"/>
@@ -11051,7 +12326,7 @@
       </w:pPr>
     </w:lvl>
   </w:abstractNum>
-  <w:abstractNum w:abstractNumId="1" w15:restartNumberingAfterBreak="0">
+  <w:abstractNum w:abstractNumId="2" w15:restartNumberingAfterBreak="0">
     <w:nsid w:val="500771C7"/>
     <w:multiLevelType w:val="hybridMultilevel"/>
     <w:tmpl w:val="7CDEEE3E"/>
@@ -11164,7 +12439,7 @@
       </w:rPr>
     </w:lvl>
   </w:abstractNum>
-  <w:abstractNum w:abstractNumId="2" w15:restartNumberingAfterBreak="0">
+  <w:abstractNum w:abstractNumId="3" w15:restartNumberingAfterBreak="0">
     <w:nsid w:val="5F395D1E"/>
     <w:multiLevelType w:val="hybridMultilevel"/>
     <w:tmpl w:val="102CD3D8"/>
@@ -11277,7 +12552,7 @@
       </w:rPr>
     </w:lvl>
   </w:abstractNum>
-  <w:abstractNum w:abstractNumId="3" w15:restartNumberingAfterBreak="0">
+  <w:abstractNum w:abstractNumId="4" w15:restartNumberingAfterBreak="0">
     <w:nsid w:val="74151938"/>
     <w:multiLevelType w:val="hybridMultilevel"/>
     <w:tmpl w:val="F4A85800"/>
@@ -11391,16 +12666,19 @@
     </w:lvl>
   </w:abstractNum>
   <w:num w:numId="1" w16cid:durableId="1548880946">
-    <w:abstractNumId w:val="0"/>
+    <w:abstractNumId w:val="1"/>
   </w:num>
   <w:num w:numId="2" w16cid:durableId="887570287">
+    <w:abstractNumId w:val="3"/>
+  </w:num>
+  <w:num w:numId="3" w16cid:durableId="688216077">
+    <w:abstractNumId w:val="4"/>
+  </w:num>
+  <w:num w:numId="4" w16cid:durableId="686248715">
     <w:abstractNumId w:val="2"/>
   </w:num>
-  <w:num w:numId="3" w16cid:durableId="688216077">
-    <w:abstractNumId w:val="3"/>
-  </w:num>
-  <w:num w:numId="4" w16cid:durableId="686248715">
-    <w:abstractNumId w:val="1"/>
+  <w:num w:numId="5" w16cid:durableId="1051419304">
+    <w:abstractNumId w:val="0"/>
   </w:num>
 </w:numbering>
 </file>

--- a/Записка.docx
+++ b/Записка.docx
@@ -8290,7 +8290,7 @@
           <v:shape id="_x0000_i1025" type="#_x0000_t75" style="width:77.25pt;height:49.5pt" o:ole="">
             <v:imagedata r:id="rId11" o:title=""/>
           </v:shape>
-          <o:OLEObject Type="Embed" ProgID="Package" ShapeID="_x0000_i1025" DrawAspect="Icon" ObjectID="_1712940721" r:id="rId12"/>
+          <o:OLEObject Type="Embed" ProgID="Package" ShapeID="_x0000_i1025" DrawAspect="Icon" ObjectID="_1712941993" r:id="rId12"/>
         </w:object>
       </w:r>
     </w:p>
@@ -10802,7 +10802,16 @@
           <w:sz w:val="28"/>
           <w:szCs w:val="28"/>
         </w:rPr>
-        <w:t>декоратор</w:t>
+        <w:t>Д</w:t>
+      </w:r>
+      <w:r>
+        <w:rPr>
+          <w:i w:val="0"/>
+          <w:iCs w:val="0"/>
+          <w:sz w:val="28"/>
+          <w:szCs w:val="28"/>
+        </w:rPr>
+        <w:t>екоратор</w:t>
       </w:r>
       <w:r>
         <w:rPr>
@@ -10838,7 +10847,16 @@
           <w:sz w:val="28"/>
           <w:szCs w:val="28"/>
         </w:rPr>
-        <w:t>фабричный метод</w:t>
+        <w:t>Ф</w:t>
+      </w:r>
+      <w:r>
+        <w:rPr>
+          <w:i w:val="0"/>
+          <w:iCs w:val="0"/>
+          <w:sz w:val="28"/>
+          <w:szCs w:val="28"/>
+        </w:rPr>
+        <w:t>абричный метод</w:t>
       </w:r>
       <w:r>
         <w:rPr>
@@ -11944,7 +11962,7 @@
           <w:szCs w:val="28"/>
           <w:lang w:eastAsia="x-none"/>
         </w:rPr>
-        <w:t xml:space="preserve">Так же при написании игрового приложения будут использованы паттерны объектно-ориентированного программирования: паттерн «декоратор» для реализации различных типов врагов и паттерн «фабричный метод» для реализации платформ. Данные паттерны будут так же реализованы в </w:t>
+        <w:t>Так же при написании игрового приложения будут использованы паттерны объектно-ориентированного программирования: паттерн «</w:t>
       </w:r>
       <w:r>
         <w:rPr>
@@ -11954,6 +11972,46 @@
           <w:szCs w:val="28"/>
           <w:lang w:eastAsia="x-none"/>
         </w:rPr>
+        <w:t>Д</w:t>
+      </w:r>
+      <w:r>
+        <w:rPr>
+          <w:i w:val="0"/>
+          <w:iCs w:val="0"/>
+          <w:sz w:val="28"/>
+          <w:szCs w:val="28"/>
+          <w:lang w:eastAsia="x-none"/>
+        </w:rPr>
+        <w:t>екоратор» для реализации различных типов врагов и паттерн «</w:t>
+      </w:r>
+      <w:r>
+        <w:rPr>
+          <w:i w:val="0"/>
+          <w:iCs w:val="0"/>
+          <w:sz w:val="28"/>
+          <w:szCs w:val="28"/>
+          <w:lang w:eastAsia="x-none"/>
+        </w:rPr>
+        <w:t>Ф</w:t>
+      </w:r>
+      <w:r>
+        <w:rPr>
+          <w:i w:val="0"/>
+          <w:iCs w:val="0"/>
+          <w:sz w:val="28"/>
+          <w:szCs w:val="28"/>
+          <w:lang w:eastAsia="x-none"/>
+        </w:rPr>
+        <w:t xml:space="preserve">абричный метод» для реализации платформ. Данные паттерны будут так же реализованы в </w:t>
+      </w:r>
+      <w:r>
+        <w:rPr>
+          <w:i w:val="0"/>
+          <w:iCs w:val="0"/>
+          <w:sz w:val="28"/>
+          <w:szCs w:val="28"/>
+          <w:lang w:eastAsia="x-none"/>
+        </w:rPr>
         <w:t xml:space="preserve">библиотеке классов </w:t>
       </w:r>
       <w:proofErr w:type="spellStart"/>
@@ -11975,6 +12033,106 @@
           <w:lang w:eastAsia="x-none"/>
         </w:rPr>
         <w:t>.</w:t>
+      </w:r>
+    </w:p>
+    <w:p>
+      <w:pPr>
+        <w:pStyle w:val="a5"/>
+        <w:spacing w:line="276" w:lineRule="auto"/>
+        <w:ind w:left="0" w:firstLine="709"/>
+        <w:jc w:val="both"/>
+        <w:rPr>
+          <w:i w:val="0"/>
+          <w:iCs w:val="0"/>
+          <w:sz w:val="28"/>
+          <w:szCs w:val="28"/>
+          <w:lang w:eastAsia="x-none"/>
+        </w:rPr>
+      </w:pPr>
+      <w:r>
+        <w:rPr>
+          <w:i w:val="0"/>
+          <w:iCs w:val="0"/>
+          <w:sz w:val="28"/>
+          <w:szCs w:val="28"/>
+          <w:lang w:eastAsia="x-none"/>
+        </w:rPr>
+        <w:t xml:space="preserve">Потом будет создан основной проект приложения </w:t>
+      </w:r>
+      <w:r>
+        <w:rPr>
+          <w:sz w:val="28"/>
+          <w:szCs w:val="28"/>
+          <w:lang w:val="en-US" w:eastAsia="x-none"/>
+        </w:rPr>
+        <w:t>Windows</w:t>
+      </w:r>
+      <w:r>
+        <w:rPr>
+          <w:sz w:val="28"/>
+          <w:szCs w:val="28"/>
+          <w:lang w:eastAsia="x-none"/>
+        </w:rPr>
+        <w:t xml:space="preserve"> </w:t>
+      </w:r>
+      <w:r>
+        <w:rPr>
+          <w:sz w:val="28"/>
+          <w:szCs w:val="28"/>
+          <w:lang w:val="en-US" w:eastAsia="x-none"/>
+        </w:rPr>
+        <w:t>Presentation</w:t>
+      </w:r>
+      <w:r>
+        <w:rPr>
+          <w:sz w:val="28"/>
+          <w:szCs w:val="28"/>
+          <w:lang w:eastAsia="x-none"/>
+        </w:rPr>
+        <w:t xml:space="preserve"> </w:t>
+      </w:r>
+      <w:r>
+        <w:rPr>
+          <w:sz w:val="28"/>
+          <w:szCs w:val="28"/>
+          <w:lang w:val="en-US" w:eastAsia="x-none"/>
+        </w:rPr>
+        <w:t>Foundation</w:t>
+      </w:r>
+      <w:r>
+        <w:rPr>
+          <w:i w:val="0"/>
+          <w:iCs w:val="0"/>
+          <w:sz w:val="28"/>
+          <w:szCs w:val="28"/>
+          <w:lang w:eastAsia="x-none"/>
+        </w:rPr>
+        <w:t>. Он будет обеспечивать реализацию удобного меню приложения.</w:t>
+      </w:r>
+    </w:p>
+    <w:p>
+      <w:pPr>
+        <w:pStyle w:val="a5"/>
+        <w:spacing w:line="276" w:lineRule="auto"/>
+        <w:ind w:left="0" w:firstLine="709"/>
+        <w:jc w:val="both"/>
+        <w:rPr>
+          <w:i w:val="0"/>
+          <w:iCs w:val="0"/>
+          <w:sz w:val="28"/>
+          <w:szCs w:val="28"/>
+          <w:lang w:eastAsia="x-none"/>
+        </w:rPr>
+      </w:pPr>
+      <w:r>
+        <w:rPr>
+          <w:i w:val="0"/>
+          <w:iCs w:val="0"/>
+          <w:sz w:val="28"/>
+          <w:szCs w:val="28"/>
+          <w:lang w:eastAsia="x-none"/>
+        </w:rPr>
+        <w:t>Паттерн «Декоратор»</w:t>
       </w:r>
     </w:p>
     <w:p>

--- a/Записка.docx
+++ b/Записка.docx
@@ -1421,6 +1421,191 @@
         <w:p>
           <w:pPr>
             <w:pStyle w:val="21"/>
+            <w:ind w:firstLine="709"/>
+            <w:rPr>
+              <w:i w:val="0"/>
+              <w:iCs w:val="0"/>
+              <w:noProof/>
+              <w:sz w:val="28"/>
+              <w:szCs w:val="28"/>
+            </w:rPr>
+          </w:pPr>
+          <w:hyperlink w:anchor="_Toc40809818" w:history="1">
+            <w:r>
+              <w:rPr>
+                <w:rStyle w:val="a7"/>
+                <w:rFonts w:eastAsiaTheme="majorEastAsia"/>
+                <w:i w:val="0"/>
+                <w:iCs w:val="0"/>
+                <w:noProof/>
+                <w:sz w:val="28"/>
+                <w:szCs w:val="28"/>
+              </w:rPr>
+              <w:t>2.</w:t>
+            </w:r>
+            <w:r>
+              <w:rPr>
+                <w:rStyle w:val="a7"/>
+                <w:rFonts w:eastAsiaTheme="majorEastAsia"/>
+                <w:i w:val="0"/>
+                <w:iCs w:val="0"/>
+                <w:noProof/>
+                <w:sz w:val="28"/>
+                <w:szCs w:val="28"/>
+              </w:rPr>
+              <w:t>3</w:t>
+            </w:r>
+            <w:r>
+              <w:rPr>
+                <w:rStyle w:val="a7"/>
+                <w:rFonts w:eastAsiaTheme="majorEastAsia"/>
+                <w:i w:val="0"/>
+                <w:iCs w:val="0"/>
+                <w:noProof/>
+                <w:sz w:val="28"/>
+                <w:szCs w:val="28"/>
+              </w:rPr>
+              <w:t xml:space="preserve"> </w:t>
+            </w:r>
+            <w:r>
+              <w:rPr>
+                <w:rStyle w:val="a7"/>
+                <w:rFonts w:eastAsiaTheme="majorEastAsia"/>
+                <w:i w:val="0"/>
+                <w:iCs w:val="0"/>
+                <w:noProof/>
+                <w:sz w:val="28"/>
+                <w:szCs w:val="28"/>
+              </w:rPr>
+              <w:t>Обзор взаимодействия классов</w:t>
+            </w:r>
+            <w:r>
+              <w:rPr>
+                <w:rStyle w:val="a7"/>
+                <w:rFonts w:eastAsiaTheme="majorEastAsia"/>
+                <w:i w:val="0"/>
+                <w:iCs w:val="0"/>
+                <w:noProof/>
+                <w:sz w:val="28"/>
+                <w:szCs w:val="28"/>
+              </w:rPr>
+              <w:t xml:space="preserve"> </w:t>
+            </w:r>
+            <w:r>
+              <w:rPr>
+                <w:rStyle w:val="a7"/>
+                <w:rFonts w:eastAsiaTheme="majorEastAsia"/>
+                <w:i w:val="0"/>
+                <w:iCs w:val="0"/>
+                <w:noProof/>
+                <w:sz w:val="28"/>
+                <w:szCs w:val="28"/>
+              </w:rPr>
+              <w:t xml:space="preserve">игрового </w:t>
+            </w:r>
+            <w:r>
+              <w:rPr>
+                <w:rStyle w:val="a7"/>
+                <w:rFonts w:eastAsiaTheme="majorEastAsia"/>
+                <w:i w:val="0"/>
+                <w:iCs w:val="0"/>
+                <w:noProof/>
+                <w:sz w:val="28"/>
+                <w:szCs w:val="28"/>
+              </w:rPr>
+              <w:t>приложения</w:t>
+            </w:r>
+            <w:r>
+              <w:rPr>
+                <w:i w:val="0"/>
+                <w:iCs w:val="0"/>
+                <w:noProof/>
+                <w:webHidden/>
+                <w:sz w:val="28"/>
+                <w:szCs w:val="28"/>
+              </w:rPr>
+              <w:tab/>
+            </w:r>
+            <w:r>
+              <w:rPr>
+                <w:i w:val="0"/>
+                <w:iCs w:val="0"/>
+                <w:noProof/>
+                <w:webHidden/>
+                <w:sz w:val="28"/>
+                <w:szCs w:val="28"/>
+              </w:rPr>
+              <w:fldChar w:fldCharType="begin"/>
+            </w:r>
+            <w:r>
+              <w:rPr>
+                <w:i w:val="0"/>
+                <w:iCs w:val="0"/>
+                <w:noProof/>
+                <w:webHidden/>
+                <w:sz w:val="28"/>
+                <w:szCs w:val="28"/>
+              </w:rPr>
+              <w:instrText xml:space="preserve"> PAGEREF _Toc40809818 \h </w:instrText>
+            </w:r>
+            <w:r>
+              <w:rPr>
+                <w:i w:val="0"/>
+                <w:iCs w:val="0"/>
+                <w:noProof/>
+                <w:webHidden/>
+                <w:sz w:val="28"/>
+                <w:szCs w:val="28"/>
+              </w:rPr>
+            </w:r>
+            <w:r>
+              <w:rPr>
+                <w:i w:val="0"/>
+                <w:iCs w:val="0"/>
+                <w:noProof/>
+                <w:webHidden/>
+                <w:sz w:val="28"/>
+                <w:szCs w:val="28"/>
+              </w:rPr>
+              <w:fldChar w:fldCharType="separate"/>
+            </w:r>
+            <w:r>
+              <w:rPr>
+                <w:i w:val="0"/>
+                <w:iCs w:val="0"/>
+                <w:noProof/>
+                <w:webHidden/>
+                <w:sz w:val="28"/>
+                <w:szCs w:val="28"/>
+              </w:rPr>
+              <w:t>1</w:t>
+            </w:r>
+            <w:r>
+              <w:rPr>
+                <w:i w:val="0"/>
+                <w:iCs w:val="0"/>
+                <w:noProof/>
+                <w:webHidden/>
+                <w:sz w:val="28"/>
+                <w:szCs w:val="28"/>
+              </w:rPr>
+              <w:fldChar w:fldCharType="end"/>
+            </w:r>
+          </w:hyperlink>
+          <w:r>
+            <w:rPr>
+              <w:i w:val="0"/>
+              <w:iCs w:val="0"/>
+              <w:noProof/>
+              <w:sz w:val="28"/>
+              <w:szCs w:val="28"/>
+            </w:rPr>
+            <w:t>8</w:t>
+          </w:r>
+        </w:p>
+        <w:p>
+          <w:pPr>
+            <w:pStyle w:val="21"/>
             <w:rPr>
               <w:i w:val="0"/>
               <w:iCs w:val="0"/>
@@ -8290,7 +8475,7 @@
           <v:shape id="_x0000_i1025" type="#_x0000_t75" style="width:77.25pt;height:49.5pt" o:ole="">
             <v:imagedata r:id="rId11" o:title=""/>
           </v:shape>
-          <o:OLEObject Type="Embed" ProgID="Package" ShapeID="_x0000_i1025" DrawAspect="Icon" ObjectID="_1712941993" r:id="rId12"/>
+          <o:OLEObject Type="Embed" ProgID="Package" ShapeID="_x0000_i1025" DrawAspect="Icon" ObjectID="_1712964079" r:id="rId12"/>
         </w:object>
       </w:r>
     </w:p>
@@ -11962,77 +12147,57 @@
           <w:szCs w:val="28"/>
           <w:lang w:eastAsia="x-none"/>
         </w:rPr>
-        <w:t>Так же при написании игрового приложения будут использованы паттерны объектно-ориентированного программирования: паттерн «</w:t>
-      </w:r>
-      <w:r>
-        <w:rPr>
-          <w:i w:val="0"/>
-          <w:iCs w:val="0"/>
-          <w:sz w:val="28"/>
-          <w:szCs w:val="28"/>
-          <w:lang w:eastAsia="x-none"/>
-        </w:rPr>
-        <w:t>Д</w:t>
-      </w:r>
-      <w:r>
-        <w:rPr>
-          <w:i w:val="0"/>
-          <w:iCs w:val="0"/>
-          <w:sz w:val="28"/>
-          <w:szCs w:val="28"/>
-          <w:lang w:eastAsia="x-none"/>
-        </w:rPr>
-        <w:t>екоратор» для реализации различных типов врагов и паттерн «</w:t>
-      </w:r>
-      <w:r>
-        <w:rPr>
-          <w:i w:val="0"/>
-          <w:iCs w:val="0"/>
-          <w:sz w:val="28"/>
-          <w:szCs w:val="28"/>
-          <w:lang w:eastAsia="x-none"/>
-        </w:rPr>
-        <w:t>Ф</w:t>
-      </w:r>
-      <w:r>
-        <w:rPr>
-          <w:i w:val="0"/>
-          <w:iCs w:val="0"/>
-          <w:sz w:val="28"/>
-          <w:szCs w:val="28"/>
-          <w:lang w:eastAsia="x-none"/>
-        </w:rPr>
-        <w:t xml:space="preserve">абричный метод» для реализации платформ. Данные паттерны будут так же реализованы в </w:t>
-      </w:r>
-      <w:r>
-        <w:rPr>
-          <w:i w:val="0"/>
-          <w:iCs w:val="0"/>
-          <w:sz w:val="28"/>
-          <w:szCs w:val="28"/>
-          <w:lang w:eastAsia="x-none"/>
-        </w:rPr>
-        <w:t xml:space="preserve">библиотеке классов </w:t>
-      </w:r>
-      <w:proofErr w:type="spellStart"/>
+        <w:t xml:space="preserve">Потом будет создан основной проект приложения </w:t>
+      </w:r>
       <w:r>
         <w:rPr>
           <w:sz w:val="28"/>
           <w:szCs w:val="28"/>
           <w:lang w:val="en-US" w:eastAsia="x-none"/>
         </w:rPr>
-        <w:t>GameLogic</w:t>
-      </w:r>
-      <w:proofErr w:type="spellEnd"/>
-      <w:r>
-        <w:rPr>
-          <w:i w:val="0"/>
-          <w:iCs w:val="0"/>
-          <w:sz w:val="28"/>
-          <w:szCs w:val="28"/>
-          <w:lang w:eastAsia="x-none"/>
-        </w:rPr>
-        <w:t>.</w:t>
+        <w:t>Windows</w:t>
+      </w:r>
+      <w:r>
+        <w:rPr>
+          <w:sz w:val="28"/>
+          <w:szCs w:val="28"/>
+          <w:lang w:eastAsia="x-none"/>
+        </w:rPr>
+        <w:t xml:space="preserve"> </w:t>
+      </w:r>
+      <w:r>
+        <w:rPr>
+          <w:sz w:val="28"/>
+          <w:szCs w:val="28"/>
+          <w:lang w:val="en-US" w:eastAsia="x-none"/>
+        </w:rPr>
+        <w:t>Presentation</w:t>
+      </w:r>
+      <w:r>
+        <w:rPr>
+          <w:sz w:val="28"/>
+          <w:szCs w:val="28"/>
+          <w:lang w:eastAsia="x-none"/>
+        </w:rPr>
+        <w:t xml:space="preserve"> </w:t>
+      </w:r>
+      <w:r>
+        <w:rPr>
+          <w:sz w:val="28"/>
+          <w:szCs w:val="28"/>
+          <w:lang w:val="en-US" w:eastAsia="x-none"/>
+        </w:rPr>
+        <w:t>Foundation</w:t>
+      </w:r>
+      <w:r>
+        <w:rPr>
+          <w:i w:val="0"/>
+          <w:iCs w:val="0"/>
+          <w:sz w:val="28"/>
+          <w:szCs w:val="28"/>
+          <w:lang w:eastAsia="x-none"/>
+        </w:rPr>
+        <w:t>. Он будет обеспечивать реализацию удобного меню приложения.</w:t>
       </w:r>
     </w:p>
     <w:p>
@@ -12057,57 +12222,27 @@
           <w:szCs w:val="28"/>
           <w:lang w:eastAsia="x-none"/>
         </w:rPr>
-        <w:t xml:space="preserve">Потом будет создан основной проект приложения </w:t>
-      </w:r>
+        <w:t xml:space="preserve">Так же при написании игрового приложения будут использованы паттерны объектно-ориентированного программирования: паттерн «Декоратор» для реализации различных типов врагов и паттерн «Фабричный метод» для реализации платформ. Данные паттерны будут так же реализованы в библиотеке классов </w:t>
+      </w:r>
+      <w:proofErr w:type="spellStart"/>
       <w:r>
         <w:rPr>
           <w:sz w:val="28"/>
           <w:szCs w:val="28"/>
           <w:lang w:val="en-US" w:eastAsia="x-none"/>
         </w:rPr>
-        <w:t>Windows</w:t>
-      </w:r>
-      <w:r>
-        <w:rPr>
-          <w:sz w:val="28"/>
-          <w:szCs w:val="28"/>
-          <w:lang w:eastAsia="x-none"/>
-        </w:rPr>
-        <w:t xml:space="preserve"> </w:t>
-      </w:r>
-      <w:r>
-        <w:rPr>
-          <w:sz w:val="28"/>
-          <w:szCs w:val="28"/>
-          <w:lang w:val="en-US" w:eastAsia="x-none"/>
-        </w:rPr>
-        <w:t>Presentation</w:t>
-      </w:r>
-      <w:r>
-        <w:rPr>
-          <w:sz w:val="28"/>
-          <w:szCs w:val="28"/>
-          <w:lang w:eastAsia="x-none"/>
-        </w:rPr>
-        <w:t xml:space="preserve"> </w:t>
-      </w:r>
-      <w:r>
-        <w:rPr>
-          <w:sz w:val="28"/>
-          <w:szCs w:val="28"/>
-          <w:lang w:val="en-US" w:eastAsia="x-none"/>
-        </w:rPr>
-        <w:t>Foundation</w:t>
-      </w:r>
-      <w:r>
-        <w:rPr>
-          <w:i w:val="0"/>
-          <w:iCs w:val="0"/>
-          <w:sz w:val="28"/>
-          <w:szCs w:val="28"/>
-          <w:lang w:eastAsia="x-none"/>
-        </w:rPr>
-        <w:t>. Он будет обеспечивать реализацию удобного меню приложения.</w:t>
+        <w:t>GameLogic</w:t>
+      </w:r>
+      <w:proofErr w:type="spellEnd"/>
+      <w:r>
+        <w:rPr>
+          <w:i w:val="0"/>
+          <w:iCs w:val="0"/>
+          <w:sz w:val="28"/>
+          <w:szCs w:val="28"/>
+          <w:lang w:eastAsia="x-none"/>
+        </w:rPr>
+        <w:t>.</w:t>
       </w:r>
     </w:p>
     <w:p>
@@ -12134,6 +12269,196 @@
         </w:rPr>
         <w:t>Паттерн «Декоратор»</w:t>
       </w:r>
+      <w:r>
+        <w:rPr>
+          <w:i w:val="0"/>
+          <w:iCs w:val="0"/>
+          <w:sz w:val="28"/>
+          <w:szCs w:val="28"/>
+          <w:lang w:eastAsia="x-none"/>
+        </w:rPr>
+        <w:t xml:space="preserve"> </w:t>
+      </w:r>
+      <w:r>
+        <w:rPr>
+          <w:i w:val="0"/>
+          <w:iCs w:val="0"/>
+          <w:sz w:val="28"/>
+          <w:szCs w:val="28"/>
+          <w:lang w:eastAsia="x-none"/>
+        </w:rPr>
+        <w:t>– это структурный паттерн, который предоставляет</w:t>
+      </w:r>
+      <w:r>
+        <w:rPr>
+          <w:i w:val="0"/>
+          <w:iCs w:val="0"/>
+          <w:sz w:val="28"/>
+          <w:szCs w:val="28"/>
+          <w:lang w:eastAsia="x-none"/>
+        </w:rPr>
+        <w:t xml:space="preserve"> возможность динамически добавлять объектам дополнительную функциональность, помещая их в объекты-обертки. Оборачивать объекты можно сколько угодно раз, благодаря общему интерфейсу, </w:t>
+      </w:r>
+      <w:r>
+        <w:rPr>
+          <w:i w:val="0"/>
+          <w:iCs w:val="0"/>
+          <w:sz w:val="28"/>
+          <w:szCs w:val="28"/>
+          <w:lang w:eastAsia="x-none"/>
+        </w:rPr>
+        <w:t>как</w:t>
+      </w:r>
+      <w:r>
+        <w:rPr>
+          <w:i w:val="0"/>
+          <w:iCs w:val="0"/>
+          <w:sz w:val="28"/>
+          <w:szCs w:val="28"/>
+          <w:lang w:eastAsia="x-none"/>
+        </w:rPr>
+        <w:t xml:space="preserve"> для объ</w:t>
+      </w:r>
+      <w:r>
+        <w:rPr>
+          <w:i w:val="0"/>
+          <w:iCs w:val="0"/>
+          <w:sz w:val="28"/>
+          <w:szCs w:val="28"/>
+          <w:lang w:eastAsia="x-none"/>
+        </w:rPr>
+        <w:t>е</w:t>
+      </w:r>
+      <w:r>
+        <w:rPr>
+          <w:i w:val="0"/>
+          <w:iCs w:val="0"/>
+          <w:sz w:val="28"/>
+          <w:szCs w:val="28"/>
+          <w:lang w:eastAsia="x-none"/>
+        </w:rPr>
+        <w:t xml:space="preserve">ктов, </w:t>
+      </w:r>
+      <w:r>
+        <w:rPr>
+          <w:i w:val="0"/>
+          <w:iCs w:val="0"/>
+          <w:sz w:val="28"/>
+          <w:szCs w:val="28"/>
+          <w:lang w:eastAsia="x-none"/>
+        </w:rPr>
+        <w:t>так и</w:t>
+      </w:r>
+      <w:r>
+        <w:rPr>
+          <w:i w:val="0"/>
+          <w:iCs w:val="0"/>
+          <w:sz w:val="28"/>
+          <w:szCs w:val="28"/>
+          <w:lang w:eastAsia="x-none"/>
+        </w:rPr>
+        <w:t xml:space="preserve"> для оберток</w:t>
+      </w:r>
+      <w:r>
+        <w:rPr>
+          <w:i w:val="0"/>
+          <w:iCs w:val="0"/>
+          <w:sz w:val="28"/>
+          <w:szCs w:val="28"/>
+          <w:lang w:eastAsia="x-none"/>
+        </w:rPr>
+        <w:t>.</w:t>
+      </w:r>
+      <w:r>
+        <w:rPr>
+          <w:i w:val="0"/>
+          <w:iCs w:val="0"/>
+          <w:sz w:val="28"/>
+          <w:szCs w:val="28"/>
+          <w:lang w:eastAsia="x-none"/>
+        </w:rPr>
+        <w:t xml:space="preserve"> Помимо расширения функциональности, декоратор используется и </w:t>
+      </w:r>
+      <w:r>
+        <w:rPr>
+          <w:i w:val="0"/>
+          <w:iCs w:val="0"/>
+          <w:sz w:val="28"/>
+          <w:szCs w:val="28"/>
+          <w:lang w:eastAsia="x-none"/>
+        </w:rPr>
+        <w:t>для реализации обязанностей, которые могут быть сняты с объекта</w:t>
+      </w:r>
+      <w:r>
+        <w:rPr>
+          <w:i w:val="0"/>
+          <w:iCs w:val="0"/>
+          <w:sz w:val="28"/>
+          <w:szCs w:val="28"/>
+          <w:lang w:eastAsia="x-none"/>
+        </w:rPr>
+        <w:t>. Однако</w:t>
+      </w:r>
+      <w:r>
+        <w:rPr>
+          <w:i w:val="0"/>
+          <w:iCs w:val="0"/>
+          <w:sz w:val="28"/>
+          <w:szCs w:val="28"/>
+          <w:lang w:eastAsia="x-none"/>
+        </w:rPr>
+        <w:t xml:space="preserve"> снятие декораций должно происходить в порядке, обратном наложению</w:t>
+      </w:r>
+      <w:r>
+        <w:rPr>
+          <w:i w:val="0"/>
+          <w:iCs w:val="0"/>
+          <w:sz w:val="28"/>
+          <w:szCs w:val="28"/>
+          <w:lang w:eastAsia="x-none"/>
+        </w:rPr>
+        <w:t xml:space="preserve"> </w:t>
+      </w:r>
+      <w:r>
+        <w:rPr>
+          <w:i w:val="0"/>
+          <w:iCs w:val="0"/>
+          <w:sz w:val="28"/>
+          <w:szCs w:val="28"/>
+          <w:lang w:eastAsia="x-none"/>
+        </w:rPr>
+        <w:t>[</w:t>
+      </w:r>
+      <w:r>
+        <w:rPr>
+          <w:i w:val="0"/>
+          <w:iCs w:val="0"/>
+          <w:sz w:val="28"/>
+          <w:szCs w:val="28"/>
+          <w:lang w:eastAsia="x-none"/>
+        </w:rPr>
+        <w:t>книжечка</w:t>
+      </w:r>
+      <w:r>
+        <w:rPr>
+          <w:i w:val="0"/>
+          <w:iCs w:val="0"/>
+          <w:sz w:val="28"/>
+          <w:szCs w:val="28"/>
+          <w:lang w:eastAsia="x-none"/>
+        </w:rPr>
+        <w:t>]</w:t>
+      </w:r>
+      <w:r>
+        <w:rPr>
+          <w:i w:val="0"/>
+          <w:iCs w:val="0"/>
+          <w:sz w:val="28"/>
+          <w:szCs w:val="28"/>
+          <w:lang w:eastAsia="x-none"/>
+        </w:rPr>
+        <w:t>.</w:t>
+      </w:r>
     </w:p>
     <w:p>
       <w:pPr>
@@ -12149,9 +12474,1019 @@
           <w:lang w:eastAsia="x-none"/>
         </w:rPr>
       </w:pPr>
+      <w:r>
+        <w:rPr>
+          <w:i w:val="0"/>
+          <w:iCs w:val="0"/>
+          <w:sz w:val="28"/>
+          <w:szCs w:val="28"/>
+          <w:lang w:eastAsia="x-none"/>
+        </w:rPr>
+        <w:t>Схема реализации паттерна «Декоратор» представлена на рисунке 2.2.</w:t>
+      </w:r>
+    </w:p>
+    <w:p>
+      <w:pPr>
+        <w:pStyle w:val="a5"/>
+        <w:spacing w:line="276" w:lineRule="auto"/>
+        <w:ind w:left="0" w:firstLine="709"/>
+        <w:jc w:val="both"/>
+        <w:rPr>
+          <w:i w:val="0"/>
+          <w:iCs w:val="0"/>
+          <w:sz w:val="28"/>
+          <w:szCs w:val="28"/>
+          <w:lang w:eastAsia="x-none"/>
+        </w:rPr>
+      </w:pPr>
+    </w:p>
+    <w:p>
+      <w:pPr>
+        <w:pStyle w:val="a5"/>
+        <w:spacing w:line="276" w:lineRule="auto"/>
+        <w:ind w:left="0" w:firstLine="0"/>
+        <w:rPr>
+          <w:i w:val="0"/>
+          <w:iCs w:val="0"/>
+          <w:sz w:val="28"/>
+          <w:szCs w:val="28"/>
+          <w:lang w:eastAsia="x-none"/>
+        </w:rPr>
+      </w:pPr>
+      <w:r>
+        <w:rPr>
+          <w:i w:val="0"/>
+          <w:iCs w:val="0"/>
+          <w:noProof/>
+          <w:sz w:val="28"/>
+          <w:szCs w:val="28"/>
+          <w:lang w:eastAsia="x-none"/>
+        </w:rPr>
+        <w:lastRenderedPageBreak/>
+        <w:drawing>
+          <wp:inline distT="0" distB="0" distL="0" distR="0" wp14:anchorId="63DA13CF" wp14:editId="7F13183B">
+            <wp:extent cx="6115050" cy="2895600"/>
+            <wp:effectExtent l="0" t="0" r="0" b="0"/>
+            <wp:docPr id="5" name="Рисунок 5"/>
+            <wp:cNvGraphicFramePr>
+              <a:graphicFrameLocks xmlns:a="http://schemas.openxmlformats.org/drawingml/2006/main" noChangeAspect="1"/>
+            </wp:cNvGraphicFramePr>
+            <a:graphic xmlns:a="http://schemas.openxmlformats.org/drawingml/2006/main">
+              <a:graphicData uri="http://schemas.openxmlformats.org/drawingml/2006/picture">
+                <pic:pic xmlns:pic="http://schemas.openxmlformats.org/drawingml/2006/picture">
+                  <pic:nvPicPr>
+                    <pic:cNvPr id="0" name="Picture 3"/>
+                    <pic:cNvPicPr>
+                      <a:picLocks noChangeAspect="1" noChangeArrowheads="1"/>
+                    </pic:cNvPicPr>
+                  </pic:nvPicPr>
+                  <pic:blipFill>
+                    <a:blip r:embed="rId22">
+                      <a:extLst>
+                        <a:ext uri="{28A0092B-C50C-407E-A947-70E740481C1C}">
+                          <a14:useLocalDpi xmlns:a14="http://schemas.microsoft.com/office/drawing/2010/main" val="0"/>
+                        </a:ext>
+                      </a:extLst>
+                    </a:blip>
+                    <a:srcRect/>
+                    <a:stretch>
+                      <a:fillRect/>
+                    </a:stretch>
+                  </pic:blipFill>
+                  <pic:spPr bwMode="auto">
+                    <a:xfrm>
+                      <a:off x="0" y="0"/>
+                      <a:ext cx="6115050" cy="2895600"/>
+                    </a:xfrm>
+                    <a:prstGeom prst="rect">
+                      <a:avLst/>
+                    </a:prstGeom>
+                    <a:noFill/>
+                    <a:ln>
+                      <a:noFill/>
+                    </a:ln>
+                  </pic:spPr>
+                </pic:pic>
+              </a:graphicData>
+            </a:graphic>
+          </wp:inline>
+        </w:drawing>
+      </w:r>
+    </w:p>
+    <w:p>
+      <w:pPr>
+        <w:pStyle w:val="a5"/>
+        <w:spacing w:line="276" w:lineRule="auto"/>
+        <w:ind w:left="0" w:firstLine="0"/>
+        <w:rPr>
+          <w:i w:val="0"/>
+          <w:iCs w:val="0"/>
+          <w:sz w:val="28"/>
+          <w:szCs w:val="28"/>
+          <w:lang w:eastAsia="x-none"/>
+        </w:rPr>
+      </w:pPr>
+    </w:p>
+    <w:p>
+      <w:pPr>
+        <w:pStyle w:val="a5"/>
+        <w:spacing w:line="276" w:lineRule="auto"/>
+        <w:ind w:left="0" w:firstLine="0"/>
+        <w:rPr>
+          <w:i w:val="0"/>
+          <w:iCs w:val="0"/>
+          <w:sz w:val="28"/>
+          <w:szCs w:val="28"/>
+          <w:lang w:eastAsia="x-none"/>
+        </w:rPr>
+      </w:pPr>
+      <w:r>
+        <w:rPr>
+          <w:i w:val="0"/>
+          <w:iCs w:val="0"/>
+          <w:sz w:val="28"/>
+          <w:szCs w:val="28"/>
+          <w:lang w:eastAsia="x-none"/>
+        </w:rPr>
+        <w:t>Рисунок 2.2 – Схема паттерна «Декоратор»</w:t>
+      </w:r>
+    </w:p>
+    <w:p>
+      <w:pPr>
+        <w:pStyle w:val="a5"/>
+        <w:spacing w:line="276" w:lineRule="auto"/>
+        <w:ind w:left="0" w:firstLine="0"/>
+        <w:rPr>
+          <w:i w:val="0"/>
+          <w:iCs w:val="0"/>
+          <w:sz w:val="28"/>
+          <w:szCs w:val="28"/>
+          <w:lang w:eastAsia="x-none"/>
+        </w:rPr>
+      </w:pPr>
+    </w:p>
+    <w:p>
+      <w:pPr>
+        <w:pStyle w:val="a5"/>
+        <w:spacing w:line="276" w:lineRule="auto"/>
+        <w:ind w:left="0" w:firstLine="709"/>
+        <w:jc w:val="both"/>
+        <w:rPr>
+          <w:i w:val="0"/>
+          <w:iCs w:val="0"/>
+          <w:sz w:val="28"/>
+          <w:szCs w:val="28"/>
+          <w:lang w:eastAsia="x-none"/>
+        </w:rPr>
+      </w:pPr>
+      <w:r>
+        <w:rPr>
+          <w:i w:val="0"/>
+          <w:iCs w:val="0"/>
+          <w:sz w:val="28"/>
+          <w:szCs w:val="28"/>
+          <w:lang w:eastAsia="x-none"/>
+        </w:rPr>
+        <w:t>Класс</w:t>
+      </w:r>
+      <w:r>
+        <w:rPr>
+          <w:i w:val="0"/>
+          <w:iCs w:val="0"/>
+          <w:sz w:val="28"/>
+          <w:szCs w:val="28"/>
+          <w:lang w:eastAsia="x-none"/>
+        </w:rPr>
+        <w:t xml:space="preserve"> </w:t>
+      </w:r>
+      <w:r>
+        <w:rPr>
+          <w:sz w:val="28"/>
+          <w:szCs w:val="28"/>
+          <w:lang w:val="en-US" w:eastAsia="x-none"/>
+        </w:rPr>
+        <w:t>Enemy</w:t>
+      </w:r>
+      <w:r>
+        <w:rPr>
+          <w:sz w:val="28"/>
+          <w:szCs w:val="28"/>
+          <w:lang w:eastAsia="x-none"/>
+        </w:rPr>
+        <w:t xml:space="preserve"> </w:t>
+      </w:r>
+      <w:r>
+        <w:rPr>
+          <w:i w:val="0"/>
+          <w:iCs w:val="0"/>
+          <w:sz w:val="28"/>
+          <w:szCs w:val="28"/>
+          <w:lang w:eastAsia="x-none"/>
+        </w:rPr>
+        <w:t>содержит в себе все основные характеристики для врагов, а также вир</w:t>
+      </w:r>
+      <w:r>
+        <w:rPr>
+          <w:i w:val="0"/>
+          <w:iCs w:val="0"/>
+          <w:sz w:val="28"/>
+          <w:szCs w:val="28"/>
+          <w:lang w:eastAsia="x-none"/>
+        </w:rPr>
+        <w:t>т</w:t>
+      </w:r>
+      <w:r>
+        <w:rPr>
+          <w:i w:val="0"/>
+          <w:iCs w:val="0"/>
+          <w:sz w:val="28"/>
+          <w:szCs w:val="28"/>
+          <w:lang w:eastAsia="x-none"/>
+        </w:rPr>
+        <w:t>уальный метод</w:t>
+      </w:r>
+      <w:r>
+        <w:rPr>
+          <w:i w:val="0"/>
+          <w:iCs w:val="0"/>
+          <w:sz w:val="28"/>
+          <w:szCs w:val="28"/>
+          <w:lang w:eastAsia="x-none"/>
+        </w:rPr>
+        <w:t xml:space="preserve"> </w:t>
+      </w:r>
+      <w:r>
+        <w:rPr>
+          <w:sz w:val="28"/>
+          <w:szCs w:val="28"/>
+          <w:lang w:val="en-US" w:eastAsia="x-none"/>
+        </w:rPr>
+        <w:t>Update</w:t>
+      </w:r>
+      <w:r>
+        <w:rPr>
+          <w:i w:val="0"/>
+          <w:iCs w:val="0"/>
+          <w:sz w:val="28"/>
+          <w:szCs w:val="28"/>
+          <w:lang w:eastAsia="x-none"/>
+        </w:rPr>
+        <w:t xml:space="preserve">, </w:t>
+      </w:r>
+      <w:r>
+        <w:rPr>
+          <w:i w:val="0"/>
+          <w:iCs w:val="0"/>
+          <w:sz w:val="28"/>
+          <w:szCs w:val="28"/>
+          <w:lang w:eastAsia="x-none"/>
+        </w:rPr>
+        <w:t>который переопределяется в классах-наследниках от декоратора.</w:t>
+      </w:r>
+    </w:p>
+    <w:p>
+      <w:pPr>
+        <w:pStyle w:val="a5"/>
+        <w:spacing w:line="276" w:lineRule="auto"/>
+        <w:ind w:left="0" w:firstLine="709"/>
+        <w:jc w:val="both"/>
+        <w:rPr>
+          <w:i w:val="0"/>
+          <w:iCs w:val="0"/>
+          <w:sz w:val="28"/>
+          <w:szCs w:val="28"/>
+          <w:lang w:eastAsia="x-none"/>
+        </w:rPr>
+      </w:pPr>
+      <w:r>
+        <w:rPr>
+          <w:i w:val="0"/>
+          <w:iCs w:val="0"/>
+          <w:sz w:val="28"/>
+          <w:szCs w:val="28"/>
+          <w:lang w:eastAsia="x-none"/>
+        </w:rPr>
+        <w:t>Паттерн «Фабричный метод»</w:t>
+      </w:r>
+      <w:r>
+        <w:rPr>
+          <w:i w:val="0"/>
+          <w:iCs w:val="0"/>
+          <w:sz w:val="28"/>
+          <w:szCs w:val="28"/>
+          <w:lang w:eastAsia="x-none"/>
+        </w:rPr>
+        <w:t xml:space="preserve"> – </w:t>
+      </w:r>
+      <w:r>
+        <w:rPr>
+          <w:i w:val="0"/>
+          <w:iCs w:val="0"/>
+          <w:sz w:val="28"/>
+          <w:szCs w:val="28"/>
+          <w:lang w:eastAsia="x-none"/>
+        </w:rPr>
+        <w:t>это</w:t>
+      </w:r>
+      <w:r>
+        <w:rPr>
+          <w:i w:val="0"/>
+          <w:iCs w:val="0"/>
+          <w:sz w:val="28"/>
+          <w:szCs w:val="28"/>
+          <w:lang w:eastAsia="x-none"/>
+        </w:rPr>
+        <w:t xml:space="preserve"> </w:t>
+      </w:r>
+      <w:r>
+        <w:rPr>
+          <w:i w:val="0"/>
+          <w:sz w:val="28"/>
+          <w:szCs w:val="28"/>
+        </w:rPr>
+        <w:t>порождающий</w:t>
+      </w:r>
+      <w:r>
+        <w:rPr>
+          <w:i w:val="0"/>
+          <w:iCs w:val="0"/>
+          <w:sz w:val="28"/>
+          <w:szCs w:val="28"/>
+          <w:lang w:eastAsia="x-none"/>
+        </w:rPr>
+        <w:t xml:space="preserve"> паттерн, который определяет интерфейс для создания объектов некоторого класса, но непосредственное решение о том, объект какого класса создавать происходит в подклассах. То есть паттерн предполагает, что базовый класс делегирует создание объектов классам-наследникам</w:t>
+      </w:r>
+      <w:r>
+        <w:rPr>
+          <w:i w:val="0"/>
+          <w:iCs w:val="0"/>
+          <w:sz w:val="28"/>
+          <w:szCs w:val="28"/>
+          <w:lang w:eastAsia="x-none"/>
+        </w:rPr>
+        <w:t xml:space="preserve"> [</w:t>
+      </w:r>
+      <w:proofErr w:type="spellStart"/>
+      <w:r>
+        <w:rPr>
+          <w:i w:val="0"/>
+          <w:iCs w:val="0"/>
+          <w:sz w:val="28"/>
+          <w:szCs w:val="28"/>
+          <w:lang w:eastAsia="x-none"/>
+        </w:rPr>
+        <w:t>метанит</w:t>
+      </w:r>
+      <w:proofErr w:type="spellEnd"/>
+      <w:r>
+        <w:rPr>
+          <w:i w:val="0"/>
+          <w:iCs w:val="0"/>
+          <w:sz w:val="28"/>
+          <w:szCs w:val="28"/>
+          <w:lang w:eastAsia="x-none"/>
+        </w:rPr>
+        <w:t>]</w:t>
+      </w:r>
+      <w:r>
+        <w:rPr>
+          <w:i w:val="0"/>
+          <w:iCs w:val="0"/>
+          <w:sz w:val="28"/>
+          <w:szCs w:val="28"/>
+          <w:lang w:eastAsia="x-none"/>
+        </w:rPr>
+        <w:t>.</w:t>
+      </w:r>
+    </w:p>
+    <w:p>
+      <w:pPr>
+        <w:spacing w:line="276" w:lineRule="auto"/>
+        <w:jc w:val="both"/>
+        <w:rPr>
+          <w:i w:val="0"/>
+          <w:iCs w:val="0"/>
+          <w:sz w:val="28"/>
+          <w:szCs w:val="28"/>
+          <w:lang w:eastAsia="x-none"/>
+        </w:rPr>
+      </w:pPr>
+      <w:r>
+        <w:rPr>
+          <w:i w:val="0"/>
+          <w:iCs w:val="0"/>
+          <w:sz w:val="28"/>
+          <w:szCs w:val="28"/>
+          <w:lang w:eastAsia="x-none"/>
+        </w:rPr>
+        <w:tab/>
+        <w:t>Паттерн применяется в случаях:</w:t>
+      </w:r>
+    </w:p>
+    <w:p>
+      <w:pPr>
+        <w:pStyle w:val="a5"/>
+        <w:numPr>
+          <w:ilvl w:val="0"/>
+          <w:numId w:val="5"/>
+        </w:numPr>
+        <w:spacing w:line="276" w:lineRule="auto"/>
+        <w:ind w:left="0" w:firstLine="709"/>
+        <w:jc w:val="both"/>
+        <w:rPr>
+          <w:i w:val="0"/>
+          <w:iCs w:val="0"/>
+          <w:sz w:val="28"/>
+          <w:szCs w:val="28"/>
+          <w:lang w:eastAsia="x-none"/>
+        </w:rPr>
+      </w:pPr>
+      <w:r>
+        <w:rPr>
+          <w:i w:val="0"/>
+          <w:iCs w:val="0"/>
+          <w:sz w:val="28"/>
+          <w:szCs w:val="28"/>
+        </w:rPr>
+        <w:t xml:space="preserve">когда </w:t>
+      </w:r>
+      <w:r>
+        <w:rPr>
+          <w:i w:val="0"/>
+          <w:iCs w:val="0"/>
+          <w:sz w:val="28"/>
+          <w:szCs w:val="28"/>
+        </w:rPr>
+        <w:t xml:space="preserve">классу заранее неизвестно, объекты каких классов ему нужно создавать; </w:t>
+      </w:r>
+    </w:p>
+    <w:p>
+      <w:pPr>
+        <w:pStyle w:val="a5"/>
+        <w:numPr>
+          <w:ilvl w:val="0"/>
+          <w:numId w:val="5"/>
+        </w:numPr>
+        <w:spacing w:line="276" w:lineRule="auto"/>
+        <w:ind w:left="0" w:firstLine="709"/>
+        <w:jc w:val="both"/>
+        <w:rPr>
+          <w:i w:val="0"/>
+          <w:iCs w:val="0"/>
+          <w:sz w:val="28"/>
+          <w:szCs w:val="28"/>
+          <w:lang w:eastAsia="x-none"/>
+        </w:rPr>
+      </w:pPr>
+      <w:r>
+        <w:rPr>
+          <w:i w:val="0"/>
+          <w:iCs w:val="0"/>
+          <w:sz w:val="28"/>
+          <w:szCs w:val="28"/>
+        </w:rPr>
+        <w:t xml:space="preserve">когда </w:t>
+      </w:r>
+      <w:r>
+        <w:rPr>
+          <w:i w:val="0"/>
+          <w:iCs w:val="0"/>
+          <w:sz w:val="28"/>
+          <w:szCs w:val="28"/>
+        </w:rPr>
+        <w:t>класс спроектирован так, чтобы объекты, которые он создает, специфици</w:t>
+      </w:r>
+      <w:r>
+        <w:rPr>
+          <w:i w:val="0"/>
+          <w:iCs w:val="0"/>
+          <w:sz w:val="28"/>
+          <w:szCs w:val="28"/>
+        </w:rPr>
+        <w:softHyphen/>
+        <w:t xml:space="preserve">ровались подклассами; </w:t>
+      </w:r>
+    </w:p>
+    <w:p>
+      <w:pPr>
+        <w:pStyle w:val="a5"/>
+        <w:numPr>
+          <w:ilvl w:val="0"/>
+          <w:numId w:val="5"/>
+        </w:numPr>
+        <w:spacing w:line="276" w:lineRule="auto"/>
+        <w:ind w:left="0" w:firstLine="709"/>
+        <w:jc w:val="both"/>
+        <w:rPr>
+          <w:i w:val="0"/>
+          <w:iCs w:val="0"/>
+          <w:sz w:val="28"/>
+          <w:szCs w:val="28"/>
+          <w:lang w:eastAsia="x-none"/>
+        </w:rPr>
+      </w:pPr>
+      <w:r>
+        <w:rPr>
+          <w:i w:val="0"/>
+          <w:iCs w:val="0"/>
+          <w:sz w:val="28"/>
+          <w:szCs w:val="28"/>
+        </w:rPr>
+        <w:t xml:space="preserve">когда </w:t>
+      </w:r>
+      <w:r>
+        <w:rPr>
+          <w:i w:val="0"/>
+          <w:iCs w:val="0"/>
+          <w:sz w:val="28"/>
+          <w:szCs w:val="28"/>
+        </w:rPr>
+        <w:t xml:space="preserve">класс делегирует свои обязанности одному из нескольких вспомогательных подклассов, и </w:t>
+      </w:r>
+      <w:r>
+        <w:rPr>
+          <w:i w:val="0"/>
+          <w:iCs w:val="0"/>
+          <w:sz w:val="28"/>
+          <w:szCs w:val="28"/>
+        </w:rPr>
+        <w:t xml:space="preserve">планируется </w:t>
+      </w:r>
+      <w:r>
+        <w:rPr>
+          <w:i w:val="0"/>
+          <w:iCs w:val="0"/>
+          <w:sz w:val="28"/>
+          <w:szCs w:val="28"/>
+        </w:rPr>
+        <w:t>локализовать знание о том, какой класс при</w:t>
+      </w:r>
+      <w:r>
+        <w:rPr>
+          <w:i w:val="0"/>
+          <w:iCs w:val="0"/>
+          <w:sz w:val="28"/>
+          <w:szCs w:val="28"/>
+        </w:rPr>
+        <w:softHyphen/>
+        <w:t>нимает эти обязанности на себя</w:t>
+      </w:r>
+      <w:r>
+        <w:rPr>
+          <w:i w:val="0"/>
+          <w:iCs w:val="0"/>
+          <w:sz w:val="28"/>
+          <w:szCs w:val="28"/>
+        </w:rPr>
+        <w:t>.</w:t>
+      </w:r>
+    </w:p>
+    <w:p>
+      <w:pPr>
+        <w:spacing w:line="276" w:lineRule="auto"/>
+        <w:ind w:firstLine="708"/>
+        <w:jc w:val="both"/>
+        <w:rPr>
+          <w:i w:val="0"/>
+          <w:iCs w:val="0"/>
+          <w:sz w:val="28"/>
+          <w:szCs w:val="28"/>
+          <w:lang w:eastAsia="x-none"/>
+        </w:rPr>
+      </w:pPr>
+      <w:r>
+        <w:rPr>
+          <w:i w:val="0"/>
+          <w:iCs w:val="0"/>
+          <w:sz w:val="28"/>
+          <w:szCs w:val="28"/>
+          <w:lang w:eastAsia="x-none"/>
+        </w:rPr>
+        <w:t>Схема реализации паттерна «</w:t>
+      </w:r>
+      <w:r>
+        <w:rPr>
+          <w:i w:val="0"/>
+          <w:iCs w:val="0"/>
+          <w:sz w:val="28"/>
+          <w:szCs w:val="28"/>
+          <w:lang w:eastAsia="x-none"/>
+        </w:rPr>
+        <w:t>Фабричный метод</w:t>
+      </w:r>
+      <w:r>
+        <w:rPr>
+          <w:i w:val="0"/>
+          <w:iCs w:val="0"/>
+          <w:sz w:val="28"/>
+          <w:szCs w:val="28"/>
+          <w:lang w:eastAsia="x-none"/>
+        </w:rPr>
+        <w:t>» представлена на рисунке 2.</w:t>
+      </w:r>
+      <w:r>
+        <w:rPr>
+          <w:i w:val="0"/>
+          <w:iCs w:val="0"/>
+          <w:sz w:val="28"/>
+          <w:szCs w:val="28"/>
+          <w:lang w:eastAsia="x-none"/>
+        </w:rPr>
+        <w:t>3</w:t>
+      </w:r>
+      <w:r>
+        <w:rPr>
+          <w:i w:val="0"/>
+          <w:iCs w:val="0"/>
+          <w:sz w:val="28"/>
+          <w:szCs w:val="28"/>
+          <w:lang w:eastAsia="x-none"/>
+        </w:rPr>
+        <w:t>.</w:t>
+      </w:r>
+    </w:p>
+    <w:p>
+      <w:pPr>
+        <w:spacing w:line="276" w:lineRule="auto"/>
+        <w:ind w:firstLine="0"/>
+        <w:rPr>
+          <w:i w:val="0"/>
+          <w:iCs w:val="0"/>
+          <w:sz w:val="28"/>
+          <w:szCs w:val="28"/>
+          <w:lang w:eastAsia="x-none"/>
+        </w:rPr>
+      </w:pPr>
+    </w:p>
+    <w:p>
+      <w:pPr>
+        <w:spacing w:line="276" w:lineRule="auto"/>
+        <w:ind w:firstLine="0"/>
+        <w:rPr>
+          <w:i w:val="0"/>
+          <w:iCs w:val="0"/>
+          <w:sz w:val="28"/>
+          <w:szCs w:val="28"/>
+          <w:lang w:eastAsia="x-none"/>
+        </w:rPr>
+      </w:pPr>
+      <w:r>
+        <w:rPr>
+          <w:i w:val="0"/>
+          <w:iCs w:val="0"/>
+          <w:noProof/>
+          <w:sz w:val="28"/>
+          <w:szCs w:val="28"/>
+          <w:lang w:eastAsia="x-none"/>
+        </w:rPr>
+        <w:lastRenderedPageBreak/>
+        <w:drawing>
+          <wp:inline distT="0" distB="0" distL="0" distR="0" wp14:anchorId="4B0F884B" wp14:editId="4596AF1F">
+            <wp:extent cx="1552575" cy="3086100"/>
+            <wp:effectExtent l="0" t="0" r="0" b="0"/>
+            <wp:docPr id="8" name="Рисунок 8"/>
+            <wp:cNvGraphicFramePr>
+              <a:graphicFrameLocks xmlns:a="http://schemas.openxmlformats.org/drawingml/2006/main" noChangeAspect="1"/>
+            </wp:cNvGraphicFramePr>
+            <a:graphic xmlns:a="http://schemas.openxmlformats.org/drawingml/2006/main">
+              <a:graphicData uri="http://schemas.openxmlformats.org/drawingml/2006/picture">
+                <pic:pic xmlns:pic="http://schemas.openxmlformats.org/drawingml/2006/picture">
+                  <pic:nvPicPr>
+                    <pic:cNvPr id="0" name="Picture 4"/>
+                    <pic:cNvPicPr>
+                      <a:picLocks noChangeAspect="1" noChangeArrowheads="1"/>
+                    </pic:cNvPicPr>
+                  </pic:nvPicPr>
+                  <pic:blipFill>
+                    <a:blip r:embed="rId23">
+                      <a:extLst>
+                        <a:ext uri="{28A0092B-C50C-407E-A947-70E740481C1C}">
+                          <a14:useLocalDpi xmlns:a14="http://schemas.microsoft.com/office/drawing/2010/main" val="0"/>
+                        </a:ext>
+                      </a:extLst>
+                    </a:blip>
+                    <a:srcRect/>
+                    <a:stretch>
+                      <a:fillRect/>
+                    </a:stretch>
+                  </pic:blipFill>
+                  <pic:spPr bwMode="auto">
+                    <a:xfrm>
+                      <a:off x="0" y="0"/>
+                      <a:ext cx="1552575" cy="3086100"/>
+                    </a:xfrm>
+                    <a:prstGeom prst="rect">
+                      <a:avLst/>
+                    </a:prstGeom>
+                    <a:noFill/>
+                    <a:ln>
+                      <a:noFill/>
+                    </a:ln>
+                  </pic:spPr>
+                </pic:pic>
+              </a:graphicData>
+            </a:graphic>
+          </wp:inline>
+        </w:drawing>
+      </w:r>
+    </w:p>
+    <w:p>
+      <w:pPr>
+        <w:spacing w:line="276" w:lineRule="auto"/>
+        <w:ind w:firstLine="0"/>
+        <w:rPr>
+          <w:i w:val="0"/>
+          <w:iCs w:val="0"/>
+          <w:sz w:val="28"/>
+          <w:szCs w:val="28"/>
+          <w:lang w:eastAsia="x-none"/>
+        </w:rPr>
+      </w:pPr>
+    </w:p>
+    <w:p>
+      <w:pPr>
+        <w:spacing w:line="276" w:lineRule="auto"/>
+        <w:ind w:firstLine="0"/>
+        <w:rPr>
+          <w:i w:val="0"/>
+          <w:iCs w:val="0"/>
+          <w:sz w:val="28"/>
+          <w:szCs w:val="28"/>
+          <w:lang w:eastAsia="x-none"/>
+        </w:rPr>
+      </w:pPr>
+      <w:r>
+        <w:rPr>
+          <w:i w:val="0"/>
+          <w:iCs w:val="0"/>
+          <w:sz w:val="28"/>
+          <w:szCs w:val="28"/>
+          <w:lang w:eastAsia="x-none"/>
+        </w:rPr>
+        <w:t>Рисунок 2.3 – Схема паттерна «Фабричный метод»</w:t>
+      </w:r>
+    </w:p>
+    <w:p>
+      <w:pPr>
+        <w:spacing w:line="276" w:lineRule="auto"/>
+        <w:ind w:firstLine="0"/>
+        <w:rPr>
+          <w:i w:val="0"/>
+          <w:iCs w:val="0"/>
+          <w:sz w:val="28"/>
+          <w:szCs w:val="28"/>
+          <w:lang w:eastAsia="x-none"/>
+        </w:rPr>
+      </w:pPr>
+    </w:p>
+    <w:p>
+      <w:pPr>
+        <w:spacing w:line="276" w:lineRule="auto"/>
+        <w:ind w:firstLine="709"/>
+        <w:jc w:val="both"/>
+        <w:rPr>
+          <w:i w:val="0"/>
+          <w:iCs w:val="0"/>
+          <w:sz w:val="28"/>
+          <w:szCs w:val="28"/>
+          <w:lang w:eastAsia="x-none"/>
+        </w:rPr>
+      </w:pPr>
+      <w:r>
+        <w:rPr>
+          <w:i w:val="0"/>
+          <w:iCs w:val="0"/>
+          <w:sz w:val="28"/>
+          <w:szCs w:val="28"/>
+          <w:lang w:eastAsia="x-none"/>
+        </w:rPr>
+        <w:t xml:space="preserve">В данном проекте реализация паттерна «Фабричный метод» </w:t>
+      </w:r>
+      <w:r>
+        <w:rPr>
+          <w:i w:val="0"/>
+          <w:iCs w:val="0"/>
+          <w:sz w:val="28"/>
+          <w:szCs w:val="28"/>
+          <w:lang w:eastAsia="x-none"/>
+        </w:rPr>
+        <w:t xml:space="preserve">имеет </w:t>
+      </w:r>
+      <w:r>
+        <w:rPr>
+          <w:i w:val="0"/>
+          <w:iCs w:val="0"/>
+          <w:sz w:val="28"/>
+          <w:szCs w:val="28"/>
+          <w:lang w:eastAsia="x-none"/>
+        </w:rPr>
+        <w:t xml:space="preserve">неклассическую реализацию, в следствие нестандартной генерации уровней. Уровни проектировались в специальной для этой цели программе, а она в свою очередь генерировала </w:t>
+      </w:r>
+      <w:r>
+        <w:rPr>
+          <w:sz w:val="28"/>
+          <w:szCs w:val="28"/>
+          <w:lang w:val="en-US" w:eastAsia="x-none"/>
+        </w:rPr>
+        <w:t>xml</w:t>
+      </w:r>
+      <w:r>
+        <w:rPr>
+          <w:i w:val="0"/>
+          <w:iCs w:val="0"/>
+          <w:sz w:val="28"/>
+          <w:szCs w:val="28"/>
+          <w:lang w:eastAsia="x-none"/>
+        </w:rPr>
+        <w:t>-</w:t>
+      </w:r>
+      <w:r>
+        <w:rPr>
+          <w:i w:val="0"/>
+          <w:iCs w:val="0"/>
+          <w:sz w:val="28"/>
+          <w:szCs w:val="28"/>
+          <w:lang w:eastAsia="x-none"/>
+        </w:rPr>
+        <w:t xml:space="preserve">файл, в котором находились </w:t>
+      </w:r>
+      <w:r>
+        <w:rPr>
+          <w:i w:val="0"/>
+          <w:iCs w:val="0"/>
+          <w:sz w:val="28"/>
+          <w:szCs w:val="28"/>
+          <w:lang w:eastAsia="x-none"/>
+        </w:rPr>
+        <w:t xml:space="preserve">данные о том, на каком месте в матрице блоков находится тот или иной блок, обозначенный своей цифрой. Фабричный метод </w:t>
+      </w:r>
+      <w:r>
+        <w:rPr>
+          <w:sz w:val="28"/>
+          <w:szCs w:val="28"/>
+          <w:lang w:val="en-US" w:eastAsia="x-none"/>
+        </w:rPr>
+        <w:t>Blocks</w:t>
+      </w:r>
+      <w:r>
+        <w:rPr>
+          <w:i w:val="0"/>
+          <w:iCs w:val="0"/>
+          <w:sz w:val="28"/>
+          <w:szCs w:val="28"/>
+          <w:lang w:eastAsia="x-none"/>
+        </w:rPr>
+        <w:t xml:space="preserve"> </w:t>
+      </w:r>
+      <w:r>
+        <w:rPr>
+          <w:i w:val="0"/>
+          <w:iCs w:val="0"/>
+          <w:sz w:val="28"/>
+          <w:szCs w:val="28"/>
+          <w:lang w:eastAsia="x-none"/>
+        </w:rPr>
+        <w:t xml:space="preserve">считывает и определяет какой тип блока находится </w:t>
+      </w:r>
+      <w:r>
+        <w:rPr>
+          <w:i w:val="0"/>
+          <w:iCs w:val="0"/>
+          <w:sz w:val="28"/>
+          <w:szCs w:val="28"/>
+          <w:lang w:eastAsia="x-none"/>
+        </w:rPr>
+        <w:t xml:space="preserve">под данной цифрой. Так как в </w:t>
+      </w:r>
+      <w:r>
+        <w:rPr>
+          <w:sz w:val="28"/>
+          <w:szCs w:val="28"/>
+          <w:lang w:val="en-US" w:eastAsia="x-none"/>
+        </w:rPr>
+        <w:t>xml</w:t>
+      </w:r>
+      <w:r>
+        <w:rPr>
+          <w:i w:val="0"/>
+          <w:iCs w:val="0"/>
+          <w:sz w:val="28"/>
+          <w:szCs w:val="28"/>
+          <w:lang w:eastAsia="x-none"/>
+        </w:rPr>
+        <w:t>-</w:t>
+      </w:r>
+      <w:r>
+        <w:rPr>
+          <w:i w:val="0"/>
+          <w:iCs w:val="0"/>
+          <w:sz w:val="28"/>
+          <w:szCs w:val="28"/>
+          <w:lang w:eastAsia="x-none"/>
+        </w:rPr>
+        <w:t>файл</w:t>
+      </w:r>
+      <w:r>
+        <w:rPr>
+          <w:i w:val="0"/>
+          <w:iCs w:val="0"/>
+          <w:sz w:val="28"/>
+          <w:szCs w:val="28"/>
+          <w:lang w:eastAsia="x-none"/>
+        </w:rPr>
+        <w:t xml:space="preserve">е находятся данные не только о блоках, то класс </w:t>
+      </w:r>
+      <w:proofErr w:type="spellStart"/>
+      <w:r>
+        <w:rPr>
+          <w:sz w:val="28"/>
+          <w:szCs w:val="28"/>
+          <w:lang w:val="en-US" w:eastAsia="x-none"/>
+        </w:rPr>
+        <w:t>LevelFactory</w:t>
+      </w:r>
+      <w:proofErr w:type="spellEnd"/>
+      <w:r>
+        <w:rPr>
+          <w:sz w:val="28"/>
+          <w:szCs w:val="28"/>
+          <w:lang w:eastAsia="x-none"/>
+        </w:rPr>
+        <w:t xml:space="preserve"> </w:t>
+      </w:r>
+      <w:r>
+        <w:rPr>
+          <w:i w:val="0"/>
+          <w:iCs w:val="0"/>
+          <w:sz w:val="28"/>
+          <w:szCs w:val="28"/>
+          <w:lang w:eastAsia="x-none"/>
+        </w:rPr>
+        <w:t>отвечает полностью за обработку этого файла.</w:t>
+      </w:r>
+    </w:p>
+    <w:p>
+      <w:pPr>
+        <w:spacing w:line="276" w:lineRule="auto"/>
+        <w:ind w:firstLine="709"/>
+        <w:jc w:val="both"/>
+        <w:rPr>
+          <w:i w:val="0"/>
+          <w:iCs w:val="0"/>
+          <w:sz w:val="28"/>
+          <w:szCs w:val="28"/>
+          <w:lang w:eastAsia="x-none"/>
+        </w:rPr>
+      </w:pPr>
+    </w:p>
+    <w:p>
+      <w:pPr>
+        <w:pStyle w:val="2"/>
+        <w:spacing w:after="0"/>
+        <w:ind w:left="0" w:firstLine="709"/>
+        <w:rPr>
+          <w:b w:val="0"/>
+          <w:bCs w:val="0"/>
+          <w:i/>
+          <w:iCs/>
+          <w:szCs w:val="28"/>
+        </w:rPr>
+      </w:pPr>
+      <w:r>
+        <w:t>2.</w:t>
+      </w:r>
+      <w:r>
+        <w:t>3</w:t>
+      </w:r>
+      <w:r>
+        <w:t xml:space="preserve"> </w:t>
+      </w:r>
+      <w:r>
+        <w:t>Обзор взаимодействия классов</w:t>
+      </w:r>
+      <w:r>
+        <w:t xml:space="preserve"> игрового</w:t>
+      </w:r>
+      <w:r>
+        <w:t xml:space="preserve"> приложения</w:t>
+      </w:r>
+    </w:p>
+    <w:p>
+      <w:pPr>
+        <w:spacing w:line="276" w:lineRule="auto"/>
+        <w:ind w:firstLine="709"/>
+        <w:jc w:val="both"/>
+        <w:rPr>
+          <w:i w:val="0"/>
+          <w:iCs w:val="0"/>
+          <w:sz w:val="28"/>
+          <w:szCs w:val="28"/>
+          <w:lang w:eastAsia="x-none"/>
+        </w:rPr>
+      </w:pPr>
     </w:p>
     <w:sectPr>
-      <w:footerReference w:type="default" r:id="rId22"/>
+      <w:footerReference w:type="default" r:id="rId24"/>
       <w:pgSz w:w="11906" w:h="16838"/>
       <w:pgMar w:top="1134" w:right="567" w:bottom="1134" w:left="1701" w:header="709" w:footer="709" w:gutter="0"/>
       <w:pgNumType w:start="3"/>
@@ -12282,7 +13617,7 @@
   <w:abstractNum w:abstractNumId="0" w15:restartNumberingAfterBreak="0">
     <w:nsid w:val="07296FDF"/>
     <w:multiLevelType w:val="hybridMultilevel"/>
-    <w:tmpl w:val="97EE0C92"/>
+    <w:tmpl w:val="39584A82"/>
     <w:lvl w:ilvl="0" w:tplc="EAB840A2">
       <w:start w:val="1"/>
       <w:numFmt w:val="bullet"/>

--- a/Записка.docx
+++ b/Записка.docx
@@ -8475,7 +8475,7 @@
           <v:shape id="_x0000_i1025" type="#_x0000_t75" style="width:77.25pt;height:49.5pt" o:ole="">
             <v:imagedata r:id="rId11" o:title=""/>
           </v:shape>
-          <o:OLEObject Type="Embed" ProgID="Package" ShapeID="_x0000_i1025" DrawAspect="Icon" ObjectID="_1712964079" r:id="rId12"/>
+          <o:OLEObject Type="Embed" ProgID="Package" ShapeID="_x0000_i1025" DrawAspect="Icon" ObjectID="_1713004125" r:id="rId12"/>
         </w:object>
       </w:r>
     </w:p>
@@ -13485,8 +13485,1460 @@
         </w:rPr>
       </w:pPr>
     </w:p>
+    <w:p>
+      <w:pPr>
+        <w:spacing w:line="276" w:lineRule="auto"/>
+        <w:ind w:firstLine="709"/>
+        <w:jc w:val="both"/>
+        <w:rPr>
+          <w:i w:val="0"/>
+          <w:iCs w:val="0"/>
+          <w:sz w:val="28"/>
+          <w:szCs w:val="28"/>
+          <w:lang w:eastAsia="x-none"/>
+        </w:rPr>
+      </w:pPr>
+      <w:r>
+        <w:rPr>
+          <w:i w:val="0"/>
+          <w:iCs w:val="0"/>
+          <w:sz w:val="28"/>
+          <w:szCs w:val="28"/>
+          <w:lang w:eastAsia="x-none"/>
+        </w:rPr>
+        <w:t xml:space="preserve">В процессе разработки </w:t>
+      </w:r>
+      <w:r>
+        <w:rPr>
+          <w:i w:val="0"/>
+          <w:iCs w:val="0"/>
+          <w:sz w:val="28"/>
+          <w:szCs w:val="28"/>
+          <w:lang w:eastAsia="x-none"/>
+        </w:rPr>
+        <w:t xml:space="preserve">игрового приложения была сформирована иерархическая структура классов, которые описывают </w:t>
+      </w:r>
+      <w:r>
+        <w:rPr>
+          <w:i w:val="0"/>
+          <w:iCs w:val="0"/>
+          <w:sz w:val="28"/>
+          <w:szCs w:val="28"/>
+          <w:lang w:eastAsia="x-none"/>
+        </w:rPr>
+        <w:t xml:space="preserve">все </w:t>
+      </w:r>
+      <w:r>
+        <w:rPr>
+          <w:i w:val="0"/>
+          <w:iCs w:val="0"/>
+          <w:sz w:val="28"/>
+          <w:szCs w:val="28"/>
+          <w:lang w:eastAsia="x-none"/>
+        </w:rPr>
+        <w:t xml:space="preserve">возможности своих сущностей. </w:t>
+      </w:r>
+    </w:p>
+    <w:p>
+      <w:pPr>
+        <w:spacing w:line="276" w:lineRule="auto"/>
+        <w:ind w:firstLine="709"/>
+        <w:jc w:val="both"/>
+        <w:rPr>
+          <w:i w:val="0"/>
+          <w:iCs w:val="0"/>
+          <w:sz w:val="28"/>
+          <w:szCs w:val="28"/>
+          <w:lang w:eastAsia="x-none"/>
+        </w:rPr>
+      </w:pPr>
+      <w:r>
+        <w:rPr>
+          <w:i w:val="0"/>
+          <w:iCs w:val="0"/>
+          <w:sz w:val="28"/>
+          <w:szCs w:val="28"/>
+          <w:lang w:eastAsia="x-none"/>
+        </w:rPr>
+        <w:t xml:space="preserve">Для лучшей читаемости кода </w:t>
+      </w:r>
+      <w:r>
+        <w:rPr>
+          <w:i w:val="0"/>
+          <w:iCs w:val="0"/>
+          <w:sz w:val="28"/>
+          <w:szCs w:val="28"/>
+          <w:lang w:eastAsia="x-none"/>
+        </w:rPr>
+        <w:t xml:space="preserve">и удобства </w:t>
+      </w:r>
+      <w:r>
+        <w:rPr>
+          <w:i w:val="0"/>
+          <w:iCs w:val="0"/>
+          <w:sz w:val="28"/>
+          <w:szCs w:val="28"/>
+          <w:lang w:eastAsia="x-none"/>
+        </w:rPr>
+        <w:t>были разработаны две библиотеки классов</w:t>
+      </w:r>
+      <w:r>
+        <w:rPr>
+          <w:sz w:val="28"/>
+          <w:szCs w:val="28"/>
+          <w:lang w:eastAsia="x-none"/>
+        </w:rPr>
+        <w:t xml:space="preserve"> </w:t>
+      </w:r>
+      <w:proofErr w:type="spellStart"/>
+      <w:r>
+        <w:rPr>
+          <w:sz w:val="28"/>
+          <w:szCs w:val="28"/>
+          <w:lang w:val="en-US" w:eastAsia="x-none"/>
+        </w:rPr>
+        <w:t>GameEngine</w:t>
+      </w:r>
+      <w:proofErr w:type="spellEnd"/>
+      <w:r>
+        <w:rPr>
+          <w:sz w:val="28"/>
+          <w:szCs w:val="28"/>
+          <w:lang w:eastAsia="x-none"/>
+        </w:rPr>
+        <w:t xml:space="preserve"> </w:t>
+      </w:r>
+      <w:r>
+        <w:rPr>
+          <w:i w:val="0"/>
+          <w:iCs w:val="0"/>
+          <w:sz w:val="28"/>
+          <w:szCs w:val="28"/>
+          <w:lang w:eastAsia="x-none"/>
+        </w:rPr>
+        <w:t>и</w:t>
+      </w:r>
+      <w:r>
+        <w:rPr>
+          <w:sz w:val="28"/>
+          <w:szCs w:val="28"/>
+          <w:lang w:eastAsia="x-none"/>
+        </w:rPr>
+        <w:t xml:space="preserve"> </w:t>
+      </w:r>
+      <w:proofErr w:type="spellStart"/>
+      <w:r>
+        <w:rPr>
+          <w:sz w:val="28"/>
+          <w:szCs w:val="28"/>
+          <w:lang w:val="en-US" w:eastAsia="x-none"/>
+        </w:rPr>
+        <w:t>GameLogic</w:t>
+      </w:r>
+      <w:proofErr w:type="spellEnd"/>
+      <w:r>
+        <w:rPr>
+          <w:i w:val="0"/>
+          <w:iCs w:val="0"/>
+          <w:sz w:val="28"/>
+          <w:szCs w:val="28"/>
+          <w:lang w:eastAsia="x-none"/>
+        </w:rPr>
+        <w:t>.</w:t>
+      </w:r>
+      <w:r>
+        <w:rPr>
+          <w:i w:val="0"/>
+          <w:iCs w:val="0"/>
+          <w:sz w:val="28"/>
+          <w:szCs w:val="28"/>
+          <w:lang w:eastAsia="x-none"/>
+        </w:rPr>
+        <w:t xml:space="preserve"> Библиотека классов </w:t>
+      </w:r>
+      <w:proofErr w:type="spellStart"/>
+      <w:r>
+        <w:rPr>
+          <w:sz w:val="28"/>
+          <w:szCs w:val="28"/>
+          <w:lang w:val="en-US" w:eastAsia="x-none"/>
+        </w:rPr>
+        <w:t>GameEngine</w:t>
+      </w:r>
+      <w:proofErr w:type="spellEnd"/>
+      <w:r>
+        <w:rPr>
+          <w:sz w:val="28"/>
+          <w:szCs w:val="28"/>
+          <w:lang w:eastAsia="x-none"/>
+        </w:rPr>
+        <w:t xml:space="preserve"> </w:t>
+      </w:r>
+      <w:r>
+        <w:rPr>
+          <w:i w:val="0"/>
+          <w:iCs w:val="0"/>
+          <w:sz w:val="28"/>
+          <w:szCs w:val="28"/>
+          <w:lang w:eastAsia="x-none"/>
+        </w:rPr>
+        <w:t xml:space="preserve">содержит основные классы </w:t>
+      </w:r>
+      <w:r>
+        <w:rPr>
+          <w:i w:val="0"/>
+          <w:iCs w:val="0"/>
+          <w:sz w:val="28"/>
+          <w:szCs w:val="28"/>
+          <w:lang w:eastAsia="x-none"/>
+        </w:rPr>
+        <w:t xml:space="preserve">для </w:t>
+      </w:r>
+      <w:r>
+        <w:rPr>
+          <w:i w:val="0"/>
+          <w:iCs w:val="0"/>
+          <w:sz w:val="28"/>
+          <w:szCs w:val="28"/>
+          <w:lang w:eastAsia="x-none"/>
+        </w:rPr>
+        <w:t xml:space="preserve">функционирования игрового движка, а библиотека классов </w:t>
+      </w:r>
+      <w:proofErr w:type="spellStart"/>
+      <w:r>
+        <w:rPr>
+          <w:sz w:val="28"/>
+          <w:szCs w:val="28"/>
+          <w:lang w:val="en-US" w:eastAsia="x-none"/>
+        </w:rPr>
+        <w:t>GameLogic</w:t>
+      </w:r>
+      <w:proofErr w:type="spellEnd"/>
+      <w:r>
+        <w:rPr>
+          <w:sz w:val="28"/>
+          <w:szCs w:val="28"/>
+          <w:lang w:eastAsia="x-none"/>
+        </w:rPr>
+        <w:t xml:space="preserve"> </w:t>
+      </w:r>
+      <w:r>
+        <w:rPr>
+          <w:i w:val="0"/>
+          <w:iCs w:val="0"/>
+          <w:sz w:val="28"/>
+          <w:szCs w:val="28"/>
+          <w:lang w:eastAsia="x-none"/>
+        </w:rPr>
+        <w:t>содержит реализацию игровых объектов, паттернов и другие классы игровой логики.</w:t>
+      </w:r>
+    </w:p>
+    <w:p>
+      <w:pPr>
+        <w:spacing w:line="276" w:lineRule="auto"/>
+        <w:ind w:firstLine="709"/>
+        <w:jc w:val="both"/>
+        <w:rPr>
+          <w:i w:val="0"/>
+          <w:iCs w:val="0"/>
+          <w:sz w:val="28"/>
+          <w:szCs w:val="28"/>
+          <w:lang w:eastAsia="x-none"/>
+        </w:rPr>
+      </w:pPr>
+      <w:r>
+        <w:rPr>
+          <w:i w:val="0"/>
+          <w:iCs w:val="0"/>
+          <w:sz w:val="28"/>
+          <w:szCs w:val="28"/>
+          <w:lang w:eastAsia="x-none"/>
+        </w:rPr>
+        <w:t xml:space="preserve">Далее рассматривается библиотека классов </w:t>
+      </w:r>
+      <w:proofErr w:type="spellStart"/>
+      <w:r>
+        <w:rPr>
+          <w:sz w:val="28"/>
+          <w:szCs w:val="28"/>
+          <w:lang w:val="en-US" w:eastAsia="x-none"/>
+        </w:rPr>
+        <w:t>GameEngine</w:t>
+      </w:r>
+      <w:proofErr w:type="spellEnd"/>
+      <w:r>
+        <w:rPr>
+          <w:sz w:val="28"/>
+          <w:szCs w:val="28"/>
+          <w:lang w:eastAsia="x-none"/>
+        </w:rPr>
+        <w:t xml:space="preserve"> </w:t>
+      </w:r>
+      <w:r>
+        <w:rPr>
+          <w:i w:val="0"/>
+          <w:iCs w:val="0"/>
+          <w:sz w:val="28"/>
+          <w:szCs w:val="28"/>
+          <w:lang w:eastAsia="x-none"/>
+        </w:rPr>
+        <w:t>и взаимодействие её классов.</w:t>
+      </w:r>
+    </w:p>
+    <w:p>
+      <w:pPr>
+        <w:spacing w:line="276" w:lineRule="auto"/>
+        <w:ind w:firstLine="709"/>
+        <w:jc w:val="both"/>
+        <w:rPr>
+          <w:i w:val="0"/>
+          <w:iCs w:val="0"/>
+          <w:sz w:val="28"/>
+          <w:szCs w:val="28"/>
+          <w:lang w:eastAsia="x-none"/>
+        </w:rPr>
+      </w:pPr>
+      <w:r>
+        <w:rPr>
+          <w:i w:val="0"/>
+          <w:iCs w:val="0"/>
+          <w:sz w:val="28"/>
+          <w:szCs w:val="28"/>
+          <w:lang w:eastAsia="x-none"/>
+        </w:rPr>
+        <w:t xml:space="preserve">Классы библиотеки </w:t>
+      </w:r>
+      <w:proofErr w:type="spellStart"/>
+      <w:r>
+        <w:rPr>
+          <w:sz w:val="28"/>
+          <w:szCs w:val="28"/>
+          <w:lang w:val="en-US" w:eastAsia="x-none"/>
+        </w:rPr>
+        <w:t>GameEngine</w:t>
+      </w:r>
+      <w:proofErr w:type="spellEnd"/>
+      <w:r>
+        <w:rPr>
+          <w:i w:val="0"/>
+          <w:iCs w:val="0"/>
+          <w:sz w:val="28"/>
+          <w:szCs w:val="28"/>
+          <w:lang w:eastAsia="x-none"/>
+        </w:rPr>
+        <w:t>:</w:t>
+      </w:r>
+    </w:p>
+    <w:p>
+      <w:pPr>
+        <w:pStyle w:val="a5"/>
+        <w:numPr>
+          <w:ilvl w:val="0"/>
+          <w:numId w:val="6"/>
+        </w:numPr>
+        <w:spacing w:line="276" w:lineRule="auto"/>
+        <w:ind w:left="0" w:firstLine="709"/>
+        <w:jc w:val="both"/>
+        <w:rPr>
+          <w:i w:val="0"/>
+          <w:iCs w:val="0"/>
+          <w:sz w:val="28"/>
+          <w:szCs w:val="28"/>
+          <w:lang w:eastAsia="x-none"/>
+        </w:rPr>
+      </w:pPr>
+      <w:r>
+        <w:rPr>
+          <w:i w:val="0"/>
+          <w:iCs w:val="0"/>
+          <w:sz w:val="28"/>
+          <w:szCs w:val="28"/>
+          <w:lang w:eastAsia="x-none"/>
+        </w:rPr>
+        <w:lastRenderedPageBreak/>
+        <w:t xml:space="preserve">Класс </w:t>
+      </w:r>
+      <w:proofErr w:type="spellStart"/>
+      <w:r>
+        <w:rPr>
+          <w:sz w:val="28"/>
+          <w:szCs w:val="28"/>
+          <w:lang w:val="en-US" w:eastAsia="x-none"/>
+        </w:rPr>
+        <w:t>GameObject</w:t>
+      </w:r>
+      <w:proofErr w:type="spellEnd"/>
+      <w:r>
+        <w:rPr>
+          <w:sz w:val="28"/>
+          <w:szCs w:val="28"/>
+          <w:lang w:eastAsia="x-none"/>
+        </w:rPr>
+        <w:t xml:space="preserve"> </w:t>
+      </w:r>
+      <w:r>
+        <w:rPr>
+          <w:i w:val="0"/>
+          <w:iCs w:val="0"/>
+          <w:sz w:val="28"/>
+          <w:szCs w:val="28"/>
+          <w:lang w:eastAsia="x-none"/>
+        </w:rPr>
+        <w:t xml:space="preserve">– </w:t>
+      </w:r>
+      <w:r>
+        <w:rPr>
+          <w:i w:val="0"/>
+          <w:iCs w:val="0"/>
+          <w:sz w:val="28"/>
+          <w:szCs w:val="28"/>
+          <w:lang w:eastAsia="x-none"/>
+        </w:rPr>
+        <w:t xml:space="preserve">базовый </w:t>
+      </w:r>
+      <w:r>
+        <w:rPr>
+          <w:i w:val="0"/>
+          <w:iCs w:val="0"/>
+          <w:sz w:val="28"/>
+          <w:szCs w:val="28"/>
+          <w:lang w:eastAsia="x-none"/>
+        </w:rPr>
+        <w:t xml:space="preserve">абстрактный </w:t>
+      </w:r>
+      <w:r>
+        <w:rPr>
+          <w:i w:val="0"/>
+          <w:iCs w:val="0"/>
+          <w:sz w:val="28"/>
+          <w:szCs w:val="28"/>
+          <w:lang w:eastAsia="x-none"/>
+        </w:rPr>
+        <w:t xml:space="preserve">класс для всех </w:t>
+      </w:r>
+      <w:r>
+        <w:rPr>
+          <w:i w:val="0"/>
+          <w:iCs w:val="0"/>
+          <w:sz w:val="28"/>
+          <w:szCs w:val="28"/>
+          <w:lang w:eastAsia="x-none"/>
+        </w:rPr>
+        <w:t xml:space="preserve">игровых </w:t>
+      </w:r>
+      <w:r>
+        <w:rPr>
+          <w:i w:val="0"/>
+          <w:iCs w:val="0"/>
+          <w:sz w:val="28"/>
+          <w:szCs w:val="28"/>
+          <w:lang w:eastAsia="x-none"/>
+        </w:rPr>
+        <w:t>объектов</w:t>
+      </w:r>
+      <w:r>
+        <w:rPr>
+          <w:i w:val="0"/>
+          <w:iCs w:val="0"/>
+          <w:sz w:val="28"/>
+          <w:szCs w:val="28"/>
+          <w:lang w:eastAsia="x-none"/>
+        </w:rPr>
+        <w:t>, как движущихся, так и статических.</w:t>
+      </w:r>
+      <w:r>
+        <w:rPr>
+          <w:i w:val="0"/>
+          <w:iCs w:val="0"/>
+          <w:sz w:val="28"/>
+          <w:szCs w:val="28"/>
+          <w:lang w:eastAsia="x-none"/>
+        </w:rPr>
+        <w:t xml:space="preserve"> В нем находятся поля </w:t>
+      </w:r>
+      <w:r>
+        <w:rPr>
+          <w:sz w:val="28"/>
+          <w:szCs w:val="28"/>
+          <w:lang w:val="en-US" w:eastAsia="x-none"/>
+        </w:rPr>
+        <w:t>position</w:t>
+      </w:r>
+      <w:r>
+        <w:rPr>
+          <w:sz w:val="28"/>
+          <w:szCs w:val="28"/>
+          <w:lang w:eastAsia="x-none"/>
+        </w:rPr>
+        <w:t xml:space="preserve"> </w:t>
+      </w:r>
+      <w:r>
+        <w:rPr>
+          <w:i w:val="0"/>
+          <w:iCs w:val="0"/>
+          <w:sz w:val="28"/>
+          <w:szCs w:val="28"/>
+          <w:lang w:eastAsia="x-none"/>
+        </w:rPr>
+        <w:t xml:space="preserve">и </w:t>
+      </w:r>
+      <w:r>
+        <w:rPr>
+          <w:sz w:val="28"/>
+          <w:szCs w:val="28"/>
+          <w:lang w:val="en-US" w:eastAsia="x-none"/>
+        </w:rPr>
+        <w:t>size</w:t>
+      </w:r>
+      <w:r>
+        <w:rPr>
+          <w:i w:val="0"/>
+          <w:iCs w:val="0"/>
+          <w:sz w:val="28"/>
+          <w:szCs w:val="28"/>
+          <w:lang w:eastAsia="x-none"/>
+        </w:rPr>
+        <w:t>, которые определяют положение и размер объектов на игровой сцене.</w:t>
+      </w:r>
+    </w:p>
+    <w:p>
+      <w:pPr>
+        <w:pStyle w:val="a5"/>
+        <w:numPr>
+          <w:ilvl w:val="0"/>
+          <w:numId w:val="6"/>
+        </w:numPr>
+        <w:spacing w:line="276" w:lineRule="auto"/>
+        <w:ind w:left="0" w:firstLine="709"/>
+        <w:jc w:val="both"/>
+        <w:rPr>
+          <w:i w:val="0"/>
+          <w:iCs w:val="0"/>
+          <w:sz w:val="28"/>
+          <w:szCs w:val="28"/>
+          <w:lang w:eastAsia="x-none"/>
+        </w:rPr>
+      </w:pPr>
+      <w:r>
+        <w:rPr>
+          <w:i w:val="0"/>
+          <w:iCs w:val="0"/>
+          <w:sz w:val="28"/>
+          <w:szCs w:val="28"/>
+          <w:lang w:eastAsia="x-none"/>
+        </w:rPr>
+        <w:t>Класс</w:t>
+      </w:r>
+      <w:r>
+        <w:rPr>
+          <w:sz w:val="28"/>
+          <w:szCs w:val="28"/>
+          <w:lang w:eastAsia="x-none"/>
+        </w:rPr>
+        <w:t xml:space="preserve"> </w:t>
+      </w:r>
+      <w:proofErr w:type="spellStart"/>
+      <w:r>
+        <w:rPr>
+          <w:sz w:val="28"/>
+          <w:szCs w:val="28"/>
+          <w:lang w:val="en-US" w:eastAsia="x-none"/>
+        </w:rPr>
+        <w:t>GameComponent</w:t>
+      </w:r>
+      <w:proofErr w:type="spellEnd"/>
+      <w:r>
+        <w:rPr>
+          <w:sz w:val="28"/>
+          <w:szCs w:val="28"/>
+          <w:lang w:eastAsia="x-none"/>
+        </w:rPr>
+        <w:t xml:space="preserve"> </w:t>
+      </w:r>
+      <w:r>
+        <w:rPr>
+          <w:i w:val="0"/>
+          <w:iCs w:val="0"/>
+          <w:sz w:val="28"/>
+          <w:szCs w:val="28"/>
+          <w:lang w:eastAsia="x-none"/>
+        </w:rPr>
+        <w:t xml:space="preserve">– </w:t>
+      </w:r>
+      <w:r>
+        <w:rPr>
+          <w:i w:val="0"/>
+          <w:iCs w:val="0"/>
+          <w:sz w:val="28"/>
+          <w:szCs w:val="28"/>
+          <w:lang w:eastAsia="x-none"/>
+        </w:rPr>
+        <w:t>базовый абстрактный класс</w:t>
+      </w:r>
+      <w:r>
+        <w:rPr>
+          <w:i w:val="0"/>
+          <w:iCs w:val="0"/>
+          <w:sz w:val="28"/>
+          <w:szCs w:val="28"/>
+          <w:lang w:eastAsia="x-none"/>
+        </w:rPr>
+        <w:t xml:space="preserve"> для всех компонентов </w:t>
+      </w:r>
+      <w:r>
+        <w:rPr>
+          <w:i w:val="0"/>
+          <w:iCs w:val="0"/>
+          <w:sz w:val="28"/>
+          <w:szCs w:val="28"/>
+          <w:lang w:eastAsia="x-none"/>
+        </w:rPr>
+        <w:t>игрового движка</w:t>
+      </w:r>
+      <w:r>
+        <w:rPr>
+          <w:i w:val="0"/>
+          <w:iCs w:val="0"/>
+          <w:sz w:val="28"/>
+          <w:szCs w:val="28"/>
+          <w:lang w:eastAsia="x-none"/>
+        </w:rPr>
+        <w:t>.</w:t>
+      </w:r>
+    </w:p>
+    <w:p>
+      <w:pPr>
+        <w:pStyle w:val="a5"/>
+        <w:numPr>
+          <w:ilvl w:val="0"/>
+          <w:numId w:val="6"/>
+        </w:numPr>
+        <w:spacing w:line="276" w:lineRule="auto"/>
+        <w:ind w:left="0" w:firstLine="709"/>
+        <w:jc w:val="both"/>
+        <w:rPr>
+          <w:i w:val="0"/>
+          <w:iCs w:val="0"/>
+          <w:sz w:val="28"/>
+          <w:szCs w:val="28"/>
+          <w:lang w:eastAsia="x-none"/>
+        </w:rPr>
+      </w:pPr>
+      <w:r>
+        <w:rPr>
+          <w:i w:val="0"/>
+          <w:iCs w:val="0"/>
+          <w:sz w:val="28"/>
+          <w:szCs w:val="28"/>
+          <w:lang w:eastAsia="x-none"/>
+        </w:rPr>
+        <w:t>Класс</w:t>
+      </w:r>
+      <w:r>
+        <w:rPr>
+          <w:sz w:val="28"/>
+          <w:szCs w:val="28"/>
+          <w:lang w:eastAsia="x-none"/>
+        </w:rPr>
+        <w:t xml:space="preserve"> </w:t>
+      </w:r>
+      <w:r>
+        <w:rPr>
+          <w:sz w:val="28"/>
+          <w:szCs w:val="28"/>
+          <w:lang w:val="en-US" w:eastAsia="x-none"/>
+        </w:rPr>
+        <w:t>Input</w:t>
+      </w:r>
+      <w:r>
+        <w:rPr>
+          <w:i w:val="0"/>
+          <w:iCs w:val="0"/>
+          <w:sz w:val="28"/>
+          <w:szCs w:val="28"/>
+          <w:lang w:eastAsia="x-none"/>
+        </w:rPr>
+        <w:t xml:space="preserve"> – </w:t>
+      </w:r>
+      <w:r>
+        <w:rPr>
+          <w:i w:val="0"/>
+          <w:iCs w:val="0"/>
+          <w:sz w:val="28"/>
+          <w:szCs w:val="28"/>
+          <w:lang w:eastAsia="x-none"/>
+        </w:rPr>
+        <w:t xml:space="preserve">класс для работы с </w:t>
+      </w:r>
+      <w:r>
+        <w:rPr>
+          <w:i w:val="0"/>
+          <w:iCs w:val="0"/>
+          <w:sz w:val="28"/>
+          <w:szCs w:val="28"/>
+          <w:lang w:eastAsia="x-none"/>
+        </w:rPr>
+        <w:t xml:space="preserve">событиями </w:t>
+      </w:r>
+      <w:r>
+        <w:rPr>
+          <w:i w:val="0"/>
+          <w:iCs w:val="0"/>
+          <w:sz w:val="28"/>
+          <w:szCs w:val="28"/>
+          <w:lang w:eastAsia="x-none"/>
+        </w:rPr>
+        <w:t>клавиатур</w:t>
+      </w:r>
+      <w:r>
+        <w:rPr>
+          <w:i w:val="0"/>
+          <w:iCs w:val="0"/>
+          <w:sz w:val="28"/>
+          <w:szCs w:val="28"/>
+          <w:lang w:eastAsia="x-none"/>
+        </w:rPr>
+        <w:t>ы</w:t>
+      </w:r>
+      <w:r>
+        <w:rPr>
+          <w:i w:val="0"/>
+          <w:iCs w:val="0"/>
+          <w:sz w:val="28"/>
+          <w:szCs w:val="28"/>
+          <w:lang w:eastAsia="x-none"/>
+        </w:rPr>
+        <w:t>.</w:t>
+      </w:r>
+    </w:p>
+    <w:p>
+      <w:pPr>
+        <w:pStyle w:val="a5"/>
+        <w:numPr>
+          <w:ilvl w:val="0"/>
+          <w:numId w:val="6"/>
+        </w:numPr>
+        <w:spacing w:line="276" w:lineRule="auto"/>
+        <w:ind w:left="0" w:firstLine="709"/>
+        <w:jc w:val="both"/>
+        <w:rPr>
+          <w:i w:val="0"/>
+          <w:iCs w:val="0"/>
+          <w:sz w:val="28"/>
+          <w:szCs w:val="28"/>
+          <w:lang w:eastAsia="x-none"/>
+        </w:rPr>
+      </w:pPr>
+      <w:r>
+        <w:rPr>
+          <w:i w:val="0"/>
+          <w:iCs w:val="0"/>
+          <w:sz w:val="28"/>
+          <w:szCs w:val="28"/>
+          <w:lang w:eastAsia="x-none"/>
+        </w:rPr>
+        <w:t>Класс</w:t>
+      </w:r>
+      <w:r>
+        <w:rPr>
+          <w:sz w:val="28"/>
+          <w:szCs w:val="28"/>
+          <w:lang w:eastAsia="x-none"/>
+        </w:rPr>
+        <w:t xml:space="preserve"> </w:t>
+      </w:r>
+      <w:proofErr w:type="spellStart"/>
+      <w:r>
+        <w:rPr>
+          <w:sz w:val="28"/>
+          <w:szCs w:val="28"/>
+          <w:lang w:val="en-US" w:eastAsia="x-none"/>
+        </w:rPr>
+        <w:t>ContentPipe</w:t>
+      </w:r>
+      <w:proofErr w:type="spellEnd"/>
+      <w:r>
+        <w:rPr>
+          <w:sz w:val="28"/>
+          <w:szCs w:val="28"/>
+          <w:lang w:eastAsia="x-none"/>
+        </w:rPr>
+        <w:t xml:space="preserve"> </w:t>
+      </w:r>
+      <w:r>
+        <w:rPr>
+          <w:i w:val="0"/>
+          <w:iCs w:val="0"/>
+          <w:sz w:val="28"/>
+          <w:szCs w:val="28"/>
+          <w:lang w:eastAsia="x-none"/>
+        </w:rPr>
+        <w:t xml:space="preserve">– </w:t>
+      </w:r>
+      <w:r>
+        <w:rPr>
+          <w:i w:val="0"/>
+          <w:iCs w:val="0"/>
+          <w:sz w:val="28"/>
+          <w:szCs w:val="28"/>
+          <w:lang w:eastAsia="x-none"/>
+        </w:rPr>
+        <w:t xml:space="preserve">класс для создания текстуры на основе добавленного изображения и </w:t>
+      </w:r>
+      <w:r>
+        <w:rPr>
+          <w:i w:val="0"/>
+          <w:iCs w:val="0"/>
+          <w:sz w:val="28"/>
+          <w:szCs w:val="28"/>
+          <w:lang w:eastAsia="x-none"/>
+        </w:rPr>
+        <w:t xml:space="preserve">вывода класса </w:t>
+      </w:r>
+      <w:r>
+        <w:rPr>
+          <w:sz w:val="28"/>
+          <w:szCs w:val="28"/>
+          <w:lang w:val="en-US" w:eastAsia="x-none"/>
+        </w:rPr>
+        <w:t>Texture</w:t>
+      </w:r>
+      <w:r>
+        <w:rPr>
+          <w:sz w:val="28"/>
+          <w:szCs w:val="28"/>
+          <w:lang w:eastAsia="x-none"/>
+        </w:rPr>
+        <w:t>2</w:t>
+      </w:r>
+      <w:r>
+        <w:rPr>
+          <w:sz w:val="28"/>
+          <w:szCs w:val="28"/>
+          <w:lang w:val="en-US" w:eastAsia="x-none"/>
+        </w:rPr>
+        <w:t>D</w:t>
+      </w:r>
+      <w:r>
+        <w:rPr>
+          <w:sz w:val="28"/>
+          <w:szCs w:val="28"/>
+          <w:lang w:eastAsia="x-none"/>
+        </w:rPr>
+        <w:t xml:space="preserve"> </w:t>
+      </w:r>
+      <w:r>
+        <w:rPr>
+          <w:i w:val="0"/>
+          <w:iCs w:val="0"/>
+          <w:sz w:val="28"/>
+          <w:szCs w:val="28"/>
+          <w:lang w:eastAsia="x-none"/>
+        </w:rPr>
+        <w:t>со всеми данными о текстуре</w:t>
+      </w:r>
+      <w:r>
+        <w:rPr>
+          <w:i w:val="0"/>
+          <w:iCs w:val="0"/>
+          <w:sz w:val="28"/>
+          <w:szCs w:val="28"/>
+          <w:lang w:eastAsia="x-none"/>
+        </w:rPr>
+        <w:t>.</w:t>
+      </w:r>
+    </w:p>
+    <w:p>
+      <w:pPr>
+        <w:pStyle w:val="a5"/>
+        <w:numPr>
+          <w:ilvl w:val="0"/>
+          <w:numId w:val="6"/>
+        </w:numPr>
+        <w:spacing w:line="276" w:lineRule="auto"/>
+        <w:ind w:left="0" w:firstLine="709"/>
+        <w:jc w:val="both"/>
+        <w:rPr>
+          <w:sz w:val="28"/>
+          <w:szCs w:val="28"/>
+          <w:lang w:eastAsia="x-none"/>
+        </w:rPr>
+      </w:pPr>
+      <w:r>
+        <w:rPr>
+          <w:i w:val="0"/>
+          <w:iCs w:val="0"/>
+          <w:sz w:val="28"/>
+          <w:szCs w:val="28"/>
+          <w:lang w:eastAsia="x-none"/>
+        </w:rPr>
+        <w:t>Класс</w:t>
+      </w:r>
+      <w:r>
+        <w:rPr>
+          <w:sz w:val="28"/>
+          <w:szCs w:val="28"/>
+          <w:lang w:eastAsia="x-none"/>
+        </w:rPr>
+        <w:t xml:space="preserve"> </w:t>
+      </w:r>
+      <w:proofErr w:type="spellStart"/>
+      <w:r>
+        <w:rPr>
+          <w:sz w:val="28"/>
+          <w:szCs w:val="28"/>
+          <w:lang w:eastAsia="x-none"/>
+        </w:rPr>
+        <w:t>Spritebatch</w:t>
+      </w:r>
+      <w:proofErr w:type="spellEnd"/>
+      <w:r>
+        <w:rPr>
+          <w:sz w:val="28"/>
+          <w:szCs w:val="28"/>
+          <w:lang w:eastAsia="x-none"/>
+        </w:rPr>
+        <w:t xml:space="preserve"> –</w:t>
+      </w:r>
+      <w:r>
+        <w:rPr>
+          <w:sz w:val="28"/>
+          <w:szCs w:val="28"/>
+          <w:lang w:eastAsia="x-none"/>
+        </w:rPr>
+        <w:t xml:space="preserve"> </w:t>
+      </w:r>
+      <w:r>
+        <w:rPr>
+          <w:i w:val="0"/>
+          <w:iCs w:val="0"/>
+          <w:sz w:val="28"/>
+          <w:szCs w:val="28"/>
+          <w:lang w:eastAsia="x-none"/>
+        </w:rPr>
+        <w:t xml:space="preserve">класс для работы с отрисовкой текстур. </w:t>
+      </w:r>
+      <w:r>
+        <w:rPr>
+          <w:i w:val="0"/>
+          <w:iCs w:val="0"/>
+          <w:sz w:val="28"/>
+          <w:szCs w:val="28"/>
+          <w:lang w:eastAsia="x-none"/>
+        </w:rPr>
+        <w:t xml:space="preserve">Содержит статический метод </w:t>
+      </w:r>
+      <w:r>
+        <w:rPr>
+          <w:iCs w:val="0"/>
+          <w:sz w:val="28"/>
+          <w:szCs w:val="28"/>
+          <w:lang w:val="en-US" w:eastAsia="x-none"/>
+        </w:rPr>
+        <w:t>Draw</w:t>
+      </w:r>
+      <w:r>
+        <w:rPr>
+          <w:iCs w:val="0"/>
+          <w:sz w:val="28"/>
+          <w:szCs w:val="28"/>
+          <w:lang w:eastAsia="x-none"/>
+        </w:rPr>
+        <w:t xml:space="preserve"> </w:t>
+      </w:r>
+      <w:r>
+        <w:rPr>
+          <w:i w:val="0"/>
+          <w:sz w:val="28"/>
+          <w:szCs w:val="28"/>
+          <w:lang w:eastAsia="x-none"/>
+        </w:rPr>
+        <w:t>для рендеринга спрайтов.</w:t>
+      </w:r>
+    </w:p>
+    <w:p>
+      <w:pPr>
+        <w:pStyle w:val="a5"/>
+        <w:numPr>
+          <w:ilvl w:val="0"/>
+          <w:numId w:val="6"/>
+        </w:numPr>
+        <w:spacing w:line="276" w:lineRule="auto"/>
+        <w:ind w:left="0" w:firstLine="709"/>
+        <w:jc w:val="both"/>
+        <w:rPr>
+          <w:sz w:val="28"/>
+          <w:szCs w:val="28"/>
+          <w:lang w:eastAsia="x-none"/>
+        </w:rPr>
+      </w:pPr>
+      <w:r>
+        <w:rPr>
+          <w:i w:val="0"/>
+          <w:iCs w:val="0"/>
+          <w:sz w:val="28"/>
+          <w:szCs w:val="28"/>
+          <w:lang w:eastAsia="x-none"/>
+        </w:rPr>
+        <w:t>Класс</w:t>
+      </w:r>
+      <w:r>
+        <w:rPr>
+          <w:sz w:val="28"/>
+          <w:szCs w:val="28"/>
+          <w:lang w:eastAsia="x-none"/>
+        </w:rPr>
+        <w:t xml:space="preserve"> </w:t>
+      </w:r>
+      <w:r>
+        <w:rPr>
+          <w:sz w:val="28"/>
+          <w:szCs w:val="28"/>
+          <w:lang w:val="en-US" w:eastAsia="x-none"/>
+        </w:rPr>
+        <w:t>Texture</w:t>
+      </w:r>
+      <w:r>
+        <w:rPr>
+          <w:sz w:val="28"/>
+          <w:szCs w:val="28"/>
+          <w:lang w:eastAsia="x-none"/>
+        </w:rPr>
+        <w:t>2</w:t>
+      </w:r>
+      <w:r>
+        <w:rPr>
+          <w:sz w:val="28"/>
+          <w:szCs w:val="28"/>
+          <w:lang w:val="en-US" w:eastAsia="x-none"/>
+        </w:rPr>
+        <w:t>D</w:t>
+      </w:r>
+      <w:r>
+        <w:rPr>
+          <w:sz w:val="28"/>
+          <w:szCs w:val="28"/>
+          <w:lang w:eastAsia="x-none"/>
+        </w:rPr>
+        <w:t xml:space="preserve"> –</w:t>
+      </w:r>
+      <w:r>
+        <w:rPr>
+          <w:sz w:val="28"/>
+          <w:szCs w:val="28"/>
+          <w:lang w:eastAsia="x-none"/>
+        </w:rPr>
+        <w:t xml:space="preserve"> </w:t>
+      </w:r>
+      <w:r>
+        <w:rPr>
+          <w:i w:val="0"/>
+          <w:iCs w:val="0"/>
+          <w:sz w:val="28"/>
+          <w:szCs w:val="28"/>
+          <w:lang w:eastAsia="x-none"/>
+        </w:rPr>
+        <w:t>класс, содержащий все свойства текстуры,</w:t>
+      </w:r>
+      <w:r>
+        <w:rPr>
+          <w:i w:val="0"/>
+          <w:iCs w:val="0"/>
+          <w:sz w:val="28"/>
+          <w:szCs w:val="28"/>
+          <w:lang w:eastAsia="x-none"/>
+        </w:rPr>
+        <w:t xml:space="preserve"> </w:t>
+      </w:r>
+      <w:r>
+        <w:rPr>
+          <w:i w:val="0"/>
+          <w:iCs w:val="0"/>
+          <w:sz w:val="28"/>
+          <w:szCs w:val="28"/>
+          <w:lang w:eastAsia="x-none"/>
+        </w:rPr>
+        <w:t>а именно номер, высоту и ширину текстуры.</w:t>
+      </w:r>
+    </w:p>
+    <w:p>
+      <w:pPr>
+        <w:pStyle w:val="a5"/>
+        <w:numPr>
+          <w:ilvl w:val="0"/>
+          <w:numId w:val="6"/>
+        </w:numPr>
+        <w:spacing w:line="276" w:lineRule="auto"/>
+        <w:ind w:left="0" w:firstLine="709"/>
+        <w:jc w:val="both"/>
+        <w:rPr>
+          <w:sz w:val="28"/>
+          <w:szCs w:val="28"/>
+          <w:lang w:eastAsia="x-none"/>
+        </w:rPr>
+      </w:pPr>
+      <w:r>
+        <w:rPr>
+          <w:i w:val="0"/>
+          <w:iCs w:val="0"/>
+          <w:sz w:val="28"/>
+          <w:szCs w:val="28"/>
+          <w:lang w:eastAsia="x-none"/>
+        </w:rPr>
+        <w:t>Класс</w:t>
+      </w:r>
+      <w:r>
+        <w:rPr>
+          <w:sz w:val="28"/>
+          <w:szCs w:val="28"/>
+          <w:lang w:eastAsia="x-none"/>
+        </w:rPr>
+        <w:t xml:space="preserve"> </w:t>
+      </w:r>
+      <w:r>
+        <w:rPr>
+          <w:sz w:val="28"/>
+          <w:szCs w:val="28"/>
+          <w:lang w:val="en-US" w:eastAsia="x-none"/>
+        </w:rPr>
+        <w:t>View</w:t>
+      </w:r>
+      <w:r>
+        <w:rPr>
+          <w:sz w:val="28"/>
+          <w:szCs w:val="28"/>
+          <w:lang w:eastAsia="x-none"/>
+        </w:rPr>
+        <w:t xml:space="preserve"> –</w:t>
+      </w:r>
+      <w:r>
+        <w:rPr>
+          <w:sz w:val="28"/>
+          <w:szCs w:val="28"/>
+          <w:lang w:eastAsia="x-none"/>
+        </w:rPr>
+        <w:t xml:space="preserve"> </w:t>
+      </w:r>
+      <w:r>
+        <w:rPr>
+          <w:i w:val="0"/>
+          <w:iCs w:val="0"/>
+          <w:sz w:val="28"/>
+          <w:szCs w:val="28"/>
+          <w:lang w:eastAsia="x-none"/>
+        </w:rPr>
+        <w:t xml:space="preserve">класс </w:t>
+      </w:r>
+      <w:r>
+        <w:rPr>
+          <w:i w:val="0"/>
+          <w:iCs w:val="0"/>
+          <w:sz w:val="28"/>
+          <w:szCs w:val="28"/>
+          <w:lang w:eastAsia="x-none"/>
+        </w:rPr>
+        <w:t xml:space="preserve">для работы с камерой, в котором содержится метод </w:t>
+      </w:r>
+      <w:r>
+        <w:rPr>
+          <w:i w:val="0"/>
+          <w:iCs w:val="0"/>
+          <w:sz w:val="28"/>
+          <w:szCs w:val="28"/>
+          <w:lang w:eastAsia="x-none"/>
+        </w:rPr>
+        <w:t>перемещения камеры</w:t>
+      </w:r>
+      <w:r>
+        <w:rPr>
+          <w:i w:val="0"/>
+          <w:iCs w:val="0"/>
+          <w:sz w:val="28"/>
+          <w:szCs w:val="28"/>
+          <w:lang w:eastAsia="x-none"/>
+        </w:rPr>
+        <w:t xml:space="preserve"> по игровому миру</w:t>
+      </w:r>
+      <w:r>
+        <w:rPr>
+          <w:i w:val="0"/>
+          <w:iCs w:val="0"/>
+          <w:sz w:val="28"/>
+          <w:szCs w:val="28"/>
+          <w:lang w:eastAsia="x-none"/>
+        </w:rPr>
+        <w:t xml:space="preserve"> и другие необходимые математические методы.</w:t>
+      </w:r>
+    </w:p>
+    <w:p>
+      <w:pPr>
+        <w:pStyle w:val="a5"/>
+        <w:spacing w:line="276" w:lineRule="auto"/>
+        <w:ind w:left="709" w:firstLine="0"/>
+        <w:jc w:val="both"/>
+        <w:rPr>
+          <w:i w:val="0"/>
+          <w:iCs w:val="0"/>
+          <w:sz w:val="28"/>
+          <w:szCs w:val="28"/>
+          <w:lang w:eastAsia="x-none"/>
+        </w:rPr>
+      </w:pPr>
+      <w:r>
+        <w:rPr>
+          <w:i w:val="0"/>
+          <w:iCs w:val="0"/>
+          <w:sz w:val="28"/>
+          <w:szCs w:val="28"/>
+          <w:lang w:eastAsia="x-none"/>
+        </w:rPr>
+        <w:t>Схема игрового движка представлен</w:t>
+      </w:r>
+      <w:r>
+        <w:rPr>
+          <w:i w:val="0"/>
+          <w:iCs w:val="0"/>
+          <w:sz w:val="28"/>
+          <w:szCs w:val="28"/>
+          <w:lang w:eastAsia="x-none"/>
+        </w:rPr>
+        <w:t>а на рисунке 2.4.</w:t>
+      </w:r>
+    </w:p>
+    <w:p>
+      <w:pPr>
+        <w:pStyle w:val="a5"/>
+        <w:spacing w:line="276" w:lineRule="auto"/>
+        <w:ind w:left="709" w:firstLine="0"/>
+        <w:jc w:val="both"/>
+        <w:rPr>
+          <w:i w:val="0"/>
+          <w:iCs w:val="0"/>
+          <w:sz w:val="28"/>
+          <w:szCs w:val="28"/>
+          <w:lang w:eastAsia="x-none"/>
+        </w:rPr>
+      </w:pPr>
+    </w:p>
+    <w:p>
+      <w:pPr>
+        <w:pStyle w:val="a5"/>
+        <w:spacing w:line="276" w:lineRule="auto"/>
+        <w:ind w:left="0" w:firstLine="0"/>
+        <w:rPr>
+          <w:i w:val="0"/>
+          <w:iCs w:val="0"/>
+          <w:sz w:val="28"/>
+          <w:szCs w:val="28"/>
+          <w:lang w:eastAsia="x-none"/>
+        </w:rPr>
+      </w:pPr>
+      <w:r>
+        <w:rPr>
+          <w:i w:val="0"/>
+          <w:iCs w:val="0"/>
+          <w:noProof/>
+          <w:sz w:val="28"/>
+          <w:szCs w:val="28"/>
+          <w:lang w:eastAsia="x-none"/>
+        </w:rPr>
+        <w:drawing>
+          <wp:inline distT="0" distB="0" distL="0" distR="0" wp14:anchorId="3BE535D6" wp14:editId="4ACD9EDE">
+            <wp:extent cx="6115050" cy="2295525"/>
+            <wp:effectExtent l="0" t="0" r="0" b="0"/>
+            <wp:docPr id="14" name="Рисунок 14"/>
+            <wp:cNvGraphicFramePr>
+              <a:graphicFrameLocks xmlns:a="http://schemas.openxmlformats.org/drawingml/2006/main" noChangeAspect="1"/>
+            </wp:cNvGraphicFramePr>
+            <a:graphic xmlns:a="http://schemas.openxmlformats.org/drawingml/2006/main">
+              <a:graphicData uri="http://schemas.openxmlformats.org/drawingml/2006/picture">
+                <pic:pic xmlns:pic="http://schemas.openxmlformats.org/drawingml/2006/picture">
+                  <pic:nvPicPr>
+                    <pic:cNvPr id="0" name="Picture 5"/>
+                    <pic:cNvPicPr>
+                      <a:picLocks noChangeAspect="1" noChangeArrowheads="1"/>
+                    </pic:cNvPicPr>
+                  </pic:nvPicPr>
+                  <pic:blipFill>
+                    <a:blip r:embed="rId24">
+                      <a:extLst>
+                        <a:ext uri="{28A0092B-C50C-407E-A947-70E740481C1C}">
+                          <a14:useLocalDpi xmlns:a14="http://schemas.microsoft.com/office/drawing/2010/main" val="0"/>
+                        </a:ext>
+                      </a:extLst>
+                    </a:blip>
+                    <a:srcRect/>
+                    <a:stretch>
+                      <a:fillRect/>
+                    </a:stretch>
+                  </pic:blipFill>
+                  <pic:spPr bwMode="auto">
+                    <a:xfrm>
+                      <a:off x="0" y="0"/>
+                      <a:ext cx="6115050" cy="2295525"/>
+                    </a:xfrm>
+                    <a:prstGeom prst="rect">
+                      <a:avLst/>
+                    </a:prstGeom>
+                    <a:noFill/>
+                    <a:ln>
+                      <a:noFill/>
+                    </a:ln>
+                  </pic:spPr>
+                </pic:pic>
+              </a:graphicData>
+            </a:graphic>
+          </wp:inline>
+        </w:drawing>
+      </w:r>
+    </w:p>
+    <w:p>
+      <w:pPr>
+        <w:pStyle w:val="a5"/>
+        <w:spacing w:line="276" w:lineRule="auto"/>
+        <w:ind w:left="0" w:firstLine="0"/>
+        <w:rPr>
+          <w:i w:val="0"/>
+          <w:iCs w:val="0"/>
+          <w:sz w:val="28"/>
+          <w:szCs w:val="28"/>
+          <w:lang w:eastAsia="x-none"/>
+        </w:rPr>
+      </w:pPr>
+    </w:p>
+    <w:p>
+      <w:pPr>
+        <w:pStyle w:val="a5"/>
+        <w:spacing w:line="276" w:lineRule="auto"/>
+        <w:ind w:left="0" w:firstLine="0"/>
+        <w:rPr>
+          <w:i w:val="0"/>
+          <w:iCs w:val="0"/>
+          <w:sz w:val="28"/>
+          <w:szCs w:val="28"/>
+          <w:lang w:eastAsia="x-none"/>
+        </w:rPr>
+      </w:pPr>
+      <w:r>
+        <w:rPr>
+          <w:i w:val="0"/>
+          <w:iCs w:val="0"/>
+          <w:sz w:val="28"/>
+          <w:szCs w:val="28"/>
+          <w:lang w:eastAsia="x-none"/>
+        </w:rPr>
+        <w:t>Рисунок 2.4 – Схема игрового движка</w:t>
+      </w:r>
+    </w:p>
+    <w:p>
+      <w:pPr>
+        <w:pStyle w:val="a5"/>
+        <w:spacing w:line="276" w:lineRule="auto"/>
+        <w:ind w:left="0" w:firstLine="0"/>
+        <w:rPr>
+          <w:i w:val="0"/>
+          <w:iCs w:val="0"/>
+          <w:sz w:val="28"/>
+          <w:szCs w:val="28"/>
+          <w:lang w:eastAsia="x-none"/>
+        </w:rPr>
+      </w:pPr>
+    </w:p>
+    <w:p>
+      <w:pPr>
+        <w:pStyle w:val="a5"/>
+        <w:spacing w:line="276" w:lineRule="auto"/>
+        <w:ind w:left="0" w:firstLine="709"/>
+        <w:jc w:val="both"/>
+        <w:rPr>
+          <w:i w:val="0"/>
+          <w:iCs w:val="0"/>
+          <w:sz w:val="28"/>
+          <w:szCs w:val="28"/>
+          <w:lang w:eastAsia="x-none"/>
+        </w:rPr>
+      </w:pPr>
+      <w:r>
+        <w:rPr>
+          <w:i w:val="0"/>
+          <w:iCs w:val="0"/>
+          <w:sz w:val="28"/>
+          <w:szCs w:val="28"/>
+          <w:lang w:eastAsia="x-none"/>
+        </w:rPr>
+        <w:t xml:space="preserve">Следующей </w:t>
+      </w:r>
+      <w:r>
+        <w:rPr>
+          <w:i w:val="0"/>
+          <w:iCs w:val="0"/>
+          <w:sz w:val="28"/>
+          <w:szCs w:val="28"/>
+          <w:lang w:eastAsia="x-none"/>
+        </w:rPr>
+        <w:t xml:space="preserve">рассматривается библиотека классов </w:t>
+      </w:r>
+      <w:proofErr w:type="spellStart"/>
+      <w:r>
+        <w:rPr>
+          <w:sz w:val="28"/>
+          <w:szCs w:val="28"/>
+          <w:lang w:val="en-US" w:eastAsia="x-none"/>
+        </w:rPr>
+        <w:t>GameLogic</w:t>
+      </w:r>
+      <w:proofErr w:type="spellEnd"/>
+      <w:r>
+        <w:rPr>
+          <w:i w:val="0"/>
+          <w:iCs w:val="0"/>
+          <w:sz w:val="28"/>
+          <w:szCs w:val="28"/>
+          <w:lang w:eastAsia="x-none"/>
+        </w:rPr>
+        <w:t xml:space="preserve"> </w:t>
+      </w:r>
+      <w:r>
+        <w:rPr>
+          <w:i w:val="0"/>
+          <w:iCs w:val="0"/>
+          <w:sz w:val="28"/>
+          <w:szCs w:val="28"/>
+          <w:lang w:eastAsia="x-none"/>
+        </w:rPr>
+        <w:t>и взаимодействие её классов.</w:t>
+      </w:r>
+    </w:p>
+    <w:p>
+      <w:pPr>
+        <w:pStyle w:val="a5"/>
+        <w:spacing w:line="276" w:lineRule="auto"/>
+        <w:ind w:left="0" w:firstLine="709"/>
+        <w:jc w:val="both"/>
+        <w:rPr>
+          <w:i w:val="0"/>
+          <w:iCs w:val="0"/>
+          <w:sz w:val="28"/>
+          <w:szCs w:val="28"/>
+          <w:lang w:eastAsia="x-none"/>
+        </w:rPr>
+      </w:pPr>
+    </w:p>
+    <w:p>
+      <w:pPr>
+        <w:pStyle w:val="a5"/>
+        <w:spacing w:line="276" w:lineRule="auto"/>
+        <w:ind w:left="709" w:firstLine="0"/>
+        <w:jc w:val="both"/>
+        <w:rPr>
+          <w:sz w:val="28"/>
+          <w:szCs w:val="28"/>
+          <w:lang w:eastAsia="x-none"/>
+        </w:rPr>
+      </w:pPr>
+    </w:p>
     <w:sectPr>
-      <w:footerReference w:type="default" r:id="rId24"/>
+      <w:footerReference w:type="default" r:id="rId25"/>
       <w:pgSz w:w="11906" w:h="16838"/>
       <w:pgMar w:top="1134" w:right="567" w:bottom="1134" w:left="1701" w:header="709" w:footer="709" w:gutter="0"/>
       <w:pgNumType w:start="3"/>
@@ -14158,6 +15610,97 @@
       </w:rPr>
     </w:lvl>
   </w:abstractNum>
+  <w:abstractNum w:abstractNumId="5" w15:restartNumberingAfterBreak="0">
+    <w:nsid w:val="770E28A9"/>
+    <w:multiLevelType w:val="hybridMultilevel"/>
+    <w:tmpl w:val="D4A45708"/>
+    <w:lvl w:ilvl="0" w:tplc="4B64B71C">
+      <w:start w:val="1"/>
+      <w:numFmt w:val="decimal"/>
+      <w:lvlText w:val="%1."/>
+      <w:lvlJc w:val="left"/>
+      <w:pPr>
+        <w:ind w:left="1069" w:hanging="360"/>
+      </w:pPr>
+      <w:rPr>
+        <w:rFonts w:hint="default"/>
+        <w:i w:val="0"/>
+        <w:iCs w:val="0"/>
+      </w:rPr>
+    </w:lvl>
+    <w:lvl w:ilvl="1" w:tplc="04190019" w:tentative="1">
+      <w:start w:val="1"/>
+      <w:numFmt w:val="lowerLetter"/>
+      <w:lvlText w:val="%2."/>
+      <w:lvlJc w:val="left"/>
+      <w:pPr>
+        <w:ind w:left="1789" w:hanging="360"/>
+      </w:pPr>
+    </w:lvl>
+    <w:lvl w:ilvl="2" w:tplc="0419001B" w:tentative="1">
+      <w:start w:val="1"/>
+      <w:numFmt w:val="lowerRoman"/>
+      <w:lvlText w:val="%3."/>
+      <w:lvlJc w:val="right"/>
+      <w:pPr>
+        <w:ind w:left="2509" w:hanging="180"/>
+      </w:pPr>
+    </w:lvl>
+    <w:lvl w:ilvl="3" w:tplc="0419000F" w:tentative="1">
+      <w:start w:val="1"/>
+      <w:numFmt w:val="decimal"/>
+      <w:lvlText w:val="%4."/>
+      <w:lvlJc w:val="left"/>
+      <w:pPr>
+        <w:ind w:left="3229" w:hanging="360"/>
+      </w:pPr>
+    </w:lvl>
+    <w:lvl w:ilvl="4" w:tplc="04190019" w:tentative="1">
+      <w:start w:val="1"/>
+      <w:numFmt w:val="lowerLetter"/>
+      <w:lvlText w:val="%5."/>
+      <w:lvlJc w:val="left"/>
+      <w:pPr>
+        <w:ind w:left="3949" w:hanging="360"/>
+      </w:pPr>
+    </w:lvl>
+    <w:lvl w:ilvl="5" w:tplc="0419001B" w:tentative="1">
+      <w:start w:val="1"/>
+      <w:numFmt w:val="lowerRoman"/>
+      <w:lvlText w:val="%6."/>
+      <w:lvlJc w:val="right"/>
+      <w:pPr>
+        <w:ind w:left="4669" w:hanging="180"/>
+      </w:pPr>
+    </w:lvl>
+    <w:lvl w:ilvl="6" w:tplc="0419000F" w:tentative="1">
+      <w:start w:val="1"/>
+      <w:numFmt w:val="decimal"/>
+      <w:lvlText w:val="%7."/>
+      <w:lvlJc w:val="left"/>
+      <w:pPr>
+        <w:ind w:left="5389" w:hanging="360"/>
+      </w:pPr>
+    </w:lvl>
+    <w:lvl w:ilvl="7" w:tplc="04190019" w:tentative="1">
+      <w:start w:val="1"/>
+      <w:numFmt w:val="lowerLetter"/>
+      <w:lvlText w:val="%8."/>
+      <w:lvlJc w:val="left"/>
+      <w:pPr>
+        <w:ind w:left="6109" w:hanging="360"/>
+      </w:pPr>
+    </w:lvl>
+    <w:lvl w:ilvl="8" w:tplc="0419001B" w:tentative="1">
+      <w:start w:val="1"/>
+      <w:numFmt w:val="lowerRoman"/>
+      <w:lvlText w:val="%9."/>
+      <w:lvlJc w:val="right"/>
+      <w:pPr>
+        <w:ind w:left="6829" w:hanging="180"/>
+      </w:pPr>
+    </w:lvl>
+  </w:abstractNum>
   <w:num w:numId="1" w16cid:durableId="1548880946">
     <w:abstractNumId w:val="1"/>
   </w:num>
@@ -14172,6 +15715,9 @@
   </w:num>
   <w:num w:numId="5" w16cid:durableId="1051419304">
     <w:abstractNumId w:val="0"/>
+  </w:num>
+  <w:num w:numId="6" w16cid:durableId="1445153593">
+    <w:abstractNumId w:val="5"/>
   </w:num>
 </w:numbering>
 </file>

--- a/Записка.docx
+++ b/Записка.docx
@@ -8475,7 +8475,7 @@
           <v:shape id="_x0000_i1025" type="#_x0000_t75" style="width:77.25pt;height:49.5pt" o:ole="">
             <v:imagedata r:id="rId11" o:title=""/>
           </v:shape>
-          <o:OLEObject Type="Embed" ProgID="Package" ShapeID="_x0000_i1025" DrawAspect="Icon" ObjectID="_1713004125" r:id="rId12"/>
+          <o:OLEObject Type="Embed" ProgID="Package" ShapeID="_x0000_i1025" DrawAspect="Icon" ObjectID="_1713011935" r:id="rId12"/>
         </w:object>
       </w:r>
     </w:p>
@@ -8995,7 +8995,6 @@
         <w:t xml:space="preserve">Считается, что начало этому положила игра </w:t>
       </w:r>
       <w:proofErr w:type="spellStart"/>
-      <w:proofErr w:type="gramStart"/>
       <w:r>
         <w:rPr>
           <w:sz w:val="28"/>
@@ -9018,17 +9017,7 @@
           <w:sz w:val="28"/>
           <w:szCs w:val="28"/>
         </w:rPr>
-        <w:t>,</w:t>
-      </w:r>
-      <w:proofErr w:type="gramEnd"/>
-      <w:r>
-        <w:rPr>
-          <w:i w:val="0"/>
-          <w:iCs w:val="0"/>
-          <w:sz w:val="28"/>
-          <w:szCs w:val="28"/>
-        </w:rPr>
-        <w:t xml:space="preserve"> </w:t>
+        <w:t xml:space="preserve">, </w:t>
       </w:r>
       <w:r>
         <w:rPr>
@@ -13998,7 +13987,17 @@
           <w:szCs w:val="28"/>
           <w:lang w:eastAsia="x-none"/>
         </w:rPr>
-        <w:t>, которые определяют положение и размер объектов на игровой сцене.</w:t>
+        <w:t>, которые определяют положение и размер объектов на игровой сцене</w:t>
+      </w:r>
+      <w:r>
+        <w:rPr>
+          <w:i w:val="0"/>
+          <w:iCs w:val="0"/>
+          <w:sz w:val="28"/>
+          <w:szCs w:val="28"/>
+          <w:lang w:eastAsia="x-none"/>
+        </w:rPr>
+        <w:t>;</w:t>
       </w:r>
     </w:p>
     <w:p>
@@ -14103,7 +14102,7 @@
           <w:szCs w:val="28"/>
           <w:lang w:eastAsia="x-none"/>
         </w:rPr>
-        <w:t>.</w:t>
+        <w:t>;</w:t>
       </w:r>
     </w:p>
     <w:p>
@@ -14208,7 +14207,7 @@
           <w:szCs w:val="28"/>
           <w:lang w:eastAsia="x-none"/>
         </w:rPr>
-        <w:t>.</w:t>
+        <w:t>;</w:t>
       </w:r>
     </w:p>
     <w:p>
@@ -14345,7 +14344,7 @@
           <w:szCs w:val="28"/>
           <w:lang w:eastAsia="x-none"/>
         </w:rPr>
-        <w:t>.</w:t>
+        <w:t>;</w:t>
       </w:r>
     </w:p>
     <w:p>
@@ -14453,7 +14452,16 @@
           <w:szCs w:val="28"/>
           <w:lang w:eastAsia="x-none"/>
         </w:rPr>
-        <w:t>для рендеринга спрайтов.</w:t>
+        <w:t>для рендеринга спрайтов</w:t>
+      </w:r>
+      <w:r>
+        <w:rPr>
+          <w:i w:val="0"/>
+          <w:sz w:val="28"/>
+          <w:szCs w:val="28"/>
+          <w:lang w:eastAsia="x-none"/>
+        </w:rPr>
+        <w:t>;</w:t>
       </w:r>
     </w:p>
     <w:p>
@@ -14558,7 +14566,17 @@
           <w:szCs w:val="28"/>
           <w:lang w:eastAsia="x-none"/>
         </w:rPr>
-        <w:t>а именно номер, высоту и ширину текстуры.</w:t>
+        <w:t>а именно номер, высоту и ширину текстуры</w:t>
+      </w:r>
+      <w:r>
+        <w:rPr>
+          <w:i w:val="0"/>
+          <w:iCs w:val="0"/>
+          <w:sz w:val="28"/>
+          <w:szCs w:val="28"/>
+          <w:lang w:eastAsia="x-none"/>
+        </w:rPr>
+        <w:t>;</w:t>
       </w:r>
     </w:p>
     <w:p>
@@ -14923,6 +14941,1692 @@
           <w:lang w:eastAsia="x-none"/>
         </w:rPr>
       </w:pPr>
+      <w:r>
+        <w:rPr>
+          <w:i w:val="0"/>
+          <w:iCs w:val="0"/>
+          <w:sz w:val="28"/>
+          <w:szCs w:val="28"/>
+          <w:lang w:eastAsia="x-none"/>
+        </w:rPr>
+        <w:t xml:space="preserve"> </w:t>
+      </w:r>
+      <w:r>
+        <w:rPr>
+          <w:i w:val="0"/>
+          <w:iCs w:val="0"/>
+          <w:sz w:val="28"/>
+          <w:szCs w:val="28"/>
+          <w:lang w:eastAsia="x-none"/>
+        </w:rPr>
+        <w:t xml:space="preserve">В данной библиотеке содержатся паттерны объектно-ориентированного программирования «Декоратор» и «Фабричный метод», а также логика игровых объектов. </w:t>
+      </w:r>
+    </w:p>
+    <w:p>
+      <w:pPr>
+        <w:pStyle w:val="a5"/>
+        <w:spacing w:line="276" w:lineRule="auto"/>
+        <w:ind w:left="0" w:firstLine="709"/>
+        <w:jc w:val="both"/>
+        <w:rPr>
+          <w:i w:val="0"/>
+          <w:iCs w:val="0"/>
+          <w:sz w:val="28"/>
+          <w:szCs w:val="28"/>
+          <w:lang w:eastAsia="x-none"/>
+        </w:rPr>
+      </w:pPr>
+      <w:r>
+        <w:rPr>
+          <w:i w:val="0"/>
+          <w:iCs w:val="0"/>
+          <w:sz w:val="28"/>
+          <w:szCs w:val="28"/>
+          <w:lang w:eastAsia="x-none"/>
+        </w:rPr>
+        <w:t xml:space="preserve">Паттерн «Декоратор» используется для генерации различных типов врагов для дальнобойной и ближней атаки. В данном случае реализованы 3 типа врагов: </w:t>
+      </w:r>
+      <w:proofErr w:type="spellStart"/>
+      <w:r>
+        <w:rPr>
+          <w:sz w:val="28"/>
+          <w:szCs w:val="28"/>
+          <w:lang w:val="en-US" w:eastAsia="x-none"/>
+        </w:rPr>
+        <w:t>HorizontalEnemy</w:t>
+      </w:r>
+      <w:proofErr w:type="spellEnd"/>
+      <w:r>
+        <w:rPr>
+          <w:sz w:val="28"/>
+          <w:szCs w:val="28"/>
+          <w:lang w:eastAsia="x-none"/>
+        </w:rPr>
+        <w:t xml:space="preserve"> </w:t>
+      </w:r>
+      <w:r>
+        <w:rPr>
+          <w:i w:val="0"/>
+          <w:iCs w:val="0"/>
+          <w:sz w:val="28"/>
+          <w:szCs w:val="28"/>
+          <w:lang w:eastAsia="x-none"/>
+        </w:rPr>
+        <w:t xml:space="preserve">– </w:t>
+      </w:r>
+      <w:r>
+        <w:rPr>
+          <w:i w:val="0"/>
+          <w:iCs w:val="0"/>
+          <w:sz w:val="28"/>
+          <w:szCs w:val="28"/>
+          <w:lang w:eastAsia="x-none"/>
+        </w:rPr>
+        <w:t xml:space="preserve">враг с ближней атакой, двигающийся </w:t>
+      </w:r>
+      <w:r>
+        <w:rPr>
+          <w:i w:val="0"/>
+          <w:iCs w:val="0"/>
+          <w:sz w:val="28"/>
+          <w:szCs w:val="28"/>
+          <w:lang w:eastAsia="x-none"/>
+        </w:rPr>
+        <w:t xml:space="preserve">горизонтально, </w:t>
+      </w:r>
+      <w:proofErr w:type="spellStart"/>
+      <w:r>
+        <w:rPr>
+          <w:sz w:val="28"/>
+          <w:szCs w:val="28"/>
+          <w:lang w:val="en-US" w:eastAsia="x-none"/>
+        </w:rPr>
+        <w:t>Shoot</w:t>
+      </w:r>
+      <w:r>
+        <w:rPr>
+          <w:sz w:val="28"/>
+          <w:szCs w:val="28"/>
+          <w:lang w:val="en-US" w:eastAsia="x-none"/>
+        </w:rPr>
+        <w:t>Enemy</w:t>
+      </w:r>
+      <w:proofErr w:type="spellEnd"/>
+      <w:r>
+        <w:rPr>
+          <w:sz w:val="28"/>
+          <w:szCs w:val="28"/>
+          <w:lang w:eastAsia="x-none"/>
+        </w:rPr>
+        <w:t xml:space="preserve"> – </w:t>
+      </w:r>
+      <w:r>
+        <w:rPr>
+          <w:i w:val="0"/>
+          <w:iCs w:val="0"/>
+          <w:sz w:val="28"/>
+          <w:szCs w:val="28"/>
+          <w:lang w:eastAsia="x-none"/>
+        </w:rPr>
+        <w:t xml:space="preserve">враг, атакующий игрока пулями с дальнего расстояния и </w:t>
+      </w:r>
+      <w:proofErr w:type="spellStart"/>
+      <w:r>
+        <w:rPr>
+          <w:sz w:val="28"/>
+          <w:szCs w:val="28"/>
+          <w:lang w:val="en-US" w:eastAsia="x-none"/>
+        </w:rPr>
+        <w:t>Motion</w:t>
+      </w:r>
+      <w:r>
+        <w:rPr>
+          <w:sz w:val="28"/>
+          <w:szCs w:val="28"/>
+          <w:lang w:val="en-US" w:eastAsia="x-none"/>
+        </w:rPr>
+        <w:lastRenderedPageBreak/>
+        <w:t>less</w:t>
+      </w:r>
+      <w:r>
+        <w:rPr>
+          <w:sz w:val="28"/>
+          <w:szCs w:val="28"/>
+          <w:lang w:val="en-US" w:eastAsia="x-none"/>
+        </w:rPr>
+        <w:t>Enemy</w:t>
+      </w:r>
+      <w:proofErr w:type="spellEnd"/>
+      <w:r>
+        <w:rPr>
+          <w:sz w:val="28"/>
+          <w:szCs w:val="28"/>
+          <w:lang w:eastAsia="x-none"/>
+        </w:rPr>
+        <w:t xml:space="preserve"> </w:t>
+      </w:r>
+      <w:r>
+        <w:rPr>
+          <w:i w:val="0"/>
+          <w:iCs w:val="0"/>
+          <w:sz w:val="28"/>
+          <w:szCs w:val="28"/>
+          <w:lang w:eastAsia="x-none"/>
+        </w:rPr>
+        <w:t xml:space="preserve">– </w:t>
+      </w:r>
+      <w:r>
+        <w:rPr>
+          <w:i w:val="0"/>
+          <w:iCs w:val="0"/>
+          <w:sz w:val="28"/>
+          <w:szCs w:val="28"/>
+          <w:lang w:eastAsia="x-none"/>
+        </w:rPr>
+        <w:t>не двигающийся враг, размеры которого меняются со временем</w:t>
+      </w:r>
+      <w:r>
+        <w:rPr>
+          <w:i w:val="0"/>
+          <w:iCs w:val="0"/>
+          <w:sz w:val="28"/>
+          <w:szCs w:val="28"/>
+          <w:lang w:eastAsia="x-none"/>
+        </w:rPr>
+        <w:t xml:space="preserve"> – увеличиваются и уменьшаются.</w:t>
+      </w:r>
+    </w:p>
+    <w:p>
+      <w:pPr>
+        <w:pStyle w:val="a5"/>
+        <w:spacing w:line="276" w:lineRule="auto"/>
+        <w:ind w:left="0" w:firstLine="709"/>
+        <w:jc w:val="both"/>
+        <w:rPr>
+          <w:rFonts w:eastAsiaTheme="minorHAnsi"/>
+          <w:i w:val="0"/>
+          <w:iCs w:val="0"/>
+          <w:color w:val="000000"/>
+          <w:sz w:val="28"/>
+          <w:szCs w:val="28"/>
+          <w:lang w:eastAsia="en-US"/>
+        </w:rPr>
+      </w:pPr>
+      <w:r>
+        <w:rPr>
+          <w:i w:val="0"/>
+          <w:iCs w:val="0"/>
+          <w:sz w:val="28"/>
+          <w:szCs w:val="28"/>
+          <w:lang w:eastAsia="x-none"/>
+        </w:rPr>
+        <w:t xml:space="preserve">Паттерн «Фабричный метод» используется для </w:t>
+      </w:r>
+      <w:r>
+        <w:rPr>
+          <w:i w:val="0"/>
+          <w:iCs w:val="0"/>
+          <w:sz w:val="28"/>
+          <w:szCs w:val="28"/>
+          <w:lang w:eastAsia="x-none"/>
+        </w:rPr>
+        <w:t>чтения</w:t>
+      </w:r>
+      <w:r>
+        <w:rPr>
+          <w:i w:val="0"/>
+          <w:iCs w:val="0"/>
+          <w:sz w:val="28"/>
+          <w:szCs w:val="28"/>
+          <w:lang w:eastAsia="x-none"/>
+        </w:rPr>
+        <w:t xml:space="preserve"> различных типов блоков, а именно </w:t>
+      </w:r>
+      <w:proofErr w:type="spellStart"/>
+      <w:r>
+        <w:rPr>
+          <w:rFonts w:eastAsiaTheme="minorHAnsi"/>
+          <w:color w:val="000000"/>
+          <w:sz w:val="28"/>
+          <w:szCs w:val="28"/>
+          <w:lang w:eastAsia="en-US"/>
+        </w:rPr>
+        <w:t>Solid</w:t>
+      </w:r>
+      <w:proofErr w:type="spellEnd"/>
+      <w:r>
+        <w:rPr>
+          <w:rFonts w:eastAsiaTheme="minorHAnsi"/>
+          <w:color w:val="000000"/>
+          <w:sz w:val="28"/>
+          <w:szCs w:val="28"/>
+          <w:lang w:eastAsia="en-US"/>
+        </w:rPr>
+        <w:t xml:space="preserve"> – </w:t>
+      </w:r>
+      <w:r>
+        <w:rPr>
+          <w:rFonts w:eastAsiaTheme="minorHAnsi"/>
+          <w:i w:val="0"/>
+          <w:iCs w:val="0"/>
+          <w:color w:val="000000"/>
+          <w:sz w:val="28"/>
+          <w:szCs w:val="28"/>
+          <w:lang w:eastAsia="en-US"/>
+        </w:rPr>
+        <w:t>твердый непроходимый блок,</w:t>
+      </w:r>
+      <w:r>
+        <w:rPr>
+          <w:rFonts w:eastAsiaTheme="minorHAnsi"/>
+          <w:color w:val="000000"/>
+          <w:sz w:val="28"/>
+          <w:szCs w:val="28"/>
+          <w:lang w:eastAsia="en-US"/>
+        </w:rPr>
+        <w:t xml:space="preserve"> </w:t>
+      </w:r>
+      <w:proofErr w:type="spellStart"/>
+      <w:r>
+        <w:rPr>
+          <w:rFonts w:eastAsiaTheme="minorHAnsi"/>
+          <w:color w:val="000000"/>
+          <w:sz w:val="28"/>
+          <w:szCs w:val="28"/>
+          <w:lang w:eastAsia="en-US"/>
+        </w:rPr>
+        <w:t>Empty</w:t>
+      </w:r>
+      <w:proofErr w:type="spellEnd"/>
+      <w:r>
+        <w:rPr>
+          <w:rFonts w:eastAsiaTheme="minorHAnsi"/>
+          <w:color w:val="000000"/>
+          <w:sz w:val="28"/>
+          <w:szCs w:val="28"/>
+          <w:lang w:eastAsia="en-US"/>
+        </w:rPr>
+        <w:t xml:space="preserve"> </w:t>
+      </w:r>
+      <w:r>
+        <w:rPr>
+          <w:rFonts w:eastAsiaTheme="minorHAnsi"/>
+          <w:i w:val="0"/>
+          <w:iCs w:val="0"/>
+          <w:color w:val="000000"/>
+          <w:sz w:val="28"/>
+          <w:szCs w:val="28"/>
+          <w:lang w:eastAsia="en-US"/>
+        </w:rPr>
+        <w:t>– пустота,</w:t>
+      </w:r>
+      <w:r>
+        <w:rPr>
+          <w:rFonts w:eastAsiaTheme="minorHAnsi"/>
+          <w:color w:val="000000"/>
+          <w:sz w:val="28"/>
+          <w:szCs w:val="28"/>
+          <w:lang w:eastAsia="en-US"/>
+        </w:rPr>
+        <w:t xml:space="preserve"> </w:t>
+      </w:r>
+      <w:r>
+        <w:rPr>
+          <w:rFonts w:eastAsiaTheme="minorHAnsi"/>
+          <w:color w:val="000000"/>
+          <w:sz w:val="28"/>
+          <w:szCs w:val="28"/>
+          <w:lang w:eastAsia="en-US"/>
+        </w:rPr>
+        <w:t>Platform</w:t>
+      </w:r>
+      <w:r>
+        <w:rPr>
+          <w:rFonts w:eastAsiaTheme="minorHAnsi"/>
+          <w:color w:val="000000"/>
+          <w:sz w:val="28"/>
+          <w:szCs w:val="28"/>
+          <w:lang w:eastAsia="en-US"/>
+        </w:rPr>
+        <w:t xml:space="preserve"> – </w:t>
+      </w:r>
+      <w:r>
+        <w:rPr>
+          <w:rFonts w:eastAsiaTheme="minorHAnsi"/>
+          <w:i w:val="0"/>
+          <w:iCs w:val="0"/>
+          <w:color w:val="000000"/>
+          <w:sz w:val="28"/>
+          <w:szCs w:val="28"/>
+          <w:lang w:eastAsia="en-US"/>
+        </w:rPr>
+        <w:t>блок-платформа,</w:t>
+      </w:r>
+      <w:r>
+        <w:rPr>
+          <w:rFonts w:eastAsiaTheme="minorHAnsi"/>
+          <w:color w:val="000000"/>
+          <w:sz w:val="28"/>
+          <w:szCs w:val="28"/>
+          <w:lang w:eastAsia="en-US"/>
+        </w:rPr>
+        <w:t xml:space="preserve"> </w:t>
+      </w:r>
+      <w:proofErr w:type="spellStart"/>
+      <w:r>
+        <w:rPr>
+          <w:rFonts w:eastAsiaTheme="minorHAnsi"/>
+          <w:color w:val="000000"/>
+          <w:sz w:val="28"/>
+          <w:szCs w:val="28"/>
+          <w:lang w:eastAsia="en-US"/>
+        </w:rPr>
+        <w:t>Ladder</w:t>
+      </w:r>
+      <w:proofErr w:type="spellEnd"/>
+      <w:r>
+        <w:rPr>
+          <w:rFonts w:eastAsiaTheme="minorHAnsi"/>
+          <w:color w:val="000000"/>
+          <w:sz w:val="28"/>
+          <w:szCs w:val="28"/>
+          <w:lang w:eastAsia="en-US"/>
+        </w:rPr>
+        <w:t xml:space="preserve"> – </w:t>
+      </w:r>
+      <w:r>
+        <w:rPr>
+          <w:rFonts w:eastAsiaTheme="minorHAnsi"/>
+          <w:i w:val="0"/>
+          <w:iCs w:val="0"/>
+          <w:color w:val="000000"/>
+          <w:sz w:val="28"/>
+          <w:szCs w:val="28"/>
+          <w:lang w:eastAsia="en-US"/>
+        </w:rPr>
+        <w:t>блок-лестница,</w:t>
+      </w:r>
+      <w:r>
+        <w:rPr>
+          <w:rFonts w:eastAsiaTheme="minorHAnsi"/>
+          <w:color w:val="000000"/>
+          <w:sz w:val="28"/>
+          <w:szCs w:val="28"/>
+          <w:lang w:eastAsia="en-US"/>
+        </w:rPr>
+        <w:t xml:space="preserve"> </w:t>
+      </w:r>
+      <w:proofErr w:type="spellStart"/>
+      <w:r>
+        <w:rPr>
+          <w:rFonts w:eastAsiaTheme="minorHAnsi"/>
+          <w:color w:val="000000"/>
+          <w:sz w:val="28"/>
+          <w:szCs w:val="28"/>
+          <w:lang w:eastAsia="en-US"/>
+        </w:rPr>
+        <w:t>LadderPlatform</w:t>
+      </w:r>
+      <w:proofErr w:type="spellEnd"/>
+      <w:r>
+        <w:rPr>
+          <w:rFonts w:eastAsiaTheme="minorHAnsi"/>
+          <w:color w:val="000000"/>
+          <w:sz w:val="28"/>
+          <w:szCs w:val="28"/>
+          <w:lang w:eastAsia="en-US"/>
+        </w:rPr>
+        <w:t xml:space="preserve"> – </w:t>
+      </w:r>
+      <w:r>
+        <w:rPr>
+          <w:rFonts w:eastAsiaTheme="minorHAnsi"/>
+          <w:i w:val="0"/>
+          <w:iCs w:val="0"/>
+          <w:color w:val="000000"/>
+          <w:sz w:val="28"/>
+          <w:szCs w:val="28"/>
+          <w:lang w:eastAsia="en-US"/>
+        </w:rPr>
+        <w:t>блок-лестница с платформой,</w:t>
+      </w:r>
+      <w:r>
+        <w:rPr>
+          <w:rFonts w:eastAsiaTheme="minorHAnsi"/>
+          <w:color w:val="000000"/>
+          <w:sz w:val="28"/>
+          <w:szCs w:val="28"/>
+          <w:lang w:eastAsia="en-US"/>
+        </w:rPr>
+        <w:t xml:space="preserve"> </w:t>
+      </w:r>
+      <w:proofErr w:type="spellStart"/>
+      <w:r>
+        <w:rPr>
+          <w:rFonts w:eastAsiaTheme="minorHAnsi"/>
+          <w:color w:val="000000"/>
+          <w:sz w:val="28"/>
+          <w:szCs w:val="28"/>
+          <w:lang w:eastAsia="en-US"/>
+        </w:rPr>
+        <w:t>SpikeUp</w:t>
+      </w:r>
+      <w:proofErr w:type="spellEnd"/>
+      <w:r>
+        <w:rPr>
+          <w:rFonts w:eastAsiaTheme="minorHAnsi"/>
+          <w:color w:val="000000"/>
+          <w:sz w:val="28"/>
+          <w:szCs w:val="28"/>
+          <w:lang w:eastAsia="en-US"/>
+        </w:rPr>
+        <w:t xml:space="preserve">, </w:t>
+      </w:r>
+      <w:proofErr w:type="spellStart"/>
+      <w:r>
+        <w:rPr>
+          <w:rFonts w:eastAsiaTheme="minorHAnsi"/>
+          <w:color w:val="000000"/>
+          <w:sz w:val="28"/>
+          <w:szCs w:val="28"/>
+          <w:lang w:eastAsia="en-US"/>
+        </w:rPr>
+        <w:t>SpikeDown</w:t>
+      </w:r>
+      <w:proofErr w:type="spellEnd"/>
+      <w:r>
+        <w:rPr>
+          <w:rFonts w:eastAsiaTheme="minorHAnsi"/>
+          <w:color w:val="000000"/>
+          <w:sz w:val="28"/>
+          <w:szCs w:val="28"/>
+          <w:lang w:eastAsia="en-US"/>
+        </w:rPr>
+        <w:t xml:space="preserve">, </w:t>
+      </w:r>
+      <w:proofErr w:type="spellStart"/>
+      <w:r>
+        <w:rPr>
+          <w:rFonts w:eastAsiaTheme="minorHAnsi"/>
+          <w:color w:val="000000"/>
+          <w:sz w:val="28"/>
+          <w:szCs w:val="28"/>
+          <w:lang w:eastAsia="en-US"/>
+        </w:rPr>
+        <w:t>SpikeLeft</w:t>
+      </w:r>
+      <w:proofErr w:type="spellEnd"/>
+      <w:r>
+        <w:rPr>
+          <w:rFonts w:eastAsiaTheme="minorHAnsi"/>
+          <w:color w:val="000000"/>
+          <w:sz w:val="28"/>
+          <w:szCs w:val="28"/>
+          <w:lang w:eastAsia="en-US"/>
+        </w:rPr>
+        <w:t>,</w:t>
+      </w:r>
+      <w:r>
+        <w:rPr>
+          <w:rFonts w:eastAsiaTheme="minorHAnsi"/>
+          <w:color w:val="000000"/>
+          <w:sz w:val="28"/>
+          <w:szCs w:val="28"/>
+          <w:lang w:eastAsia="en-US"/>
+        </w:rPr>
+        <w:t xml:space="preserve"> </w:t>
+      </w:r>
+      <w:proofErr w:type="spellStart"/>
+      <w:r>
+        <w:rPr>
+          <w:rFonts w:eastAsiaTheme="minorHAnsi"/>
+          <w:color w:val="000000"/>
+          <w:sz w:val="28"/>
+          <w:szCs w:val="28"/>
+          <w:lang w:eastAsia="en-US"/>
+        </w:rPr>
+        <w:t>SpikeRight</w:t>
+      </w:r>
+      <w:proofErr w:type="spellEnd"/>
+      <w:r>
+        <w:rPr>
+          <w:rFonts w:eastAsiaTheme="minorHAnsi"/>
+          <w:color w:val="000000"/>
+          <w:sz w:val="28"/>
+          <w:szCs w:val="28"/>
+          <w:lang w:eastAsia="en-US"/>
+        </w:rPr>
+        <w:t xml:space="preserve"> </w:t>
+      </w:r>
+      <w:r>
+        <w:rPr>
+          <w:rFonts w:eastAsiaTheme="minorHAnsi"/>
+          <w:color w:val="000000"/>
+          <w:sz w:val="28"/>
+          <w:szCs w:val="28"/>
+          <w:lang w:eastAsia="en-US"/>
+        </w:rPr>
+        <w:t xml:space="preserve">– </w:t>
+      </w:r>
+      <w:r>
+        <w:rPr>
+          <w:rFonts w:eastAsiaTheme="minorHAnsi"/>
+          <w:i w:val="0"/>
+          <w:iCs w:val="0"/>
+          <w:color w:val="000000"/>
+          <w:sz w:val="28"/>
+          <w:szCs w:val="28"/>
+          <w:lang w:eastAsia="en-US"/>
+        </w:rPr>
+        <w:t xml:space="preserve">блоки «шипы», </w:t>
+      </w:r>
+      <w:r>
+        <w:rPr>
+          <w:rFonts w:eastAsiaTheme="minorHAnsi"/>
+          <w:i w:val="0"/>
+          <w:iCs w:val="0"/>
+          <w:color w:val="000000"/>
+          <w:sz w:val="28"/>
+          <w:szCs w:val="28"/>
+          <w:lang w:eastAsia="en-US"/>
+        </w:rPr>
+        <w:t>направленные</w:t>
+      </w:r>
+      <w:r>
+        <w:rPr>
+          <w:rFonts w:eastAsiaTheme="minorHAnsi"/>
+          <w:i w:val="0"/>
+          <w:iCs w:val="0"/>
+          <w:color w:val="000000"/>
+          <w:sz w:val="28"/>
+          <w:szCs w:val="28"/>
+          <w:lang w:eastAsia="en-US"/>
+        </w:rPr>
+        <w:t xml:space="preserve"> в различные стороны,</w:t>
+      </w:r>
+      <w:r>
+        <w:rPr>
+          <w:rFonts w:eastAsiaTheme="minorHAnsi"/>
+          <w:color w:val="000000"/>
+          <w:sz w:val="28"/>
+          <w:szCs w:val="28"/>
+          <w:lang w:eastAsia="en-US"/>
+        </w:rPr>
+        <w:t xml:space="preserve"> </w:t>
+      </w:r>
+      <w:r>
+        <w:rPr>
+          <w:rFonts w:eastAsiaTheme="minorHAnsi"/>
+          <w:color w:val="000000"/>
+          <w:sz w:val="28"/>
+          <w:szCs w:val="28"/>
+          <w:lang w:eastAsia="en-US"/>
+        </w:rPr>
+        <w:t>Key</w:t>
+      </w:r>
+      <w:r>
+        <w:rPr>
+          <w:rFonts w:eastAsiaTheme="minorHAnsi"/>
+          <w:color w:val="000000"/>
+          <w:sz w:val="28"/>
+          <w:szCs w:val="28"/>
+          <w:lang w:eastAsia="en-US"/>
+        </w:rPr>
+        <w:t xml:space="preserve"> –</w:t>
+      </w:r>
+      <w:r>
+        <w:rPr>
+          <w:rFonts w:eastAsiaTheme="minorHAnsi"/>
+          <w:color w:val="000000"/>
+          <w:sz w:val="28"/>
+          <w:szCs w:val="28"/>
+          <w:lang w:eastAsia="en-US"/>
+        </w:rPr>
+        <w:t xml:space="preserve"> </w:t>
+      </w:r>
+      <w:r>
+        <w:rPr>
+          <w:rFonts w:eastAsiaTheme="minorHAnsi"/>
+          <w:i w:val="0"/>
+          <w:iCs w:val="0"/>
+          <w:color w:val="000000"/>
+          <w:sz w:val="28"/>
+          <w:szCs w:val="28"/>
+          <w:lang w:eastAsia="en-US"/>
+        </w:rPr>
+        <w:t>блок-ключ, являющийся переходом на новый уровень.</w:t>
+      </w:r>
+    </w:p>
+    <w:p>
+      <w:pPr>
+        <w:pStyle w:val="a5"/>
+        <w:spacing w:line="276" w:lineRule="auto"/>
+        <w:ind w:left="0" w:firstLine="709"/>
+        <w:jc w:val="both"/>
+        <w:rPr>
+          <w:i w:val="0"/>
+          <w:iCs w:val="0"/>
+          <w:sz w:val="28"/>
+          <w:szCs w:val="28"/>
+          <w:lang w:eastAsia="x-none"/>
+        </w:rPr>
+      </w:pPr>
+      <w:r>
+        <w:rPr>
+          <w:i w:val="0"/>
+          <w:iCs w:val="0"/>
+          <w:sz w:val="28"/>
+          <w:szCs w:val="28"/>
+          <w:lang w:eastAsia="x-none"/>
+        </w:rPr>
+        <w:t xml:space="preserve">Классы библиотеки </w:t>
+      </w:r>
+      <w:proofErr w:type="spellStart"/>
+      <w:r>
+        <w:rPr>
+          <w:sz w:val="28"/>
+          <w:szCs w:val="28"/>
+          <w:lang w:val="en-US" w:eastAsia="x-none"/>
+        </w:rPr>
+        <w:t>GameLogic</w:t>
+      </w:r>
+      <w:proofErr w:type="spellEnd"/>
+      <w:r>
+        <w:rPr>
+          <w:i w:val="0"/>
+          <w:iCs w:val="0"/>
+          <w:sz w:val="28"/>
+          <w:szCs w:val="28"/>
+          <w:lang w:eastAsia="x-none"/>
+        </w:rPr>
+        <w:t>:</w:t>
+      </w:r>
+    </w:p>
+    <w:p>
+      <w:pPr>
+        <w:pStyle w:val="a5"/>
+        <w:numPr>
+          <w:ilvl w:val="0"/>
+          <w:numId w:val="7"/>
+        </w:numPr>
+        <w:spacing w:line="276" w:lineRule="auto"/>
+        <w:ind w:left="0" w:firstLine="709"/>
+        <w:jc w:val="both"/>
+        <w:rPr>
+          <w:i w:val="0"/>
+          <w:iCs w:val="0"/>
+          <w:sz w:val="28"/>
+          <w:szCs w:val="28"/>
+          <w:lang w:eastAsia="x-none"/>
+        </w:rPr>
+      </w:pPr>
+      <w:r>
+        <w:rPr>
+          <w:i w:val="0"/>
+          <w:iCs w:val="0"/>
+          <w:sz w:val="28"/>
+          <w:szCs w:val="28"/>
+          <w:lang w:eastAsia="x-none"/>
+        </w:rPr>
+        <w:t xml:space="preserve">Класс </w:t>
+      </w:r>
+      <w:r>
+        <w:rPr>
+          <w:sz w:val="28"/>
+          <w:szCs w:val="28"/>
+          <w:lang w:val="en-US" w:eastAsia="x-none"/>
+        </w:rPr>
+        <w:t>Player</w:t>
+      </w:r>
+      <w:r>
+        <w:rPr>
+          <w:i w:val="0"/>
+          <w:iCs w:val="0"/>
+          <w:sz w:val="28"/>
+          <w:szCs w:val="28"/>
+          <w:lang w:eastAsia="x-none"/>
+        </w:rPr>
+        <w:t xml:space="preserve"> – </w:t>
+      </w:r>
+      <w:r>
+        <w:rPr>
+          <w:i w:val="0"/>
+          <w:iCs w:val="0"/>
+          <w:sz w:val="28"/>
+          <w:szCs w:val="28"/>
+          <w:lang w:eastAsia="x-none"/>
+        </w:rPr>
+        <w:t>класс для</w:t>
+      </w:r>
+      <w:r>
+        <w:rPr>
+          <w:i w:val="0"/>
+          <w:iCs w:val="0"/>
+          <w:sz w:val="28"/>
+          <w:szCs w:val="28"/>
+          <w:lang w:eastAsia="x-none"/>
+        </w:rPr>
+        <w:t xml:space="preserve"> главного</w:t>
+      </w:r>
+      <w:r>
+        <w:rPr>
+          <w:i w:val="0"/>
+          <w:iCs w:val="0"/>
+          <w:sz w:val="28"/>
+          <w:szCs w:val="28"/>
+          <w:lang w:eastAsia="x-none"/>
+        </w:rPr>
+        <w:t xml:space="preserve"> </w:t>
+      </w:r>
+      <w:r>
+        <w:rPr>
+          <w:i w:val="0"/>
+          <w:iCs w:val="0"/>
+          <w:sz w:val="28"/>
+          <w:szCs w:val="28"/>
+          <w:lang w:eastAsia="x-none"/>
+        </w:rPr>
+        <w:t>персонажа</w:t>
+      </w:r>
+      <w:r>
+        <w:rPr>
+          <w:i w:val="0"/>
+          <w:iCs w:val="0"/>
+          <w:sz w:val="28"/>
+          <w:szCs w:val="28"/>
+          <w:lang w:eastAsia="x-none"/>
+        </w:rPr>
+        <w:t xml:space="preserve">. В нем содержатся методы для </w:t>
+      </w:r>
+      <w:r>
+        <w:rPr>
+          <w:i w:val="0"/>
+          <w:iCs w:val="0"/>
+          <w:sz w:val="28"/>
+          <w:szCs w:val="28"/>
+          <w:lang w:eastAsia="x-none"/>
+        </w:rPr>
+        <w:t xml:space="preserve">управления персонажем, </w:t>
+      </w:r>
+      <w:r>
+        <w:rPr>
+          <w:i w:val="0"/>
+          <w:iCs w:val="0"/>
+          <w:sz w:val="28"/>
+          <w:szCs w:val="28"/>
+          <w:lang w:eastAsia="x-none"/>
+        </w:rPr>
+        <w:t>прописана физика столкновения игрока с другими объектами на игровом поле, отрисовка различных спрайтов при движении и при нахождении персонажа на лестнице, то есть своего рода анимация</w:t>
+      </w:r>
+      <w:r>
+        <w:rPr>
+          <w:i w:val="0"/>
+          <w:iCs w:val="0"/>
+          <w:sz w:val="28"/>
+          <w:szCs w:val="28"/>
+          <w:lang w:eastAsia="x-none"/>
+        </w:rPr>
+        <w:t>;</w:t>
+      </w:r>
+    </w:p>
+    <w:p>
+      <w:pPr>
+        <w:pStyle w:val="a5"/>
+        <w:numPr>
+          <w:ilvl w:val="0"/>
+          <w:numId w:val="7"/>
+        </w:numPr>
+        <w:spacing w:line="276" w:lineRule="auto"/>
+        <w:ind w:left="0" w:firstLine="709"/>
+        <w:jc w:val="both"/>
+        <w:rPr>
+          <w:i w:val="0"/>
+          <w:iCs w:val="0"/>
+          <w:sz w:val="28"/>
+          <w:szCs w:val="28"/>
+          <w:lang w:eastAsia="x-none"/>
+        </w:rPr>
+      </w:pPr>
+      <w:r>
+        <w:rPr>
+          <w:i w:val="0"/>
+          <w:iCs w:val="0"/>
+          <w:sz w:val="28"/>
+          <w:szCs w:val="28"/>
+          <w:lang w:eastAsia="x-none"/>
+        </w:rPr>
+        <w:t xml:space="preserve">Класс </w:t>
+      </w:r>
+      <w:r>
+        <w:rPr>
+          <w:sz w:val="28"/>
+          <w:szCs w:val="28"/>
+          <w:lang w:val="en-US" w:eastAsia="x-none"/>
+        </w:rPr>
+        <w:t>Enemy</w:t>
+      </w:r>
+      <w:r>
+        <w:rPr>
+          <w:i w:val="0"/>
+          <w:iCs w:val="0"/>
+          <w:sz w:val="28"/>
+          <w:szCs w:val="28"/>
+          <w:lang w:eastAsia="x-none"/>
+        </w:rPr>
+        <w:t xml:space="preserve"> – </w:t>
+      </w:r>
+      <w:r>
+        <w:rPr>
+          <w:i w:val="0"/>
+          <w:iCs w:val="0"/>
+          <w:sz w:val="28"/>
+          <w:szCs w:val="28"/>
+          <w:lang w:eastAsia="x-none"/>
+        </w:rPr>
+        <w:t xml:space="preserve">общий класс для реализации врагов. </w:t>
+      </w:r>
+      <w:r>
+        <w:rPr>
+          <w:i w:val="0"/>
+          <w:iCs w:val="0"/>
+          <w:sz w:val="28"/>
+          <w:szCs w:val="28"/>
+          <w:lang w:eastAsia="x-none"/>
+        </w:rPr>
+        <w:t>В нем содержатся общие для всех врагов характеристики</w:t>
+      </w:r>
+      <w:r>
+        <w:rPr>
+          <w:i w:val="0"/>
+          <w:iCs w:val="0"/>
+          <w:sz w:val="28"/>
+          <w:szCs w:val="28"/>
+          <w:lang w:eastAsia="x-none"/>
+        </w:rPr>
+        <w:t>;</w:t>
+      </w:r>
+    </w:p>
+    <w:p>
+      <w:pPr>
+        <w:pStyle w:val="a5"/>
+        <w:numPr>
+          <w:ilvl w:val="0"/>
+          <w:numId w:val="7"/>
+        </w:numPr>
+        <w:spacing w:line="276" w:lineRule="auto"/>
+        <w:ind w:left="0" w:firstLine="709"/>
+        <w:jc w:val="both"/>
+        <w:rPr>
+          <w:i w:val="0"/>
+          <w:iCs w:val="0"/>
+          <w:sz w:val="28"/>
+          <w:szCs w:val="28"/>
+          <w:lang w:eastAsia="x-none"/>
+        </w:rPr>
+      </w:pPr>
+      <w:r>
+        <w:rPr>
+          <w:i w:val="0"/>
+          <w:iCs w:val="0"/>
+          <w:sz w:val="28"/>
+          <w:szCs w:val="28"/>
+          <w:lang w:eastAsia="x-none"/>
+        </w:rPr>
+        <w:t xml:space="preserve">Класс </w:t>
+      </w:r>
+      <w:proofErr w:type="spellStart"/>
+      <w:r>
+        <w:rPr>
+          <w:sz w:val="28"/>
+          <w:szCs w:val="28"/>
+          <w:lang w:val="en-US" w:eastAsia="x-none"/>
+        </w:rPr>
+        <w:t>EnemyDecorator</w:t>
+      </w:r>
+      <w:proofErr w:type="spellEnd"/>
+      <w:r>
+        <w:rPr>
+          <w:sz w:val="28"/>
+          <w:szCs w:val="28"/>
+          <w:lang w:eastAsia="x-none"/>
+        </w:rPr>
+        <w:t xml:space="preserve"> –</w:t>
+      </w:r>
+      <w:r>
+        <w:rPr>
+          <w:sz w:val="28"/>
+          <w:szCs w:val="28"/>
+          <w:lang w:eastAsia="x-none"/>
+        </w:rPr>
+        <w:t xml:space="preserve"> </w:t>
+      </w:r>
+      <w:r>
+        <w:rPr>
+          <w:i w:val="0"/>
+          <w:iCs w:val="0"/>
+          <w:sz w:val="28"/>
+          <w:szCs w:val="28"/>
+          <w:lang w:eastAsia="x-none"/>
+        </w:rPr>
+        <w:t xml:space="preserve">сам </w:t>
+      </w:r>
+      <w:r>
+        <w:rPr>
+          <w:i w:val="0"/>
+          <w:color w:val="000000"/>
+          <w:sz w:val="28"/>
+          <w:szCs w:val="28"/>
+        </w:rPr>
+        <w:t xml:space="preserve">декоратор, реализуется посредством абстрактного класса и имеет тот же базовый класс, что и декорируемые объекты. Наследники данного класса представляют дополнительный функционал, которым должен быть расширен объект </w:t>
+      </w:r>
+      <w:r>
+        <w:rPr>
+          <w:sz w:val="28"/>
+          <w:szCs w:val="28"/>
+          <w:lang w:val="en-US" w:eastAsia="x-none"/>
+        </w:rPr>
+        <w:t>Enemy</w:t>
+      </w:r>
+      <w:r>
+        <w:rPr>
+          <w:i w:val="0"/>
+          <w:iCs w:val="0"/>
+          <w:sz w:val="28"/>
+          <w:szCs w:val="28"/>
+          <w:lang w:eastAsia="x-none"/>
+        </w:rPr>
+        <w:t>;</w:t>
+      </w:r>
+    </w:p>
+    <w:p>
+      <w:pPr>
+        <w:pStyle w:val="a5"/>
+        <w:numPr>
+          <w:ilvl w:val="0"/>
+          <w:numId w:val="7"/>
+        </w:numPr>
+        <w:spacing w:line="276" w:lineRule="auto"/>
+        <w:ind w:left="0" w:firstLine="709"/>
+        <w:jc w:val="both"/>
+        <w:rPr>
+          <w:i w:val="0"/>
+          <w:iCs w:val="0"/>
+          <w:sz w:val="28"/>
+          <w:szCs w:val="28"/>
+          <w:lang w:eastAsia="x-none"/>
+        </w:rPr>
+      </w:pPr>
+      <w:r>
+        <w:rPr>
+          <w:i w:val="0"/>
+          <w:iCs w:val="0"/>
+          <w:sz w:val="28"/>
+          <w:szCs w:val="28"/>
+          <w:lang w:eastAsia="x-none"/>
+        </w:rPr>
+        <w:t xml:space="preserve">Класс </w:t>
+      </w:r>
+      <w:proofErr w:type="spellStart"/>
+      <w:r>
+        <w:rPr>
+          <w:sz w:val="28"/>
+          <w:szCs w:val="28"/>
+          <w:lang w:val="en-US" w:eastAsia="x-none"/>
+        </w:rPr>
+        <w:t>HorizontalEnemy</w:t>
+      </w:r>
+      <w:proofErr w:type="spellEnd"/>
+      <w:r>
+        <w:rPr>
+          <w:sz w:val="28"/>
+          <w:szCs w:val="28"/>
+          <w:lang w:eastAsia="x-none"/>
+        </w:rPr>
+        <w:t xml:space="preserve"> </w:t>
+      </w:r>
+      <w:bookmarkStart w:id="15" w:name="_Hlk102397252"/>
+      <w:r>
+        <w:rPr>
+          <w:sz w:val="28"/>
+          <w:szCs w:val="28"/>
+          <w:lang w:eastAsia="x-none"/>
+        </w:rPr>
+        <w:t>–</w:t>
+      </w:r>
+      <w:r>
+        <w:rPr>
+          <w:i w:val="0"/>
+          <w:iCs w:val="0"/>
+          <w:sz w:val="28"/>
+          <w:szCs w:val="28"/>
+          <w:lang w:eastAsia="x-none"/>
+        </w:rPr>
+        <w:t xml:space="preserve"> </w:t>
+      </w:r>
+      <w:bookmarkEnd w:id="15"/>
+      <w:r>
+        <w:rPr>
+          <w:i w:val="0"/>
+          <w:iCs w:val="0"/>
+          <w:sz w:val="28"/>
+          <w:szCs w:val="28"/>
+          <w:lang w:eastAsia="x-none"/>
+        </w:rPr>
+        <w:t xml:space="preserve">класс, представляющий дополнительный функционал для </w:t>
+      </w:r>
+      <w:r>
+        <w:rPr>
+          <w:sz w:val="28"/>
+          <w:szCs w:val="28"/>
+          <w:lang w:val="en-US" w:eastAsia="x-none"/>
+        </w:rPr>
+        <w:t>Enemy</w:t>
+      </w:r>
+      <w:r>
+        <w:rPr>
+          <w:i w:val="0"/>
+          <w:iCs w:val="0"/>
+          <w:sz w:val="28"/>
+          <w:szCs w:val="28"/>
+          <w:lang w:eastAsia="x-none"/>
+        </w:rPr>
+        <w:t xml:space="preserve"> в качестве горизонтального движения от блока к блоку</w:t>
+      </w:r>
+      <w:r>
+        <w:rPr>
+          <w:i w:val="0"/>
+          <w:iCs w:val="0"/>
+          <w:sz w:val="28"/>
+          <w:szCs w:val="28"/>
+          <w:lang w:eastAsia="x-none"/>
+        </w:rPr>
+        <w:t>;</w:t>
+      </w:r>
+    </w:p>
+    <w:p>
+      <w:pPr>
+        <w:pStyle w:val="a5"/>
+        <w:numPr>
+          <w:ilvl w:val="0"/>
+          <w:numId w:val="7"/>
+        </w:numPr>
+        <w:spacing w:line="276" w:lineRule="auto"/>
+        <w:ind w:left="0" w:firstLine="709"/>
+        <w:jc w:val="both"/>
+        <w:rPr>
+          <w:i w:val="0"/>
+          <w:iCs w:val="0"/>
+          <w:sz w:val="28"/>
+          <w:szCs w:val="28"/>
+          <w:lang w:eastAsia="x-none"/>
+        </w:rPr>
+      </w:pPr>
+      <w:r>
+        <w:rPr>
+          <w:i w:val="0"/>
+          <w:iCs w:val="0"/>
+          <w:sz w:val="28"/>
+          <w:szCs w:val="28"/>
+          <w:lang w:eastAsia="x-none"/>
+        </w:rPr>
+        <w:t xml:space="preserve">Класс </w:t>
+      </w:r>
+      <w:proofErr w:type="spellStart"/>
+      <w:r>
+        <w:rPr>
+          <w:sz w:val="28"/>
+          <w:szCs w:val="28"/>
+          <w:lang w:val="en-US" w:eastAsia="x-none"/>
+        </w:rPr>
+        <w:t>Shoot</w:t>
+      </w:r>
+      <w:r>
+        <w:rPr>
+          <w:sz w:val="28"/>
+          <w:szCs w:val="28"/>
+          <w:lang w:val="en-US" w:eastAsia="x-none"/>
+        </w:rPr>
+        <w:t>Enemy</w:t>
+      </w:r>
+      <w:proofErr w:type="spellEnd"/>
+      <w:r>
+        <w:rPr>
+          <w:sz w:val="28"/>
+          <w:szCs w:val="28"/>
+          <w:lang w:eastAsia="x-none"/>
+        </w:rPr>
+        <w:t xml:space="preserve"> </w:t>
+      </w:r>
+      <w:r>
+        <w:rPr>
+          <w:sz w:val="28"/>
+          <w:szCs w:val="28"/>
+          <w:lang w:eastAsia="x-none"/>
+        </w:rPr>
+        <w:t>–</w:t>
+      </w:r>
+      <w:r>
+        <w:rPr>
+          <w:sz w:val="28"/>
+          <w:szCs w:val="28"/>
+          <w:lang w:eastAsia="x-none"/>
+        </w:rPr>
+        <w:t xml:space="preserve"> </w:t>
+      </w:r>
+      <w:r>
+        <w:rPr>
+          <w:i w:val="0"/>
+          <w:iCs w:val="0"/>
+          <w:sz w:val="28"/>
+          <w:szCs w:val="28"/>
+          <w:lang w:eastAsia="x-none"/>
+        </w:rPr>
+        <w:t>класс</w:t>
+      </w:r>
+      <w:r>
+        <w:rPr>
+          <w:i w:val="0"/>
+          <w:iCs w:val="0"/>
+          <w:sz w:val="28"/>
+          <w:szCs w:val="28"/>
+          <w:lang w:eastAsia="x-none"/>
+        </w:rPr>
+        <w:t xml:space="preserve"> для врага, стреляющего в игрока, дополнительный функционал отсутствует помимо загрузки нового спрайта;</w:t>
+      </w:r>
+    </w:p>
+    <w:p>
+      <w:pPr>
+        <w:pStyle w:val="a5"/>
+        <w:numPr>
+          <w:ilvl w:val="0"/>
+          <w:numId w:val="7"/>
+        </w:numPr>
+        <w:spacing w:line="276" w:lineRule="auto"/>
+        <w:ind w:left="0" w:firstLine="709"/>
+        <w:jc w:val="both"/>
+        <w:rPr>
+          <w:i w:val="0"/>
+          <w:iCs w:val="0"/>
+          <w:sz w:val="28"/>
+          <w:szCs w:val="28"/>
+          <w:lang w:eastAsia="x-none"/>
+        </w:rPr>
+      </w:pPr>
+      <w:r>
+        <w:rPr>
+          <w:i w:val="0"/>
+          <w:iCs w:val="0"/>
+          <w:sz w:val="28"/>
+          <w:szCs w:val="28"/>
+          <w:lang w:eastAsia="x-none"/>
+        </w:rPr>
+        <w:t xml:space="preserve">Класс </w:t>
+      </w:r>
+      <w:proofErr w:type="spellStart"/>
+      <w:r>
+        <w:rPr>
+          <w:sz w:val="28"/>
+          <w:szCs w:val="28"/>
+          <w:lang w:val="en-US" w:eastAsia="x-none"/>
+        </w:rPr>
+        <w:t>Motionless</w:t>
+      </w:r>
+      <w:r>
+        <w:rPr>
+          <w:sz w:val="28"/>
+          <w:szCs w:val="28"/>
+          <w:lang w:val="en-US" w:eastAsia="x-none"/>
+        </w:rPr>
+        <w:t>Enemy</w:t>
+      </w:r>
+      <w:proofErr w:type="spellEnd"/>
+      <w:r>
+        <w:rPr>
+          <w:sz w:val="28"/>
+          <w:szCs w:val="28"/>
+          <w:lang w:eastAsia="x-none"/>
+        </w:rPr>
+        <w:t xml:space="preserve"> </w:t>
+      </w:r>
+      <w:r>
+        <w:rPr>
+          <w:sz w:val="28"/>
+          <w:szCs w:val="28"/>
+          <w:lang w:eastAsia="x-none"/>
+        </w:rPr>
+        <w:t>–</w:t>
+      </w:r>
+      <w:r>
+        <w:rPr>
+          <w:sz w:val="28"/>
+          <w:szCs w:val="28"/>
+          <w:lang w:eastAsia="x-none"/>
+        </w:rPr>
+        <w:t xml:space="preserve"> </w:t>
+      </w:r>
+      <w:r>
+        <w:rPr>
+          <w:i w:val="0"/>
+          <w:iCs w:val="0"/>
+          <w:sz w:val="28"/>
+          <w:szCs w:val="28"/>
+          <w:lang w:eastAsia="x-none"/>
+        </w:rPr>
+        <w:t xml:space="preserve">класс, представляющий дополнительный функционал для </w:t>
+      </w:r>
+      <w:r>
+        <w:rPr>
+          <w:sz w:val="28"/>
+          <w:szCs w:val="28"/>
+          <w:lang w:val="en-US" w:eastAsia="x-none"/>
+        </w:rPr>
+        <w:t>Enemy</w:t>
+      </w:r>
+      <w:r>
+        <w:rPr>
+          <w:i w:val="0"/>
+          <w:iCs w:val="0"/>
+          <w:sz w:val="28"/>
+          <w:szCs w:val="28"/>
+          <w:lang w:eastAsia="x-none"/>
+        </w:rPr>
+        <w:t xml:space="preserve"> в качестве</w:t>
+      </w:r>
+      <w:r>
+        <w:rPr>
+          <w:i w:val="0"/>
+          <w:iCs w:val="0"/>
+          <w:sz w:val="28"/>
+          <w:szCs w:val="28"/>
+          <w:lang w:eastAsia="x-none"/>
+        </w:rPr>
+        <w:t xml:space="preserve"> увеличения размеров в зависимости от времени</w:t>
+      </w:r>
+      <w:r>
+        <w:rPr>
+          <w:i w:val="0"/>
+          <w:iCs w:val="0"/>
+          <w:sz w:val="28"/>
+          <w:szCs w:val="28"/>
+          <w:lang w:eastAsia="x-none"/>
+        </w:rPr>
+        <w:t>;</w:t>
+      </w:r>
+    </w:p>
+    <w:p>
+      <w:pPr>
+        <w:pStyle w:val="a5"/>
+        <w:numPr>
+          <w:ilvl w:val="0"/>
+          <w:numId w:val="7"/>
+        </w:numPr>
+        <w:spacing w:line="276" w:lineRule="auto"/>
+        <w:ind w:left="0" w:firstLine="709"/>
+        <w:jc w:val="both"/>
+        <w:rPr>
+          <w:i w:val="0"/>
+          <w:iCs w:val="0"/>
+          <w:sz w:val="28"/>
+          <w:szCs w:val="28"/>
+          <w:lang w:eastAsia="x-none"/>
+        </w:rPr>
+      </w:pPr>
+      <w:r>
+        <w:rPr>
+          <w:i w:val="0"/>
+          <w:iCs w:val="0"/>
+          <w:sz w:val="28"/>
+          <w:szCs w:val="28"/>
+          <w:lang w:eastAsia="x-none"/>
+        </w:rPr>
+        <w:t xml:space="preserve">Класс </w:t>
+      </w:r>
+      <w:r>
+        <w:rPr>
+          <w:sz w:val="28"/>
+          <w:szCs w:val="28"/>
+          <w:lang w:val="en-US" w:eastAsia="x-none"/>
+        </w:rPr>
+        <w:t>Block</w:t>
+      </w:r>
+      <w:r>
+        <w:rPr>
+          <w:sz w:val="28"/>
+          <w:szCs w:val="28"/>
+          <w:lang w:eastAsia="x-none"/>
+        </w:rPr>
+        <w:t xml:space="preserve"> </w:t>
+      </w:r>
+      <w:r>
+        <w:rPr>
+          <w:sz w:val="28"/>
+          <w:szCs w:val="28"/>
+          <w:lang w:eastAsia="x-none"/>
+        </w:rPr>
+        <w:t>–</w:t>
+      </w:r>
+      <w:r>
+        <w:rPr>
+          <w:sz w:val="28"/>
+          <w:szCs w:val="28"/>
+          <w:lang w:eastAsia="x-none"/>
+        </w:rPr>
+        <w:t xml:space="preserve"> </w:t>
+      </w:r>
+      <w:r>
+        <w:rPr>
+          <w:i w:val="0"/>
+          <w:iCs w:val="0"/>
+          <w:sz w:val="28"/>
+          <w:szCs w:val="28"/>
+          <w:lang w:eastAsia="x-none"/>
+        </w:rPr>
+        <w:t>класс для работы с блоками</w:t>
+      </w:r>
+      <w:r>
+        <w:rPr>
+          <w:i w:val="0"/>
+          <w:iCs w:val="0"/>
+          <w:sz w:val="28"/>
+          <w:szCs w:val="28"/>
+          <w:lang w:eastAsia="x-none"/>
+        </w:rPr>
+        <w:t>, где содержаться свойства и метод для определения типа блока;</w:t>
+      </w:r>
+    </w:p>
+    <w:p>
+      <w:pPr>
+        <w:pStyle w:val="a5"/>
+        <w:numPr>
+          <w:ilvl w:val="0"/>
+          <w:numId w:val="7"/>
+        </w:numPr>
+        <w:spacing w:line="276" w:lineRule="auto"/>
+        <w:ind w:left="0" w:firstLine="709"/>
+        <w:jc w:val="both"/>
+        <w:rPr>
+          <w:i w:val="0"/>
+          <w:iCs w:val="0"/>
+          <w:sz w:val="28"/>
+          <w:szCs w:val="28"/>
+          <w:lang w:eastAsia="x-none"/>
+        </w:rPr>
+      </w:pPr>
+      <w:r>
+        <w:rPr>
+          <w:i w:val="0"/>
+          <w:iCs w:val="0"/>
+          <w:sz w:val="28"/>
+          <w:szCs w:val="28"/>
+          <w:lang w:eastAsia="x-none"/>
+        </w:rPr>
+        <w:t xml:space="preserve">Класс </w:t>
+      </w:r>
+      <w:r>
+        <w:rPr>
+          <w:sz w:val="28"/>
+          <w:szCs w:val="28"/>
+          <w:lang w:val="en-US" w:eastAsia="x-none"/>
+        </w:rPr>
+        <w:t>Bullet</w:t>
+      </w:r>
+      <w:r>
+        <w:rPr>
+          <w:sz w:val="28"/>
+          <w:szCs w:val="28"/>
+          <w:lang w:eastAsia="x-none"/>
+        </w:rPr>
+        <w:t xml:space="preserve"> </w:t>
+      </w:r>
+      <w:r>
+        <w:rPr>
+          <w:sz w:val="28"/>
+          <w:szCs w:val="28"/>
+          <w:lang w:eastAsia="x-none"/>
+        </w:rPr>
+        <w:t>–</w:t>
+      </w:r>
+      <w:r>
+        <w:rPr>
+          <w:sz w:val="28"/>
+          <w:szCs w:val="28"/>
+          <w:lang w:eastAsia="x-none"/>
+        </w:rPr>
+        <w:t xml:space="preserve"> </w:t>
+      </w:r>
+      <w:r>
+        <w:rPr>
+          <w:i w:val="0"/>
+          <w:iCs w:val="0"/>
+          <w:sz w:val="28"/>
+          <w:szCs w:val="28"/>
+          <w:lang w:eastAsia="x-none"/>
+        </w:rPr>
+        <w:t xml:space="preserve">класс для пули, которой стреляет один из врагов. В нем содержатся методы для </w:t>
+      </w:r>
+      <w:r>
+        <w:rPr>
+          <w:i w:val="0"/>
+          <w:iCs w:val="0"/>
+          <w:sz w:val="28"/>
+          <w:szCs w:val="28"/>
+          <w:lang w:eastAsia="x-none"/>
+        </w:rPr>
+        <w:t>реализации движения пули, физики столкновения пули с игроком и другими игровыми объектами</w:t>
+      </w:r>
+      <w:r>
+        <w:rPr>
+          <w:i w:val="0"/>
+          <w:iCs w:val="0"/>
+          <w:sz w:val="28"/>
+          <w:szCs w:val="28"/>
+          <w:lang w:eastAsia="x-none"/>
+        </w:rPr>
+        <w:t>;</w:t>
+      </w:r>
+    </w:p>
+    <w:p>
+      <w:pPr>
+        <w:pStyle w:val="a5"/>
+        <w:numPr>
+          <w:ilvl w:val="0"/>
+          <w:numId w:val="7"/>
+        </w:numPr>
+        <w:spacing w:line="276" w:lineRule="auto"/>
+        <w:ind w:left="0" w:firstLine="709"/>
+        <w:jc w:val="both"/>
+        <w:rPr>
+          <w:i w:val="0"/>
+          <w:iCs w:val="0"/>
+          <w:sz w:val="28"/>
+          <w:szCs w:val="28"/>
+          <w:lang w:eastAsia="x-none"/>
+        </w:rPr>
+      </w:pPr>
+      <w:r>
+        <w:rPr>
+          <w:i w:val="0"/>
+          <w:iCs w:val="0"/>
+          <w:sz w:val="28"/>
+          <w:szCs w:val="28"/>
+          <w:lang w:eastAsia="x-none"/>
+        </w:rPr>
+        <w:t xml:space="preserve">Класс </w:t>
+      </w:r>
+      <w:r>
+        <w:rPr>
+          <w:sz w:val="28"/>
+          <w:szCs w:val="28"/>
+          <w:lang w:val="en-US" w:eastAsia="x-none"/>
+        </w:rPr>
+        <w:t>Level</w:t>
+      </w:r>
+      <w:r>
+        <w:rPr>
+          <w:sz w:val="28"/>
+          <w:szCs w:val="28"/>
+          <w:lang w:eastAsia="x-none"/>
+        </w:rPr>
+        <w:t xml:space="preserve"> </w:t>
+      </w:r>
+      <w:r>
+        <w:rPr>
+          <w:sz w:val="28"/>
+          <w:szCs w:val="28"/>
+          <w:lang w:eastAsia="x-none"/>
+        </w:rPr>
+        <w:t>–</w:t>
+      </w:r>
+      <w:r>
+        <w:rPr>
+          <w:sz w:val="28"/>
+          <w:szCs w:val="28"/>
+          <w:lang w:eastAsia="x-none"/>
+        </w:rPr>
+        <w:t xml:space="preserve"> </w:t>
+      </w:r>
+      <w:r>
+        <w:rPr>
+          <w:i w:val="0"/>
+          <w:iCs w:val="0"/>
+          <w:sz w:val="28"/>
+          <w:szCs w:val="28"/>
+          <w:lang w:eastAsia="x-none"/>
+        </w:rPr>
+        <w:t>общий класс для генерации всех уровней</w:t>
+      </w:r>
+      <w:r>
+        <w:rPr>
+          <w:i w:val="0"/>
+          <w:iCs w:val="0"/>
+          <w:sz w:val="28"/>
+          <w:szCs w:val="28"/>
+          <w:lang w:eastAsia="x-none"/>
+        </w:rPr>
+        <w:t>;</w:t>
+      </w:r>
+    </w:p>
+    <w:p>
+      <w:pPr>
+        <w:pStyle w:val="a5"/>
+        <w:numPr>
+          <w:ilvl w:val="0"/>
+          <w:numId w:val="7"/>
+        </w:numPr>
+        <w:spacing w:line="276" w:lineRule="auto"/>
+        <w:ind w:left="0" w:firstLine="709"/>
+        <w:jc w:val="both"/>
+        <w:rPr>
+          <w:i w:val="0"/>
+          <w:iCs w:val="0"/>
+          <w:sz w:val="28"/>
+          <w:szCs w:val="28"/>
+          <w:lang w:eastAsia="x-none"/>
+        </w:rPr>
+      </w:pPr>
+      <w:r>
+        <w:rPr>
+          <w:i w:val="0"/>
+          <w:iCs w:val="0"/>
+          <w:sz w:val="28"/>
+          <w:szCs w:val="28"/>
+          <w:lang w:eastAsia="x-none"/>
+        </w:rPr>
+        <w:t xml:space="preserve">Класс </w:t>
+      </w:r>
+      <w:proofErr w:type="spellStart"/>
+      <w:r>
+        <w:rPr>
+          <w:sz w:val="28"/>
+          <w:szCs w:val="28"/>
+          <w:lang w:val="en-US" w:eastAsia="x-none"/>
+        </w:rPr>
+        <w:t>LevelFactory</w:t>
+      </w:r>
+      <w:proofErr w:type="spellEnd"/>
+      <w:r>
+        <w:rPr>
+          <w:sz w:val="28"/>
+          <w:szCs w:val="28"/>
+          <w:lang w:eastAsia="x-none"/>
+        </w:rPr>
+        <w:t xml:space="preserve"> – </w:t>
+      </w:r>
+      <w:r>
+        <w:rPr>
+          <w:i w:val="0"/>
+          <w:iCs w:val="0"/>
+          <w:sz w:val="28"/>
+          <w:szCs w:val="28"/>
+          <w:lang w:eastAsia="x-none"/>
+        </w:rPr>
+        <w:t>сама фабрика для различных блоков.</w:t>
+      </w:r>
+    </w:p>
+    <w:p>
+      <w:pPr>
+        <w:pStyle w:val="a5"/>
+        <w:spacing w:line="276" w:lineRule="auto"/>
+        <w:ind w:left="0" w:firstLine="709"/>
+        <w:jc w:val="both"/>
+        <w:rPr>
+          <w:i w:val="0"/>
+          <w:iCs w:val="0"/>
+          <w:sz w:val="28"/>
+          <w:szCs w:val="28"/>
+          <w:lang w:eastAsia="x-none"/>
+        </w:rPr>
+      </w:pPr>
+      <w:r>
+        <w:rPr>
+          <w:i w:val="0"/>
+          <w:iCs w:val="0"/>
+          <w:sz w:val="28"/>
+          <w:szCs w:val="28"/>
+          <w:lang w:eastAsia="x-none"/>
+        </w:rPr>
+        <w:t xml:space="preserve">Схема </w:t>
+      </w:r>
+      <w:r>
+        <w:rPr>
+          <w:i w:val="0"/>
+          <w:iCs w:val="0"/>
+          <w:sz w:val="28"/>
+          <w:szCs w:val="28"/>
+          <w:lang w:eastAsia="x-none"/>
+        </w:rPr>
+        <w:t xml:space="preserve">взаимодействия объектов игровой логики </w:t>
+      </w:r>
+      <w:r>
+        <w:rPr>
+          <w:i w:val="0"/>
+          <w:iCs w:val="0"/>
+          <w:sz w:val="28"/>
+          <w:szCs w:val="28"/>
+          <w:lang w:eastAsia="x-none"/>
+        </w:rPr>
+        <w:t>представлена на рисунке 2.</w:t>
+      </w:r>
+      <w:r>
+        <w:rPr>
+          <w:i w:val="0"/>
+          <w:iCs w:val="0"/>
+          <w:sz w:val="28"/>
+          <w:szCs w:val="28"/>
+          <w:lang w:eastAsia="x-none"/>
+        </w:rPr>
+        <w:t>5</w:t>
+      </w:r>
+      <w:r>
+        <w:rPr>
+          <w:i w:val="0"/>
+          <w:iCs w:val="0"/>
+          <w:sz w:val="28"/>
+          <w:szCs w:val="28"/>
+          <w:lang w:eastAsia="x-none"/>
+        </w:rPr>
+        <w:t>.</w:t>
+      </w:r>
     </w:p>
     <w:p>
       <w:pPr>
@@ -14931,6 +16635,193 @@
         <w:ind w:left="709" w:firstLine="0"/>
         <w:jc w:val="both"/>
         <w:rPr>
+          <w:i w:val="0"/>
+          <w:iCs w:val="0"/>
+          <w:sz w:val="28"/>
+          <w:szCs w:val="28"/>
+          <w:lang w:eastAsia="x-none"/>
+        </w:rPr>
+      </w:pPr>
+    </w:p>
+    <w:p>
+      <w:pPr>
+        <w:pStyle w:val="a5"/>
+        <w:spacing w:line="276" w:lineRule="auto"/>
+        <w:ind w:left="0" w:firstLine="0"/>
+        <w:rPr>
+          <w:i w:val="0"/>
+          <w:iCs w:val="0"/>
+          <w:sz w:val="28"/>
+          <w:szCs w:val="28"/>
+          <w:lang w:eastAsia="x-none"/>
+        </w:rPr>
+      </w:pPr>
+      <w:r>
+        <w:rPr>
+          <w:i w:val="0"/>
+          <w:iCs w:val="0"/>
+          <w:noProof/>
+          <w:sz w:val="28"/>
+          <w:szCs w:val="28"/>
+          <w:lang w:eastAsia="x-none"/>
+        </w:rPr>
+        <w:lastRenderedPageBreak/>
+        <w:drawing>
+          <wp:inline distT="0" distB="0" distL="0" distR="0" wp14:anchorId="024103F2" wp14:editId="5D38E2A6">
+            <wp:extent cx="6115050" cy="3162300"/>
+            <wp:effectExtent l="0" t="0" r="0" b="0"/>
+            <wp:docPr id="19" name="Рисунок 19"/>
+            <wp:cNvGraphicFramePr>
+              <a:graphicFrameLocks xmlns:a="http://schemas.openxmlformats.org/drawingml/2006/main" noChangeAspect="1"/>
+            </wp:cNvGraphicFramePr>
+            <a:graphic xmlns:a="http://schemas.openxmlformats.org/drawingml/2006/main">
+              <a:graphicData uri="http://schemas.openxmlformats.org/drawingml/2006/picture">
+                <pic:pic xmlns:pic="http://schemas.openxmlformats.org/drawingml/2006/picture">
+                  <pic:nvPicPr>
+                    <pic:cNvPr id="0" name="Picture 7"/>
+                    <pic:cNvPicPr>
+                      <a:picLocks noChangeAspect="1" noChangeArrowheads="1"/>
+                    </pic:cNvPicPr>
+                  </pic:nvPicPr>
+                  <pic:blipFill>
+                    <a:blip r:embed="rId25">
+                      <a:extLst>
+                        <a:ext uri="{28A0092B-C50C-407E-A947-70E740481C1C}">
+                          <a14:useLocalDpi xmlns:a14="http://schemas.microsoft.com/office/drawing/2010/main" val="0"/>
+                        </a:ext>
+                      </a:extLst>
+                    </a:blip>
+                    <a:srcRect/>
+                    <a:stretch>
+                      <a:fillRect/>
+                    </a:stretch>
+                  </pic:blipFill>
+                  <pic:spPr bwMode="auto">
+                    <a:xfrm>
+                      <a:off x="0" y="0"/>
+                      <a:ext cx="6115050" cy="3162300"/>
+                    </a:xfrm>
+                    <a:prstGeom prst="rect">
+                      <a:avLst/>
+                    </a:prstGeom>
+                    <a:noFill/>
+                    <a:ln>
+                      <a:noFill/>
+                    </a:ln>
+                  </pic:spPr>
+                </pic:pic>
+              </a:graphicData>
+            </a:graphic>
+          </wp:inline>
+        </w:drawing>
+      </w:r>
+    </w:p>
+    <w:p>
+      <w:pPr>
+        <w:pStyle w:val="a5"/>
+        <w:spacing w:line="276" w:lineRule="auto"/>
+        <w:ind w:left="0" w:firstLine="0"/>
+        <w:rPr>
+          <w:i w:val="0"/>
+          <w:iCs w:val="0"/>
+          <w:sz w:val="28"/>
+          <w:szCs w:val="28"/>
+          <w:lang w:eastAsia="x-none"/>
+        </w:rPr>
+      </w:pPr>
+    </w:p>
+    <w:p>
+      <w:pPr>
+        <w:pStyle w:val="a5"/>
+        <w:spacing w:line="276" w:lineRule="auto"/>
+        <w:ind w:left="0" w:firstLine="0"/>
+        <w:rPr>
+          <w:i w:val="0"/>
+          <w:iCs w:val="0"/>
+          <w:sz w:val="28"/>
+          <w:szCs w:val="28"/>
+          <w:lang w:eastAsia="x-none"/>
+        </w:rPr>
+      </w:pPr>
+      <w:r>
+        <w:rPr>
+          <w:i w:val="0"/>
+          <w:iCs w:val="0"/>
+          <w:sz w:val="28"/>
+          <w:szCs w:val="28"/>
+          <w:lang w:eastAsia="x-none"/>
+        </w:rPr>
+        <w:t>Рисунок 2.</w:t>
+      </w:r>
+      <w:r>
+        <w:rPr>
+          <w:i w:val="0"/>
+          <w:iCs w:val="0"/>
+          <w:sz w:val="28"/>
+          <w:szCs w:val="28"/>
+          <w:lang w:eastAsia="x-none"/>
+        </w:rPr>
+        <w:t>5</w:t>
+      </w:r>
+      <w:r>
+        <w:rPr>
+          <w:i w:val="0"/>
+          <w:iCs w:val="0"/>
+          <w:sz w:val="28"/>
+          <w:szCs w:val="28"/>
+          <w:lang w:eastAsia="x-none"/>
+        </w:rPr>
+        <w:t xml:space="preserve"> – Схема </w:t>
+      </w:r>
+      <w:r>
+        <w:rPr>
+          <w:i w:val="0"/>
+          <w:iCs w:val="0"/>
+          <w:sz w:val="28"/>
+          <w:szCs w:val="28"/>
+          <w:lang w:eastAsia="x-none"/>
+        </w:rPr>
+        <w:t>взаимодействия объектов игровой логики</w:t>
+      </w:r>
+    </w:p>
+    <w:p>
+      <w:pPr>
+        <w:pStyle w:val="a5"/>
+        <w:spacing w:line="276" w:lineRule="auto"/>
+        <w:ind w:left="0" w:firstLine="0"/>
+        <w:rPr>
+          <w:i w:val="0"/>
+          <w:iCs w:val="0"/>
+          <w:sz w:val="28"/>
+          <w:szCs w:val="28"/>
+          <w:lang w:eastAsia="x-none"/>
+        </w:rPr>
+      </w:pPr>
+    </w:p>
+    <w:p>
+      <w:pPr>
+        <w:pStyle w:val="a5"/>
+        <w:spacing w:line="276" w:lineRule="auto"/>
+        <w:ind w:left="0" w:firstLine="709"/>
+        <w:jc w:val="both"/>
+        <w:rPr>
+          <w:i w:val="0"/>
+          <w:iCs w:val="0"/>
+          <w:sz w:val="28"/>
+          <w:szCs w:val="28"/>
+          <w:lang w:eastAsia="x-none"/>
+        </w:rPr>
+      </w:pPr>
+    </w:p>
+    <w:p>
+      <w:pPr>
+        <w:pStyle w:val="a5"/>
+        <w:spacing w:line="276" w:lineRule="auto"/>
+        <w:ind w:left="709" w:firstLine="0"/>
+        <w:jc w:val="both"/>
+        <w:rPr>
+          <w:i w:val="0"/>
+          <w:iCs w:val="0"/>
           <w:sz w:val="28"/>
           <w:szCs w:val="28"/>
           <w:lang w:eastAsia="x-none"/>
@@ -14938,7 +16829,7 @@
       </w:pPr>
     </w:p>
     <w:sectPr>
-      <w:footerReference w:type="default" r:id="rId25"/>
+      <w:footerReference w:type="default" r:id="rId26"/>
       <w:pgSz w:w="11906" w:h="16838"/>
       <w:pgMar w:top="1134" w:right="567" w:bottom="1134" w:left="1701" w:header="709" w:footer="709" w:gutter="0"/>
       <w:pgNumType w:start="3"/>
@@ -15385,6 +17276,95 @@
     </w:lvl>
   </w:abstractNum>
   <w:abstractNum w:abstractNumId="3" w15:restartNumberingAfterBreak="0">
+    <w:nsid w:val="5AE71431"/>
+    <w:multiLevelType w:val="hybridMultilevel"/>
+    <w:tmpl w:val="BC20CC8A"/>
+    <w:lvl w:ilvl="0" w:tplc="8EB67846">
+      <w:start w:val="1"/>
+      <w:numFmt w:val="decimal"/>
+      <w:lvlText w:val="%1."/>
+      <w:lvlJc w:val="left"/>
+      <w:pPr>
+        <w:ind w:left="1069" w:hanging="360"/>
+      </w:pPr>
+      <w:rPr>
+        <w:rFonts w:hint="default"/>
+      </w:rPr>
+    </w:lvl>
+    <w:lvl w:ilvl="1" w:tplc="04190019" w:tentative="1">
+      <w:start w:val="1"/>
+      <w:numFmt w:val="lowerLetter"/>
+      <w:lvlText w:val="%2."/>
+      <w:lvlJc w:val="left"/>
+      <w:pPr>
+        <w:ind w:left="1789" w:hanging="360"/>
+      </w:pPr>
+    </w:lvl>
+    <w:lvl w:ilvl="2" w:tplc="0419001B" w:tentative="1">
+      <w:start w:val="1"/>
+      <w:numFmt w:val="lowerRoman"/>
+      <w:lvlText w:val="%3."/>
+      <w:lvlJc w:val="right"/>
+      <w:pPr>
+        <w:ind w:left="2509" w:hanging="180"/>
+      </w:pPr>
+    </w:lvl>
+    <w:lvl w:ilvl="3" w:tplc="0419000F" w:tentative="1">
+      <w:start w:val="1"/>
+      <w:numFmt w:val="decimal"/>
+      <w:lvlText w:val="%4."/>
+      <w:lvlJc w:val="left"/>
+      <w:pPr>
+        <w:ind w:left="3229" w:hanging="360"/>
+      </w:pPr>
+    </w:lvl>
+    <w:lvl w:ilvl="4" w:tplc="04190019" w:tentative="1">
+      <w:start w:val="1"/>
+      <w:numFmt w:val="lowerLetter"/>
+      <w:lvlText w:val="%5."/>
+      <w:lvlJc w:val="left"/>
+      <w:pPr>
+        <w:ind w:left="3949" w:hanging="360"/>
+      </w:pPr>
+    </w:lvl>
+    <w:lvl w:ilvl="5" w:tplc="0419001B" w:tentative="1">
+      <w:start w:val="1"/>
+      <w:numFmt w:val="lowerRoman"/>
+      <w:lvlText w:val="%6."/>
+      <w:lvlJc w:val="right"/>
+      <w:pPr>
+        <w:ind w:left="4669" w:hanging="180"/>
+      </w:pPr>
+    </w:lvl>
+    <w:lvl w:ilvl="6" w:tplc="0419000F" w:tentative="1">
+      <w:start w:val="1"/>
+      <w:numFmt w:val="decimal"/>
+      <w:lvlText w:val="%7."/>
+      <w:lvlJc w:val="left"/>
+      <w:pPr>
+        <w:ind w:left="5389" w:hanging="360"/>
+      </w:pPr>
+    </w:lvl>
+    <w:lvl w:ilvl="7" w:tplc="04190019" w:tentative="1">
+      <w:start w:val="1"/>
+      <w:numFmt w:val="lowerLetter"/>
+      <w:lvlText w:val="%8."/>
+      <w:lvlJc w:val="left"/>
+      <w:pPr>
+        <w:ind w:left="6109" w:hanging="360"/>
+      </w:pPr>
+    </w:lvl>
+    <w:lvl w:ilvl="8" w:tplc="0419001B" w:tentative="1">
+      <w:start w:val="1"/>
+      <w:numFmt w:val="lowerRoman"/>
+      <w:lvlText w:val="%9."/>
+      <w:lvlJc w:val="right"/>
+      <w:pPr>
+        <w:ind w:left="6829" w:hanging="180"/>
+      </w:pPr>
+    </w:lvl>
+  </w:abstractNum>
+  <w:abstractNum w:abstractNumId="4" w15:restartNumberingAfterBreak="0">
     <w:nsid w:val="5F395D1E"/>
     <w:multiLevelType w:val="hybridMultilevel"/>
     <w:tmpl w:val="102CD3D8"/>
@@ -15497,7 +17477,7 @@
       </w:rPr>
     </w:lvl>
   </w:abstractNum>
-  <w:abstractNum w:abstractNumId="4" w15:restartNumberingAfterBreak="0">
+  <w:abstractNum w:abstractNumId="5" w15:restartNumberingAfterBreak="0">
     <w:nsid w:val="74151938"/>
     <w:multiLevelType w:val="hybridMultilevel"/>
     <w:tmpl w:val="F4A85800"/>
@@ -15610,7 +17590,7 @@
       </w:rPr>
     </w:lvl>
   </w:abstractNum>
-  <w:abstractNum w:abstractNumId="5" w15:restartNumberingAfterBreak="0">
+  <w:abstractNum w:abstractNumId="6" w15:restartNumberingAfterBreak="0">
     <w:nsid w:val="770E28A9"/>
     <w:multiLevelType w:val="hybridMultilevel"/>
     <w:tmpl w:val="D4A45708"/>
@@ -15705,10 +17685,10 @@
     <w:abstractNumId w:val="1"/>
   </w:num>
   <w:num w:numId="2" w16cid:durableId="887570287">
-    <w:abstractNumId w:val="3"/>
+    <w:abstractNumId w:val="4"/>
   </w:num>
   <w:num w:numId="3" w16cid:durableId="688216077">
-    <w:abstractNumId w:val="4"/>
+    <w:abstractNumId w:val="5"/>
   </w:num>
   <w:num w:numId="4" w16cid:durableId="686248715">
     <w:abstractNumId w:val="2"/>
@@ -15717,7 +17697,10 @@
     <w:abstractNumId w:val="0"/>
   </w:num>
   <w:num w:numId="6" w16cid:durableId="1445153593">
-    <w:abstractNumId w:val="5"/>
+    <w:abstractNumId w:val="6"/>
+  </w:num>
+  <w:num w:numId="7" w16cid:durableId="100492226">
+    <w:abstractNumId w:val="3"/>
   </w:num>
 </w:numbering>
 </file>

--- a/Записка.docx
+++ b/Записка.docx
@@ -4191,7 +4191,6 @@
           <w:szCs w:val="28"/>
         </w:rPr>
       </w:pPr>
-      <w:proofErr w:type="spellStart"/>
       <w:r>
         <w:rPr>
           <w:sz w:val="28"/>
@@ -4199,7 +4198,6 @@
         </w:rPr>
         <w:t>DirectDraw</w:t>
       </w:r>
-      <w:proofErr w:type="spellEnd"/>
       <w:r>
         <w:rPr>
           <w:i w:val="0"/>
@@ -4256,7 +4254,6 @@
           <w:szCs w:val="28"/>
         </w:rPr>
       </w:pPr>
-      <w:proofErr w:type="spellStart"/>
       <w:r>
         <w:rPr>
           <w:sz w:val="28"/>
@@ -4264,7 +4261,6 @@
         </w:rPr>
         <w:t>DirectSound</w:t>
       </w:r>
-      <w:proofErr w:type="spellEnd"/>
       <w:r>
         <w:rPr>
           <w:i w:val="0"/>
@@ -4321,7 +4317,6 @@
           <w:szCs w:val="28"/>
         </w:rPr>
       </w:pPr>
-      <w:proofErr w:type="spellStart"/>
       <w:r>
         <w:rPr>
           <w:sz w:val="28"/>
@@ -4329,7 +4324,6 @@
         </w:rPr>
         <w:t>DirectInput</w:t>
       </w:r>
-      <w:proofErr w:type="spellEnd"/>
       <w:r>
         <w:rPr>
           <w:i w:val="0"/>
@@ -4395,7 +4389,6 @@
           <w:szCs w:val="28"/>
         </w:rPr>
       </w:pPr>
-      <w:proofErr w:type="spellStart"/>
       <w:r>
         <w:rPr>
           <w:sz w:val="28"/>
@@ -4403,7 +4396,6 @@
         </w:rPr>
         <w:t>DirectPlay</w:t>
       </w:r>
-      <w:proofErr w:type="spellEnd"/>
       <w:r>
         <w:rPr>
           <w:i w:val="0"/>
@@ -4451,7 +4443,6 @@
           <w:szCs w:val="28"/>
         </w:rPr>
       </w:pPr>
-      <w:proofErr w:type="spellStart"/>
       <w:r>
         <w:rPr>
           <w:sz w:val="28"/>
@@ -4460,7 +4451,6 @@
         <w:lastRenderedPageBreak/>
         <w:t>DirectMusic</w:t>
       </w:r>
-      <w:proofErr w:type="spellEnd"/>
       <w:r>
         <w:rPr>
           <w:i w:val="0"/>
@@ -4526,7 +4516,6 @@
           <w:szCs w:val="28"/>
         </w:rPr>
       </w:pPr>
-      <w:proofErr w:type="spellStart"/>
       <w:r>
         <w:rPr>
           <w:sz w:val="28"/>
@@ -4534,7 +4523,6 @@
         </w:rPr>
         <w:t>DirectShow</w:t>
       </w:r>
-      <w:proofErr w:type="spellEnd"/>
       <w:r>
         <w:rPr>
           <w:i w:val="0"/>
@@ -4645,21 +4633,12 @@
           <w:szCs w:val="28"/>
         </w:rPr>
       </w:pPr>
-      <w:proofErr w:type="spellStart"/>
-      <w:r>
-        <w:rPr>
-          <w:sz w:val="28"/>
-          <w:szCs w:val="28"/>
-        </w:rPr>
-        <w:t>DirectSetup</w:t>
-      </w:r>
-      <w:proofErr w:type="spellEnd"/>
-      <w:r>
-        <w:rPr>
-          <w:sz w:val="28"/>
-          <w:szCs w:val="28"/>
-        </w:rPr>
-        <w:t xml:space="preserve"> </w:t>
+      <w:r>
+        <w:rPr>
+          <w:sz w:val="28"/>
+          <w:szCs w:val="28"/>
+        </w:rPr>
+        <w:t xml:space="preserve">DirectSetup </w:t>
       </w:r>
       <w:r>
         <w:rPr>
@@ -4774,17 +4753,8 @@
           <w:sz w:val="28"/>
           <w:szCs w:val="28"/>
         </w:rPr>
-        <w:t xml:space="preserve">DirectX Media </w:t>
-      </w:r>
-      <w:proofErr w:type="spellStart"/>
-      <w:r>
-        <w:rPr>
-          <w:sz w:val="28"/>
-          <w:szCs w:val="28"/>
-        </w:rPr>
-        <w:t>Objects</w:t>
-      </w:r>
-      <w:proofErr w:type="spellEnd"/>
+        <w:t>DirectX Media Objects</w:t>
+      </w:r>
       <w:r>
         <w:rPr>
           <w:i w:val="0"/>
@@ -8475,7 +8445,7 @@
           <v:shape id="_x0000_i1025" type="#_x0000_t75" style="width:77.25pt;height:49.5pt" o:ole="">
             <v:imagedata r:id="rId11" o:title=""/>
           </v:shape>
-          <o:OLEObject Type="Embed" ProgID="Package" ShapeID="_x0000_i1025" DrawAspect="Icon" ObjectID="_1713011935" r:id="rId12"/>
+          <o:OLEObject Type="Embed" ProgID="Package" ShapeID="_x0000_i1025" DrawAspect="Icon" ObjectID="_1713013831" r:id="rId12"/>
         </w:object>
       </w:r>
     </w:p>
@@ -8800,21 +8770,12 @@
         </w:rPr>
         <w:t xml:space="preserve">За ними последовала игра </w:t>
       </w:r>
-      <w:proofErr w:type="spellStart"/>
-      <w:r>
-        <w:rPr>
-          <w:sz w:val="28"/>
-          <w:szCs w:val="28"/>
-        </w:rPr>
-        <w:t>Donkey</w:t>
-      </w:r>
-      <w:proofErr w:type="spellEnd"/>
-      <w:r>
-        <w:rPr>
-          <w:sz w:val="28"/>
-          <w:szCs w:val="28"/>
-        </w:rPr>
-        <w:t xml:space="preserve"> Kong</w:t>
+      <w:r>
+        <w:rPr>
+          <w:sz w:val="28"/>
+          <w:szCs w:val="28"/>
+        </w:rPr>
+        <w:t>Donkey Kong</w:t>
       </w:r>
       <w:r>
         <w:rPr>
@@ -8994,7 +8955,6 @@
         </w:rPr>
         <w:t xml:space="preserve">Считается, что начало этому положила игра </w:t>
       </w:r>
-      <w:proofErr w:type="spellStart"/>
       <w:r>
         <w:rPr>
           <w:sz w:val="28"/>
@@ -9002,7 +8962,6 @@
         </w:rPr>
         <w:t>Pitfall</w:t>
       </w:r>
-      <w:proofErr w:type="spellEnd"/>
       <w:r>
         <w:rPr>
           <w:sz w:val="28"/>
@@ -9028,7 +8987,6 @@
         </w:rPr>
         <w:t xml:space="preserve">выпущенная фирмой </w:t>
       </w:r>
-      <w:proofErr w:type="spellStart"/>
       <w:r>
         <w:rPr>
           <w:sz w:val="28"/>
@@ -9036,7 +8994,6 @@
         </w:rPr>
         <w:t>Activision</w:t>
       </w:r>
-      <w:proofErr w:type="spellEnd"/>
       <w:r>
         <w:rPr>
           <w:i w:val="0"/>
@@ -9195,7 +9152,6 @@
         </w:rPr>
         <w:t xml:space="preserve">Рисунок 1.5 – Внешний вид игры </w:t>
       </w:r>
-      <w:proofErr w:type="spellStart"/>
       <w:r>
         <w:rPr>
           <w:sz w:val="28"/>
@@ -9203,7 +9159,6 @@
         </w:rPr>
         <w:t>Pitfall</w:t>
       </w:r>
-      <w:proofErr w:type="spellEnd"/>
       <w:r>
         <w:rPr>
           <w:sz w:val="28"/>
@@ -9268,23 +9223,7 @@
           <w:sz w:val="28"/>
           <w:szCs w:val="28"/>
         </w:rPr>
-        <w:t xml:space="preserve">Super </w:t>
-      </w:r>
-      <w:proofErr w:type="spellStart"/>
-      <w:r>
-        <w:rPr>
-          <w:sz w:val="28"/>
-          <w:szCs w:val="28"/>
-        </w:rPr>
-        <w:t>Mario</w:t>
-      </w:r>
-      <w:proofErr w:type="spellEnd"/>
-      <w:r>
-        <w:rPr>
-          <w:sz w:val="28"/>
-          <w:szCs w:val="28"/>
-        </w:rPr>
-        <w:t xml:space="preserve"> Bros</w:t>
+        <w:t>Super Mario Bros</w:t>
       </w:r>
       <w:r>
         <w:rPr>
@@ -9461,23 +9400,7 @@
           <w:sz w:val="28"/>
           <w:szCs w:val="28"/>
         </w:rPr>
-        <w:t xml:space="preserve">Super </w:t>
-      </w:r>
-      <w:proofErr w:type="spellStart"/>
-      <w:r>
-        <w:rPr>
-          <w:sz w:val="28"/>
-          <w:szCs w:val="28"/>
-        </w:rPr>
-        <w:t>Mario</w:t>
-      </w:r>
-      <w:proofErr w:type="spellEnd"/>
-      <w:r>
-        <w:rPr>
-          <w:sz w:val="28"/>
-          <w:szCs w:val="28"/>
-        </w:rPr>
-        <w:t xml:space="preserve"> Bros</w:t>
+        <w:t>Super Mario Bros</w:t>
       </w:r>
     </w:p>
     <w:bookmarkEnd w:id="8"/>
@@ -9698,27 +9621,7 @@
           <w:sz w:val="28"/>
           <w:szCs w:val="28"/>
         </w:rPr>
-        <w:t xml:space="preserve">платформерах в каждом уровне нужно собирать множество </w:t>
-      </w:r>
-      <w:proofErr w:type="spellStart"/>
-      <w:r>
-        <w:rPr>
-          <w:i w:val="0"/>
-          <w:iCs w:val="0"/>
-          <w:sz w:val="28"/>
-          <w:szCs w:val="28"/>
-        </w:rPr>
-        <w:t>пазлов</w:t>
-      </w:r>
-      <w:proofErr w:type="spellEnd"/>
-      <w:r>
-        <w:rPr>
-          <w:i w:val="0"/>
-          <w:iCs w:val="0"/>
-          <w:sz w:val="28"/>
-          <w:szCs w:val="28"/>
-        </w:rPr>
-        <w:t>, разгадывая головоломки</w:t>
+        <w:t>платформерах в каждом уровне нужно собирать множество пазлов, разгадывая головоломки</w:t>
       </w:r>
       <w:r>
         <w:rPr>
@@ -9873,31 +9776,13 @@
         </w:rPr>
         <w:t xml:space="preserve">Например, игра </w:t>
       </w:r>
-      <w:proofErr w:type="spellStart"/>
-      <w:r>
-        <w:rPr>
-          <w:sz w:val="28"/>
-          <w:szCs w:val="28"/>
-        </w:rPr>
-        <w:t>Crash</w:t>
-      </w:r>
-      <w:proofErr w:type="spellEnd"/>
-      <w:r>
-        <w:rPr>
-          <w:sz w:val="28"/>
-          <w:szCs w:val="28"/>
-        </w:rPr>
-        <w:t xml:space="preserve"> </w:t>
-      </w:r>
-      <w:proofErr w:type="spellStart"/>
-      <w:r>
-        <w:rPr>
-          <w:sz w:val="28"/>
-          <w:szCs w:val="28"/>
-        </w:rPr>
-        <w:t>Bandicoot</w:t>
-      </w:r>
-      <w:proofErr w:type="spellEnd"/>
+      <w:r>
+        <w:rPr>
+          <w:sz w:val="28"/>
+          <w:szCs w:val="28"/>
+        </w:rPr>
+        <w:t>Crash Bandicoot</w:t>
+      </w:r>
       <w:r>
         <w:rPr>
           <w:i w:val="0"/>
@@ -10081,31 +9966,13 @@
         </w:rPr>
         <w:t xml:space="preserve">Внешний вид игры </w:t>
       </w:r>
-      <w:proofErr w:type="spellStart"/>
-      <w:r>
-        <w:rPr>
-          <w:sz w:val="28"/>
-          <w:szCs w:val="28"/>
-        </w:rPr>
-        <w:t>Crash</w:t>
-      </w:r>
-      <w:proofErr w:type="spellEnd"/>
-      <w:r>
-        <w:rPr>
-          <w:sz w:val="28"/>
-          <w:szCs w:val="28"/>
-        </w:rPr>
-        <w:t xml:space="preserve"> </w:t>
-      </w:r>
-      <w:proofErr w:type="spellStart"/>
-      <w:r>
-        <w:rPr>
-          <w:sz w:val="28"/>
-          <w:szCs w:val="28"/>
-        </w:rPr>
-        <w:t>Bandicoot</w:t>
-      </w:r>
-      <w:proofErr w:type="spellEnd"/>
+      <w:r>
+        <w:rPr>
+          <w:sz w:val="28"/>
+          <w:szCs w:val="28"/>
+        </w:rPr>
+        <w:t>Crash Bandicoot</w:t>
+      </w:r>
     </w:p>
     <w:p>
       <w:pPr>
@@ -10138,27 +10005,7 @@
           <w:sz w:val="28"/>
           <w:szCs w:val="28"/>
         </w:rPr>
-        <w:t xml:space="preserve">Также существуют изометрические </w:t>
-      </w:r>
-      <w:proofErr w:type="spellStart"/>
-      <w:r>
-        <w:rPr>
-          <w:i w:val="0"/>
-          <w:iCs w:val="0"/>
-          <w:sz w:val="28"/>
-          <w:szCs w:val="28"/>
-        </w:rPr>
-        <w:t>платформеры</w:t>
-      </w:r>
-      <w:proofErr w:type="spellEnd"/>
-      <w:r>
-        <w:rPr>
-          <w:i w:val="0"/>
-          <w:iCs w:val="0"/>
-          <w:sz w:val="28"/>
-          <w:szCs w:val="28"/>
-        </w:rPr>
-        <w:t>, которые являются поджанром 2</w:t>
+        <w:t>Также существуют изометрические платформеры, которые являются поджанром 2</w:t>
       </w:r>
       <w:r>
         <w:rPr>
@@ -10190,53 +10037,15 @@
           <w:sz w:val="28"/>
           <w:szCs w:val="28"/>
         </w:rPr>
-        <w:t xml:space="preserve"> платформеров. Такие </w:t>
-      </w:r>
-      <w:proofErr w:type="spellStart"/>
-      <w:r>
-        <w:rPr>
-          <w:i w:val="0"/>
-          <w:iCs w:val="0"/>
-          <w:sz w:val="28"/>
-          <w:szCs w:val="28"/>
-        </w:rPr>
-        <w:t>платформеры</w:t>
-      </w:r>
-      <w:proofErr w:type="spellEnd"/>
-      <w:r>
-        <w:rPr>
-          <w:i w:val="0"/>
-          <w:iCs w:val="0"/>
-          <w:sz w:val="28"/>
-          <w:szCs w:val="28"/>
-        </w:rPr>
-        <w:t xml:space="preserve"> отображают трехмерную сцену при помощи двумерной графики. Игровой мир отображает с жёстко ориентированной камерой без учёта перспективы. Ранними примерами изометрических платформеров являются </w:t>
-      </w:r>
-      <w:proofErr w:type="spellStart"/>
-      <w:r>
-        <w:rPr>
-          <w:sz w:val="28"/>
-          <w:szCs w:val="28"/>
-        </w:rPr>
-        <w:t>Congo</w:t>
-      </w:r>
-      <w:proofErr w:type="spellEnd"/>
-      <w:r>
-        <w:rPr>
-          <w:sz w:val="28"/>
-          <w:szCs w:val="28"/>
-        </w:rPr>
-        <w:t xml:space="preserve"> </w:t>
-      </w:r>
-      <w:proofErr w:type="spellStart"/>
-      <w:r>
-        <w:rPr>
-          <w:sz w:val="28"/>
-          <w:szCs w:val="28"/>
-        </w:rPr>
-        <w:t>Bongo</w:t>
-      </w:r>
-      <w:proofErr w:type="spellEnd"/>
+        <w:t xml:space="preserve"> платформеров. Такие платформеры отображают трехмерную сцену при помощи двумерной графики. Игровой мир отображает с жёстко ориентированной камерой без учёта перспективы. Ранними примерами изометрических платформеров являются </w:t>
+      </w:r>
+      <w:r>
+        <w:rPr>
+          <w:sz w:val="28"/>
+          <w:szCs w:val="28"/>
+        </w:rPr>
+        <w:t>Congo Bongo</w:t>
+      </w:r>
       <w:r>
         <w:rPr>
           <w:i w:val="0"/>
@@ -10251,39 +10060,7 @@
           <w:sz w:val="28"/>
           <w:szCs w:val="28"/>
         </w:rPr>
-        <w:t xml:space="preserve">D </w:t>
-      </w:r>
-      <w:proofErr w:type="spellStart"/>
-      <w:r>
-        <w:rPr>
-          <w:sz w:val="28"/>
-          <w:szCs w:val="28"/>
-        </w:rPr>
-        <w:t>Ant</w:t>
-      </w:r>
-      <w:proofErr w:type="spellEnd"/>
-      <w:r>
-        <w:rPr>
-          <w:sz w:val="28"/>
-          <w:szCs w:val="28"/>
-        </w:rPr>
-        <w:t xml:space="preserve"> </w:t>
-      </w:r>
-      <w:proofErr w:type="spellStart"/>
-      <w:r>
-        <w:rPr>
-          <w:sz w:val="28"/>
-          <w:szCs w:val="28"/>
-        </w:rPr>
-        <w:t>Attack</w:t>
-      </w:r>
-      <w:proofErr w:type="spellEnd"/>
-      <w:r>
-        <w:rPr>
-          <w:sz w:val="28"/>
-          <w:szCs w:val="28"/>
-        </w:rPr>
-        <w:t xml:space="preserve"> </w:t>
+        <w:t xml:space="preserve">D Ant Attack </w:t>
       </w:r>
       <w:r>
         <w:rPr>
@@ -10409,31 +10186,13 @@
         </w:rPr>
         <w:t xml:space="preserve">Рисунок 1.8 – Внешний вид игры </w:t>
       </w:r>
-      <w:proofErr w:type="spellStart"/>
-      <w:r>
-        <w:rPr>
-          <w:sz w:val="28"/>
-          <w:szCs w:val="28"/>
-        </w:rPr>
-        <w:t>Congo</w:t>
-      </w:r>
-      <w:proofErr w:type="spellEnd"/>
-      <w:r>
-        <w:rPr>
-          <w:sz w:val="28"/>
-          <w:szCs w:val="28"/>
-        </w:rPr>
-        <w:t xml:space="preserve"> </w:t>
-      </w:r>
-      <w:proofErr w:type="spellStart"/>
-      <w:r>
-        <w:rPr>
-          <w:sz w:val="28"/>
-          <w:szCs w:val="28"/>
-        </w:rPr>
-        <w:t>Bongo</w:t>
-      </w:r>
-      <w:proofErr w:type="spellEnd"/>
+      <w:r>
+        <w:rPr>
+          <w:sz w:val="28"/>
+          <w:szCs w:val="28"/>
+        </w:rPr>
+        <w:t>Congo Bongo</w:t>
+      </w:r>
     </w:p>
     <w:p>
       <w:pPr>
@@ -10565,33 +10324,8 @@
           <w:sz w:val="28"/>
           <w:szCs w:val="28"/>
         </w:rPr>
-        <w:t xml:space="preserve">D </w:t>
-      </w:r>
-      <w:proofErr w:type="spellStart"/>
-      <w:r>
-        <w:rPr>
-          <w:sz w:val="28"/>
-          <w:szCs w:val="28"/>
-        </w:rPr>
-        <w:t>Ant</w:t>
-      </w:r>
-      <w:proofErr w:type="spellEnd"/>
-      <w:r>
-        <w:rPr>
-          <w:sz w:val="28"/>
-          <w:szCs w:val="28"/>
-        </w:rPr>
-        <w:t xml:space="preserve"> </w:t>
-      </w:r>
-      <w:proofErr w:type="spellStart"/>
-      <w:r>
-        <w:rPr>
-          <w:sz w:val="28"/>
-          <w:szCs w:val="28"/>
-        </w:rPr>
-        <w:t>Attack</w:t>
-      </w:r>
-      <w:proofErr w:type="spellEnd"/>
+        <w:t>D Ant Attack</w:t>
+      </w:r>
     </w:p>
     <w:p>
       <w:pPr>
@@ -10625,29 +10359,8 @@
           <w:sz w:val="28"/>
           <w:szCs w:val="28"/>
         </w:rPr>
-        <w:t xml:space="preserve">Так же ожидается появление первого четырехмерного </w:t>
-      </w:r>
-      <w:proofErr w:type="spellStart"/>
-      <w:r>
-        <w:rPr>
-          <w:i w:val="0"/>
-          <w:iCs w:val="0"/>
-          <w:sz w:val="28"/>
-          <w:szCs w:val="28"/>
-        </w:rPr>
-        <w:t>платформера</w:t>
-      </w:r>
-      <w:proofErr w:type="spellEnd"/>
-      <w:r>
-        <w:rPr>
-          <w:i w:val="0"/>
-          <w:iCs w:val="0"/>
-          <w:sz w:val="28"/>
-          <w:szCs w:val="28"/>
-        </w:rPr>
-        <w:t xml:space="preserve"> </w:t>
-      </w:r>
-      <w:proofErr w:type="spellStart"/>
+        <w:t xml:space="preserve">Так же ожидается появление первого четырехмерного платформера </w:t>
+      </w:r>
       <w:r>
         <w:rPr>
           <w:sz w:val="28"/>
@@ -10655,7 +10368,6 @@
         </w:rPr>
         <w:t>Miegakure</w:t>
       </w:r>
-      <w:proofErr w:type="spellEnd"/>
       <w:r>
         <w:rPr>
           <w:i w:val="0"/>
@@ -10713,27 +10425,7 @@
           <w:sz w:val="28"/>
           <w:szCs w:val="28"/>
         </w:rPr>
-        <w:t xml:space="preserve"> </w:t>
-      </w:r>
-      <w:proofErr w:type="spellStart"/>
-      <w:r>
-        <w:rPr>
-          <w:i w:val="0"/>
-          <w:iCs w:val="0"/>
-          <w:sz w:val="28"/>
-          <w:szCs w:val="28"/>
-        </w:rPr>
-        <w:t>платформером</w:t>
-      </w:r>
-      <w:proofErr w:type="spellEnd"/>
-      <w:r>
-        <w:rPr>
-          <w:i w:val="0"/>
-          <w:iCs w:val="0"/>
-          <w:sz w:val="28"/>
-          <w:szCs w:val="28"/>
-        </w:rPr>
-        <w:t>, однако по нажатию кнопки одно из измерений меняется местами с её четвертым измерением, осуществляя перемещение в четвёртом измерении. Внешний вид будущей игры представлен на рисунке 1.10.</w:t>
+        <w:t xml:space="preserve"> платформером, однако по нажатию кнопки одно из измерений меняется местами с её четвертым измерением, осуществляя перемещение в четвёртом измерении. Внешний вид будущей игры представлен на рисунке 1.10.</w:t>
       </w:r>
     </w:p>
     <w:p>
@@ -10846,7 +10538,6 @@
         </w:rPr>
         <w:t xml:space="preserve">Рисунок 1.10 – Внешний вид игры </w:t>
       </w:r>
-      <w:proofErr w:type="spellStart"/>
       <w:r>
         <w:rPr>
           <w:sz w:val="28"/>
@@ -10854,7 +10545,6 @@
         </w:rPr>
         <w:t>Miegakure</w:t>
       </w:r>
-      <w:proofErr w:type="spellEnd"/>
     </w:p>
     <w:p>
       <w:pPr>
@@ -11086,7 +10776,6 @@
         </w:rPr>
         <w:t xml:space="preserve">. Внешний вид игры будет разработан при помощи </w:t>
       </w:r>
-      <w:proofErr w:type="spellStart"/>
       <w:r>
         <w:rPr>
           <w:sz w:val="28"/>
@@ -11094,7 +10783,6 @@
         </w:rPr>
         <w:t>OpenTK</w:t>
       </w:r>
-      <w:proofErr w:type="spellEnd"/>
       <w:r>
         <w:rPr>
           <w:i w:val="0"/>
@@ -11673,7 +11361,6 @@
         </w:rPr>
         <w:t xml:space="preserve"> создана библиотека классов </w:t>
       </w:r>
-      <w:proofErr w:type="spellStart"/>
       <w:r>
         <w:rPr>
           <w:sz w:val="28"/>
@@ -11682,7 +11369,6 @@
         </w:rPr>
         <w:t>GameEngine</w:t>
       </w:r>
-      <w:proofErr w:type="spellEnd"/>
       <w:r>
         <w:rPr>
           <w:i w:val="0"/>
@@ -12093,7 +11779,6 @@
         </w:rPr>
         <w:t xml:space="preserve">создана новая библиотека классов </w:t>
       </w:r>
-      <w:proofErr w:type="spellStart"/>
       <w:r>
         <w:rPr>
           <w:sz w:val="28"/>
@@ -12102,7 +11787,6 @@
         </w:rPr>
         <w:t>GameLogic</w:t>
       </w:r>
-      <w:proofErr w:type="spellEnd"/>
       <w:r>
         <w:rPr>
           <w:i w:val="0"/>
@@ -12213,7 +11897,6 @@
         </w:rPr>
         <w:t xml:space="preserve">Так же при написании игрового приложения будут использованы паттерны объектно-ориентированного программирования: паттерн «Декоратор» для реализации различных типов врагов и паттерн «Фабричный метод» для реализации платформ. Данные паттерны будут так же реализованы в библиотеке классов </w:t>
       </w:r>
-      <w:proofErr w:type="spellStart"/>
       <w:r>
         <w:rPr>
           <w:sz w:val="28"/>
@@ -12222,7 +11905,6 @@
         </w:rPr>
         <w:t>GameLogic</w:t>
       </w:r>
-      <w:proofErr w:type="spellEnd"/>
       <w:r>
         <w:rPr>
           <w:i w:val="0"/>
@@ -12815,7 +12497,6 @@
         </w:rPr>
         <w:t xml:space="preserve"> [</w:t>
       </w:r>
-      <w:proofErr w:type="spellStart"/>
       <w:r>
         <w:rPr>
           <w:i w:val="0"/>
@@ -12826,7 +12507,6 @@
         </w:rPr>
         <w:t>метанит</w:t>
       </w:r>
-      <w:proofErr w:type="spellEnd"/>
       <w:r>
         <w:rPr>
           <w:i w:val="0"/>
@@ -13269,7 +12949,37 @@
           <w:szCs w:val="28"/>
           <w:lang w:eastAsia="x-none"/>
         </w:rPr>
-        <w:t xml:space="preserve">неклассическую реализацию, в следствие нестандартной генерации уровней. Уровни проектировались в специальной для этой цели программе, а она в свою очередь генерировала </w:t>
+        <w:t>неклассическую реализацию, в следствие нестандартной генерации уровней. Уровни проектировались в специальной для этой цели программе</w:t>
+      </w:r>
+      <w:r>
+        <w:rPr>
+          <w:i w:val="0"/>
+          <w:iCs w:val="0"/>
+          <w:sz w:val="28"/>
+          <w:szCs w:val="28"/>
+          <w:lang w:eastAsia="x-none"/>
+        </w:rPr>
+        <w:t xml:space="preserve">, </w:t>
+      </w:r>
+      <w:r>
+        <w:rPr>
+          <w:i w:val="0"/>
+          <w:iCs w:val="0"/>
+          <w:sz w:val="28"/>
+          <w:szCs w:val="28"/>
+          <w:lang w:eastAsia="x-none"/>
+        </w:rPr>
+        <w:t>бесплатном графическом редакторе тайловых карт</w:t>
+      </w:r>
+      <w:r>
+        <w:rPr>
+          <w:i w:val="0"/>
+          <w:iCs w:val="0"/>
+          <w:sz w:val="28"/>
+          <w:szCs w:val="28"/>
+          <w:lang w:eastAsia="x-none"/>
+        </w:rPr>
+        <w:t xml:space="preserve"> </w:t>
       </w:r>
       <w:r>
         <w:rPr>
@@ -13277,6 +12987,56 @@
           <w:szCs w:val="28"/>
           <w:lang w:val="en-US" w:eastAsia="x-none"/>
         </w:rPr>
+        <w:t>Tiled</w:t>
+      </w:r>
+      <w:r>
+        <w:rPr>
+          <w:sz w:val="28"/>
+          <w:szCs w:val="28"/>
+          <w:lang w:eastAsia="x-none"/>
+        </w:rPr>
+        <w:t xml:space="preserve"> </w:t>
+      </w:r>
+      <w:r>
+        <w:rPr>
+          <w:sz w:val="28"/>
+          <w:szCs w:val="28"/>
+          <w:lang w:val="en-US" w:eastAsia="x-none"/>
+        </w:rPr>
+        <w:t>Map</w:t>
+      </w:r>
+      <w:r>
+        <w:rPr>
+          <w:sz w:val="28"/>
+          <w:szCs w:val="28"/>
+          <w:lang w:eastAsia="x-none"/>
+        </w:rPr>
+        <w:t xml:space="preserve"> </w:t>
+      </w:r>
+      <w:r>
+        <w:rPr>
+          <w:sz w:val="28"/>
+          <w:szCs w:val="28"/>
+          <w:lang w:val="en-US" w:eastAsia="x-none"/>
+        </w:rPr>
+        <w:t>Editor</w:t>
+      </w:r>
+      <w:r>
+        <w:rPr>
+          <w:i w:val="0"/>
+          <w:iCs w:val="0"/>
+          <w:sz w:val="28"/>
+          <w:szCs w:val="28"/>
+          <w:lang w:eastAsia="x-none"/>
+        </w:rPr>
+        <w:t xml:space="preserve">, а она в свою очередь генерировала </w:t>
+      </w:r>
+      <w:r>
+        <w:rPr>
+          <w:sz w:val="28"/>
+          <w:szCs w:val="28"/>
+          <w:lang w:val="en-US" w:eastAsia="x-none"/>
+        </w:rPr>
         <w:t>xml</w:t>
       </w:r>
       <w:r>
@@ -13385,7 +13145,6 @@
         </w:rPr>
         <w:t xml:space="preserve">е находятся данные не только о блоках, то класс </w:t>
       </w:r>
-      <w:proofErr w:type="spellStart"/>
       <w:r>
         <w:rPr>
           <w:sz w:val="28"/>
@@ -13394,7 +13153,6 @@
         </w:rPr>
         <w:t>LevelFactory</w:t>
       </w:r>
-      <w:proofErr w:type="spellEnd"/>
       <w:r>
         <w:rPr>
           <w:sz w:val="28"/>
@@ -13412,12 +13170,206 @@
           <w:lang w:eastAsia="x-none"/>
         </w:rPr>
         <w:t>отвечает полностью за обработку этого файла.</w:t>
+      </w:r>
+      <w:r>
+        <w:rPr>
+          <w:i w:val="0"/>
+          <w:iCs w:val="0"/>
+          <w:sz w:val="28"/>
+          <w:szCs w:val="28"/>
+          <w:lang w:eastAsia="x-none"/>
+        </w:rPr>
+        <w:t xml:space="preserve"> </w:t>
+      </w:r>
+      <w:r>
+        <w:rPr>
+          <w:i w:val="0"/>
+          <w:iCs w:val="0"/>
+          <w:sz w:val="28"/>
+          <w:szCs w:val="28"/>
+          <w:lang w:eastAsia="x-none"/>
+        </w:rPr>
+        <w:t>Проектирование одного из уровней в данной программе представлено на рисунке 2.4.</w:t>
       </w:r>
     </w:p>
     <w:p>
       <w:pPr>
         <w:spacing w:line="276" w:lineRule="auto"/>
         <w:ind w:firstLine="709"/>
+        <w:jc w:val="both"/>
+        <w:rPr>
+          <w:i w:val="0"/>
+          <w:iCs w:val="0"/>
+          <w:sz w:val="28"/>
+          <w:szCs w:val="28"/>
+          <w:lang w:eastAsia="x-none"/>
+        </w:rPr>
+      </w:pPr>
+    </w:p>
+    <w:p>
+      <w:pPr>
+        <w:spacing w:line="276" w:lineRule="auto"/>
+        <w:ind w:firstLine="0"/>
+        <w:rPr>
+          <w:i w:val="0"/>
+          <w:iCs w:val="0"/>
+          <w:sz w:val="28"/>
+          <w:szCs w:val="28"/>
+          <w:lang w:eastAsia="x-none"/>
+        </w:rPr>
+      </w:pPr>
+      <w:r>
+        <w:rPr>
+          <w:noProof/>
+        </w:rPr>
+        <w:lastRenderedPageBreak/>
+        <w:drawing>
+          <wp:inline distT="0" distB="0" distL="0" distR="0" wp14:anchorId="751879B2" wp14:editId="482BD640">
+            <wp:extent cx="6120130" cy="4084320"/>
+            <wp:effectExtent l="0" t="0" r="0" b="0"/>
+            <wp:docPr id="24" name="Рисунок 24"/>
+            <wp:cNvGraphicFramePr>
+              <a:graphicFrameLocks xmlns:a="http://schemas.openxmlformats.org/drawingml/2006/main" noChangeAspect="1"/>
+            </wp:cNvGraphicFramePr>
+            <a:graphic xmlns:a="http://schemas.openxmlformats.org/drawingml/2006/main">
+              <a:graphicData uri="http://schemas.openxmlformats.org/drawingml/2006/picture">
+                <pic:pic xmlns:pic="http://schemas.openxmlformats.org/drawingml/2006/picture">
+                  <pic:nvPicPr>
+                    <pic:cNvPr id="1" name=""/>
+                    <pic:cNvPicPr/>
+                  </pic:nvPicPr>
+                  <pic:blipFill>
+                    <a:blip r:embed="rId24"/>
+                    <a:stretch>
+                      <a:fillRect/>
+                    </a:stretch>
+                  </pic:blipFill>
+                  <pic:spPr>
+                    <a:xfrm>
+                      <a:off x="0" y="0"/>
+                      <a:ext cx="6120130" cy="4084320"/>
+                    </a:xfrm>
+                    <a:prstGeom prst="rect">
+                      <a:avLst/>
+                    </a:prstGeom>
+                  </pic:spPr>
+                </pic:pic>
+              </a:graphicData>
+            </a:graphic>
+          </wp:inline>
+        </w:drawing>
+      </w:r>
+    </w:p>
+    <w:p>
+      <w:pPr>
+        <w:spacing w:line="276" w:lineRule="auto"/>
+        <w:ind w:firstLine="0"/>
+        <w:rPr>
+          <w:i w:val="0"/>
+          <w:iCs w:val="0"/>
+          <w:sz w:val="28"/>
+          <w:szCs w:val="28"/>
+          <w:lang w:eastAsia="x-none"/>
+        </w:rPr>
+      </w:pPr>
+    </w:p>
+    <w:p>
+      <w:pPr>
+        <w:spacing w:line="276" w:lineRule="auto"/>
+        <w:ind w:firstLine="0"/>
+        <w:rPr>
+          <w:i w:val="0"/>
+          <w:iCs w:val="0"/>
+          <w:sz w:val="28"/>
+          <w:szCs w:val="28"/>
+          <w:lang w:eastAsia="x-none"/>
+        </w:rPr>
+      </w:pPr>
+      <w:r>
+        <w:rPr>
+          <w:i w:val="0"/>
+          <w:iCs w:val="0"/>
+          <w:sz w:val="28"/>
+          <w:szCs w:val="28"/>
+          <w:lang w:eastAsia="x-none"/>
+        </w:rPr>
+        <w:t xml:space="preserve">Рисунок 2.4 </w:t>
+      </w:r>
+      <w:r>
+        <w:rPr>
+          <w:i w:val="0"/>
+          <w:iCs w:val="0"/>
+          <w:sz w:val="28"/>
+          <w:szCs w:val="28"/>
+          <w:lang w:eastAsia="x-none"/>
+        </w:rPr>
+        <w:t>–</w:t>
+      </w:r>
+      <w:r>
+        <w:rPr>
+          <w:i w:val="0"/>
+          <w:iCs w:val="0"/>
+          <w:sz w:val="28"/>
+          <w:szCs w:val="28"/>
+          <w:lang w:eastAsia="x-none"/>
+        </w:rPr>
+        <w:t xml:space="preserve"> </w:t>
+      </w:r>
+      <w:r>
+        <w:rPr>
+          <w:i w:val="0"/>
+          <w:iCs w:val="0"/>
+          <w:sz w:val="28"/>
+          <w:szCs w:val="28"/>
+          <w:lang w:eastAsia="x-none"/>
+        </w:rPr>
+        <w:t xml:space="preserve">Окно редактора </w:t>
+      </w:r>
+      <w:r>
+        <w:rPr>
+          <w:sz w:val="28"/>
+          <w:szCs w:val="28"/>
+          <w:lang w:val="en-US" w:eastAsia="x-none"/>
+        </w:rPr>
+        <w:t>Tiled</w:t>
+      </w:r>
+      <w:r>
+        <w:rPr>
+          <w:sz w:val="28"/>
+          <w:szCs w:val="28"/>
+          <w:lang w:eastAsia="x-none"/>
+        </w:rPr>
+        <w:t xml:space="preserve"> </w:t>
+      </w:r>
+      <w:r>
+        <w:rPr>
+          <w:sz w:val="28"/>
+          <w:szCs w:val="28"/>
+          <w:lang w:val="en-US" w:eastAsia="x-none"/>
+        </w:rPr>
+        <w:t>Map</w:t>
+      </w:r>
+      <w:r>
+        <w:rPr>
+          <w:sz w:val="28"/>
+          <w:szCs w:val="28"/>
+          <w:lang w:eastAsia="x-none"/>
+        </w:rPr>
+        <w:t xml:space="preserve"> </w:t>
+      </w:r>
+      <w:r>
+        <w:rPr>
+          <w:sz w:val="28"/>
+          <w:szCs w:val="28"/>
+          <w:lang w:val="en-US" w:eastAsia="x-none"/>
+        </w:rPr>
+        <w:t>Editor</w:t>
+      </w:r>
+    </w:p>
+    <w:p>
+      <w:pPr>
+        <w:spacing w:line="276" w:lineRule="auto"/>
+        <w:ind w:firstLine="0"/>
         <w:jc w:val="both"/>
         <w:rPr>
           <w:i w:val="0"/>
@@ -13579,7 +13531,6 @@
         </w:rPr>
         <w:t xml:space="preserve"> </w:t>
       </w:r>
-      <w:proofErr w:type="spellStart"/>
       <w:r>
         <w:rPr>
           <w:sz w:val="28"/>
@@ -13588,7 +13539,6 @@
         </w:rPr>
         <w:t>GameEngine</w:t>
       </w:r>
-      <w:proofErr w:type="spellEnd"/>
       <w:r>
         <w:rPr>
           <w:sz w:val="28"/>
@@ -13615,7 +13565,6 @@
         </w:rPr>
         <w:t xml:space="preserve"> </w:t>
       </w:r>
-      <w:proofErr w:type="spellStart"/>
       <w:r>
         <w:rPr>
           <w:sz w:val="28"/>
@@ -13624,7 +13573,6 @@
         </w:rPr>
         <w:t>GameLogic</w:t>
       </w:r>
-      <w:proofErr w:type="spellEnd"/>
       <w:r>
         <w:rPr>
           <w:i w:val="0"/>
@@ -13645,7 +13593,6 @@
         </w:rPr>
         <w:t xml:space="preserve"> Библиотека классов </w:t>
       </w:r>
-      <w:proofErr w:type="spellStart"/>
       <w:r>
         <w:rPr>
           <w:sz w:val="28"/>
@@ -13654,7 +13601,6 @@
         </w:rPr>
         <w:t>GameEngine</w:t>
       </w:r>
-      <w:proofErr w:type="spellEnd"/>
       <w:r>
         <w:rPr>
           <w:sz w:val="28"/>
@@ -13693,7 +13639,6 @@
         </w:rPr>
         <w:t xml:space="preserve">функционирования игрового движка, а библиотека классов </w:t>
       </w:r>
-      <w:proofErr w:type="spellStart"/>
       <w:r>
         <w:rPr>
           <w:sz w:val="28"/>
@@ -13702,7 +13647,6 @@
         </w:rPr>
         <w:t>GameLogic</w:t>
       </w:r>
-      <w:proofErr w:type="spellEnd"/>
       <w:r>
         <w:rPr>
           <w:sz w:val="28"/>
@@ -13745,7 +13689,6 @@
         </w:rPr>
         <w:t xml:space="preserve">Далее рассматривается библиотека классов </w:t>
       </w:r>
-      <w:proofErr w:type="spellStart"/>
       <w:r>
         <w:rPr>
           <w:sz w:val="28"/>
@@ -13754,7 +13697,6 @@
         </w:rPr>
         <w:t>GameEngine</w:t>
       </w:r>
-      <w:proofErr w:type="spellEnd"/>
       <w:r>
         <w:rPr>
           <w:sz w:val="28"/>
@@ -13797,7 +13739,6 @@
         </w:rPr>
         <w:t xml:space="preserve">Классы библиотеки </w:t>
       </w:r>
-      <w:proofErr w:type="spellStart"/>
       <w:r>
         <w:rPr>
           <w:sz w:val="28"/>
@@ -13806,7 +13747,6 @@
         </w:rPr>
         <w:t>GameEngine</w:t>
       </w:r>
-      <w:proofErr w:type="spellEnd"/>
       <w:r>
         <w:rPr>
           <w:i w:val="0"/>
@@ -13844,10 +13784,8 @@
           <w:szCs w:val="28"/>
           <w:lang w:eastAsia="x-none"/>
         </w:rPr>
-        <w:lastRenderedPageBreak/>
         <w:t xml:space="preserve">Класс </w:t>
       </w:r>
-      <w:proofErr w:type="spellStart"/>
       <w:r>
         <w:rPr>
           <w:sz w:val="28"/>
@@ -13856,7 +13794,6 @@
         </w:rPr>
         <w:t>GameObject</w:t>
       </w:r>
-      <w:proofErr w:type="spellEnd"/>
       <w:r>
         <w:rPr>
           <w:sz w:val="28"/>
@@ -14036,7 +13973,6 @@
         </w:rPr>
         <w:t xml:space="preserve"> </w:t>
       </w:r>
-      <w:proofErr w:type="spellStart"/>
       <w:r>
         <w:rPr>
           <w:sz w:val="28"/>
@@ -14045,7 +13981,6 @@
         </w:rPr>
         <w:t>GameComponent</w:t>
       </w:r>
-      <w:proofErr w:type="spellEnd"/>
       <w:r>
         <w:rPr>
           <w:sz w:val="28"/>
@@ -14131,6 +14066,7 @@
           <w:szCs w:val="28"/>
           <w:lang w:eastAsia="x-none"/>
         </w:rPr>
+        <w:lastRenderedPageBreak/>
         <w:t>Класс</w:t>
       </w:r>
       <w:r>
@@ -14246,7 +14182,6 @@
         </w:rPr>
         <w:t xml:space="preserve"> </w:t>
       </w:r>
-      <w:proofErr w:type="spellStart"/>
       <w:r>
         <w:rPr>
           <w:sz w:val="28"/>
@@ -14255,7 +14190,6 @@
         </w:rPr>
         <w:t>ContentPipe</w:t>
       </w:r>
-      <w:proofErr w:type="spellEnd"/>
       <w:r>
         <w:rPr>
           <w:sz w:val="28"/>
@@ -14381,7 +14315,6 @@
         </w:rPr>
         <w:t xml:space="preserve"> </w:t>
       </w:r>
-      <w:proofErr w:type="spellStart"/>
       <w:r>
         <w:rPr>
           <w:sz w:val="28"/>
@@ -14390,7 +14323,6 @@
         </w:rPr>
         <w:t>Spritebatch</w:t>
       </w:r>
-      <w:proofErr w:type="spellEnd"/>
       <w:r>
         <w:rPr>
           <w:sz w:val="28"/>
@@ -14720,7 +14652,27 @@
           <w:szCs w:val="28"/>
           <w:lang w:eastAsia="x-none"/>
         </w:rPr>
-        <w:t>а на рисунке 2.4.</w:t>
+        <w:t>а на рисунке 2.</w:t>
+      </w:r>
+      <w:r>
+        <w:rPr>
+          <w:i w:val="0"/>
+          <w:iCs w:val="0"/>
+          <w:sz w:val="28"/>
+          <w:szCs w:val="28"/>
+          <w:lang w:eastAsia="x-none"/>
+        </w:rPr>
+        <w:t>5</w:t>
+      </w:r>
+      <w:r>
+        <w:rPr>
+          <w:i w:val="0"/>
+          <w:iCs w:val="0"/>
+          <w:sz w:val="28"/>
+          <w:szCs w:val="28"/>
+          <w:lang w:eastAsia="x-none"/>
+        </w:rPr>
+        <w:t>.</w:t>
       </w:r>
     </w:p>
     <w:p>
@@ -14761,10 +14713,10 @@
           <w:lang w:eastAsia="x-none"/>
         </w:rPr>
         <w:drawing>
-          <wp:inline distT="0" distB="0" distL="0" distR="0" wp14:anchorId="3BE535D6" wp14:editId="4ACD9EDE">
+          <wp:inline distT="0" distB="0" distL="0" distR="0" wp14:anchorId="3FACE019" wp14:editId="5C6797ED">
             <wp:extent cx="6115050" cy="2295525"/>
             <wp:effectExtent l="0" t="0" r="0" b="0"/>
-            <wp:docPr id="14" name="Рисунок 14"/>
+            <wp:docPr id="22" name="Рисунок 22"/>
             <wp:cNvGraphicFramePr>
               <a:graphicFrameLocks xmlns:a="http://schemas.openxmlformats.org/drawingml/2006/main" noChangeAspect="1"/>
             </wp:cNvGraphicFramePr>
@@ -14772,13 +14724,13 @@
               <a:graphicData uri="http://schemas.openxmlformats.org/drawingml/2006/picture">
                 <pic:pic xmlns:pic="http://schemas.openxmlformats.org/drawingml/2006/picture">
                   <pic:nvPicPr>
-                    <pic:cNvPr id="0" name="Picture 5"/>
+                    <pic:cNvPr id="0" name="Picture 10"/>
                     <pic:cNvPicPr>
                       <a:picLocks noChangeAspect="1" noChangeArrowheads="1"/>
                     </pic:cNvPicPr>
                   </pic:nvPicPr>
                   <pic:blipFill>
-                    <a:blip r:embed="rId24">
+                    <a:blip r:embed="rId25">
                       <a:extLst>
                         <a:ext uri="{28A0092B-C50C-407E-A947-70E740481C1C}">
                           <a14:useLocalDpi xmlns:a14="http://schemas.microsoft.com/office/drawing/2010/main" val="0"/>
@@ -14845,7 +14797,27 @@
           <w:szCs w:val="28"/>
           <w:lang w:eastAsia="x-none"/>
         </w:rPr>
-        <w:t>Рисунок 2.4 – Схема игрового движка</w:t>
+        <w:t>Рисунок 2.</w:t>
+      </w:r>
+      <w:r>
+        <w:rPr>
+          <w:i w:val="0"/>
+          <w:iCs w:val="0"/>
+          <w:sz w:val="28"/>
+          <w:szCs w:val="28"/>
+          <w:lang w:eastAsia="x-none"/>
+        </w:rPr>
+        <w:t>5</w:t>
+      </w:r>
+      <w:r>
+        <w:rPr>
+          <w:i w:val="0"/>
+          <w:iCs w:val="0"/>
+          <w:sz w:val="28"/>
+          <w:szCs w:val="28"/>
+          <w:lang w:eastAsia="x-none"/>
+        </w:rPr>
+        <w:t xml:space="preserve"> – Схема игрового движка</w:t>
       </w:r>
     </w:p>
     <w:p>
@@ -14896,7 +14868,6 @@
         </w:rPr>
         <w:t xml:space="preserve">рассматривается библиотека классов </w:t>
       </w:r>
-      <w:proofErr w:type="spellStart"/>
       <w:r>
         <w:rPr>
           <w:sz w:val="28"/>
@@ -14905,7 +14876,6 @@
         </w:rPr>
         <w:t>GameLogic</w:t>
       </w:r>
-      <w:proofErr w:type="spellEnd"/>
       <w:r>
         <w:rPr>
           <w:i w:val="0"/>
@@ -14986,7 +14956,6 @@
         </w:rPr>
         <w:t xml:space="preserve">Паттерн «Декоратор» используется для генерации различных типов врагов для дальнобойной и ближней атаки. В данном случае реализованы 3 типа врагов: </w:t>
       </w:r>
-      <w:proofErr w:type="spellStart"/>
       <w:r>
         <w:rPr>
           <w:sz w:val="28"/>
@@ -14995,7 +14964,6 @@
         </w:rPr>
         <w:t>HorizontalEnemy</w:t>
       </w:r>
-      <w:proofErr w:type="spellEnd"/>
       <w:r>
         <w:rPr>
           <w:sz w:val="28"/>
@@ -15034,7 +15002,6 @@
         </w:rPr>
         <w:t xml:space="preserve">горизонтально, </w:t>
       </w:r>
-      <w:proofErr w:type="spellStart"/>
       <w:r>
         <w:rPr>
           <w:sz w:val="28"/>
@@ -15051,7 +15018,6 @@
         </w:rPr>
         <w:t>Enemy</w:t>
       </w:r>
-      <w:proofErr w:type="spellEnd"/>
       <w:r>
         <w:rPr>
           <w:sz w:val="28"/>
@@ -15070,14 +15036,13 @@
         </w:rPr>
         <w:t xml:space="preserve">враг, атакующий игрока пулями с дальнего расстояния и </w:t>
       </w:r>
-      <w:proofErr w:type="spellStart"/>
       <w:r>
         <w:rPr>
           <w:sz w:val="28"/>
           <w:szCs w:val="28"/>
           <w:lang w:val="en-US" w:eastAsia="x-none"/>
         </w:rPr>
-        <w:t>Motion</w:t>
+        <w:t>Motionless</w:t>
       </w:r>
       <w:r>
         <w:rPr>
@@ -15085,18 +15050,8 @@
           <w:szCs w:val="28"/>
           <w:lang w:val="en-US" w:eastAsia="x-none"/>
         </w:rPr>
-        <w:lastRenderedPageBreak/>
-        <w:t>less</w:t>
-      </w:r>
-      <w:r>
-        <w:rPr>
-          <w:sz w:val="28"/>
-          <w:szCs w:val="28"/>
-          <w:lang w:val="en-US" w:eastAsia="x-none"/>
-        </w:rPr>
         <w:t>Enemy</w:t>
       </w:r>
-      <w:proofErr w:type="spellEnd"/>
       <w:r>
         <w:rPr>
           <w:sz w:val="28"/>
@@ -15182,7 +15137,6 @@
         </w:rPr>
         <w:t xml:space="preserve"> различных типов блоков, а именно </w:t>
       </w:r>
-      <w:proofErr w:type="spellStart"/>
       <w:r>
         <w:rPr>
           <w:rFonts w:eastAsiaTheme="minorHAnsi"/>
@@ -15193,7 +15147,6 @@
         </w:rPr>
         <w:t>Solid</w:t>
       </w:r>
-      <w:proofErr w:type="spellEnd"/>
       <w:r>
         <w:rPr>
           <w:rFonts w:eastAsiaTheme="minorHAnsi"/>
@@ -15226,7 +15179,6 @@
         </w:rPr>
         <w:t xml:space="preserve"> </w:t>
       </w:r>
-      <w:proofErr w:type="spellStart"/>
       <w:r>
         <w:rPr>
           <w:rFonts w:eastAsiaTheme="minorHAnsi"/>
@@ -15237,7 +15189,6 @@
         </w:rPr>
         <w:t>Empty</w:t>
       </w:r>
-      <w:proofErr w:type="spellEnd"/>
       <w:r>
         <w:rPr>
           <w:rFonts w:eastAsiaTheme="minorHAnsi"/>
@@ -15312,7 +15263,6 @@
         </w:rPr>
         <w:t xml:space="preserve"> </w:t>
       </w:r>
-      <w:proofErr w:type="spellStart"/>
       <w:r>
         <w:rPr>
           <w:rFonts w:eastAsiaTheme="minorHAnsi"/>
@@ -15323,7 +15273,6 @@
         </w:rPr>
         <w:t>Ladder</w:t>
       </w:r>
-      <w:proofErr w:type="spellEnd"/>
       <w:r>
         <w:rPr>
           <w:rFonts w:eastAsiaTheme="minorHAnsi"/>
@@ -15356,7 +15305,6 @@
         </w:rPr>
         <w:t xml:space="preserve"> </w:t>
       </w:r>
-      <w:proofErr w:type="spellStart"/>
       <w:r>
         <w:rPr>
           <w:rFonts w:eastAsiaTheme="minorHAnsi"/>
@@ -15367,7 +15315,6 @@
         </w:rPr>
         <w:t>LadderPlatform</w:t>
       </w:r>
-      <w:proofErr w:type="spellEnd"/>
       <w:r>
         <w:rPr>
           <w:rFonts w:eastAsiaTheme="minorHAnsi"/>
@@ -15388,7 +15335,20 @@
           <w:szCs w:val="28"/>
           <w:lang w:eastAsia="en-US"/>
         </w:rPr>
-        <w:t>блок-лестница с платформой,</w:t>
+        <w:t>блок-</w:t>
+      </w:r>
+      <w:r>
+        <w:rPr>
+          <w:rFonts w:eastAsiaTheme="minorHAnsi"/>
+          <w:i w:val="0"/>
+          <w:iCs w:val="0"/>
+          <w:color w:val="000000"/>
+          <w:sz w:val="28"/>
+          <w:szCs w:val="28"/>
+          <w:lang w:eastAsia="en-US"/>
+        </w:rPr>
+        <w:lastRenderedPageBreak/>
+        <w:t>лестница с платформой,</w:t>
       </w:r>
       <w:r>
         <w:rPr>
@@ -15400,7 +15360,6 @@
         </w:rPr>
         <w:t xml:space="preserve"> </w:t>
       </w:r>
-      <w:proofErr w:type="spellStart"/>
       <w:r>
         <w:rPr>
           <w:rFonts w:eastAsiaTheme="minorHAnsi"/>
@@ -15411,7 +15370,6 @@
         </w:rPr>
         <w:t>SpikeUp</w:t>
       </w:r>
-      <w:proofErr w:type="spellEnd"/>
       <w:r>
         <w:rPr>
           <w:rFonts w:eastAsiaTheme="minorHAnsi"/>
@@ -15422,7 +15380,6 @@
         </w:rPr>
         <w:t xml:space="preserve">, </w:t>
       </w:r>
-      <w:proofErr w:type="spellStart"/>
       <w:r>
         <w:rPr>
           <w:rFonts w:eastAsiaTheme="minorHAnsi"/>
@@ -15433,7 +15390,6 @@
         </w:rPr>
         <w:t>SpikeDown</w:t>
       </w:r>
-      <w:proofErr w:type="spellEnd"/>
       <w:r>
         <w:rPr>
           <w:rFonts w:eastAsiaTheme="minorHAnsi"/>
@@ -15444,7 +15400,6 @@
         </w:rPr>
         <w:t xml:space="preserve">, </w:t>
       </w:r>
-      <w:proofErr w:type="spellStart"/>
       <w:r>
         <w:rPr>
           <w:rFonts w:eastAsiaTheme="minorHAnsi"/>
@@ -15455,7 +15410,6 @@
         </w:rPr>
         <w:t>SpikeLeft</w:t>
       </w:r>
-      <w:proofErr w:type="spellEnd"/>
       <w:r>
         <w:rPr>
           <w:rFonts w:eastAsiaTheme="minorHAnsi"/>
@@ -15476,7 +15430,6 @@
         </w:rPr>
         <w:t xml:space="preserve"> </w:t>
       </w:r>
-      <w:proofErr w:type="spellStart"/>
       <w:r>
         <w:rPr>
           <w:rFonts w:eastAsiaTheme="minorHAnsi"/>
@@ -15487,7 +15440,6 @@
         </w:rPr>
         <w:t>SpikeRight</w:t>
       </w:r>
-      <w:proofErr w:type="spellEnd"/>
       <w:r>
         <w:rPr>
           <w:rFonts w:eastAsiaTheme="minorHAnsi"/>
@@ -15621,7 +15573,6 @@
         </w:rPr>
         <w:t xml:space="preserve">Классы библиотеки </w:t>
       </w:r>
-      <w:proofErr w:type="spellStart"/>
       <w:r>
         <w:rPr>
           <w:sz w:val="28"/>
@@ -15630,7 +15581,6 @@
         </w:rPr>
         <w:t>GameLogic</w:t>
       </w:r>
-      <w:proofErr w:type="spellEnd"/>
       <w:r>
         <w:rPr>
           <w:i w:val="0"/>
@@ -15874,7 +15824,6 @@
         </w:rPr>
         <w:t xml:space="preserve">Класс </w:t>
       </w:r>
-      <w:proofErr w:type="spellStart"/>
       <w:r>
         <w:rPr>
           <w:sz w:val="28"/>
@@ -15883,7 +15832,6 @@
         </w:rPr>
         <w:t>EnemyDecorator</w:t>
       </w:r>
-      <w:proofErr w:type="spellEnd"/>
       <w:r>
         <w:rPr>
           <w:sz w:val="28"/>
@@ -15966,7 +15914,6 @@
         </w:rPr>
         <w:t xml:space="preserve">Класс </w:t>
       </w:r>
-      <w:proofErr w:type="spellStart"/>
       <w:r>
         <w:rPr>
           <w:sz w:val="28"/>
@@ -15975,7 +15922,6 @@
         </w:rPr>
         <w:t>HorizontalEnemy</w:t>
       </w:r>
-      <w:proofErr w:type="spellEnd"/>
       <w:r>
         <w:rPr>
           <w:sz w:val="28"/>
@@ -16071,7 +16017,6 @@
         </w:rPr>
         <w:t xml:space="preserve">Класс </w:t>
       </w:r>
-      <w:proofErr w:type="spellStart"/>
       <w:r>
         <w:rPr>
           <w:sz w:val="28"/>
@@ -16088,7 +16033,6 @@
         </w:rPr>
         <w:t>Enemy</w:t>
       </w:r>
-      <w:proofErr w:type="spellEnd"/>
       <w:r>
         <w:rPr>
           <w:sz w:val="28"/>
@@ -16162,7 +16106,6 @@
         </w:rPr>
         <w:t xml:space="preserve">Класс </w:t>
       </w:r>
-      <w:proofErr w:type="spellStart"/>
       <w:r>
         <w:rPr>
           <w:sz w:val="28"/>
@@ -16179,7 +16122,6 @@
         </w:rPr>
         <w:t>Enemy</w:t>
       </w:r>
-      <w:proofErr w:type="spellEnd"/>
       <w:r>
         <w:rPr>
           <w:sz w:val="28"/>
@@ -16534,7 +16476,6 @@
         </w:rPr>
         <w:t xml:space="preserve">Класс </w:t>
       </w:r>
-      <w:proofErr w:type="spellStart"/>
       <w:r>
         <w:rPr>
           <w:sz w:val="28"/>
@@ -16543,7 +16484,6 @@
         </w:rPr>
         <w:t>LevelFactory</w:t>
       </w:r>
-      <w:proofErr w:type="spellEnd"/>
       <w:r>
         <w:rPr>
           <w:sz w:val="28"/>
@@ -16615,7 +16555,7 @@
           <w:szCs w:val="28"/>
           <w:lang w:eastAsia="x-none"/>
         </w:rPr>
-        <w:t>5</w:t>
+        <w:t>6</w:t>
       </w:r>
       <w:r>
         <w:rPr>
@@ -16627,21 +16567,6 @@
         </w:rPr>
         <w:t>.</w:t>
       </w:r>
-    </w:p>
-    <w:p>
-      <w:pPr>
-        <w:pStyle w:val="a5"/>
-        <w:spacing w:line="276" w:lineRule="auto"/>
-        <w:ind w:left="709" w:firstLine="0"/>
-        <w:jc w:val="both"/>
-        <w:rPr>
-          <w:i w:val="0"/>
-          <w:iCs w:val="0"/>
-          <w:sz w:val="28"/>
-          <w:szCs w:val="28"/>
-          <w:lang w:eastAsia="x-none"/>
-        </w:rPr>
-      </w:pPr>
     </w:p>
     <w:p>
       <w:pPr>
@@ -16663,14 +16588,14 @@
           <w:noProof/>
           <w:sz w:val="28"/>
           <w:szCs w:val="28"/>
-          <w:lang w:eastAsia="x-none"/>
+          <w:lang w:val="en-US" w:eastAsia="x-none"/>
         </w:rPr>
         <w:lastRenderedPageBreak/>
         <w:drawing>
-          <wp:inline distT="0" distB="0" distL="0" distR="0" wp14:anchorId="024103F2" wp14:editId="5D38E2A6">
-            <wp:extent cx="6115050" cy="3162300"/>
+          <wp:inline distT="0" distB="0" distL="0" distR="0" wp14:anchorId="35806AEE" wp14:editId="3CDFF3E5">
+            <wp:extent cx="6115050" cy="2714625"/>
             <wp:effectExtent l="0" t="0" r="0" b="0"/>
-            <wp:docPr id="19" name="Рисунок 19"/>
+            <wp:docPr id="20" name="Рисунок 20"/>
             <wp:cNvGraphicFramePr>
               <a:graphicFrameLocks xmlns:a="http://schemas.openxmlformats.org/drawingml/2006/main" noChangeAspect="1"/>
             </wp:cNvGraphicFramePr>
@@ -16678,13 +16603,13 @@
               <a:graphicData uri="http://schemas.openxmlformats.org/drawingml/2006/picture">
                 <pic:pic xmlns:pic="http://schemas.openxmlformats.org/drawingml/2006/picture">
                   <pic:nvPicPr>
-                    <pic:cNvPr id="0" name="Picture 7"/>
+                    <pic:cNvPr id="0" name="Picture 8"/>
                     <pic:cNvPicPr>
                       <a:picLocks noChangeAspect="1" noChangeArrowheads="1"/>
                     </pic:cNvPicPr>
                   </pic:nvPicPr>
                   <pic:blipFill>
-                    <a:blip r:embed="rId25">
+                    <a:blip r:embed="rId26">
                       <a:extLst>
                         <a:ext uri="{28A0092B-C50C-407E-A947-70E740481C1C}">
                           <a14:useLocalDpi xmlns:a14="http://schemas.microsoft.com/office/drawing/2010/main" val="0"/>
@@ -16699,7 +16624,7 @@
                   <pic:spPr bwMode="auto">
                     <a:xfrm>
                       <a:off x="0" y="0"/>
-                      <a:ext cx="6115050" cy="3162300"/>
+                      <a:ext cx="6115050" cy="2714625"/>
                     </a:xfrm>
                     <a:prstGeom prst="rect">
                       <a:avLst/>
@@ -16721,6 +16646,7 @@
         <w:pStyle w:val="a5"/>
         <w:spacing w:line="276" w:lineRule="auto"/>
         <w:ind w:left="0" w:firstLine="0"/>
+        <w:jc w:val="both"/>
         <w:rPr>
           <w:i w:val="0"/>
           <w:iCs w:val="0"/>
@@ -16761,7 +16687,7 @@
           <w:szCs w:val="28"/>
           <w:lang w:eastAsia="x-none"/>
         </w:rPr>
-        <w:t>5</w:t>
+        <w:t>6</w:t>
       </w:r>
       <w:r>
         <w:rPr>
@@ -16829,7 +16755,7 @@
       </w:pPr>
     </w:p>
     <w:sectPr>
-      <w:footerReference w:type="default" r:id="rId26"/>
+      <w:footerReference w:type="default" r:id="rId27"/>
       <w:pgSz w:w="11906" w:h="16838"/>
       <w:pgMar w:top="1134" w:right="567" w:bottom="1134" w:left="1701" w:header="709" w:footer="709" w:gutter="0"/>
       <w:pgNumType w:start="3"/>

--- a/Записка.docx
+++ b/Записка.docx
@@ -1600,7 +1600,7 @@
               <w:sz w:val="28"/>
               <w:szCs w:val="28"/>
             </w:rPr>
-            <w:t>8</w:t>
+            <w:t>9</w:t>
           </w:r>
         </w:p>
         <w:p>
@@ -1714,7 +1714,7 @@
                 <w:sz w:val="28"/>
                 <w:szCs w:val="28"/>
               </w:rPr>
-              <w:t>21</w:t>
+              <w:t>2</w:t>
             </w:r>
             <w:r>
               <w:rPr>
@@ -1728,6 +1728,16 @@
               <w:fldChar w:fldCharType="end"/>
             </w:r>
           </w:hyperlink>
+          <w:r>
+            <w:rPr>
+              <w:i w:val="0"/>
+              <w:iCs w:val="0"/>
+              <w:noProof/>
+              <w:sz w:val="28"/>
+              <w:szCs w:val="28"/>
+            </w:rPr>
+            <w:t>3</w:t>
+          </w:r>
         </w:p>
         <w:p>
           <w:pPr>
@@ -1841,7 +1851,7 @@
                 <w:sz w:val="28"/>
                 <w:szCs w:val="28"/>
               </w:rPr>
-              <w:t>21</w:t>
+              <w:t>2</w:t>
             </w:r>
             <w:r>
               <w:rPr>
@@ -1855,6 +1865,16 @@
               <w:fldChar w:fldCharType="end"/>
             </w:r>
           </w:hyperlink>
+          <w:r>
+            <w:rPr>
+              <w:i w:val="0"/>
+              <w:iCs w:val="0"/>
+              <w:noProof/>
+              <w:sz w:val="28"/>
+              <w:szCs w:val="28"/>
+            </w:rPr>
+            <w:t>3</w:t>
+          </w:r>
         </w:p>
         <w:p>
           <w:pPr>
@@ -2252,7 +2272,7 @@
               <w:szCs w:val="28"/>
             </w:rPr>
           </w:pPr>
-          <w:hyperlink w:anchor="_Toc40809825" w:history="1">
+          <w:hyperlink w:anchor="_Toc40809826" w:history="1">
             <w:r>
               <w:rPr>
                 <w:rStyle w:val="a7"/>
@@ -2263,7 +2283,7 @@
                 <w:sz w:val="28"/>
                 <w:szCs w:val="28"/>
               </w:rPr>
-              <w:t>Приложение Б</w:t>
+              <w:t xml:space="preserve">Приложение </w:t>
             </w:r>
             <w:r>
               <w:rPr>
@@ -2275,119 +2295,7 @@
                 <w:sz w:val="28"/>
                 <w:szCs w:val="28"/>
               </w:rPr>
-              <w:t xml:space="preserve"> </w:t>
-            </w:r>
-            <w:r>
-              <w:rPr>
-                <w:i w:val="0"/>
-                <w:iCs w:val="0"/>
-                <w:noProof/>
-                <w:sz w:val="28"/>
-                <w:szCs w:val="28"/>
-              </w:rPr>
-              <w:t>Иерархическая схема классов приложения</w:t>
-            </w:r>
-            <w:r>
-              <w:rPr>
-                <w:i w:val="0"/>
-                <w:iCs w:val="0"/>
-                <w:noProof/>
-                <w:webHidden/>
-                <w:sz w:val="28"/>
-                <w:szCs w:val="28"/>
-              </w:rPr>
-              <w:tab/>
-            </w:r>
-            <w:r>
-              <w:rPr>
-                <w:i w:val="0"/>
-                <w:iCs w:val="0"/>
-                <w:noProof/>
-                <w:webHidden/>
-                <w:sz w:val="28"/>
-                <w:szCs w:val="28"/>
-              </w:rPr>
-              <w:fldChar w:fldCharType="begin"/>
-            </w:r>
-            <w:r>
-              <w:rPr>
-                <w:i w:val="0"/>
-                <w:iCs w:val="0"/>
-                <w:noProof/>
-                <w:webHidden/>
-                <w:sz w:val="28"/>
-                <w:szCs w:val="28"/>
-              </w:rPr>
-              <w:instrText xml:space="preserve"> PAGEREF _Toc40809825 \h </w:instrText>
-            </w:r>
-            <w:r>
-              <w:rPr>
-                <w:i w:val="0"/>
-                <w:iCs w:val="0"/>
-                <w:noProof/>
-                <w:webHidden/>
-                <w:sz w:val="28"/>
-                <w:szCs w:val="28"/>
-              </w:rPr>
-            </w:r>
-            <w:r>
-              <w:rPr>
-                <w:i w:val="0"/>
-                <w:iCs w:val="0"/>
-                <w:noProof/>
-                <w:webHidden/>
-                <w:sz w:val="28"/>
-                <w:szCs w:val="28"/>
-              </w:rPr>
-              <w:fldChar w:fldCharType="separate"/>
-            </w:r>
-            <w:r>
-              <w:rPr>
-                <w:i w:val="0"/>
-                <w:iCs w:val="0"/>
-                <w:noProof/>
-                <w:webHidden/>
-                <w:sz w:val="28"/>
-                <w:szCs w:val="28"/>
-              </w:rPr>
-              <w:t>119</w:t>
-            </w:r>
-            <w:r>
-              <w:rPr>
-                <w:i w:val="0"/>
-                <w:iCs w:val="0"/>
-                <w:noProof/>
-                <w:webHidden/>
-                <w:sz w:val="28"/>
-                <w:szCs w:val="28"/>
-              </w:rPr>
-              <w:fldChar w:fldCharType="end"/>
-            </w:r>
-          </w:hyperlink>
-        </w:p>
-        <w:p>
-          <w:pPr>
-            <w:pStyle w:val="21"/>
-            <w:rPr>
-              <w:i w:val="0"/>
-              <w:iCs w:val="0"/>
-              <w:noProof/>
-              <w:sz w:val="28"/>
-              <w:szCs w:val="28"/>
-            </w:rPr>
-          </w:pPr>
-          <w:hyperlink w:anchor="_Toc40809826" w:history="1">
-            <w:r>
-              <w:rPr>
-                <w:rStyle w:val="a7"/>
-                <w:rFonts w:eastAsiaTheme="majorEastAsia"/>
-                <w:i w:val="0"/>
-                <w:iCs w:val="0"/>
-                <w:noProof/>
-                <w:sz w:val="28"/>
-                <w:szCs w:val="28"/>
-              </w:rPr>
-              <w:t>Приложение В</w:t>
+              <w:t>Б</w:t>
             </w:r>
             <w:r>
               <w:rPr>
@@ -2511,7 +2419,19 @@
                 <w:sz w:val="28"/>
                 <w:szCs w:val="28"/>
               </w:rPr>
-              <w:t>Приложение Г</w:t>
+              <w:t xml:space="preserve">Приложение </w:t>
+            </w:r>
+            <w:r>
+              <w:rPr>
+                <w:rStyle w:val="a7"/>
+                <w:rFonts w:eastAsiaTheme="majorEastAsia"/>
+                <w:i w:val="0"/>
+                <w:iCs w:val="0"/>
+                <w:noProof/>
+                <w:sz w:val="28"/>
+                <w:szCs w:val="28"/>
+              </w:rPr>
+              <w:t>В</w:t>
             </w:r>
             <w:r>
               <w:rPr>
@@ -2635,7 +2555,7 @@
                 <w:sz w:val="28"/>
                 <w:szCs w:val="28"/>
               </w:rPr>
-              <w:t>Приложение Д</w:t>
+              <w:t xml:space="preserve">Приложение </w:t>
             </w:r>
             <w:r>
               <w:rPr>
@@ -2647,6 +2567,18 @@
                 <w:sz w:val="28"/>
                 <w:szCs w:val="28"/>
               </w:rPr>
+              <w:t>Г</w:t>
+            </w:r>
+            <w:r>
+              <w:rPr>
+                <w:rStyle w:val="a7"/>
+                <w:rFonts w:eastAsiaTheme="majorEastAsia"/>
+                <w:i w:val="0"/>
+                <w:iCs w:val="0"/>
+                <w:noProof/>
+                <w:sz w:val="28"/>
+                <w:szCs w:val="28"/>
+              </w:rPr>
               <w:t xml:space="preserve"> </w:t>
             </w:r>
             <w:r>
@@ -2658,6 +2590,142 @@
                 <w:szCs w:val="28"/>
               </w:rPr>
               <w:t>Руководство системного программиста</w:t>
+            </w:r>
+            <w:r>
+              <w:rPr>
+                <w:i w:val="0"/>
+                <w:iCs w:val="0"/>
+                <w:noProof/>
+                <w:webHidden/>
+                <w:sz w:val="28"/>
+                <w:szCs w:val="28"/>
+              </w:rPr>
+              <w:tab/>
+            </w:r>
+            <w:r>
+              <w:rPr>
+                <w:i w:val="0"/>
+                <w:iCs w:val="0"/>
+                <w:noProof/>
+                <w:webHidden/>
+                <w:sz w:val="28"/>
+                <w:szCs w:val="28"/>
+              </w:rPr>
+              <w:fldChar w:fldCharType="begin"/>
+            </w:r>
+            <w:r>
+              <w:rPr>
+                <w:i w:val="0"/>
+                <w:iCs w:val="0"/>
+                <w:noProof/>
+                <w:webHidden/>
+                <w:sz w:val="28"/>
+                <w:szCs w:val="28"/>
+              </w:rPr>
+              <w:instrText xml:space="preserve"> PAGEREF _Toc40809828 \h </w:instrText>
+            </w:r>
+            <w:r>
+              <w:rPr>
+                <w:i w:val="0"/>
+                <w:iCs w:val="0"/>
+                <w:noProof/>
+                <w:webHidden/>
+                <w:sz w:val="28"/>
+                <w:szCs w:val="28"/>
+              </w:rPr>
+            </w:r>
+            <w:r>
+              <w:rPr>
+                <w:i w:val="0"/>
+                <w:iCs w:val="0"/>
+                <w:noProof/>
+                <w:webHidden/>
+                <w:sz w:val="28"/>
+                <w:szCs w:val="28"/>
+              </w:rPr>
+              <w:fldChar w:fldCharType="separate"/>
+            </w:r>
+            <w:r>
+              <w:rPr>
+                <w:i w:val="0"/>
+                <w:iCs w:val="0"/>
+                <w:noProof/>
+                <w:webHidden/>
+                <w:sz w:val="28"/>
+                <w:szCs w:val="28"/>
+              </w:rPr>
+              <w:t>123</w:t>
+            </w:r>
+            <w:r>
+              <w:rPr>
+                <w:i w:val="0"/>
+                <w:iCs w:val="0"/>
+                <w:noProof/>
+                <w:webHidden/>
+                <w:sz w:val="28"/>
+                <w:szCs w:val="28"/>
+              </w:rPr>
+              <w:fldChar w:fldCharType="end"/>
+            </w:r>
+          </w:hyperlink>
+        </w:p>
+        <w:p>
+          <w:pPr>
+            <w:pStyle w:val="21"/>
+            <w:rPr>
+              <w:i w:val="0"/>
+              <w:iCs w:val="0"/>
+              <w:noProof/>
+              <w:sz w:val="28"/>
+              <w:szCs w:val="28"/>
+            </w:rPr>
+          </w:pPr>
+          <w:hyperlink w:anchor="_Toc40809828" w:history="1">
+            <w:r>
+              <w:rPr>
+                <w:rStyle w:val="a7"/>
+                <w:rFonts w:eastAsiaTheme="majorEastAsia"/>
+                <w:i w:val="0"/>
+                <w:iCs w:val="0"/>
+                <w:noProof/>
+                <w:sz w:val="28"/>
+                <w:szCs w:val="28"/>
+              </w:rPr>
+              <w:t xml:space="preserve">Приложение </w:t>
+            </w:r>
+            <w:r>
+              <w:rPr>
+                <w:rStyle w:val="a7"/>
+                <w:rFonts w:eastAsiaTheme="majorEastAsia"/>
+                <w:i w:val="0"/>
+                <w:iCs w:val="0"/>
+                <w:noProof/>
+                <w:sz w:val="28"/>
+                <w:szCs w:val="28"/>
+              </w:rPr>
+              <w:t>Д</w:t>
+            </w:r>
+            <w:r>
+              <w:rPr>
+                <w:rStyle w:val="a7"/>
+                <w:rFonts w:eastAsiaTheme="majorEastAsia"/>
+                <w:i w:val="0"/>
+                <w:iCs w:val="0"/>
+                <w:noProof/>
+                <w:sz w:val="28"/>
+                <w:szCs w:val="28"/>
+              </w:rPr>
+              <w:t xml:space="preserve"> </w:t>
+            </w:r>
+            <w:r>
+              <w:rPr>
+                <w:i w:val="0"/>
+                <w:iCs w:val="0"/>
+                <w:noProof/>
+                <w:sz w:val="28"/>
+                <w:szCs w:val="28"/>
+              </w:rPr>
+              <w:t>Внешний вид окон интерфейса программы</w:t>
             </w:r>
             <w:r>
               <w:rPr>
@@ -8445,7 +8513,7 @@
           <v:shape id="_x0000_i1025" type="#_x0000_t75" style="width:77.25pt;height:49.5pt" o:ole="">
             <v:imagedata r:id="rId11" o:title=""/>
           </v:shape>
-          <o:OLEObject Type="Embed" ProgID="Package" ShapeID="_x0000_i1025" DrawAspect="Icon" ObjectID="_1713013831" r:id="rId12"/>
+          <o:OLEObject Type="Embed" ProgID="Package" ShapeID="_x0000_i1025" DrawAspect="Icon" ObjectID="_1713019111" r:id="rId12"/>
         </w:object>
       </w:r>
     </w:p>
@@ -13181,6 +13249,284 @@
         </w:rPr>
         <w:t xml:space="preserve"> </w:t>
       </w:r>
+    </w:p>
+    <w:p>
+      <w:pPr>
+        <w:spacing w:line="276" w:lineRule="auto"/>
+        <w:ind w:firstLine="709"/>
+        <w:jc w:val="both"/>
+        <w:rPr>
+          <w:i w:val="0"/>
+          <w:iCs w:val="0"/>
+          <w:sz w:val="28"/>
+          <w:szCs w:val="28"/>
+          <w:lang w:eastAsia="x-none"/>
+        </w:rPr>
+      </w:pPr>
+      <w:r>
+        <w:rPr>
+          <w:sz w:val="28"/>
+          <w:szCs w:val="28"/>
+          <w:lang w:eastAsia="x-none"/>
+        </w:rPr>
+        <w:t>Tiled</w:t>
+      </w:r>
+      <w:r>
+        <w:rPr>
+          <w:i w:val="0"/>
+          <w:iCs w:val="0"/>
+          <w:sz w:val="28"/>
+          <w:szCs w:val="28"/>
+          <w:lang w:eastAsia="x-none"/>
+        </w:rPr>
+        <w:t xml:space="preserve"> </w:t>
+      </w:r>
+      <w:r>
+        <w:rPr>
+          <w:sz w:val="28"/>
+          <w:szCs w:val="28"/>
+          <w:lang w:val="en-US" w:eastAsia="x-none"/>
+        </w:rPr>
+        <w:t>Map</w:t>
+      </w:r>
+      <w:r>
+        <w:rPr>
+          <w:sz w:val="28"/>
+          <w:szCs w:val="28"/>
+          <w:lang w:eastAsia="x-none"/>
+        </w:rPr>
+        <w:t xml:space="preserve"> </w:t>
+      </w:r>
+      <w:r>
+        <w:rPr>
+          <w:sz w:val="28"/>
+          <w:szCs w:val="28"/>
+          <w:lang w:val="en-US" w:eastAsia="x-none"/>
+        </w:rPr>
+        <w:t>Editor</w:t>
+      </w:r>
+      <w:r>
+        <w:rPr>
+          <w:i w:val="0"/>
+          <w:iCs w:val="0"/>
+          <w:sz w:val="28"/>
+          <w:szCs w:val="28"/>
+          <w:lang w:eastAsia="x-none"/>
+        </w:rPr>
+        <w:t xml:space="preserve"> </w:t>
+      </w:r>
+      <w:r>
+        <w:rPr>
+          <w:i w:val="0"/>
+          <w:iCs w:val="0"/>
+          <w:sz w:val="28"/>
+          <w:szCs w:val="28"/>
+          <w:lang w:eastAsia="x-none"/>
+        </w:rPr>
+        <w:t>–</w:t>
+      </w:r>
+      <w:r>
+        <w:rPr>
+          <w:i w:val="0"/>
+          <w:iCs w:val="0"/>
+          <w:sz w:val="28"/>
+          <w:szCs w:val="28"/>
+          <w:lang w:eastAsia="x-none"/>
+        </w:rPr>
+        <w:t xml:space="preserve"> это редактор тайловых карт общего назначения для всех тайловых игр, таких как ролевые игры,</w:t>
+      </w:r>
+      <w:r>
+        <w:rPr>
+          <w:i w:val="0"/>
+          <w:iCs w:val="0"/>
+          <w:sz w:val="28"/>
+          <w:szCs w:val="28"/>
+          <w:lang w:eastAsia="x-none"/>
+        </w:rPr>
+        <w:t xml:space="preserve"> боковые или с видом сверху</w:t>
+      </w:r>
+      <w:r>
+        <w:rPr>
+          <w:i w:val="0"/>
+          <w:iCs w:val="0"/>
+          <w:sz w:val="28"/>
+          <w:szCs w:val="28"/>
+          <w:lang w:eastAsia="x-none"/>
+        </w:rPr>
+        <w:t xml:space="preserve"> платформеры.</w:t>
+      </w:r>
+    </w:p>
+    <w:p>
+      <w:pPr>
+        <w:spacing w:line="276" w:lineRule="auto"/>
+        <w:ind w:firstLine="709"/>
+        <w:jc w:val="both"/>
+        <w:rPr>
+          <w:i w:val="0"/>
+          <w:iCs w:val="0"/>
+          <w:sz w:val="28"/>
+          <w:szCs w:val="28"/>
+          <w:lang w:eastAsia="x-none"/>
+        </w:rPr>
+      </w:pPr>
+      <w:r>
+        <w:rPr>
+          <w:sz w:val="28"/>
+          <w:szCs w:val="28"/>
+          <w:lang w:val="en-US" w:eastAsia="x-none"/>
+        </w:rPr>
+        <w:t>Tiled</w:t>
+      </w:r>
+      <w:r>
+        <w:rPr>
+          <w:i w:val="0"/>
+          <w:iCs w:val="0"/>
+          <w:sz w:val="28"/>
+          <w:szCs w:val="28"/>
+          <w:lang w:eastAsia="x-none"/>
+        </w:rPr>
+        <w:t xml:space="preserve"> очень гибк</w:t>
+      </w:r>
+      <w:r>
+        <w:rPr>
+          <w:i w:val="0"/>
+          <w:iCs w:val="0"/>
+          <w:sz w:val="28"/>
+          <w:szCs w:val="28"/>
+          <w:lang w:eastAsia="x-none"/>
+        </w:rPr>
+        <w:t>ий</w:t>
+      </w:r>
+      <w:r>
+        <w:rPr>
+          <w:i w:val="0"/>
+          <w:iCs w:val="0"/>
+          <w:sz w:val="28"/>
+          <w:szCs w:val="28"/>
+          <w:lang w:eastAsia="x-none"/>
+        </w:rPr>
+        <w:t xml:space="preserve">. Его можно использовать для создания карт любого размера без ограничений по размеру плитки или количеству слоев или плиток, которые можно использовать. Картам, слоям, плиткам и объектам можно назначать произвольные свойства. Формат карты </w:t>
+      </w:r>
+      <w:r>
+        <w:rPr>
+          <w:sz w:val="28"/>
+          <w:szCs w:val="28"/>
+          <w:lang w:eastAsia="x-none"/>
+        </w:rPr>
+        <w:t>Tiled</w:t>
+      </w:r>
+      <w:r>
+        <w:rPr>
+          <w:i w:val="0"/>
+          <w:iCs w:val="0"/>
+          <w:sz w:val="28"/>
+          <w:szCs w:val="28"/>
+          <w:lang w:eastAsia="x-none"/>
+        </w:rPr>
+        <w:t xml:space="preserve"> (</w:t>
+      </w:r>
+      <w:r>
+        <w:rPr>
+          <w:i w:val="0"/>
+          <w:iCs w:val="0"/>
+          <w:sz w:val="28"/>
+          <w:szCs w:val="28"/>
+          <w:lang w:eastAsia="x-none"/>
+        </w:rPr>
+        <w:t>.</w:t>
+      </w:r>
+      <w:r>
+        <w:rPr>
+          <w:sz w:val="28"/>
+          <w:szCs w:val="28"/>
+          <w:lang w:val="en-US" w:eastAsia="x-none"/>
+        </w:rPr>
+        <w:t>tmx</w:t>
+      </w:r>
+      <w:r>
+        <w:rPr>
+          <w:i w:val="0"/>
+          <w:iCs w:val="0"/>
+          <w:sz w:val="28"/>
+          <w:szCs w:val="28"/>
+          <w:lang w:eastAsia="x-none"/>
+        </w:rPr>
+        <w:t xml:space="preserve">) прост для понимания и позволяет использовать несколько наборов тайлов на любой карте. </w:t>
+      </w:r>
+      <w:r>
+        <w:rPr>
+          <w:i w:val="0"/>
+          <w:iCs w:val="0"/>
+          <w:sz w:val="28"/>
+          <w:szCs w:val="28"/>
+          <w:lang w:eastAsia="x-none"/>
+        </w:rPr>
+        <w:t>Также н</w:t>
+      </w:r>
+      <w:r>
+        <w:rPr>
+          <w:i w:val="0"/>
+          <w:iCs w:val="0"/>
+          <w:sz w:val="28"/>
+          <w:szCs w:val="28"/>
+          <w:lang w:eastAsia="x-none"/>
+        </w:rPr>
+        <w:t xml:space="preserve">аборы тайлов можно </w:t>
+      </w:r>
+      <w:r>
+        <w:rPr>
+          <w:i w:val="0"/>
+          <w:iCs w:val="0"/>
+          <w:sz w:val="28"/>
+          <w:szCs w:val="28"/>
+          <w:lang w:eastAsia="x-none"/>
+        </w:rPr>
+        <w:t>редактировать</w:t>
+      </w:r>
+      <w:r>
+        <w:rPr>
+          <w:i w:val="0"/>
+          <w:iCs w:val="0"/>
+          <w:sz w:val="28"/>
+          <w:szCs w:val="28"/>
+          <w:lang w:eastAsia="x-none"/>
+        </w:rPr>
+        <w:t xml:space="preserve"> в любое время</w:t>
+      </w:r>
+      <w:r>
+        <w:rPr>
+          <w:i w:val="0"/>
+          <w:iCs w:val="0"/>
+          <w:sz w:val="28"/>
+          <w:szCs w:val="28"/>
+          <w:lang w:eastAsia="x-none"/>
+        </w:rPr>
+        <w:t xml:space="preserve"> процесса проектирования</w:t>
+      </w:r>
+      <w:r>
+        <w:rPr>
+          <w:i w:val="0"/>
+          <w:iCs w:val="0"/>
+          <w:sz w:val="28"/>
+          <w:szCs w:val="28"/>
+          <w:lang w:eastAsia="x-none"/>
+        </w:rPr>
+        <w:t>.</w:t>
+      </w:r>
+    </w:p>
+    <w:p>
+      <w:pPr>
+        <w:spacing w:line="276" w:lineRule="auto"/>
+        <w:ind w:firstLine="709"/>
+        <w:jc w:val="both"/>
+        <w:rPr>
+          <w:i w:val="0"/>
+          <w:iCs w:val="0"/>
+          <w:sz w:val="28"/>
+          <w:szCs w:val="28"/>
+          <w:lang w:eastAsia="x-none"/>
+        </w:rPr>
+      </w:pPr>
       <w:r>
         <w:rPr>
           <w:i w:val="0"/>
@@ -16738,12 +17084,859 @@
           <w:lang w:eastAsia="x-none"/>
         </w:rPr>
       </w:pPr>
+      <w:r>
+        <w:rPr>
+          <w:i w:val="0"/>
+          <w:iCs w:val="0"/>
+          <w:sz w:val="28"/>
+          <w:szCs w:val="28"/>
+          <w:lang w:eastAsia="x-none"/>
+        </w:rPr>
+        <w:t xml:space="preserve">Для реализации игрового меню создан проект </w:t>
+      </w:r>
+      <w:r>
+        <w:rPr>
+          <w:sz w:val="28"/>
+          <w:szCs w:val="28"/>
+          <w:lang w:val="en-US" w:eastAsia="x-none"/>
+        </w:rPr>
+        <w:t>Windows</w:t>
+      </w:r>
+      <w:r>
+        <w:rPr>
+          <w:sz w:val="28"/>
+          <w:szCs w:val="28"/>
+          <w:lang w:eastAsia="x-none"/>
+        </w:rPr>
+        <w:t xml:space="preserve"> </w:t>
+      </w:r>
+      <w:r>
+        <w:rPr>
+          <w:sz w:val="28"/>
+          <w:szCs w:val="28"/>
+          <w:lang w:val="en-US" w:eastAsia="x-none"/>
+        </w:rPr>
+        <w:t>Presentation</w:t>
+      </w:r>
+      <w:r>
+        <w:rPr>
+          <w:sz w:val="28"/>
+          <w:szCs w:val="28"/>
+          <w:lang w:eastAsia="x-none"/>
+        </w:rPr>
+        <w:t xml:space="preserve"> </w:t>
+      </w:r>
+      <w:r>
+        <w:rPr>
+          <w:sz w:val="28"/>
+          <w:szCs w:val="28"/>
+          <w:lang w:val="en-US" w:eastAsia="x-none"/>
+        </w:rPr>
+        <w:t>Foundation</w:t>
+      </w:r>
+      <w:r>
+        <w:rPr>
+          <w:i w:val="0"/>
+          <w:iCs w:val="0"/>
+          <w:sz w:val="28"/>
+          <w:szCs w:val="28"/>
+          <w:lang w:eastAsia="x-none"/>
+        </w:rPr>
+        <w:t>,</w:t>
+      </w:r>
+      <w:r>
+        <w:rPr>
+          <w:sz w:val="28"/>
+          <w:szCs w:val="28"/>
+          <w:lang w:eastAsia="x-none"/>
+        </w:rPr>
+        <w:t xml:space="preserve"> </w:t>
+      </w:r>
+      <w:r>
+        <w:rPr>
+          <w:i w:val="0"/>
+          <w:iCs w:val="0"/>
+          <w:sz w:val="28"/>
+          <w:szCs w:val="28"/>
+          <w:lang w:eastAsia="x-none"/>
+        </w:rPr>
+        <w:t xml:space="preserve">под названием </w:t>
+      </w:r>
+      <w:r>
+        <w:rPr>
+          <w:sz w:val="28"/>
+          <w:szCs w:val="28"/>
+          <w:lang w:val="en-US" w:eastAsia="x-none"/>
+        </w:rPr>
+        <w:t>Game</w:t>
+      </w:r>
+      <w:r>
+        <w:rPr>
+          <w:i w:val="0"/>
+          <w:iCs w:val="0"/>
+          <w:sz w:val="28"/>
+          <w:szCs w:val="28"/>
+          <w:lang w:eastAsia="x-none"/>
+        </w:rPr>
+        <w:t>.</w:t>
+      </w:r>
+      <w:r>
+        <w:rPr>
+          <w:i w:val="0"/>
+          <w:iCs w:val="0"/>
+          <w:sz w:val="28"/>
+          <w:szCs w:val="28"/>
+          <w:lang w:eastAsia="x-none"/>
+        </w:rPr>
+        <w:t xml:space="preserve"> В данном проекте находится три формы: </w:t>
+      </w:r>
+      <w:r>
+        <w:rPr>
+          <w:sz w:val="28"/>
+          <w:szCs w:val="28"/>
+          <w:lang w:val="en-US" w:eastAsia="x-none"/>
+        </w:rPr>
+        <w:t>MainWindow</w:t>
+      </w:r>
+      <w:r>
+        <w:rPr>
+          <w:sz w:val="28"/>
+          <w:szCs w:val="28"/>
+          <w:lang w:eastAsia="x-none"/>
+        </w:rPr>
+        <w:t xml:space="preserve"> </w:t>
+      </w:r>
+      <w:r>
+        <w:rPr>
+          <w:i w:val="0"/>
+          <w:iCs w:val="0"/>
+          <w:sz w:val="28"/>
+          <w:szCs w:val="28"/>
+          <w:lang w:eastAsia="x-none"/>
+        </w:rPr>
+        <w:t>–</w:t>
+      </w:r>
+      <w:r>
+        <w:rPr>
+          <w:i w:val="0"/>
+          <w:iCs w:val="0"/>
+          <w:sz w:val="28"/>
+          <w:szCs w:val="28"/>
+          <w:lang w:eastAsia="x-none"/>
+        </w:rPr>
+        <w:t xml:space="preserve"> собственно главное меню игрового приложения, </w:t>
+      </w:r>
+      <w:r>
+        <w:rPr>
+          <w:sz w:val="28"/>
+          <w:szCs w:val="28"/>
+          <w:lang w:val="en-US" w:eastAsia="x-none"/>
+        </w:rPr>
+        <w:t>AuthorWindow</w:t>
+      </w:r>
+      <w:r>
+        <w:rPr>
+          <w:sz w:val="28"/>
+          <w:szCs w:val="28"/>
+          <w:lang w:eastAsia="x-none"/>
+        </w:rPr>
+        <w:t xml:space="preserve"> </w:t>
+      </w:r>
+      <w:r>
+        <w:rPr>
+          <w:i w:val="0"/>
+          <w:iCs w:val="0"/>
+          <w:sz w:val="28"/>
+          <w:szCs w:val="28"/>
+          <w:lang w:eastAsia="x-none"/>
+        </w:rPr>
+        <w:t>–</w:t>
+      </w:r>
+      <w:r>
+        <w:rPr>
+          <w:i w:val="0"/>
+          <w:iCs w:val="0"/>
+          <w:sz w:val="28"/>
+          <w:szCs w:val="28"/>
+          <w:lang w:eastAsia="x-none"/>
+        </w:rPr>
+        <w:t xml:space="preserve"> дополнительное окно, в котором излагается краткая информация о</w:t>
+      </w:r>
+      <w:r>
+        <w:rPr>
+          <w:i w:val="0"/>
+          <w:iCs w:val="0"/>
+          <w:sz w:val="28"/>
+          <w:szCs w:val="28"/>
+          <w:lang w:eastAsia="x-none"/>
+        </w:rPr>
+        <w:t xml:space="preserve">б авторе данного курсового проекта, </w:t>
+      </w:r>
+      <w:r>
+        <w:rPr>
+          <w:sz w:val="28"/>
+          <w:szCs w:val="28"/>
+          <w:lang w:val="en-US" w:eastAsia="x-none"/>
+        </w:rPr>
+        <w:t>HelpWindow</w:t>
+      </w:r>
+      <w:r>
+        <w:rPr>
+          <w:sz w:val="28"/>
+          <w:szCs w:val="28"/>
+          <w:lang w:eastAsia="x-none"/>
+        </w:rPr>
+        <w:t xml:space="preserve"> </w:t>
+      </w:r>
+      <w:r>
+        <w:rPr>
+          <w:i w:val="0"/>
+          <w:iCs w:val="0"/>
+          <w:sz w:val="28"/>
+          <w:szCs w:val="28"/>
+          <w:lang w:eastAsia="x-none"/>
+        </w:rPr>
+        <w:t>– так же дополнительное окно, которое дает информацию об управлении персонажем.</w:t>
+      </w:r>
     </w:p>
     <w:p>
       <w:pPr>
         <w:pStyle w:val="a5"/>
         <w:spacing w:line="276" w:lineRule="auto"/>
+        <w:ind w:left="0" w:firstLine="709"/>
+        <w:jc w:val="both"/>
+        <w:rPr>
+          <w:i w:val="0"/>
+          <w:iCs w:val="0"/>
+          <w:sz w:val="28"/>
+          <w:szCs w:val="28"/>
+          <w:lang w:eastAsia="x-none"/>
+        </w:rPr>
+      </w:pPr>
+      <w:r>
+        <w:rPr>
+          <w:i w:val="0"/>
+          <w:iCs w:val="0"/>
+          <w:sz w:val="28"/>
+          <w:szCs w:val="28"/>
+          <w:lang w:eastAsia="x-none"/>
+        </w:rPr>
+        <w:t>Также в</w:t>
+      </w:r>
+      <w:r>
+        <w:rPr>
+          <w:i w:val="0"/>
+          <w:iCs w:val="0"/>
+          <w:sz w:val="28"/>
+          <w:szCs w:val="28"/>
+          <w:lang w:eastAsia="x-none"/>
+        </w:rPr>
+        <w:t xml:space="preserve"> данном проекте содержится класс </w:t>
+      </w:r>
+      <w:r>
+        <w:rPr>
+          <w:sz w:val="28"/>
+          <w:szCs w:val="28"/>
+          <w:lang w:val="en-US" w:eastAsia="x-none"/>
+        </w:rPr>
+        <w:t>Platformer</w:t>
+      </w:r>
+      <w:r>
+        <w:rPr>
+          <w:i w:val="0"/>
+          <w:iCs w:val="0"/>
+          <w:sz w:val="28"/>
+          <w:szCs w:val="28"/>
+          <w:lang w:eastAsia="x-none"/>
+        </w:rPr>
+        <w:t>, который является одним из самых главных классов игрового приложения</w:t>
+      </w:r>
+      <w:r>
+        <w:rPr>
+          <w:i w:val="0"/>
+          <w:iCs w:val="0"/>
+          <w:sz w:val="28"/>
+          <w:szCs w:val="28"/>
+          <w:lang w:eastAsia="x-none"/>
+        </w:rPr>
+        <w:t xml:space="preserve">. Он наследует класс </w:t>
+      </w:r>
+      <w:r>
+        <w:rPr>
+          <w:sz w:val="28"/>
+          <w:szCs w:val="28"/>
+          <w:lang w:val="en-US" w:eastAsia="x-none"/>
+        </w:rPr>
+        <w:t>GameWindow</w:t>
+      </w:r>
+      <w:r>
+        <w:rPr>
+          <w:i w:val="0"/>
+          <w:iCs w:val="0"/>
+          <w:sz w:val="28"/>
+          <w:szCs w:val="28"/>
+          <w:lang w:eastAsia="x-none"/>
+        </w:rPr>
+        <w:t xml:space="preserve">, </w:t>
+      </w:r>
+      <w:r>
+        <w:rPr>
+          <w:i w:val="0"/>
+          <w:iCs w:val="0"/>
+          <w:sz w:val="28"/>
+          <w:szCs w:val="28"/>
+          <w:lang w:eastAsia="x-none"/>
+        </w:rPr>
+        <w:t xml:space="preserve">который в свою очередь является классом графической библиотеки-обертки </w:t>
+      </w:r>
+      <w:r>
+        <w:rPr>
+          <w:sz w:val="28"/>
+          <w:szCs w:val="28"/>
+          <w:lang w:val="en-US" w:eastAsia="x-none"/>
+        </w:rPr>
+        <w:t>OpenTK</w:t>
+      </w:r>
+      <w:r>
+        <w:rPr>
+          <w:i w:val="0"/>
+          <w:iCs w:val="0"/>
+          <w:sz w:val="28"/>
+          <w:szCs w:val="28"/>
+          <w:lang w:eastAsia="x-none"/>
+        </w:rPr>
+        <w:t>.</w:t>
+      </w:r>
+      <w:r>
+        <w:rPr>
+          <w:i w:val="0"/>
+          <w:iCs w:val="0"/>
+          <w:sz w:val="28"/>
+          <w:szCs w:val="28"/>
+          <w:lang w:eastAsia="x-none"/>
+        </w:rPr>
+        <w:t xml:space="preserve"> </w:t>
+      </w:r>
+      <w:r>
+        <w:rPr>
+          <w:i w:val="0"/>
+          <w:iCs w:val="0"/>
+          <w:sz w:val="28"/>
+          <w:szCs w:val="28"/>
+          <w:lang w:eastAsia="x-none"/>
+        </w:rPr>
+        <w:t>Этот</w:t>
+      </w:r>
+      <w:r>
+        <w:rPr>
+          <w:i w:val="0"/>
+          <w:iCs w:val="0"/>
+          <w:sz w:val="28"/>
+          <w:szCs w:val="28"/>
+          <w:lang w:eastAsia="x-none"/>
+        </w:rPr>
+        <w:t xml:space="preserve"> класс отвечает за создание игрового окна</w:t>
+      </w:r>
+      <w:r>
+        <w:rPr>
+          <w:i w:val="0"/>
+          <w:iCs w:val="0"/>
+          <w:sz w:val="28"/>
+          <w:szCs w:val="28"/>
+          <w:lang w:eastAsia="x-none"/>
+        </w:rPr>
+        <w:t xml:space="preserve"> и отображение игровой сцены со всеми её составляющими</w:t>
+      </w:r>
+      <w:r>
+        <w:rPr>
+          <w:i w:val="0"/>
+          <w:iCs w:val="0"/>
+          <w:sz w:val="28"/>
+          <w:szCs w:val="28"/>
+          <w:lang w:eastAsia="x-none"/>
+        </w:rPr>
+        <w:t xml:space="preserve">. Класс </w:t>
+      </w:r>
+      <w:r>
+        <w:rPr>
+          <w:sz w:val="28"/>
+          <w:szCs w:val="28"/>
+          <w:lang w:val="en-US" w:eastAsia="x-none"/>
+        </w:rPr>
+        <w:t>Platformer</w:t>
+      </w:r>
+      <w:r>
+        <w:rPr>
+          <w:sz w:val="28"/>
+          <w:szCs w:val="28"/>
+          <w:lang w:eastAsia="x-none"/>
+        </w:rPr>
+        <w:t xml:space="preserve"> </w:t>
+      </w:r>
+      <w:r>
+        <w:rPr>
+          <w:i w:val="0"/>
+          <w:iCs w:val="0"/>
+          <w:sz w:val="28"/>
+          <w:szCs w:val="28"/>
+          <w:lang w:eastAsia="x-none"/>
+        </w:rPr>
+        <w:t xml:space="preserve">использует ссылки на библиотеки классов </w:t>
+      </w:r>
+      <w:r>
+        <w:rPr>
+          <w:sz w:val="28"/>
+          <w:szCs w:val="28"/>
+          <w:lang w:val="en-US" w:eastAsia="x-none"/>
+        </w:rPr>
+        <w:t>GameEngine</w:t>
+      </w:r>
+      <w:r>
+        <w:rPr>
+          <w:sz w:val="28"/>
+          <w:szCs w:val="28"/>
+          <w:lang w:eastAsia="x-none"/>
+        </w:rPr>
+        <w:t xml:space="preserve"> </w:t>
+      </w:r>
+      <w:r>
+        <w:rPr>
+          <w:i w:val="0"/>
+          <w:iCs w:val="0"/>
+          <w:sz w:val="28"/>
+          <w:szCs w:val="28"/>
+          <w:lang w:eastAsia="x-none"/>
+        </w:rPr>
+        <w:t>и</w:t>
+      </w:r>
+      <w:r>
+        <w:rPr>
+          <w:sz w:val="28"/>
+          <w:szCs w:val="28"/>
+          <w:lang w:eastAsia="x-none"/>
+        </w:rPr>
+        <w:t xml:space="preserve"> </w:t>
+      </w:r>
+      <w:r>
+        <w:rPr>
+          <w:sz w:val="28"/>
+          <w:szCs w:val="28"/>
+          <w:lang w:val="en-US" w:eastAsia="x-none"/>
+        </w:rPr>
+        <w:t>GameLogic</w:t>
+      </w:r>
+      <w:r>
+        <w:rPr>
+          <w:i w:val="0"/>
+          <w:iCs w:val="0"/>
+          <w:sz w:val="28"/>
+          <w:szCs w:val="28"/>
+          <w:lang w:eastAsia="x-none"/>
+        </w:rPr>
+        <w:t>.</w:t>
+      </w:r>
+      <w:r>
+        <w:rPr>
+          <w:i w:val="0"/>
+          <w:iCs w:val="0"/>
+          <w:sz w:val="28"/>
+          <w:szCs w:val="28"/>
+          <w:lang w:eastAsia="x-none"/>
+        </w:rPr>
+        <w:t xml:space="preserve"> </w:t>
+      </w:r>
+      <w:r>
+        <w:rPr>
+          <w:i w:val="0"/>
+          <w:iCs w:val="0"/>
+          <w:sz w:val="28"/>
+          <w:szCs w:val="28"/>
+          <w:lang w:eastAsia="x-none"/>
+        </w:rPr>
+        <w:t xml:space="preserve">В нем переопределены самые необходимые методы класса </w:t>
+      </w:r>
+      <w:r>
+        <w:rPr>
+          <w:sz w:val="28"/>
+          <w:szCs w:val="28"/>
+          <w:lang w:val="en-US" w:eastAsia="x-none"/>
+        </w:rPr>
+        <w:t>GameWindow</w:t>
+      </w:r>
+      <w:r>
+        <w:rPr>
+          <w:i w:val="0"/>
+          <w:iCs w:val="0"/>
+          <w:sz w:val="28"/>
+          <w:szCs w:val="28"/>
+          <w:lang w:eastAsia="x-none"/>
+        </w:rPr>
+        <w:t>.</w:t>
+      </w:r>
+    </w:p>
+    <w:p>
+      <w:pPr>
+        <w:pStyle w:val="a5"/>
+        <w:spacing w:line="276" w:lineRule="auto"/>
+        <w:ind w:left="0" w:firstLine="709"/>
+        <w:jc w:val="both"/>
+        <w:rPr>
+          <w:i w:val="0"/>
+          <w:iCs w:val="0"/>
+          <w:sz w:val="28"/>
+          <w:szCs w:val="28"/>
+          <w:lang w:eastAsia="x-none"/>
+        </w:rPr>
+      </w:pPr>
+    </w:p>
+    <w:p>
+      <w:pPr>
+        <w:pStyle w:val="a5"/>
+        <w:spacing w:line="276" w:lineRule="auto"/>
+        <w:ind w:left="0" w:firstLine="709"/>
+        <w:jc w:val="both"/>
+        <w:rPr>
+          <w:i w:val="0"/>
+          <w:iCs w:val="0"/>
+          <w:sz w:val="28"/>
+          <w:szCs w:val="28"/>
+          <w:lang w:eastAsia="x-none"/>
+        </w:rPr>
+      </w:pPr>
+    </w:p>
+    <w:p>
+      <w:pPr>
+        <w:pStyle w:val="a5"/>
+        <w:spacing w:line="276" w:lineRule="auto"/>
+        <w:ind w:left="0" w:firstLine="709"/>
+        <w:jc w:val="both"/>
+        <w:rPr>
+          <w:i w:val="0"/>
+          <w:iCs w:val="0"/>
+          <w:sz w:val="28"/>
+          <w:szCs w:val="28"/>
+          <w:lang w:eastAsia="x-none"/>
+        </w:rPr>
+      </w:pPr>
+    </w:p>
+    <w:p>
+      <w:pPr>
+        <w:pStyle w:val="a5"/>
+        <w:spacing w:line="276" w:lineRule="auto"/>
+        <w:ind w:left="0" w:firstLine="709"/>
+        <w:jc w:val="both"/>
+        <w:rPr>
+          <w:i w:val="0"/>
+          <w:iCs w:val="0"/>
+          <w:sz w:val="28"/>
+          <w:szCs w:val="28"/>
+          <w:lang w:eastAsia="x-none"/>
+        </w:rPr>
+      </w:pPr>
+    </w:p>
+    <w:p>
+      <w:pPr>
+        <w:pStyle w:val="a5"/>
+        <w:spacing w:line="276" w:lineRule="auto"/>
+        <w:ind w:left="0" w:firstLine="709"/>
+        <w:jc w:val="both"/>
+        <w:rPr>
+          <w:i w:val="0"/>
+          <w:iCs w:val="0"/>
+          <w:sz w:val="28"/>
+          <w:szCs w:val="28"/>
+          <w:lang w:eastAsia="x-none"/>
+        </w:rPr>
+      </w:pPr>
+    </w:p>
+    <w:p>
+      <w:pPr>
+        <w:pStyle w:val="a5"/>
+        <w:spacing w:line="276" w:lineRule="auto"/>
+        <w:ind w:left="0" w:firstLine="709"/>
+        <w:jc w:val="both"/>
+        <w:rPr>
+          <w:i w:val="0"/>
+          <w:iCs w:val="0"/>
+          <w:sz w:val="28"/>
+          <w:szCs w:val="28"/>
+          <w:lang w:eastAsia="x-none"/>
+        </w:rPr>
+      </w:pPr>
+    </w:p>
+    <w:p>
+      <w:pPr>
+        <w:pStyle w:val="a5"/>
+        <w:spacing w:line="276" w:lineRule="auto"/>
+        <w:ind w:left="0" w:firstLine="709"/>
+        <w:jc w:val="both"/>
+        <w:rPr>
+          <w:i w:val="0"/>
+          <w:iCs w:val="0"/>
+          <w:sz w:val="28"/>
+          <w:szCs w:val="28"/>
+          <w:lang w:eastAsia="x-none"/>
+        </w:rPr>
+      </w:pPr>
+    </w:p>
+    <w:p>
+      <w:pPr>
+        <w:pStyle w:val="a5"/>
+        <w:spacing w:line="276" w:lineRule="auto"/>
+        <w:ind w:left="0" w:firstLine="709"/>
+        <w:jc w:val="both"/>
+        <w:rPr>
+          <w:i w:val="0"/>
+          <w:iCs w:val="0"/>
+          <w:sz w:val="28"/>
+          <w:szCs w:val="28"/>
+          <w:lang w:eastAsia="x-none"/>
+        </w:rPr>
+      </w:pPr>
+    </w:p>
+    <w:p>
+      <w:pPr>
+        <w:pStyle w:val="a5"/>
+        <w:spacing w:line="276" w:lineRule="auto"/>
+        <w:ind w:left="0" w:firstLine="709"/>
+        <w:jc w:val="both"/>
+        <w:rPr>
+          <w:i w:val="0"/>
+          <w:iCs w:val="0"/>
+          <w:sz w:val="28"/>
+          <w:szCs w:val="28"/>
+          <w:lang w:eastAsia="x-none"/>
+        </w:rPr>
+      </w:pPr>
+    </w:p>
+    <w:p>
+      <w:pPr>
+        <w:pStyle w:val="2"/>
+        <w:numPr>
+          <w:ilvl w:val="0"/>
+          <w:numId w:val="1"/>
+        </w:numPr>
+        <w:tabs>
+          <w:tab w:val="num" w:pos="360"/>
+        </w:tabs>
+        <w:spacing w:after="0"/>
         <w:ind w:left="709" w:firstLine="0"/>
+      </w:pPr>
+      <w:bookmarkStart w:id="16" w:name="_Toc40809819"/>
+      <w:r>
+        <w:lastRenderedPageBreak/>
+        <w:t>ПРОГРАММНАЯ РЕАЛИЗАЦИЯ ПРИЛОЖЕНИЯ</w:t>
+      </w:r>
+      <w:r>
+        <w:t xml:space="preserve"> </w:t>
+      </w:r>
+      <w:r>
+        <w:t>«</w:t>
+      </w:r>
+      <w:r>
+        <w:t>ПЛАТФОРМЕР</w:t>
+      </w:r>
+      <w:r>
+        <w:t>»</w:t>
+      </w:r>
+      <w:bookmarkEnd w:id="16"/>
+    </w:p>
+    <w:p>
+      <w:pPr>
+        <w:pStyle w:val="a5"/>
+        <w:spacing w:line="360" w:lineRule="exact"/>
+        <w:ind w:left="0" w:firstLine="0"/>
+        <w:jc w:val="left"/>
+        <w:rPr>
+          <w:b/>
+          <w:bCs/>
+          <w:i w:val="0"/>
+          <w:iCs w:val="0"/>
+          <w:sz w:val="28"/>
+          <w:szCs w:val="28"/>
+        </w:rPr>
+      </w:pPr>
+    </w:p>
+    <w:p>
+      <w:pPr>
+        <w:pStyle w:val="2"/>
+        <w:spacing w:after="0"/>
+        <w:ind w:left="0" w:firstLine="709"/>
+        <w:rPr>
+          <w:b w:val="0"/>
+          <w:bCs w:val="0"/>
+          <w:i/>
+          <w:iCs/>
+          <w:szCs w:val="28"/>
+        </w:rPr>
+      </w:pPr>
+      <w:bookmarkStart w:id="17" w:name="_Toc40809820"/>
+      <w:r>
+        <w:t>3.1 Реализация игрового приложения «</w:t>
+      </w:r>
+      <w:r>
+        <w:t>Платформер</w:t>
+      </w:r>
+      <w:r>
+        <w:t>»</w:t>
+      </w:r>
+      <w:bookmarkEnd w:id="17"/>
+    </w:p>
+    <w:p>
+      <w:pPr>
+        <w:pStyle w:val="a5"/>
+        <w:spacing w:line="276" w:lineRule="auto"/>
+        <w:ind w:left="0" w:firstLine="709"/>
+        <w:jc w:val="both"/>
+        <w:rPr>
+          <w:i w:val="0"/>
+          <w:iCs w:val="0"/>
+          <w:sz w:val="28"/>
+          <w:szCs w:val="28"/>
+          <w:lang w:eastAsia="x-none"/>
+        </w:rPr>
+      </w:pPr>
+    </w:p>
+    <w:p>
+      <w:pPr>
+        <w:pStyle w:val="a5"/>
+        <w:spacing w:line="276" w:lineRule="auto"/>
+        <w:ind w:left="0" w:firstLine="709"/>
+        <w:jc w:val="both"/>
+        <w:rPr>
+          <w:i w:val="0"/>
+          <w:iCs w:val="0"/>
+          <w:sz w:val="28"/>
+          <w:szCs w:val="28"/>
+          <w:lang w:eastAsia="x-none"/>
+        </w:rPr>
+      </w:pPr>
+    </w:p>
+    <w:p>
+      <w:pPr>
+        <w:pStyle w:val="a5"/>
+        <w:spacing w:line="276" w:lineRule="auto"/>
+        <w:ind w:left="0" w:firstLine="709"/>
+        <w:jc w:val="both"/>
+        <w:rPr>
+          <w:i w:val="0"/>
+          <w:iCs w:val="0"/>
+          <w:sz w:val="28"/>
+          <w:szCs w:val="28"/>
+          <w:lang w:eastAsia="x-none"/>
+        </w:rPr>
+      </w:pPr>
+    </w:p>
+    <w:p>
+      <w:pPr>
+        <w:pStyle w:val="a5"/>
+        <w:spacing w:line="276" w:lineRule="auto"/>
+        <w:ind w:left="0" w:firstLine="709"/>
+        <w:jc w:val="both"/>
+        <w:rPr>
+          <w:i w:val="0"/>
+          <w:iCs w:val="0"/>
+          <w:sz w:val="28"/>
+          <w:szCs w:val="28"/>
+          <w:lang w:eastAsia="x-none"/>
+        </w:rPr>
+      </w:pPr>
+    </w:p>
+    <w:p>
+      <w:pPr>
+        <w:pStyle w:val="a5"/>
+        <w:spacing w:line="276" w:lineRule="auto"/>
+        <w:ind w:left="0" w:firstLine="709"/>
+        <w:jc w:val="both"/>
+        <w:rPr>
+          <w:i w:val="0"/>
+          <w:iCs w:val="0"/>
+          <w:sz w:val="28"/>
+          <w:szCs w:val="28"/>
+          <w:lang w:eastAsia="x-none"/>
+        </w:rPr>
+      </w:pPr>
+    </w:p>
+    <w:p>
+      <w:pPr>
+        <w:pStyle w:val="a5"/>
+        <w:spacing w:line="276" w:lineRule="auto"/>
+        <w:ind w:left="0" w:firstLine="709"/>
+        <w:jc w:val="both"/>
+        <w:rPr>
+          <w:i w:val="0"/>
+          <w:iCs w:val="0"/>
+          <w:sz w:val="28"/>
+          <w:szCs w:val="28"/>
+          <w:lang w:eastAsia="x-none"/>
+        </w:rPr>
+      </w:pPr>
+    </w:p>
+    <w:p>
+      <w:pPr>
+        <w:pStyle w:val="a5"/>
+        <w:spacing w:line="276" w:lineRule="auto"/>
+        <w:ind w:left="0" w:firstLine="709"/>
+        <w:jc w:val="both"/>
+        <w:rPr>
+          <w:i w:val="0"/>
+          <w:iCs w:val="0"/>
+          <w:sz w:val="28"/>
+          <w:szCs w:val="28"/>
+          <w:lang w:eastAsia="x-none"/>
+        </w:rPr>
+      </w:pPr>
+    </w:p>
+    <w:p>
+      <w:pPr>
+        <w:pStyle w:val="a5"/>
+        <w:spacing w:line="276" w:lineRule="auto"/>
+        <w:ind w:left="0" w:firstLine="709"/>
+        <w:jc w:val="both"/>
+        <w:rPr>
+          <w:i w:val="0"/>
+          <w:iCs w:val="0"/>
+          <w:sz w:val="28"/>
+          <w:szCs w:val="28"/>
+          <w:lang w:eastAsia="x-none"/>
+        </w:rPr>
+      </w:pPr>
+    </w:p>
+    <w:p>
+      <w:pPr>
+        <w:pStyle w:val="a5"/>
+        <w:spacing w:line="276" w:lineRule="auto"/>
+        <w:ind w:left="0" w:firstLine="709"/>
+        <w:jc w:val="both"/>
+        <w:rPr>
+          <w:i w:val="0"/>
+          <w:iCs w:val="0"/>
+          <w:sz w:val="28"/>
+          <w:szCs w:val="28"/>
+          <w:lang w:eastAsia="x-none"/>
+        </w:rPr>
+      </w:pPr>
+    </w:p>
+    <w:p>
+      <w:pPr>
+        <w:pStyle w:val="a5"/>
+        <w:spacing w:line="276" w:lineRule="auto"/>
+        <w:ind w:left="0" w:firstLine="709"/>
+        <w:jc w:val="both"/>
+        <w:rPr>
+          <w:i w:val="0"/>
+          <w:iCs w:val="0"/>
+          <w:sz w:val="28"/>
+          <w:szCs w:val="28"/>
+          <w:lang w:eastAsia="x-none"/>
+        </w:rPr>
+      </w:pPr>
+    </w:p>
+    <w:p>
+      <w:pPr>
+        <w:pStyle w:val="a5"/>
+        <w:spacing w:line="276" w:lineRule="auto"/>
+        <w:ind w:left="0" w:firstLine="709"/>
         <w:jc w:val="both"/>
         <w:rPr>
           <w:i w:val="0"/>

--- a/Записка.docx
+++ b/Записка.docx
@@ -4259,6 +4259,7 @@
           <w:szCs w:val="28"/>
         </w:rPr>
       </w:pPr>
+      <w:proofErr w:type="spellStart"/>
       <w:r>
         <w:rPr>
           <w:sz w:val="28"/>
@@ -4266,6 +4267,7 @@
         </w:rPr>
         <w:t>DirectDraw</w:t>
       </w:r>
+      <w:proofErr w:type="spellEnd"/>
       <w:r>
         <w:rPr>
           <w:i w:val="0"/>
@@ -4322,6 +4324,7 @@
           <w:szCs w:val="28"/>
         </w:rPr>
       </w:pPr>
+      <w:proofErr w:type="spellStart"/>
       <w:r>
         <w:rPr>
           <w:sz w:val="28"/>
@@ -4329,6 +4332,7 @@
         </w:rPr>
         <w:t>DirectSound</w:t>
       </w:r>
+      <w:proofErr w:type="spellEnd"/>
       <w:r>
         <w:rPr>
           <w:i w:val="0"/>
@@ -4385,6 +4389,7 @@
           <w:szCs w:val="28"/>
         </w:rPr>
       </w:pPr>
+      <w:proofErr w:type="spellStart"/>
       <w:r>
         <w:rPr>
           <w:sz w:val="28"/>
@@ -4392,6 +4397,7 @@
         </w:rPr>
         <w:t>DirectInput</w:t>
       </w:r>
+      <w:proofErr w:type="spellEnd"/>
       <w:r>
         <w:rPr>
           <w:i w:val="0"/>
@@ -4457,6 +4463,7 @@
           <w:szCs w:val="28"/>
         </w:rPr>
       </w:pPr>
+      <w:proofErr w:type="spellStart"/>
       <w:r>
         <w:rPr>
           <w:sz w:val="28"/>
@@ -4464,6 +4471,7 @@
         </w:rPr>
         <w:t>DirectPlay</w:t>
       </w:r>
+      <w:proofErr w:type="spellEnd"/>
       <w:r>
         <w:rPr>
           <w:i w:val="0"/>
@@ -4511,6 +4519,7 @@
           <w:szCs w:val="28"/>
         </w:rPr>
       </w:pPr>
+      <w:proofErr w:type="spellStart"/>
       <w:r>
         <w:rPr>
           <w:sz w:val="28"/>
@@ -4519,6 +4528,7 @@
         <w:lastRenderedPageBreak/>
         <w:t>DirectMusic</w:t>
       </w:r>
+      <w:proofErr w:type="spellEnd"/>
       <w:r>
         <w:rPr>
           <w:i w:val="0"/>
@@ -4584,6 +4594,7 @@
           <w:szCs w:val="28"/>
         </w:rPr>
       </w:pPr>
+      <w:proofErr w:type="spellStart"/>
       <w:r>
         <w:rPr>
           <w:sz w:val="28"/>
@@ -4591,6 +4602,7 @@
         </w:rPr>
         <w:t>DirectShow</w:t>
       </w:r>
+      <w:proofErr w:type="spellEnd"/>
       <w:r>
         <w:rPr>
           <w:i w:val="0"/>
@@ -4701,12 +4713,21 @@
           <w:szCs w:val="28"/>
         </w:rPr>
       </w:pPr>
-      <w:r>
-        <w:rPr>
-          <w:sz w:val="28"/>
-          <w:szCs w:val="28"/>
-        </w:rPr>
-        <w:t xml:space="preserve">DirectSetup </w:t>
+      <w:proofErr w:type="spellStart"/>
+      <w:r>
+        <w:rPr>
+          <w:sz w:val="28"/>
+          <w:szCs w:val="28"/>
+        </w:rPr>
+        <w:t>DirectSetup</w:t>
+      </w:r>
+      <w:proofErr w:type="spellEnd"/>
+      <w:r>
+        <w:rPr>
+          <w:sz w:val="28"/>
+          <w:szCs w:val="28"/>
+        </w:rPr>
+        <w:t xml:space="preserve"> </w:t>
       </w:r>
       <w:r>
         <w:rPr>
@@ -4821,8 +4842,17 @@
           <w:sz w:val="28"/>
           <w:szCs w:val="28"/>
         </w:rPr>
-        <w:t>DirectX Media Objects</w:t>
-      </w:r>
+        <w:t xml:space="preserve">DirectX Media </w:t>
+      </w:r>
+      <w:proofErr w:type="spellStart"/>
+      <w:r>
+        <w:rPr>
+          <w:sz w:val="28"/>
+          <w:szCs w:val="28"/>
+        </w:rPr>
+        <w:t>Objects</w:t>
+      </w:r>
+      <w:proofErr w:type="spellEnd"/>
       <w:r>
         <w:rPr>
           <w:i w:val="0"/>
@@ -8513,7 +8543,7 @@
           <v:shape id="_x0000_i1025" type="#_x0000_t75" style="width:77.25pt;height:49.5pt" o:ole="">
             <v:imagedata r:id="rId11" o:title=""/>
           </v:shape>
-          <o:OLEObject Type="Embed" ProgID="Package" ShapeID="_x0000_i1025" DrawAspect="Icon" ObjectID="_1713019111" r:id="rId12"/>
+          <o:OLEObject Type="Embed" ProgID="Package" ShapeID="_x0000_i1025" DrawAspect="Icon" ObjectID="_1713028342" r:id="rId12"/>
         </w:object>
       </w:r>
     </w:p>
@@ -8838,12 +8868,21 @@
         </w:rPr>
         <w:t xml:space="preserve">За ними последовала игра </w:t>
       </w:r>
-      <w:r>
-        <w:rPr>
-          <w:sz w:val="28"/>
-          <w:szCs w:val="28"/>
-        </w:rPr>
-        <w:t>Donkey Kong</w:t>
+      <w:proofErr w:type="spellStart"/>
+      <w:r>
+        <w:rPr>
+          <w:sz w:val="28"/>
+          <w:szCs w:val="28"/>
+        </w:rPr>
+        <w:t>Donkey</w:t>
+      </w:r>
+      <w:proofErr w:type="spellEnd"/>
+      <w:r>
+        <w:rPr>
+          <w:sz w:val="28"/>
+          <w:szCs w:val="28"/>
+        </w:rPr>
+        <w:t xml:space="preserve"> Kong</w:t>
       </w:r>
       <w:r>
         <w:rPr>
@@ -9023,6 +9062,8 @@
         </w:rPr>
         <w:t xml:space="preserve">Считается, что начало этому положила игра </w:t>
       </w:r>
+      <w:proofErr w:type="spellStart"/>
+      <w:proofErr w:type="gramStart"/>
       <w:r>
         <w:rPr>
           <w:sz w:val="28"/>
@@ -9030,6 +9071,7 @@
         </w:rPr>
         <w:t>Pitfall</w:t>
       </w:r>
+      <w:proofErr w:type="spellEnd"/>
       <w:r>
         <w:rPr>
           <w:sz w:val="28"/>
@@ -9044,7 +9086,17 @@
           <w:sz w:val="28"/>
           <w:szCs w:val="28"/>
         </w:rPr>
-        <w:t xml:space="preserve">, </w:t>
+        <w:t>,</w:t>
+      </w:r>
+      <w:proofErr w:type="gramEnd"/>
+      <w:r>
+        <w:rPr>
+          <w:i w:val="0"/>
+          <w:iCs w:val="0"/>
+          <w:sz w:val="28"/>
+          <w:szCs w:val="28"/>
+        </w:rPr>
+        <w:t xml:space="preserve"> </w:t>
       </w:r>
       <w:r>
         <w:rPr>
@@ -9055,6 +9107,7 @@
         </w:rPr>
         <w:t xml:space="preserve">выпущенная фирмой </w:t>
       </w:r>
+      <w:proofErr w:type="spellStart"/>
       <w:r>
         <w:rPr>
           <w:sz w:val="28"/>
@@ -9062,6 +9115,7 @@
         </w:rPr>
         <w:t>Activision</w:t>
       </w:r>
+      <w:proofErr w:type="spellEnd"/>
       <w:r>
         <w:rPr>
           <w:i w:val="0"/>
@@ -9220,6 +9274,7 @@
         </w:rPr>
         <w:t xml:space="preserve">Рисунок 1.5 – Внешний вид игры </w:t>
       </w:r>
+      <w:proofErr w:type="spellStart"/>
       <w:r>
         <w:rPr>
           <w:sz w:val="28"/>
@@ -9227,6 +9282,7 @@
         </w:rPr>
         <w:t>Pitfall</w:t>
       </w:r>
+      <w:proofErr w:type="spellEnd"/>
       <w:r>
         <w:rPr>
           <w:sz w:val="28"/>
@@ -9291,7 +9347,23 @@
           <w:sz w:val="28"/>
           <w:szCs w:val="28"/>
         </w:rPr>
-        <w:t>Super Mario Bros</w:t>
+        <w:t xml:space="preserve">Super </w:t>
+      </w:r>
+      <w:proofErr w:type="spellStart"/>
+      <w:r>
+        <w:rPr>
+          <w:sz w:val="28"/>
+          <w:szCs w:val="28"/>
+        </w:rPr>
+        <w:t>Mario</w:t>
+      </w:r>
+      <w:proofErr w:type="spellEnd"/>
+      <w:r>
+        <w:rPr>
+          <w:sz w:val="28"/>
+          <w:szCs w:val="28"/>
+        </w:rPr>
+        <w:t xml:space="preserve"> Bros</w:t>
       </w:r>
       <w:r>
         <w:rPr>
@@ -9468,7 +9540,23 @@
           <w:sz w:val="28"/>
           <w:szCs w:val="28"/>
         </w:rPr>
-        <w:t>Super Mario Bros</w:t>
+        <w:t xml:space="preserve">Super </w:t>
+      </w:r>
+      <w:proofErr w:type="spellStart"/>
+      <w:r>
+        <w:rPr>
+          <w:sz w:val="28"/>
+          <w:szCs w:val="28"/>
+        </w:rPr>
+        <w:t>Mario</w:t>
+      </w:r>
+      <w:proofErr w:type="spellEnd"/>
+      <w:r>
+        <w:rPr>
+          <w:sz w:val="28"/>
+          <w:szCs w:val="28"/>
+        </w:rPr>
+        <w:t xml:space="preserve"> Bros</w:t>
       </w:r>
     </w:p>
     <w:bookmarkEnd w:id="8"/>
@@ -9689,7 +9777,27 @@
           <w:sz w:val="28"/>
           <w:szCs w:val="28"/>
         </w:rPr>
-        <w:t>платформерах в каждом уровне нужно собирать множество пазлов, разгадывая головоломки</w:t>
+        <w:t xml:space="preserve">платформерах в каждом уровне нужно собирать множество </w:t>
+      </w:r>
+      <w:proofErr w:type="spellStart"/>
+      <w:r>
+        <w:rPr>
+          <w:i w:val="0"/>
+          <w:iCs w:val="0"/>
+          <w:sz w:val="28"/>
+          <w:szCs w:val="28"/>
+        </w:rPr>
+        <w:t>пазлов</w:t>
+      </w:r>
+      <w:proofErr w:type="spellEnd"/>
+      <w:r>
+        <w:rPr>
+          <w:i w:val="0"/>
+          <w:iCs w:val="0"/>
+          <w:sz w:val="28"/>
+          <w:szCs w:val="28"/>
+        </w:rPr>
+        <w:t>, разгадывая головоломки</w:t>
       </w:r>
       <w:r>
         <w:rPr>
@@ -9844,13 +9952,31 @@
         </w:rPr>
         <w:t xml:space="preserve">Например, игра </w:t>
       </w:r>
-      <w:r>
-        <w:rPr>
-          <w:sz w:val="28"/>
-          <w:szCs w:val="28"/>
-        </w:rPr>
-        <w:t>Crash Bandicoot</w:t>
-      </w:r>
+      <w:proofErr w:type="spellStart"/>
+      <w:r>
+        <w:rPr>
+          <w:sz w:val="28"/>
+          <w:szCs w:val="28"/>
+        </w:rPr>
+        <w:t>Crash</w:t>
+      </w:r>
+      <w:proofErr w:type="spellEnd"/>
+      <w:r>
+        <w:rPr>
+          <w:sz w:val="28"/>
+          <w:szCs w:val="28"/>
+        </w:rPr>
+        <w:t xml:space="preserve"> </w:t>
+      </w:r>
+      <w:proofErr w:type="spellStart"/>
+      <w:r>
+        <w:rPr>
+          <w:sz w:val="28"/>
+          <w:szCs w:val="28"/>
+        </w:rPr>
+        <w:t>Bandicoot</w:t>
+      </w:r>
+      <w:proofErr w:type="spellEnd"/>
       <w:r>
         <w:rPr>
           <w:i w:val="0"/>
@@ -10034,13 +10160,31 @@
         </w:rPr>
         <w:t xml:space="preserve">Внешний вид игры </w:t>
       </w:r>
-      <w:r>
-        <w:rPr>
-          <w:sz w:val="28"/>
-          <w:szCs w:val="28"/>
-        </w:rPr>
-        <w:t>Crash Bandicoot</w:t>
-      </w:r>
+      <w:proofErr w:type="spellStart"/>
+      <w:r>
+        <w:rPr>
+          <w:sz w:val="28"/>
+          <w:szCs w:val="28"/>
+        </w:rPr>
+        <w:t>Crash</w:t>
+      </w:r>
+      <w:proofErr w:type="spellEnd"/>
+      <w:r>
+        <w:rPr>
+          <w:sz w:val="28"/>
+          <w:szCs w:val="28"/>
+        </w:rPr>
+        <w:t xml:space="preserve"> </w:t>
+      </w:r>
+      <w:proofErr w:type="spellStart"/>
+      <w:r>
+        <w:rPr>
+          <w:sz w:val="28"/>
+          <w:szCs w:val="28"/>
+        </w:rPr>
+        <w:t>Bandicoot</w:t>
+      </w:r>
+      <w:proofErr w:type="spellEnd"/>
     </w:p>
     <w:p>
       <w:pPr>
@@ -10073,7 +10217,27 @@
           <w:sz w:val="28"/>
           <w:szCs w:val="28"/>
         </w:rPr>
-        <w:t>Также существуют изометрические платформеры, которые являются поджанром 2</w:t>
+        <w:t xml:space="preserve">Также существуют изометрические </w:t>
+      </w:r>
+      <w:proofErr w:type="spellStart"/>
+      <w:r>
+        <w:rPr>
+          <w:i w:val="0"/>
+          <w:iCs w:val="0"/>
+          <w:sz w:val="28"/>
+          <w:szCs w:val="28"/>
+        </w:rPr>
+        <w:t>платформеры</w:t>
+      </w:r>
+      <w:proofErr w:type="spellEnd"/>
+      <w:r>
+        <w:rPr>
+          <w:i w:val="0"/>
+          <w:iCs w:val="0"/>
+          <w:sz w:val="28"/>
+          <w:szCs w:val="28"/>
+        </w:rPr>
+        <w:t>, которые являются поджанром 2</w:t>
       </w:r>
       <w:r>
         <w:rPr>
@@ -10105,15 +10269,53 @@
           <w:sz w:val="28"/>
           <w:szCs w:val="28"/>
         </w:rPr>
-        <w:t xml:space="preserve"> платформеров. Такие платформеры отображают трехмерную сцену при помощи двумерной графики. Игровой мир отображает с жёстко ориентированной камерой без учёта перспективы. Ранними примерами изометрических платформеров являются </w:t>
-      </w:r>
-      <w:r>
-        <w:rPr>
-          <w:sz w:val="28"/>
-          <w:szCs w:val="28"/>
-        </w:rPr>
-        <w:t>Congo Bongo</w:t>
-      </w:r>
+        <w:t xml:space="preserve"> платформеров. Такие </w:t>
+      </w:r>
+      <w:proofErr w:type="spellStart"/>
+      <w:r>
+        <w:rPr>
+          <w:i w:val="0"/>
+          <w:iCs w:val="0"/>
+          <w:sz w:val="28"/>
+          <w:szCs w:val="28"/>
+        </w:rPr>
+        <w:t>платформеры</w:t>
+      </w:r>
+      <w:proofErr w:type="spellEnd"/>
+      <w:r>
+        <w:rPr>
+          <w:i w:val="0"/>
+          <w:iCs w:val="0"/>
+          <w:sz w:val="28"/>
+          <w:szCs w:val="28"/>
+        </w:rPr>
+        <w:t xml:space="preserve"> отображают трехмерную сцену при помощи двумерной графики. Игровой мир отображает с жёстко ориентированной камерой без учёта перспективы. Ранними примерами изометрических платформеров являются </w:t>
+      </w:r>
+      <w:proofErr w:type="spellStart"/>
+      <w:r>
+        <w:rPr>
+          <w:sz w:val="28"/>
+          <w:szCs w:val="28"/>
+        </w:rPr>
+        <w:t>Congo</w:t>
+      </w:r>
+      <w:proofErr w:type="spellEnd"/>
+      <w:r>
+        <w:rPr>
+          <w:sz w:val="28"/>
+          <w:szCs w:val="28"/>
+        </w:rPr>
+        <w:t xml:space="preserve"> </w:t>
+      </w:r>
+      <w:proofErr w:type="spellStart"/>
+      <w:r>
+        <w:rPr>
+          <w:sz w:val="28"/>
+          <w:szCs w:val="28"/>
+        </w:rPr>
+        <w:t>Bongo</w:t>
+      </w:r>
+      <w:proofErr w:type="spellEnd"/>
       <w:r>
         <w:rPr>
           <w:i w:val="0"/>
@@ -10128,7 +10330,39 @@
           <w:sz w:val="28"/>
           <w:szCs w:val="28"/>
         </w:rPr>
-        <w:t xml:space="preserve">D Ant Attack </w:t>
+        <w:t xml:space="preserve">D </w:t>
+      </w:r>
+      <w:proofErr w:type="spellStart"/>
+      <w:r>
+        <w:rPr>
+          <w:sz w:val="28"/>
+          <w:szCs w:val="28"/>
+        </w:rPr>
+        <w:t>Ant</w:t>
+      </w:r>
+      <w:proofErr w:type="spellEnd"/>
+      <w:r>
+        <w:rPr>
+          <w:sz w:val="28"/>
+          <w:szCs w:val="28"/>
+        </w:rPr>
+        <w:t xml:space="preserve"> </w:t>
+      </w:r>
+      <w:proofErr w:type="spellStart"/>
+      <w:r>
+        <w:rPr>
+          <w:sz w:val="28"/>
+          <w:szCs w:val="28"/>
+        </w:rPr>
+        <w:t>Attack</w:t>
+      </w:r>
+      <w:proofErr w:type="spellEnd"/>
+      <w:r>
+        <w:rPr>
+          <w:sz w:val="28"/>
+          <w:szCs w:val="28"/>
+        </w:rPr>
+        <w:t xml:space="preserve"> </w:t>
       </w:r>
       <w:r>
         <w:rPr>
@@ -10254,13 +10488,31 @@
         </w:rPr>
         <w:t xml:space="preserve">Рисунок 1.8 – Внешний вид игры </w:t>
       </w:r>
-      <w:r>
-        <w:rPr>
-          <w:sz w:val="28"/>
-          <w:szCs w:val="28"/>
-        </w:rPr>
-        <w:t>Congo Bongo</w:t>
-      </w:r>
+      <w:proofErr w:type="spellStart"/>
+      <w:r>
+        <w:rPr>
+          <w:sz w:val="28"/>
+          <w:szCs w:val="28"/>
+        </w:rPr>
+        <w:t>Congo</w:t>
+      </w:r>
+      <w:proofErr w:type="spellEnd"/>
+      <w:r>
+        <w:rPr>
+          <w:sz w:val="28"/>
+          <w:szCs w:val="28"/>
+        </w:rPr>
+        <w:t xml:space="preserve"> </w:t>
+      </w:r>
+      <w:proofErr w:type="spellStart"/>
+      <w:r>
+        <w:rPr>
+          <w:sz w:val="28"/>
+          <w:szCs w:val="28"/>
+        </w:rPr>
+        <w:t>Bongo</w:t>
+      </w:r>
+      <w:proofErr w:type="spellEnd"/>
     </w:p>
     <w:p>
       <w:pPr>
@@ -10392,8 +10644,33 @@
           <w:sz w:val="28"/>
           <w:szCs w:val="28"/>
         </w:rPr>
-        <w:t>D Ant Attack</w:t>
-      </w:r>
+        <w:t xml:space="preserve">D </w:t>
+      </w:r>
+      <w:proofErr w:type="spellStart"/>
+      <w:r>
+        <w:rPr>
+          <w:sz w:val="28"/>
+          <w:szCs w:val="28"/>
+        </w:rPr>
+        <w:t>Ant</w:t>
+      </w:r>
+      <w:proofErr w:type="spellEnd"/>
+      <w:r>
+        <w:rPr>
+          <w:sz w:val="28"/>
+          <w:szCs w:val="28"/>
+        </w:rPr>
+        <w:t xml:space="preserve"> </w:t>
+      </w:r>
+      <w:proofErr w:type="spellStart"/>
+      <w:r>
+        <w:rPr>
+          <w:sz w:val="28"/>
+          <w:szCs w:val="28"/>
+        </w:rPr>
+        <w:t>Attack</w:t>
+      </w:r>
+      <w:proofErr w:type="spellEnd"/>
     </w:p>
     <w:p>
       <w:pPr>
@@ -10427,8 +10704,29 @@
           <w:sz w:val="28"/>
           <w:szCs w:val="28"/>
         </w:rPr>
-        <w:t xml:space="preserve">Так же ожидается появление первого четырехмерного платформера </w:t>
-      </w:r>
+        <w:t xml:space="preserve">Так же ожидается появление первого четырехмерного </w:t>
+      </w:r>
+      <w:proofErr w:type="spellStart"/>
+      <w:r>
+        <w:rPr>
+          <w:i w:val="0"/>
+          <w:iCs w:val="0"/>
+          <w:sz w:val="28"/>
+          <w:szCs w:val="28"/>
+        </w:rPr>
+        <w:t>платформера</w:t>
+      </w:r>
+      <w:proofErr w:type="spellEnd"/>
+      <w:r>
+        <w:rPr>
+          <w:i w:val="0"/>
+          <w:iCs w:val="0"/>
+          <w:sz w:val="28"/>
+          <w:szCs w:val="28"/>
+        </w:rPr>
+        <w:t xml:space="preserve"> </w:t>
+      </w:r>
+      <w:proofErr w:type="spellStart"/>
       <w:r>
         <w:rPr>
           <w:sz w:val="28"/>
@@ -10436,6 +10734,7 @@
         </w:rPr>
         <w:t>Miegakure</w:t>
       </w:r>
+      <w:proofErr w:type="spellEnd"/>
       <w:r>
         <w:rPr>
           <w:i w:val="0"/>
@@ -10493,7 +10792,27 @@
           <w:sz w:val="28"/>
           <w:szCs w:val="28"/>
         </w:rPr>
-        <w:t xml:space="preserve"> платформером, однако по нажатию кнопки одно из измерений меняется местами с её четвертым измерением, осуществляя перемещение в четвёртом измерении. Внешний вид будущей игры представлен на рисунке 1.10.</w:t>
+        <w:t xml:space="preserve"> </w:t>
+      </w:r>
+      <w:proofErr w:type="spellStart"/>
+      <w:r>
+        <w:rPr>
+          <w:i w:val="0"/>
+          <w:iCs w:val="0"/>
+          <w:sz w:val="28"/>
+          <w:szCs w:val="28"/>
+        </w:rPr>
+        <w:t>платформером</w:t>
+      </w:r>
+      <w:proofErr w:type="spellEnd"/>
+      <w:r>
+        <w:rPr>
+          <w:i w:val="0"/>
+          <w:iCs w:val="0"/>
+          <w:sz w:val="28"/>
+          <w:szCs w:val="28"/>
+        </w:rPr>
+        <w:t>, однако по нажатию кнопки одно из измерений меняется местами с её четвертым измерением, осуществляя перемещение в четвёртом измерении. Внешний вид будущей игры представлен на рисунке 1.10.</w:t>
       </w:r>
     </w:p>
     <w:p>
@@ -10606,6 +10925,7 @@
         </w:rPr>
         <w:t xml:space="preserve">Рисунок 1.10 – Внешний вид игры </w:t>
       </w:r>
+      <w:proofErr w:type="spellStart"/>
       <w:r>
         <w:rPr>
           <w:sz w:val="28"/>
@@ -10613,6 +10933,7 @@
         </w:rPr>
         <w:t>Miegakure</w:t>
       </w:r>
+      <w:proofErr w:type="spellEnd"/>
     </w:p>
     <w:p>
       <w:pPr>
@@ -10844,6 +11165,7 @@
         </w:rPr>
         <w:t xml:space="preserve">. Внешний вид игры будет разработан при помощи </w:t>
       </w:r>
+      <w:proofErr w:type="spellStart"/>
       <w:r>
         <w:rPr>
           <w:sz w:val="28"/>
@@ -10851,6 +11173,7 @@
         </w:rPr>
         <w:t>OpenTK</w:t>
       </w:r>
+      <w:proofErr w:type="spellEnd"/>
       <w:r>
         <w:rPr>
           <w:i w:val="0"/>
@@ -11429,6 +11752,7 @@
         </w:rPr>
         <w:t xml:space="preserve"> создана библиотека классов </w:t>
       </w:r>
+      <w:proofErr w:type="spellStart"/>
       <w:r>
         <w:rPr>
           <w:sz w:val="28"/>
@@ -11437,6 +11761,7 @@
         </w:rPr>
         <w:t>GameEngine</w:t>
       </w:r>
+      <w:proofErr w:type="spellEnd"/>
       <w:r>
         <w:rPr>
           <w:i w:val="0"/>
@@ -11847,6 +12172,7 @@
         </w:rPr>
         <w:t xml:space="preserve">создана новая библиотека классов </w:t>
       </w:r>
+      <w:proofErr w:type="spellStart"/>
       <w:r>
         <w:rPr>
           <w:sz w:val="28"/>
@@ -11855,6 +12181,7 @@
         </w:rPr>
         <w:t>GameLogic</w:t>
       </w:r>
+      <w:proofErr w:type="spellEnd"/>
       <w:r>
         <w:rPr>
           <w:i w:val="0"/>
@@ -11965,6 +12292,7 @@
         </w:rPr>
         <w:t xml:space="preserve">Так же при написании игрового приложения будут использованы паттерны объектно-ориентированного программирования: паттерн «Декоратор» для реализации различных типов врагов и паттерн «Фабричный метод» для реализации платформ. Данные паттерны будут так же реализованы в библиотеке классов </w:t>
       </w:r>
+      <w:proofErr w:type="spellStart"/>
       <w:r>
         <w:rPr>
           <w:sz w:val="28"/>
@@ -11973,6 +12301,7 @@
         </w:rPr>
         <w:t>GameLogic</w:t>
       </w:r>
+      <w:proofErr w:type="spellEnd"/>
       <w:r>
         <w:rPr>
           <w:i w:val="0"/>
@@ -12565,6 +12894,7 @@
         </w:rPr>
         <w:t xml:space="preserve"> [</w:t>
       </w:r>
+      <w:proofErr w:type="spellStart"/>
       <w:r>
         <w:rPr>
           <w:i w:val="0"/>
@@ -12575,6 +12905,7 @@
         </w:rPr>
         <w:t>метанит</w:t>
       </w:r>
+      <w:proofErr w:type="spellEnd"/>
       <w:r>
         <w:rPr>
           <w:i w:val="0"/>
@@ -13037,7 +13368,29 @@
           <w:szCs w:val="28"/>
           <w:lang w:eastAsia="x-none"/>
         </w:rPr>
-        <w:t>бесплатном графическом редакторе тайловых карт</w:t>
+        <w:t xml:space="preserve">бесплатном графическом редакторе </w:t>
+      </w:r>
+      <w:proofErr w:type="spellStart"/>
+      <w:r>
+        <w:rPr>
+          <w:i w:val="0"/>
+          <w:iCs w:val="0"/>
+          <w:sz w:val="28"/>
+          <w:szCs w:val="28"/>
+          <w:lang w:eastAsia="x-none"/>
+        </w:rPr>
+        <w:t>тайловых</w:t>
+      </w:r>
+      <w:proofErr w:type="spellEnd"/>
+      <w:r>
+        <w:rPr>
+          <w:i w:val="0"/>
+          <w:iCs w:val="0"/>
+          <w:sz w:val="28"/>
+          <w:szCs w:val="28"/>
+          <w:lang w:eastAsia="x-none"/>
+        </w:rPr>
+        <w:t xml:space="preserve"> карт</w:t>
       </w:r>
       <w:r>
         <w:rPr>
@@ -13213,6 +13566,7 @@
         </w:rPr>
         <w:t xml:space="preserve">е находятся данные не только о блоках, то класс </w:t>
       </w:r>
+      <w:proofErr w:type="spellStart"/>
       <w:r>
         <w:rPr>
           <w:sz w:val="28"/>
@@ -13221,6 +13575,7 @@
         </w:rPr>
         <w:t>LevelFactory</w:t>
       </w:r>
+      <w:proofErr w:type="spellEnd"/>
       <w:r>
         <w:rPr>
           <w:sz w:val="28"/>
@@ -13263,6 +13618,7 @@
           <w:lang w:eastAsia="x-none"/>
         </w:rPr>
       </w:pPr>
+      <w:proofErr w:type="spellStart"/>
       <w:r>
         <w:rPr>
           <w:sz w:val="28"/>
@@ -13271,6 +13627,7 @@
         </w:rPr>
         <w:t>Tiled</w:t>
       </w:r>
+      <w:proofErr w:type="spellEnd"/>
       <w:r>
         <w:rPr>
           <w:i w:val="0"/>
@@ -13333,7 +13690,51 @@
           <w:szCs w:val="28"/>
           <w:lang w:eastAsia="x-none"/>
         </w:rPr>
-        <w:t xml:space="preserve"> это редактор тайловых карт общего назначения для всех тайловых игр, таких как ролевые игры,</w:t>
+        <w:t xml:space="preserve"> это редактор </w:t>
+      </w:r>
+      <w:proofErr w:type="spellStart"/>
+      <w:r>
+        <w:rPr>
+          <w:i w:val="0"/>
+          <w:iCs w:val="0"/>
+          <w:sz w:val="28"/>
+          <w:szCs w:val="28"/>
+          <w:lang w:eastAsia="x-none"/>
+        </w:rPr>
+        <w:t>тайловых</w:t>
+      </w:r>
+      <w:proofErr w:type="spellEnd"/>
+      <w:r>
+        <w:rPr>
+          <w:i w:val="0"/>
+          <w:iCs w:val="0"/>
+          <w:sz w:val="28"/>
+          <w:szCs w:val="28"/>
+          <w:lang w:eastAsia="x-none"/>
+        </w:rPr>
+        <w:t xml:space="preserve"> карт общего назначения для всех </w:t>
+      </w:r>
+      <w:proofErr w:type="spellStart"/>
+      <w:r>
+        <w:rPr>
+          <w:i w:val="0"/>
+          <w:iCs w:val="0"/>
+          <w:sz w:val="28"/>
+          <w:szCs w:val="28"/>
+          <w:lang w:eastAsia="x-none"/>
+        </w:rPr>
+        <w:t>тайловых</w:t>
+      </w:r>
+      <w:proofErr w:type="spellEnd"/>
+      <w:r>
+        <w:rPr>
+          <w:i w:val="0"/>
+          <w:iCs w:val="0"/>
+          <w:sz w:val="28"/>
+          <w:szCs w:val="28"/>
+          <w:lang w:eastAsia="x-none"/>
+        </w:rPr>
+        <w:t xml:space="preserve"> игр, таких как ролевые игры,</w:t>
       </w:r>
       <w:r>
         <w:rPr>
@@ -13353,7 +13754,29 @@
           <w:szCs w:val="28"/>
           <w:lang w:eastAsia="x-none"/>
         </w:rPr>
-        <w:t xml:space="preserve"> платформеры.</w:t>
+        <w:t xml:space="preserve"> </w:t>
+      </w:r>
+      <w:proofErr w:type="spellStart"/>
+      <w:r>
+        <w:rPr>
+          <w:i w:val="0"/>
+          <w:iCs w:val="0"/>
+          <w:sz w:val="28"/>
+          <w:szCs w:val="28"/>
+          <w:lang w:eastAsia="x-none"/>
+        </w:rPr>
+        <w:t>платформеры</w:t>
+      </w:r>
+      <w:proofErr w:type="spellEnd"/>
+      <w:r>
+        <w:rPr>
+          <w:i w:val="0"/>
+          <w:iCs w:val="0"/>
+          <w:sz w:val="28"/>
+          <w:szCs w:val="28"/>
+          <w:lang w:eastAsia="x-none"/>
+        </w:rPr>
+        <w:t>.</w:t>
       </w:r>
     </w:p>
     <w:p>
@@ -13407,6 +13830,7 @@
         </w:rPr>
         <w:t xml:space="preserve">. Его можно использовать для создания карт любого размера без ограничений по размеру плитки или количеству слоев или плиток, которые можно использовать. Картам, слоям, плиткам и объектам можно назначать произвольные свойства. Формат карты </w:t>
       </w:r>
+      <w:proofErr w:type="spellStart"/>
       <w:r>
         <w:rPr>
           <w:sz w:val="28"/>
@@ -13415,6 +13839,7 @@
         </w:rPr>
         <w:t>Tiled</w:t>
       </w:r>
+      <w:proofErr w:type="spellEnd"/>
       <w:r>
         <w:rPr>
           <w:i w:val="0"/>
@@ -13435,6 +13860,7 @@
         </w:rPr>
         <w:t>.</w:t>
       </w:r>
+      <w:proofErr w:type="spellStart"/>
       <w:r>
         <w:rPr>
           <w:sz w:val="28"/>
@@ -13443,15 +13869,38 @@
         </w:rPr>
         <w:t>tmx</w:t>
       </w:r>
-      <w:r>
-        <w:rPr>
-          <w:i w:val="0"/>
-          <w:iCs w:val="0"/>
-          <w:sz w:val="28"/>
-          <w:szCs w:val="28"/>
-          <w:lang w:eastAsia="x-none"/>
-        </w:rPr>
-        <w:t xml:space="preserve">) прост для понимания и позволяет использовать несколько наборов тайлов на любой карте. </w:t>
+      <w:proofErr w:type="spellEnd"/>
+      <w:r>
+        <w:rPr>
+          <w:i w:val="0"/>
+          <w:iCs w:val="0"/>
+          <w:sz w:val="28"/>
+          <w:szCs w:val="28"/>
+          <w:lang w:eastAsia="x-none"/>
+        </w:rPr>
+        <w:t xml:space="preserve">) прост для понимания и позволяет использовать несколько наборов </w:t>
+      </w:r>
+      <w:proofErr w:type="spellStart"/>
+      <w:r>
+        <w:rPr>
+          <w:i w:val="0"/>
+          <w:iCs w:val="0"/>
+          <w:sz w:val="28"/>
+          <w:szCs w:val="28"/>
+          <w:lang w:eastAsia="x-none"/>
+        </w:rPr>
+        <w:t>тайлов</w:t>
+      </w:r>
+      <w:proofErr w:type="spellEnd"/>
+      <w:r>
+        <w:rPr>
+          <w:i w:val="0"/>
+          <w:iCs w:val="0"/>
+          <w:sz w:val="28"/>
+          <w:szCs w:val="28"/>
+          <w:lang w:eastAsia="x-none"/>
+        </w:rPr>
+        <w:t xml:space="preserve"> на любой карте. </w:t>
       </w:r>
       <w:r>
         <w:rPr>
@@ -13471,7 +13920,29 @@
           <w:szCs w:val="28"/>
           <w:lang w:eastAsia="x-none"/>
         </w:rPr>
-        <w:t xml:space="preserve">аборы тайлов можно </w:t>
+        <w:t xml:space="preserve">аборы </w:t>
+      </w:r>
+      <w:proofErr w:type="spellStart"/>
+      <w:r>
+        <w:rPr>
+          <w:i w:val="0"/>
+          <w:iCs w:val="0"/>
+          <w:sz w:val="28"/>
+          <w:szCs w:val="28"/>
+          <w:lang w:eastAsia="x-none"/>
+        </w:rPr>
+        <w:t>тайлов</w:t>
+      </w:r>
+      <w:proofErr w:type="spellEnd"/>
+      <w:r>
+        <w:rPr>
+          <w:i w:val="0"/>
+          <w:iCs w:val="0"/>
+          <w:sz w:val="28"/>
+          <w:szCs w:val="28"/>
+          <w:lang w:eastAsia="x-none"/>
+        </w:rPr>
+        <w:t xml:space="preserve"> можно </w:t>
       </w:r>
       <w:r>
         <w:rPr>
@@ -13877,6 +14348,7 @@
         </w:rPr>
         <w:t xml:space="preserve"> </w:t>
       </w:r>
+      <w:proofErr w:type="spellStart"/>
       <w:r>
         <w:rPr>
           <w:sz w:val="28"/>
@@ -13885,6 +14357,7 @@
         </w:rPr>
         <w:t>GameEngine</w:t>
       </w:r>
+      <w:proofErr w:type="spellEnd"/>
       <w:r>
         <w:rPr>
           <w:sz w:val="28"/>
@@ -13911,6 +14384,7 @@
         </w:rPr>
         <w:t xml:space="preserve"> </w:t>
       </w:r>
+      <w:proofErr w:type="spellStart"/>
       <w:r>
         <w:rPr>
           <w:sz w:val="28"/>
@@ -13919,6 +14393,7 @@
         </w:rPr>
         <w:t>GameLogic</w:t>
       </w:r>
+      <w:proofErr w:type="spellEnd"/>
       <w:r>
         <w:rPr>
           <w:i w:val="0"/>
@@ -13939,6 +14414,7 @@
         </w:rPr>
         <w:t xml:space="preserve"> Библиотека классов </w:t>
       </w:r>
+      <w:proofErr w:type="spellStart"/>
       <w:r>
         <w:rPr>
           <w:sz w:val="28"/>
@@ -13947,6 +14423,7 @@
         </w:rPr>
         <w:t>GameEngine</w:t>
       </w:r>
+      <w:proofErr w:type="spellEnd"/>
       <w:r>
         <w:rPr>
           <w:sz w:val="28"/>
@@ -13985,6 +14462,7 @@
         </w:rPr>
         <w:t xml:space="preserve">функционирования игрового движка, а библиотека классов </w:t>
       </w:r>
+      <w:proofErr w:type="spellStart"/>
       <w:r>
         <w:rPr>
           <w:sz w:val="28"/>
@@ -13993,6 +14471,7 @@
         </w:rPr>
         <w:t>GameLogic</w:t>
       </w:r>
+      <w:proofErr w:type="spellEnd"/>
       <w:r>
         <w:rPr>
           <w:sz w:val="28"/>
@@ -14035,6 +14514,7 @@
         </w:rPr>
         <w:t xml:space="preserve">Далее рассматривается библиотека классов </w:t>
       </w:r>
+      <w:proofErr w:type="spellStart"/>
       <w:r>
         <w:rPr>
           <w:sz w:val="28"/>
@@ -14043,6 +14523,7 @@
         </w:rPr>
         <w:t>GameEngine</w:t>
       </w:r>
+      <w:proofErr w:type="spellEnd"/>
       <w:r>
         <w:rPr>
           <w:sz w:val="28"/>
@@ -14085,6 +14566,7 @@
         </w:rPr>
         <w:t xml:space="preserve">Классы библиотеки </w:t>
       </w:r>
+      <w:proofErr w:type="spellStart"/>
       <w:r>
         <w:rPr>
           <w:sz w:val="28"/>
@@ -14093,6 +14575,7 @@
         </w:rPr>
         <w:t>GameEngine</w:t>
       </w:r>
+      <w:proofErr w:type="spellEnd"/>
       <w:r>
         <w:rPr>
           <w:i w:val="0"/>
@@ -14132,6 +14615,7 @@
         </w:rPr>
         <w:t xml:space="preserve">Класс </w:t>
       </w:r>
+      <w:proofErr w:type="spellStart"/>
       <w:r>
         <w:rPr>
           <w:sz w:val="28"/>
@@ -14140,6 +14624,7 @@
         </w:rPr>
         <w:t>GameObject</w:t>
       </w:r>
+      <w:proofErr w:type="spellEnd"/>
       <w:r>
         <w:rPr>
           <w:sz w:val="28"/>
@@ -14319,6 +14804,7 @@
         </w:rPr>
         <w:t xml:space="preserve"> </w:t>
       </w:r>
+      <w:proofErr w:type="spellStart"/>
       <w:r>
         <w:rPr>
           <w:sz w:val="28"/>
@@ -14327,6 +14813,7 @@
         </w:rPr>
         <w:t>GameComponent</w:t>
       </w:r>
+      <w:proofErr w:type="spellEnd"/>
       <w:r>
         <w:rPr>
           <w:sz w:val="28"/>
@@ -14528,6 +15015,7 @@
         </w:rPr>
         <w:t xml:space="preserve"> </w:t>
       </w:r>
+      <w:proofErr w:type="spellStart"/>
       <w:r>
         <w:rPr>
           <w:sz w:val="28"/>
@@ -14536,6 +15024,7 @@
         </w:rPr>
         <w:t>ContentPipe</w:t>
       </w:r>
+      <w:proofErr w:type="spellEnd"/>
       <w:r>
         <w:rPr>
           <w:sz w:val="28"/>
@@ -14661,6 +15150,7 @@
         </w:rPr>
         <w:t xml:space="preserve"> </w:t>
       </w:r>
+      <w:proofErr w:type="spellStart"/>
       <w:r>
         <w:rPr>
           <w:sz w:val="28"/>
@@ -14669,6 +15159,7 @@
         </w:rPr>
         <w:t>Spritebatch</w:t>
       </w:r>
+      <w:proofErr w:type="spellEnd"/>
       <w:r>
         <w:rPr>
           <w:sz w:val="28"/>
@@ -15214,6 +15705,7 @@
         </w:rPr>
         <w:t xml:space="preserve">рассматривается библиотека классов </w:t>
       </w:r>
+      <w:proofErr w:type="spellStart"/>
       <w:r>
         <w:rPr>
           <w:sz w:val="28"/>
@@ -15222,6 +15714,7 @@
         </w:rPr>
         <w:t>GameLogic</w:t>
       </w:r>
+      <w:proofErr w:type="spellEnd"/>
       <w:r>
         <w:rPr>
           <w:i w:val="0"/>
@@ -15302,6 +15795,7 @@
         </w:rPr>
         <w:t xml:space="preserve">Паттерн «Декоратор» используется для генерации различных типов врагов для дальнобойной и ближней атаки. В данном случае реализованы 3 типа врагов: </w:t>
       </w:r>
+      <w:proofErr w:type="spellStart"/>
       <w:r>
         <w:rPr>
           <w:sz w:val="28"/>
@@ -15310,6 +15804,7 @@
         </w:rPr>
         <w:t>HorizontalEnemy</w:t>
       </w:r>
+      <w:proofErr w:type="spellEnd"/>
       <w:r>
         <w:rPr>
           <w:sz w:val="28"/>
@@ -15348,6 +15843,7 @@
         </w:rPr>
         <w:t xml:space="preserve">горизонтально, </w:t>
       </w:r>
+      <w:proofErr w:type="spellStart"/>
       <w:r>
         <w:rPr>
           <w:sz w:val="28"/>
@@ -15364,6 +15860,7 @@
         </w:rPr>
         <w:t>Enemy</w:t>
       </w:r>
+      <w:proofErr w:type="spellEnd"/>
       <w:r>
         <w:rPr>
           <w:sz w:val="28"/>
@@ -15382,6 +15879,7 @@
         </w:rPr>
         <w:t xml:space="preserve">враг, атакующий игрока пулями с дальнего расстояния и </w:t>
       </w:r>
+      <w:proofErr w:type="spellStart"/>
       <w:r>
         <w:rPr>
           <w:sz w:val="28"/>
@@ -15398,6 +15896,7 @@
         </w:rPr>
         <w:t>Enemy</w:t>
       </w:r>
+      <w:proofErr w:type="spellEnd"/>
       <w:r>
         <w:rPr>
           <w:sz w:val="28"/>
@@ -15483,6 +15982,7 @@
         </w:rPr>
         <w:t xml:space="preserve"> различных типов блоков, а именно </w:t>
       </w:r>
+      <w:proofErr w:type="spellStart"/>
       <w:r>
         <w:rPr>
           <w:rFonts w:eastAsiaTheme="minorHAnsi"/>
@@ -15493,6 +15993,7 @@
         </w:rPr>
         <w:t>Solid</w:t>
       </w:r>
+      <w:proofErr w:type="spellEnd"/>
       <w:r>
         <w:rPr>
           <w:rFonts w:eastAsiaTheme="minorHAnsi"/>
@@ -15525,6 +16026,7 @@
         </w:rPr>
         <w:t xml:space="preserve"> </w:t>
       </w:r>
+      <w:proofErr w:type="spellStart"/>
       <w:r>
         <w:rPr>
           <w:rFonts w:eastAsiaTheme="minorHAnsi"/>
@@ -15535,6 +16037,7 @@
         </w:rPr>
         <w:t>Empty</w:t>
       </w:r>
+      <w:proofErr w:type="spellEnd"/>
       <w:r>
         <w:rPr>
           <w:rFonts w:eastAsiaTheme="minorHAnsi"/>
@@ -15609,6 +16112,7 @@
         </w:rPr>
         <w:t xml:space="preserve"> </w:t>
       </w:r>
+      <w:proofErr w:type="spellStart"/>
       <w:r>
         <w:rPr>
           <w:rFonts w:eastAsiaTheme="minorHAnsi"/>
@@ -15619,6 +16123,7 @@
         </w:rPr>
         <w:t>Ladder</w:t>
       </w:r>
+      <w:proofErr w:type="spellEnd"/>
       <w:r>
         <w:rPr>
           <w:rFonts w:eastAsiaTheme="minorHAnsi"/>
@@ -15651,6 +16156,7 @@
         </w:rPr>
         <w:t xml:space="preserve"> </w:t>
       </w:r>
+      <w:proofErr w:type="spellStart"/>
       <w:r>
         <w:rPr>
           <w:rFonts w:eastAsiaTheme="minorHAnsi"/>
@@ -15661,6 +16167,7 @@
         </w:rPr>
         <w:t>LadderPlatform</w:t>
       </w:r>
+      <w:proofErr w:type="spellEnd"/>
       <w:r>
         <w:rPr>
           <w:rFonts w:eastAsiaTheme="minorHAnsi"/>
@@ -15706,6 +16213,7 @@
         </w:rPr>
         <w:t xml:space="preserve"> </w:t>
       </w:r>
+      <w:proofErr w:type="spellStart"/>
       <w:r>
         <w:rPr>
           <w:rFonts w:eastAsiaTheme="minorHAnsi"/>
@@ -15716,6 +16224,7 @@
         </w:rPr>
         <w:t>SpikeUp</w:t>
       </w:r>
+      <w:proofErr w:type="spellEnd"/>
       <w:r>
         <w:rPr>
           <w:rFonts w:eastAsiaTheme="minorHAnsi"/>
@@ -15726,6 +16235,7 @@
         </w:rPr>
         <w:t xml:space="preserve">, </w:t>
       </w:r>
+      <w:proofErr w:type="spellStart"/>
       <w:r>
         <w:rPr>
           <w:rFonts w:eastAsiaTheme="minorHAnsi"/>
@@ -15736,6 +16246,7 @@
         </w:rPr>
         <w:t>SpikeDown</w:t>
       </w:r>
+      <w:proofErr w:type="spellEnd"/>
       <w:r>
         <w:rPr>
           <w:rFonts w:eastAsiaTheme="minorHAnsi"/>
@@ -15746,6 +16257,7 @@
         </w:rPr>
         <w:t xml:space="preserve">, </w:t>
       </w:r>
+      <w:proofErr w:type="spellStart"/>
       <w:r>
         <w:rPr>
           <w:rFonts w:eastAsiaTheme="minorHAnsi"/>
@@ -15756,6 +16268,7 @@
         </w:rPr>
         <w:t>SpikeLeft</w:t>
       </w:r>
+      <w:proofErr w:type="spellEnd"/>
       <w:r>
         <w:rPr>
           <w:rFonts w:eastAsiaTheme="minorHAnsi"/>
@@ -15776,6 +16289,7 @@
         </w:rPr>
         <w:t xml:space="preserve"> </w:t>
       </w:r>
+      <w:proofErr w:type="spellStart"/>
       <w:r>
         <w:rPr>
           <w:rFonts w:eastAsiaTheme="minorHAnsi"/>
@@ -15786,6 +16300,7 @@
         </w:rPr>
         <w:t>SpikeRight</w:t>
       </w:r>
+      <w:proofErr w:type="spellEnd"/>
       <w:r>
         <w:rPr>
           <w:rFonts w:eastAsiaTheme="minorHAnsi"/>
@@ -15919,6 +16434,7 @@
         </w:rPr>
         <w:t xml:space="preserve">Классы библиотеки </w:t>
       </w:r>
+      <w:proofErr w:type="spellStart"/>
       <w:r>
         <w:rPr>
           <w:sz w:val="28"/>
@@ -15927,6 +16443,7 @@
         </w:rPr>
         <w:t>GameLogic</w:t>
       </w:r>
+      <w:proofErr w:type="spellEnd"/>
       <w:r>
         <w:rPr>
           <w:i w:val="0"/>
@@ -16170,6 +16687,7 @@
         </w:rPr>
         <w:t xml:space="preserve">Класс </w:t>
       </w:r>
+      <w:proofErr w:type="spellStart"/>
       <w:r>
         <w:rPr>
           <w:sz w:val="28"/>
@@ -16178,6 +16696,7 @@
         </w:rPr>
         <w:t>EnemyDecorator</w:t>
       </w:r>
+      <w:proofErr w:type="spellEnd"/>
       <w:r>
         <w:rPr>
           <w:sz w:val="28"/>
@@ -16260,6 +16779,7 @@
         </w:rPr>
         <w:t xml:space="preserve">Класс </w:t>
       </w:r>
+      <w:proofErr w:type="spellStart"/>
       <w:r>
         <w:rPr>
           <w:sz w:val="28"/>
@@ -16268,6 +16788,7 @@
         </w:rPr>
         <w:t>HorizontalEnemy</w:t>
       </w:r>
+      <w:proofErr w:type="spellEnd"/>
       <w:r>
         <w:rPr>
           <w:sz w:val="28"/>
@@ -16363,6 +16884,7 @@
         </w:rPr>
         <w:t xml:space="preserve">Класс </w:t>
       </w:r>
+      <w:proofErr w:type="spellStart"/>
       <w:r>
         <w:rPr>
           <w:sz w:val="28"/>
@@ -16379,6 +16901,7 @@
         </w:rPr>
         <w:t>Enemy</w:t>
       </w:r>
+      <w:proofErr w:type="spellEnd"/>
       <w:r>
         <w:rPr>
           <w:sz w:val="28"/>
@@ -16452,6 +16975,7 @@
         </w:rPr>
         <w:t xml:space="preserve">Класс </w:t>
       </w:r>
+      <w:proofErr w:type="spellStart"/>
       <w:r>
         <w:rPr>
           <w:sz w:val="28"/>
@@ -16468,6 +16992,7 @@
         </w:rPr>
         <w:t>Enemy</w:t>
       </w:r>
+      <w:proofErr w:type="spellEnd"/>
       <w:r>
         <w:rPr>
           <w:sz w:val="28"/>
@@ -16822,6 +17347,7 @@
         </w:rPr>
         <w:t xml:space="preserve">Класс </w:t>
       </w:r>
+      <w:proofErr w:type="spellStart"/>
       <w:r>
         <w:rPr>
           <w:sz w:val="28"/>
@@ -16830,6 +17356,7 @@
         </w:rPr>
         <w:t>LevelFactory</w:t>
       </w:r>
+      <w:proofErr w:type="spellEnd"/>
       <w:r>
         <w:rPr>
           <w:sz w:val="28"/>
@@ -17190,6 +17717,7 @@
         </w:rPr>
         <w:t xml:space="preserve"> В данном проекте находится три формы: </w:t>
       </w:r>
+      <w:proofErr w:type="spellStart"/>
       <w:r>
         <w:rPr>
           <w:sz w:val="28"/>
@@ -17198,6 +17726,7 @@
         </w:rPr>
         <w:t>MainWindow</w:t>
       </w:r>
+      <w:proofErr w:type="spellEnd"/>
       <w:r>
         <w:rPr>
           <w:sz w:val="28"/>
@@ -17226,6 +17755,7 @@
         </w:rPr>
         <w:t xml:space="preserve"> собственно главное меню игрового приложения, </w:t>
       </w:r>
+      <w:proofErr w:type="spellStart"/>
       <w:r>
         <w:rPr>
           <w:sz w:val="28"/>
@@ -17234,6 +17764,7 @@
         </w:rPr>
         <w:t>AuthorWindow</w:t>
       </w:r>
+      <w:proofErr w:type="spellEnd"/>
       <w:r>
         <w:rPr>
           <w:sz w:val="28"/>
@@ -17272,6 +17803,7 @@
         </w:rPr>
         <w:t xml:space="preserve">б авторе данного курсового проекта, </w:t>
       </w:r>
+      <w:proofErr w:type="spellStart"/>
       <w:r>
         <w:rPr>
           <w:sz w:val="28"/>
@@ -17280,6 +17812,7 @@
         </w:rPr>
         <w:t>HelpWindow</w:t>
       </w:r>
+      <w:proofErr w:type="spellEnd"/>
       <w:r>
         <w:rPr>
           <w:sz w:val="28"/>
@@ -17361,6 +17894,7 @@
         </w:rPr>
         <w:t xml:space="preserve">. Он наследует класс </w:t>
       </w:r>
+      <w:proofErr w:type="spellStart"/>
       <w:r>
         <w:rPr>
           <w:sz w:val="28"/>
@@ -17369,6 +17903,7 @@
         </w:rPr>
         <w:t>GameWindow</w:t>
       </w:r>
+      <w:proofErr w:type="spellEnd"/>
       <w:r>
         <w:rPr>
           <w:i w:val="0"/>
@@ -17389,6 +17924,7 @@
         </w:rPr>
         <w:t xml:space="preserve">который в свою очередь является классом графической библиотеки-обертки </w:t>
       </w:r>
+      <w:proofErr w:type="spellStart"/>
       <w:r>
         <w:rPr>
           <w:sz w:val="28"/>
@@ -17397,6 +17933,7 @@
         </w:rPr>
         <w:t>OpenTK</w:t>
       </w:r>
+      <w:proofErr w:type="spellEnd"/>
       <w:r>
         <w:rPr>
           <w:i w:val="0"/>
@@ -17483,6 +18020,7 @@
         </w:rPr>
         <w:t xml:space="preserve">использует ссылки на библиотеки классов </w:t>
       </w:r>
+      <w:proofErr w:type="spellStart"/>
       <w:r>
         <w:rPr>
           <w:sz w:val="28"/>
@@ -17491,6 +18029,7 @@
         </w:rPr>
         <w:t>GameEngine</w:t>
       </w:r>
+      <w:proofErr w:type="spellEnd"/>
       <w:r>
         <w:rPr>
           <w:sz w:val="28"/>
@@ -17517,6 +18056,7 @@
         </w:rPr>
         <w:t xml:space="preserve"> </w:t>
       </w:r>
+      <w:proofErr w:type="spellStart"/>
       <w:r>
         <w:rPr>
           <w:sz w:val="28"/>
@@ -17525,6 +18065,7 @@
         </w:rPr>
         <w:t>GameLogic</w:t>
       </w:r>
+      <w:proofErr w:type="spellEnd"/>
       <w:r>
         <w:rPr>
           <w:i w:val="0"/>
@@ -17555,6 +18096,7 @@
         </w:rPr>
         <w:t xml:space="preserve">В нем переопределены самые необходимые методы класса </w:t>
       </w:r>
+      <w:proofErr w:type="spellStart"/>
       <w:r>
         <w:rPr>
           <w:sz w:val="28"/>
@@ -17563,6 +18105,7 @@
         </w:rPr>
         <w:t>GameWindow</w:t>
       </w:r>
+      <w:proofErr w:type="spellEnd"/>
       <w:r>
         <w:rPr>
           <w:i w:val="0"/>
@@ -17816,16 +18359,55 @@
       <w:pPr>
         <w:pStyle w:val="a5"/>
         <w:spacing w:line="276" w:lineRule="auto"/>
-        <w:ind w:left="0" w:firstLine="709"/>
-        <w:jc w:val="both"/>
-        <w:rPr>
-          <w:i w:val="0"/>
-          <w:iCs w:val="0"/>
-          <w:sz w:val="28"/>
-          <w:szCs w:val="28"/>
-          <w:lang w:eastAsia="x-none"/>
-        </w:rPr>
-      </w:pPr>
+        <w:ind w:left="0" w:firstLine="0"/>
+        <w:rPr>
+          <w:i w:val="0"/>
+          <w:iCs w:val="0"/>
+          <w:sz w:val="28"/>
+          <w:szCs w:val="28"/>
+          <w:lang w:eastAsia="x-none"/>
+        </w:rPr>
+      </w:pPr>
+      <w:r>
+        <w:rPr>
+          <w:noProof/>
+        </w:rPr>
+        <w:drawing>
+          <wp:inline distT="0" distB="0" distL="0" distR="0" wp14:anchorId="21D5F661" wp14:editId="2859A488">
+            <wp:extent cx="2981325" cy="2181225"/>
+            <wp:effectExtent l="0" t="0" r="9525" b="9525"/>
+            <wp:docPr id="25" name="Рисунок 25"/>
+            <wp:cNvGraphicFramePr>
+              <a:graphicFrameLocks xmlns:a="http://schemas.openxmlformats.org/drawingml/2006/main" noChangeAspect="1"/>
+            </wp:cNvGraphicFramePr>
+            <a:graphic xmlns:a="http://schemas.openxmlformats.org/drawingml/2006/main">
+              <a:graphicData uri="http://schemas.openxmlformats.org/drawingml/2006/picture">
+                <pic:pic xmlns:pic="http://schemas.openxmlformats.org/drawingml/2006/picture">
+                  <pic:nvPicPr>
+                    <pic:cNvPr id="1" name=""/>
+                    <pic:cNvPicPr/>
+                  </pic:nvPicPr>
+                  <pic:blipFill>
+                    <a:blip r:embed="rId27"/>
+                    <a:stretch>
+                      <a:fillRect/>
+                    </a:stretch>
+                  </pic:blipFill>
+                  <pic:spPr>
+                    <a:xfrm>
+                      <a:off x="0" y="0"/>
+                      <a:ext cx="2981325" cy="2181225"/>
+                    </a:xfrm>
+                    <a:prstGeom prst="rect">
+                      <a:avLst/>
+                    </a:prstGeom>
+                  </pic:spPr>
+                </pic:pic>
+              </a:graphicData>
+            </a:graphic>
+          </wp:inline>
+        </w:drawing>
+      </w:r>
     </w:p>
     <w:p>
       <w:pPr>
@@ -17948,7 +18530,7 @@
       </w:pPr>
     </w:p>
     <w:sectPr>
-      <w:footerReference w:type="default" r:id="rId27"/>
+      <w:footerReference w:type="default" r:id="rId28"/>
       <w:pgSz w:w="11906" w:h="16838"/>
       <w:pgMar w:top="1134" w:right="567" w:bottom="1134" w:left="1701" w:header="709" w:footer="709" w:gutter="0"/>
       <w:pgNumType w:start="3"/>

--- a/Записка.docx
+++ b/Записка.docx
@@ -1762,7 +1762,7 @@
                 <w:sz w:val="28"/>
                 <w:szCs w:val="28"/>
               </w:rPr>
-              <w:t>3.1 Реализация игрового приложения «</w:t>
+              <w:t xml:space="preserve">3.1 </w:t>
             </w:r>
             <w:r>
               <w:rPr>
@@ -1774,7 +1774,7 @@
                 <w:sz w:val="28"/>
                 <w:szCs w:val="28"/>
               </w:rPr>
-              <w:t>Платформер</w:t>
+              <w:t>Алгоритмическая р</w:t>
             </w:r>
             <w:r>
               <w:rPr>
@@ -1786,7 +1786,7 @@
                 <w:sz w:val="28"/>
                 <w:szCs w:val="28"/>
               </w:rPr>
-              <w:t>»</w:t>
+              <w:t>еализация игрового приложения</w:t>
             </w:r>
             <w:r>
               <w:rPr>
@@ -1888,7 +1888,7 @@
               <w:szCs w:val="28"/>
             </w:rPr>
           </w:pPr>
-          <w:hyperlink w:anchor="_Toc40809821" w:history="1">
+          <w:hyperlink w:anchor="_Toc40809820" w:history="1">
             <w:r>
               <w:rPr>
                 <w:rStyle w:val="a7"/>
@@ -1899,7 +1899,67 @@
                 <w:sz w:val="28"/>
                 <w:szCs w:val="28"/>
               </w:rPr>
-              <w:t>3.2 Пользовательский интерфейс</w:t>
+              <w:t>3.</w:t>
+            </w:r>
+            <w:r>
+              <w:rPr>
+                <w:rStyle w:val="a7"/>
+                <w:rFonts w:eastAsiaTheme="majorEastAsia"/>
+                <w:i w:val="0"/>
+                <w:iCs w:val="0"/>
+                <w:noProof/>
+                <w:sz w:val="28"/>
+                <w:szCs w:val="28"/>
+              </w:rPr>
+              <w:t xml:space="preserve">2 </w:t>
+            </w:r>
+            <w:r>
+              <w:rPr>
+                <w:rStyle w:val="a7"/>
+                <w:rFonts w:eastAsiaTheme="majorEastAsia"/>
+                <w:i w:val="0"/>
+                <w:iCs w:val="0"/>
+                <w:noProof/>
+                <w:sz w:val="28"/>
+                <w:szCs w:val="28"/>
+              </w:rPr>
+              <w:t>Т</w:t>
+            </w:r>
+            <w:r>
+              <w:rPr>
+                <w:rStyle w:val="a7"/>
+                <w:rFonts w:eastAsiaTheme="majorEastAsia"/>
+                <w:i w:val="0"/>
+                <w:iCs w:val="0"/>
+                <w:noProof/>
+                <w:sz w:val="28"/>
+                <w:szCs w:val="28"/>
+              </w:rPr>
+              <w:t>естировани</w:t>
+            </w:r>
+            <w:r>
+              <w:rPr>
+                <w:rStyle w:val="a7"/>
+                <w:rFonts w:eastAsiaTheme="majorEastAsia"/>
+                <w:i w:val="0"/>
+                <w:iCs w:val="0"/>
+                <w:noProof/>
+                <w:sz w:val="28"/>
+                <w:szCs w:val="28"/>
+              </w:rPr>
+              <w:t>е</w:t>
+            </w:r>
+            <w:r>
+              <w:rPr>
+                <w:rStyle w:val="a7"/>
+                <w:rFonts w:eastAsiaTheme="majorEastAsia"/>
+                <w:i w:val="0"/>
+                <w:iCs w:val="0"/>
+                <w:noProof/>
+                <w:sz w:val="28"/>
+                <w:szCs w:val="28"/>
+              </w:rPr>
+              <w:t xml:space="preserve"> игрового приложения</w:t>
             </w:r>
             <w:r>
               <w:rPr>
@@ -1932,6 +1992,155 @@
                 <w:sz w:val="28"/>
                 <w:szCs w:val="28"/>
               </w:rPr>
+              <w:instrText xml:space="preserve"> PAGEREF _Toc40809820 \h </w:instrText>
+            </w:r>
+            <w:r>
+              <w:rPr>
+                <w:i w:val="0"/>
+                <w:iCs w:val="0"/>
+                <w:noProof/>
+                <w:webHidden/>
+                <w:sz w:val="28"/>
+                <w:szCs w:val="28"/>
+              </w:rPr>
+            </w:r>
+            <w:r>
+              <w:rPr>
+                <w:i w:val="0"/>
+                <w:iCs w:val="0"/>
+                <w:noProof/>
+                <w:webHidden/>
+                <w:sz w:val="28"/>
+                <w:szCs w:val="28"/>
+              </w:rPr>
+              <w:fldChar w:fldCharType="separate"/>
+            </w:r>
+            <w:r>
+              <w:rPr>
+                <w:i w:val="0"/>
+                <w:iCs w:val="0"/>
+                <w:noProof/>
+                <w:webHidden/>
+                <w:sz w:val="28"/>
+                <w:szCs w:val="28"/>
+              </w:rPr>
+              <w:t>2</w:t>
+            </w:r>
+            <w:r>
+              <w:rPr>
+                <w:i w:val="0"/>
+                <w:iCs w:val="0"/>
+                <w:noProof/>
+                <w:webHidden/>
+                <w:sz w:val="28"/>
+                <w:szCs w:val="28"/>
+              </w:rPr>
+              <w:fldChar w:fldCharType="end"/>
+            </w:r>
+          </w:hyperlink>
+          <w:r>
+            <w:rPr>
+              <w:i w:val="0"/>
+              <w:iCs w:val="0"/>
+              <w:noProof/>
+              <w:sz w:val="28"/>
+              <w:szCs w:val="28"/>
+            </w:rPr>
+            <w:t>4</w:t>
+          </w:r>
+        </w:p>
+        <w:p>
+          <w:pPr>
+            <w:pStyle w:val="21"/>
+            <w:ind w:firstLine="709"/>
+            <w:rPr>
+              <w:i w:val="0"/>
+              <w:iCs w:val="0"/>
+              <w:noProof/>
+              <w:sz w:val="28"/>
+              <w:szCs w:val="28"/>
+            </w:rPr>
+          </w:pPr>
+          <w:hyperlink w:anchor="_Toc40809821" w:history="1">
+            <w:r>
+              <w:rPr>
+                <w:rStyle w:val="a7"/>
+                <w:rFonts w:eastAsiaTheme="majorEastAsia"/>
+                <w:i w:val="0"/>
+                <w:iCs w:val="0"/>
+                <w:noProof/>
+                <w:sz w:val="28"/>
+                <w:szCs w:val="28"/>
+              </w:rPr>
+              <w:t>3.</w:t>
+            </w:r>
+            <w:r>
+              <w:rPr>
+                <w:rStyle w:val="a7"/>
+                <w:rFonts w:eastAsiaTheme="majorEastAsia"/>
+                <w:i w:val="0"/>
+                <w:iCs w:val="0"/>
+                <w:noProof/>
+                <w:sz w:val="28"/>
+                <w:szCs w:val="28"/>
+              </w:rPr>
+              <w:t>3</w:t>
+            </w:r>
+            <w:r>
+              <w:rPr>
+                <w:rStyle w:val="a7"/>
+                <w:rFonts w:eastAsiaTheme="majorEastAsia"/>
+                <w:i w:val="0"/>
+                <w:iCs w:val="0"/>
+                <w:noProof/>
+                <w:sz w:val="28"/>
+                <w:szCs w:val="28"/>
+              </w:rPr>
+              <w:t xml:space="preserve"> </w:t>
+            </w:r>
+            <w:r>
+              <w:rPr>
+                <w:rStyle w:val="a7"/>
+                <w:rFonts w:eastAsiaTheme="majorEastAsia"/>
+                <w:i w:val="0"/>
+                <w:iCs w:val="0"/>
+                <w:noProof/>
+                <w:sz w:val="28"/>
+                <w:szCs w:val="28"/>
+              </w:rPr>
+              <w:t>Опытная эксплуатация игрового приложения</w:t>
+            </w:r>
+            <w:r>
+              <w:rPr>
+                <w:i w:val="0"/>
+                <w:iCs w:val="0"/>
+                <w:noProof/>
+                <w:webHidden/>
+                <w:sz w:val="28"/>
+                <w:szCs w:val="28"/>
+              </w:rPr>
+              <w:tab/>
+            </w:r>
+            <w:r>
+              <w:rPr>
+                <w:i w:val="0"/>
+                <w:iCs w:val="0"/>
+                <w:noProof/>
+                <w:webHidden/>
+                <w:sz w:val="28"/>
+                <w:szCs w:val="28"/>
+              </w:rPr>
+              <w:fldChar w:fldCharType="begin"/>
+            </w:r>
+            <w:r>
+              <w:rPr>
+                <w:i w:val="0"/>
+                <w:iCs w:val="0"/>
+                <w:noProof/>
+                <w:webHidden/>
+                <w:sz w:val="28"/>
+                <w:szCs w:val="28"/>
+              </w:rPr>
               <w:instrText xml:space="preserve"> PAGEREF _Toc40809821 \h </w:instrText>
             </w:r>
             <w:r>
@@ -1964,7 +2173,7 @@
                 <w:sz w:val="28"/>
                 <w:szCs w:val="28"/>
               </w:rPr>
-              <w:t>29</w:t>
+              <w:t>2</w:t>
             </w:r>
             <w:r>
               <w:rPr>
@@ -1978,6 +2187,16 @@
               <w:fldChar w:fldCharType="end"/>
             </w:r>
           </w:hyperlink>
+          <w:r>
+            <w:rPr>
+              <w:i w:val="0"/>
+              <w:iCs w:val="0"/>
+              <w:noProof/>
+              <w:sz w:val="28"/>
+              <w:szCs w:val="28"/>
+            </w:rPr>
+            <w:t>5</w:t>
+          </w:r>
         </w:p>
         <w:p>
           <w:pPr>
@@ -4259,7 +4478,6 @@
           <w:szCs w:val="28"/>
         </w:rPr>
       </w:pPr>
-      <w:proofErr w:type="spellStart"/>
       <w:r>
         <w:rPr>
           <w:sz w:val="28"/>
@@ -4267,7 +4485,6 @@
         </w:rPr>
         <w:t>DirectDraw</w:t>
       </w:r>
-      <w:proofErr w:type="spellEnd"/>
       <w:r>
         <w:rPr>
           <w:i w:val="0"/>
@@ -4324,7 +4541,6 @@
           <w:szCs w:val="28"/>
         </w:rPr>
       </w:pPr>
-      <w:proofErr w:type="spellStart"/>
       <w:r>
         <w:rPr>
           <w:sz w:val="28"/>
@@ -4332,7 +4548,6 @@
         </w:rPr>
         <w:t>DirectSound</w:t>
       </w:r>
-      <w:proofErr w:type="spellEnd"/>
       <w:r>
         <w:rPr>
           <w:i w:val="0"/>
@@ -4389,7 +4604,6 @@
           <w:szCs w:val="28"/>
         </w:rPr>
       </w:pPr>
-      <w:proofErr w:type="spellStart"/>
       <w:r>
         <w:rPr>
           <w:sz w:val="28"/>
@@ -4397,7 +4611,6 @@
         </w:rPr>
         <w:t>DirectInput</w:t>
       </w:r>
-      <w:proofErr w:type="spellEnd"/>
       <w:r>
         <w:rPr>
           <w:i w:val="0"/>
@@ -4463,7 +4676,6 @@
           <w:szCs w:val="28"/>
         </w:rPr>
       </w:pPr>
-      <w:proofErr w:type="spellStart"/>
       <w:r>
         <w:rPr>
           <w:sz w:val="28"/>
@@ -4471,7 +4683,6 @@
         </w:rPr>
         <w:t>DirectPlay</w:t>
       </w:r>
-      <w:proofErr w:type="spellEnd"/>
       <w:r>
         <w:rPr>
           <w:i w:val="0"/>
@@ -4519,7 +4730,6 @@
           <w:szCs w:val="28"/>
         </w:rPr>
       </w:pPr>
-      <w:proofErr w:type="spellStart"/>
       <w:r>
         <w:rPr>
           <w:sz w:val="28"/>
@@ -4528,7 +4738,6 @@
         <w:lastRenderedPageBreak/>
         <w:t>DirectMusic</w:t>
       </w:r>
-      <w:proofErr w:type="spellEnd"/>
       <w:r>
         <w:rPr>
           <w:i w:val="0"/>
@@ -4594,7 +4803,6 @@
           <w:szCs w:val="28"/>
         </w:rPr>
       </w:pPr>
-      <w:proofErr w:type="spellStart"/>
       <w:r>
         <w:rPr>
           <w:sz w:val="28"/>
@@ -4602,7 +4810,6 @@
         </w:rPr>
         <w:t>DirectShow</w:t>
       </w:r>
-      <w:proofErr w:type="spellEnd"/>
       <w:r>
         <w:rPr>
           <w:i w:val="0"/>
@@ -4713,21 +4920,12 @@
           <w:szCs w:val="28"/>
         </w:rPr>
       </w:pPr>
-      <w:proofErr w:type="spellStart"/>
-      <w:r>
-        <w:rPr>
-          <w:sz w:val="28"/>
-          <w:szCs w:val="28"/>
-        </w:rPr>
-        <w:t>DirectSetup</w:t>
-      </w:r>
-      <w:proofErr w:type="spellEnd"/>
-      <w:r>
-        <w:rPr>
-          <w:sz w:val="28"/>
-          <w:szCs w:val="28"/>
-        </w:rPr>
-        <w:t xml:space="preserve"> </w:t>
+      <w:r>
+        <w:rPr>
+          <w:sz w:val="28"/>
+          <w:szCs w:val="28"/>
+        </w:rPr>
+        <w:t xml:space="preserve">DirectSetup </w:t>
       </w:r>
       <w:r>
         <w:rPr>
@@ -4842,17 +5040,8 @@
           <w:sz w:val="28"/>
           <w:szCs w:val="28"/>
         </w:rPr>
-        <w:t xml:space="preserve">DirectX Media </w:t>
-      </w:r>
-      <w:proofErr w:type="spellStart"/>
-      <w:r>
-        <w:rPr>
-          <w:sz w:val="28"/>
-          <w:szCs w:val="28"/>
-        </w:rPr>
-        <w:t>Objects</w:t>
-      </w:r>
-      <w:proofErr w:type="spellEnd"/>
+        <w:t>DirectX Media Objects</w:t>
+      </w:r>
       <w:r>
         <w:rPr>
           <w:i w:val="0"/>
@@ -8543,7 +8732,7 @@
           <v:shape id="_x0000_i1025" type="#_x0000_t75" style="width:77.25pt;height:49.5pt" o:ole="">
             <v:imagedata r:id="rId11" o:title=""/>
           </v:shape>
-          <o:OLEObject Type="Embed" ProgID="Package" ShapeID="_x0000_i1025" DrawAspect="Icon" ObjectID="_1713028342" r:id="rId12"/>
+          <o:OLEObject Type="Embed" ProgID="Package" ShapeID="_x0000_i1025" DrawAspect="Icon" ObjectID="_1713049343" r:id="rId12"/>
         </w:object>
       </w:r>
     </w:p>
@@ -8868,21 +9057,12 @@
         </w:rPr>
         <w:t xml:space="preserve">За ними последовала игра </w:t>
       </w:r>
-      <w:proofErr w:type="spellStart"/>
-      <w:r>
-        <w:rPr>
-          <w:sz w:val="28"/>
-          <w:szCs w:val="28"/>
-        </w:rPr>
-        <w:t>Donkey</w:t>
-      </w:r>
-      <w:proofErr w:type="spellEnd"/>
-      <w:r>
-        <w:rPr>
-          <w:sz w:val="28"/>
-          <w:szCs w:val="28"/>
-        </w:rPr>
-        <w:t xml:space="preserve"> Kong</w:t>
+      <w:r>
+        <w:rPr>
+          <w:sz w:val="28"/>
+          <w:szCs w:val="28"/>
+        </w:rPr>
+        <w:t>Donkey Kong</w:t>
       </w:r>
       <w:r>
         <w:rPr>
@@ -9062,8 +9242,6 @@
         </w:rPr>
         <w:t xml:space="preserve">Считается, что начало этому положила игра </w:t>
       </w:r>
-      <w:proofErr w:type="spellStart"/>
-      <w:proofErr w:type="gramStart"/>
       <w:r>
         <w:rPr>
           <w:sz w:val="28"/>
@@ -9071,7 +9249,6 @@
         </w:rPr>
         <w:t>Pitfall</w:t>
       </w:r>
-      <w:proofErr w:type="spellEnd"/>
       <w:r>
         <w:rPr>
           <w:sz w:val="28"/>
@@ -9086,17 +9263,7 @@
           <w:sz w:val="28"/>
           <w:szCs w:val="28"/>
         </w:rPr>
-        <w:t>,</w:t>
-      </w:r>
-      <w:proofErr w:type="gramEnd"/>
-      <w:r>
-        <w:rPr>
-          <w:i w:val="0"/>
-          <w:iCs w:val="0"/>
-          <w:sz w:val="28"/>
-          <w:szCs w:val="28"/>
-        </w:rPr>
-        <w:t xml:space="preserve"> </w:t>
+        <w:t xml:space="preserve">, </w:t>
       </w:r>
       <w:r>
         <w:rPr>
@@ -9107,7 +9274,6 @@
         </w:rPr>
         <w:t xml:space="preserve">выпущенная фирмой </w:t>
       </w:r>
-      <w:proofErr w:type="spellStart"/>
       <w:r>
         <w:rPr>
           <w:sz w:val="28"/>
@@ -9115,7 +9281,6 @@
         </w:rPr>
         <w:t>Activision</w:t>
       </w:r>
-      <w:proofErr w:type="spellEnd"/>
       <w:r>
         <w:rPr>
           <w:i w:val="0"/>
@@ -9274,7 +9439,6 @@
         </w:rPr>
         <w:t xml:space="preserve">Рисунок 1.5 – Внешний вид игры </w:t>
       </w:r>
-      <w:proofErr w:type="spellStart"/>
       <w:r>
         <w:rPr>
           <w:sz w:val="28"/>
@@ -9282,7 +9446,6 @@
         </w:rPr>
         <w:t>Pitfall</w:t>
       </w:r>
-      <w:proofErr w:type="spellEnd"/>
       <w:r>
         <w:rPr>
           <w:sz w:val="28"/>
@@ -9347,23 +9510,7 @@
           <w:sz w:val="28"/>
           <w:szCs w:val="28"/>
         </w:rPr>
-        <w:t xml:space="preserve">Super </w:t>
-      </w:r>
-      <w:proofErr w:type="spellStart"/>
-      <w:r>
-        <w:rPr>
-          <w:sz w:val="28"/>
-          <w:szCs w:val="28"/>
-        </w:rPr>
-        <w:t>Mario</w:t>
-      </w:r>
-      <w:proofErr w:type="spellEnd"/>
-      <w:r>
-        <w:rPr>
-          <w:sz w:val="28"/>
-          <w:szCs w:val="28"/>
-        </w:rPr>
-        <w:t xml:space="preserve"> Bros</w:t>
+        <w:t>Super Mario Bros</w:t>
       </w:r>
       <w:r>
         <w:rPr>
@@ -9540,23 +9687,7 @@
           <w:sz w:val="28"/>
           <w:szCs w:val="28"/>
         </w:rPr>
-        <w:t xml:space="preserve">Super </w:t>
-      </w:r>
-      <w:proofErr w:type="spellStart"/>
-      <w:r>
-        <w:rPr>
-          <w:sz w:val="28"/>
-          <w:szCs w:val="28"/>
-        </w:rPr>
-        <w:t>Mario</w:t>
-      </w:r>
-      <w:proofErr w:type="spellEnd"/>
-      <w:r>
-        <w:rPr>
-          <w:sz w:val="28"/>
-          <w:szCs w:val="28"/>
-        </w:rPr>
-        <w:t xml:space="preserve"> Bros</w:t>
+        <w:t>Super Mario Bros</w:t>
       </w:r>
     </w:p>
     <w:bookmarkEnd w:id="8"/>
@@ -9777,27 +9908,7 @@
           <w:sz w:val="28"/>
           <w:szCs w:val="28"/>
         </w:rPr>
-        <w:t xml:space="preserve">платформерах в каждом уровне нужно собирать множество </w:t>
-      </w:r>
-      <w:proofErr w:type="spellStart"/>
-      <w:r>
-        <w:rPr>
-          <w:i w:val="0"/>
-          <w:iCs w:val="0"/>
-          <w:sz w:val="28"/>
-          <w:szCs w:val="28"/>
-        </w:rPr>
-        <w:t>пазлов</w:t>
-      </w:r>
-      <w:proofErr w:type="spellEnd"/>
-      <w:r>
-        <w:rPr>
-          <w:i w:val="0"/>
-          <w:iCs w:val="0"/>
-          <w:sz w:val="28"/>
-          <w:szCs w:val="28"/>
-        </w:rPr>
-        <w:t>, разгадывая головоломки</w:t>
+        <w:t>платформерах в каждом уровне нужно собирать множество пазлов, разгадывая головоломки</w:t>
       </w:r>
       <w:r>
         <w:rPr>
@@ -9952,31 +10063,13 @@
         </w:rPr>
         <w:t xml:space="preserve">Например, игра </w:t>
       </w:r>
-      <w:proofErr w:type="spellStart"/>
-      <w:r>
-        <w:rPr>
-          <w:sz w:val="28"/>
-          <w:szCs w:val="28"/>
-        </w:rPr>
-        <w:t>Crash</w:t>
-      </w:r>
-      <w:proofErr w:type="spellEnd"/>
-      <w:r>
-        <w:rPr>
-          <w:sz w:val="28"/>
-          <w:szCs w:val="28"/>
-        </w:rPr>
-        <w:t xml:space="preserve"> </w:t>
-      </w:r>
-      <w:proofErr w:type="spellStart"/>
-      <w:r>
-        <w:rPr>
-          <w:sz w:val="28"/>
-          <w:szCs w:val="28"/>
-        </w:rPr>
-        <w:t>Bandicoot</w:t>
-      </w:r>
-      <w:proofErr w:type="spellEnd"/>
+      <w:r>
+        <w:rPr>
+          <w:sz w:val="28"/>
+          <w:szCs w:val="28"/>
+        </w:rPr>
+        <w:t>Crash Bandicoot</w:t>
+      </w:r>
       <w:r>
         <w:rPr>
           <w:i w:val="0"/>
@@ -10160,31 +10253,13 @@
         </w:rPr>
         <w:t xml:space="preserve">Внешний вид игры </w:t>
       </w:r>
-      <w:proofErr w:type="spellStart"/>
-      <w:r>
-        <w:rPr>
-          <w:sz w:val="28"/>
-          <w:szCs w:val="28"/>
-        </w:rPr>
-        <w:t>Crash</w:t>
-      </w:r>
-      <w:proofErr w:type="spellEnd"/>
-      <w:r>
-        <w:rPr>
-          <w:sz w:val="28"/>
-          <w:szCs w:val="28"/>
-        </w:rPr>
-        <w:t xml:space="preserve"> </w:t>
-      </w:r>
-      <w:proofErr w:type="spellStart"/>
-      <w:r>
-        <w:rPr>
-          <w:sz w:val="28"/>
-          <w:szCs w:val="28"/>
-        </w:rPr>
-        <w:t>Bandicoot</w:t>
-      </w:r>
-      <w:proofErr w:type="spellEnd"/>
+      <w:r>
+        <w:rPr>
+          <w:sz w:val="28"/>
+          <w:szCs w:val="28"/>
+        </w:rPr>
+        <w:t>Crash Bandicoot</w:t>
+      </w:r>
     </w:p>
     <w:p>
       <w:pPr>
@@ -10217,27 +10292,7 @@
           <w:sz w:val="28"/>
           <w:szCs w:val="28"/>
         </w:rPr>
-        <w:t xml:space="preserve">Также существуют изометрические </w:t>
-      </w:r>
-      <w:proofErr w:type="spellStart"/>
-      <w:r>
-        <w:rPr>
-          <w:i w:val="0"/>
-          <w:iCs w:val="0"/>
-          <w:sz w:val="28"/>
-          <w:szCs w:val="28"/>
-        </w:rPr>
-        <w:t>платформеры</w:t>
-      </w:r>
-      <w:proofErr w:type="spellEnd"/>
-      <w:r>
-        <w:rPr>
-          <w:i w:val="0"/>
-          <w:iCs w:val="0"/>
-          <w:sz w:val="28"/>
-          <w:szCs w:val="28"/>
-        </w:rPr>
-        <w:t>, которые являются поджанром 2</w:t>
+        <w:t>Также существуют изометрические платформеры, которые являются поджанром 2</w:t>
       </w:r>
       <w:r>
         <w:rPr>
@@ -10269,53 +10324,15 @@
           <w:sz w:val="28"/>
           <w:szCs w:val="28"/>
         </w:rPr>
-        <w:t xml:space="preserve"> платформеров. Такие </w:t>
-      </w:r>
-      <w:proofErr w:type="spellStart"/>
-      <w:r>
-        <w:rPr>
-          <w:i w:val="0"/>
-          <w:iCs w:val="0"/>
-          <w:sz w:val="28"/>
-          <w:szCs w:val="28"/>
-        </w:rPr>
-        <w:t>платформеры</w:t>
-      </w:r>
-      <w:proofErr w:type="spellEnd"/>
-      <w:r>
-        <w:rPr>
-          <w:i w:val="0"/>
-          <w:iCs w:val="0"/>
-          <w:sz w:val="28"/>
-          <w:szCs w:val="28"/>
-        </w:rPr>
-        <w:t xml:space="preserve"> отображают трехмерную сцену при помощи двумерной графики. Игровой мир отображает с жёстко ориентированной камерой без учёта перспективы. Ранними примерами изометрических платформеров являются </w:t>
-      </w:r>
-      <w:proofErr w:type="spellStart"/>
-      <w:r>
-        <w:rPr>
-          <w:sz w:val="28"/>
-          <w:szCs w:val="28"/>
-        </w:rPr>
-        <w:t>Congo</w:t>
-      </w:r>
-      <w:proofErr w:type="spellEnd"/>
-      <w:r>
-        <w:rPr>
-          <w:sz w:val="28"/>
-          <w:szCs w:val="28"/>
-        </w:rPr>
-        <w:t xml:space="preserve"> </w:t>
-      </w:r>
-      <w:proofErr w:type="spellStart"/>
-      <w:r>
-        <w:rPr>
-          <w:sz w:val="28"/>
-          <w:szCs w:val="28"/>
-        </w:rPr>
-        <w:t>Bongo</w:t>
-      </w:r>
-      <w:proofErr w:type="spellEnd"/>
+        <w:t xml:space="preserve"> платформеров. Такие платформеры отображают трехмерную сцену при помощи двумерной графики. Игровой мир отображает с жёстко ориентированной камерой без учёта перспективы. Ранними примерами изометрических платформеров являются </w:t>
+      </w:r>
+      <w:r>
+        <w:rPr>
+          <w:sz w:val="28"/>
+          <w:szCs w:val="28"/>
+        </w:rPr>
+        <w:t>Congo Bongo</w:t>
+      </w:r>
       <w:r>
         <w:rPr>
           <w:i w:val="0"/>
@@ -10330,39 +10347,7 @@
           <w:sz w:val="28"/>
           <w:szCs w:val="28"/>
         </w:rPr>
-        <w:t xml:space="preserve">D </w:t>
-      </w:r>
-      <w:proofErr w:type="spellStart"/>
-      <w:r>
-        <w:rPr>
-          <w:sz w:val="28"/>
-          <w:szCs w:val="28"/>
-        </w:rPr>
-        <w:t>Ant</w:t>
-      </w:r>
-      <w:proofErr w:type="spellEnd"/>
-      <w:r>
-        <w:rPr>
-          <w:sz w:val="28"/>
-          <w:szCs w:val="28"/>
-        </w:rPr>
-        <w:t xml:space="preserve"> </w:t>
-      </w:r>
-      <w:proofErr w:type="spellStart"/>
-      <w:r>
-        <w:rPr>
-          <w:sz w:val="28"/>
-          <w:szCs w:val="28"/>
-        </w:rPr>
-        <w:t>Attack</w:t>
-      </w:r>
-      <w:proofErr w:type="spellEnd"/>
-      <w:r>
-        <w:rPr>
-          <w:sz w:val="28"/>
-          <w:szCs w:val="28"/>
-        </w:rPr>
-        <w:t xml:space="preserve"> </w:t>
+        <w:t xml:space="preserve">D Ant Attack </w:t>
       </w:r>
       <w:r>
         <w:rPr>
@@ -10488,31 +10473,13 @@
         </w:rPr>
         <w:t xml:space="preserve">Рисунок 1.8 – Внешний вид игры </w:t>
       </w:r>
-      <w:proofErr w:type="spellStart"/>
-      <w:r>
-        <w:rPr>
-          <w:sz w:val="28"/>
-          <w:szCs w:val="28"/>
-        </w:rPr>
-        <w:t>Congo</w:t>
-      </w:r>
-      <w:proofErr w:type="spellEnd"/>
-      <w:r>
-        <w:rPr>
-          <w:sz w:val="28"/>
-          <w:szCs w:val="28"/>
-        </w:rPr>
-        <w:t xml:space="preserve"> </w:t>
-      </w:r>
-      <w:proofErr w:type="spellStart"/>
-      <w:r>
-        <w:rPr>
-          <w:sz w:val="28"/>
-          <w:szCs w:val="28"/>
-        </w:rPr>
-        <w:t>Bongo</w:t>
-      </w:r>
-      <w:proofErr w:type="spellEnd"/>
+      <w:r>
+        <w:rPr>
+          <w:sz w:val="28"/>
+          <w:szCs w:val="28"/>
+        </w:rPr>
+        <w:t>Congo Bongo</w:t>
+      </w:r>
     </w:p>
     <w:p>
       <w:pPr>
@@ -10644,33 +10611,8 @@
           <w:sz w:val="28"/>
           <w:szCs w:val="28"/>
         </w:rPr>
-        <w:t xml:space="preserve">D </w:t>
-      </w:r>
-      <w:proofErr w:type="spellStart"/>
-      <w:r>
-        <w:rPr>
-          <w:sz w:val="28"/>
-          <w:szCs w:val="28"/>
-        </w:rPr>
-        <w:t>Ant</w:t>
-      </w:r>
-      <w:proofErr w:type="spellEnd"/>
-      <w:r>
-        <w:rPr>
-          <w:sz w:val="28"/>
-          <w:szCs w:val="28"/>
-        </w:rPr>
-        <w:t xml:space="preserve"> </w:t>
-      </w:r>
-      <w:proofErr w:type="spellStart"/>
-      <w:r>
-        <w:rPr>
-          <w:sz w:val="28"/>
-          <w:szCs w:val="28"/>
-        </w:rPr>
-        <w:t>Attack</w:t>
-      </w:r>
-      <w:proofErr w:type="spellEnd"/>
+        <w:t>D Ant Attack</w:t>
+      </w:r>
     </w:p>
     <w:p>
       <w:pPr>
@@ -10704,29 +10646,8 @@
           <w:sz w:val="28"/>
           <w:szCs w:val="28"/>
         </w:rPr>
-        <w:t xml:space="preserve">Так же ожидается появление первого четырехмерного </w:t>
-      </w:r>
-      <w:proofErr w:type="spellStart"/>
-      <w:r>
-        <w:rPr>
-          <w:i w:val="0"/>
-          <w:iCs w:val="0"/>
-          <w:sz w:val="28"/>
-          <w:szCs w:val="28"/>
-        </w:rPr>
-        <w:t>платформера</w:t>
-      </w:r>
-      <w:proofErr w:type="spellEnd"/>
-      <w:r>
-        <w:rPr>
-          <w:i w:val="0"/>
-          <w:iCs w:val="0"/>
-          <w:sz w:val="28"/>
-          <w:szCs w:val="28"/>
-        </w:rPr>
-        <w:t xml:space="preserve"> </w:t>
-      </w:r>
-      <w:proofErr w:type="spellStart"/>
+        <w:t xml:space="preserve">Так же ожидается появление первого четырехмерного платформера </w:t>
+      </w:r>
       <w:r>
         <w:rPr>
           <w:sz w:val="28"/>
@@ -10734,7 +10655,6 @@
         </w:rPr>
         <w:t>Miegakure</w:t>
       </w:r>
-      <w:proofErr w:type="spellEnd"/>
       <w:r>
         <w:rPr>
           <w:i w:val="0"/>
@@ -10792,27 +10712,7 @@
           <w:sz w:val="28"/>
           <w:szCs w:val="28"/>
         </w:rPr>
-        <w:t xml:space="preserve"> </w:t>
-      </w:r>
-      <w:proofErr w:type="spellStart"/>
-      <w:r>
-        <w:rPr>
-          <w:i w:val="0"/>
-          <w:iCs w:val="0"/>
-          <w:sz w:val="28"/>
-          <w:szCs w:val="28"/>
-        </w:rPr>
-        <w:t>платформером</w:t>
-      </w:r>
-      <w:proofErr w:type="spellEnd"/>
-      <w:r>
-        <w:rPr>
-          <w:i w:val="0"/>
-          <w:iCs w:val="0"/>
-          <w:sz w:val="28"/>
-          <w:szCs w:val="28"/>
-        </w:rPr>
-        <w:t>, однако по нажатию кнопки одно из измерений меняется местами с её четвертым измерением, осуществляя перемещение в четвёртом измерении. Внешний вид будущей игры представлен на рисунке 1.10.</w:t>
+        <w:t xml:space="preserve"> платформером, однако по нажатию кнопки одно из измерений меняется местами с её четвертым измерением, осуществляя перемещение в четвёртом измерении. Внешний вид будущей игры представлен на рисунке 1.10.</w:t>
       </w:r>
     </w:p>
     <w:p>
@@ -10925,7 +10825,6 @@
         </w:rPr>
         <w:t xml:space="preserve">Рисунок 1.10 – Внешний вид игры </w:t>
       </w:r>
-      <w:proofErr w:type="spellStart"/>
       <w:r>
         <w:rPr>
           <w:sz w:val="28"/>
@@ -10933,7 +10832,6 @@
         </w:rPr>
         <w:t>Miegakure</w:t>
       </w:r>
-      <w:proofErr w:type="spellEnd"/>
     </w:p>
     <w:p>
       <w:pPr>
@@ -11165,7 +11063,6 @@
         </w:rPr>
         <w:t xml:space="preserve">. Внешний вид игры будет разработан при помощи </w:t>
       </w:r>
-      <w:proofErr w:type="spellStart"/>
       <w:r>
         <w:rPr>
           <w:sz w:val="28"/>
@@ -11173,7 +11070,6 @@
         </w:rPr>
         <w:t>OpenTK</w:t>
       </w:r>
-      <w:proofErr w:type="spellEnd"/>
       <w:r>
         <w:rPr>
           <w:i w:val="0"/>
@@ -11752,7 +11648,6 @@
         </w:rPr>
         <w:t xml:space="preserve"> создана библиотека классов </w:t>
       </w:r>
-      <w:proofErr w:type="spellStart"/>
       <w:r>
         <w:rPr>
           <w:sz w:val="28"/>
@@ -11761,7 +11656,6 @@
         </w:rPr>
         <w:t>GameEngine</w:t>
       </w:r>
-      <w:proofErr w:type="spellEnd"/>
       <w:r>
         <w:rPr>
           <w:i w:val="0"/>
@@ -12172,7 +12066,6 @@
         </w:rPr>
         <w:t xml:space="preserve">создана новая библиотека классов </w:t>
       </w:r>
-      <w:proofErr w:type="spellStart"/>
       <w:r>
         <w:rPr>
           <w:sz w:val="28"/>
@@ -12181,7 +12074,6 @@
         </w:rPr>
         <w:t>GameLogic</w:t>
       </w:r>
-      <w:proofErr w:type="spellEnd"/>
       <w:r>
         <w:rPr>
           <w:i w:val="0"/>
@@ -12292,7 +12184,6 @@
         </w:rPr>
         <w:t xml:space="preserve">Так же при написании игрового приложения будут использованы паттерны объектно-ориентированного программирования: паттерн «Декоратор» для реализации различных типов врагов и паттерн «Фабричный метод» для реализации платформ. Данные паттерны будут так же реализованы в библиотеке классов </w:t>
       </w:r>
-      <w:proofErr w:type="spellStart"/>
       <w:r>
         <w:rPr>
           <w:sz w:val="28"/>
@@ -12301,7 +12192,6 @@
         </w:rPr>
         <w:t>GameLogic</w:t>
       </w:r>
-      <w:proofErr w:type="spellEnd"/>
       <w:r>
         <w:rPr>
           <w:i w:val="0"/>
@@ -12894,7 +12784,6 @@
         </w:rPr>
         <w:t xml:space="preserve"> [</w:t>
       </w:r>
-      <w:proofErr w:type="spellStart"/>
       <w:r>
         <w:rPr>
           <w:i w:val="0"/>
@@ -12905,7 +12794,6 @@
         </w:rPr>
         <w:t>метанит</w:t>
       </w:r>
-      <w:proofErr w:type="spellEnd"/>
       <w:r>
         <w:rPr>
           <w:i w:val="0"/>
@@ -13368,29 +13256,7 @@
           <w:szCs w:val="28"/>
           <w:lang w:eastAsia="x-none"/>
         </w:rPr>
-        <w:t xml:space="preserve">бесплатном графическом редакторе </w:t>
-      </w:r>
-      <w:proofErr w:type="spellStart"/>
-      <w:r>
-        <w:rPr>
-          <w:i w:val="0"/>
-          <w:iCs w:val="0"/>
-          <w:sz w:val="28"/>
-          <w:szCs w:val="28"/>
-          <w:lang w:eastAsia="x-none"/>
-        </w:rPr>
-        <w:t>тайловых</w:t>
-      </w:r>
-      <w:proofErr w:type="spellEnd"/>
-      <w:r>
-        <w:rPr>
-          <w:i w:val="0"/>
-          <w:iCs w:val="0"/>
-          <w:sz w:val="28"/>
-          <w:szCs w:val="28"/>
-          <w:lang w:eastAsia="x-none"/>
-        </w:rPr>
-        <w:t xml:space="preserve"> карт</w:t>
+        <w:t>бесплатном графическом редакторе тайловых карт</w:t>
       </w:r>
       <w:r>
         <w:rPr>
@@ -13566,7 +13432,6 @@
         </w:rPr>
         <w:t xml:space="preserve">е находятся данные не только о блоках, то класс </w:t>
       </w:r>
-      <w:proofErr w:type="spellStart"/>
       <w:r>
         <w:rPr>
           <w:sz w:val="28"/>
@@ -13575,7 +13440,6 @@
         </w:rPr>
         <w:t>LevelFactory</w:t>
       </w:r>
-      <w:proofErr w:type="spellEnd"/>
       <w:r>
         <w:rPr>
           <w:sz w:val="28"/>
@@ -13618,7 +13482,6 @@
           <w:lang w:eastAsia="x-none"/>
         </w:rPr>
       </w:pPr>
-      <w:proofErr w:type="spellStart"/>
       <w:r>
         <w:rPr>
           <w:sz w:val="28"/>
@@ -13627,7 +13490,6 @@
         </w:rPr>
         <w:t>Tiled</w:t>
       </w:r>
-      <w:proofErr w:type="spellEnd"/>
       <w:r>
         <w:rPr>
           <w:i w:val="0"/>
@@ -13690,51 +13552,7 @@
           <w:szCs w:val="28"/>
           <w:lang w:eastAsia="x-none"/>
         </w:rPr>
-        <w:t xml:space="preserve"> это редактор </w:t>
-      </w:r>
-      <w:proofErr w:type="spellStart"/>
-      <w:r>
-        <w:rPr>
-          <w:i w:val="0"/>
-          <w:iCs w:val="0"/>
-          <w:sz w:val="28"/>
-          <w:szCs w:val="28"/>
-          <w:lang w:eastAsia="x-none"/>
-        </w:rPr>
-        <w:t>тайловых</w:t>
-      </w:r>
-      <w:proofErr w:type="spellEnd"/>
-      <w:r>
-        <w:rPr>
-          <w:i w:val="0"/>
-          <w:iCs w:val="0"/>
-          <w:sz w:val="28"/>
-          <w:szCs w:val="28"/>
-          <w:lang w:eastAsia="x-none"/>
-        </w:rPr>
-        <w:t xml:space="preserve"> карт общего назначения для всех </w:t>
-      </w:r>
-      <w:proofErr w:type="spellStart"/>
-      <w:r>
-        <w:rPr>
-          <w:i w:val="0"/>
-          <w:iCs w:val="0"/>
-          <w:sz w:val="28"/>
-          <w:szCs w:val="28"/>
-          <w:lang w:eastAsia="x-none"/>
-        </w:rPr>
-        <w:t>тайловых</w:t>
-      </w:r>
-      <w:proofErr w:type="spellEnd"/>
-      <w:r>
-        <w:rPr>
-          <w:i w:val="0"/>
-          <w:iCs w:val="0"/>
-          <w:sz w:val="28"/>
-          <w:szCs w:val="28"/>
-          <w:lang w:eastAsia="x-none"/>
-        </w:rPr>
-        <w:t xml:space="preserve"> игр, таких как ролевые игры,</w:t>
+        <w:t xml:space="preserve"> это редактор тайловых карт общего назначения для всех тайловых игр, таких как ролевые игры,</w:t>
       </w:r>
       <w:r>
         <w:rPr>
@@ -13754,29 +13572,7 @@
           <w:szCs w:val="28"/>
           <w:lang w:eastAsia="x-none"/>
         </w:rPr>
-        <w:t xml:space="preserve"> </w:t>
-      </w:r>
-      <w:proofErr w:type="spellStart"/>
-      <w:r>
-        <w:rPr>
-          <w:i w:val="0"/>
-          <w:iCs w:val="0"/>
-          <w:sz w:val="28"/>
-          <w:szCs w:val="28"/>
-          <w:lang w:eastAsia="x-none"/>
-        </w:rPr>
-        <w:t>платформеры</w:t>
-      </w:r>
-      <w:proofErr w:type="spellEnd"/>
-      <w:r>
-        <w:rPr>
-          <w:i w:val="0"/>
-          <w:iCs w:val="0"/>
-          <w:sz w:val="28"/>
-          <w:szCs w:val="28"/>
-          <w:lang w:eastAsia="x-none"/>
-        </w:rPr>
-        <w:t>.</w:t>
+        <w:t xml:space="preserve"> платформеры.</w:t>
       </w:r>
     </w:p>
     <w:p>
@@ -13830,7 +13626,6 @@
         </w:rPr>
         <w:t xml:space="preserve">. Его можно использовать для создания карт любого размера без ограничений по размеру плитки или количеству слоев или плиток, которые можно использовать. Картам, слоям, плиткам и объектам можно назначать произвольные свойства. Формат карты </w:t>
       </w:r>
-      <w:proofErr w:type="spellStart"/>
       <w:r>
         <w:rPr>
           <w:sz w:val="28"/>
@@ -13839,7 +13634,6 @@
         </w:rPr>
         <w:t>Tiled</w:t>
       </w:r>
-      <w:proofErr w:type="spellEnd"/>
       <w:r>
         <w:rPr>
           <w:i w:val="0"/>
@@ -13860,7 +13654,6 @@
         </w:rPr>
         <w:t>.</w:t>
       </w:r>
-      <w:proofErr w:type="spellStart"/>
       <w:r>
         <w:rPr>
           <w:sz w:val="28"/>
@@ -13869,38 +13662,15 @@
         </w:rPr>
         <w:t>tmx</w:t>
       </w:r>
-      <w:proofErr w:type="spellEnd"/>
-      <w:r>
-        <w:rPr>
-          <w:i w:val="0"/>
-          <w:iCs w:val="0"/>
-          <w:sz w:val="28"/>
-          <w:szCs w:val="28"/>
-          <w:lang w:eastAsia="x-none"/>
-        </w:rPr>
-        <w:t xml:space="preserve">) прост для понимания и позволяет использовать несколько наборов </w:t>
-      </w:r>
-      <w:proofErr w:type="spellStart"/>
-      <w:r>
-        <w:rPr>
-          <w:i w:val="0"/>
-          <w:iCs w:val="0"/>
-          <w:sz w:val="28"/>
-          <w:szCs w:val="28"/>
-          <w:lang w:eastAsia="x-none"/>
-        </w:rPr>
-        <w:t>тайлов</w:t>
-      </w:r>
-      <w:proofErr w:type="spellEnd"/>
-      <w:r>
-        <w:rPr>
-          <w:i w:val="0"/>
-          <w:iCs w:val="0"/>
-          <w:sz w:val="28"/>
-          <w:szCs w:val="28"/>
-          <w:lang w:eastAsia="x-none"/>
-        </w:rPr>
-        <w:t xml:space="preserve"> на любой карте. </w:t>
+      <w:r>
+        <w:rPr>
+          <w:i w:val="0"/>
+          <w:iCs w:val="0"/>
+          <w:sz w:val="28"/>
+          <w:szCs w:val="28"/>
+          <w:lang w:eastAsia="x-none"/>
+        </w:rPr>
+        <w:t xml:space="preserve">) прост для понимания и позволяет использовать несколько наборов тайлов на любой карте. </w:t>
       </w:r>
       <w:r>
         <w:rPr>
@@ -13920,29 +13690,7 @@
           <w:szCs w:val="28"/>
           <w:lang w:eastAsia="x-none"/>
         </w:rPr>
-        <w:t xml:space="preserve">аборы </w:t>
-      </w:r>
-      <w:proofErr w:type="spellStart"/>
-      <w:r>
-        <w:rPr>
-          <w:i w:val="0"/>
-          <w:iCs w:val="0"/>
-          <w:sz w:val="28"/>
-          <w:szCs w:val="28"/>
-          <w:lang w:eastAsia="x-none"/>
-        </w:rPr>
-        <w:t>тайлов</w:t>
-      </w:r>
-      <w:proofErr w:type="spellEnd"/>
-      <w:r>
-        <w:rPr>
-          <w:i w:val="0"/>
-          <w:iCs w:val="0"/>
-          <w:sz w:val="28"/>
-          <w:szCs w:val="28"/>
-          <w:lang w:eastAsia="x-none"/>
-        </w:rPr>
-        <w:t xml:space="preserve"> можно </w:t>
+        <w:t xml:space="preserve">аборы тайлов можно </w:t>
       </w:r>
       <w:r>
         <w:rPr>
@@ -14348,7 +14096,6 @@
         </w:rPr>
         <w:t xml:space="preserve"> </w:t>
       </w:r>
-      <w:proofErr w:type="spellStart"/>
       <w:r>
         <w:rPr>
           <w:sz w:val="28"/>
@@ -14357,7 +14104,6 @@
         </w:rPr>
         <w:t>GameEngine</w:t>
       </w:r>
-      <w:proofErr w:type="spellEnd"/>
       <w:r>
         <w:rPr>
           <w:sz w:val="28"/>
@@ -14384,7 +14130,6 @@
         </w:rPr>
         <w:t xml:space="preserve"> </w:t>
       </w:r>
-      <w:proofErr w:type="spellStart"/>
       <w:r>
         <w:rPr>
           <w:sz w:val="28"/>
@@ -14393,7 +14138,6 @@
         </w:rPr>
         <w:t>GameLogic</w:t>
       </w:r>
-      <w:proofErr w:type="spellEnd"/>
       <w:r>
         <w:rPr>
           <w:i w:val="0"/>
@@ -14414,7 +14158,6 @@
         </w:rPr>
         <w:t xml:space="preserve"> Библиотека классов </w:t>
       </w:r>
-      <w:proofErr w:type="spellStart"/>
       <w:r>
         <w:rPr>
           <w:sz w:val="28"/>
@@ -14423,7 +14166,6 @@
         </w:rPr>
         <w:t>GameEngine</w:t>
       </w:r>
-      <w:proofErr w:type="spellEnd"/>
       <w:r>
         <w:rPr>
           <w:sz w:val="28"/>
@@ -14462,7 +14204,6 @@
         </w:rPr>
         <w:t xml:space="preserve">функционирования игрового движка, а библиотека классов </w:t>
       </w:r>
-      <w:proofErr w:type="spellStart"/>
       <w:r>
         <w:rPr>
           <w:sz w:val="28"/>
@@ -14471,7 +14212,6 @@
         </w:rPr>
         <w:t>GameLogic</w:t>
       </w:r>
-      <w:proofErr w:type="spellEnd"/>
       <w:r>
         <w:rPr>
           <w:sz w:val="28"/>
@@ -14514,7 +14254,6 @@
         </w:rPr>
         <w:t xml:space="preserve">Далее рассматривается библиотека классов </w:t>
       </w:r>
-      <w:proofErr w:type="spellStart"/>
       <w:r>
         <w:rPr>
           <w:sz w:val="28"/>
@@ -14523,7 +14262,6 @@
         </w:rPr>
         <w:t>GameEngine</w:t>
       </w:r>
-      <w:proofErr w:type="spellEnd"/>
       <w:r>
         <w:rPr>
           <w:sz w:val="28"/>
@@ -14566,7 +14304,6 @@
         </w:rPr>
         <w:t xml:space="preserve">Классы библиотеки </w:t>
       </w:r>
-      <w:proofErr w:type="spellStart"/>
       <w:r>
         <w:rPr>
           <w:sz w:val="28"/>
@@ -14575,7 +14312,6 @@
         </w:rPr>
         <w:t>GameEngine</w:t>
       </w:r>
-      <w:proofErr w:type="spellEnd"/>
       <w:r>
         <w:rPr>
           <w:i w:val="0"/>
@@ -14615,7 +14351,6 @@
         </w:rPr>
         <w:t xml:space="preserve">Класс </w:t>
       </w:r>
-      <w:proofErr w:type="spellStart"/>
       <w:r>
         <w:rPr>
           <w:sz w:val="28"/>
@@ -14624,7 +14359,6 @@
         </w:rPr>
         <w:t>GameObject</w:t>
       </w:r>
-      <w:proofErr w:type="spellEnd"/>
       <w:r>
         <w:rPr>
           <w:sz w:val="28"/>
@@ -14804,7 +14538,6 @@
         </w:rPr>
         <w:t xml:space="preserve"> </w:t>
       </w:r>
-      <w:proofErr w:type="spellStart"/>
       <w:r>
         <w:rPr>
           <w:sz w:val="28"/>
@@ -14813,7 +14546,6 @@
         </w:rPr>
         <w:t>GameComponent</w:t>
       </w:r>
-      <w:proofErr w:type="spellEnd"/>
       <w:r>
         <w:rPr>
           <w:sz w:val="28"/>
@@ -15015,7 +14747,6 @@
         </w:rPr>
         <w:t xml:space="preserve"> </w:t>
       </w:r>
-      <w:proofErr w:type="spellStart"/>
       <w:r>
         <w:rPr>
           <w:sz w:val="28"/>
@@ -15024,7 +14755,6 @@
         </w:rPr>
         <w:t>ContentPipe</w:t>
       </w:r>
-      <w:proofErr w:type="spellEnd"/>
       <w:r>
         <w:rPr>
           <w:sz w:val="28"/>
@@ -15150,7 +14880,6 @@
         </w:rPr>
         <w:t xml:space="preserve"> </w:t>
       </w:r>
-      <w:proofErr w:type="spellStart"/>
       <w:r>
         <w:rPr>
           <w:sz w:val="28"/>
@@ -15159,7 +14888,6 @@
         </w:rPr>
         <w:t>Spritebatch</w:t>
       </w:r>
-      <w:proofErr w:type="spellEnd"/>
       <w:r>
         <w:rPr>
           <w:sz w:val="28"/>
@@ -15705,7 +15433,6 @@
         </w:rPr>
         <w:t xml:space="preserve">рассматривается библиотека классов </w:t>
       </w:r>
-      <w:proofErr w:type="spellStart"/>
       <w:r>
         <w:rPr>
           <w:sz w:val="28"/>
@@ -15714,7 +15441,6 @@
         </w:rPr>
         <w:t>GameLogic</w:t>
       </w:r>
-      <w:proofErr w:type="spellEnd"/>
       <w:r>
         <w:rPr>
           <w:i w:val="0"/>
@@ -15795,7 +15521,6 @@
         </w:rPr>
         <w:t xml:space="preserve">Паттерн «Декоратор» используется для генерации различных типов врагов для дальнобойной и ближней атаки. В данном случае реализованы 3 типа врагов: </w:t>
       </w:r>
-      <w:proofErr w:type="spellStart"/>
       <w:r>
         <w:rPr>
           <w:sz w:val="28"/>
@@ -15804,7 +15529,6 @@
         </w:rPr>
         <w:t>HorizontalEnemy</w:t>
       </w:r>
-      <w:proofErr w:type="spellEnd"/>
       <w:r>
         <w:rPr>
           <w:sz w:val="28"/>
@@ -15843,7 +15567,6 @@
         </w:rPr>
         <w:t xml:space="preserve">горизонтально, </w:t>
       </w:r>
-      <w:proofErr w:type="spellStart"/>
       <w:r>
         <w:rPr>
           <w:sz w:val="28"/>
@@ -15860,7 +15583,6 @@
         </w:rPr>
         <w:t>Enemy</w:t>
       </w:r>
-      <w:proofErr w:type="spellEnd"/>
       <w:r>
         <w:rPr>
           <w:sz w:val="28"/>
@@ -15879,7 +15601,6 @@
         </w:rPr>
         <w:t xml:space="preserve">враг, атакующий игрока пулями с дальнего расстояния и </w:t>
       </w:r>
-      <w:proofErr w:type="spellStart"/>
       <w:r>
         <w:rPr>
           <w:sz w:val="28"/>
@@ -15896,7 +15617,6 @@
         </w:rPr>
         <w:t>Enemy</w:t>
       </w:r>
-      <w:proofErr w:type="spellEnd"/>
       <w:r>
         <w:rPr>
           <w:sz w:val="28"/>
@@ -15982,7 +15702,6 @@
         </w:rPr>
         <w:t xml:space="preserve"> различных типов блоков, а именно </w:t>
       </w:r>
-      <w:proofErr w:type="spellStart"/>
       <w:r>
         <w:rPr>
           <w:rFonts w:eastAsiaTheme="minorHAnsi"/>
@@ -15993,7 +15712,6 @@
         </w:rPr>
         <w:t>Solid</w:t>
       </w:r>
-      <w:proofErr w:type="spellEnd"/>
       <w:r>
         <w:rPr>
           <w:rFonts w:eastAsiaTheme="minorHAnsi"/>
@@ -16026,7 +15744,6 @@
         </w:rPr>
         <w:t xml:space="preserve"> </w:t>
       </w:r>
-      <w:proofErr w:type="spellStart"/>
       <w:r>
         <w:rPr>
           <w:rFonts w:eastAsiaTheme="minorHAnsi"/>
@@ -16037,7 +15754,6 @@
         </w:rPr>
         <w:t>Empty</w:t>
       </w:r>
-      <w:proofErr w:type="spellEnd"/>
       <w:r>
         <w:rPr>
           <w:rFonts w:eastAsiaTheme="minorHAnsi"/>
@@ -16112,7 +15828,6 @@
         </w:rPr>
         <w:t xml:space="preserve"> </w:t>
       </w:r>
-      <w:proofErr w:type="spellStart"/>
       <w:r>
         <w:rPr>
           <w:rFonts w:eastAsiaTheme="minorHAnsi"/>
@@ -16123,7 +15838,6 @@
         </w:rPr>
         <w:t>Ladder</w:t>
       </w:r>
-      <w:proofErr w:type="spellEnd"/>
       <w:r>
         <w:rPr>
           <w:rFonts w:eastAsiaTheme="minorHAnsi"/>
@@ -16156,7 +15870,6 @@
         </w:rPr>
         <w:t xml:space="preserve"> </w:t>
       </w:r>
-      <w:proofErr w:type="spellStart"/>
       <w:r>
         <w:rPr>
           <w:rFonts w:eastAsiaTheme="minorHAnsi"/>
@@ -16167,7 +15880,6 @@
         </w:rPr>
         <w:t>LadderPlatform</w:t>
       </w:r>
-      <w:proofErr w:type="spellEnd"/>
       <w:r>
         <w:rPr>
           <w:rFonts w:eastAsiaTheme="minorHAnsi"/>
@@ -16213,7 +15925,6 @@
         </w:rPr>
         <w:t xml:space="preserve"> </w:t>
       </w:r>
-      <w:proofErr w:type="spellStart"/>
       <w:r>
         <w:rPr>
           <w:rFonts w:eastAsiaTheme="minorHAnsi"/>
@@ -16224,7 +15935,6 @@
         </w:rPr>
         <w:t>SpikeUp</w:t>
       </w:r>
-      <w:proofErr w:type="spellEnd"/>
       <w:r>
         <w:rPr>
           <w:rFonts w:eastAsiaTheme="minorHAnsi"/>
@@ -16235,7 +15945,6 @@
         </w:rPr>
         <w:t xml:space="preserve">, </w:t>
       </w:r>
-      <w:proofErr w:type="spellStart"/>
       <w:r>
         <w:rPr>
           <w:rFonts w:eastAsiaTheme="minorHAnsi"/>
@@ -16246,7 +15955,6 @@
         </w:rPr>
         <w:t>SpikeDown</w:t>
       </w:r>
-      <w:proofErr w:type="spellEnd"/>
       <w:r>
         <w:rPr>
           <w:rFonts w:eastAsiaTheme="minorHAnsi"/>
@@ -16257,7 +15965,6 @@
         </w:rPr>
         <w:t xml:space="preserve">, </w:t>
       </w:r>
-      <w:proofErr w:type="spellStart"/>
       <w:r>
         <w:rPr>
           <w:rFonts w:eastAsiaTheme="minorHAnsi"/>
@@ -16268,7 +15975,6 @@
         </w:rPr>
         <w:t>SpikeLeft</w:t>
       </w:r>
-      <w:proofErr w:type="spellEnd"/>
       <w:r>
         <w:rPr>
           <w:rFonts w:eastAsiaTheme="minorHAnsi"/>
@@ -16289,7 +15995,6 @@
         </w:rPr>
         <w:t xml:space="preserve"> </w:t>
       </w:r>
-      <w:proofErr w:type="spellStart"/>
       <w:r>
         <w:rPr>
           <w:rFonts w:eastAsiaTheme="minorHAnsi"/>
@@ -16300,7 +16005,6 @@
         </w:rPr>
         <w:t>SpikeRight</w:t>
       </w:r>
-      <w:proofErr w:type="spellEnd"/>
       <w:r>
         <w:rPr>
           <w:rFonts w:eastAsiaTheme="minorHAnsi"/>
@@ -16434,7 +16138,6 @@
         </w:rPr>
         <w:t xml:space="preserve">Классы библиотеки </w:t>
       </w:r>
-      <w:proofErr w:type="spellStart"/>
       <w:r>
         <w:rPr>
           <w:sz w:val="28"/>
@@ -16443,7 +16146,6 @@
         </w:rPr>
         <w:t>GameLogic</w:t>
       </w:r>
-      <w:proofErr w:type="spellEnd"/>
       <w:r>
         <w:rPr>
           <w:i w:val="0"/>
@@ -16687,7 +16389,6 @@
         </w:rPr>
         <w:t xml:space="preserve">Класс </w:t>
       </w:r>
-      <w:proofErr w:type="spellStart"/>
       <w:r>
         <w:rPr>
           <w:sz w:val="28"/>
@@ -16696,7 +16397,6 @@
         </w:rPr>
         <w:t>EnemyDecorator</w:t>
       </w:r>
-      <w:proofErr w:type="spellEnd"/>
       <w:r>
         <w:rPr>
           <w:sz w:val="28"/>
@@ -16779,7 +16479,6 @@
         </w:rPr>
         <w:t xml:space="preserve">Класс </w:t>
       </w:r>
-      <w:proofErr w:type="spellStart"/>
       <w:r>
         <w:rPr>
           <w:sz w:val="28"/>
@@ -16788,7 +16487,6 @@
         </w:rPr>
         <w:t>HorizontalEnemy</w:t>
       </w:r>
-      <w:proofErr w:type="spellEnd"/>
       <w:r>
         <w:rPr>
           <w:sz w:val="28"/>
@@ -16884,7 +16582,6 @@
         </w:rPr>
         <w:t xml:space="preserve">Класс </w:t>
       </w:r>
-      <w:proofErr w:type="spellStart"/>
       <w:r>
         <w:rPr>
           <w:sz w:val="28"/>
@@ -16901,7 +16598,6 @@
         </w:rPr>
         <w:t>Enemy</w:t>
       </w:r>
-      <w:proofErr w:type="spellEnd"/>
       <w:r>
         <w:rPr>
           <w:sz w:val="28"/>
@@ -16975,7 +16671,6 @@
         </w:rPr>
         <w:t xml:space="preserve">Класс </w:t>
       </w:r>
-      <w:proofErr w:type="spellStart"/>
       <w:r>
         <w:rPr>
           <w:sz w:val="28"/>
@@ -16992,7 +16687,6 @@
         </w:rPr>
         <w:t>Enemy</w:t>
       </w:r>
-      <w:proofErr w:type="spellEnd"/>
       <w:r>
         <w:rPr>
           <w:sz w:val="28"/>
@@ -17347,7 +17041,6 @@
         </w:rPr>
         <w:t xml:space="preserve">Класс </w:t>
       </w:r>
-      <w:proofErr w:type="spellStart"/>
       <w:r>
         <w:rPr>
           <w:sz w:val="28"/>
@@ -17356,7 +17049,6 @@
         </w:rPr>
         <w:t>LevelFactory</w:t>
       </w:r>
-      <w:proofErr w:type="spellEnd"/>
       <w:r>
         <w:rPr>
           <w:sz w:val="28"/>
@@ -17717,7 +17409,6 @@
         </w:rPr>
         <w:t xml:space="preserve"> В данном проекте находится три формы: </w:t>
       </w:r>
-      <w:proofErr w:type="spellStart"/>
       <w:r>
         <w:rPr>
           <w:sz w:val="28"/>
@@ -17726,7 +17417,6 @@
         </w:rPr>
         <w:t>MainWindow</w:t>
       </w:r>
-      <w:proofErr w:type="spellEnd"/>
       <w:r>
         <w:rPr>
           <w:sz w:val="28"/>
@@ -17755,7 +17445,6 @@
         </w:rPr>
         <w:t xml:space="preserve"> собственно главное меню игрового приложения, </w:t>
       </w:r>
-      <w:proofErr w:type="spellStart"/>
       <w:r>
         <w:rPr>
           <w:sz w:val="28"/>
@@ -17764,7 +17453,6 @@
         </w:rPr>
         <w:t>AuthorWindow</w:t>
       </w:r>
-      <w:proofErr w:type="spellEnd"/>
       <w:r>
         <w:rPr>
           <w:sz w:val="28"/>
@@ -17803,7 +17491,6 @@
         </w:rPr>
         <w:t xml:space="preserve">б авторе данного курсового проекта, </w:t>
       </w:r>
-      <w:proofErr w:type="spellStart"/>
       <w:r>
         <w:rPr>
           <w:sz w:val="28"/>
@@ -17812,7 +17499,6 @@
         </w:rPr>
         <w:t>HelpWindow</w:t>
       </w:r>
-      <w:proofErr w:type="spellEnd"/>
       <w:r>
         <w:rPr>
           <w:sz w:val="28"/>
@@ -17894,7 +17580,6 @@
         </w:rPr>
         <w:t xml:space="preserve">. Он наследует класс </w:t>
       </w:r>
-      <w:proofErr w:type="spellStart"/>
       <w:r>
         <w:rPr>
           <w:sz w:val="28"/>
@@ -17903,7 +17588,6 @@
         </w:rPr>
         <w:t>GameWindow</w:t>
       </w:r>
-      <w:proofErr w:type="spellEnd"/>
       <w:r>
         <w:rPr>
           <w:i w:val="0"/>
@@ -17924,7 +17608,6 @@
         </w:rPr>
         <w:t xml:space="preserve">который в свою очередь является классом графической библиотеки-обертки </w:t>
       </w:r>
-      <w:proofErr w:type="spellStart"/>
       <w:r>
         <w:rPr>
           <w:sz w:val="28"/>
@@ -17933,7 +17616,6 @@
         </w:rPr>
         <w:t>OpenTK</w:t>
       </w:r>
-      <w:proofErr w:type="spellEnd"/>
       <w:r>
         <w:rPr>
           <w:i w:val="0"/>
@@ -18020,7 +17702,6 @@
         </w:rPr>
         <w:t xml:space="preserve">использует ссылки на библиотеки классов </w:t>
       </w:r>
-      <w:proofErr w:type="spellStart"/>
       <w:r>
         <w:rPr>
           <w:sz w:val="28"/>
@@ -18029,7 +17710,6 @@
         </w:rPr>
         <w:t>GameEngine</w:t>
       </w:r>
-      <w:proofErr w:type="spellEnd"/>
       <w:r>
         <w:rPr>
           <w:sz w:val="28"/>
@@ -18056,7 +17736,6 @@
         </w:rPr>
         <w:t xml:space="preserve"> </w:t>
       </w:r>
-      <w:proofErr w:type="spellStart"/>
       <w:r>
         <w:rPr>
           <w:sz w:val="28"/>
@@ -18065,7 +17744,6 @@
         </w:rPr>
         <w:t>GameLogic</w:t>
       </w:r>
-      <w:proofErr w:type="spellEnd"/>
       <w:r>
         <w:rPr>
           <w:i w:val="0"/>
@@ -18096,7 +17774,6 @@
         </w:rPr>
         <w:t xml:space="preserve">В нем переопределены самые необходимые методы класса </w:t>
       </w:r>
-      <w:proofErr w:type="spellStart"/>
       <w:r>
         <w:rPr>
           <w:sz w:val="28"/>
@@ -18105,7 +17782,6 @@
         </w:rPr>
         <w:t>GameWindow</w:t>
       </w:r>
-      <w:proofErr w:type="spellEnd"/>
       <w:r>
         <w:rPr>
           <w:i w:val="0"/>
@@ -18124,11 +17800,7 @@
         <w:ind w:left="0" w:firstLine="709"/>
         <w:jc w:val="both"/>
         <w:rPr>
-          <w:i w:val="0"/>
-          <w:iCs w:val="0"/>
-          <w:sz w:val="28"/>
-          <w:szCs w:val="28"/>
-          <w:lang w:eastAsia="x-none"/>
+          <w:noProof/>
         </w:rPr>
       </w:pPr>
     </w:p>
@@ -18139,11 +17811,7 @@
         <w:ind w:left="0" w:firstLine="709"/>
         <w:jc w:val="both"/>
         <w:rPr>
-          <w:i w:val="0"/>
-          <w:iCs w:val="0"/>
-          <w:sz w:val="28"/>
-          <w:szCs w:val="28"/>
-          <w:lang w:eastAsia="x-none"/>
+          <w:noProof/>
         </w:rPr>
       </w:pPr>
     </w:p>
@@ -18154,11 +17822,7 @@
         <w:ind w:left="0" w:firstLine="709"/>
         <w:jc w:val="both"/>
         <w:rPr>
-          <w:i w:val="0"/>
-          <w:iCs w:val="0"/>
-          <w:sz w:val="28"/>
-          <w:szCs w:val="28"/>
-          <w:lang w:eastAsia="x-none"/>
+          <w:noProof/>
         </w:rPr>
       </w:pPr>
     </w:p>
@@ -18169,11 +17833,7 @@
         <w:ind w:left="0" w:firstLine="709"/>
         <w:jc w:val="both"/>
         <w:rPr>
-          <w:i w:val="0"/>
-          <w:iCs w:val="0"/>
-          <w:sz w:val="28"/>
-          <w:szCs w:val="28"/>
-          <w:lang w:eastAsia="x-none"/>
+          <w:noProof/>
         </w:rPr>
       </w:pPr>
     </w:p>
@@ -18184,11 +17844,7 @@
         <w:ind w:left="0" w:firstLine="709"/>
         <w:jc w:val="both"/>
         <w:rPr>
-          <w:i w:val="0"/>
-          <w:iCs w:val="0"/>
-          <w:sz w:val="28"/>
-          <w:szCs w:val="28"/>
-          <w:lang w:eastAsia="x-none"/>
+          <w:noProof/>
         </w:rPr>
       </w:pPr>
     </w:p>
@@ -18199,11 +17855,7 @@
         <w:ind w:left="0" w:firstLine="709"/>
         <w:jc w:val="both"/>
         <w:rPr>
-          <w:i w:val="0"/>
-          <w:iCs w:val="0"/>
-          <w:sz w:val="28"/>
-          <w:szCs w:val="28"/>
-          <w:lang w:eastAsia="x-none"/>
+          <w:noProof/>
         </w:rPr>
       </w:pPr>
     </w:p>
@@ -18214,11 +17866,7 @@
         <w:ind w:left="0" w:firstLine="709"/>
         <w:jc w:val="both"/>
         <w:rPr>
-          <w:i w:val="0"/>
-          <w:iCs w:val="0"/>
-          <w:sz w:val="28"/>
-          <w:szCs w:val="28"/>
-          <w:lang w:eastAsia="x-none"/>
+          <w:noProof/>
         </w:rPr>
       </w:pPr>
     </w:p>
@@ -18229,11 +17877,7 @@
         <w:ind w:left="0" w:firstLine="709"/>
         <w:jc w:val="both"/>
         <w:rPr>
-          <w:i w:val="0"/>
-          <w:iCs w:val="0"/>
-          <w:sz w:val="28"/>
-          <w:szCs w:val="28"/>
-          <w:lang w:eastAsia="x-none"/>
+          <w:noProof/>
         </w:rPr>
       </w:pPr>
     </w:p>
@@ -18242,6 +17886,20 @@
         <w:pStyle w:val="a5"/>
         <w:spacing w:line="276" w:lineRule="auto"/>
         <w:ind w:left="0" w:firstLine="709"/>
+        <w:jc w:val="both"/>
+        <w:rPr>
+          <w:i w:val="0"/>
+          <w:iCs w:val="0"/>
+          <w:sz w:val="28"/>
+          <w:szCs w:val="28"/>
+          <w:lang w:eastAsia="x-none"/>
+        </w:rPr>
+      </w:pPr>
+    </w:p>
+    <w:p>
+      <w:pPr>
+        <w:spacing w:line="276" w:lineRule="auto"/>
+        <w:ind w:firstLine="0"/>
         <w:jc w:val="both"/>
         <w:rPr>
           <w:i w:val="0"/>
@@ -18315,13 +17973,13 @@
       </w:pPr>
       <w:bookmarkStart w:id="17" w:name="_Toc40809820"/>
       <w:r>
-        <w:t>3.1 Реализация игрового приложения «</w:t>
-      </w:r>
-      <w:r>
-        <w:t>Платформер</w:t>
-      </w:r>
-      <w:r>
-        <w:t>»</w:t>
+        <w:t xml:space="preserve">3.1 </w:t>
+      </w:r>
+      <w:r>
+        <w:t>Алгоритмическая реализация</w:t>
+      </w:r>
+      <w:r>
+        <w:t xml:space="preserve"> игрового приложения</w:t>
       </w:r>
       <w:bookmarkEnd w:id="17"/>
     </w:p>
@@ -18354,6 +18012,1366 @@
           <w:lang w:eastAsia="x-none"/>
         </w:rPr>
       </w:pPr>
+      <w:r>
+        <w:rPr>
+          <w:i w:val="0"/>
+          <w:iCs w:val="0"/>
+          <w:sz w:val="28"/>
+          <w:szCs w:val="28"/>
+          <w:lang w:eastAsia="x-none"/>
+        </w:rPr>
+        <w:t>В данном подпункте рассматривается алгоритм</w:t>
+      </w:r>
+      <w:r>
+        <w:rPr>
+          <w:i w:val="0"/>
+          <w:iCs w:val="0"/>
+          <w:sz w:val="28"/>
+          <w:szCs w:val="28"/>
+          <w:lang w:eastAsia="x-none"/>
+        </w:rPr>
+        <w:t>, реализующий игровое приложение «Платформер».</w:t>
+      </w:r>
+    </w:p>
+    <w:p>
+      <w:pPr>
+        <w:pStyle w:val="a5"/>
+        <w:spacing w:line="276" w:lineRule="auto"/>
+        <w:ind w:left="0" w:firstLine="709"/>
+        <w:jc w:val="both"/>
+        <w:rPr>
+          <w:i w:val="0"/>
+          <w:iCs w:val="0"/>
+          <w:sz w:val="28"/>
+          <w:szCs w:val="28"/>
+          <w:lang w:eastAsia="x-none"/>
+        </w:rPr>
+      </w:pPr>
+      <w:r>
+        <w:rPr>
+          <w:i w:val="0"/>
+          <w:iCs w:val="0"/>
+          <w:sz w:val="28"/>
+          <w:szCs w:val="28"/>
+          <w:lang w:eastAsia="x-none"/>
+        </w:rPr>
+        <w:t xml:space="preserve">При запуске игры открывается проект </w:t>
+      </w:r>
+      <w:r>
+        <w:rPr>
+          <w:sz w:val="28"/>
+          <w:szCs w:val="28"/>
+          <w:lang w:val="en-US" w:eastAsia="x-none"/>
+        </w:rPr>
+        <w:t>Windows</w:t>
+      </w:r>
+      <w:r>
+        <w:rPr>
+          <w:sz w:val="28"/>
+          <w:szCs w:val="28"/>
+          <w:lang w:eastAsia="x-none"/>
+        </w:rPr>
+        <w:t xml:space="preserve"> </w:t>
+      </w:r>
+      <w:r>
+        <w:rPr>
+          <w:sz w:val="28"/>
+          <w:szCs w:val="28"/>
+          <w:lang w:val="en-US" w:eastAsia="x-none"/>
+        </w:rPr>
+        <w:t>Presentation</w:t>
+      </w:r>
+      <w:r>
+        <w:rPr>
+          <w:sz w:val="28"/>
+          <w:szCs w:val="28"/>
+          <w:lang w:eastAsia="x-none"/>
+        </w:rPr>
+        <w:t xml:space="preserve"> </w:t>
+      </w:r>
+      <w:r>
+        <w:rPr>
+          <w:sz w:val="28"/>
+          <w:szCs w:val="28"/>
+          <w:lang w:val="en-US" w:eastAsia="x-none"/>
+        </w:rPr>
+        <w:t>Foundation</w:t>
+      </w:r>
+      <w:r>
+        <w:rPr>
+          <w:i w:val="0"/>
+          <w:iCs w:val="0"/>
+          <w:sz w:val="28"/>
+          <w:szCs w:val="28"/>
+          <w:lang w:eastAsia="x-none"/>
+        </w:rPr>
+        <w:t xml:space="preserve"> с пользовательским интерфейсом. Перед игроком открывается удобное и стильное меню, соответствующее жанру игры. </w:t>
+      </w:r>
+      <w:r>
+        <w:rPr>
+          <w:i w:val="0"/>
+          <w:iCs w:val="0"/>
+          <w:sz w:val="28"/>
+          <w:szCs w:val="28"/>
+          <w:lang w:eastAsia="x-none"/>
+        </w:rPr>
+        <w:t>Главное меню содержит четыре кнопки: «</w:t>
+      </w:r>
+      <w:r>
+        <w:rPr>
+          <w:i w:val="0"/>
+          <w:iCs w:val="0"/>
+          <w:sz w:val="28"/>
+          <w:szCs w:val="28"/>
+          <w:lang w:eastAsia="x-none"/>
+        </w:rPr>
+        <w:t>Начать игру</w:t>
+      </w:r>
+      <w:r>
+        <w:rPr>
+          <w:i w:val="0"/>
+          <w:iCs w:val="0"/>
+          <w:sz w:val="28"/>
+          <w:szCs w:val="28"/>
+          <w:lang w:eastAsia="x-none"/>
+        </w:rPr>
+        <w:t>», «</w:t>
+      </w:r>
+      <w:r>
+        <w:rPr>
+          <w:i w:val="0"/>
+          <w:iCs w:val="0"/>
+          <w:sz w:val="28"/>
+          <w:szCs w:val="28"/>
+          <w:lang w:eastAsia="x-none"/>
+        </w:rPr>
+        <w:t>Об авторе</w:t>
+      </w:r>
+      <w:r>
+        <w:rPr>
+          <w:i w:val="0"/>
+          <w:iCs w:val="0"/>
+          <w:sz w:val="28"/>
+          <w:szCs w:val="28"/>
+          <w:lang w:eastAsia="x-none"/>
+        </w:rPr>
+        <w:t>», «</w:t>
+      </w:r>
+      <w:r>
+        <w:rPr>
+          <w:i w:val="0"/>
+          <w:iCs w:val="0"/>
+          <w:sz w:val="28"/>
+          <w:szCs w:val="28"/>
+          <w:lang w:eastAsia="x-none"/>
+        </w:rPr>
+        <w:t>Помощь</w:t>
+      </w:r>
+      <w:r>
+        <w:rPr>
+          <w:i w:val="0"/>
+          <w:iCs w:val="0"/>
+          <w:sz w:val="28"/>
+          <w:szCs w:val="28"/>
+          <w:lang w:eastAsia="x-none"/>
+        </w:rPr>
+        <w:t>» и «</w:t>
+      </w:r>
+      <w:r>
+        <w:rPr>
+          <w:i w:val="0"/>
+          <w:iCs w:val="0"/>
+          <w:sz w:val="28"/>
+          <w:szCs w:val="28"/>
+          <w:lang w:eastAsia="x-none"/>
+        </w:rPr>
+        <w:t>Выйти</w:t>
+      </w:r>
+      <w:r>
+        <w:rPr>
+          <w:i w:val="0"/>
+          <w:iCs w:val="0"/>
+          <w:sz w:val="28"/>
+          <w:szCs w:val="28"/>
+          <w:lang w:eastAsia="x-none"/>
+        </w:rPr>
+        <w:t>»</w:t>
+      </w:r>
+      <w:r>
+        <w:rPr>
+          <w:i w:val="0"/>
+          <w:iCs w:val="0"/>
+          <w:sz w:val="28"/>
+          <w:szCs w:val="28"/>
+          <w:lang w:eastAsia="x-none"/>
+        </w:rPr>
+        <w:t xml:space="preserve">. </w:t>
+      </w:r>
+      <w:r>
+        <w:rPr>
+          <w:i w:val="0"/>
+          <w:iCs w:val="0"/>
+          <w:sz w:val="28"/>
+          <w:szCs w:val="28"/>
+          <w:lang w:eastAsia="x-none"/>
+        </w:rPr>
+        <w:t>Нажав на кнопку «Об авторе», можно увидеть информацию об авторе и теме курсовой работы</w:t>
+      </w:r>
+      <w:r>
+        <w:rPr>
+          <w:i w:val="0"/>
+          <w:iCs w:val="0"/>
+          <w:sz w:val="28"/>
+          <w:szCs w:val="28"/>
+          <w:lang w:eastAsia="x-none"/>
+        </w:rPr>
+        <w:t>, а если нажать на кнопку «Помощь», то откроется окно, где наглядно представлены кнопки управления персонажем</w:t>
+      </w:r>
+      <w:r>
+        <w:rPr>
+          <w:i w:val="0"/>
+          <w:iCs w:val="0"/>
+          <w:sz w:val="28"/>
+          <w:szCs w:val="28"/>
+          <w:lang w:eastAsia="x-none"/>
+        </w:rPr>
+        <w:t xml:space="preserve">. </w:t>
+      </w:r>
+      <w:r>
+        <w:rPr>
+          <w:i w:val="0"/>
+          <w:iCs w:val="0"/>
+          <w:sz w:val="28"/>
+          <w:szCs w:val="28"/>
+          <w:lang w:eastAsia="x-none"/>
+        </w:rPr>
+        <w:t xml:space="preserve">При нажатии на кнопку «Начать игру» открывается окно игры, которое предоставлено библиотекой-оберткой </w:t>
+      </w:r>
+      <w:r>
+        <w:rPr>
+          <w:sz w:val="28"/>
+          <w:szCs w:val="28"/>
+          <w:lang w:val="en-US" w:eastAsia="x-none"/>
+        </w:rPr>
+        <w:t>OpenTK</w:t>
+      </w:r>
+      <w:r>
+        <w:rPr>
+          <w:i w:val="0"/>
+          <w:iCs w:val="0"/>
+          <w:sz w:val="28"/>
+          <w:szCs w:val="28"/>
+          <w:lang w:eastAsia="x-none"/>
+        </w:rPr>
+        <w:t>.</w:t>
+      </w:r>
+      <w:r>
+        <w:rPr>
+          <w:i w:val="0"/>
+          <w:iCs w:val="0"/>
+          <w:sz w:val="28"/>
+          <w:szCs w:val="28"/>
+          <w:lang w:eastAsia="x-none"/>
+        </w:rPr>
+        <w:t xml:space="preserve"> </w:t>
+      </w:r>
+      <w:r>
+        <w:rPr>
+          <w:i w:val="0"/>
+          <w:iCs w:val="0"/>
+          <w:sz w:val="28"/>
+          <w:szCs w:val="28"/>
+          <w:lang w:eastAsia="x-none"/>
+        </w:rPr>
+        <w:t xml:space="preserve">После нажатия на кнопку, класс </w:t>
+      </w:r>
+      <w:r>
+        <w:rPr>
+          <w:sz w:val="28"/>
+          <w:szCs w:val="28"/>
+          <w:lang w:val="en-US" w:eastAsia="x-none"/>
+        </w:rPr>
+        <w:t>Platformer</w:t>
+      </w:r>
+      <w:r>
+        <w:rPr>
+          <w:sz w:val="28"/>
+          <w:szCs w:val="28"/>
+          <w:lang w:eastAsia="x-none"/>
+        </w:rPr>
+        <w:t xml:space="preserve"> </w:t>
+      </w:r>
+      <w:r>
+        <w:rPr>
+          <w:i w:val="0"/>
+          <w:iCs w:val="0"/>
+          <w:sz w:val="28"/>
+          <w:szCs w:val="28"/>
+          <w:lang w:eastAsia="x-none"/>
+        </w:rPr>
+        <w:t xml:space="preserve">считывает информацию о размере, положении и других характеристиках игрового окна. В инициализаторе класса </w:t>
+      </w:r>
+      <w:r>
+        <w:rPr>
+          <w:sz w:val="28"/>
+          <w:szCs w:val="28"/>
+          <w:lang w:val="en-US" w:eastAsia="x-none"/>
+        </w:rPr>
+        <w:t>Platformer</w:t>
+      </w:r>
+      <w:r>
+        <w:rPr>
+          <w:sz w:val="28"/>
+          <w:szCs w:val="28"/>
+          <w:lang w:eastAsia="x-none"/>
+        </w:rPr>
+        <w:t xml:space="preserve"> </w:t>
+      </w:r>
+      <w:r>
+        <w:rPr>
+          <w:i w:val="0"/>
+          <w:iCs w:val="0"/>
+          <w:sz w:val="28"/>
+          <w:szCs w:val="28"/>
+          <w:lang w:eastAsia="x-none"/>
+        </w:rPr>
+        <w:t>происходит включение вертикальной синхронизации, отключается видимость курсора на игровом поле, учитывается альфа-канал для текстур всех объектов, создается камера, а также инициализируется клавиатура для игрока.</w:t>
+      </w:r>
+    </w:p>
+    <w:p>
+      <w:pPr>
+        <w:pStyle w:val="a5"/>
+        <w:spacing w:line="276" w:lineRule="auto"/>
+        <w:ind w:left="0" w:firstLine="709"/>
+        <w:jc w:val="both"/>
+        <w:rPr>
+          <w:i w:val="0"/>
+          <w:iCs w:val="0"/>
+          <w:sz w:val="28"/>
+          <w:szCs w:val="28"/>
+          <w:lang w:eastAsia="x-none"/>
+        </w:rPr>
+      </w:pPr>
+      <w:r>
+        <w:rPr>
+          <w:i w:val="0"/>
+          <w:iCs w:val="0"/>
+          <w:sz w:val="28"/>
+          <w:szCs w:val="28"/>
+          <w:lang w:eastAsia="x-none"/>
+        </w:rPr>
+        <w:t xml:space="preserve">Далее в переопределенном методе </w:t>
+      </w:r>
+      <w:r>
+        <w:rPr>
+          <w:sz w:val="28"/>
+          <w:szCs w:val="28"/>
+          <w:lang w:val="en-US" w:eastAsia="x-none"/>
+        </w:rPr>
+        <w:t>OnLoad</w:t>
+      </w:r>
+      <w:r>
+        <w:rPr>
+          <w:i w:val="0"/>
+          <w:iCs w:val="0"/>
+          <w:sz w:val="28"/>
+          <w:szCs w:val="28"/>
+          <w:lang w:eastAsia="x-none"/>
+        </w:rPr>
+        <w:t xml:space="preserve"> библиотеки </w:t>
+      </w:r>
+      <w:r>
+        <w:rPr>
+          <w:sz w:val="28"/>
+          <w:szCs w:val="28"/>
+          <w:lang w:val="en-US" w:eastAsia="x-none"/>
+        </w:rPr>
+        <w:t>OpenTK</w:t>
+      </w:r>
+      <w:r>
+        <w:rPr>
+          <w:i w:val="0"/>
+          <w:iCs w:val="0"/>
+          <w:sz w:val="28"/>
+          <w:szCs w:val="28"/>
+          <w:lang w:eastAsia="x-none"/>
+        </w:rPr>
+        <w:t xml:space="preserve"> происходит инициализация игровых ресурсов, а именно происходит загрузка текстуры набора тайлов, загружается уровень</w:t>
+      </w:r>
+      <w:r>
+        <w:rPr>
+          <w:i w:val="0"/>
+          <w:iCs w:val="0"/>
+          <w:sz w:val="28"/>
+          <w:szCs w:val="28"/>
+          <w:lang w:eastAsia="x-none"/>
+        </w:rPr>
+        <w:t>, создается игрок и враги для него.</w:t>
+      </w:r>
+    </w:p>
+    <w:p>
+      <w:pPr>
+        <w:pStyle w:val="a5"/>
+        <w:spacing w:line="276" w:lineRule="auto"/>
+        <w:ind w:left="0" w:firstLine="709"/>
+        <w:jc w:val="both"/>
+        <w:rPr>
+          <w:i w:val="0"/>
+          <w:iCs w:val="0"/>
+          <w:sz w:val="28"/>
+          <w:szCs w:val="28"/>
+          <w:lang w:eastAsia="x-none"/>
+        </w:rPr>
+      </w:pPr>
+      <w:r>
+        <w:rPr>
+          <w:i w:val="0"/>
+          <w:iCs w:val="0"/>
+          <w:sz w:val="28"/>
+          <w:szCs w:val="28"/>
+          <w:lang w:eastAsia="x-none"/>
+        </w:rPr>
+        <w:t xml:space="preserve">После того, как весь необходимый контент для игры был подгружен, начинают свою работу самые главные методы класса </w:t>
+      </w:r>
+      <w:r>
+        <w:rPr>
+          <w:sz w:val="28"/>
+          <w:szCs w:val="28"/>
+          <w:lang w:val="en-US" w:eastAsia="x-none"/>
+        </w:rPr>
+        <w:t>Platformer</w:t>
+      </w:r>
+      <w:r>
+        <w:rPr>
+          <w:i w:val="0"/>
+          <w:iCs w:val="0"/>
+          <w:sz w:val="28"/>
+          <w:szCs w:val="28"/>
+          <w:lang w:eastAsia="x-none"/>
+        </w:rPr>
+        <w:t xml:space="preserve">: метод </w:t>
+      </w:r>
+      <w:r>
+        <w:rPr>
+          <w:sz w:val="28"/>
+          <w:szCs w:val="28"/>
+          <w:lang w:val="en-US" w:eastAsia="x-none"/>
+        </w:rPr>
+        <w:t>OnUpdateFrame</w:t>
+      </w:r>
+      <w:r>
+        <w:rPr>
+          <w:sz w:val="28"/>
+          <w:szCs w:val="28"/>
+          <w:lang w:eastAsia="x-none"/>
+        </w:rPr>
+        <w:t xml:space="preserve"> </w:t>
+      </w:r>
+      <w:r>
+        <w:rPr>
+          <w:i w:val="0"/>
+          <w:iCs w:val="0"/>
+          <w:sz w:val="28"/>
+          <w:szCs w:val="28"/>
+          <w:lang w:eastAsia="x-none"/>
+        </w:rPr>
+        <w:t>для учета обновлений кадров и метод</w:t>
+      </w:r>
+      <w:r>
+        <w:rPr>
+          <w:sz w:val="28"/>
+          <w:szCs w:val="28"/>
+          <w:lang w:eastAsia="x-none"/>
+        </w:rPr>
+        <w:t xml:space="preserve"> </w:t>
+      </w:r>
+      <w:r>
+        <w:rPr>
+          <w:sz w:val="28"/>
+          <w:szCs w:val="28"/>
+          <w:lang w:val="en-US" w:eastAsia="x-none"/>
+        </w:rPr>
+        <w:t>OnRenderFrame</w:t>
+      </w:r>
+      <w:r>
+        <w:rPr>
+          <w:sz w:val="28"/>
+          <w:szCs w:val="28"/>
+          <w:lang w:eastAsia="x-none"/>
+        </w:rPr>
+        <w:t xml:space="preserve"> </w:t>
+      </w:r>
+      <w:r>
+        <w:rPr>
+          <w:i w:val="0"/>
+          <w:iCs w:val="0"/>
+          <w:sz w:val="28"/>
+          <w:szCs w:val="28"/>
+          <w:lang w:eastAsia="x-none"/>
+        </w:rPr>
+        <w:t xml:space="preserve">для отрисовки кадров. </w:t>
+      </w:r>
+      <w:r>
+        <w:rPr>
+          <w:i w:val="0"/>
+          <w:iCs w:val="0"/>
+          <w:sz w:val="28"/>
+          <w:szCs w:val="28"/>
+          <w:lang w:eastAsia="x-none"/>
+        </w:rPr>
+        <w:t xml:space="preserve">Метод </w:t>
+      </w:r>
+      <w:r>
+        <w:rPr>
+          <w:sz w:val="28"/>
+          <w:szCs w:val="28"/>
+          <w:lang w:val="en-US" w:eastAsia="x-none"/>
+        </w:rPr>
+        <w:t>OnRenderFrame</w:t>
+      </w:r>
+      <w:r>
+        <w:rPr>
+          <w:sz w:val="28"/>
+          <w:szCs w:val="28"/>
+          <w:lang w:eastAsia="x-none"/>
+        </w:rPr>
+        <w:t xml:space="preserve"> </w:t>
+      </w:r>
+      <w:r>
+        <w:rPr>
+          <w:i w:val="0"/>
+          <w:iCs w:val="0"/>
+          <w:sz w:val="28"/>
+          <w:szCs w:val="28"/>
+          <w:lang w:eastAsia="x-none"/>
+        </w:rPr>
+        <w:t xml:space="preserve">покадрово отображает объекты на игровой сцене, а в методе </w:t>
+      </w:r>
+      <w:r>
+        <w:rPr>
+          <w:sz w:val="28"/>
+          <w:szCs w:val="28"/>
+          <w:lang w:val="en-US" w:eastAsia="x-none"/>
+        </w:rPr>
+        <w:t>OnUpdateFrame</w:t>
+      </w:r>
+      <w:r>
+        <w:rPr>
+          <w:sz w:val="28"/>
+          <w:szCs w:val="28"/>
+          <w:lang w:eastAsia="x-none"/>
+        </w:rPr>
+        <w:t xml:space="preserve"> </w:t>
+      </w:r>
+      <w:r>
+        <w:rPr>
+          <w:i w:val="0"/>
+          <w:iCs w:val="0"/>
+          <w:sz w:val="28"/>
+          <w:szCs w:val="28"/>
+          <w:lang w:eastAsia="x-none"/>
+        </w:rPr>
+        <w:t>взаимодействуют все остальные методы класса, обеспечивая функционирование игрового приложения.</w:t>
+      </w:r>
+    </w:p>
+    <w:p>
+      <w:pPr>
+        <w:pStyle w:val="a5"/>
+        <w:spacing w:line="276" w:lineRule="auto"/>
+        <w:ind w:left="0" w:firstLine="709"/>
+        <w:jc w:val="both"/>
+        <w:rPr>
+          <w:i w:val="0"/>
+          <w:iCs w:val="0"/>
+          <w:sz w:val="28"/>
+          <w:szCs w:val="28"/>
+          <w:lang w:eastAsia="x-none"/>
+        </w:rPr>
+      </w:pPr>
+      <w:r>
+        <w:rPr>
+          <w:i w:val="0"/>
+          <w:iCs w:val="0"/>
+          <w:sz w:val="28"/>
+          <w:szCs w:val="28"/>
+          <w:lang w:eastAsia="x-none"/>
+        </w:rPr>
+        <w:t xml:space="preserve">За управление персонажем отвечает метод </w:t>
+      </w:r>
+      <w:r>
+        <w:rPr>
+          <w:sz w:val="28"/>
+          <w:szCs w:val="28"/>
+          <w:lang w:val="en-US" w:eastAsia="x-none"/>
+        </w:rPr>
+        <w:t>Move</w:t>
+      </w:r>
+      <w:r>
+        <w:rPr>
+          <w:i w:val="0"/>
+          <w:iCs w:val="0"/>
+          <w:sz w:val="28"/>
+          <w:szCs w:val="28"/>
+          <w:lang w:eastAsia="x-none"/>
+        </w:rPr>
+        <w:t xml:space="preserve">, который находится в классе </w:t>
+      </w:r>
+      <w:r>
+        <w:rPr>
+          <w:sz w:val="28"/>
+          <w:szCs w:val="28"/>
+          <w:lang w:val="en-US" w:eastAsia="x-none"/>
+        </w:rPr>
+        <w:t>Player</w:t>
+      </w:r>
+      <w:r>
+        <w:rPr>
+          <w:i w:val="0"/>
+          <w:iCs w:val="0"/>
+          <w:sz w:val="28"/>
+          <w:szCs w:val="28"/>
+          <w:lang w:eastAsia="x-none"/>
+        </w:rPr>
+        <w:t>.</w:t>
+      </w:r>
+    </w:p>
+    <w:p>
+      <w:pPr>
+        <w:pStyle w:val="a5"/>
+        <w:spacing w:line="276" w:lineRule="auto"/>
+        <w:ind w:left="0" w:firstLine="709"/>
+        <w:jc w:val="both"/>
+        <w:rPr>
+          <w:i w:val="0"/>
+          <w:iCs w:val="0"/>
+          <w:sz w:val="28"/>
+          <w:szCs w:val="28"/>
+          <w:lang w:eastAsia="x-none"/>
+        </w:rPr>
+      </w:pPr>
+      <w:r>
+        <w:rPr>
+          <w:i w:val="0"/>
+          <w:iCs w:val="0"/>
+          <w:sz w:val="28"/>
+          <w:szCs w:val="28"/>
+          <w:lang w:eastAsia="x-none"/>
+        </w:rPr>
+        <w:t xml:space="preserve">Основная физика персонажа – это </w:t>
+      </w:r>
+      <w:r>
+        <w:rPr>
+          <w:i w:val="0"/>
+          <w:iCs w:val="0"/>
+          <w:sz w:val="28"/>
+          <w:szCs w:val="28"/>
+          <w:lang w:eastAsia="x-none"/>
+        </w:rPr>
+        <w:t>движение</w:t>
+      </w:r>
+      <w:r>
+        <w:rPr>
+          <w:i w:val="0"/>
+          <w:iCs w:val="0"/>
+          <w:sz w:val="28"/>
+          <w:szCs w:val="28"/>
+          <w:lang w:eastAsia="x-none"/>
+        </w:rPr>
+        <w:t xml:space="preserve"> и столкновение с другими объектами на игровом поле. За это отвечает класс </w:t>
+      </w:r>
+      <w:r>
+        <w:rPr>
+          <w:i w:val="0"/>
+          <w:iCs w:val="0"/>
+          <w:sz w:val="28"/>
+          <w:szCs w:val="28"/>
+          <w:lang w:eastAsia="x-none"/>
+        </w:rPr>
+        <w:t>игрока</w:t>
+      </w:r>
+      <w:r>
+        <w:rPr>
+          <w:i w:val="0"/>
+          <w:iCs w:val="0"/>
+          <w:sz w:val="28"/>
+          <w:szCs w:val="28"/>
+          <w:lang w:eastAsia="x-none"/>
+        </w:rPr>
+        <w:t xml:space="preserve"> </w:t>
+      </w:r>
+      <w:r>
+        <w:rPr>
+          <w:sz w:val="28"/>
+          <w:szCs w:val="28"/>
+          <w:lang w:val="en-US" w:eastAsia="x-none"/>
+        </w:rPr>
+        <w:t>Player</w:t>
+      </w:r>
+      <w:r>
+        <w:rPr>
+          <w:i w:val="0"/>
+          <w:iCs w:val="0"/>
+          <w:sz w:val="28"/>
+          <w:szCs w:val="28"/>
+          <w:lang w:eastAsia="x-none"/>
+        </w:rPr>
+        <w:t>. На различные объекты игрок реагирует по-разному. Например, игрок двигается на обычных блоках</w:t>
+      </w:r>
+      <w:r>
+        <w:rPr>
+          <w:i w:val="0"/>
+          <w:iCs w:val="0"/>
+          <w:sz w:val="28"/>
+          <w:szCs w:val="28"/>
+          <w:lang w:eastAsia="x-none"/>
+        </w:rPr>
+        <w:t xml:space="preserve"> набирая скорость, а на лестнице равномерно и небыстро. Через твердые блоки он пройти не может, а на блоке-платформе он может и стоять, и при необходимости пройти сквозь неё. Блоки-шипы же полностью отнимают игроку</w:t>
+      </w:r>
+      <w:r>
+        <w:rPr>
+          <w:i w:val="0"/>
+          <w:iCs w:val="0"/>
+          <w:sz w:val="28"/>
+          <w:szCs w:val="28"/>
+          <w:lang w:eastAsia="x-none"/>
+        </w:rPr>
+        <w:t xml:space="preserve"> </w:t>
+      </w:r>
+      <w:r>
+        <w:rPr>
+          <w:i w:val="0"/>
+          <w:iCs w:val="0"/>
+          <w:sz w:val="28"/>
+          <w:szCs w:val="28"/>
+          <w:lang w:eastAsia="x-none"/>
+        </w:rPr>
+        <w:t>жизнь, то есть целых сто очков здоровья.</w:t>
+      </w:r>
+      <w:r>
+        <w:rPr>
+          <w:i w:val="0"/>
+          <w:iCs w:val="0"/>
+          <w:sz w:val="28"/>
+          <w:szCs w:val="28"/>
+          <w:lang w:eastAsia="x-none"/>
+        </w:rPr>
+        <w:t xml:space="preserve"> Блок-ключ является переходом на </w:t>
+      </w:r>
+      <w:r>
+        <w:rPr>
+          <w:i w:val="0"/>
+          <w:iCs w:val="0"/>
+          <w:sz w:val="28"/>
+          <w:szCs w:val="28"/>
+          <w:lang w:eastAsia="x-none"/>
+        </w:rPr>
+        <w:lastRenderedPageBreak/>
+        <w:t>новый уровень.</w:t>
+      </w:r>
+      <w:r>
+        <w:rPr>
+          <w:i w:val="0"/>
+          <w:iCs w:val="0"/>
+          <w:sz w:val="28"/>
+          <w:szCs w:val="28"/>
+          <w:lang w:eastAsia="x-none"/>
+        </w:rPr>
+        <w:t xml:space="preserve"> При попадании пул</w:t>
+      </w:r>
+      <w:r>
+        <w:rPr>
+          <w:i w:val="0"/>
+          <w:iCs w:val="0"/>
+          <w:sz w:val="28"/>
+          <w:szCs w:val="28"/>
+          <w:lang w:eastAsia="x-none"/>
+        </w:rPr>
+        <w:t>и в персонажа у него снимаются очки здоровья</w:t>
+      </w:r>
+      <w:r>
+        <w:rPr>
+          <w:i w:val="0"/>
+          <w:iCs w:val="0"/>
+          <w:sz w:val="28"/>
+          <w:szCs w:val="28"/>
+          <w:lang w:eastAsia="x-none"/>
+        </w:rPr>
+        <w:t>. При</w:t>
+      </w:r>
+      <w:r>
+        <w:rPr>
+          <w:i w:val="0"/>
+          <w:iCs w:val="0"/>
+          <w:sz w:val="28"/>
+          <w:szCs w:val="28"/>
+          <w:lang w:eastAsia="x-none"/>
+        </w:rPr>
+        <w:t xml:space="preserve"> </w:t>
+      </w:r>
+      <w:r>
+        <w:rPr>
+          <w:i w:val="0"/>
+          <w:iCs w:val="0"/>
+          <w:sz w:val="28"/>
+          <w:szCs w:val="28"/>
+          <w:lang w:eastAsia="x-none"/>
+        </w:rPr>
+        <w:t xml:space="preserve">касании </w:t>
+      </w:r>
+      <w:r>
+        <w:rPr>
+          <w:i w:val="0"/>
+          <w:iCs w:val="0"/>
+          <w:sz w:val="28"/>
+          <w:szCs w:val="28"/>
+          <w:lang w:eastAsia="x-none"/>
+        </w:rPr>
+        <w:t xml:space="preserve">любого врага, у </w:t>
+      </w:r>
+      <w:r>
+        <w:rPr>
+          <w:i w:val="0"/>
+          <w:iCs w:val="0"/>
+          <w:sz w:val="28"/>
+          <w:szCs w:val="28"/>
+          <w:lang w:eastAsia="x-none"/>
+        </w:rPr>
+        <w:t>игрока</w:t>
+      </w:r>
+      <w:r>
+        <w:rPr>
+          <w:i w:val="0"/>
+          <w:iCs w:val="0"/>
+          <w:sz w:val="28"/>
+          <w:szCs w:val="28"/>
+          <w:lang w:eastAsia="x-none"/>
+        </w:rPr>
+        <w:t xml:space="preserve"> также снимаются очки здоровья.</w:t>
+      </w:r>
+    </w:p>
+    <w:p>
+      <w:pPr>
+        <w:pStyle w:val="a5"/>
+        <w:spacing w:line="276" w:lineRule="auto"/>
+        <w:ind w:left="0" w:firstLine="709"/>
+        <w:jc w:val="both"/>
+        <w:rPr>
+          <w:i w:val="0"/>
+          <w:iCs w:val="0"/>
+          <w:sz w:val="28"/>
+          <w:szCs w:val="28"/>
+          <w:lang w:eastAsia="x-none"/>
+        </w:rPr>
+      </w:pPr>
+      <w:r>
+        <w:rPr>
+          <w:i w:val="0"/>
+          <w:iCs w:val="0"/>
+          <w:sz w:val="28"/>
+          <w:szCs w:val="28"/>
+          <w:lang w:eastAsia="x-none"/>
+        </w:rPr>
+        <w:t xml:space="preserve">В случае, когда игрок собрал все три ключа, игра завершается с победным всплывающим окном. </w:t>
+      </w:r>
+      <w:r>
+        <w:rPr>
+          <w:i w:val="0"/>
+          <w:iCs w:val="0"/>
+          <w:sz w:val="28"/>
+          <w:szCs w:val="28"/>
+          <w:lang w:eastAsia="x-none"/>
+        </w:rPr>
+        <w:t>В случае</w:t>
+      </w:r>
+      <w:r>
+        <w:rPr>
+          <w:i w:val="0"/>
+          <w:iCs w:val="0"/>
+          <w:sz w:val="28"/>
+          <w:szCs w:val="28"/>
+          <w:lang w:eastAsia="x-none"/>
+        </w:rPr>
+        <w:t xml:space="preserve">, </w:t>
+      </w:r>
+      <w:r>
+        <w:rPr>
+          <w:i w:val="0"/>
+          <w:iCs w:val="0"/>
+          <w:sz w:val="28"/>
+          <w:szCs w:val="28"/>
+          <w:lang w:eastAsia="x-none"/>
+        </w:rPr>
+        <w:t>когда</w:t>
+      </w:r>
+      <w:r>
+        <w:rPr>
+          <w:i w:val="0"/>
+          <w:iCs w:val="0"/>
+          <w:sz w:val="28"/>
+          <w:szCs w:val="28"/>
+          <w:lang w:eastAsia="x-none"/>
+        </w:rPr>
+        <w:t xml:space="preserve"> игрок потерял все жизни</w:t>
+      </w:r>
+      <w:r>
+        <w:rPr>
+          <w:i w:val="0"/>
+          <w:iCs w:val="0"/>
+          <w:sz w:val="28"/>
+          <w:szCs w:val="28"/>
+          <w:lang w:eastAsia="x-none"/>
+        </w:rPr>
+        <w:t>, игра завершается. Однако для удержания игрока, ему поступает предложение сыграть заново, но и даётся возможность выйти из игры.</w:t>
+      </w:r>
+    </w:p>
+    <w:p>
+      <w:pPr>
+        <w:pStyle w:val="a5"/>
+        <w:spacing w:line="276" w:lineRule="auto"/>
+        <w:ind w:left="0" w:firstLine="709"/>
+        <w:jc w:val="both"/>
+        <w:rPr>
+          <w:i w:val="0"/>
+          <w:iCs w:val="0"/>
+          <w:sz w:val="28"/>
+          <w:szCs w:val="28"/>
+          <w:lang w:eastAsia="x-none"/>
+        </w:rPr>
+      </w:pPr>
+    </w:p>
+    <w:p>
+      <w:pPr>
+        <w:pStyle w:val="2"/>
+        <w:spacing w:after="0"/>
+        <w:ind w:left="0" w:firstLine="709"/>
+        <w:rPr>
+          <w:b w:val="0"/>
+          <w:bCs w:val="0"/>
+          <w:i/>
+          <w:iCs/>
+          <w:szCs w:val="28"/>
+        </w:rPr>
+      </w:pPr>
+      <w:r>
+        <w:t>3.</w:t>
+      </w:r>
+      <w:r>
+        <w:t>2</w:t>
+      </w:r>
+      <w:r>
+        <w:t xml:space="preserve"> </w:t>
+      </w:r>
+      <w:r>
+        <w:t>Тестирование</w:t>
+      </w:r>
+      <w:r>
+        <w:t xml:space="preserve"> игрового приложения</w:t>
+      </w:r>
+    </w:p>
+    <w:p>
+      <w:pPr>
+        <w:pStyle w:val="a5"/>
+        <w:spacing w:line="276" w:lineRule="auto"/>
+        <w:ind w:left="0" w:firstLine="709"/>
+        <w:jc w:val="both"/>
+        <w:rPr>
+          <w:i w:val="0"/>
+          <w:iCs w:val="0"/>
+          <w:sz w:val="28"/>
+          <w:szCs w:val="28"/>
+          <w:lang w:eastAsia="x-none"/>
+        </w:rPr>
+      </w:pPr>
+    </w:p>
+    <w:p>
+      <w:pPr>
+        <w:pStyle w:val="a5"/>
+        <w:spacing w:line="276" w:lineRule="auto"/>
+        <w:ind w:left="0" w:firstLine="709"/>
+        <w:jc w:val="both"/>
+        <w:rPr>
+          <w:i w:val="0"/>
+          <w:iCs w:val="0"/>
+          <w:sz w:val="28"/>
+          <w:szCs w:val="28"/>
+          <w:lang w:eastAsia="x-none"/>
+        </w:rPr>
+      </w:pPr>
+      <w:r>
+        <w:rPr>
+          <w:i w:val="0"/>
+          <w:iCs w:val="0"/>
+          <w:sz w:val="28"/>
+          <w:szCs w:val="28"/>
+          <w:lang w:eastAsia="x-none"/>
+        </w:rPr>
+        <w:t xml:space="preserve">Одним из важнейших этапов разработки игрового приложения является его тестирование. Это необходимо для проверки правильности взаимодействия всех элементов задачи, а также их </w:t>
+      </w:r>
+      <w:r>
+        <w:rPr>
+          <w:i w:val="0"/>
+          <w:iCs w:val="0"/>
+          <w:sz w:val="28"/>
+          <w:szCs w:val="28"/>
+          <w:lang w:eastAsia="x-none"/>
+        </w:rPr>
+        <w:t>работоспособность</w:t>
+      </w:r>
+      <w:r>
+        <w:rPr>
+          <w:i w:val="0"/>
+          <w:iCs w:val="0"/>
+          <w:sz w:val="28"/>
+          <w:szCs w:val="28"/>
+          <w:lang w:eastAsia="x-none"/>
+        </w:rPr>
+        <w:t xml:space="preserve"> и поведение. </w:t>
+      </w:r>
+    </w:p>
+    <w:p>
+      <w:pPr>
+        <w:pStyle w:val="a5"/>
+        <w:spacing w:line="276" w:lineRule="auto"/>
+        <w:ind w:left="0" w:firstLine="709"/>
+        <w:jc w:val="both"/>
+        <w:rPr>
+          <w:i w:val="0"/>
+          <w:iCs w:val="0"/>
+          <w:sz w:val="28"/>
+          <w:szCs w:val="28"/>
+          <w:lang w:eastAsia="x-none"/>
+        </w:rPr>
+      </w:pPr>
+      <w:r>
+        <w:rPr>
+          <w:i w:val="0"/>
+          <w:iCs w:val="0"/>
+          <w:sz w:val="28"/>
+          <w:szCs w:val="28"/>
+          <w:lang w:eastAsia="x-none"/>
+        </w:rPr>
+        <w:t xml:space="preserve">Для тестирования игрового приложения был создан проект </w:t>
+      </w:r>
+      <w:r>
+        <w:rPr>
+          <w:sz w:val="28"/>
+          <w:szCs w:val="28"/>
+          <w:lang w:val="en-US" w:eastAsia="x-none"/>
+        </w:rPr>
+        <w:t>GameEngineTests</w:t>
+      </w:r>
+      <w:r>
+        <w:rPr>
+          <w:i w:val="0"/>
+          <w:iCs w:val="0"/>
+          <w:sz w:val="28"/>
+          <w:szCs w:val="28"/>
+          <w:lang w:eastAsia="x-none"/>
+        </w:rPr>
+        <w:t xml:space="preserve">. В нём были разработаны модульные тесты для игрового движка приложения. </w:t>
+      </w:r>
+      <w:r>
+        <w:rPr>
+          <w:i w:val="0"/>
+          <w:iCs w:val="0"/>
+          <w:sz w:val="28"/>
+          <w:szCs w:val="28"/>
+          <w:lang w:eastAsia="x-none"/>
+        </w:rPr>
+        <w:t xml:space="preserve">Для тестирования используется класс </w:t>
+      </w:r>
+      <w:r>
+        <w:rPr>
+          <w:sz w:val="28"/>
+          <w:szCs w:val="28"/>
+          <w:lang w:eastAsia="x-none"/>
+        </w:rPr>
+        <w:t>Assert</w:t>
+      </w:r>
+      <w:r>
+        <w:rPr>
+          <w:i w:val="0"/>
+          <w:iCs w:val="0"/>
+          <w:sz w:val="28"/>
+          <w:szCs w:val="28"/>
+          <w:lang w:eastAsia="x-none"/>
+        </w:rPr>
+        <w:t xml:space="preserve">, где </w:t>
+      </w:r>
+      <w:r>
+        <w:rPr>
+          <w:i w:val="0"/>
+          <w:iCs w:val="0"/>
+          <w:sz w:val="28"/>
+          <w:szCs w:val="28"/>
+          <w:lang w:eastAsia="x-none"/>
+        </w:rPr>
+        <w:t>определен набор статических методо</w:t>
+      </w:r>
+      <w:r>
+        <w:rPr>
+          <w:i w:val="0"/>
+          <w:iCs w:val="0"/>
+          <w:sz w:val="28"/>
+          <w:szCs w:val="28"/>
+          <w:lang w:eastAsia="x-none"/>
+        </w:rPr>
+        <w:t>в для тестов</w:t>
+      </w:r>
+      <w:r>
+        <w:rPr>
+          <w:i w:val="0"/>
+          <w:iCs w:val="0"/>
+          <w:sz w:val="28"/>
+          <w:szCs w:val="28"/>
+          <w:lang w:eastAsia="x-none"/>
+        </w:rPr>
+        <w:t xml:space="preserve">. Этот класс находится в пространстве имен </w:t>
+      </w:r>
+      <w:r>
+        <w:rPr>
+          <w:sz w:val="28"/>
+          <w:szCs w:val="28"/>
+          <w:lang w:eastAsia="x-none"/>
+        </w:rPr>
+        <w:t>Microsoft.VisualStudio.TestTools.UnitTesting</w:t>
+      </w:r>
+      <w:r>
+        <w:rPr>
+          <w:i w:val="0"/>
+          <w:iCs w:val="0"/>
+          <w:sz w:val="28"/>
+          <w:szCs w:val="28"/>
+          <w:lang w:eastAsia="x-none"/>
+        </w:rPr>
+        <w:t xml:space="preserve"> вместе с дополнительны</w:t>
+      </w:r>
+      <w:r>
+        <w:rPr>
+          <w:i w:val="0"/>
+          <w:iCs w:val="0"/>
+          <w:sz w:val="28"/>
+          <w:szCs w:val="28"/>
+          <w:lang w:eastAsia="x-none"/>
+        </w:rPr>
+        <w:t>ми</w:t>
+      </w:r>
+      <w:r>
+        <w:rPr>
+          <w:i w:val="0"/>
+          <w:iCs w:val="0"/>
+          <w:sz w:val="28"/>
+          <w:szCs w:val="28"/>
+          <w:lang w:eastAsia="x-none"/>
+        </w:rPr>
+        <w:t xml:space="preserve"> класс</w:t>
+      </w:r>
+      <w:r>
+        <w:rPr>
+          <w:i w:val="0"/>
+          <w:iCs w:val="0"/>
+          <w:sz w:val="28"/>
+          <w:szCs w:val="28"/>
+          <w:lang w:eastAsia="x-none"/>
+        </w:rPr>
+        <w:t>ами</w:t>
+      </w:r>
+      <w:r>
+        <w:rPr>
+          <w:i w:val="0"/>
+          <w:iCs w:val="0"/>
+          <w:sz w:val="28"/>
+          <w:szCs w:val="28"/>
+          <w:lang w:eastAsia="x-none"/>
+        </w:rPr>
+        <w:t>, полезны</w:t>
+      </w:r>
+      <w:r>
+        <w:rPr>
+          <w:i w:val="0"/>
+          <w:iCs w:val="0"/>
+          <w:sz w:val="28"/>
+          <w:szCs w:val="28"/>
+          <w:lang w:eastAsia="x-none"/>
+        </w:rPr>
+        <w:t>ми</w:t>
+      </w:r>
+      <w:r>
+        <w:rPr>
+          <w:i w:val="0"/>
+          <w:iCs w:val="0"/>
+          <w:sz w:val="28"/>
+          <w:szCs w:val="28"/>
+          <w:lang w:eastAsia="x-none"/>
+        </w:rPr>
+        <w:t xml:space="preserve"> для настройки и</w:t>
+      </w:r>
+      <w:r>
+        <w:rPr>
+          <w:i w:val="0"/>
+          <w:iCs w:val="0"/>
+          <w:sz w:val="28"/>
+          <w:szCs w:val="28"/>
+          <w:lang w:eastAsia="x-none"/>
+        </w:rPr>
+        <w:t xml:space="preserve"> тестирования различных условий в модульных тестах</w:t>
+      </w:r>
+      <w:r>
+        <w:rPr>
+          <w:i w:val="0"/>
+          <w:iCs w:val="0"/>
+          <w:sz w:val="28"/>
+          <w:szCs w:val="28"/>
+          <w:lang w:eastAsia="x-none"/>
+        </w:rPr>
+        <w:t>.</w:t>
+      </w:r>
+    </w:p>
+    <w:p>
+      <w:pPr>
+        <w:pStyle w:val="a5"/>
+        <w:spacing w:line="276" w:lineRule="auto"/>
+        <w:ind w:left="0" w:firstLine="709"/>
+        <w:jc w:val="both"/>
+        <w:rPr>
+          <w:i w:val="0"/>
+          <w:iCs w:val="0"/>
+          <w:sz w:val="28"/>
+          <w:szCs w:val="28"/>
+          <w:lang w:eastAsia="x-none"/>
+        </w:rPr>
+      </w:pPr>
+      <w:r>
+        <w:rPr>
+          <w:i w:val="0"/>
+          <w:iCs w:val="0"/>
+          <w:sz w:val="28"/>
+          <w:szCs w:val="28"/>
+          <w:lang w:eastAsia="x-none"/>
+        </w:rPr>
+        <w:t>Проект для модульных тестов</w:t>
+      </w:r>
+      <w:r>
+        <w:rPr>
+          <w:sz w:val="28"/>
+          <w:szCs w:val="28"/>
+          <w:lang w:eastAsia="x-none"/>
+        </w:rPr>
+        <w:t xml:space="preserve"> </w:t>
+      </w:r>
+      <w:r>
+        <w:rPr>
+          <w:sz w:val="28"/>
+          <w:szCs w:val="28"/>
+          <w:lang w:val="en-US" w:eastAsia="x-none"/>
+        </w:rPr>
+        <w:t>GameEngineTests</w:t>
+      </w:r>
+      <w:r>
+        <w:rPr>
+          <w:sz w:val="28"/>
+          <w:szCs w:val="28"/>
+          <w:lang w:eastAsia="x-none"/>
+        </w:rPr>
+        <w:t xml:space="preserve"> </w:t>
+      </w:r>
+      <w:r>
+        <w:rPr>
+          <w:i w:val="0"/>
+          <w:iCs w:val="0"/>
+          <w:sz w:val="28"/>
+          <w:szCs w:val="28"/>
+          <w:lang w:eastAsia="x-none"/>
+        </w:rPr>
+        <w:t>содержит в себе тесты для важных и сложных по функционалу классов.</w:t>
+      </w:r>
+    </w:p>
+    <w:p>
+      <w:pPr>
+        <w:pBdr>
+          <w:top w:val="nil"/>
+          <w:left w:val="nil"/>
+          <w:bottom w:val="nil"/>
+          <w:right w:val="nil"/>
+          <w:between w:val="nil"/>
+        </w:pBdr>
+        <w:spacing w:line="264" w:lineRule="auto"/>
+        <w:ind w:firstLine="709"/>
+        <w:jc w:val="both"/>
+        <w:rPr>
+          <w:i w:val="0"/>
+          <w:color w:val="000000"/>
+          <w:sz w:val="28"/>
+          <w:szCs w:val="28"/>
+        </w:rPr>
+      </w:pPr>
+      <w:r>
+        <w:rPr>
+          <w:i w:val="0"/>
+          <w:color w:val="000000"/>
+          <w:sz w:val="28"/>
+          <w:szCs w:val="28"/>
+        </w:rPr>
+        <w:t>Данный проект позволяет проверить, корректно ли работают разработанные классы и их методы, и свойства.</w:t>
+      </w:r>
+    </w:p>
+    <w:p>
+      <w:pPr>
+        <w:pStyle w:val="a5"/>
+        <w:spacing w:line="276" w:lineRule="auto"/>
+        <w:ind w:left="0" w:firstLine="709"/>
+        <w:jc w:val="both"/>
+        <w:rPr>
+          <w:i w:val="0"/>
+          <w:iCs w:val="0"/>
+          <w:sz w:val="28"/>
+          <w:szCs w:val="28"/>
+          <w:lang w:eastAsia="x-none"/>
+        </w:rPr>
+      </w:pPr>
+      <w:r>
+        <w:rPr>
+          <w:i w:val="0"/>
+          <w:iCs w:val="0"/>
+          <w:sz w:val="28"/>
+          <w:szCs w:val="28"/>
+          <w:lang w:eastAsia="x-none"/>
+        </w:rPr>
+        <w:t xml:space="preserve">На рисунке 3.1 представлен результат прохождения модульных тестов проекта </w:t>
+      </w:r>
+      <w:r>
+        <w:rPr>
+          <w:sz w:val="28"/>
+          <w:szCs w:val="28"/>
+          <w:lang w:val="en-US" w:eastAsia="x-none"/>
+        </w:rPr>
+        <w:t>GameEngineTests</w:t>
+      </w:r>
+      <w:r>
+        <w:rPr>
+          <w:i w:val="0"/>
+          <w:iCs w:val="0"/>
+          <w:sz w:val="28"/>
+          <w:szCs w:val="28"/>
+          <w:lang w:eastAsia="x-none"/>
+        </w:rPr>
+        <w:t>.</w:t>
+      </w:r>
+    </w:p>
+    <w:p>
+      <w:pPr>
+        <w:pStyle w:val="a5"/>
+        <w:spacing w:line="276" w:lineRule="auto"/>
+        <w:ind w:left="0" w:firstLine="709"/>
+        <w:jc w:val="both"/>
+        <w:rPr>
+          <w:i w:val="0"/>
+          <w:iCs w:val="0"/>
+          <w:sz w:val="28"/>
+          <w:szCs w:val="28"/>
+          <w:lang w:eastAsia="x-none"/>
+        </w:rPr>
+      </w:pPr>
     </w:p>
     <w:p>
       <w:pPr>
@@ -18373,9 +19391,9 @@
           <w:noProof/>
         </w:rPr>
         <w:drawing>
-          <wp:inline distT="0" distB="0" distL="0" distR="0" wp14:anchorId="21D5F661" wp14:editId="2859A488">
-            <wp:extent cx="2981325" cy="2181225"/>
-            <wp:effectExtent l="0" t="0" r="9525" b="9525"/>
+          <wp:inline distT="0" distB="0" distL="0" distR="0" wp14:anchorId="4E9E449F" wp14:editId="08D6D11C">
+            <wp:extent cx="3489062" cy="2552700"/>
+            <wp:effectExtent l="0" t="0" r="0" b="0"/>
             <wp:docPr id="25" name="Рисунок 25"/>
             <wp:cNvGraphicFramePr>
               <a:graphicFrameLocks xmlns:a="http://schemas.openxmlformats.org/drawingml/2006/main" noChangeAspect="1"/>
@@ -18396,7 +19414,7 @@
                   <pic:spPr>
                     <a:xfrm>
                       <a:off x="0" y="0"/>
-                      <a:ext cx="2981325" cy="2181225"/>
+                      <a:ext cx="3507928" cy="2566503"/>
                     </a:xfrm>
                     <a:prstGeom prst="rect">
                       <a:avLst/>
@@ -18413,16 +19431,39 @@
       <w:pPr>
         <w:pStyle w:val="a5"/>
         <w:spacing w:line="276" w:lineRule="auto"/>
-        <w:ind w:left="0" w:firstLine="709"/>
-        <w:jc w:val="both"/>
-        <w:rPr>
-          <w:i w:val="0"/>
-          <w:iCs w:val="0"/>
-          <w:sz w:val="28"/>
-          <w:szCs w:val="28"/>
-          <w:lang w:eastAsia="x-none"/>
-        </w:rPr>
-      </w:pPr>
+        <w:ind w:left="0" w:firstLine="0"/>
+        <w:rPr>
+          <w:i w:val="0"/>
+          <w:iCs w:val="0"/>
+          <w:sz w:val="28"/>
+          <w:szCs w:val="28"/>
+          <w:lang w:eastAsia="x-none"/>
+        </w:rPr>
+      </w:pPr>
+    </w:p>
+    <w:p>
+      <w:pPr>
+        <w:pStyle w:val="a5"/>
+        <w:spacing w:line="276" w:lineRule="auto"/>
+        <w:ind w:left="0" w:firstLine="0"/>
+        <w:rPr>
+          <w:i w:val="0"/>
+          <w:iCs w:val="0"/>
+          <w:sz w:val="28"/>
+          <w:szCs w:val="28"/>
+          <w:lang w:eastAsia="x-none"/>
+        </w:rPr>
+      </w:pPr>
+      <w:r>
+        <w:rPr>
+          <w:i w:val="0"/>
+          <w:iCs w:val="0"/>
+          <w:sz w:val="28"/>
+          <w:szCs w:val="28"/>
+          <w:lang w:eastAsia="x-none"/>
+        </w:rPr>
+        <w:t>Рисунок 3.1 – Результат прохождения модульных тестов</w:t>
+      </w:r>
     </w:p>
     <w:p>
       <w:pPr>
@@ -18438,6 +19479,430 @@
           <w:lang w:eastAsia="x-none"/>
         </w:rPr>
       </w:pPr>
+      <w:r>
+        <w:rPr>
+          <w:i w:val="0"/>
+          <w:iCs w:val="0"/>
+          <w:sz w:val="28"/>
+          <w:szCs w:val="28"/>
+          <w:lang w:eastAsia="x-none"/>
+        </w:rPr>
+        <w:lastRenderedPageBreak/>
+        <w:t xml:space="preserve">Описание модульных тестов библиотеки </w:t>
+      </w:r>
+      <w:r>
+        <w:rPr>
+          <w:sz w:val="28"/>
+          <w:szCs w:val="28"/>
+          <w:lang w:val="en-US" w:eastAsia="x-none"/>
+        </w:rPr>
+        <w:t>GameEngineTests</w:t>
+      </w:r>
+      <w:r>
+        <w:rPr>
+          <w:i w:val="0"/>
+          <w:iCs w:val="0"/>
+          <w:sz w:val="28"/>
+          <w:szCs w:val="28"/>
+          <w:lang w:eastAsia="x-none"/>
+        </w:rPr>
+        <w:t>:</w:t>
+      </w:r>
+    </w:p>
+    <w:p>
+      <w:pPr>
+        <w:pStyle w:val="a5"/>
+        <w:numPr>
+          <w:ilvl w:val="0"/>
+          <w:numId w:val="8"/>
+        </w:numPr>
+        <w:spacing w:line="276" w:lineRule="auto"/>
+        <w:ind w:left="0" w:firstLine="709"/>
+        <w:jc w:val="both"/>
+        <w:rPr>
+          <w:sz w:val="28"/>
+          <w:szCs w:val="28"/>
+          <w:lang w:eastAsia="x-none"/>
+        </w:rPr>
+      </w:pPr>
+      <w:r>
+        <w:rPr>
+          <w:sz w:val="28"/>
+          <w:szCs w:val="28"/>
+          <w:lang w:eastAsia="x-none"/>
+        </w:rPr>
+        <w:t>EqualsTest</w:t>
+      </w:r>
+      <w:r>
+        <w:rPr>
+          <w:sz w:val="28"/>
+          <w:szCs w:val="28"/>
+          <w:lang w:eastAsia="x-none"/>
+        </w:rPr>
+        <w:t xml:space="preserve"> – </w:t>
+      </w:r>
+      <w:r>
+        <w:rPr>
+          <w:i w:val="0"/>
+          <w:iCs w:val="0"/>
+          <w:sz w:val="28"/>
+          <w:szCs w:val="28"/>
+          <w:lang w:eastAsia="x-none"/>
+        </w:rPr>
+        <w:t xml:space="preserve">тестовый метод класса </w:t>
+      </w:r>
+      <w:r>
+        <w:rPr>
+          <w:sz w:val="28"/>
+          <w:szCs w:val="28"/>
+          <w:lang w:eastAsia="x-none"/>
+        </w:rPr>
+        <w:t>Texture2D</w:t>
+      </w:r>
+      <w:r>
+        <w:rPr>
+          <w:i w:val="0"/>
+          <w:iCs w:val="0"/>
+          <w:sz w:val="28"/>
+          <w:szCs w:val="28"/>
+          <w:lang w:eastAsia="x-none"/>
+        </w:rPr>
+        <w:t xml:space="preserve">, проверяющий работу с характеристиками текстур. </w:t>
+      </w:r>
+    </w:p>
+    <w:p>
+      <w:pPr>
+        <w:pStyle w:val="a5"/>
+        <w:numPr>
+          <w:ilvl w:val="0"/>
+          <w:numId w:val="8"/>
+        </w:numPr>
+        <w:spacing w:line="276" w:lineRule="auto"/>
+        <w:ind w:left="0" w:firstLine="709"/>
+        <w:jc w:val="both"/>
+        <w:rPr>
+          <w:sz w:val="28"/>
+          <w:szCs w:val="28"/>
+          <w:lang w:eastAsia="x-none"/>
+        </w:rPr>
+      </w:pPr>
+      <w:r>
+        <w:rPr>
+          <w:sz w:val="28"/>
+          <w:szCs w:val="28"/>
+          <w:lang w:eastAsia="x-none"/>
+        </w:rPr>
+        <w:t>GetLinearTest</w:t>
+      </w:r>
+      <w:r>
+        <w:rPr>
+          <w:sz w:val="28"/>
+          <w:szCs w:val="28"/>
+          <w:lang w:eastAsia="x-none"/>
+        </w:rPr>
+        <w:t xml:space="preserve"> – </w:t>
+      </w:r>
+      <w:r>
+        <w:rPr>
+          <w:i w:val="0"/>
+          <w:iCs w:val="0"/>
+          <w:sz w:val="28"/>
+          <w:szCs w:val="28"/>
+          <w:lang w:eastAsia="x-none"/>
+        </w:rPr>
+        <w:t xml:space="preserve">тестовый метод класса </w:t>
+      </w:r>
+      <w:r>
+        <w:rPr>
+          <w:sz w:val="28"/>
+          <w:szCs w:val="28"/>
+          <w:lang w:eastAsia="x-none"/>
+        </w:rPr>
+        <w:t>View</w:t>
+      </w:r>
+      <w:r>
+        <w:rPr>
+          <w:i w:val="0"/>
+          <w:iCs w:val="0"/>
+          <w:sz w:val="28"/>
+          <w:szCs w:val="28"/>
+          <w:lang w:eastAsia="x-none"/>
+        </w:rPr>
+        <w:t>, проверяющий корректную работу линейной функции.</w:t>
+      </w:r>
+    </w:p>
+    <w:p>
+      <w:pPr>
+        <w:pStyle w:val="a5"/>
+        <w:numPr>
+          <w:ilvl w:val="0"/>
+          <w:numId w:val="8"/>
+        </w:numPr>
+        <w:spacing w:line="276" w:lineRule="auto"/>
+        <w:ind w:left="0" w:firstLine="709"/>
+        <w:jc w:val="both"/>
+        <w:rPr>
+          <w:sz w:val="28"/>
+          <w:szCs w:val="28"/>
+          <w:lang w:eastAsia="x-none"/>
+        </w:rPr>
+      </w:pPr>
+      <w:r>
+        <w:rPr>
+          <w:sz w:val="28"/>
+          <w:szCs w:val="28"/>
+          <w:lang w:eastAsia="x-none"/>
+        </w:rPr>
+        <w:t>GetQuadraticInOutTest</w:t>
+      </w:r>
+      <w:r>
+        <w:rPr>
+          <w:sz w:val="28"/>
+          <w:szCs w:val="28"/>
+          <w:lang w:eastAsia="x-none"/>
+        </w:rPr>
+        <w:t xml:space="preserve"> – </w:t>
+      </w:r>
+      <w:r>
+        <w:rPr>
+          <w:i w:val="0"/>
+          <w:iCs w:val="0"/>
+          <w:sz w:val="28"/>
+          <w:szCs w:val="28"/>
+          <w:lang w:eastAsia="x-none"/>
+        </w:rPr>
+        <w:t xml:space="preserve">тестовый метод класса </w:t>
+      </w:r>
+      <w:r>
+        <w:rPr>
+          <w:sz w:val="28"/>
+          <w:szCs w:val="28"/>
+          <w:lang w:eastAsia="x-none"/>
+        </w:rPr>
+        <w:t>View</w:t>
+      </w:r>
+      <w:r>
+        <w:rPr>
+          <w:i w:val="0"/>
+          <w:iCs w:val="0"/>
+          <w:sz w:val="28"/>
+          <w:szCs w:val="28"/>
+          <w:lang w:eastAsia="x-none"/>
+        </w:rPr>
+        <w:t xml:space="preserve">, проверяющий корректную работу </w:t>
+      </w:r>
+      <w:r>
+        <w:rPr>
+          <w:i w:val="0"/>
+          <w:iCs w:val="0"/>
+          <w:sz w:val="28"/>
+          <w:szCs w:val="28"/>
+          <w:lang w:eastAsia="x-none"/>
+        </w:rPr>
+        <w:t>квадратичной</w:t>
+      </w:r>
+      <w:r>
+        <w:rPr>
+          <w:i w:val="0"/>
+          <w:iCs w:val="0"/>
+          <w:sz w:val="28"/>
+          <w:szCs w:val="28"/>
+          <w:lang w:eastAsia="x-none"/>
+        </w:rPr>
+        <w:t xml:space="preserve"> </w:t>
+      </w:r>
+      <w:r>
+        <w:rPr>
+          <w:i w:val="0"/>
+          <w:iCs w:val="0"/>
+          <w:sz w:val="28"/>
+          <w:szCs w:val="28"/>
+          <w:lang w:eastAsia="x-none"/>
+        </w:rPr>
+        <w:t>функции.</w:t>
+      </w:r>
+    </w:p>
+    <w:p>
+      <w:pPr>
+        <w:pStyle w:val="a5"/>
+        <w:numPr>
+          <w:ilvl w:val="0"/>
+          <w:numId w:val="8"/>
+        </w:numPr>
+        <w:spacing w:line="276" w:lineRule="auto"/>
+        <w:ind w:left="0" w:firstLine="709"/>
+        <w:jc w:val="both"/>
+        <w:rPr>
+          <w:sz w:val="28"/>
+          <w:szCs w:val="28"/>
+          <w:lang w:eastAsia="x-none"/>
+        </w:rPr>
+      </w:pPr>
+      <w:r>
+        <w:rPr>
+          <w:sz w:val="28"/>
+          <w:szCs w:val="28"/>
+          <w:lang w:eastAsia="x-none"/>
+        </w:rPr>
+        <w:t>GetCubicInOutTest</w:t>
+      </w:r>
+      <w:r>
+        <w:rPr>
+          <w:sz w:val="28"/>
+          <w:szCs w:val="28"/>
+          <w:lang w:eastAsia="x-none"/>
+        </w:rPr>
+        <w:t xml:space="preserve"> – </w:t>
+      </w:r>
+      <w:r>
+        <w:rPr>
+          <w:i w:val="0"/>
+          <w:iCs w:val="0"/>
+          <w:sz w:val="28"/>
+          <w:szCs w:val="28"/>
+          <w:lang w:eastAsia="x-none"/>
+        </w:rPr>
+        <w:t xml:space="preserve">тестовый метод класса </w:t>
+      </w:r>
+      <w:r>
+        <w:rPr>
+          <w:sz w:val="28"/>
+          <w:szCs w:val="28"/>
+          <w:lang w:eastAsia="x-none"/>
+        </w:rPr>
+        <w:t>View</w:t>
+      </w:r>
+      <w:r>
+        <w:rPr>
+          <w:i w:val="0"/>
+          <w:iCs w:val="0"/>
+          <w:sz w:val="28"/>
+          <w:szCs w:val="28"/>
+          <w:lang w:eastAsia="x-none"/>
+        </w:rPr>
+        <w:t xml:space="preserve">, проверяющий корректную работу </w:t>
+      </w:r>
+      <w:r>
+        <w:rPr>
+          <w:i w:val="0"/>
+          <w:iCs w:val="0"/>
+          <w:sz w:val="28"/>
+          <w:szCs w:val="28"/>
+          <w:lang w:eastAsia="x-none"/>
+        </w:rPr>
+        <w:t>кубической</w:t>
+      </w:r>
+      <w:r>
+        <w:rPr>
+          <w:i w:val="0"/>
+          <w:iCs w:val="0"/>
+          <w:sz w:val="28"/>
+          <w:szCs w:val="28"/>
+          <w:lang w:eastAsia="x-none"/>
+        </w:rPr>
+        <w:t xml:space="preserve"> </w:t>
+      </w:r>
+      <w:r>
+        <w:rPr>
+          <w:i w:val="0"/>
+          <w:iCs w:val="0"/>
+          <w:sz w:val="28"/>
+          <w:szCs w:val="28"/>
+          <w:lang w:eastAsia="x-none"/>
+        </w:rPr>
+        <w:t>функции.</w:t>
+      </w:r>
+    </w:p>
+    <w:p>
+      <w:pPr>
+        <w:pStyle w:val="a5"/>
+        <w:numPr>
+          <w:ilvl w:val="0"/>
+          <w:numId w:val="8"/>
+        </w:numPr>
+        <w:spacing w:line="276" w:lineRule="auto"/>
+        <w:ind w:left="0" w:firstLine="709"/>
+        <w:jc w:val="both"/>
+        <w:rPr>
+          <w:sz w:val="28"/>
+          <w:szCs w:val="28"/>
+          <w:lang w:eastAsia="x-none"/>
+        </w:rPr>
+      </w:pPr>
+      <w:r>
+        <w:rPr>
+          <w:sz w:val="28"/>
+          <w:szCs w:val="28"/>
+          <w:lang w:eastAsia="x-none"/>
+        </w:rPr>
+        <w:t>GetQuarticOutTest</w:t>
+      </w:r>
+      <w:r>
+        <w:rPr>
+          <w:sz w:val="28"/>
+          <w:szCs w:val="28"/>
+          <w:lang w:eastAsia="x-none"/>
+        </w:rPr>
+        <w:t xml:space="preserve"> – </w:t>
+      </w:r>
+      <w:r>
+        <w:rPr>
+          <w:i w:val="0"/>
+          <w:iCs w:val="0"/>
+          <w:sz w:val="28"/>
+          <w:szCs w:val="28"/>
+          <w:lang w:eastAsia="x-none"/>
+        </w:rPr>
+        <w:t xml:space="preserve">тестовый метод класса </w:t>
+      </w:r>
+      <w:r>
+        <w:rPr>
+          <w:sz w:val="28"/>
+          <w:szCs w:val="28"/>
+          <w:lang w:eastAsia="x-none"/>
+        </w:rPr>
+        <w:t>View</w:t>
+      </w:r>
+      <w:r>
+        <w:rPr>
+          <w:i w:val="0"/>
+          <w:iCs w:val="0"/>
+          <w:sz w:val="28"/>
+          <w:szCs w:val="28"/>
+          <w:lang w:eastAsia="x-none"/>
+        </w:rPr>
+        <w:t xml:space="preserve">, проверяющий корректную работу </w:t>
+      </w:r>
+      <w:r>
+        <w:rPr>
+          <w:i w:val="0"/>
+          <w:iCs w:val="0"/>
+          <w:sz w:val="28"/>
+          <w:szCs w:val="28"/>
+          <w:lang w:eastAsia="x-none"/>
+        </w:rPr>
+        <w:t>суперкубической</w:t>
+      </w:r>
+      <w:r>
+        <w:rPr>
+          <w:i w:val="0"/>
+          <w:iCs w:val="0"/>
+          <w:sz w:val="28"/>
+          <w:szCs w:val="28"/>
+          <w:lang w:eastAsia="x-none"/>
+        </w:rPr>
+        <w:t xml:space="preserve"> </w:t>
+      </w:r>
+      <w:r>
+        <w:rPr>
+          <w:i w:val="0"/>
+          <w:iCs w:val="0"/>
+          <w:sz w:val="28"/>
+          <w:szCs w:val="28"/>
+          <w:lang w:eastAsia="x-none"/>
+        </w:rPr>
+        <w:t>функции.</w:t>
+      </w:r>
     </w:p>
     <w:p>
       <w:pPr>
@@ -18456,18 +19921,32 @@
     </w:p>
     <w:p>
       <w:pPr>
-        <w:pStyle w:val="a5"/>
-        <w:spacing w:line="276" w:lineRule="auto"/>
+        <w:pStyle w:val="2"/>
+        <w:spacing w:after="0"/>
         <w:ind w:left="0" w:firstLine="709"/>
-        <w:jc w:val="both"/>
-        <w:rPr>
-          <w:i w:val="0"/>
-          <w:iCs w:val="0"/>
-          <w:sz w:val="28"/>
-          <w:szCs w:val="28"/>
-          <w:lang w:eastAsia="x-none"/>
-        </w:rPr>
-      </w:pPr>
+        <w:rPr>
+          <w:b w:val="0"/>
+          <w:bCs w:val="0"/>
+          <w:i/>
+          <w:iCs/>
+          <w:szCs w:val="28"/>
+        </w:rPr>
+      </w:pPr>
+      <w:r>
+        <w:t>3.</w:t>
+      </w:r>
+      <w:r>
+        <w:t>3</w:t>
+      </w:r>
+      <w:r>
+        <w:t xml:space="preserve"> </w:t>
+      </w:r>
+      <w:r>
+        <w:t>Опытная эксплуатация</w:t>
+      </w:r>
+      <w:r>
+        <w:t xml:space="preserve"> игрового приложения</w:t>
+      </w:r>
     </w:p>
     <w:p>
       <w:pPr>
@@ -18772,6 +20251,119 @@
     </w:lvl>
   </w:abstractNum>
   <w:abstractNum w:abstractNumId="1" w15:restartNumberingAfterBreak="0">
+    <w:nsid w:val="31A309F7"/>
+    <w:multiLevelType w:val="hybridMultilevel"/>
+    <w:tmpl w:val="F4FE4584"/>
+    <w:lvl w:ilvl="0" w:tplc="EAB840A2">
+      <w:start w:val="1"/>
+      <w:numFmt w:val="bullet"/>
+      <w:lvlText w:val=""/>
+      <w:lvlJc w:val="left"/>
+      <w:pPr>
+        <w:ind w:left="1429" w:hanging="360"/>
+      </w:pPr>
+      <w:rPr>
+        <w:rFonts w:ascii="Symbol" w:hAnsi="Symbol" w:hint="default"/>
+      </w:rPr>
+    </w:lvl>
+    <w:lvl w:ilvl="1" w:tplc="04190003" w:tentative="1">
+      <w:start w:val="1"/>
+      <w:numFmt w:val="bullet"/>
+      <w:lvlText w:val="o"/>
+      <w:lvlJc w:val="left"/>
+      <w:pPr>
+        <w:ind w:left="2149" w:hanging="360"/>
+      </w:pPr>
+      <w:rPr>
+        <w:rFonts w:ascii="Courier New" w:hAnsi="Courier New" w:cs="Courier New" w:hint="default"/>
+      </w:rPr>
+    </w:lvl>
+    <w:lvl w:ilvl="2" w:tplc="04190005" w:tentative="1">
+      <w:start w:val="1"/>
+      <w:numFmt w:val="bullet"/>
+      <w:lvlText w:val=""/>
+      <w:lvlJc w:val="left"/>
+      <w:pPr>
+        <w:ind w:left="2869" w:hanging="360"/>
+      </w:pPr>
+      <w:rPr>
+        <w:rFonts w:ascii="Wingdings" w:hAnsi="Wingdings" w:hint="default"/>
+      </w:rPr>
+    </w:lvl>
+    <w:lvl w:ilvl="3" w:tplc="04190001" w:tentative="1">
+      <w:start w:val="1"/>
+      <w:numFmt w:val="bullet"/>
+      <w:lvlText w:val=""/>
+      <w:lvlJc w:val="left"/>
+      <w:pPr>
+        <w:ind w:left="3589" w:hanging="360"/>
+      </w:pPr>
+      <w:rPr>
+        <w:rFonts w:ascii="Symbol" w:hAnsi="Symbol" w:hint="default"/>
+      </w:rPr>
+    </w:lvl>
+    <w:lvl w:ilvl="4" w:tplc="04190003" w:tentative="1">
+      <w:start w:val="1"/>
+      <w:numFmt w:val="bullet"/>
+      <w:lvlText w:val="o"/>
+      <w:lvlJc w:val="left"/>
+      <w:pPr>
+        <w:ind w:left="4309" w:hanging="360"/>
+      </w:pPr>
+      <w:rPr>
+        <w:rFonts w:ascii="Courier New" w:hAnsi="Courier New" w:cs="Courier New" w:hint="default"/>
+      </w:rPr>
+    </w:lvl>
+    <w:lvl w:ilvl="5" w:tplc="04190005" w:tentative="1">
+      <w:start w:val="1"/>
+      <w:numFmt w:val="bullet"/>
+      <w:lvlText w:val=""/>
+      <w:lvlJc w:val="left"/>
+      <w:pPr>
+        <w:ind w:left="5029" w:hanging="360"/>
+      </w:pPr>
+      <w:rPr>
+        <w:rFonts w:ascii="Wingdings" w:hAnsi="Wingdings" w:hint="default"/>
+      </w:rPr>
+    </w:lvl>
+    <w:lvl w:ilvl="6" w:tplc="04190001" w:tentative="1">
+      <w:start w:val="1"/>
+      <w:numFmt w:val="bullet"/>
+      <w:lvlText w:val=""/>
+      <w:lvlJc w:val="left"/>
+      <w:pPr>
+        <w:ind w:left="5749" w:hanging="360"/>
+      </w:pPr>
+      <w:rPr>
+        <w:rFonts w:ascii="Symbol" w:hAnsi="Symbol" w:hint="default"/>
+      </w:rPr>
+    </w:lvl>
+    <w:lvl w:ilvl="7" w:tplc="04190003" w:tentative="1">
+      <w:start w:val="1"/>
+      <w:numFmt w:val="bullet"/>
+      <w:lvlText w:val="o"/>
+      <w:lvlJc w:val="left"/>
+      <w:pPr>
+        <w:ind w:left="6469" w:hanging="360"/>
+      </w:pPr>
+      <w:rPr>
+        <w:rFonts w:ascii="Courier New" w:hAnsi="Courier New" w:cs="Courier New" w:hint="default"/>
+      </w:rPr>
+    </w:lvl>
+    <w:lvl w:ilvl="8" w:tplc="04190005" w:tentative="1">
+      <w:start w:val="1"/>
+      <w:numFmt w:val="bullet"/>
+      <w:lvlText w:val=""/>
+      <w:lvlJc w:val="left"/>
+      <w:pPr>
+        <w:ind w:left="7189" w:hanging="360"/>
+      </w:pPr>
+      <w:rPr>
+        <w:rFonts w:ascii="Wingdings" w:hAnsi="Wingdings" w:hint="default"/>
+      </w:rPr>
+    </w:lvl>
+  </w:abstractNum>
+  <w:abstractNum w:abstractNumId="2" w15:restartNumberingAfterBreak="0">
     <w:nsid w:val="47BD7048"/>
     <w:multiLevelType w:val="hybridMultilevel"/>
     <w:tmpl w:val="3102A974"/>
@@ -18863,7 +20455,7 @@
       </w:pPr>
     </w:lvl>
   </w:abstractNum>
-  <w:abstractNum w:abstractNumId="2" w15:restartNumberingAfterBreak="0">
+  <w:abstractNum w:abstractNumId="3" w15:restartNumberingAfterBreak="0">
     <w:nsid w:val="500771C7"/>
     <w:multiLevelType w:val="hybridMultilevel"/>
     <w:tmpl w:val="7CDEEE3E"/>
@@ -18976,7 +20568,7 @@
       </w:rPr>
     </w:lvl>
   </w:abstractNum>
-  <w:abstractNum w:abstractNumId="3" w15:restartNumberingAfterBreak="0">
+  <w:abstractNum w:abstractNumId="4" w15:restartNumberingAfterBreak="0">
     <w:nsid w:val="5AE71431"/>
     <w:multiLevelType w:val="hybridMultilevel"/>
     <w:tmpl w:val="BC20CC8A"/>
@@ -19065,7 +20657,7 @@
       </w:pPr>
     </w:lvl>
   </w:abstractNum>
-  <w:abstractNum w:abstractNumId="4" w15:restartNumberingAfterBreak="0">
+  <w:abstractNum w:abstractNumId="5" w15:restartNumberingAfterBreak="0">
     <w:nsid w:val="5F395D1E"/>
     <w:multiLevelType w:val="hybridMultilevel"/>
     <w:tmpl w:val="102CD3D8"/>
@@ -19178,7 +20770,7 @@
       </w:rPr>
     </w:lvl>
   </w:abstractNum>
-  <w:abstractNum w:abstractNumId="5" w15:restartNumberingAfterBreak="0">
+  <w:abstractNum w:abstractNumId="6" w15:restartNumberingAfterBreak="0">
     <w:nsid w:val="74151938"/>
     <w:multiLevelType w:val="hybridMultilevel"/>
     <w:tmpl w:val="F4A85800"/>
@@ -19291,7 +20883,7 @@
       </w:rPr>
     </w:lvl>
   </w:abstractNum>
-  <w:abstractNum w:abstractNumId="6" w15:restartNumberingAfterBreak="0">
+  <w:abstractNum w:abstractNumId="7" w15:restartNumberingAfterBreak="0">
     <w:nsid w:val="770E28A9"/>
     <w:multiLevelType w:val="hybridMultilevel"/>
     <w:tmpl w:val="D4A45708"/>
@@ -19383,25 +20975,28 @@
     </w:lvl>
   </w:abstractNum>
   <w:num w:numId="1" w16cid:durableId="1548880946">
-    <w:abstractNumId w:val="1"/>
+    <w:abstractNumId w:val="2"/>
   </w:num>
   <w:num w:numId="2" w16cid:durableId="887570287">
-    <w:abstractNumId w:val="4"/>
+    <w:abstractNumId w:val="5"/>
   </w:num>
   <w:num w:numId="3" w16cid:durableId="688216077">
-    <w:abstractNumId w:val="5"/>
+    <w:abstractNumId w:val="6"/>
   </w:num>
   <w:num w:numId="4" w16cid:durableId="686248715">
-    <w:abstractNumId w:val="2"/>
+    <w:abstractNumId w:val="3"/>
   </w:num>
   <w:num w:numId="5" w16cid:durableId="1051419304">
     <w:abstractNumId w:val="0"/>
   </w:num>
   <w:num w:numId="6" w16cid:durableId="1445153593">
-    <w:abstractNumId w:val="6"/>
+    <w:abstractNumId w:val="7"/>
   </w:num>
   <w:num w:numId="7" w16cid:durableId="100492226">
-    <w:abstractNumId w:val="3"/>
+    <w:abstractNumId w:val="4"/>
+  </w:num>
+  <w:num w:numId="8" w16cid:durableId="404112352">
+    <w:abstractNumId w:val="1"/>
   </w:num>
 </w:numbering>
 </file>

--- a/Записка.docx
+++ b/Записка.docx
@@ -8732,7 +8732,7 @@
           <v:shape id="_x0000_i1025" type="#_x0000_t75" style="width:77.25pt;height:49.5pt" o:ole="">
             <v:imagedata r:id="rId11" o:title=""/>
           </v:shape>
-          <o:OLEObject Type="Embed" ProgID="Package" ShapeID="_x0000_i1025" DrawAspect="Icon" ObjectID="_1713049343" r:id="rId12"/>
+          <o:OLEObject Type="Embed" ProgID="Package" ShapeID="_x0000_i1025" DrawAspect="Icon" ObjectID="_1713089146" r:id="rId12"/>
         </w:object>
       </w:r>
     </w:p>
@@ -19977,6 +19977,26 @@
           <w:lang w:eastAsia="x-none"/>
         </w:rPr>
       </w:pPr>
+      <w:r>
+        <w:rPr>
+          <w:i w:val="0"/>
+          <w:iCs w:val="0"/>
+          <w:sz w:val="28"/>
+          <w:szCs w:val="28"/>
+          <w:lang w:eastAsia="x-none"/>
+        </w:rPr>
+        <w:t>После запуска разработанного игрового приложения появляется окно главного меню, которое содержит приятный глазу фон, название игры и четыре кнопки</w:t>
+      </w:r>
+      <w:r>
+        <w:rPr>
+          <w:i w:val="0"/>
+          <w:iCs w:val="0"/>
+          <w:sz w:val="28"/>
+          <w:szCs w:val="28"/>
+          <w:lang w:eastAsia="x-none"/>
+        </w:rPr>
+        <w:t>: «Начать игру», «Об авторе», «Помощь» и «Выйти».</w:t>
+      </w:r>
     </w:p>
     <w:p>
       <w:pPr>
@@ -19992,6 +20012,36 @@
           <w:lang w:eastAsia="x-none"/>
         </w:rPr>
       </w:pPr>
+      <w:r>
+        <w:rPr>
+          <w:i w:val="0"/>
+          <w:iCs w:val="0"/>
+          <w:sz w:val="28"/>
+          <w:szCs w:val="28"/>
+          <w:lang w:eastAsia="x-none"/>
+        </w:rPr>
+        <w:t xml:space="preserve">Окно главного меню представлено на рисунке </w:t>
+      </w:r>
+      <w:r>
+        <w:rPr>
+          <w:i w:val="0"/>
+          <w:iCs w:val="0"/>
+          <w:sz w:val="28"/>
+          <w:szCs w:val="28"/>
+          <w:lang w:eastAsia="x-none"/>
+        </w:rPr>
+        <w:t>Д.1 в приложении Д</w:t>
+      </w:r>
+      <w:r>
+        <w:rPr>
+          <w:i w:val="0"/>
+          <w:iCs w:val="0"/>
+          <w:sz w:val="28"/>
+          <w:szCs w:val="28"/>
+          <w:lang w:eastAsia="x-none"/>
+        </w:rPr>
+        <w:t>.</w:t>
+      </w:r>
     </w:p>
     <w:p>
       <w:pPr>
@@ -20007,9 +20057,2130 @@
           <w:lang w:eastAsia="x-none"/>
         </w:rPr>
       </w:pPr>
+      <w:r>
+        <w:rPr>
+          <w:i w:val="0"/>
+          <w:iCs w:val="0"/>
+          <w:sz w:val="28"/>
+          <w:szCs w:val="28"/>
+          <w:lang w:eastAsia="x-none"/>
+        </w:rPr>
+        <w:t xml:space="preserve">После нажатия на кнопку «Об авторе» открывается окно, где содержится информация с именем, фамилией, отчеством, группой автора данной игры, а также тема курсового проекта. </w:t>
+      </w:r>
+      <w:r>
+        <w:rPr>
+          <w:i w:val="0"/>
+          <w:iCs w:val="0"/>
+          <w:sz w:val="28"/>
+          <w:szCs w:val="28"/>
+          <w:lang w:eastAsia="x-none"/>
+        </w:rPr>
+        <w:t>Это окно представлено на рисунке Д.2 в приложении Д.</w:t>
+      </w:r>
+    </w:p>
+    <w:p>
+      <w:pPr>
+        <w:pStyle w:val="a5"/>
+        <w:spacing w:line="276" w:lineRule="auto"/>
+        <w:ind w:left="0" w:firstLine="709"/>
+        <w:jc w:val="both"/>
+        <w:rPr>
+          <w:i w:val="0"/>
+          <w:iCs w:val="0"/>
+          <w:sz w:val="28"/>
+          <w:szCs w:val="28"/>
+          <w:lang w:eastAsia="x-none"/>
+        </w:rPr>
+      </w:pPr>
+      <w:r>
+        <w:rPr>
+          <w:i w:val="0"/>
+          <w:iCs w:val="0"/>
+          <w:sz w:val="28"/>
+          <w:szCs w:val="28"/>
+          <w:lang w:eastAsia="x-none"/>
+        </w:rPr>
+        <w:t>После нажатия на кнопку «Помощь» открывается окно, которое содержит визуализированные кнопки для управления персонажем. Это окно представлено на рисунке Д.3 в приложении Д.</w:t>
+      </w:r>
+    </w:p>
+    <w:p>
+      <w:pPr>
+        <w:pStyle w:val="a5"/>
+        <w:spacing w:line="276" w:lineRule="auto"/>
+        <w:ind w:left="0" w:firstLine="709"/>
+        <w:jc w:val="both"/>
+        <w:rPr>
+          <w:i w:val="0"/>
+          <w:iCs w:val="0"/>
+          <w:sz w:val="28"/>
+          <w:szCs w:val="28"/>
+          <w:lang w:eastAsia="x-none"/>
+        </w:rPr>
+      </w:pPr>
+      <w:r>
+        <w:rPr>
+          <w:i w:val="0"/>
+          <w:iCs w:val="0"/>
+          <w:sz w:val="28"/>
+          <w:szCs w:val="28"/>
+          <w:lang w:eastAsia="x-none"/>
+        </w:rPr>
+        <w:t>После нажатия на кнопку «Выход» происходит выход из программы.</w:t>
+      </w:r>
+    </w:p>
+    <w:p>
+      <w:pPr>
+        <w:pStyle w:val="a5"/>
+        <w:spacing w:line="276" w:lineRule="auto"/>
+        <w:ind w:left="0" w:firstLine="709"/>
+        <w:jc w:val="both"/>
+        <w:rPr>
+          <w:i w:val="0"/>
+          <w:iCs w:val="0"/>
+          <w:sz w:val="28"/>
+          <w:szCs w:val="28"/>
+          <w:lang w:eastAsia="x-none"/>
+        </w:rPr>
+      </w:pPr>
+      <w:r>
+        <w:rPr>
+          <w:i w:val="0"/>
+          <w:iCs w:val="0"/>
+          <w:sz w:val="28"/>
+          <w:szCs w:val="28"/>
+          <w:lang w:eastAsia="x-none"/>
+        </w:rPr>
+        <w:t xml:space="preserve">После нажатия на кнопку «Начать игру» открывается </w:t>
+      </w:r>
+      <w:r>
+        <w:rPr>
+          <w:i w:val="0"/>
+          <w:iCs w:val="0"/>
+          <w:sz w:val="28"/>
+          <w:szCs w:val="28"/>
+          <w:lang w:eastAsia="x-none"/>
+        </w:rPr>
+        <w:t>окно</w:t>
+      </w:r>
+      <w:r>
+        <w:rPr>
+          <w:i w:val="0"/>
+          <w:iCs w:val="0"/>
+          <w:sz w:val="28"/>
+          <w:szCs w:val="28"/>
+          <w:lang w:eastAsia="x-none"/>
+        </w:rPr>
+        <w:t xml:space="preserve"> библиотеки</w:t>
+      </w:r>
+      <w:r>
+        <w:rPr>
+          <w:i w:val="0"/>
+          <w:iCs w:val="0"/>
+          <w:sz w:val="28"/>
+          <w:szCs w:val="28"/>
+          <w:lang w:eastAsia="x-none"/>
+        </w:rPr>
+        <w:t xml:space="preserve"> </w:t>
+      </w:r>
+      <w:r>
+        <w:rPr>
+          <w:sz w:val="28"/>
+          <w:szCs w:val="28"/>
+          <w:lang w:val="en-US" w:eastAsia="x-none"/>
+        </w:rPr>
+        <w:t>OpenTK</w:t>
+      </w:r>
+      <w:r>
+        <w:rPr>
+          <w:i w:val="0"/>
+          <w:iCs w:val="0"/>
+          <w:sz w:val="28"/>
+          <w:szCs w:val="28"/>
+          <w:lang w:eastAsia="x-none"/>
+        </w:rPr>
+        <w:t xml:space="preserve"> с загруженным первым уровнем игрового приложения. На первом уровне главные цели для игрока – освоить управление персонажем, познакомиться с врагами, а также понаблюдать за что отнимаются очки здоровья и получить свой первый ключ. </w:t>
+      </w:r>
+      <w:r>
+        <w:rPr>
+          <w:i w:val="0"/>
+          <w:iCs w:val="0"/>
+          <w:sz w:val="28"/>
+          <w:szCs w:val="28"/>
+          <w:lang w:eastAsia="x-none"/>
+        </w:rPr>
+        <w:t>Ключ является блоком-переходом на следующий уровень.</w:t>
+      </w:r>
+    </w:p>
+    <w:p>
+      <w:pPr>
+        <w:pStyle w:val="a5"/>
+        <w:spacing w:line="276" w:lineRule="auto"/>
+        <w:ind w:left="0" w:firstLine="709"/>
+        <w:jc w:val="both"/>
+        <w:rPr>
+          <w:i w:val="0"/>
+          <w:iCs w:val="0"/>
+          <w:sz w:val="28"/>
+          <w:szCs w:val="28"/>
+          <w:lang w:eastAsia="x-none"/>
+        </w:rPr>
+      </w:pPr>
+      <w:r>
+        <w:rPr>
+          <w:i w:val="0"/>
+          <w:iCs w:val="0"/>
+          <w:sz w:val="28"/>
+          <w:szCs w:val="28"/>
+          <w:lang w:eastAsia="x-none"/>
+        </w:rPr>
+        <w:t>Сцена игрового приложения при прохождении первого уровня представлена на рисунке 3.1.</w:t>
+      </w:r>
+    </w:p>
+    <w:p>
+      <w:pPr>
+        <w:pStyle w:val="a5"/>
+        <w:spacing w:line="276" w:lineRule="auto"/>
+        <w:ind w:left="0" w:firstLine="709"/>
+        <w:jc w:val="both"/>
+        <w:rPr>
+          <w:i w:val="0"/>
+          <w:iCs w:val="0"/>
+          <w:sz w:val="28"/>
+          <w:szCs w:val="28"/>
+          <w:lang w:eastAsia="x-none"/>
+        </w:rPr>
+      </w:pPr>
+    </w:p>
+    <w:p>
+      <w:pPr>
+        <w:pStyle w:val="a5"/>
+        <w:spacing w:line="276" w:lineRule="auto"/>
+        <w:ind w:left="0" w:firstLine="709"/>
+        <w:rPr>
+          <w:i w:val="0"/>
+          <w:iCs w:val="0"/>
+          <w:sz w:val="28"/>
+          <w:szCs w:val="28"/>
+          <w:lang w:eastAsia="x-none"/>
+        </w:rPr>
+      </w:pPr>
+    </w:p>
+    <w:p>
+      <w:pPr>
+        <w:pStyle w:val="a5"/>
+        <w:spacing w:line="276" w:lineRule="auto"/>
+        <w:ind w:left="0" w:firstLine="709"/>
+        <w:jc w:val="both"/>
+        <w:rPr>
+          <w:i w:val="0"/>
+          <w:iCs w:val="0"/>
+          <w:sz w:val="28"/>
+          <w:szCs w:val="28"/>
+          <w:lang w:eastAsia="x-none"/>
+        </w:rPr>
+      </w:pPr>
+    </w:p>
+    <w:p>
+      <w:pPr>
+        <w:pStyle w:val="a5"/>
+        <w:spacing w:line="276" w:lineRule="auto"/>
+        <w:ind w:left="0" w:firstLine="709"/>
+        <w:jc w:val="both"/>
+        <w:rPr>
+          <w:i w:val="0"/>
+          <w:iCs w:val="0"/>
+          <w:sz w:val="28"/>
+          <w:szCs w:val="28"/>
+          <w:lang w:eastAsia="x-none"/>
+        </w:rPr>
+      </w:pPr>
+    </w:p>
+    <w:p>
+      <w:pPr>
+        <w:pStyle w:val="a5"/>
+        <w:spacing w:line="276" w:lineRule="auto"/>
+        <w:ind w:left="0" w:firstLine="0"/>
+        <w:rPr>
+          <w:i w:val="0"/>
+          <w:iCs w:val="0"/>
+          <w:sz w:val="28"/>
+          <w:szCs w:val="28"/>
+          <w:lang w:eastAsia="x-none"/>
+        </w:rPr>
+      </w:pPr>
+      <w:r>
+        <w:rPr>
+          <w:i w:val="0"/>
+          <w:iCs w:val="0"/>
+          <w:noProof/>
+        </w:rPr>
+        <w:lastRenderedPageBreak/>
+        <w:drawing>
+          <wp:inline distT="0" distB="0" distL="0" distR="0" wp14:anchorId="3DF5349E" wp14:editId="0F59C955">
+            <wp:extent cx="6120130" cy="5117465"/>
+            <wp:effectExtent l="0" t="0" r="0" b="0"/>
+            <wp:docPr id="29" name="Рисунок 29"/>
+            <wp:cNvGraphicFramePr>
+              <a:graphicFrameLocks xmlns:a="http://schemas.openxmlformats.org/drawingml/2006/main" noChangeAspect="1"/>
+            </wp:cNvGraphicFramePr>
+            <a:graphic xmlns:a="http://schemas.openxmlformats.org/drawingml/2006/main">
+              <a:graphicData uri="http://schemas.openxmlformats.org/drawingml/2006/picture">
+                <pic:pic xmlns:pic="http://schemas.openxmlformats.org/drawingml/2006/picture">
+                  <pic:nvPicPr>
+                    <pic:cNvPr id="1" name=""/>
+                    <pic:cNvPicPr/>
+                  </pic:nvPicPr>
+                  <pic:blipFill>
+                    <a:blip r:embed="rId28"/>
+                    <a:stretch>
+                      <a:fillRect/>
+                    </a:stretch>
+                  </pic:blipFill>
+                  <pic:spPr>
+                    <a:xfrm>
+                      <a:off x="0" y="0"/>
+                      <a:ext cx="6120130" cy="5117465"/>
+                    </a:xfrm>
+                    <a:prstGeom prst="rect">
+                      <a:avLst/>
+                    </a:prstGeom>
+                  </pic:spPr>
+                </pic:pic>
+              </a:graphicData>
+            </a:graphic>
+          </wp:inline>
+        </w:drawing>
+      </w:r>
+    </w:p>
+    <w:p>
+      <w:pPr>
+        <w:pStyle w:val="a5"/>
+        <w:spacing w:line="276" w:lineRule="auto"/>
+        <w:ind w:left="0" w:firstLine="0"/>
+        <w:rPr>
+          <w:i w:val="0"/>
+          <w:iCs w:val="0"/>
+          <w:sz w:val="28"/>
+          <w:szCs w:val="28"/>
+          <w:lang w:eastAsia="x-none"/>
+        </w:rPr>
+      </w:pPr>
+    </w:p>
+    <w:p>
+      <w:pPr>
+        <w:pStyle w:val="a5"/>
+        <w:spacing w:line="276" w:lineRule="auto"/>
+        <w:ind w:left="0" w:firstLine="0"/>
+        <w:rPr>
+          <w:i w:val="0"/>
+          <w:iCs w:val="0"/>
+          <w:sz w:val="28"/>
+          <w:szCs w:val="28"/>
+          <w:lang w:eastAsia="x-none"/>
+        </w:rPr>
+      </w:pPr>
+      <w:r>
+        <w:rPr>
+          <w:i w:val="0"/>
+          <w:iCs w:val="0"/>
+          <w:sz w:val="28"/>
+          <w:szCs w:val="28"/>
+          <w:lang w:eastAsia="x-none"/>
+        </w:rPr>
+        <w:t>Рисунок 3.1 –</w:t>
+      </w:r>
+      <w:r>
+        <w:rPr>
+          <w:i w:val="0"/>
+          <w:iCs w:val="0"/>
+          <w:sz w:val="28"/>
+          <w:szCs w:val="28"/>
+          <w:lang w:eastAsia="x-none"/>
+        </w:rPr>
+        <w:t xml:space="preserve"> Сцена прохождения первого уровня игры</w:t>
+      </w:r>
+    </w:p>
+    <w:p>
+      <w:pPr>
+        <w:pStyle w:val="a5"/>
+        <w:spacing w:line="276" w:lineRule="auto"/>
+        <w:ind w:left="0" w:firstLine="709"/>
+        <w:jc w:val="both"/>
+        <w:rPr>
+          <w:i w:val="0"/>
+          <w:iCs w:val="0"/>
+          <w:sz w:val="28"/>
+          <w:szCs w:val="28"/>
+          <w:lang w:eastAsia="x-none"/>
+        </w:rPr>
+      </w:pPr>
+    </w:p>
+    <w:p>
+      <w:pPr>
+        <w:pStyle w:val="a5"/>
+        <w:spacing w:line="276" w:lineRule="auto"/>
+        <w:ind w:left="0" w:firstLine="709"/>
+        <w:jc w:val="both"/>
+        <w:rPr>
+          <w:i w:val="0"/>
+          <w:iCs w:val="0"/>
+          <w:sz w:val="28"/>
+          <w:szCs w:val="28"/>
+          <w:lang w:eastAsia="x-none"/>
+        </w:rPr>
+      </w:pPr>
+      <w:r>
+        <w:rPr>
+          <w:i w:val="0"/>
+          <w:iCs w:val="0"/>
+          <w:sz w:val="28"/>
+          <w:szCs w:val="28"/>
+          <w:lang w:eastAsia="x-none"/>
+        </w:rPr>
+        <w:t>Стоит отметить, что уровень целиком невозможно увидеть. Для сохранения интриги и интереса игрока есть область видимости. Область видимости уровня составляет примерно десять блоков со всех сторон. Этого хватает, чтобы уклониться от нападения врагов и увидеть препятствия дальше.</w:t>
+      </w:r>
+    </w:p>
+    <w:p>
+      <w:pPr>
+        <w:pStyle w:val="a5"/>
+        <w:spacing w:line="276" w:lineRule="auto"/>
+        <w:ind w:left="0" w:firstLine="709"/>
+        <w:jc w:val="both"/>
+        <w:rPr>
+          <w:i w:val="0"/>
+          <w:iCs w:val="0"/>
+          <w:sz w:val="28"/>
+          <w:szCs w:val="28"/>
+          <w:lang w:eastAsia="x-none"/>
+        </w:rPr>
+      </w:pPr>
+      <w:r>
+        <w:rPr>
+          <w:i w:val="0"/>
+          <w:iCs w:val="0"/>
+          <w:sz w:val="28"/>
+          <w:szCs w:val="28"/>
+          <w:lang w:eastAsia="x-none"/>
+        </w:rPr>
+        <w:t>Количество жизней, очки здоровья и количество ключей отображается в названии окна.</w:t>
+      </w:r>
+    </w:p>
+    <w:p>
+      <w:pPr>
+        <w:pStyle w:val="a5"/>
+        <w:spacing w:line="276" w:lineRule="auto"/>
+        <w:ind w:left="0" w:firstLine="709"/>
+        <w:jc w:val="both"/>
+        <w:rPr>
+          <w:i w:val="0"/>
+          <w:iCs w:val="0"/>
+          <w:sz w:val="28"/>
+          <w:szCs w:val="28"/>
+          <w:lang w:eastAsia="x-none"/>
+        </w:rPr>
+      </w:pPr>
+      <w:r>
+        <w:rPr>
+          <w:i w:val="0"/>
+          <w:iCs w:val="0"/>
+          <w:sz w:val="28"/>
+          <w:szCs w:val="28"/>
+          <w:lang w:eastAsia="x-none"/>
+        </w:rPr>
+        <w:t>После прохождения первого уровня игрока встречает второй. На втором уровне сложность повышается, так как появляется объект «шипы», который снимает жизнь целиком.</w:t>
+      </w:r>
+    </w:p>
+    <w:p>
+      <w:pPr>
+        <w:pStyle w:val="a5"/>
+        <w:spacing w:line="276" w:lineRule="auto"/>
+        <w:ind w:left="0" w:firstLine="709"/>
+        <w:jc w:val="both"/>
+        <w:rPr>
+          <w:i w:val="0"/>
+          <w:iCs w:val="0"/>
+          <w:sz w:val="28"/>
+          <w:szCs w:val="28"/>
+          <w:lang w:eastAsia="x-none"/>
+        </w:rPr>
+      </w:pPr>
+      <w:r>
+        <w:rPr>
+          <w:i w:val="0"/>
+          <w:iCs w:val="0"/>
+          <w:sz w:val="28"/>
+          <w:szCs w:val="28"/>
+          <w:lang w:eastAsia="x-none"/>
+        </w:rPr>
+        <w:t xml:space="preserve">Сцена игрового приложения при прохождении </w:t>
+      </w:r>
+      <w:r>
+        <w:rPr>
+          <w:i w:val="0"/>
+          <w:iCs w:val="0"/>
+          <w:sz w:val="28"/>
+          <w:szCs w:val="28"/>
+          <w:lang w:eastAsia="x-none"/>
+        </w:rPr>
+        <w:t>второго</w:t>
+      </w:r>
+      <w:r>
+        <w:rPr>
+          <w:i w:val="0"/>
+          <w:iCs w:val="0"/>
+          <w:sz w:val="28"/>
+          <w:szCs w:val="28"/>
+          <w:lang w:eastAsia="x-none"/>
+        </w:rPr>
+        <w:t xml:space="preserve"> уровня представлена на рисунке 3.</w:t>
+      </w:r>
+      <w:r>
+        <w:rPr>
+          <w:i w:val="0"/>
+          <w:iCs w:val="0"/>
+          <w:sz w:val="28"/>
+          <w:szCs w:val="28"/>
+          <w:lang w:eastAsia="x-none"/>
+        </w:rPr>
+        <w:t>2</w:t>
+      </w:r>
+      <w:r>
+        <w:rPr>
+          <w:i w:val="0"/>
+          <w:iCs w:val="0"/>
+          <w:sz w:val="28"/>
+          <w:szCs w:val="28"/>
+          <w:lang w:eastAsia="x-none"/>
+        </w:rPr>
+        <w:t>.</w:t>
+      </w:r>
+    </w:p>
+    <w:p>
+      <w:pPr>
+        <w:pStyle w:val="a5"/>
+        <w:spacing w:line="276" w:lineRule="auto"/>
+        <w:ind w:left="0" w:firstLine="0"/>
+        <w:rPr>
+          <w:i w:val="0"/>
+          <w:iCs w:val="0"/>
+          <w:sz w:val="28"/>
+          <w:szCs w:val="28"/>
+          <w:lang w:eastAsia="x-none"/>
+        </w:rPr>
+      </w:pPr>
+      <w:r>
+        <w:rPr>
+          <w:noProof/>
+        </w:rPr>
+        <w:lastRenderedPageBreak/>
+        <w:drawing>
+          <wp:inline distT="0" distB="0" distL="0" distR="0" wp14:anchorId="5D9C4036" wp14:editId="74446469">
+            <wp:extent cx="6120130" cy="5092065"/>
+            <wp:effectExtent l="0" t="0" r="0" b="0"/>
+            <wp:docPr id="30" name="Рисунок 30"/>
+            <wp:cNvGraphicFramePr>
+              <a:graphicFrameLocks xmlns:a="http://schemas.openxmlformats.org/drawingml/2006/main" noChangeAspect="1"/>
+            </wp:cNvGraphicFramePr>
+            <a:graphic xmlns:a="http://schemas.openxmlformats.org/drawingml/2006/main">
+              <a:graphicData uri="http://schemas.openxmlformats.org/drawingml/2006/picture">
+                <pic:pic xmlns:pic="http://schemas.openxmlformats.org/drawingml/2006/picture">
+                  <pic:nvPicPr>
+                    <pic:cNvPr id="1" name=""/>
+                    <pic:cNvPicPr/>
+                  </pic:nvPicPr>
+                  <pic:blipFill>
+                    <a:blip r:embed="rId29"/>
+                    <a:stretch>
+                      <a:fillRect/>
+                    </a:stretch>
+                  </pic:blipFill>
+                  <pic:spPr>
+                    <a:xfrm>
+                      <a:off x="0" y="0"/>
+                      <a:ext cx="6120130" cy="5092065"/>
+                    </a:xfrm>
+                    <a:prstGeom prst="rect">
+                      <a:avLst/>
+                    </a:prstGeom>
+                  </pic:spPr>
+                </pic:pic>
+              </a:graphicData>
+            </a:graphic>
+          </wp:inline>
+        </w:drawing>
+      </w:r>
+    </w:p>
+    <w:p>
+      <w:pPr>
+        <w:pStyle w:val="a5"/>
+        <w:spacing w:line="276" w:lineRule="auto"/>
+        <w:ind w:left="0" w:firstLine="0"/>
+        <w:rPr>
+          <w:i w:val="0"/>
+          <w:iCs w:val="0"/>
+          <w:sz w:val="28"/>
+          <w:szCs w:val="28"/>
+          <w:lang w:eastAsia="x-none"/>
+        </w:rPr>
+      </w:pPr>
+    </w:p>
+    <w:p>
+      <w:pPr>
+        <w:pStyle w:val="a5"/>
+        <w:spacing w:line="276" w:lineRule="auto"/>
+        <w:ind w:left="0" w:firstLine="0"/>
+        <w:rPr>
+          <w:i w:val="0"/>
+          <w:iCs w:val="0"/>
+          <w:sz w:val="28"/>
+          <w:szCs w:val="28"/>
+          <w:lang w:eastAsia="x-none"/>
+        </w:rPr>
+      </w:pPr>
+      <w:r>
+        <w:rPr>
+          <w:i w:val="0"/>
+          <w:iCs w:val="0"/>
+          <w:sz w:val="28"/>
+          <w:szCs w:val="28"/>
+          <w:lang w:eastAsia="x-none"/>
+        </w:rPr>
+        <w:t>Рисунок 3.</w:t>
+      </w:r>
+      <w:r>
+        <w:rPr>
+          <w:i w:val="0"/>
+          <w:iCs w:val="0"/>
+          <w:sz w:val="28"/>
+          <w:szCs w:val="28"/>
+          <w:lang w:eastAsia="x-none"/>
+        </w:rPr>
+        <w:t>2</w:t>
+      </w:r>
+      <w:r>
+        <w:rPr>
+          <w:i w:val="0"/>
+          <w:iCs w:val="0"/>
+          <w:sz w:val="28"/>
+          <w:szCs w:val="28"/>
+          <w:lang w:eastAsia="x-none"/>
+        </w:rPr>
+        <w:t xml:space="preserve"> – Сцена прохождения </w:t>
+      </w:r>
+      <w:r>
+        <w:rPr>
+          <w:i w:val="0"/>
+          <w:iCs w:val="0"/>
+          <w:sz w:val="28"/>
+          <w:szCs w:val="28"/>
+          <w:lang w:eastAsia="x-none"/>
+        </w:rPr>
+        <w:t>второго</w:t>
+      </w:r>
+      <w:r>
+        <w:rPr>
+          <w:i w:val="0"/>
+          <w:iCs w:val="0"/>
+          <w:sz w:val="28"/>
+          <w:szCs w:val="28"/>
+          <w:lang w:eastAsia="x-none"/>
+        </w:rPr>
+        <w:t xml:space="preserve"> уровня игры</w:t>
+      </w:r>
+    </w:p>
+    <w:p>
+      <w:pPr>
+        <w:pStyle w:val="a5"/>
+        <w:spacing w:line="276" w:lineRule="auto"/>
+        <w:ind w:left="0" w:firstLine="0"/>
+        <w:rPr>
+          <w:i w:val="0"/>
+          <w:iCs w:val="0"/>
+          <w:sz w:val="28"/>
+          <w:szCs w:val="28"/>
+          <w:lang w:eastAsia="x-none"/>
+        </w:rPr>
+      </w:pPr>
+    </w:p>
+    <w:p>
+      <w:pPr>
+        <w:pStyle w:val="a5"/>
+        <w:spacing w:line="276" w:lineRule="auto"/>
+        <w:ind w:left="0" w:firstLine="709"/>
+        <w:jc w:val="both"/>
+        <w:rPr>
+          <w:i w:val="0"/>
+          <w:iCs w:val="0"/>
+          <w:sz w:val="28"/>
+          <w:szCs w:val="28"/>
+          <w:lang w:eastAsia="x-none"/>
+        </w:rPr>
+      </w:pPr>
+      <w:r>
+        <w:rPr>
+          <w:i w:val="0"/>
+          <w:iCs w:val="0"/>
+          <w:sz w:val="28"/>
+          <w:szCs w:val="28"/>
+          <w:lang w:eastAsia="x-none"/>
+        </w:rPr>
+        <w:t>На данном этапе стоит отметить то, что на каждом уровне количество жизней и очки здоровья обновляются.</w:t>
+      </w:r>
+    </w:p>
+    <w:p>
+      <w:pPr>
+        <w:pStyle w:val="a5"/>
+        <w:spacing w:line="276" w:lineRule="auto"/>
+        <w:ind w:left="0" w:firstLine="709"/>
+        <w:jc w:val="both"/>
+        <w:rPr>
+          <w:i w:val="0"/>
+          <w:iCs w:val="0"/>
+          <w:sz w:val="28"/>
+          <w:szCs w:val="28"/>
+          <w:lang w:eastAsia="x-none"/>
+        </w:rPr>
+      </w:pPr>
+      <w:r>
+        <w:rPr>
+          <w:i w:val="0"/>
+          <w:iCs w:val="0"/>
+          <w:sz w:val="28"/>
+          <w:szCs w:val="28"/>
+          <w:lang w:eastAsia="x-none"/>
+        </w:rPr>
+        <w:t xml:space="preserve">На втором уровне игрока встречают, помимо блоков-шипов, блоки-платформы. На этих блоках можно как стоять, так и проходить сквозь них, если это потребуется. </w:t>
+      </w:r>
+    </w:p>
+    <w:p>
+      <w:pPr>
+        <w:pStyle w:val="a5"/>
+        <w:spacing w:line="276" w:lineRule="auto"/>
+        <w:ind w:left="0" w:firstLine="709"/>
+        <w:jc w:val="both"/>
+        <w:rPr>
+          <w:i w:val="0"/>
+          <w:iCs w:val="0"/>
+          <w:sz w:val="28"/>
+          <w:szCs w:val="28"/>
+          <w:lang w:eastAsia="x-none"/>
+        </w:rPr>
+      </w:pPr>
+      <w:r>
+        <w:rPr>
+          <w:i w:val="0"/>
+          <w:iCs w:val="0"/>
+          <w:sz w:val="28"/>
+          <w:szCs w:val="28"/>
+          <w:lang w:eastAsia="x-none"/>
+        </w:rPr>
+        <w:t xml:space="preserve">Так же можно наблюдать изменения вверху окна. Теперь у игрока есть один ключ, он упорно движется к победе. Однако если у игрока закончатся жизни, то его </w:t>
+      </w:r>
+      <w:r>
+        <w:rPr>
+          <w:i w:val="0"/>
+          <w:iCs w:val="0"/>
+          <w:sz w:val="28"/>
+          <w:szCs w:val="28"/>
+          <w:lang w:eastAsia="x-none"/>
+        </w:rPr>
+        <w:t xml:space="preserve">будет ждать всплывающее окно с предложением пройти игру заново. </w:t>
+      </w:r>
+      <w:r>
+        <w:rPr>
+          <w:i w:val="0"/>
+          <w:iCs w:val="0"/>
+          <w:sz w:val="28"/>
+          <w:szCs w:val="28"/>
+          <w:lang w:eastAsia="x-none"/>
+        </w:rPr>
+        <w:t xml:space="preserve"> </w:t>
+      </w:r>
+      <w:r>
+        <w:rPr>
+          <w:i w:val="0"/>
+          <w:iCs w:val="0"/>
+          <w:sz w:val="28"/>
+          <w:szCs w:val="28"/>
+          <w:lang w:eastAsia="x-none"/>
+        </w:rPr>
+        <w:t>При нажатии на кнопку «Да», игра начнется заново с первого уровня, а если нажать на кнопку «Нет», тогда произойдет выход из игры.</w:t>
+      </w:r>
+    </w:p>
+    <w:p>
+      <w:pPr>
+        <w:pStyle w:val="a5"/>
+        <w:spacing w:line="276" w:lineRule="auto"/>
+        <w:ind w:left="0" w:firstLine="709"/>
+        <w:jc w:val="both"/>
+        <w:rPr>
+          <w:i w:val="0"/>
+          <w:iCs w:val="0"/>
+          <w:sz w:val="28"/>
+          <w:szCs w:val="28"/>
+          <w:lang w:eastAsia="x-none"/>
+        </w:rPr>
+      </w:pPr>
+      <w:r>
+        <w:rPr>
+          <w:i w:val="0"/>
+          <w:iCs w:val="0"/>
+          <w:sz w:val="28"/>
+          <w:szCs w:val="28"/>
+          <w:lang w:eastAsia="x-none"/>
+        </w:rPr>
+        <w:t>Всплывающее окно при проигрыше представлено на рисунке 3.3.</w:t>
+      </w:r>
+    </w:p>
+    <w:p>
+      <w:pPr>
+        <w:pStyle w:val="a5"/>
+        <w:spacing w:line="276" w:lineRule="auto"/>
+        <w:ind w:left="0" w:firstLine="709"/>
+        <w:jc w:val="both"/>
+        <w:rPr>
+          <w:i w:val="0"/>
+          <w:iCs w:val="0"/>
+          <w:sz w:val="28"/>
+          <w:szCs w:val="28"/>
+          <w:lang w:eastAsia="x-none"/>
+        </w:rPr>
+      </w:pPr>
+    </w:p>
+    <w:p>
+      <w:pPr>
+        <w:pStyle w:val="a5"/>
+        <w:spacing w:line="276" w:lineRule="auto"/>
+        <w:ind w:left="0" w:firstLine="0"/>
+        <w:rPr>
+          <w:i w:val="0"/>
+          <w:iCs w:val="0"/>
+          <w:sz w:val="28"/>
+          <w:szCs w:val="28"/>
+          <w:lang w:eastAsia="x-none"/>
+        </w:rPr>
+      </w:pPr>
+      <w:r>
+        <w:rPr>
+          <w:noProof/>
+        </w:rPr>
+        <w:lastRenderedPageBreak/>
+        <w:drawing>
+          <wp:inline distT="0" distB="0" distL="0" distR="0" wp14:anchorId="36F35D52" wp14:editId="314FDBFF">
+            <wp:extent cx="1962150" cy="1304925"/>
+            <wp:effectExtent l="0" t="0" r="0" b="9525"/>
+            <wp:docPr id="32" name="Рисунок 32"/>
+            <wp:cNvGraphicFramePr>
+              <a:graphicFrameLocks xmlns:a="http://schemas.openxmlformats.org/drawingml/2006/main" noChangeAspect="1"/>
+            </wp:cNvGraphicFramePr>
+            <a:graphic xmlns:a="http://schemas.openxmlformats.org/drawingml/2006/main">
+              <a:graphicData uri="http://schemas.openxmlformats.org/drawingml/2006/picture">
+                <pic:pic xmlns:pic="http://schemas.openxmlformats.org/drawingml/2006/picture">
+                  <pic:nvPicPr>
+                    <pic:cNvPr id="1" name=""/>
+                    <pic:cNvPicPr/>
+                  </pic:nvPicPr>
+                  <pic:blipFill>
+                    <a:blip r:embed="rId30"/>
+                    <a:stretch>
+                      <a:fillRect/>
+                    </a:stretch>
+                  </pic:blipFill>
+                  <pic:spPr>
+                    <a:xfrm>
+                      <a:off x="0" y="0"/>
+                      <a:ext cx="1962150" cy="1304925"/>
+                    </a:xfrm>
+                    <a:prstGeom prst="rect">
+                      <a:avLst/>
+                    </a:prstGeom>
+                  </pic:spPr>
+                </pic:pic>
+              </a:graphicData>
+            </a:graphic>
+          </wp:inline>
+        </w:drawing>
+      </w:r>
+    </w:p>
+    <w:p>
+      <w:pPr>
+        <w:pStyle w:val="a5"/>
+        <w:spacing w:line="276" w:lineRule="auto"/>
+        <w:ind w:left="0" w:firstLine="0"/>
+        <w:rPr>
+          <w:i w:val="0"/>
+          <w:iCs w:val="0"/>
+          <w:sz w:val="28"/>
+          <w:szCs w:val="28"/>
+          <w:lang w:eastAsia="x-none"/>
+        </w:rPr>
+      </w:pPr>
+    </w:p>
+    <w:p>
+      <w:pPr>
+        <w:pStyle w:val="a5"/>
+        <w:spacing w:line="276" w:lineRule="auto"/>
+        <w:ind w:left="0" w:firstLine="0"/>
+        <w:rPr>
+          <w:i w:val="0"/>
+          <w:iCs w:val="0"/>
+          <w:sz w:val="28"/>
+          <w:szCs w:val="28"/>
+          <w:lang w:eastAsia="x-none"/>
+        </w:rPr>
+      </w:pPr>
+      <w:r>
+        <w:rPr>
+          <w:i w:val="0"/>
+          <w:iCs w:val="0"/>
+          <w:sz w:val="28"/>
+          <w:szCs w:val="28"/>
+          <w:lang w:eastAsia="x-none"/>
+        </w:rPr>
+        <w:t>Рисунок 3.3 – Всплывающее окно при проигрыше</w:t>
+      </w:r>
+    </w:p>
+    <w:p>
+      <w:pPr>
+        <w:pStyle w:val="a5"/>
+        <w:spacing w:line="276" w:lineRule="auto"/>
+        <w:ind w:left="0" w:firstLine="0"/>
+        <w:rPr>
+          <w:i w:val="0"/>
+          <w:iCs w:val="0"/>
+          <w:sz w:val="28"/>
+          <w:szCs w:val="28"/>
+          <w:lang w:eastAsia="x-none"/>
+        </w:rPr>
+      </w:pPr>
+    </w:p>
+    <w:p>
+      <w:pPr>
+        <w:pStyle w:val="a5"/>
+        <w:spacing w:line="276" w:lineRule="auto"/>
+        <w:ind w:left="0" w:firstLine="709"/>
+        <w:jc w:val="both"/>
+        <w:rPr>
+          <w:i w:val="0"/>
+          <w:iCs w:val="0"/>
+          <w:sz w:val="28"/>
+          <w:szCs w:val="28"/>
+          <w:lang w:eastAsia="x-none"/>
+        </w:rPr>
+      </w:pPr>
+      <w:r>
+        <w:rPr>
+          <w:i w:val="0"/>
+          <w:iCs w:val="0"/>
+          <w:sz w:val="28"/>
+          <w:szCs w:val="28"/>
+          <w:lang w:eastAsia="x-none"/>
+        </w:rPr>
+        <w:t>Но если удалось пройти второй уровень без проигрыша, тогда игрока встречает самый сложный завершающий третий уровень.</w:t>
+      </w:r>
+    </w:p>
+    <w:p>
+      <w:pPr>
+        <w:pStyle w:val="a5"/>
+        <w:spacing w:line="276" w:lineRule="auto"/>
+        <w:ind w:left="0" w:firstLine="709"/>
+        <w:jc w:val="both"/>
+        <w:rPr>
+          <w:i w:val="0"/>
+          <w:iCs w:val="0"/>
+          <w:sz w:val="28"/>
+          <w:szCs w:val="28"/>
+          <w:lang w:eastAsia="x-none"/>
+        </w:rPr>
+      </w:pPr>
+      <w:r>
+        <w:rPr>
+          <w:i w:val="0"/>
+          <w:iCs w:val="0"/>
+          <w:sz w:val="28"/>
+          <w:szCs w:val="28"/>
+          <w:lang w:eastAsia="x-none"/>
+        </w:rPr>
+        <w:t xml:space="preserve">Сцена игрового приложения при прохождении </w:t>
+      </w:r>
+      <w:r>
+        <w:rPr>
+          <w:i w:val="0"/>
+          <w:iCs w:val="0"/>
+          <w:sz w:val="28"/>
+          <w:szCs w:val="28"/>
+          <w:lang w:eastAsia="x-none"/>
+        </w:rPr>
+        <w:t>третьего</w:t>
+      </w:r>
+      <w:r>
+        <w:rPr>
+          <w:i w:val="0"/>
+          <w:iCs w:val="0"/>
+          <w:sz w:val="28"/>
+          <w:szCs w:val="28"/>
+          <w:lang w:eastAsia="x-none"/>
+        </w:rPr>
+        <w:t xml:space="preserve"> уровня представлена на рисунке 3.</w:t>
+      </w:r>
+      <w:r>
+        <w:rPr>
+          <w:i w:val="0"/>
+          <w:iCs w:val="0"/>
+          <w:sz w:val="28"/>
+          <w:szCs w:val="28"/>
+          <w:lang w:eastAsia="x-none"/>
+        </w:rPr>
+        <w:t>4</w:t>
+      </w:r>
+      <w:r>
+        <w:rPr>
+          <w:i w:val="0"/>
+          <w:iCs w:val="0"/>
+          <w:sz w:val="28"/>
+          <w:szCs w:val="28"/>
+          <w:lang w:eastAsia="x-none"/>
+        </w:rPr>
+        <w:t>.</w:t>
+      </w:r>
+    </w:p>
+    <w:p>
+      <w:pPr>
+        <w:pStyle w:val="a5"/>
+        <w:spacing w:line="276" w:lineRule="auto"/>
+        <w:ind w:left="0" w:firstLine="0"/>
+        <w:rPr>
+          <w:i w:val="0"/>
+          <w:iCs w:val="0"/>
+          <w:sz w:val="28"/>
+          <w:szCs w:val="28"/>
+          <w:lang w:eastAsia="x-none"/>
+        </w:rPr>
+      </w:pPr>
+    </w:p>
+    <w:p>
+      <w:pPr>
+        <w:pStyle w:val="a5"/>
+        <w:spacing w:line="276" w:lineRule="auto"/>
+        <w:ind w:left="0" w:firstLine="0"/>
+        <w:rPr>
+          <w:i w:val="0"/>
+          <w:iCs w:val="0"/>
+          <w:sz w:val="28"/>
+          <w:szCs w:val="28"/>
+          <w:lang w:eastAsia="x-none"/>
+        </w:rPr>
+      </w:pPr>
+      <w:r>
+        <w:rPr>
+          <w:noProof/>
+        </w:rPr>
+        <w:drawing>
+          <wp:inline distT="0" distB="0" distL="0" distR="0" wp14:anchorId="0775EDE7" wp14:editId="30B002E6">
+            <wp:extent cx="6120130" cy="5128260"/>
+            <wp:effectExtent l="0" t="0" r="0" b="0"/>
+            <wp:docPr id="31" name="Рисунок 31"/>
+            <wp:cNvGraphicFramePr>
+              <a:graphicFrameLocks xmlns:a="http://schemas.openxmlformats.org/drawingml/2006/main" noChangeAspect="1"/>
+            </wp:cNvGraphicFramePr>
+            <a:graphic xmlns:a="http://schemas.openxmlformats.org/drawingml/2006/main">
+              <a:graphicData uri="http://schemas.openxmlformats.org/drawingml/2006/picture">
+                <pic:pic xmlns:pic="http://schemas.openxmlformats.org/drawingml/2006/picture">
+                  <pic:nvPicPr>
+                    <pic:cNvPr id="1" name=""/>
+                    <pic:cNvPicPr/>
+                  </pic:nvPicPr>
+                  <pic:blipFill>
+                    <a:blip r:embed="rId31"/>
+                    <a:stretch>
+                      <a:fillRect/>
+                    </a:stretch>
+                  </pic:blipFill>
+                  <pic:spPr>
+                    <a:xfrm>
+                      <a:off x="0" y="0"/>
+                      <a:ext cx="6120130" cy="5128260"/>
+                    </a:xfrm>
+                    <a:prstGeom prst="rect">
+                      <a:avLst/>
+                    </a:prstGeom>
+                  </pic:spPr>
+                </pic:pic>
+              </a:graphicData>
+            </a:graphic>
+          </wp:inline>
+        </w:drawing>
+      </w:r>
+    </w:p>
+    <w:p>
+      <w:pPr>
+        <w:pStyle w:val="a5"/>
+        <w:spacing w:line="276" w:lineRule="auto"/>
+        <w:ind w:left="0" w:firstLine="0"/>
+        <w:rPr>
+          <w:i w:val="0"/>
+          <w:iCs w:val="0"/>
+          <w:sz w:val="28"/>
+          <w:szCs w:val="28"/>
+          <w:lang w:eastAsia="x-none"/>
+        </w:rPr>
+      </w:pPr>
+    </w:p>
+    <w:p>
+      <w:pPr>
+        <w:pStyle w:val="a5"/>
+        <w:spacing w:line="276" w:lineRule="auto"/>
+        <w:ind w:left="0" w:firstLine="0"/>
+        <w:rPr>
+          <w:i w:val="0"/>
+          <w:iCs w:val="0"/>
+          <w:sz w:val="28"/>
+          <w:szCs w:val="28"/>
+          <w:lang w:eastAsia="x-none"/>
+        </w:rPr>
+      </w:pPr>
+      <w:r>
+        <w:rPr>
+          <w:i w:val="0"/>
+          <w:iCs w:val="0"/>
+          <w:sz w:val="28"/>
+          <w:szCs w:val="28"/>
+          <w:lang w:eastAsia="x-none"/>
+        </w:rPr>
+        <w:t xml:space="preserve">Рисунок 3.4 – </w:t>
+      </w:r>
+      <w:r>
+        <w:rPr>
+          <w:i w:val="0"/>
+          <w:iCs w:val="0"/>
+          <w:sz w:val="28"/>
+          <w:szCs w:val="28"/>
+          <w:lang w:eastAsia="x-none"/>
+        </w:rPr>
+        <w:t xml:space="preserve">Сцена прохождения </w:t>
+      </w:r>
+      <w:r>
+        <w:rPr>
+          <w:i w:val="0"/>
+          <w:iCs w:val="0"/>
+          <w:sz w:val="28"/>
+          <w:szCs w:val="28"/>
+          <w:lang w:eastAsia="x-none"/>
+        </w:rPr>
+        <w:t>третьего</w:t>
+      </w:r>
+      <w:r>
+        <w:rPr>
+          <w:i w:val="0"/>
+          <w:iCs w:val="0"/>
+          <w:sz w:val="28"/>
+          <w:szCs w:val="28"/>
+          <w:lang w:eastAsia="x-none"/>
+        </w:rPr>
+        <w:t xml:space="preserve"> уровня игры</w:t>
+      </w:r>
+    </w:p>
+    <w:p>
+      <w:pPr>
+        <w:pStyle w:val="a5"/>
+        <w:spacing w:line="276" w:lineRule="auto"/>
+        <w:ind w:left="0" w:firstLine="0"/>
+        <w:rPr>
+          <w:i w:val="0"/>
+          <w:iCs w:val="0"/>
+          <w:sz w:val="28"/>
+          <w:szCs w:val="28"/>
+          <w:lang w:eastAsia="x-none"/>
+        </w:rPr>
+      </w:pPr>
+    </w:p>
+    <w:p>
+      <w:pPr>
+        <w:pStyle w:val="a5"/>
+        <w:spacing w:line="276" w:lineRule="auto"/>
+        <w:ind w:left="0" w:firstLine="709"/>
+        <w:jc w:val="both"/>
+        <w:rPr>
+          <w:i w:val="0"/>
+          <w:iCs w:val="0"/>
+          <w:sz w:val="28"/>
+          <w:szCs w:val="28"/>
+          <w:lang w:eastAsia="x-none"/>
+        </w:rPr>
+      </w:pPr>
+      <w:r>
+        <w:rPr>
+          <w:i w:val="0"/>
+          <w:iCs w:val="0"/>
+          <w:sz w:val="28"/>
+          <w:szCs w:val="28"/>
+          <w:lang w:eastAsia="x-none"/>
+        </w:rPr>
+        <w:lastRenderedPageBreak/>
+        <w:t>Данный уровень отличается своей максимальной сложностью, поэтому для его прохождения стоит аккуратно</w:t>
+      </w:r>
+      <w:r>
+        <w:rPr>
+          <w:i w:val="0"/>
+          <w:iCs w:val="0"/>
+          <w:sz w:val="28"/>
+          <w:szCs w:val="28"/>
+          <w:lang w:eastAsia="x-none"/>
+        </w:rPr>
+        <w:t xml:space="preserve"> рассчитывать каждый шаг и прыжок.</w:t>
+      </w:r>
+    </w:p>
+    <w:p>
+      <w:pPr>
+        <w:pStyle w:val="a5"/>
+        <w:spacing w:line="276" w:lineRule="auto"/>
+        <w:ind w:left="0" w:firstLine="709"/>
+        <w:jc w:val="both"/>
+        <w:rPr>
+          <w:i w:val="0"/>
+          <w:iCs w:val="0"/>
+          <w:sz w:val="28"/>
+          <w:szCs w:val="28"/>
+          <w:lang w:eastAsia="x-none"/>
+        </w:rPr>
+      </w:pPr>
+      <w:r>
+        <w:rPr>
+          <w:i w:val="0"/>
+          <w:iCs w:val="0"/>
+          <w:sz w:val="28"/>
+          <w:szCs w:val="28"/>
+          <w:lang w:eastAsia="x-none"/>
+        </w:rPr>
+        <w:t xml:space="preserve">На третьем уровне также можно наблюдать изменение количества ключей в заголовке. Теперь у игрока есть два ключа, и для победы осталось получить третий ключ. </w:t>
+      </w:r>
+    </w:p>
+    <w:p>
+      <w:pPr>
+        <w:pStyle w:val="a5"/>
+        <w:spacing w:line="276" w:lineRule="auto"/>
+        <w:ind w:left="0" w:firstLine="709"/>
+        <w:jc w:val="both"/>
+        <w:rPr>
+          <w:i w:val="0"/>
+          <w:iCs w:val="0"/>
+          <w:sz w:val="28"/>
+          <w:szCs w:val="28"/>
+          <w:lang w:eastAsia="x-none"/>
+        </w:rPr>
+      </w:pPr>
+      <w:r>
+        <w:rPr>
+          <w:i w:val="0"/>
+          <w:iCs w:val="0"/>
+          <w:sz w:val="28"/>
+          <w:szCs w:val="28"/>
+          <w:lang w:eastAsia="x-none"/>
+        </w:rPr>
+        <w:t>При удачном прохождении и получении последнего ключа игрока будет встречать победное всплывающее окно с поздравлением.</w:t>
+      </w:r>
+    </w:p>
+    <w:p>
+      <w:pPr>
+        <w:pStyle w:val="a5"/>
+        <w:spacing w:line="276" w:lineRule="auto"/>
+        <w:ind w:left="0" w:firstLine="709"/>
+        <w:jc w:val="both"/>
+        <w:rPr>
+          <w:i w:val="0"/>
+          <w:iCs w:val="0"/>
+          <w:sz w:val="28"/>
+          <w:szCs w:val="28"/>
+          <w:lang w:eastAsia="x-none"/>
+        </w:rPr>
+      </w:pPr>
+      <w:r>
+        <w:rPr>
+          <w:i w:val="0"/>
+          <w:iCs w:val="0"/>
+          <w:sz w:val="28"/>
+          <w:szCs w:val="28"/>
+          <w:lang w:eastAsia="x-none"/>
+        </w:rPr>
+        <w:t xml:space="preserve">Всплывающее окно при </w:t>
+      </w:r>
+      <w:r>
+        <w:rPr>
+          <w:i w:val="0"/>
+          <w:iCs w:val="0"/>
+          <w:sz w:val="28"/>
+          <w:szCs w:val="28"/>
+          <w:lang w:eastAsia="x-none"/>
+        </w:rPr>
+        <w:t>победе</w:t>
+      </w:r>
+      <w:r>
+        <w:rPr>
+          <w:i w:val="0"/>
+          <w:iCs w:val="0"/>
+          <w:sz w:val="28"/>
+          <w:szCs w:val="28"/>
+          <w:lang w:eastAsia="x-none"/>
+        </w:rPr>
+        <w:t xml:space="preserve"> представлено на рисунке 3.</w:t>
+      </w:r>
+      <w:r>
+        <w:rPr>
+          <w:i w:val="0"/>
+          <w:iCs w:val="0"/>
+          <w:sz w:val="28"/>
+          <w:szCs w:val="28"/>
+          <w:lang w:eastAsia="x-none"/>
+        </w:rPr>
+        <w:t>5</w:t>
+      </w:r>
+      <w:r>
+        <w:rPr>
+          <w:i w:val="0"/>
+          <w:iCs w:val="0"/>
+          <w:sz w:val="28"/>
+          <w:szCs w:val="28"/>
+          <w:lang w:eastAsia="x-none"/>
+        </w:rPr>
+        <w:t>.</w:t>
+      </w:r>
+    </w:p>
+    <w:p>
+      <w:pPr>
+        <w:pStyle w:val="a5"/>
+        <w:spacing w:line="276" w:lineRule="auto"/>
+        <w:ind w:left="0" w:firstLine="709"/>
+        <w:jc w:val="both"/>
+        <w:rPr>
+          <w:i w:val="0"/>
+          <w:iCs w:val="0"/>
+          <w:sz w:val="28"/>
+          <w:szCs w:val="28"/>
+          <w:lang w:eastAsia="x-none"/>
+        </w:rPr>
+      </w:pPr>
+    </w:p>
+    <w:p>
+      <w:pPr>
+        <w:pStyle w:val="a5"/>
+        <w:spacing w:line="276" w:lineRule="auto"/>
+        <w:ind w:left="0" w:firstLine="0"/>
+        <w:rPr>
+          <w:i w:val="0"/>
+          <w:iCs w:val="0"/>
+          <w:sz w:val="28"/>
+          <w:szCs w:val="28"/>
+          <w:lang w:eastAsia="x-none"/>
+        </w:rPr>
+      </w:pPr>
+      <w:r>
+        <w:rPr>
+          <w:noProof/>
+        </w:rPr>
+        <w:drawing>
+          <wp:inline distT="0" distB="0" distL="0" distR="0" wp14:anchorId="3AA98930" wp14:editId="1500D3CD">
+            <wp:extent cx="1200150" cy="1314450"/>
+            <wp:effectExtent l="0" t="0" r="0" b="0"/>
+            <wp:docPr id="34" name="Рисунок 34"/>
+            <wp:cNvGraphicFramePr>
+              <a:graphicFrameLocks xmlns:a="http://schemas.openxmlformats.org/drawingml/2006/main" noChangeAspect="1"/>
+            </wp:cNvGraphicFramePr>
+            <a:graphic xmlns:a="http://schemas.openxmlformats.org/drawingml/2006/main">
+              <a:graphicData uri="http://schemas.openxmlformats.org/drawingml/2006/picture">
+                <pic:pic xmlns:pic="http://schemas.openxmlformats.org/drawingml/2006/picture">
+                  <pic:nvPicPr>
+                    <pic:cNvPr id="1" name=""/>
+                    <pic:cNvPicPr/>
+                  </pic:nvPicPr>
+                  <pic:blipFill>
+                    <a:blip r:embed="rId32"/>
+                    <a:stretch>
+                      <a:fillRect/>
+                    </a:stretch>
+                  </pic:blipFill>
+                  <pic:spPr>
+                    <a:xfrm>
+                      <a:off x="0" y="0"/>
+                      <a:ext cx="1200150" cy="1314450"/>
+                    </a:xfrm>
+                    <a:prstGeom prst="rect">
+                      <a:avLst/>
+                    </a:prstGeom>
+                  </pic:spPr>
+                </pic:pic>
+              </a:graphicData>
+            </a:graphic>
+          </wp:inline>
+        </w:drawing>
+      </w:r>
+    </w:p>
+    <w:p>
+      <w:pPr>
+        <w:pStyle w:val="a5"/>
+        <w:spacing w:line="276" w:lineRule="auto"/>
+        <w:ind w:left="0" w:firstLine="0"/>
+        <w:rPr>
+          <w:i w:val="0"/>
+          <w:iCs w:val="0"/>
+          <w:sz w:val="28"/>
+          <w:szCs w:val="28"/>
+          <w:lang w:eastAsia="x-none"/>
+        </w:rPr>
+      </w:pPr>
+    </w:p>
+    <w:p>
+      <w:pPr>
+        <w:pStyle w:val="a5"/>
+        <w:spacing w:line="276" w:lineRule="auto"/>
+        <w:ind w:left="0" w:firstLine="0"/>
+        <w:rPr>
+          <w:i w:val="0"/>
+          <w:iCs w:val="0"/>
+          <w:sz w:val="28"/>
+          <w:szCs w:val="28"/>
+          <w:lang w:eastAsia="x-none"/>
+        </w:rPr>
+      </w:pPr>
+      <w:r>
+        <w:rPr>
+          <w:i w:val="0"/>
+          <w:iCs w:val="0"/>
+          <w:sz w:val="28"/>
+          <w:szCs w:val="28"/>
+          <w:lang w:eastAsia="x-none"/>
+        </w:rPr>
+        <w:t>Рисунок 3.</w:t>
+      </w:r>
+      <w:r>
+        <w:rPr>
+          <w:i w:val="0"/>
+          <w:iCs w:val="0"/>
+          <w:sz w:val="28"/>
+          <w:szCs w:val="28"/>
+          <w:lang w:eastAsia="x-none"/>
+        </w:rPr>
+        <w:t>5</w:t>
+      </w:r>
+      <w:r>
+        <w:rPr>
+          <w:i w:val="0"/>
+          <w:iCs w:val="0"/>
+          <w:sz w:val="28"/>
+          <w:szCs w:val="28"/>
+          <w:lang w:eastAsia="x-none"/>
+        </w:rPr>
+        <w:t xml:space="preserve"> – Всплывающее окно при </w:t>
+      </w:r>
+      <w:r>
+        <w:rPr>
+          <w:i w:val="0"/>
+          <w:iCs w:val="0"/>
+          <w:sz w:val="28"/>
+          <w:szCs w:val="28"/>
+          <w:lang w:eastAsia="x-none"/>
+        </w:rPr>
+        <w:t>победе</w:t>
+      </w:r>
+    </w:p>
+    <w:p>
+      <w:pPr>
+        <w:pStyle w:val="a5"/>
+        <w:spacing w:line="276" w:lineRule="auto"/>
+        <w:ind w:left="0" w:firstLine="0"/>
+        <w:rPr>
+          <w:i w:val="0"/>
+          <w:iCs w:val="0"/>
+          <w:sz w:val="28"/>
+          <w:szCs w:val="28"/>
+          <w:lang w:eastAsia="x-none"/>
+        </w:rPr>
+      </w:pPr>
+    </w:p>
+    <w:p>
+      <w:pPr>
+        <w:pStyle w:val="a5"/>
+        <w:spacing w:line="276" w:lineRule="auto"/>
+        <w:ind w:left="0" w:firstLine="709"/>
+        <w:jc w:val="both"/>
+        <w:rPr>
+          <w:i w:val="0"/>
+          <w:iCs w:val="0"/>
+          <w:sz w:val="28"/>
+          <w:szCs w:val="28"/>
+          <w:lang w:eastAsia="x-none"/>
+        </w:rPr>
+      </w:pPr>
+      <w:r>
+        <w:rPr>
+          <w:i w:val="0"/>
+          <w:iCs w:val="0"/>
+          <w:sz w:val="28"/>
+          <w:szCs w:val="28"/>
+          <w:lang w:eastAsia="x-none"/>
+        </w:rPr>
+        <w:t xml:space="preserve">Далее рассматриваются начальные характеристики </w:t>
+      </w:r>
+      <w:r>
+        <w:rPr>
+          <w:i w:val="0"/>
+          <w:iCs w:val="0"/>
+          <w:sz w:val="28"/>
+          <w:szCs w:val="28"/>
+          <w:lang w:eastAsia="x-none"/>
+        </w:rPr>
+        <w:t>персонажа</w:t>
+      </w:r>
+      <w:r>
+        <w:rPr>
+          <w:i w:val="0"/>
+          <w:iCs w:val="0"/>
+          <w:sz w:val="28"/>
+          <w:szCs w:val="28"/>
+          <w:lang w:eastAsia="x-none"/>
+        </w:rPr>
+        <w:t xml:space="preserve"> при появлении на </w:t>
+      </w:r>
+      <w:r>
+        <w:rPr>
+          <w:i w:val="0"/>
+          <w:iCs w:val="0"/>
+          <w:sz w:val="28"/>
+          <w:szCs w:val="28"/>
+          <w:lang w:eastAsia="x-none"/>
+        </w:rPr>
+        <w:t>новом</w:t>
+      </w:r>
+      <w:r>
+        <w:rPr>
+          <w:i w:val="0"/>
+          <w:iCs w:val="0"/>
+          <w:sz w:val="28"/>
+          <w:szCs w:val="28"/>
+          <w:lang w:eastAsia="x-none"/>
+        </w:rPr>
+        <w:t xml:space="preserve"> уровне. </w:t>
+      </w:r>
+    </w:p>
+    <w:p>
+      <w:pPr>
+        <w:pStyle w:val="a5"/>
+        <w:spacing w:line="276" w:lineRule="auto"/>
+        <w:ind w:left="0" w:firstLine="709"/>
+        <w:jc w:val="both"/>
+        <w:rPr>
+          <w:i w:val="0"/>
+          <w:iCs w:val="0"/>
+          <w:sz w:val="28"/>
+          <w:szCs w:val="28"/>
+          <w:lang w:eastAsia="x-none"/>
+        </w:rPr>
+      </w:pPr>
+      <w:r>
+        <w:rPr>
+          <w:i w:val="0"/>
+          <w:iCs w:val="0"/>
+          <w:sz w:val="28"/>
+          <w:szCs w:val="28"/>
+          <w:lang w:eastAsia="x-none"/>
+        </w:rPr>
+        <w:t>Начальные характеристики персонажа</w:t>
+      </w:r>
+      <w:r>
+        <w:rPr>
+          <w:i w:val="0"/>
+          <w:iCs w:val="0"/>
+          <w:sz w:val="28"/>
+          <w:szCs w:val="28"/>
+          <w:lang w:eastAsia="x-none"/>
+        </w:rPr>
+        <w:t>:</w:t>
+      </w:r>
+    </w:p>
+    <w:p>
+      <w:pPr>
+        <w:pStyle w:val="a5"/>
+        <w:numPr>
+          <w:ilvl w:val="0"/>
+          <w:numId w:val="8"/>
+        </w:numPr>
+        <w:spacing w:line="276" w:lineRule="auto"/>
+        <w:ind w:left="0" w:firstLine="709"/>
+        <w:jc w:val="both"/>
+        <w:rPr>
+          <w:i w:val="0"/>
+          <w:iCs w:val="0"/>
+          <w:sz w:val="28"/>
+          <w:szCs w:val="28"/>
+          <w:lang w:eastAsia="x-none"/>
+        </w:rPr>
+      </w:pPr>
+      <w:r>
+        <w:rPr>
+          <w:i w:val="0"/>
+          <w:iCs w:val="0"/>
+          <w:sz w:val="28"/>
+          <w:szCs w:val="28"/>
+          <w:lang w:eastAsia="x-none"/>
+        </w:rPr>
+        <w:t>количество жизней – 10 единиц;</w:t>
+      </w:r>
+    </w:p>
+    <w:p>
+      <w:pPr>
+        <w:pStyle w:val="a5"/>
+        <w:numPr>
+          <w:ilvl w:val="0"/>
+          <w:numId w:val="8"/>
+        </w:numPr>
+        <w:spacing w:line="276" w:lineRule="auto"/>
+        <w:ind w:left="0" w:firstLine="709"/>
+        <w:jc w:val="both"/>
+        <w:rPr>
+          <w:i w:val="0"/>
+          <w:iCs w:val="0"/>
+          <w:sz w:val="28"/>
+          <w:szCs w:val="28"/>
+          <w:lang w:eastAsia="x-none"/>
+        </w:rPr>
+      </w:pPr>
+      <w:r>
+        <w:rPr>
+          <w:i w:val="0"/>
+          <w:iCs w:val="0"/>
+          <w:sz w:val="28"/>
+          <w:szCs w:val="28"/>
+          <w:lang w:eastAsia="x-none"/>
+        </w:rPr>
+        <w:t>количество очков здоровья – 100 единиц;</w:t>
+      </w:r>
+    </w:p>
+    <w:p>
+      <w:pPr>
+        <w:pStyle w:val="a5"/>
+        <w:numPr>
+          <w:ilvl w:val="0"/>
+          <w:numId w:val="8"/>
+        </w:numPr>
+        <w:spacing w:line="276" w:lineRule="auto"/>
+        <w:ind w:left="0" w:firstLine="709"/>
+        <w:jc w:val="both"/>
+        <w:rPr>
+          <w:i w:val="0"/>
+          <w:iCs w:val="0"/>
+          <w:sz w:val="28"/>
+          <w:szCs w:val="28"/>
+          <w:lang w:eastAsia="x-none"/>
+        </w:rPr>
+      </w:pPr>
+      <w:r>
+        <w:rPr>
+          <w:i w:val="0"/>
+          <w:iCs w:val="0"/>
+          <w:sz w:val="28"/>
+          <w:szCs w:val="28"/>
+          <w:lang w:eastAsia="x-none"/>
+        </w:rPr>
+        <w:t xml:space="preserve">количество ключей – </w:t>
+      </w:r>
+      <w:r>
+        <w:rPr>
+          <w:i w:val="0"/>
+          <w:iCs w:val="0"/>
+          <w:sz w:val="28"/>
+          <w:szCs w:val="28"/>
+          <w:lang w:eastAsia="x-none"/>
+        </w:rPr>
+        <w:t>(</w:t>
+      </w:r>
+      <w:r>
+        <w:rPr>
+          <w:sz w:val="28"/>
+          <w:szCs w:val="28"/>
+          <w:lang w:val="en-US" w:eastAsia="x-none"/>
+        </w:rPr>
+        <w:t>n</w:t>
+      </w:r>
+      <w:r>
+        <w:rPr>
+          <w:i w:val="0"/>
+          <w:iCs w:val="0"/>
+          <w:sz w:val="28"/>
+          <w:szCs w:val="28"/>
+          <w:lang w:eastAsia="x-none"/>
+        </w:rPr>
+        <w:t>-1)</w:t>
+      </w:r>
+      <w:r>
+        <w:rPr>
+          <w:i w:val="0"/>
+          <w:iCs w:val="0"/>
+          <w:sz w:val="28"/>
+          <w:szCs w:val="28"/>
+          <w:lang w:eastAsia="x-none"/>
+        </w:rPr>
+        <w:t xml:space="preserve"> штук</w:t>
+      </w:r>
+      <w:r>
+        <w:rPr>
+          <w:i w:val="0"/>
+          <w:iCs w:val="0"/>
+          <w:sz w:val="28"/>
+          <w:szCs w:val="28"/>
+          <w:lang w:eastAsia="x-none"/>
+        </w:rPr>
+        <w:t xml:space="preserve">, </w:t>
+      </w:r>
+      <w:r>
+        <w:rPr>
+          <w:i w:val="0"/>
+          <w:iCs w:val="0"/>
+          <w:sz w:val="28"/>
+          <w:szCs w:val="28"/>
+          <w:lang w:eastAsia="x-none"/>
+        </w:rPr>
+        <w:t>где</w:t>
+      </w:r>
+      <w:r>
+        <w:rPr>
+          <w:i w:val="0"/>
+          <w:iCs w:val="0"/>
+          <w:sz w:val="28"/>
+          <w:szCs w:val="28"/>
+          <w:lang w:eastAsia="x-none"/>
+        </w:rPr>
+        <w:t xml:space="preserve"> </w:t>
+      </w:r>
+      <w:r>
+        <w:rPr>
+          <w:sz w:val="28"/>
+          <w:szCs w:val="28"/>
+          <w:lang w:val="en-US" w:eastAsia="x-none"/>
+        </w:rPr>
+        <w:t>n</w:t>
+      </w:r>
+      <w:r>
+        <w:rPr>
+          <w:i w:val="0"/>
+          <w:iCs w:val="0"/>
+          <w:sz w:val="28"/>
+          <w:szCs w:val="28"/>
+          <w:lang w:eastAsia="x-none"/>
+        </w:rPr>
+        <w:t xml:space="preserve"> – номер уровня</w:t>
+      </w:r>
+      <w:r>
+        <w:rPr>
+          <w:i w:val="0"/>
+          <w:iCs w:val="0"/>
+          <w:sz w:val="28"/>
+          <w:szCs w:val="28"/>
+          <w:lang w:eastAsia="x-none"/>
+        </w:rPr>
+        <w:t>;</w:t>
+      </w:r>
+    </w:p>
+    <w:p>
+      <w:pPr>
+        <w:pStyle w:val="a5"/>
+        <w:numPr>
+          <w:ilvl w:val="0"/>
+          <w:numId w:val="8"/>
+        </w:numPr>
+        <w:spacing w:line="276" w:lineRule="auto"/>
+        <w:ind w:left="0" w:firstLine="709"/>
+        <w:jc w:val="both"/>
+        <w:rPr>
+          <w:i w:val="0"/>
+          <w:iCs w:val="0"/>
+          <w:sz w:val="28"/>
+          <w:szCs w:val="28"/>
+          <w:lang w:eastAsia="x-none"/>
+        </w:rPr>
+      </w:pPr>
+      <w:r>
+        <w:rPr>
+          <w:i w:val="0"/>
+          <w:iCs w:val="0"/>
+          <w:sz w:val="28"/>
+          <w:szCs w:val="28"/>
+          <w:lang w:eastAsia="x-none"/>
+        </w:rPr>
+        <w:t>скорость – 0.</w:t>
+      </w:r>
+    </w:p>
+    <w:p>
+      <w:pPr>
+        <w:pStyle w:val="a5"/>
+        <w:spacing w:line="276" w:lineRule="auto"/>
+        <w:ind w:left="0" w:firstLine="709"/>
+        <w:jc w:val="both"/>
+        <w:rPr>
+          <w:i w:val="0"/>
+          <w:iCs w:val="0"/>
+          <w:sz w:val="28"/>
+          <w:szCs w:val="28"/>
+          <w:lang w:eastAsia="x-none"/>
+        </w:rPr>
+      </w:pPr>
+      <w:r>
+        <w:rPr>
+          <w:i w:val="0"/>
+          <w:iCs w:val="0"/>
+          <w:sz w:val="28"/>
+          <w:szCs w:val="28"/>
+          <w:lang w:eastAsia="x-none"/>
+        </w:rPr>
+        <w:t>Клавиши на клавиатуре, отвечающие за управление персонажем представлены в таблице 3.1.</w:t>
+      </w:r>
+    </w:p>
+    <w:p>
+      <w:pPr>
+        <w:pStyle w:val="a5"/>
+        <w:spacing w:line="276" w:lineRule="auto"/>
+        <w:ind w:left="0" w:firstLine="709"/>
+        <w:jc w:val="both"/>
+        <w:rPr>
+          <w:i w:val="0"/>
+          <w:iCs w:val="0"/>
+          <w:sz w:val="28"/>
+          <w:szCs w:val="28"/>
+          <w:lang w:eastAsia="x-none"/>
+        </w:rPr>
+      </w:pPr>
+    </w:p>
+    <w:p>
+      <w:pPr>
+        <w:pStyle w:val="a5"/>
+        <w:spacing w:line="276" w:lineRule="auto"/>
+        <w:ind w:left="0" w:firstLine="709"/>
+        <w:jc w:val="both"/>
+        <w:rPr>
+          <w:i w:val="0"/>
+          <w:iCs w:val="0"/>
+          <w:sz w:val="28"/>
+          <w:szCs w:val="28"/>
+          <w:lang w:eastAsia="x-none"/>
+        </w:rPr>
+      </w:pPr>
+      <w:r>
+        <w:rPr>
+          <w:i w:val="0"/>
+          <w:iCs w:val="0"/>
+          <w:sz w:val="28"/>
+          <w:szCs w:val="28"/>
+          <w:lang w:eastAsia="x-none"/>
+        </w:rPr>
+        <w:t>Таблица 3.1 – Управление персонажем</w:t>
+      </w:r>
+    </w:p>
+    <w:tbl>
+      <w:tblPr>
+        <w:tblStyle w:val="a6"/>
+        <w:tblW w:w="0" w:type="auto"/>
+        <w:tblLook w:val="04A0" w:firstRow="1" w:lastRow="0" w:firstColumn="1" w:lastColumn="0" w:noHBand="0" w:noVBand="1"/>
+      </w:tblPr>
+      <w:tblGrid>
+        <w:gridCol w:w="4927"/>
+        <w:gridCol w:w="4927"/>
+      </w:tblGrid>
+      <w:tr>
+        <w:tc>
+          <w:tcPr>
+            <w:tcW w:w="4927" w:type="dxa"/>
+            <w:vAlign w:val="center"/>
+          </w:tcPr>
+          <w:p>
+            <w:pPr>
+              <w:pStyle w:val="a5"/>
+              <w:spacing w:line="276" w:lineRule="auto"/>
+              <w:ind w:left="0" w:firstLine="0"/>
+              <w:rPr>
+                <w:i w:val="0"/>
+                <w:iCs w:val="0"/>
+                <w:sz w:val="28"/>
+                <w:szCs w:val="28"/>
+                <w:lang w:eastAsia="x-none"/>
+              </w:rPr>
+            </w:pPr>
+            <w:r>
+              <w:rPr>
+                <w:i w:val="0"/>
+                <w:iCs w:val="0"/>
+                <w:sz w:val="28"/>
+                <w:szCs w:val="28"/>
+                <w:lang w:eastAsia="x-none"/>
+              </w:rPr>
+              <w:t>Действие</w:t>
+            </w:r>
+          </w:p>
+        </w:tc>
+        <w:tc>
+          <w:tcPr>
+            <w:tcW w:w="4927" w:type="dxa"/>
+            <w:vAlign w:val="center"/>
+          </w:tcPr>
+          <w:p>
+            <w:pPr>
+              <w:pStyle w:val="a5"/>
+              <w:spacing w:line="276" w:lineRule="auto"/>
+              <w:ind w:left="0" w:firstLine="0"/>
+              <w:rPr>
+                <w:i w:val="0"/>
+                <w:iCs w:val="0"/>
+                <w:sz w:val="28"/>
+                <w:szCs w:val="28"/>
+                <w:lang w:eastAsia="x-none"/>
+              </w:rPr>
+            </w:pPr>
+            <w:r>
+              <w:rPr>
+                <w:i w:val="0"/>
+                <w:iCs w:val="0"/>
+                <w:sz w:val="28"/>
+                <w:szCs w:val="28"/>
+                <w:lang w:eastAsia="x-none"/>
+              </w:rPr>
+              <w:t>Клавиша</w:t>
+            </w:r>
+          </w:p>
+        </w:tc>
+      </w:tr>
+      <w:tr>
+        <w:tc>
+          <w:tcPr>
+            <w:tcW w:w="4927" w:type="dxa"/>
+            <w:vAlign w:val="center"/>
+          </w:tcPr>
+          <w:p>
+            <w:pPr>
+              <w:pStyle w:val="a5"/>
+              <w:spacing w:line="276" w:lineRule="auto"/>
+              <w:ind w:left="0" w:firstLine="0"/>
+              <w:rPr>
+                <w:i w:val="0"/>
+                <w:iCs w:val="0"/>
+                <w:sz w:val="28"/>
+                <w:szCs w:val="28"/>
+                <w:lang w:eastAsia="x-none"/>
+              </w:rPr>
+            </w:pPr>
+            <w:r>
+              <w:rPr>
+                <w:i w:val="0"/>
+                <w:iCs w:val="0"/>
+                <w:sz w:val="28"/>
+                <w:szCs w:val="28"/>
+                <w:lang w:eastAsia="x-none"/>
+              </w:rPr>
+              <w:t>Движение вправо</w:t>
+            </w:r>
+          </w:p>
+        </w:tc>
+        <w:tc>
+          <w:tcPr>
+            <w:tcW w:w="4927" w:type="dxa"/>
+            <w:vAlign w:val="center"/>
+          </w:tcPr>
+          <w:p>
+            <w:pPr>
+              <w:pStyle w:val="a5"/>
+              <w:spacing w:line="276" w:lineRule="auto"/>
+              <w:ind w:left="0" w:firstLine="0"/>
+              <w:rPr>
+                <w:i w:val="0"/>
+                <w:iCs w:val="0"/>
+                <w:sz w:val="28"/>
+                <w:szCs w:val="28"/>
+                <w:lang w:eastAsia="x-none"/>
+              </w:rPr>
+            </w:pPr>
+          </w:p>
+        </w:tc>
+      </w:tr>
+      <w:tr>
+        <w:tc>
+          <w:tcPr>
+            <w:tcW w:w="4927" w:type="dxa"/>
+            <w:vAlign w:val="center"/>
+          </w:tcPr>
+          <w:p>
+            <w:pPr>
+              <w:pStyle w:val="a5"/>
+              <w:spacing w:line="276" w:lineRule="auto"/>
+              <w:ind w:left="0" w:firstLine="0"/>
+              <w:rPr>
+                <w:i w:val="0"/>
+                <w:iCs w:val="0"/>
+                <w:sz w:val="28"/>
+                <w:szCs w:val="28"/>
+                <w:lang w:eastAsia="x-none"/>
+              </w:rPr>
+            </w:pPr>
+            <w:r>
+              <w:rPr>
+                <w:i w:val="0"/>
+                <w:iCs w:val="0"/>
+                <w:sz w:val="28"/>
+                <w:szCs w:val="28"/>
+                <w:lang w:eastAsia="x-none"/>
+              </w:rPr>
+              <w:t>Движение влево</w:t>
+            </w:r>
+          </w:p>
+        </w:tc>
+        <w:tc>
+          <w:tcPr>
+            <w:tcW w:w="4927" w:type="dxa"/>
+            <w:vAlign w:val="center"/>
+          </w:tcPr>
+          <w:p>
+            <w:pPr>
+              <w:pStyle w:val="a5"/>
+              <w:spacing w:line="276" w:lineRule="auto"/>
+              <w:ind w:left="0" w:firstLine="0"/>
+              <w:rPr>
+                <w:i w:val="0"/>
+                <w:iCs w:val="0"/>
+                <w:sz w:val="28"/>
+                <w:szCs w:val="28"/>
+                <w:lang w:eastAsia="x-none"/>
+              </w:rPr>
+            </w:pPr>
+          </w:p>
+        </w:tc>
+      </w:tr>
+      <w:tr>
+        <w:tc>
+          <w:tcPr>
+            <w:tcW w:w="4927" w:type="dxa"/>
+            <w:vAlign w:val="center"/>
+          </w:tcPr>
+          <w:p>
+            <w:pPr>
+              <w:pStyle w:val="a5"/>
+              <w:spacing w:line="276" w:lineRule="auto"/>
+              <w:ind w:left="0" w:firstLine="0"/>
+              <w:rPr>
+                <w:i w:val="0"/>
+                <w:iCs w:val="0"/>
+                <w:sz w:val="28"/>
+                <w:szCs w:val="28"/>
+                <w:lang w:eastAsia="x-none"/>
+              </w:rPr>
+            </w:pPr>
+            <w:r>
+              <w:rPr>
+                <w:i w:val="0"/>
+                <w:iCs w:val="0"/>
+                <w:sz w:val="28"/>
+                <w:szCs w:val="28"/>
+                <w:lang w:eastAsia="x-none"/>
+              </w:rPr>
+              <w:t>Подниматься вверх по лестнице</w:t>
+            </w:r>
+          </w:p>
+        </w:tc>
+        <w:tc>
+          <w:tcPr>
+            <w:tcW w:w="4927" w:type="dxa"/>
+            <w:vAlign w:val="center"/>
+          </w:tcPr>
+          <w:p>
+            <w:pPr>
+              <w:pStyle w:val="a5"/>
+              <w:spacing w:line="276" w:lineRule="auto"/>
+              <w:ind w:left="0" w:firstLine="0"/>
+              <w:rPr>
+                <w:i w:val="0"/>
+                <w:iCs w:val="0"/>
+                <w:sz w:val="28"/>
+                <w:szCs w:val="28"/>
+                <w:lang w:eastAsia="x-none"/>
+              </w:rPr>
+            </w:pPr>
+          </w:p>
+        </w:tc>
+      </w:tr>
+      <w:tr>
+        <w:tc>
+          <w:tcPr>
+            <w:tcW w:w="4927" w:type="dxa"/>
+            <w:vAlign w:val="center"/>
+          </w:tcPr>
+          <w:p>
+            <w:pPr>
+              <w:pStyle w:val="a5"/>
+              <w:spacing w:line="276" w:lineRule="auto"/>
+              <w:ind w:left="0" w:firstLine="0"/>
+              <w:rPr>
+                <w:i w:val="0"/>
+                <w:iCs w:val="0"/>
+                <w:sz w:val="28"/>
+                <w:szCs w:val="28"/>
+                <w:lang w:eastAsia="x-none"/>
+              </w:rPr>
+            </w:pPr>
+            <w:r>
+              <w:rPr>
+                <w:i w:val="0"/>
+                <w:iCs w:val="0"/>
+                <w:sz w:val="28"/>
+                <w:szCs w:val="28"/>
+                <w:lang w:eastAsia="x-none"/>
+              </w:rPr>
+              <w:t>Опускаться вниз</w:t>
+            </w:r>
+            <w:r>
+              <w:rPr>
+                <w:i w:val="0"/>
+                <w:iCs w:val="0"/>
+                <w:sz w:val="28"/>
+                <w:szCs w:val="28"/>
+                <w:lang w:eastAsia="x-none"/>
+              </w:rPr>
+              <w:t xml:space="preserve"> по лестнице</w:t>
+            </w:r>
+          </w:p>
+        </w:tc>
+        <w:tc>
+          <w:tcPr>
+            <w:tcW w:w="4927" w:type="dxa"/>
+            <w:vAlign w:val="center"/>
+          </w:tcPr>
+          <w:p>
+            <w:pPr>
+              <w:pStyle w:val="a5"/>
+              <w:spacing w:line="276" w:lineRule="auto"/>
+              <w:ind w:left="0" w:firstLine="0"/>
+              <w:rPr>
+                <w:i w:val="0"/>
+                <w:iCs w:val="0"/>
+                <w:sz w:val="28"/>
+                <w:szCs w:val="28"/>
+                <w:lang w:eastAsia="x-none"/>
+              </w:rPr>
+            </w:pPr>
+          </w:p>
+        </w:tc>
+      </w:tr>
+    </w:tbl>
+    <w:p>
+      <w:pPr>
+        <w:pStyle w:val="a5"/>
+        <w:spacing w:line="276" w:lineRule="auto"/>
+        <w:ind w:left="0" w:firstLine="709"/>
+        <w:jc w:val="both"/>
+        <w:rPr>
+          <w:i w:val="0"/>
+          <w:iCs w:val="0"/>
+          <w:sz w:val="28"/>
+          <w:szCs w:val="28"/>
+          <w:lang w:eastAsia="x-none"/>
+        </w:rPr>
+      </w:pPr>
     </w:p>
     <w:sectPr>
-      <w:footerReference w:type="default" r:id="rId28"/>
+      <w:footerReference w:type="default" r:id="rId33"/>
       <w:pgSz w:w="11906" w:h="16838"/>
       <w:pgMar w:top="1134" w:right="567" w:bottom="1134" w:left="1701" w:header="709" w:footer="709" w:gutter="0"/>
       <w:pgNumType w:start="3"/>
@@ -20253,7 +22424,7 @@
   <w:abstractNum w:abstractNumId="1" w15:restartNumberingAfterBreak="0">
     <w:nsid w:val="31A309F7"/>
     <w:multiLevelType w:val="hybridMultilevel"/>
-    <w:tmpl w:val="F4FE4584"/>
+    <w:tmpl w:val="BA328770"/>
     <w:lvl w:ilvl="0" w:tplc="EAB840A2">
       <w:start w:val="1"/>
       <w:numFmt w:val="bullet"/>
@@ -21657,6 +23828,35 @@
       <w:shd w:val="clear" w:color="auto" w:fill="FFFFFF"/>
     </w:rPr>
   </w:style>
+  <w:style w:type="paragraph" w:styleId="a9">
+    <w:name w:val="header"/>
+    <w:basedOn w:val="a"/>
+    <w:link w:val="aa"/>
+    <w:uiPriority w:val="99"/>
+    <w:unhideWhenUsed/>
+    <w:rsid w:val="00112347"/>
+    <w:pPr>
+      <w:tabs>
+        <w:tab w:val="center" w:pos="4677"/>
+        <w:tab w:val="right" w:pos="9355"/>
+      </w:tabs>
+    </w:pPr>
+  </w:style>
+  <w:style w:type="character" w:customStyle="1" w:styleId="aa">
+    <w:name w:val="Верхний колонтитул Знак"/>
+    <w:basedOn w:val="a0"/>
+    <w:link w:val="a9"/>
+    <w:uiPriority w:val="99"/>
+    <w:rsid w:val="00112347"/>
+    <w:rPr>
+      <w:rFonts w:ascii="Times New Roman" w:eastAsia="Times New Roman" w:hAnsi="Times New Roman" w:cs="Times New Roman"/>
+      <w:i/>
+      <w:iCs/>
+      <w:sz w:val="24"/>
+      <w:szCs w:val="24"/>
+      <w:lang w:eastAsia="ru-RU"/>
+    </w:rPr>
+  </w:style>
 </w:styles>
 </file>
 

--- a/Записка.docx
+++ b/Записка.docx
@@ -31,7 +31,7 @@
       <w:sdtContent>
         <w:p>
           <w:pPr>
-            <w:pStyle w:val="a8"/>
+            <w:pStyle w:val="a9"/>
             <w:jc w:val="center"/>
             <w:rPr>
               <w:rFonts w:ascii="Times New Roman" w:hAnsi="Times New Roman" w:cs="Times New Roman"/>
@@ -96,7 +96,7 @@
           <w:hyperlink w:anchor="_Toc40809808" w:history="1">
             <w:r>
               <w:rPr>
-                <w:rStyle w:val="a7"/>
+                <w:rStyle w:val="a8"/>
                 <w:rFonts w:eastAsiaTheme="majorEastAsia"/>
                 <w:i w:val="0"/>
                 <w:iCs w:val="0"/>
@@ -198,7 +198,7 @@
           <w:hyperlink w:anchor="_Toc40809809" w:history="1">
             <w:r>
               <w:rPr>
-                <w:rStyle w:val="a7"/>
+                <w:rStyle w:val="a8"/>
                 <w:rFonts w:eastAsiaTheme="majorEastAsia"/>
                 <w:i w:val="0"/>
                 <w:iCs w:val="0"/>
@@ -210,7 +210,7 @@
             </w:r>
             <w:r>
               <w:rPr>
-                <w:rStyle w:val="a7"/>
+                <w:rStyle w:val="a8"/>
                 <w:rFonts w:eastAsiaTheme="majorEastAsia"/>
                 <w:i w:val="0"/>
                 <w:iCs w:val="0"/>
@@ -222,7 +222,7 @@
             </w:r>
             <w:r>
               <w:rPr>
-                <w:rStyle w:val="a7"/>
+                <w:rStyle w:val="a8"/>
                 <w:rFonts w:eastAsiaTheme="majorEastAsia"/>
                 <w:i w:val="0"/>
                 <w:iCs w:val="0"/>
@@ -234,7 +234,7 @@
             </w:r>
             <w:r>
               <w:rPr>
-                <w:rStyle w:val="a7"/>
+                <w:rStyle w:val="a8"/>
                 <w:rFonts w:eastAsiaTheme="majorEastAsia"/>
                 <w:i w:val="0"/>
                 <w:iCs w:val="0"/>
@@ -337,7 +337,7 @@
           <w:hyperlink w:anchor="_Toc40809810" w:history="1">
             <w:r>
               <w:rPr>
-                <w:rStyle w:val="a7"/>
+                <w:rStyle w:val="a8"/>
                 <w:rFonts w:eastAsiaTheme="majorEastAsia"/>
                 <w:i w:val="0"/>
                 <w:iCs w:val="0"/>
@@ -349,7 +349,7 @@
             </w:r>
             <w:r>
               <w:rPr>
-                <w:rStyle w:val="a7"/>
+                <w:rStyle w:val="a8"/>
                 <w:rFonts w:eastAsiaTheme="majorEastAsia"/>
                 <w:noProof/>
                 <w:sz w:val="28"/>
@@ -451,7 +451,7 @@
           <w:hyperlink w:anchor="_Toc40809811" w:history="1">
             <w:r>
               <w:rPr>
-                <w:rStyle w:val="a7"/>
+                <w:rStyle w:val="a8"/>
                 <w:rFonts w:eastAsiaTheme="majorEastAsia"/>
                 <w:i w:val="0"/>
                 <w:iCs w:val="0"/>
@@ -463,7 +463,7 @@
             </w:r>
             <w:r>
               <w:rPr>
-                <w:rStyle w:val="a7"/>
+                <w:rStyle w:val="a8"/>
                 <w:rFonts w:eastAsiaTheme="majorEastAsia"/>
                 <w:noProof/>
                 <w:sz w:val="28"/>
@@ -564,7 +564,7 @@
           <w:hyperlink w:anchor="_Toc40809812" w:history="1">
             <w:r>
               <w:rPr>
-                <w:rStyle w:val="a7"/>
+                <w:rStyle w:val="a8"/>
                 <w:rFonts w:eastAsiaTheme="majorEastAsia"/>
                 <w:i w:val="0"/>
                 <w:iCs w:val="0"/>
@@ -576,7 +576,7 @@
             </w:r>
             <w:r>
               <w:rPr>
-                <w:rStyle w:val="a7"/>
+                <w:rStyle w:val="a8"/>
                 <w:rFonts w:eastAsiaTheme="majorEastAsia"/>
                 <w:noProof/>
                 <w:sz w:val="28"/>
@@ -586,7 +586,7 @@
             </w:r>
             <w:r>
               <w:rPr>
-                <w:rStyle w:val="a7"/>
+                <w:rStyle w:val="a8"/>
                 <w:rFonts w:eastAsiaTheme="majorEastAsia"/>
                 <w:i w:val="0"/>
                 <w:iCs w:val="0"/>
@@ -598,7 +598,7 @@
             </w:r>
             <w:r>
               <w:rPr>
-                <w:rStyle w:val="a7"/>
+                <w:rStyle w:val="a8"/>
                 <w:rFonts w:eastAsiaTheme="majorEastAsia"/>
                 <w:noProof/>
                 <w:sz w:val="28"/>
@@ -645,7 +645,7 @@
           <w:hyperlink w:anchor="_Toc40809813" w:history="1">
             <w:r>
               <w:rPr>
-                <w:rStyle w:val="a7"/>
+                <w:rStyle w:val="a8"/>
                 <w:rFonts w:eastAsiaTheme="majorEastAsia"/>
                 <w:i w:val="0"/>
                 <w:iCs w:val="0"/>
@@ -657,7 +657,7 @@
             </w:r>
             <w:r>
               <w:rPr>
-                <w:rStyle w:val="a7"/>
+                <w:rStyle w:val="a8"/>
                 <w:rFonts w:eastAsiaTheme="majorEastAsia"/>
                 <w:i w:val="0"/>
                 <w:iCs w:val="0"/>
@@ -669,7 +669,7 @@
             </w:r>
             <w:r>
               <w:rPr>
-                <w:rStyle w:val="a7"/>
+                <w:rStyle w:val="a8"/>
                 <w:rFonts w:eastAsiaTheme="majorEastAsia"/>
                 <w:i w:val="0"/>
                 <w:iCs w:val="0"/>
@@ -718,7 +718,7 @@
           <w:hyperlink w:anchor="_Toc40809814" w:history="1">
             <w:r>
               <w:rPr>
-                <w:rStyle w:val="a7"/>
+                <w:rStyle w:val="a8"/>
                 <w:rFonts w:eastAsiaTheme="majorEastAsia"/>
                 <w:i w:val="0"/>
                 <w:iCs w:val="0"/>
@@ -730,7 +730,7 @@
             </w:r>
             <w:r>
               <w:rPr>
-                <w:rStyle w:val="a7"/>
+                <w:rStyle w:val="a8"/>
                 <w:rFonts w:eastAsiaTheme="majorEastAsia"/>
                 <w:i w:val="0"/>
                 <w:iCs w:val="0"/>
@@ -742,7 +742,7 @@
             </w:r>
             <w:r>
               <w:rPr>
-                <w:rStyle w:val="a7"/>
+                <w:rStyle w:val="a8"/>
                 <w:rFonts w:eastAsiaTheme="majorEastAsia"/>
                 <w:i w:val="0"/>
                 <w:iCs w:val="0"/>
@@ -754,7 +754,7 @@
             </w:r>
             <w:r>
               <w:rPr>
-                <w:rStyle w:val="a7"/>
+                <w:rStyle w:val="a8"/>
                 <w:rFonts w:eastAsiaTheme="majorEastAsia"/>
                 <w:i w:val="0"/>
                 <w:iCs w:val="0"/>
@@ -766,7 +766,7 @@
             </w:r>
             <w:r>
               <w:rPr>
-                <w:rStyle w:val="a7"/>
+                <w:rStyle w:val="a8"/>
                 <w:rFonts w:eastAsiaTheme="majorEastAsia"/>
                 <w:i w:val="0"/>
                 <w:iCs w:val="0"/>
@@ -869,7 +869,7 @@
           <w:hyperlink w:anchor="_Toc40809815" w:history="1">
             <w:r>
               <w:rPr>
-                <w:rStyle w:val="a7"/>
+                <w:rStyle w:val="a8"/>
                 <w:rFonts w:eastAsiaTheme="majorEastAsia"/>
                 <w:i w:val="0"/>
                 <w:iCs w:val="0"/>
@@ -881,7 +881,7 @@
             </w:r>
             <w:r>
               <w:rPr>
-                <w:rStyle w:val="a7"/>
+                <w:rStyle w:val="a8"/>
                 <w:rFonts w:eastAsiaTheme="majorEastAsia"/>
                 <w:i w:val="0"/>
                 <w:iCs w:val="0"/>
@@ -994,7 +994,7 @@
           <w:hyperlink w:anchor="_Toc40809816" w:history="1">
             <w:r>
               <w:rPr>
-                <w:rStyle w:val="a7"/>
+                <w:rStyle w:val="a8"/>
                 <w:rFonts w:eastAsiaTheme="majorEastAsia"/>
                 <w:i w:val="0"/>
                 <w:iCs w:val="0"/>
@@ -1006,7 +1006,7 @@
             </w:r>
             <w:r>
               <w:rPr>
-                <w:rStyle w:val="a7"/>
+                <w:rStyle w:val="a8"/>
                 <w:rFonts w:eastAsiaTheme="majorEastAsia"/>
                 <w:i w:val="0"/>
                 <w:iCs w:val="0"/>
@@ -1018,7 +1018,7 @@
             </w:r>
             <w:r>
               <w:rPr>
-                <w:rStyle w:val="a7"/>
+                <w:rStyle w:val="a8"/>
                 <w:rFonts w:eastAsiaTheme="majorEastAsia"/>
                 <w:i w:val="0"/>
                 <w:iCs w:val="0"/>
@@ -1132,7 +1132,7 @@
           <w:hyperlink w:anchor="_Toc40809817" w:history="1">
             <w:r>
               <w:rPr>
-                <w:rStyle w:val="a7"/>
+                <w:rStyle w:val="a8"/>
                 <w:rFonts w:eastAsiaTheme="majorEastAsia"/>
                 <w:i w:val="0"/>
                 <w:iCs w:val="0"/>
@@ -1144,7 +1144,7 @@
             </w:r>
             <w:r>
               <w:rPr>
-                <w:rStyle w:val="a7"/>
+                <w:rStyle w:val="a8"/>
                 <w:rFonts w:eastAsiaTheme="majorEastAsia"/>
                 <w:i w:val="0"/>
                 <w:iCs w:val="0"/>
@@ -1156,7 +1156,7 @@
             </w:r>
             <w:r>
               <w:rPr>
-                <w:rStyle w:val="a7"/>
+                <w:rStyle w:val="a8"/>
                 <w:rFonts w:eastAsiaTheme="majorEastAsia"/>
                 <w:i w:val="0"/>
                 <w:iCs w:val="0"/>
@@ -1168,7 +1168,7 @@
             </w:r>
             <w:r>
               <w:rPr>
-                <w:rStyle w:val="a7"/>
+                <w:rStyle w:val="a8"/>
                 <w:rFonts w:eastAsiaTheme="majorEastAsia"/>
                 <w:i w:val="0"/>
                 <w:iCs w:val="0"/>
@@ -1282,7 +1282,7 @@
           <w:hyperlink w:anchor="_Toc40809818" w:history="1">
             <w:r>
               <w:rPr>
-                <w:rStyle w:val="a7"/>
+                <w:rStyle w:val="a8"/>
                 <w:rFonts w:eastAsiaTheme="majorEastAsia"/>
                 <w:i w:val="0"/>
                 <w:iCs w:val="0"/>
@@ -1294,7 +1294,7 @@
             </w:r>
             <w:r>
               <w:rPr>
-                <w:rStyle w:val="a7"/>
+                <w:rStyle w:val="a8"/>
                 <w:rFonts w:eastAsiaTheme="majorEastAsia"/>
                 <w:i w:val="0"/>
                 <w:iCs w:val="0"/>
@@ -1306,7 +1306,7 @@
             </w:r>
             <w:r>
               <w:rPr>
-                <w:rStyle w:val="a7"/>
+                <w:rStyle w:val="a8"/>
                 <w:rFonts w:eastAsiaTheme="majorEastAsia"/>
                 <w:i w:val="0"/>
                 <w:iCs w:val="0"/>
@@ -1318,7 +1318,7 @@
             </w:r>
             <w:r>
               <w:rPr>
-                <w:rStyle w:val="a7"/>
+                <w:rStyle w:val="a8"/>
                 <w:rFonts w:eastAsiaTheme="majorEastAsia"/>
                 <w:i w:val="0"/>
                 <w:iCs w:val="0"/>
@@ -1330,7 +1330,7 @@
             </w:r>
             <w:r>
               <w:rPr>
-                <w:rStyle w:val="a7"/>
+                <w:rStyle w:val="a8"/>
                 <w:rFonts w:eastAsiaTheme="majorEastAsia"/>
                 <w:i w:val="0"/>
                 <w:iCs w:val="0"/>
@@ -1433,7 +1433,7 @@
           <w:hyperlink w:anchor="_Toc40809818" w:history="1">
             <w:r>
               <w:rPr>
-                <w:rStyle w:val="a7"/>
+                <w:rStyle w:val="a8"/>
                 <w:rFonts w:eastAsiaTheme="majorEastAsia"/>
                 <w:i w:val="0"/>
                 <w:iCs w:val="0"/>
@@ -1445,7 +1445,7 @@
             </w:r>
             <w:r>
               <w:rPr>
-                <w:rStyle w:val="a7"/>
+                <w:rStyle w:val="a8"/>
                 <w:rFonts w:eastAsiaTheme="majorEastAsia"/>
                 <w:i w:val="0"/>
                 <w:iCs w:val="0"/>
@@ -1457,7 +1457,7 @@
             </w:r>
             <w:r>
               <w:rPr>
-                <w:rStyle w:val="a7"/>
+                <w:rStyle w:val="a8"/>
                 <w:rFonts w:eastAsiaTheme="majorEastAsia"/>
                 <w:i w:val="0"/>
                 <w:iCs w:val="0"/>
@@ -1469,7 +1469,7 @@
             </w:r>
             <w:r>
               <w:rPr>
-                <w:rStyle w:val="a7"/>
+                <w:rStyle w:val="a8"/>
                 <w:rFonts w:eastAsiaTheme="majorEastAsia"/>
                 <w:i w:val="0"/>
                 <w:iCs w:val="0"/>
@@ -1481,7 +1481,7 @@
             </w:r>
             <w:r>
               <w:rPr>
-                <w:rStyle w:val="a7"/>
+                <w:rStyle w:val="a8"/>
                 <w:rFonts w:eastAsiaTheme="majorEastAsia"/>
                 <w:i w:val="0"/>
                 <w:iCs w:val="0"/>
@@ -1493,7 +1493,7 @@
             </w:r>
             <w:r>
               <w:rPr>
-                <w:rStyle w:val="a7"/>
+                <w:rStyle w:val="a8"/>
                 <w:rFonts w:eastAsiaTheme="majorEastAsia"/>
                 <w:i w:val="0"/>
                 <w:iCs w:val="0"/>
@@ -1505,7 +1505,7 @@
             </w:r>
             <w:r>
               <w:rPr>
-                <w:rStyle w:val="a7"/>
+                <w:rStyle w:val="a8"/>
                 <w:rFonts w:eastAsiaTheme="majorEastAsia"/>
                 <w:i w:val="0"/>
                 <w:iCs w:val="0"/>
@@ -1617,7 +1617,7 @@
           <w:hyperlink w:anchor="_Toc40809819" w:history="1">
             <w:r>
               <w:rPr>
-                <w:rStyle w:val="a7"/>
+                <w:rStyle w:val="a8"/>
                 <w:rFonts w:eastAsiaTheme="majorEastAsia"/>
                 <w:i w:val="0"/>
                 <w:iCs w:val="0"/>
@@ -1629,7 +1629,7 @@
             </w:r>
             <w:r>
               <w:rPr>
-                <w:rStyle w:val="a7"/>
+                <w:rStyle w:val="a8"/>
                 <w:rFonts w:eastAsiaTheme="majorEastAsia"/>
                 <w:i w:val="0"/>
                 <w:iCs w:val="0"/>
@@ -1641,7 +1641,7 @@
             </w:r>
             <w:r>
               <w:rPr>
-                <w:rStyle w:val="a7"/>
+                <w:rStyle w:val="a8"/>
                 <w:rFonts w:eastAsiaTheme="majorEastAsia"/>
                 <w:i w:val="0"/>
                 <w:iCs w:val="0"/>
@@ -1754,7 +1754,7 @@
           <w:hyperlink w:anchor="_Toc40809820" w:history="1">
             <w:r>
               <w:rPr>
-                <w:rStyle w:val="a7"/>
+                <w:rStyle w:val="a8"/>
                 <w:rFonts w:eastAsiaTheme="majorEastAsia"/>
                 <w:i w:val="0"/>
                 <w:iCs w:val="0"/>
@@ -1766,7 +1766,7 @@
             </w:r>
             <w:r>
               <w:rPr>
-                <w:rStyle w:val="a7"/>
+                <w:rStyle w:val="a8"/>
                 <w:rFonts w:eastAsiaTheme="majorEastAsia"/>
                 <w:i w:val="0"/>
                 <w:iCs w:val="0"/>
@@ -1778,7 +1778,7 @@
             </w:r>
             <w:r>
               <w:rPr>
-                <w:rStyle w:val="a7"/>
+                <w:rStyle w:val="a8"/>
                 <w:rFonts w:eastAsiaTheme="majorEastAsia"/>
                 <w:i w:val="0"/>
                 <w:iCs w:val="0"/>
@@ -1891,7 +1891,7 @@
           <w:hyperlink w:anchor="_Toc40809820" w:history="1">
             <w:r>
               <w:rPr>
-                <w:rStyle w:val="a7"/>
+                <w:rStyle w:val="a8"/>
                 <w:rFonts w:eastAsiaTheme="majorEastAsia"/>
                 <w:i w:val="0"/>
                 <w:iCs w:val="0"/>
@@ -1903,7 +1903,7 @@
             </w:r>
             <w:r>
               <w:rPr>
-                <w:rStyle w:val="a7"/>
+                <w:rStyle w:val="a8"/>
                 <w:rFonts w:eastAsiaTheme="majorEastAsia"/>
                 <w:i w:val="0"/>
                 <w:iCs w:val="0"/>
@@ -1915,7 +1915,7 @@
             </w:r>
             <w:r>
               <w:rPr>
-                <w:rStyle w:val="a7"/>
+                <w:rStyle w:val="a8"/>
                 <w:rFonts w:eastAsiaTheme="majorEastAsia"/>
                 <w:i w:val="0"/>
                 <w:iCs w:val="0"/>
@@ -1927,7 +1927,7 @@
             </w:r>
             <w:r>
               <w:rPr>
-                <w:rStyle w:val="a7"/>
+                <w:rStyle w:val="a8"/>
                 <w:rFonts w:eastAsiaTheme="majorEastAsia"/>
                 <w:i w:val="0"/>
                 <w:iCs w:val="0"/>
@@ -1939,7 +1939,7 @@
             </w:r>
             <w:r>
               <w:rPr>
-                <w:rStyle w:val="a7"/>
+                <w:rStyle w:val="a8"/>
                 <w:rFonts w:eastAsiaTheme="majorEastAsia"/>
                 <w:i w:val="0"/>
                 <w:iCs w:val="0"/>
@@ -1951,7 +1951,7 @@
             </w:r>
             <w:r>
               <w:rPr>
-                <w:rStyle w:val="a7"/>
+                <w:rStyle w:val="a8"/>
                 <w:rFonts w:eastAsiaTheme="majorEastAsia"/>
                 <w:i w:val="0"/>
                 <w:iCs w:val="0"/>
@@ -2064,7 +2064,7 @@
           <w:hyperlink w:anchor="_Toc40809821" w:history="1">
             <w:r>
               <w:rPr>
-                <w:rStyle w:val="a7"/>
+                <w:rStyle w:val="a8"/>
                 <w:rFonts w:eastAsiaTheme="majorEastAsia"/>
                 <w:i w:val="0"/>
                 <w:iCs w:val="0"/>
@@ -2076,7 +2076,7 @@
             </w:r>
             <w:r>
               <w:rPr>
-                <w:rStyle w:val="a7"/>
+                <w:rStyle w:val="a8"/>
                 <w:rFonts w:eastAsiaTheme="majorEastAsia"/>
                 <w:i w:val="0"/>
                 <w:iCs w:val="0"/>
@@ -2088,7 +2088,7 @@
             </w:r>
             <w:r>
               <w:rPr>
-                <w:rStyle w:val="a7"/>
+                <w:rStyle w:val="a8"/>
                 <w:rFonts w:eastAsiaTheme="majorEastAsia"/>
                 <w:i w:val="0"/>
                 <w:iCs w:val="0"/>
@@ -2100,7 +2100,7 @@
             </w:r>
             <w:r>
               <w:rPr>
-                <w:rStyle w:val="a7"/>
+                <w:rStyle w:val="a8"/>
                 <w:rFonts w:eastAsiaTheme="majorEastAsia"/>
                 <w:i w:val="0"/>
                 <w:iCs w:val="0"/>
@@ -2212,7 +2212,7 @@
           <w:hyperlink w:anchor="_Toc40809822" w:history="1">
             <w:r>
               <w:rPr>
-                <w:rStyle w:val="a7"/>
+                <w:rStyle w:val="a8"/>
                 <w:rFonts w:eastAsiaTheme="majorEastAsia"/>
                 <w:i w:val="0"/>
                 <w:iCs w:val="0"/>
@@ -2285,7 +2285,7 @@
                 <w:sz w:val="28"/>
                 <w:szCs w:val="28"/>
               </w:rPr>
-              <w:t>33</w:t>
+              <w:t>3</w:t>
             </w:r>
             <w:r>
               <w:rPr>
@@ -2299,6 +2299,16 @@
               <w:fldChar w:fldCharType="end"/>
             </w:r>
           </w:hyperlink>
+          <w:r>
+            <w:rPr>
+              <w:i w:val="0"/>
+              <w:iCs w:val="0"/>
+              <w:noProof/>
+              <w:sz w:val="28"/>
+              <w:szCs w:val="28"/>
+            </w:rPr>
+            <w:t>2</w:t>
+          </w:r>
         </w:p>
         <w:p>
           <w:pPr>
@@ -2314,7 +2324,7 @@
           <w:hyperlink w:anchor="_Toc40809823" w:history="1">
             <w:r>
               <w:rPr>
-                <w:rStyle w:val="a7"/>
+                <w:rStyle w:val="a8"/>
                 <w:rFonts w:eastAsiaTheme="majorEastAsia"/>
                 <w:i w:val="0"/>
                 <w:iCs w:val="0"/>
@@ -2387,7 +2397,7 @@
                 <w:sz w:val="28"/>
                 <w:szCs w:val="28"/>
               </w:rPr>
-              <w:t>34</w:t>
+              <w:t>3</w:t>
             </w:r>
             <w:r>
               <w:rPr>
@@ -2401,6 +2411,16 @@
               <w:fldChar w:fldCharType="end"/>
             </w:r>
           </w:hyperlink>
+          <w:r>
+            <w:rPr>
+              <w:i w:val="0"/>
+              <w:iCs w:val="0"/>
+              <w:noProof/>
+              <w:sz w:val="28"/>
+              <w:szCs w:val="28"/>
+            </w:rPr>
+            <w:t>3</w:t>
+          </w:r>
         </w:p>
         <w:p>
           <w:pPr>
@@ -2409,31 +2429,31 @@
           <w:hyperlink w:anchor="_Toc40809824" w:history="1">
             <w:r>
               <w:rPr>
-                <w:rStyle w:val="a7"/>
+                <w:rStyle w:val="a8"/>
               </w:rPr>
               <w:t>Приложение А</w:t>
             </w:r>
             <w:r>
               <w:rPr>
-                <w:rStyle w:val="a7"/>
+                <w:rStyle w:val="a8"/>
               </w:rPr>
               <w:t xml:space="preserve"> </w:t>
             </w:r>
             <w:r>
               <w:rPr>
-                <w:rStyle w:val="a7"/>
+                <w:rStyle w:val="a8"/>
               </w:rPr>
               <w:t>Листинг программы «</w:t>
             </w:r>
             <w:r>
               <w:rPr>
-                <w:rStyle w:val="a7"/>
+                <w:rStyle w:val="a8"/>
               </w:rPr>
               <w:t>Платформер</w:t>
             </w:r>
             <w:r>
               <w:rPr>
-                <w:rStyle w:val="a7"/>
+                <w:rStyle w:val="a8"/>
               </w:rPr>
               <w:t>»</w:t>
             </w:r>
@@ -2470,7 +2490,7 @@
               <w:rPr>
                 <w:webHidden/>
               </w:rPr>
-              <w:t>35</w:t>
+              <w:t>3</w:t>
             </w:r>
             <w:r>
               <w:rPr>
@@ -2479,6 +2499,9 @@
               <w:fldChar w:fldCharType="end"/>
             </w:r>
           </w:hyperlink>
+          <w:r>
+            <w:t>4</w:t>
+          </w:r>
         </w:p>
         <w:p>
           <w:pPr>
@@ -2494,7 +2517,7 @@
           <w:hyperlink w:anchor="_Toc40809826" w:history="1">
             <w:r>
               <w:rPr>
-                <w:rStyle w:val="a7"/>
+                <w:rStyle w:val="a8"/>
                 <w:rFonts w:eastAsiaTheme="majorEastAsia"/>
                 <w:i w:val="0"/>
                 <w:iCs w:val="0"/>
@@ -2506,7 +2529,7 @@
             </w:r>
             <w:r>
               <w:rPr>
-                <w:rStyle w:val="a7"/>
+                <w:rStyle w:val="a8"/>
                 <w:rFonts w:eastAsiaTheme="majorEastAsia"/>
                 <w:i w:val="0"/>
                 <w:iCs w:val="0"/>
@@ -2518,7 +2541,7 @@
             </w:r>
             <w:r>
               <w:rPr>
-                <w:rStyle w:val="a7"/>
+                <w:rStyle w:val="a8"/>
                 <w:rFonts w:eastAsiaTheme="majorEastAsia"/>
                 <w:i w:val="0"/>
                 <w:iCs w:val="0"/>
@@ -2630,7 +2653,7 @@
           <w:hyperlink w:anchor="_Toc40809827" w:history="1">
             <w:r>
               <w:rPr>
-                <w:rStyle w:val="a7"/>
+                <w:rStyle w:val="a8"/>
                 <w:rFonts w:eastAsiaTheme="majorEastAsia"/>
                 <w:i w:val="0"/>
                 <w:iCs w:val="0"/>
@@ -2642,7 +2665,7 @@
             </w:r>
             <w:r>
               <w:rPr>
-                <w:rStyle w:val="a7"/>
+                <w:rStyle w:val="a8"/>
                 <w:rFonts w:eastAsiaTheme="majorEastAsia"/>
                 <w:i w:val="0"/>
                 <w:iCs w:val="0"/>
@@ -2654,7 +2677,7 @@
             </w:r>
             <w:r>
               <w:rPr>
-                <w:rStyle w:val="a7"/>
+                <w:rStyle w:val="a8"/>
                 <w:rFonts w:eastAsiaTheme="majorEastAsia"/>
                 <w:i w:val="0"/>
                 <w:iCs w:val="0"/>
@@ -2766,7 +2789,7 @@
           <w:hyperlink w:anchor="_Toc40809828" w:history="1">
             <w:r>
               <w:rPr>
-                <w:rStyle w:val="a7"/>
+                <w:rStyle w:val="a8"/>
                 <w:rFonts w:eastAsiaTheme="majorEastAsia"/>
                 <w:i w:val="0"/>
                 <w:iCs w:val="0"/>
@@ -2778,7 +2801,7 @@
             </w:r>
             <w:r>
               <w:rPr>
-                <w:rStyle w:val="a7"/>
+                <w:rStyle w:val="a8"/>
                 <w:rFonts w:eastAsiaTheme="majorEastAsia"/>
                 <w:i w:val="0"/>
                 <w:iCs w:val="0"/>
@@ -2790,7 +2813,7 @@
             </w:r>
             <w:r>
               <w:rPr>
-                <w:rStyle w:val="a7"/>
+                <w:rStyle w:val="a8"/>
                 <w:rFonts w:eastAsiaTheme="majorEastAsia"/>
                 <w:i w:val="0"/>
                 <w:iCs w:val="0"/>
@@ -2902,7 +2925,7 @@
           <w:hyperlink w:anchor="_Toc40809828" w:history="1">
             <w:r>
               <w:rPr>
-                <w:rStyle w:val="a7"/>
+                <w:rStyle w:val="a8"/>
                 <w:rFonts w:eastAsiaTheme="majorEastAsia"/>
                 <w:i w:val="0"/>
                 <w:iCs w:val="0"/>
@@ -2914,7 +2937,7 @@
             </w:r>
             <w:r>
               <w:rPr>
-                <w:rStyle w:val="a7"/>
+                <w:rStyle w:val="a8"/>
                 <w:rFonts w:eastAsiaTheme="majorEastAsia"/>
                 <w:i w:val="0"/>
                 <w:iCs w:val="0"/>
@@ -2926,7 +2949,7 @@
             </w:r>
             <w:r>
               <w:rPr>
-                <w:rStyle w:val="a7"/>
+                <w:rStyle w:val="a8"/>
                 <w:rFonts w:eastAsiaTheme="majorEastAsia"/>
                 <w:i w:val="0"/>
                 <w:iCs w:val="0"/>
@@ -3042,7 +3065,7 @@
     <w:bookmarkEnd w:id="0" w:displacedByCustomXml="prev"/>
     <w:p>
       <w:pPr>
-        <w:pStyle w:val="a5"/>
+        <w:pStyle w:val="a6"/>
         <w:tabs>
           <w:tab w:val="left" w:leader="dot" w:pos="9214"/>
         </w:tabs>
@@ -3060,7 +3083,7 @@
     <w:bookmarkEnd w:id="1"/>
     <w:p>
       <w:pPr>
-        <w:pStyle w:val="a5"/>
+        <w:pStyle w:val="a6"/>
         <w:tabs>
           <w:tab w:val="left" w:leader="dot" w:pos="9214"/>
         </w:tabs>
@@ -3305,7 +3328,7 @@
     </w:p>
     <w:p>
       <w:pPr>
-        <w:pStyle w:val="a5"/>
+        <w:pStyle w:val="a6"/>
         <w:numPr>
           <w:ilvl w:val="0"/>
           <w:numId w:val="2"/>
@@ -3334,7 +3357,7 @@
     </w:p>
     <w:p>
       <w:pPr>
-        <w:pStyle w:val="a5"/>
+        <w:pStyle w:val="a6"/>
         <w:numPr>
           <w:ilvl w:val="0"/>
           <w:numId w:val="2"/>
@@ -3363,7 +3386,7 @@
     </w:p>
     <w:p>
       <w:pPr>
-        <w:pStyle w:val="a5"/>
+        <w:pStyle w:val="a6"/>
         <w:numPr>
           <w:ilvl w:val="0"/>
           <w:numId w:val="2"/>
@@ -3392,7 +3415,7 @@
     </w:p>
     <w:p>
       <w:pPr>
-        <w:pStyle w:val="a5"/>
+        <w:pStyle w:val="a6"/>
         <w:numPr>
           <w:ilvl w:val="0"/>
           <w:numId w:val="2"/>
@@ -3421,7 +3444,7 @@
     </w:p>
     <w:p>
       <w:pPr>
-        <w:pStyle w:val="a5"/>
+        <w:pStyle w:val="a6"/>
         <w:numPr>
           <w:ilvl w:val="0"/>
           <w:numId w:val="2"/>
@@ -3459,7 +3482,7 @@
     </w:p>
     <w:p>
       <w:pPr>
-        <w:pStyle w:val="a5"/>
+        <w:pStyle w:val="a6"/>
         <w:numPr>
           <w:ilvl w:val="0"/>
           <w:numId w:val="2"/>
@@ -3497,7 +3520,7 @@
     </w:p>
     <w:p>
       <w:pPr>
-        <w:pStyle w:val="a5"/>
+        <w:pStyle w:val="a6"/>
         <w:numPr>
           <w:ilvl w:val="0"/>
           <w:numId w:val="2"/>
@@ -3526,7 +3549,7 @@
     </w:p>
     <w:p>
       <w:pPr>
-        <w:pStyle w:val="a5"/>
+        <w:pStyle w:val="a6"/>
         <w:numPr>
           <w:ilvl w:val="0"/>
           <w:numId w:val="2"/>
@@ -3563,7 +3586,7 @@
     </w:p>
     <w:p>
       <w:pPr>
-        <w:pStyle w:val="a5"/>
+        <w:pStyle w:val="a6"/>
         <w:numPr>
           <w:ilvl w:val="0"/>
           <w:numId w:val="2"/>
@@ -3936,7 +3959,16 @@
           <w:sz w:val="28"/>
           <w:szCs w:val="28"/>
         </w:rPr>
-        <w:t xml:space="preserve"> графику, анимацию, стереозвук и другие элементы мультимедиа, а также увеличивается безопасность и производительность системы в общем. </w:t>
+        <w:t xml:space="preserve"> графику, анимацию, стереозвук и другие элементы мультимедиа, а также увеличивается безопасность и производительность системы в общем </w:t>
+      </w:r>
+      <w:r>
+        <w:rPr>
+          <w:i w:val="0"/>
+          <w:iCs w:val="0"/>
+          <w:sz w:val="28"/>
+          <w:szCs w:val="28"/>
+        </w:rPr>
+        <w:t>[1].</w:t>
       </w:r>
     </w:p>
     <w:p>
@@ -4334,7 +4366,7 @@
     </w:p>
     <w:p>
       <w:pPr>
-        <w:pStyle w:val="a5"/>
+        <w:pStyle w:val="a6"/>
         <w:numPr>
           <w:ilvl w:val="0"/>
           <w:numId w:val="3"/>
@@ -4410,7 +4442,7 @@
     </w:p>
     <w:p>
       <w:pPr>
-        <w:pStyle w:val="a5"/>
+        <w:pStyle w:val="a6"/>
         <w:numPr>
           <w:ilvl w:val="0"/>
           <w:numId w:val="3"/>
@@ -4464,7 +4496,7 @@
     </w:p>
     <w:p>
       <w:pPr>
-        <w:pStyle w:val="a5"/>
+        <w:pStyle w:val="a6"/>
         <w:numPr>
           <w:ilvl w:val="0"/>
           <w:numId w:val="3"/>
@@ -4524,7 +4556,7 @@
     </w:p>
     <w:p>
       <w:pPr>
-        <w:pStyle w:val="a5"/>
+        <w:pStyle w:val="a6"/>
         <w:numPr>
           <w:ilvl w:val="0"/>
           <w:numId w:val="3"/>
@@ -4587,7 +4619,7 @@
     </w:p>
     <w:p>
       <w:pPr>
-        <w:pStyle w:val="a5"/>
+        <w:pStyle w:val="a6"/>
         <w:numPr>
           <w:ilvl w:val="0"/>
           <w:numId w:val="3"/>
@@ -4659,7 +4691,7 @@
     </w:p>
     <w:p>
       <w:pPr>
-        <w:pStyle w:val="a5"/>
+        <w:pStyle w:val="a6"/>
         <w:numPr>
           <w:ilvl w:val="0"/>
           <w:numId w:val="3"/>
@@ -4713,7 +4745,7 @@
     </w:p>
     <w:p>
       <w:pPr>
-        <w:pStyle w:val="a5"/>
+        <w:pStyle w:val="a6"/>
         <w:numPr>
           <w:ilvl w:val="0"/>
           <w:numId w:val="3"/>
@@ -4786,7 +4818,7 @@
     </w:p>
     <w:p>
       <w:pPr>
-        <w:pStyle w:val="a5"/>
+        <w:pStyle w:val="a6"/>
         <w:numPr>
           <w:ilvl w:val="0"/>
           <w:numId w:val="3"/>
@@ -4840,7 +4872,7 @@
     </w:p>
     <w:p>
       <w:pPr>
-        <w:pStyle w:val="a5"/>
+        <w:pStyle w:val="a6"/>
         <w:numPr>
           <w:ilvl w:val="0"/>
           <w:numId w:val="3"/>
@@ -4903,7 +4935,7 @@
     </w:p>
     <w:p>
       <w:pPr>
-        <w:pStyle w:val="a5"/>
+        <w:pStyle w:val="a6"/>
         <w:numPr>
           <w:ilvl w:val="0"/>
           <w:numId w:val="3"/>
@@ -5018,7 +5050,7 @@
     </w:p>
     <w:p>
       <w:pPr>
-        <w:pStyle w:val="a5"/>
+        <w:pStyle w:val="a6"/>
         <w:numPr>
           <w:ilvl w:val="0"/>
           <w:numId w:val="3"/>
@@ -5512,7 +5544,43 @@
           <w:sz w:val="28"/>
           <w:szCs w:val="28"/>
         </w:rPr>
-        <w:t>используется для создания видеоигр, виртуальной реальности, а также для визуализации научных исследований.</w:t>
+        <w:t>используется для создания видеоигр, виртуальной реальности, а также для визуализации научных исследований</w:t>
+      </w:r>
+      <w:r>
+        <w:rPr>
+          <w:i w:val="0"/>
+          <w:iCs w:val="0"/>
+          <w:sz w:val="28"/>
+          <w:szCs w:val="28"/>
+        </w:rPr>
+        <w:t xml:space="preserve"> [</w:t>
+      </w:r>
+      <w:r>
+        <w:rPr>
+          <w:i w:val="0"/>
+          <w:iCs w:val="0"/>
+          <w:sz w:val="28"/>
+          <w:szCs w:val="28"/>
+        </w:rPr>
+        <w:t>2</w:t>
+      </w:r>
+      <w:r>
+        <w:rPr>
+          <w:i w:val="0"/>
+          <w:iCs w:val="0"/>
+          <w:sz w:val="28"/>
+          <w:szCs w:val="28"/>
+        </w:rPr>
+        <w:t>]</w:t>
+      </w:r>
+      <w:r>
+        <w:rPr>
+          <w:i w:val="0"/>
+          <w:iCs w:val="0"/>
+          <w:sz w:val="28"/>
+          <w:szCs w:val="28"/>
+        </w:rPr>
+        <w:t>.</w:t>
       </w:r>
     </w:p>
     <w:p>
@@ -5802,7 +5870,7 @@
     </w:p>
     <w:p>
       <w:pPr>
-        <w:pStyle w:val="a5"/>
+        <w:pStyle w:val="a6"/>
         <w:numPr>
           <w:ilvl w:val="0"/>
           <w:numId w:val="4"/>
@@ -5894,7 +5962,7 @@
     </w:p>
     <w:p>
       <w:pPr>
-        <w:pStyle w:val="a5"/>
+        <w:pStyle w:val="a6"/>
         <w:numPr>
           <w:ilvl w:val="0"/>
           <w:numId w:val="4"/>
@@ -5966,7 +6034,7 @@
     </w:p>
     <w:p>
       <w:pPr>
-        <w:pStyle w:val="a5"/>
+        <w:pStyle w:val="a6"/>
         <w:numPr>
           <w:ilvl w:val="0"/>
           <w:numId w:val="4"/>
@@ -6022,7 +6090,7 @@
     </w:p>
     <w:p>
       <w:pPr>
-        <w:pStyle w:val="a5"/>
+        <w:pStyle w:val="a6"/>
         <w:numPr>
           <w:ilvl w:val="0"/>
           <w:numId w:val="4"/>
@@ -6094,7 +6162,7 @@
     </w:p>
     <w:p>
       <w:pPr>
-        <w:pStyle w:val="a5"/>
+        <w:pStyle w:val="a6"/>
         <w:numPr>
           <w:ilvl w:val="0"/>
           <w:numId w:val="4"/>
@@ -6141,7 +6209,7 @@
     </w:p>
     <w:p>
       <w:pPr>
-        <w:pStyle w:val="a5"/>
+        <w:pStyle w:val="a6"/>
         <w:numPr>
           <w:ilvl w:val="0"/>
           <w:numId w:val="4"/>
@@ -6186,7 +6254,7 @@
     </w:p>
     <w:p>
       <w:pPr>
-        <w:pStyle w:val="a5"/>
+        <w:pStyle w:val="a6"/>
         <w:numPr>
           <w:ilvl w:val="0"/>
           <w:numId w:val="4"/>
@@ -6233,7 +6301,7 @@
     </w:p>
     <w:p>
       <w:pPr>
-        <w:pStyle w:val="a5"/>
+        <w:pStyle w:val="a6"/>
         <w:numPr>
           <w:ilvl w:val="0"/>
           <w:numId w:val="4"/>
@@ -6289,7 +6357,7 @@
     </w:p>
     <w:p>
       <w:pPr>
-        <w:pStyle w:val="a5"/>
+        <w:pStyle w:val="a6"/>
         <w:numPr>
           <w:ilvl w:val="0"/>
           <w:numId w:val="4"/>
@@ -6336,7 +6404,7 @@
     </w:p>
     <w:p>
       <w:pPr>
-        <w:pStyle w:val="a5"/>
+        <w:pStyle w:val="a6"/>
         <w:numPr>
           <w:ilvl w:val="0"/>
           <w:numId w:val="4"/>
@@ -6365,7 +6433,7 @@
     </w:p>
     <w:p>
       <w:pPr>
-        <w:pStyle w:val="a5"/>
+        <w:pStyle w:val="a6"/>
         <w:numPr>
           <w:ilvl w:val="0"/>
           <w:numId w:val="4"/>
@@ -6412,7 +6480,7 @@
     </w:p>
     <w:p>
       <w:pPr>
-        <w:pStyle w:val="a5"/>
+        <w:pStyle w:val="a6"/>
         <w:numPr>
           <w:ilvl w:val="0"/>
           <w:numId w:val="4"/>
@@ -6459,7 +6527,7 @@
     </w:p>
     <w:p>
       <w:pPr>
-        <w:pStyle w:val="a5"/>
+        <w:pStyle w:val="a6"/>
         <w:numPr>
           <w:ilvl w:val="0"/>
           <w:numId w:val="4"/>
@@ -6732,7 +6800,7 @@
     </w:p>
     <w:p>
       <w:pPr>
-        <w:pStyle w:val="a5"/>
+        <w:pStyle w:val="a6"/>
         <w:autoSpaceDE/>
         <w:autoSpaceDN/>
         <w:spacing w:line="276" w:lineRule="auto"/>
@@ -6825,7 +6893,7 @@
     </w:p>
     <w:p>
       <w:pPr>
-        <w:pStyle w:val="a5"/>
+        <w:pStyle w:val="a6"/>
         <w:autoSpaceDE/>
         <w:autoSpaceDN/>
         <w:spacing w:line="276" w:lineRule="auto"/>
@@ -7064,7 +7132,7 @@
     </w:p>
     <w:tbl>
       <w:tblPr>
-        <w:tblStyle w:val="a6"/>
+        <w:tblStyle w:val="a7"/>
         <w:tblW w:w="0" w:type="auto"/>
         <w:tblLook w:val="04A0" w:firstRow="1" w:lastRow="0" w:firstColumn="1" w:lastColumn="0" w:noHBand="0" w:noVBand="1"/>
       </w:tblPr>
@@ -8732,7 +8800,7 @@
           <v:shape id="_x0000_i1025" type="#_x0000_t75" style="width:77.25pt;height:49.5pt" o:ole="">
             <v:imagedata r:id="rId11" o:title=""/>
           </v:shape>
-          <o:OLEObject Type="Embed" ProgID="Package" ShapeID="_x0000_i1025" DrawAspect="Icon" ObjectID="_1713089146" r:id="rId12"/>
+          <o:OLEObject Type="Embed" ProgID="Package" ShapeID="_x0000_i1025" DrawAspect="Icon" ObjectID="_1713098763" r:id="rId12"/>
         </w:object>
       </w:r>
     </w:p>
@@ -9494,7 +9562,23 @@
           <w:sz w:val="28"/>
           <w:szCs w:val="28"/>
         </w:rPr>
-        <w:t>«Nintendo»</w:t>
+        <w:t>«</w:t>
+      </w:r>
+      <w:r>
+        <w:rPr>
+          <w:sz w:val="28"/>
+          <w:szCs w:val="28"/>
+        </w:rPr>
+        <w:t>Nintendo</w:t>
+      </w:r>
+      <w:r>
+        <w:rPr>
+          <w:i w:val="0"/>
+          <w:iCs w:val="0"/>
+          <w:sz w:val="28"/>
+          <w:szCs w:val="28"/>
+        </w:rPr>
+        <w:t>»</w:t>
       </w:r>
       <w:r>
         <w:rPr>
@@ -10122,7 +10206,25 @@
           <w:sz w:val="28"/>
           <w:szCs w:val="28"/>
         </w:rPr>
-        <w:t xml:space="preserve"> плоские уровни, в конце которых располагалась игровая цель.</w:t>
+        <w:t xml:space="preserve"> плоские уровни, в конце которых располагалась игровая цель</w:t>
+      </w:r>
+      <w:r>
+        <w:rPr>
+          <w:i w:val="0"/>
+          <w:iCs w:val="0"/>
+          <w:sz w:val="28"/>
+          <w:szCs w:val="28"/>
+        </w:rPr>
+        <w:t>[6]</w:t>
+      </w:r>
+      <w:r>
+        <w:rPr>
+          <w:i w:val="0"/>
+          <w:iCs w:val="0"/>
+          <w:sz w:val="28"/>
+          <w:szCs w:val="28"/>
+        </w:rPr>
+        <w:t>.</w:t>
       </w:r>
       <w:r>
         <w:rPr>
@@ -11752,7 +11854,7 @@
     </w:p>
     <w:p>
       <w:pPr>
-        <w:pStyle w:val="a5"/>
+        <w:pStyle w:val="a6"/>
         <w:numPr>
           <w:ilvl w:val="0"/>
           <w:numId w:val="5"/>
@@ -11781,7 +11883,7 @@
     </w:p>
     <w:p>
       <w:pPr>
-        <w:pStyle w:val="a5"/>
+        <w:pStyle w:val="a6"/>
         <w:numPr>
           <w:ilvl w:val="0"/>
           <w:numId w:val="5"/>
@@ -11810,7 +11912,7 @@
     </w:p>
     <w:p>
       <w:pPr>
-        <w:pStyle w:val="a5"/>
+        <w:pStyle w:val="a6"/>
         <w:numPr>
           <w:ilvl w:val="0"/>
           <w:numId w:val="5"/>
@@ -11839,7 +11941,7 @@
     </w:p>
     <w:p>
       <w:pPr>
-        <w:pStyle w:val="a5"/>
+        <w:pStyle w:val="a6"/>
         <w:numPr>
           <w:ilvl w:val="0"/>
           <w:numId w:val="5"/>
@@ -11888,7 +11990,7 @@
     </w:p>
     <w:p>
       <w:pPr>
-        <w:pStyle w:val="a5"/>
+        <w:pStyle w:val="a6"/>
         <w:numPr>
           <w:ilvl w:val="0"/>
           <w:numId w:val="5"/>
@@ -11917,7 +12019,7 @@
     </w:p>
     <w:p>
       <w:pPr>
-        <w:pStyle w:val="a5"/>
+        <w:pStyle w:val="a6"/>
         <w:numPr>
           <w:ilvl w:val="0"/>
           <w:numId w:val="5"/>
@@ -11946,7 +12048,7 @@
     </w:p>
     <w:p>
       <w:pPr>
-        <w:pStyle w:val="a5"/>
+        <w:pStyle w:val="a6"/>
         <w:numPr>
           <w:ilvl w:val="0"/>
           <w:numId w:val="5"/>
@@ -11985,7 +12087,7 @@
     </w:p>
     <w:p>
       <w:pPr>
-        <w:pStyle w:val="a5"/>
+        <w:pStyle w:val="a6"/>
         <w:numPr>
           <w:ilvl w:val="0"/>
           <w:numId w:val="5"/>
@@ -12014,7 +12116,7 @@
     </w:p>
     <w:p>
       <w:pPr>
-        <w:pStyle w:val="a5"/>
+        <w:pStyle w:val="a6"/>
         <w:spacing w:line="276" w:lineRule="auto"/>
         <w:ind w:left="0" w:firstLine="709"/>
         <w:jc w:val="both"/>
@@ -12087,7 +12189,7 @@
     </w:p>
     <w:p>
       <w:pPr>
-        <w:pStyle w:val="a5"/>
+        <w:pStyle w:val="a6"/>
         <w:spacing w:line="276" w:lineRule="auto"/>
         <w:ind w:left="0" w:firstLine="709"/>
         <w:jc w:val="both"/>
@@ -12162,7 +12264,7 @@
     </w:p>
     <w:p>
       <w:pPr>
-        <w:pStyle w:val="a5"/>
+        <w:pStyle w:val="a6"/>
         <w:spacing w:line="276" w:lineRule="auto"/>
         <w:ind w:left="0" w:firstLine="709"/>
         <w:jc w:val="both"/>
@@ -12205,7 +12307,7 @@
     </w:p>
     <w:p>
       <w:pPr>
-        <w:pStyle w:val="a5"/>
+        <w:pStyle w:val="a6"/>
         <w:spacing w:line="276" w:lineRule="auto"/>
         <w:ind w:left="0" w:firstLine="709"/>
         <w:jc w:val="both"/>
@@ -12393,9 +12495,9 @@
           <w:iCs w:val="0"/>
           <w:sz w:val="28"/>
           <w:szCs w:val="28"/>
-          <w:lang w:eastAsia="x-none"/>
-        </w:rPr>
-        <w:t>книжечка</w:t>
+          <w:lang w:val="en-US" w:eastAsia="x-none"/>
+        </w:rPr>
+        <w:t>4</w:t>
       </w:r>
       <w:r>
         <w:rPr>
@@ -12420,7 +12522,7 @@
     </w:p>
     <w:p>
       <w:pPr>
-        <w:pStyle w:val="a5"/>
+        <w:pStyle w:val="a6"/>
         <w:spacing w:line="276" w:lineRule="auto"/>
         <w:ind w:left="0" w:firstLine="709"/>
         <w:jc w:val="both"/>
@@ -12445,7 +12547,7 @@
     </w:p>
     <w:p>
       <w:pPr>
-        <w:pStyle w:val="a5"/>
+        <w:pStyle w:val="a6"/>
         <w:spacing w:line="276" w:lineRule="auto"/>
         <w:ind w:left="0" w:firstLine="709"/>
         <w:jc w:val="both"/>
@@ -12460,7 +12562,7 @@
     </w:p>
     <w:p>
       <w:pPr>
-        <w:pStyle w:val="a5"/>
+        <w:pStyle w:val="a6"/>
         <w:spacing w:line="276" w:lineRule="auto"/>
         <w:ind w:left="0" w:firstLine="0"/>
         <w:rPr>
@@ -12533,7 +12635,7 @@
     </w:p>
     <w:p>
       <w:pPr>
-        <w:pStyle w:val="a5"/>
+        <w:pStyle w:val="a6"/>
         <w:spacing w:line="276" w:lineRule="auto"/>
         <w:ind w:left="0" w:firstLine="0"/>
         <w:rPr>
@@ -12547,7 +12649,7 @@
     </w:p>
     <w:p>
       <w:pPr>
-        <w:pStyle w:val="a5"/>
+        <w:pStyle w:val="a6"/>
         <w:spacing w:line="276" w:lineRule="auto"/>
         <w:ind w:left="0" w:firstLine="0"/>
         <w:rPr>
@@ -12571,7 +12673,7 @@
     </w:p>
     <w:p>
       <w:pPr>
-        <w:pStyle w:val="a5"/>
+        <w:pStyle w:val="a6"/>
         <w:spacing w:line="276" w:lineRule="auto"/>
         <w:ind w:left="0" w:firstLine="0"/>
         <w:rPr>
@@ -12585,7 +12687,7 @@
     </w:p>
     <w:p>
       <w:pPr>
-        <w:pStyle w:val="a5"/>
+        <w:pStyle w:val="a6"/>
         <w:spacing w:line="276" w:lineRule="auto"/>
         <w:ind w:left="0" w:firstLine="709"/>
         <w:jc w:val="both"/>
@@ -12704,7 +12806,7 @@
     </w:p>
     <w:p>
       <w:pPr>
-        <w:pStyle w:val="a5"/>
+        <w:pStyle w:val="a6"/>
         <w:spacing w:line="276" w:lineRule="auto"/>
         <w:ind w:left="0" w:firstLine="709"/>
         <w:jc w:val="both"/>
@@ -12792,7 +12894,7 @@
           <w:szCs w:val="28"/>
           <w:lang w:eastAsia="x-none"/>
         </w:rPr>
-        <w:t>метанит</w:t>
+        <w:t>5</w:t>
       </w:r>
       <w:r>
         <w:rPr>
@@ -12841,7 +12943,7 @@
     </w:p>
     <w:p>
       <w:pPr>
-        <w:pStyle w:val="a5"/>
+        <w:pStyle w:val="a6"/>
         <w:numPr>
           <w:ilvl w:val="0"/>
           <w:numId w:val="5"/>
@@ -12878,7 +12980,7 @@
     </w:p>
     <w:p>
       <w:pPr>
-        <w:pStyle w:val="a5"/>
+        <w:pStyle w:val="a6"/>
         <w:numPr>
           <w:ilvl w:val="0"/>
           <w:numId w:val="5"/>
@@ -12925,7 +13027,7 @@
     </w:p>
     <w:p>
       <w:pPr>
-        <w:pStyle w:val="a5"/>
+        <w:pStyle w:val="a6"/>
         <w:numPr>
           <w:ilvl w:val="0"/>
           <w:numId w:val="5"/>
@@ -12994,7 +13096,25 @@
           <w:sz w:val="28"/>
           <w:szCs w:val="28"/>
         </w:rPr>
-        <w:t>.</w:t>
+        <w:t xml:space="preserve"> [</w:t>
+      </w:r>
+      <w:r>
+        <w:rPr>
+          <w:i w:val="0"/>
+          <w:iCs w:val="0"/>
+          <w:sz w:val="28"/>
+          <w:szCs w:val="28"/>
+        </w:rPr>
+        <w:t>4</w:t>
+      </w:r>
+      <w:r>
+        <w:rPr>
+          <w:i w:val="0"/>
+          <w:iCs w:val="0"/>
+          <w:sz w:val="28"/>
+          <w:szCs w:val="28"/>
+        </w:rPr>
+        <w:t>].</w:t>
       </w:r>
     </w:p>
     <w:p>
@@ -14325,7 +14445,7 @@
     </w:p>
     <w:p>
       <w:pPr>
-        <w:pStyle w:val="a5"/>
+        <w:pStyle w:val="a6"/>
         <w:numPr>
           <w:ilvl w:val="0"/>
           <w:numId w:val="6"/>
@@ -14504,7 +14624,7 @@
     </w:p>
     <w:p>
       <w:pPr>
-        <w:pStyle w:val="a5"/>
+        <w:pStyle w:val="a6"/>
         <w:numPr>
           <w:ilvl w:val="0"/>
           <w:numId w:val="6"/>
@@ -14607,7 +14727,7 @@
     </w:p>
     <w:p>
       <w:pPr>
-        <w:pStyle w:val="a5"/>
+        <w:pStyle w:val="a6"/>
         <w:numPr>
           <w:ilvl w:val="0"/>
           <w:numId w:val="6"/>
@@ -14713,7 +14833,7 @@
     </w:p>
     <w:p>
       <w:pPr>
-        <w:pStyle w:val="a5"/>
+        <w:pStyle w:val="a6"/>
         <w:numPr>
           <w:ilvl w:val="0"/>
           <w:numId w:val="6"/>
@@ -14848,7 +14968,7 @@
     </w:p>
     <w:p>
       <w:pPr>
-        <w:pStyle w:val="a5"/>
+        <w:pStyle w:val="a6"/>
         <w:numPr>
           <w:ilvl w:val="0"/>
           <w:numId w:val="6"/>
@@ -14963,7 +15083,7 @@
     </w:p>
     <w:p>
       <w:pPr>
-        <w:pStyle w:val="a5"/>
+        <w:pStyle w:val="a6"/>
         <w:numPr>
           <w:ilvl w:val="0"/>
           <w:numId w:val="6"/>
@@ -15078,7 +15198,7 @@
     </w:p>
     <w:p>
       <w:pPr>
-        <w:pStyle w:val="a5"/>
+        <w:pStyle w:val="a6"/>
         <w:numPr>
           <w:ilvl w:val="0"/>
           <w:numId w:val="6"/>
@@ -15187,7 +15307,7 @@
     </w:p>
     <w:p>
       <w:pPr>
-        <w:pStyle w:val="a5"/>
+        <w:pStyle w:val="a6"/>
         <w:spacing w:line="276" w:lineRule="auto"/>
         <w:ind w:left="709" w:firstLine="0"/>
         <w:jc w:val="both"/>
@@ -15242,7 +15362,7 @@
     </w:p>
     <w:p>
       <w:pPr>
-        <w:pStyle w:val="a5"/>
+        <w:pStyle w:val="a6"/>
         <w:spacing w:line="276" w:lineRule="auto"/>
         <w:ind w:left="709" w:firstLine="0"/>
         <w:jc w:val="both"/>
@@ -15257,7 +15377,7 @@
     </w:p>
     <w:p>
       <w:pPr>
-        <w:pStyle w:val="a5"/>
+        <w:pStyle w:val="a6"/>
         <w:spacing w:line="276" w:lineRule="auto"/>
         <w:ind w:left="0" w:firstLine="0"/>
         <w:rPr>
@@ -15329,7 +15449,7 @@
     </w:p>
     <w:p>
       <w:pPr>
-        <w:pStyle w:val="a5"/>
+        <w:pStyle w:val="a6"/>
         <w:spacing w:line="276" w:lineRule="auto"/>
         <w:ind w:left="0" w:firstLine="0"/>
         <w:rPr>
@@ -15343,7 +15463,7 @@
     </w:p>
     <w:p>
       <w:pPr>
-        <w:pStyle w:val="a5"/>
+        <w:pStyle w:val="a6"/>
         <w:spacing w:line="276" w:lineRule="auto"/>
         <w:ind w:left="0" w:firstLine="0"/>
         <w:rPr>
@@ -15387,7 +15507,7 @@
     </w:p>
     <w:p>
       <w:pPr>
-        <w:pStyle w:val="a5"/>
+        <w:pStyle w:val="a6"/>
         <w:spacing w:line="276" w:lineRule="auto"/>
         <w:ind w:left="0" w:firstLine="0"/>
         <w:rPr>
@@ -15401,7 +15521,7 @@
     </w:p>
     <w:p>
       <w:pPr>
-        <w:pStyle w:val="a5"/>
+        <w:pStyle w:val="a6"/>
         <w:spacing w:line="276" w:lineRule="auto"/>
         <w:ind w:left="0" w:firstLine="709"/>
         <w:jc w:val="both"/>
@@ -15464,7 +15584,7 @@
     </w:p>
     <w:p>
       <w:pPr>
-        <w:pStyle w:val="a5"/>
+        <w:pStyle w:val="a6"/>
         <w:spacing w:line="276" w:lineRule="auto"/>
         <w:ind w:left="0" w:firstLine="709"/>
         <w:jc w:val="both"/>
@@ -15499,7 +15619,7 @@
     </w:p>
     <w:p>
       <w:pPr>
-        <w:pStyle w:val="a5"/>
+        <w:pStyle w:val="a6"/>
         <w:spacing w:line="276" w:lineRule="auto"/>
         <w:ind w:left="0" w:firstLine="709"/>
         <w:jc w:val="both"/>
@@ -15658,7 +15778,7 @@
     </w:p>
     <w:p>
       <w:pPr>
-        <w:pStyle w:val="a5"/>
+        <w:pStyle w:val="a6"/>
         <w:spacing w:line="276" w:lineRule="auto"/>
         <w:ind w:left="0" w:firstLine="709"/>
         <w:jc w:val="both"/>
@@ -16116,7 +16236,7 @@
     </w:p>
     <w:p>
       <w:pPr>
-        <w:pStyle w:val="a5"/>
+        <w:pStyle w:val="a6"/>
         <w:spacing w:line="276" w:lineRule="auto"/>
         <w:ind w:left="0" w:firstLine="709"/>
         <w:jc w:val="both"/>
@@ -16159,7 +16279,7 @@
     </w:p>
     <w:p>
       <w:pPr>
-        <w:pStyle w:val="a5"/>
+        <w:pStyle w:val="a6"/>
         <w:numPr>
           <w:ilvl w:val="0"/>
           <w:numId w:val="7"/>
@@ -16286,7 +16406,7 @@
     </w:p>
     <w:p>
       <w:pPr>
-        <w:pStyle w:val="a5"/>
+        <w:pStyle w:val="a6"/>
         <w:numPr>
           <w:ilvl w:val="0"/>
           <w:numId w:val="7"/>
@@ -16363,7 +16483,7 @@
     </w:p>
     <w:p>
       <w:pPr>
-        <w:pStyle w:val="a5"/>
+        <w:pStyle w:val="a6"/>
         <w:numPr>
           <w:ilvl w:val="0"/>
           <w:numId w:val="7"/>
@@ -16453,7 +16573,7 @@
     </w:p>
     <w:p>
       <w:pPr>
-        <w:pStyle w:val="a5"/>
+        <w:pStyle w:val="a6"/>
         <w:numPr>
           <w:ilvl w:val="0"/>
           <w:numId w:val="7"/>
@@ -16556,7 +16676,7 @@
     </w:p>
     <w:p>
       <w:pPr>
-        <w:pStyle w:val="a5"/>
+        <w:pStyle w:val="a6"/>
         <w:numPr>
           <w:ilvl w:val="0"/>
           <w:numId w:val="7"/>
@@ -16645,7 +16765,7 @@
     </w:p>
     <w:p>
       <w:pPr>
-        <w:pStyle w:val="a5"/>
+        <w:pStyle w:val="a6"/>
         <w:numPr>
           <w:ilvl w:val="0"/>
           <w:numId w:val="7"/>
@@ -16762,7 +16882,7 @@
     </w:p>
     <w:p>
       <w:pPr>
-        <w:pStyle w:val="a5"/>
+        <w:pStyle w:val="a6"/>
         <w:numPr>
           <w:ilvl w:val="0"/>
           <w:numId w:val="7"/>
@@ -16843,7 +16963,7 @@
     </w:p>
     <w:p>
       <w:pPr>
-        <w:pStyle w:val="a5"/>
+        <w:pStyle w:val="a6"/>
         <w:numPr>
           <w:ilvl w:val="0"/>
           <w:numId w:val="7"/>
@@ -16934,7 +17054,7 @@
     </w:p>
     <w:p>
       <w:pPr>
-        <w:pStyle w:val="a5"/>
+        <w:pStyle w:val="a6"/>
         <w:numPr>
           <w:ilvl w:val="0"/>
           <w:numId w:val="7"/>
@@ -17015,7 +17135,7 @@
     </w:p>
     <w:p>
       <w:pPr>
-        <w:pStyle w:val="a5"/>
+        <w:pStyle w:val="a6"/>
         <w:numPr>
           <w:ilvl w:val="0"/>
           <w:numId w:val="7"/>
@@ -17070,7 +17190,7 @@
     </w:p>
     <w:p>
       <w:pPr>
-        <w:pStyle w:val="a5"/>
+        <w:pStyle w:val="a6"/>
         <w:spacing w:line="276" w:lineRule="auto"/>
         <w:ind w:left="0" w:firstLine="709"/>
         <w:jc w:val="both"/>
@@ -17135,7 +17255,7 @@
     </w:p>
     <w:p>
       <w:pPr>
-        <w:pStyle w:val="a5"/>
+        <w:pStyle w:val="a6"/>
         <w:spacing w:line="276" w:lineRule="auto"/>
         <w:ind w:left="0" w:firstLine="0"/>
         <w:rPr>
@@ -17208,7 +17328,7 @@
     </w:p>
     <w:p>
       <w:pPr>
-        <w:pStyle w:val="a5"/>
+        <w:pStyle w:val="a6"/>
         <w:spacing w:line="276" w:lineRule="auto"/>
         <w:ind w:left="0" w:firstLine="0"/>
         <w:jc w:val="both"/>
@@ -17223,7 +17343,7 @@
     </w:p>
     <w:p>
       <w:pPr>
-        <w:pStyle w:val="a5"/>
+        <w:pStyle w:val="a6"/>
         <w:spacing w:line="276" w:lineRule="auto"/>
         <w:ind w:left="0" w:firstLine="0"/>
         <w:rPr>
@@ -17277,7 +17397,7 @@
     </w:p>
     <w:p>
       <w:pPr>
-        <w:pStyle w:val="a5"/>
+        <w:pStyle w:val="a6"/>
         <w:spacing w:line="276" w:lineRule="auto"/>
         <w:ind w:left="0" w:firstLine="0"/>
         <w:rPr>
@@ -17291,7 +17411,7 @@
     </w:p>
     <w:p>
       <w:pPr>
-        <w:pStyle w:val="a5"/>
+        <w:pStyle w:val="a6"/>
         <w:spacing w:line="276" w:lineRule="auto"/>
         <w:ind w:left="0" w:firstLine="709"/>
         <w:jc w:val="both"/>
@@ -17520,7 +17640,7 @@
     </w:p>
     <w:p>
       <w:pPr>
-        <w:pStyle w:val="a5"/>
+        <w:pStyle w:val="a6"/>
         <w:spacing w:line="276" w:lineRule="auto"/>
         <w:ind w:left="0" w:firstLine="709"/>
         <w:jc w:val="both"/>
@@ -17795,7 +17915,7 @@
     </w:p>
     <w:p>
       <w:pPr>
-        <w:pStyle w:val="a5"/>
+        <w:pStyle w:val="a6"/>
         <w:spacing w:line="276" w:lineRule="auto"/>
         <w:ind w:left="0" w:firstLine="709"/>
         <w:jc w:val="both"/>
@@ -17806,7 +17926,7 @@
     </w:p>
     <w:p>
       <w:pPr>
-        <w:pStyle w:val="a5"/>
+        <w:pStyle w:val="a6"/>
         <w:spacing w:line="276" w:lineRule="auto"/>
         <w:ind w:left="0" w:firstLine="709"/>
         <w:jc w:val="both"/>
@@ -17817,7 +17937,7 @@
     </w:p>
     <w:p>
       <w:pPr>
-        <w:pStyle w:val="a5"/>
+        <w:pStyle w:val="a6"/>
         <w:spacing w:line="276" w:lineRule="auto"/>
         <w:ind w:left="0" w:firstLine="709"/>
         <w:jc w:val="both"/>
@@ -17828,7 +17948,7 @@
     </w:p>
     <w:p>
       <w:pPr>
-        <w:pStyle w:val="a5"/>
+        <w:pStyle w:val="a6"/>
         <w:spacing w:line="276" w:lineRule="auto"/>
         <w:ind w:left="0" w:firstLine="709"/>
         <w:jc w:val="both"/>
@@ -17839,7 +17959,7 @@
     </w:p>
     <w:p>
       <w:pPr>
-        <w:pStyle w:val="a5"/>
+        <w:pStyle w:val="a6"/>
         <w:spacing w:line="276" w:lineRule="auto"/>
         <w:ind w:left="0" w:firstLine="709"/>
         <w:jc w:val="both"/>
@@ -17850,7 +17970,7 @@
     </w:p>
     <w:p>
       <w:pPr>
-        <w:pStyle w:val="a5"/>
+        <w:pStyle w:val="a6"/>
         <w:spacing w:line="276" w:lineRule="auto"/>
         <w:ind w:left="0" w:firstLine="709"/>
         <w:jc w:val="both"/>
@@ -17861,7 +17981,7 @@
     </w:p>
     <w:p>
       <w:pPr>
-        <w:pStyle w:val="a5"/>
+        <w:pStyle w:val="a6"/>
         <w:spacing w:line="276" w:lineRule="auto"/>
         <w:ind w:left="0" w:firstLine="709"/>
         <w:jc w:val="both"/>
@@ -17872,7 +17992,7 @@
     </w:p>
     <w:p>
       <w:pPr>
-        <w:pStyle w:val="a5"/>
+        <w:pStyle w:val="a6"/>
         <w:spacing w:line="276" w:lineRule="auto"/>
         <w:ind w:left="0" w:firstLine="709"/>
         <w:jc w:val="both"/>
@@ -17883,7 +18003,7 @@
     </w:p>
     <w:p>
       <w:pPr>
-        <w:pStyle w:val="a5"/>
+        <w:pStyle w:val="a6"/>
         <w:spacing w:line="276" w:lineRule="auto"/>
         <w:ind w:left="0" w:firstLine="709"/>
         <w:jc w:val="both"/>
@@ -17944,7 +18064,7 @@
     </w:p>
     <w:p>
       <w:pPr>
-        <w:pStyle w:val="a5"/>
+        <w:pStyle w:val="a6"/>
         <w:spacing w:line="360" w:lineRule="exact"/>
         <w:ind w:left="0" w:firstLine="0"/>
         <w:jc w:val="left"/>
@@ -17985,7 +18105,7 @@
     </w:p>
     <w:p>
       <w:pPr>
-        <w:pStyle w:val="a5"/>
+        <w:pStyle w:val="a6"/>
         <w:spacing w:line="276" w:lineRule="auto"/>
         <w:ind w:left="0" w:firstLine="709"/>
         <w:jc w:val="both"/>
@@ -18000,7 +18120,7 @@
     </w:p>
     <w:p>
       <w:pPr>
-        <w:pStyle w:val="a5"/>
+        <w:pStyle w:val="a6"/>
         <w:spacing w:line="276" w:lineRule="auto"/>
         <w:ind w:left="0" w:firstLine="709"/>
         <w:jc w:val="both"/>
@@ -18035,7 +18155,7 @@
     </w:p>
     <w:p>
       <w:pPr>
-        <w:pStyle w:val="a5"/>
+        <w:pStyle w:val="a6"/>
         <w:spacing w:line="276" w:lineRule="auto"/>
         <w:ind w:left="0" w:firstLine="709"/>
         <w:jc w:val="both"/>
@@ -18340,7 +18460,7 @@
     </w:p>
     <w:p>
       <w:pPr>
-        <w:pStyle w:val="a5"/>
+        <w:pStyle w:val="a6"/>
         <w:spacing w:line="276" w:lineRule="auto"/>
         <w:ind w:left="0" w:firstLine="709"/>
         <w:jc w:val="both"/>
@@ -18411,7 +18531,7 @@
     </w:p>
     <w:p>
       <w:pPr>
-        <w:pStyle w:val="a5"/>
+        <w:pStyle w:val="a6"/>
         <w:spacing w:line="276" w:lineRule="auto"/>
         <w:ind w:left="0" w:firstLine="709"/>
         <w:jc w:val="both"/>
@@ -18576,7 +18696,7 @@
     </w:p>
     <w:p>
       <w:pPr>
-        <w:pStyle w:val="a5"/>
+        <w:pStyle w:val="a6"/>
         <w:spacing w:line="276" w:lineRule="auto"/>
         <w:ind w:left="0" w:firstLine="709"/>
         <w:jc w:val="both"/>
@@ -18637,7 +18757,7 @@
     </w:p>
     <w:p>
       <w:pPr>
-        <w:pStyle w:val="a5"/>
+        <w:pStyle w:val="a6"/>
         <w:spacing w:line="276" w:lineRule="auto"/>
         <w:ind w:left="0" w:firstLine="709"/>
         <w:jc w:val="both"/>
@@ -18851,7 +18971,7 @@
     </w:p>
     <w:p>
       <w:pPr>
-        <w:pStyle w:val="a5"/>
+        <w:pStyle w:val="a6"/>
         <w:spacing w:line="276" w:lineRule="auto"/>
         <w:ind w:left="0" w:firstLine="709"/>
         <w:jc w:val="both"/>
@@ -18926,7 +19046,7 @@
     </w:p>
     <w:p>
       <w:pPr>
-        <w:pStyle w:val="a5"/>
+        <w:pStyle w:val="a6"/>
         <w:spacing w:line="276" w:lineRule="auto"/>
         <w:ind w:left="0" w:firstLine="709"/>
         <w:jc w:val="both"/>
@@ -18970,7 +19090,7 @@
     </w:p>
     <w:p>
       <w:pPr>
-        <w:pStyle w:val="a5"/>
+        <w:pStyle w:val="a6"/>
         <w:spacing w:line="276" w:lineRule="auto"/>
         <w:ind w:left="0" w:firstLine="709"/>
         <w:jc w:val="both"/>
@@ -18985,7 +19105,7 @@
     </w:p>
     <w:p>
       <w:pPr>
-        <w:pStyle w:val="a5"/>
+        <w:pStyle w:val="a6"/>
         <w:spacing w:line="276" w:lineRule="auto"/>
         <w:ind w:left="0" w:firstLine="709"/>
         <w:jc w:val="both"/>
@@ -19030,7 +19150,7 @@
     </w:p>
     <w:p>
       <w:pPr>
-        <w:pStyle w:val="a5"/>
+        <w:pStyle w:val="a6"/>
         <w:spacing w:line="276" w:lineRule="auto"/>
         <w:ind w:left="0" w:firstLine="709"/>
         <w:jc w:val="both"/>
@@ -19229,7 +19349,7 @@
     </w:p>
     <w:p>
       <w:pPr>
-        <w:pStyle w:val="a5"/>
+        <w:pStyle w:val="a6"/>
         <w:spacing w:line="276" w:lineRule="auto"/>
         <w:ind w:left="0" w:firstLine="709"/>
         <w:jc w:val="both"/>
@@ -19317,7 +19437,7 @@
     </w:p>
     <w:p>
       <w:pPr>
-        <w:pStyle w:val="a5"/>
+        <w:pStyle w:val="a6"/>
         <w:spacing w:line="276" w:lineRule="auto"/>
         <w:ind w:left="0" w:firstLine="709"/>
         <w:jc w:val="both"/>
@@ -19360,7 +19480,7 @@
     </w:p>
     <w:p>
       <w:pPr>
-        <w:pStyle w:val="a5"/>
+        <w:pStyle w:val="a6"/>
         <w:spacing w:line="276" w:lineRule="auto"/>
         <w:ind w:left="0" w:firstLine="709"/>
         <w:jc w:val="both"/>
@@ -19375,7 +19495,7 @@
     </w:p>
     <w:p>
       <w:pPr>
-        <w:pStyle w:val="a5"/>
+        <w:pStyle w:val="a6"/>
         <w:spacing w:line="276" w:lineRule="auto"/>
         <w:ind w:left="0" w:firstLine="0"/>
         <w:rPr>
@@ -19429,7 +19549,7 @@
     </w:p>
     <w:p>
       <w:pPr>
-        <w:pStyle w:val="a5"/>
+        <w:pStyle w:val="a6"/>
         <w:spacing w:line="276" w:lineRule="auto"/>
         <w:ind w:left="0" w:firstLine="0"/>
         <w:rPr>
@@ -19443,7 +19563,7 @@
     </w:p>
     <w:p>
       <w:pPr>
-        <w:pStyle w:val="a5"/>
+        <w:pStyle w:val="a6"/>
         <w:spacing w:line="276" w:lineRule="auto"/>
         <w:ind w:left="0" w:firstLine="0"/>
         <w:rPr>
@@ -19467,7 +19587,7 @@
     </w:p>
     <w:p>
       <w:pPr>
-        <w:pStyle w:val="a5"/>
+        <w:pStyle w:val="a6"/>
         <w:spacing w:line="276" w:lineRule="auto"/>
         <w:ind w:left="0" w:firstLine="709"/>
         <w:jc w:val="both"/>
@@ -19511,7 +19631,7 @@
     </w:p>
     <w:p>
       <w:pPr>
-        <w:pStyle w:val="a5"/>
+        <w:pStyle w:val="a6"/>
         <w:numPr>
           <w:ilvl w:val="0"/>
           <w:numId w:val="8"/>
@@ -19572,7 +19692,7 @@
     </w:p>
     <w:p>
       <w:pPr>
-        <w:pStyle w:val="a5"/>
+        <w:pStyle w:val="a6"/>
         <w:numPr>
           <w:ilvl w:val="0"/>
           <w:numId w:val="8"/>
@@ -19633,7 +19753,7 @@
     </w:p>
     <w:p>
       <w:pPr>
-        <w:pStyle w:val="a5"/>
+        <w:pStyle w:val="a6"/>
         <w:numPr>
           <w:ilvl w:val="0"/>
           <w:numId w:val="8"/>
@@ -19724,7 +19844,7 @@
     </w:p>
     <w:p>
       <w:pPr>
-        <w:pStyle w:val="a5"/>
+        <w:pStyle w:val="a6"/>
         <w:numPr>
           <w:ilvl w:val="0"/>
           <w:numId w:val="8"/>
@@ -19815,7 +19935,7 @@
     </w:p>
     <w:p>
       <w:pPr>
-        <w:pStyle w:val="a5"/>
+        <w:pStyle w:val="a6"/>
         <w:numPr>
           <w:ilvl w:val="0"/>
           <w:numId w:val="8"/>
@@ -19906,7 +20026,7 @@
     </w:p>
     <w:p>
       <w:pPr>
-        <w:pStyle w:val="a5"/>
+        <w:pStyle w:val="a6"/>
         <w:spacing w:line="276" w:lineRule="auto"/>
         <w:ind w:left="0" w:firstLine="709"/>
         <w:jc w:val="both"/>
@@ -19950,7 +20070,7 @@
     </w:p>
     <w:p>
       <w:pPr>
-        <w:pStyle w:val="a5"/>
+        <w:pStyle w:val="a6"/>
         <w:spacing w:line="276" w:lineRule="auto"/>
         <w:ind w:left="0" w:firstLine="709"/>
         <w:jc w:val="both"/>
@@ -19965,7 +20085,7 @@
     </w:p>
     <w:p>
       <w:pPr>
-        <w:pStyle w:val="a5"/>
+        <w:pStyle w:val="a6"/>
         <w:spacing w:line="276" w:lineRule="auto"/>
         <w:ind w:left="0" w:firstLine="709"/>
         <w:jc w:val="both"/>
@@ -20000,7 +20120,7 @@
     </w:p>
     <w:p>
       <w:pPr>
-        <w:pStyle w:val="a5"/>
+        <w:pStyle w:val="a6"/>
         <w:spacing w:line="276" w:lineRule="auto"/>
         <w:ind w:left="0" w:firstLine="709"/>
         <w:jc w:val="both"/>
@@ -20045,7 +20165,7 @@
     </w:p>
     <w:p>
       <w:pPr>
-        <w:pStyle w:val="a5"/>
+        <w:pStyle w:val="a6"/>
         <w:spacing w:line="276" w:lineRule="auto"/>
         <w:ind w:left="0" w:firstLine="709"/>
         <w:jc w:val="both"/>
@@ -20080,7 +20200,7 @@
     </w:p>
     <w:p>
       <w:pPr>
-        <w:pStyle w:val="a5"/>
+        <w:pStyle w:val="a6"/>
         <w:spacing w:line="276" w:lineRule="auto"/>
         <w:ind w:left="0" w:firstLine="709"/>
         <w:jc w:val="both"/>
@@ -20105,7 +20225,7 @@
     </w:p>
     <w:p>
       <w:pPr>
-        <w:pStyle w:val="a5"/>
+        <w:pStyle w:val="a6"/>
         <w:spacing w:line="276" w:lineRule="auto"/>
         <w:ind w:left="0" w:firstLine="709"/>
         <w:jc w:val="both"/>
@@ -20130,7 +20250,7 @@
     </w:p>
     <w:p>
       <w:pPr>
-        <w:pStyle w:val="a5"/>
+        <w:pStyle w:val="a6"/>
         <w:spacing w:line="276" w:lineRule="auto"/>
         <w:ind w:left="0" w:firstLine="709"/>
         <w:jc w:val="both"/>
@@ -20213,7 +20333,7 @@
     </w:p>
     <w:p>
       <w:pPr>
-        <w:pStyle w:val="a5"/>
+        <w:pStyle w:val="a6"/>
         <w:spacing w:line="276" w:lineRule="auto"/>
         <w:ind w:left="0" w:firstLine="709"/>
         <w:jc w:val="both"/>
@@ -20238,7 +20358,7 @@
     </w:p>
     <w:p>
       <w:pPr>
-        <w:pStyle w:val="a5"/>
+        <w:pStyle w:val="a6"/>
         <w:spacing w:line="276" w:lineRule="auto"/>
         <w:ind w:left="0" w:firstLine="709"/>
         <w:jc w:val="both"/>
@@ -20253,7 +20373,7 @@
     </w:p>
     <w:p>
       <w:pPr>
-        <w:pStyle w:val="a5"/>
+        <w:pStyle w:val="a6"/>
         <w:spacing w:line="276" w:lineRule="auto"/>
         <w:ind w:left="0" w:firstLine="709"/>
         <w:rPr>
@@ -20267,7 +20387,7 @@
     </w:p>
     <w:p>
       <w:pPr>
-        <w:pStyle w:val="a5"/>
+        <w:pStyle w:val="a6"/>
         <w:spacing w:line="276" w:lineRule="auto"/>
         <w:ind w:left="0" w:firstLine="709"/>
         <w:jc w:val="both"/>
@@ -20282,7 +20402,7 @@
     </w:p>
     <w:p>
       <w:pPr>
-        <w:pStyle w:val="a5"/>
+        <w:pStyle w:val="a6"/>
         <w:spacing w:line="276" w:lineRule="auto"/>
         <w:ind w:left="0" w:firstLine="709"/>
         <w:jc w:val="both"/>
@@ -20297,7 +20417,7 @@
     </w:p>
     <w:p>
       <w:pPr>
-        <w:pStyle w:val="a5"/>
+        <w:pStyle w:val="a6"/>
         <w:spacing w:line="276" w:lineRule="auto"/>
         <w:ind w:left="0" w:firstLine="0"/>
         <w:rPr>
@@ -20354,7 +20474,7 @@
     </w:p>
     <w:p>
       <w:pPr>
-        <w:pStyle w:val="a5"/>
+        <w:pStyle w:val="a6"/>
         <w:spacing w:line="276" w:lineRule="auto"/>
         <w:ind w:left="0" w:firstLine="0"/>
         <w:rPr>
@@ -20368,7 +20488,7 @@
     </w:p>
     <w:p>
       <w:pPr>
-        <w:pStyle w:val="a5"/>
+        <w:pStyle w:val="a6"/>
         <w:spacing w:line="276" w:lineRule="auto"/>
         <w:ind w:left="0" w:firstLine="0"/>
         <w:rPr>
@@ -20402,7 +20522,7 @@
     </w:p>
     <w:p>
       <w:pPr>
-        <w:pStyle w:val="a5"/>
+        <w:pStyle w:val="a6"/>
         <w:spacing w:line="276" w:lineRule="auto"/>
         <w:ind w:left="0" w:firstLine="709"/>
         <w:jc w:val="both"/>
@@ -20417,7 +20537,7 @@
     </w:p>
     <w:p>
       <w:pPr>
-        <w:pStyle w:val="a5"/>
+        <w:pStyle w:val="a6"/>
         <w:spacing w:line="276" w:lineRule="auto"/>
         <w:ind w:left="0" w:firstLine="709"/>
         <w:jc w:val="both"/>
@@ -20442,7 +20562,7 @@
     </w:p>
     <w:p>
       <w:pPr>
-        <w:pStyle w:val="a5"/>
+        <w:pStyle w:val="a6"/>
         <w:spacing w:line="276" w:lineRule="auto"/>
         <w:ind w:left="0" w:firstLine="709"/>
         <w:jc w:val="both"/>
@@ -20467,7 +20587,7 @@
     </w:p>
     <w:p>
       <w:pPr>
-        <w:pStyle w:val="a5"/>
+        <w:pStyle w:val="a6"/>
         <w:spacing w:line="276" w:lineRule="auto"/>
         <w:ind w:left="0" w:firstLine="709"/>
         <w:jc w:val="both"/>
@@ -20492,7 +20612,7 @@
     </w:p>
     <w:p>
       <w:pPr>
-        <w:pStyle w:val="a5"/>
+        <w:pStyle w:val="a6"/>
         <w:spacing w:line="276" w:lineRule="auto"/>
         <w:ind w:left="0" w:firstLine="709"/>
         <w:jc w:val="both"/>
@@ -20557,7 +20677,7 @@
     </w:p>
     <w:p>
       <w:pPr>
-        <w:pStyle w:val="a5"/>
+        <w:pStyle w:val="a6"/>
         <w:spacing w:line="276" w:lineRule="auto"/>
         <w:ind w:left="0" w:firstLine="0"/>
         <w:rPr>
@@ -20612,7 +20732,7 @@
     </w:p>
     <w:p>
       <w:pPr>
-        <w:pStyle w:val="a5"/>
+        <w:pStyle w:val="a6"/>
         <w:spacing w:line="276" w:lineRule="auto"/>
         <w:ind w:left="0" w:firstLine="0"/>
         <w:rPr>
@@ -20626,7 +20746,7 @@
     </w:p>
     <w:p>
       <w:pPr>
-        <w:pStyle w:val="a5"/>
+        <w:pStyle w:val="a6"/>
         <w:spacing w:line="276" w:lineRule="auto"/>
         <w:ind w:left="0" w:firstLine="0"/>
         <w:rPr>
@@ -20690,7 +20810,7 @@
     </w:p>
     <w:p>
       <w:pPr>
-        <w:pStyle w:val="a5"/>
+        <w:pStyle w:val="a6"/>
         <w:spacing w:line="276" w:lineRule="auto"/>
         <w:ind w:left="0" w:firstLine="0"/>
         <w:rPr>
@@ -20704,7 +20824,7 @@
     </w:p>
     <w:p>
       <w:pPr>
-        <w:pStyle w:val="a5"/>
+        <w:pStyle w:val="a6"/>
         <w:spacing w:line="276" w:lineRule="auto"/>
         <w:ind w:left="0" w:firstLine="709"/>
         <w:jc w:val="both"/>
@@ -20729,7 +20849,7 @@
     </w:p>
     <w:p>
       <w:pPr>
-        <w:pStyle w:val="a5"/>
+        <w:pStyle w:val="a6"/>
         <w:spacing w:line="276" w:lineRule="auto"/>
         <w:ind w:left="0" w:firstLine="709"/>
         <w:jc w:val="both"/>
@@ -20754,7 +20874,7 @@
     </w:p>
     <w:p>
       <w:pPr>
-        <w:pStyle w:val="a5"/>
+        <w:pStyle w:val="a6"/>
         <w:spacing w:line="276" w:lineRule="auto"/>
         <w:ind w:left="0" w:firstLine="709"/>
         <w:jc w:val="both"/>
@@ -20809,7 +20929,7 @@
     </w:p>
     <w:p>
       <w:pPr>
-        <w:pStyle w:val="a5"/>
+        <w:pStyle w:val="a6"/>
         <w:spacing w:line="276" w:lineRule="auto"/>
         <w:ind w:left="0" w:firstLine="709"/>
         <w:jc w:val="both"/>
@@ -20834,7 +20954,7 @@
     </w:p>
     <w:p>
       <w:pPr>
-        <w:pStyle w:val="a5"/>
+        <w:pStyle w:val="a6"/>
         <w:spacing w:line="276" w:lineRule="auto"/>
         <w:ind w:left="0" w:firstLine="709"/>
         <w:jc w:val="both"/>
@@ -20849,7 +20969,7 @@
     </w:p>
     <w:p>
       <w:pPr>
-        <w:pStyle w:val="a5"/>
+        <w:pStyle w:val="a6"/>
         <w:spacing w:line="276" w:lineRule="auto"/>
         <w:ind w:left="0" w:firstLine="0"/>
         <w:rPr>
@@ -20904,7 +21024,7 @@
     </w:p>
     <w:p>
       <w:pPr>
-        <w:pStyle w:val="a5"/>
+        <w:pStyle w:val="a6"/>
         <w:spacing w:line="276" w:lineRule="auto"/>
         <w:ind w:left="0" w:firstLine="0"/>
         <w:rPr>
@@ -20918,7 +21038,7 @@
     </w:p>
     <w:p>
       <w:pPr>
-        <w:pStyle w:val="a5"/>
+        <w:pStyle w:val="a6"/>
         <w:spacing w:line="276" w:lineRule="auto"/>
         <w:ind w:left="0" w:firstLine="0"/>
         <w:rPr>
@@ -20942,7 +21062,7 @@
     </w:p>
     <w:p>
       <w:pPr>
-        <w:pStyle w:val="a5"/>
+        <w:pStyle w:val="a6"/>
         <w:spacing w:line="276" w:lineRule="auto"/>
         <w:ind w:left="0" w:firstLine="0"/>
         <w:rPr>
@@ -20956,7 +21076,7 @@
     </w:p>
     <w:p>
       <w:pPr>
-        <w:pStyle w:val="a5"/>
+        <w:pStyle w:val="a6"/>
         <w:spacing w:line="276" w:lineRule="auto"/>
         <w:ind w:left="0" w:firstLine="709"/>
         <w:jc w:val="both"/>
@@ -20981,7 +21101,7 @@
     </w:p>
     <w:p>
       <w:pPr>
-        <w:pStyle w:val="a5"/>
+        <w:pStyle w:val="a6"/>
         <w:spacing w:line="276" w:lineRule="auto"/>
         <w:ind w:left="0" w:firstLine="709"/>
         <w:jc w:val="both"/>
@@ -21046,7 +21166,7 @@
     </w:p>
     <w:p>
       <w:pPr>
-        <w:pStyle w:val="a5"/>
+        <w:pStyle w:val="a6"/>
         <w:spacing w:line="276" w:lineRule="auto"/>
         <w:ind w:left="0" w:firstLine="0"/>
         <w:rPr>
@@ -21060,7 +21180,7 @@
     </w:p>
     <w:p>
       <w:pPr>
-        <w:pStyle w:val="a5"/>
+        <w:pStyle w:val="a6"/>
         <w:spacing w:line="276" w:lineRule="auto"/>
         <w:ind w:left="0" w:firstLine="0"/>
         <w:rPr>
@@ -21114,7 +21234,7 @@
     </w:p>
     <w:p>
       <w:pPr>
-        <w:pStyle w:val="a5"/>
+        <w:pStyle w:val="a6"/>
         <w:spacing w:line="276" w:lineRule="auto"/>
         <w:ind w:left="0" w:firstLine="0"/>
         <w:rPr>
@@ -21128,7 +21248,7 @@
     </w:p>
     <w:p>
       <w:pPr>
-        <w:pStyle w:val="a5"/>
+        <w:pStyle w:val="a6"/>
         <w:spacing w:line="276" w:lineRule="auto"/>
         <w:ind w:left="0" w:firstLine="0"/>
         <w:rPr>
@@ -21182,7 +21302,7 @@
     </w:p>
     <w:p>
       <w:pPr>
-        <w:pStyle w:val="a5"/>
+        <w:pStyle w:val="a6"/>
         <w:spacing w:line="276" w:lineRule="auto"/>
         <w:ind w:left="0" w:firstLine="0"/>
         <w:rPr>
@@ -21196,7 +21316,7 @@
     </w:p>
     <w:p>
       <w:pPr>
-        <w:pStyle w:val="a5"/>
+        <w:pStyle w:val="a6"/>
         <w:spacing w:line="276" w:lineRule="auto"/>
         <w:ind w:left="0" w:firstLine="709"/>
         <w:jc w:val="both"/>
@@ -21232,7 +21352,7 @@
     </w:p>
     <w:p>
       <w:pPr>
-        <w:pStyle w:val="a5"/>
+        <w:pStyle w:val="a6"/>
         <w:spacing w:line="276" w:lineRule="auto"/>
         <w:ind w:left="0" w:firstLine="709"/>
         <w:jc w:val="both"/>
@@ -21257,7 +21377,7 @@
     </w:p>
     <w:p>
       <w:pPr>
-        <w:pStyle w:val="a5"/>
+        <w:pStyle w:val="a6"/>
         <w:spacing w:line="276" w:lineRule="auto"/>
         <w:ind w:left="0" w:firstLine="709"/>
         <w:jc w:val="both"/>
@@ -21277,12 +21397,52 @@
           <w:szCs w:val="28"/>
           <w:lang w:eastAsia="x-none"/>
         </w:rPr>
-        <w:t>При удачном прохождении и получении последнего ключа игрока будет встречать победное всплывающее окно с поздравлением.</w:t>
-      </w:r>
-    </w:p>
-    <w:p>
-      <w:pPr>
-        <w:pStyle w:val="a5"/>
+        <w:t xml:space="preserve">Далее рассматриваются начальные характеристики </w:t>
+      </w:r>
+      <w:r>
+        <w:rPr>
+          <w:i w:val="0"/>
+          <w:iCs w:val="0"/>
+          <w:sz w:val="28"/>
+          <w:szCs w:val="28"/>
+          <w:lang w:eastAsia="x-none"/>
+        </w:rPr>
+        <w:t>персонажа</w:t>
+      </w:r>
+      <w:r>
+        <w:rPr>
+          <w:i w:val="0"/>
+          <w:iCs w:val="0"/>
+          <w:sz w:val="28"/>
+          <w:szCs w:val="28"/>
+          <w:lang w:eastAsia="x-none"/>
+        </w:rPr>
+        <w:t xml:space="preserve"> при появлении на </w:t>
+      </w:r>
+      <w:r>
+        <w:rPr>
+          <w:i w:val="0"/>
+          <w:iCs w:val="0"/>
+          <w:sz w:val="28"/>
+          <w:szCs w:val="28"/>
+          <w:lang w:eastAsia="x-none"/>
+        </w:rPr>
+        <w:t>новом</w:t>
+      </w:r>
+      <w:r>
+        <w:rPr>
+          <w:i w:val="0"/>
+          <w:iCs w:val="0"/>
+          <w:sz w:val="28"/>
+          <w:szCs w:val="28"/>
+          <w:lang w:eastAsia="x-none"/>
+        </w:rPr>
+        <w:t xml:space="preserve"> уровне. </w:t>
+      </w:r>
+    </w:p>
+    <w:p>
+      <w:pPr>
+        <w:pStyle w:val="a6"/>
         <w:spacing w:line="276" w:lineRule="auto"/>
         <w:ind w:left="0" w:firstLine="709"/>
         <w:jc w:val="both"/>
@@ -21302,52 +21462,26 @@
           <w:szCs w:val="28"/>
           <w:lang w:eastAsia="x-none"/>
         </w:rPr>
-        <w:t xml:space="preserve">Всплывающее окно при </w:t>
-      </w:r>
-      <w:r>
-        <w:rPr>
-          <w:i w:val="0"/>
-          <w:iCs w:val="0"/>
-          <w:sz w:val="28"/>
-          <w:szCs w:val="28"/>
-          <w:lang w:eastAsia="x-none"/>
-        </w:rPr>
-        <w:t>победе</w:t>
-      </w:r>
-      <w:r>
-        <w:rPr>
-          <w:i w:val="0"/>
-          <w:iCs w:val="0"/>
-          <w:sz w:val="28"/>
-          <w:szCs w:val="28"/>
-          <w:lang w:eastAsia="x-none"/>
-        </w:rPr>
-        <w:t xml:space="preserve"> представлено на рисунке 3.</w:t>
-      </w:r>
-      <w:r>
-        <w:rPr>
-          <w:i w:val="0"/>
-          <w:iCs w:val="0"/>
-          <w:sz w:val="28"/>
-          <w:szCs w:val="28"/>
-          <w:lang w:eastAsia="x-none"/>
-        </w:rPr>
-        <w:t>5</w:t>
-      </w:r>
-      <w:r>
-        <w:rPr>
-          <w:i w:val="0"/>
-          <w:iCs w:val="0"/>
-          <w:sz w:val="28"/>
-          <w:szCs w:val="28"/>
-          <w:lang w:eastAsia="x-none"/>
-        </w:rPr>
-        <w:t>.</w:t>
-      </w:r>
-    </w:p>
-    <w:p>
-      <w:pPr>
-        <w:pStyle w:val="a5"/>
+        <w:t>Начальные характеристики персонажа</w:t>
+      </w:r>
+      <w:r>
+        <w:rPr>
+          <w:i w:val="0"/>
+          <w:iCs w:val="0"/>
+          <w:sz w:val="28"/>
+          <w:szCs w:val="28"/>
+          <w:lang w:eastAsia="x-none"/>
+        </w:rPr>
+        <w:t>:</w:t>
+      </w:r>
+    </w:p>
+    <w:p>
+      <w:pPr>
+        <w:pStyle w:val="a6"/>
+        <w:numPr>
+          <w:ilvl w:val="0"/>
+          <w:numId w:val="8"/>
+        </w:numPr>
         <w:spacing w:line="276" w:lineRule="auto"/>
         <w:ind w:left="0" w:firstLine="709"/>
         <w:jc w:val="both"/>
@@ -21359,10 +21493,726 @@
           <w:lang w:eastAsia="x-none"/>
         </w:rPr>
       </w:pPr>
-    </w:p>
-    <w:p>
-      <w:pPr>
-        <w:pStyle w:val="a5"/>
+      <w:r>
+        <w:rPr>
+          <w:i w:val="0"/>
+          <w:iCs w:val="0"/>
+          <w:sz w:val="28"/>
+          <w:szCs w:val="28"/>
+          <w:lang w:eastAsia="x-none"/>
+        </w:rPr>
+        <w:t>количество жизней – 10 единиц;</w:t>
+      </w:r>
+    </w:p>
+    <w:p>
+      <w:pPr>
+        <w:pStyle w:val="a6"/>
+        <w:numPr>
+          <w:ilvl w:val="0"/>
+          <w:numId w:val="8"/>
+        </w:numPr>
+        <w:spacing w:line="276" w:lineRule="auto"/>
+        <w:ind w:left="0" w:firstLine="709"/>
+        <w:jc w:val="both"/>
+        <w:rPr>
+          <w:i w:val="0"/>
+          <w:iCs w:val="0"/>
+          <w:sz w:val="28"/>
+          <w:szCs w:val="28"/>
+          <w:lang w:eastAsia="x-none"/>
+        </w:rPr>
+      </w:pPr>
+      <w:r>
+        <w:rPr>
+          <w:i w:val="0"/>
+          <w:iCs w:val="0"/>
+          <w:sz w:val="28"/>
+          <w:szCs w:val="28"/>
+          <w:lang w:eastAsia="x-none"/>
+        </w:rPr>
+        <w:t>количество очков здоровья – 100 единиц;</w:t>
+      </w:r>
+    </w:p>
+    <w:p>
+      <w:pPr>
+        <w:pStyle w:val="a6"/>
+        <w:numPr>
+          <w:ilvl w:val="0"/>
+          <w:numId w:val="8"/>
+        </w:numPr>
+        <w:spacing w:line="276" w:lineRule="auto"/>
+        <w:ind w:left="0" w:firstLine="709"/>
+        <w:jc w:val="both"/>
+        <w:rPr>
+          <w:i w:val="0"/>
+          <w:iCs w:val="0"/>
+          <w:sz w:val="28"/>
+          <w:szCs w:val="28"/>
+          <w:lang w:eastAsia="x-none"/>
+        </w:rPr>
+      </w:pPr>
+      <w:r>
+        <w:rPr>
+          <w:i w:val="0"/>
+          <w:iCs w:val="0"/>
+          <w:sz w:val="28"/>
+          <w:szCs w:val="28"/>
+          <w:lang w:eastAsia="x-none"/>
+        </w:rPr>
+        <w:t xml:space="preserve">количество ключей – </w:t>
+      </w:r>
+      <w:r>
+        <w:rPr>
+          <w:i w:val="0"/>
+          <w:iCs w:val="0"/>
+          <w:sz w:val="28"/>
+          <w:szCs w:val="28"/>
+          <w:lang w:eastAsia="x-none"/>
+        </w:rPr>
+        <w:t>(</w:t>
+      </w:r>
+      <w:r>
+        <w:rPr>
+          <w:sz w:val="28"/>
+          <w:szCs w:val="28"/>
+          <w:lang w:val="en-US" w:eastAsia="x-none"/>
+        </w:rPr>
+        <w:t>n</w:t>
+      </w:r>
+      <w:r>
+        <w:rPr>
+          <w:i w:val="0"/>
+          <w:iCs w:val="0"/>
+          <w:sz w:val="28"/>
+          <w:szCs w:val="28"/>
+          <w:lang w:eastAsia="x-none"/>
+        </w:rPr>
+        <w:t>-1)</w:t>
+      </w:r>
+      <w:r>
+        <w:rPr>
+          <w:i w:val="0"/>
+          <w:iCs w:val="0"/>
+          <w:sz w:val="28"/>
+          <w:szCs w:val="28"/>
+          <w:lang w:eastAsia="x-none"/>
+        </w:rPr>
+        <w:t xml:space="preserve"> штук</w:t>
+      </w:r>
+      <w:r>
+        <w:rPr>
+          <w:i w:val="0"/>
+          <w:iCs w:val="0"/>
+          <w:sz w:val="28"/>
+          <w:szCs w:val="28"/>
+          <w:lang w:eastAsia="x-none"/>
+        </w:rPr>
+        <w:t xml:space="preserve">, </w:t>
+      </w:r>
+      <w:r>
+        <w:rPr>
+          <w:i w:val="0"/>
+          <w:iCs w:val="0"/>
+          <w:sz w:val="28"/>
+          <w:szCs w:val="28"/>
+          <w:lang w:eastAsia="x-none"/>
+        </w:rPr>
+        <w:t>где</w:t>
+      </w:r>
+      <w:r>
+        <w:rPr>
+          <w:i w:val="0"/>
+          <w:iCs w:val="0"/>
+          <w:sz w:val="28"/>
+          <w:szCs w:val="28"/>
+          <w:lang w:eastAsia="x-none"/>
+        </w:rPr>
+        <w:t xml:space="preserve"> </w:t>
+      </w:r>
+      <w:r>
+        <w:rPr>
+          <w:sz w:val="28"/>
+          <w:szCs w:val="28"/>
+          <w:lang w:val="en-US" w:eastAsia="x-none"/>
+        </w:rPr>
+        <w:t>n</w:t>
+      </w:r>
+      <w:r>
+        <w:rPr>
+          <w:i w:val="0"/>
+          <w:iCs w:val="0"/>
+          <w:sz w:val="28"/>
+          <w:szCs w:val="28"/>
+          <w:lang w:eastAsia="x-none"/>
+        </w:rPr>
+        <w:t xml:space="preserve"> – номер уровня</w:t>
+      </w:r>
+      <w:r>
+        <w:rPr>
+          <w:i w:val="0"/>
+          <w:iCs w:val="0"/>
+          <w:sz w:val="28"/>
+          <w:szCs w:val="28"/>
+          <w:lang w:eastAsia="x-none"/>
+        </w:rPr>
+        <w:t>;</w:t>
+      </w:r>
+    </w:p>
+    <w:p>
+      <w:pPr>
+        <w:pStyle w:val="a6"/>
+        <w:numPr>
+          <w:ilvl w:val="0"/>
+          <w:numId w:val="8"/>
+        </w:numPr>
+        <w:spacing w:line="276" w:lineRule="auto"/>
+        <w:ind w:left="0" w:firstLine="709"/>
+        <w:jc w:val="both"/>
+        <w:rPr>
+          <w:i w:val="0"/>
+          <w:iCs w:val="0"/>
+          <w:sz w:val="28"/>
+          <w:szCs w:val="28"/>
+          <w:lang w:eastAsia="x-none"/>
+        </w:rPr>
+      </w:pPr>
+      <w:r>
+        <w:rPr>
+          <w:i w:val="0"/>
+          <w:iCs w:val="0"/>
+          <w:sz w:val="28"/>
+          <w:szCs w:val="28"/>
+          <w:lang w:eastAsia="x-none"/>
+        </w:rPr>
+        <w:t>скорость – 0.</w:t>
+      </w:r>
+    </w:p>
+    <w:p>
+      <w:pPr>
+        <w:pStyle w:val="a6"/>
+        <w:spacing w:line="276" w:lineRule="auto"/>
+        <w:ind w:left="0" w:firstLine="709"/>
+        <w:jc w:val="both"/>
+        <w:rPr>
+          <w:i w:val="0"/>
+          <w:iCs w:val="0"/>
+          <w:sz w:val="28"/>
+          <w:szCs w:val="28"/>
+          <w:lang w:eastAsia="x-none"/>
+        </w:rPr>
+      </w:pPr>
+      <w:r>
+        <w:rPr>
+          <w:i w:val="0"/>
+          <w:iCs w:val="0"/>
+          <w:sz w:val="28"/>
+          <w:szCs w:val="28"/>
+          <w:lang w:eastAsia="x-none"/>
+        </w:rPr>
+        <w:t>Клавиши на клавиатуре, отвечающие за управление персонажем представлены в таблице 3.1.</w:t>
+      </w:r>
+    </w:p>
+    <w:p>
+      <w:pPr>
+        <w:pStyle w:val="a6"/>
+        <w:spacing w:line="276" w:lineRule="auto"/>
+        <w:ind w:left="0" w:firstLine="709"/>
+        <w:jc w:val="both"/>
+        <w:rPr>
+          <w:i w:val="0"/>
+          <w:iCs w:val="0"/>
+          <w:sz w:val="28"/>
+          <w:szCs w:val="28"/>
+          <w:lang w:eastAsia="x-none"/>
+        </w:rPr>
+      </w:pPr>
+    </w:p>
+    <w:p>
+      <w:pPr>
+        <w:pStyle w:val="a6"/>
+        <w:spacing w:line="276" w:lineRule="auto"/>
+        <w:ind w:left="0" w:firstLine="709"/>
+        <w:jc w:val="both"/>
+        <w:rPr>
+          <w:i w:val="0"/>
+          <w:iCs w:val="0"/>
+          <w:sz w:val="28"/>
+          <w:szCs w:val="28"/>
+          <w:lang w:eastAsia="x-none"/>
+        </w:rPr>
+      </w:pPr>
+      <w:r>
+        <w:rPr>
+          <w:i w:val="0"/>
+          <w:iCs w:val="0"/>
+          <w:sz w:val="28"/>
+          <w:szCs w:val="28"/>
+          <w:lang w:eastAsia="x-none"/>
+        </w:rPr>
+        <w:t>Таблица 3.1 – Управление персонажем</w:t>
+      </w:r>
+    </w:p>
+    <w:tbl>
+      <w:tblPr>
+        <w:tblStyle w:val="a7"/>
+        <w:tblW w:w="0" w:type="auto"/>
+        <w:tblLook w:val="04A0" w:firstRow="1" w:lastRow="0" w:firstColumn="1" w:lastColumn="0" w:noHBand="0" w:noVBand="1"/>
+      </w:tblPr>
+      <w:tblGrid>
+        <w:gridCol w:w="4927"/>
+        <w:gridCol w:w="4927"/>
+      </w:tblGrid>
+      <w:tr>
+        <w:tc>
+          <w:tcPr>
+            <w:tcW w:w="4927" w:type="dxa"/>
+            <w:vAlign w:val="center"/>
+          </w:tcPr>
+          <w:p>
+            <w:pPr>
+              <w:pStyle w:val="a6"/>
+              <w:spacing w:line="276" w:lineRule="auto"/>
+              <w:ind w:left="0" w:firstLine="0"/>
+              <w:rPr>
+                <w:i w:val="0"/>
+                <w:iCs w:val="0"/>
+                <w:sz w:val="28"/>
+                <w:szCs w:val="28"/>
+                <w:lang w:eastAsia="x-none"/>
+              </w:rPr>
+            </w:pPr>
+            <w:r>
+              <w:rPr>
+                <w:i w:val="0"/>
+                <w:iCs w:val="0"/>
+                <w:sz w:val="28"/>
+                <w:szCs w:val="28"/>
+                <w:lang w:eastAsia="x-none"/>
+              </w:rPr>
+              <w:t>Действие</w:t>
+            </w:r>
+          </w:p>
+        </w:tc>
+        <w:tc>
+          <w:tcPr>
+            <w:tcW w:w="4927" w:type="dxa"/>
+            <w:vAlign w:val="center"/>
+          </w:tcPr>
+          <w:p>
+            <w:pPr>
+              <w:pStyle w:val="a6"/>
+              <w:spacing w:line="276" w:lineRule="auto"/>
+              <w:ind w:left="0" w:firstLine="0"/>
+              <w:rPr>
+                <w:i w:val="0"/>
+                <w:iCs w:val="0"/>
+                <w:sz w:val="28"/>
+                <w:szCs w:val="28"/>
+                <w:lang w:eastAsia="x-none"/>
+              </w:rPr>
+            </w:pPr>
+            <w:r>
+              <w:rPr>
+                <w:i w:val="0"/>
+                <w:iCs w:val="0"/>
+                <w:sz w:val="28"/>
+                <w:szCs w:val="28"/>
+                <w:lang w:eastAsia="x-none"/>
+              </w:rPr>
+              <w:t>Клавиша</w:t>
+            </w:r>
+          </w:p>
+        </w:tc>
+      </w:tr>
+      <w:tr>
+        <w:tc>
+          <w:tcPr>
+            <w:tcW w:w="4927" w:type="dxa"/>
+            <w:vAlign w:val="center"/>
+          </w:tcPr>
+          <w:p>
+            <w:pPr>
+              <w:pStyle w:val="a6"/>
+              <w:spacing w:line="276" w:lineRule="auto"/>
+              <w:ind w:left="0" w:firstLine="0"/>
+              <w:rPr>
+                <w:i w:val="0"/>
+                <w:iCs w:val="0"/>
+                <w:sz w:val="28"/>
+                <w:szCs w:val="28"/>
+                <w:lang w:eastAsia="x-none"/>
+              </w:rPr>
+            </w:pPr>
+            <w:r>
+              <w:rPr>
+                <w:i w:val="0"/>
+                <w:iCs w:val="0"/>
+                <w:sz w:val="28"/>
+                <w:szCs w:val="28"/>
+                <w:lang w:eastAsia="x-none"/>
+              </w:rPr>
+              <w:t>Движение вправо</w:t>
+            </w:r>
+          </w:p>
+        </w:tc>
+        <w:tc>
+          <w:tcPr>
+            <w:tcW w:w="4927" w:type="dxa"/>
+            <w:vAlign w:val="center"/>
+          </w:tcPr>
+          <w:p>
+            <w:pPr>
+              <w:pStyle w:val="a6"/>
+              <w:spacing w:line="276" w:lineRule="auto"/>
+              <w:ind w:left="0" w:firstLine="0"/>
+              <w:rPr>
+                <w:sz w:val="28"/>
+                <w:szCs w:val="28"/>
+                <w:lang w:val="en-US" w:eastAsia="x-none"/>
+              </w:rPr>
+            </w:pPr>
+            <w:r>
+              <w:rPr>
+                <w:sz w:val="28"/>
+                <w:szCs w:val="28"/>
+                <w:lang w:val="en-US"/>
+              </w:rPr>
+              <w:t>Right</w:t>
+            </w:r>
+          </w:p>
+        </w:tc>
+      </w:tr>
+      <w:tr>
+        <w:tc>
+          <w:tcPr>
+            <w:tcW w:w="4927" w:type="dxa"/>
+            <w:vAlign w:val="center"/>
+          </w:tcPr>
+          <w:p>
+            <w:pPr>
+              <w:pStyle w:val="a6"/>
+              <w:spacing w:line="276" w:lineRule="auto"/>
+              <w:ind w:left="0" w:firstLine="0"/>
+              <w:rPr>
+                <w:i w:val="0"/>
+                <w:iCs w:val="0"/>
+                <w:sz w:val="28"/>
+                <w:szCs w:val="28"/>
+                <w:lang w:eastAsia="x-none"/>
+              </w:rPr>
+            </w:pPr>
+            <w:r>
+              <w:rPr>
+                <w:i w:val="0"/>
+                <w:iCs w:val="0"/>
+                <w:sz w:val="28"/>
+                <w:szCs w:val="28"/>
+                <w:lang w:eastAsia="x-none"/>
+              </w:rPr>
+              <w:t>Движение влево</w:t>
+            </w:r>
+          </w:p>
+        </w:tc>
+        <w:tc>
+          <w:tcPr>
+            <w:tcW w:w="4927" w:type="dxa"/>
+            <w:vAlign w:val="center"/>
+          </w:tcPr>
+          <w:p>
+            <w:pPr>
+              <w:pStyle w:val="a6"/>
+              <w:spacing w:line="276" w:lineRule="auto"/>
+              <w:ind w:left="0" w:firstLine="0"/>
+              <w:rPr>
+                <w:sz w:val="28"/>
+                <w:szCs w:val="28"/>
+                <w:lang w:val="en-US" w:eastAsia="x-none"/>
+              </w:rPr>
+            </w:pPr>
+            <w:r>
+              <w:rPr>
+                <w:sz w:val="28"/>
+                <w:szCs w:val="28"/>
+                <w:lang w:val="en-US" w:eastAsia="x-none"/>
+              </w:rPr>
+              <w:t>Left</w:t>
+            </w:r>
+          </w:p>
+        </w:tc>
+      </w:tr>
+      <w:tr>
+        <w:tc>
+          <w:tcPr>
+            <w:tcW w:w="4927" w:type="dxa"/>
+            <w:vAlign w:val="center"/>
+          </w:tcPr>
+          <w:p>
+            <w:pPr>
+              <w:pStyle w:val="a6"/>
+              <w:spacing w:line="276" w:lineRule="auto"/>
+              <w:ind w:left="0" w:firstLine="0"/>
+              <w:rPr>
+                <w:i w:val="0"/>
+                <w:iCs w:val="0"/>
+                <w:sz w:val="28"/>
+                <w:szCs w:val="28"/>
+                <w:lang w:eastAsia="x-none"/>
+              </w:rPr>
+            </w:pPr>
+            <w:r>
+              <w:rPr>
+                <w:i w:val="0"/>
+                <w:iCs w:val="0"/>
+                <w:sz w:val="28"/>
+                <w:szCs w:val="28"/>
+                <w:lang w:eastAsia="x-none"/>
+              </w:rPr>
+              <w:t>Подниматься по лестнице</w:t>
+            </w:r>
+          </w:p>
+        </w:tc>
+        <w:tc>
+          <w:tcPr>
+            <w:tcW w:w="4927" w:type="dxa"/>
+            <w:vAlign w:val="center"/>
+          </w:tcPr>
+          <w:p>
+            <w:pPr>
+              <w:pStyle w:val="a6"/>
+              <w:spacing w:line="276" w:lineRule="auto"/>
+              <w:ind w:left="0" w:firstLine="0"/>
+              <w:rPr>
+                <w:sz w:val="28"/>
+                <w:szCs w:val="28"/>
+                <w:lang w:val="en-US" w:eastAsia="x-none"/>
+              </w:rPr>
+            </w:pPr>
+            <w:r>
+              <w:rPr>
+                <w:sz w:val="28"/>
+                <w:szCs w:val="28"/>
+                <w:lang w:val="en-US" w:eastAsia="x-none"/>
+              </w:rPr>
+              <w:t>Up</w:t>
+            </w:r>
+          </w:p>
+        </w:tc>
+      </w:tr>
+      <w:tr>
+        <w:tc>
+          <w:tcPr>
+            <w:tcW w:w="4927" w:type="dxa"/>
+            <w:vAlign w:val="center"/>
+          </w:tcPr>
+          <w:p>
+            <w:pPr>
+              <w:pStyle w:val="a6"/>
+              <w:spacing w:line="276" w:lineRule="auto"/>
+              <w:ind w:left="0" w:firstLine="0"/>
+              <w:rPr>
+                <w:i w:val="0"/>
+                <w:iCs w:val="0"/>
+                <w:sz w:val="28"/>
+                <w:szCs w:val="28"/>
+                <w:lang w:eastAsia="x-none"/>
+              </w:rPr>
+            </w:pPr>
+            <w:r>
+              <w:rPr>
+                <w:i w:val="0"/>
+                <w:iCs w:val="0"/>
+                <w:sz w:val="28"/>
+                <w:szCs w:val="28"/>
+                <w:lang w:eastAsia="x-none"/>
+              </w:rPr>
+              <w:t xml:space="preserve">Опускаться </w:t>
+            </w:r>
+            <w:r>
+              <w:rPr>
+                <w:i w:val="0"/>
+                <w:iCs w:val="0"/>
+                <w:sz w:val="28"/>
+                <w:szCs w:val="28"/>
+                <w:lang w:eastAsia="x-none"/>
+              </w:rPr>
+              <w:t>по лестнице</w:t>
+            </w:r>
+          </w:p>
+        </w:tc>
+        <w:tc>
+          <w:tcPr>
+            <w:tcW w:w="4927" w:type="dxa"/>
+            <w:vAlign w:val="center"/>
+          </w:tcPr>
+          <w:p>
+            <w:pPr>
+              <w:pStyle w:val="a6"/>
+              <w:spacing w:line="276" w:lineRule="auto"/>
+              <w:ind w:left="0" w:firstLine="0"/>
+              <w:rPr>
+                <w:sz w:val="28"/>
+                <w:szCs w:val="28"/>
+                <w:lang w:val="en-US" w:eastAsia="x-none"/>
+              </w:rPr>
+            </w:pPr>
+            <w:r>
+              <w:rPr>
+                <w:sz w:val="28"/>
+                <w:szCs w:val="28"/>
+                <w:lang w:val="en-US" w:eastAsia="x-none"/>
+              </w:rPr>
+              <w:t>Down</w:t>
+            </w:r>
+          </w:p>
+        </w:tc>
+      </w:tr>
+      <w:tr>
+        <w:tc>
+          <w:tcPr>
+            <w:tcW w:w="4927" w:type="dxa"/>
+            <w:vAlign w:val="center"/>
+          </w:tcPr>
+          <w:p>
+            <w:pPr>
+              <w:pStyle w:val="a6"/>
+              <w:spacing w:line="276" w:lineRule="auto"/>
+              <w:ind w:left="0" w:firstLine="0"/>
+              <w:rPr>
+                <w:i w:val="0"/>
+                <w:iCs w:val="0"/>
+                <w:sz w:val="28"/>
+                <w:szCs w:val="28"/>
+                <w:lang w:eastAsia="x-none"/>
+              </w:rPr>
+            </w:pPr>
+            <w:r>
+              <w:rPr>
+                <w:i w:val="0"/>
+                <w:iCs w:val="0"/>
+                <w:sz w:val="28"/>
+                <w:szCs w:val="28"/>
+                <w:lang w:eastAsia="x-none"/>
+              </w:rPr>
+              <w:t>Прыжок</w:t>
+            </w:r>
+          </w:p>
+        </w:tc>
+        <w:tc>
+          <w:tcPr>
+            <w:tcW w:w="4927" w:type="dxa"/>
+            <w:vAlign w:val="center"/>
+          </w:tcPr>
+          <w:p>
+            <w:pPr>
+              <w:pStyle w:val="a6"/>
+              <w:spacing w:line="276" w:lineRule="auto"/>
+              <w:ind w:left="0" w:firstLine="0"/>
+              <w:rPr>
+                <w:sz w:val="28"/>
+                <w:szCs w:val="28"/>
+                <w:lang w:val="en-US" w:eastAsia="x-none"/>
+              </w:rPr>
+            </w:pPr>
+            <w:r>
+              <w:rPr>
+                <w:sz w:val="28"/>
+                <w:szCs w:val="28"/>
+                <w:lang w:val="en-US" w:eastAsia="x-none"/>
+              </w:rPr>
+              <w:t>Space</w:t>
+            </w:r>
+          </w:p>
+        </w:tc>
+      </w:tr>
+    </w:tbl>
+    <w:p>
+      <w:pPr>
+        <w:pStyle w:val="a6"/>
+        <w:spacing w:line="276" w:lineRule="auto"/>
+        <w:ind w:left="0" w:firstLine="709"/>
+        <w:jc w:val="both"/>
+        <w:rPr>
+          <w:i w:val="0"/>
+          <w:iCs w:val="0"/>
+          <w:sz w:val="28"/>
+          <w:szCs w:val="28"/>
+          <w:lang w:eastAsia="x-none"/>
+        </w:rPr>
+      </w:pPr>
+    </w:p>
+    <w:p>
+      <w:pPr>
+        <w:pStyle w:val="a6"/>
+        <w:spacing w:line="276" w:lineRule="auto"/>
+        <w:ind w:left="0" w:firstLine="709"/>
+        <w:jc w:val="both"/>
+        <w:rPr>
+          <w:i w:val="0"/>
+          <w:iCs w:val="0"/>
+          <w:sz w:val="28"/>
+          <w:szCs w:val="28"/>
+          <w:lang w:eastAsia="x-none"/>
+        </w:rPr>
+      </w:pPr>
+      <w:r>
+        <w:rPr>
+          <w:i w:val="0"/>
+          <w:iCs w:val="0"/>
+          <w:sz w:val="28"/>
+          <w:szCs w:val="28"/>
+          <w:lang w:eastAsia="x-none"/>
+        </w:rPr>
+        <w:t xml:space="preserve">Спрайты главного персонажа, </w:t>
+      </w:r>
+      <w:r>
+        <w:rPr>
+          <w:i w:val="0"/>
+          <w:iCs w:val="0"/>
+          <w:sz w:val="28"/>
+          <w:szCs w:val="28"/>
+          <w:lang w:eastAsia="x-none"/>
+        </w:rPr>
+        <w:t>которые были использованы в приложении представлены на рисунке 3.</w:t>
+      </w:r>
+      <w:r>
+        <w:rPr>
+          <w:i w:val="0"/>
+          <w:iCs w:val="0"/>
+          <w:sz w:val="28"/>
+          <w:szCs w:val="28"/>
+          <w:lang w:eastAsia="x-none"/>
+        </w:rPr>
+        <w:t>5</w:t>
+      </w:r>
+      <w:r>
+        <w:rPr>
+          <w:i w:val="0"/>
+          <w:iCs w:val="0"/>
+          <w:sz w:val="28"/>
+          <w:szCs w:val="28"/>
+          <w:lang w:eastAsia="x-none"/>
+        </w:rPr>
+        <w:t>.</w:t>
+      </w:r>
+    </w:p>
+    <w:p>
+      <w:pPr>
+        <w:pStyle w:val="a6"/>
+        <w:spacing w:line="276" w:lineRule="auto"/>
+        <w:ind w:left="0" w:firstLine="709"/>
+        <w:jc w:val="both"/>
+        <w:rPr>
+          <w:i w:val="0"/>
+          <w:iCs w:val="0"/>
+          <w:sz w:val="28"/>
+          <w:szCs w:val="28"/>
+          <w:lang w:eastAsia="x-none"/>
+        </w:rPr>
+      </w:pPr>
+    </w:p>
+    <w:p>
+      <w:pPr>
+        <w:pStyle w:val="a6"/>
         <w:spacing w:line="276" w:lineRule="auto"/>
         <w:ind w:left="0" w:firstLine="0"/>
         <w:rPr>
@@ -21378,7 +22228,1197 @@
           <w:noProof/>
         </w:rPr>
         <w:drawing>
-          <wp:inline distT="0" distB="0" distL="0" distR="0" wp14:anchorId="3AA98930" wp14:editId="1500D3CD">
+          <wp:inline distT="0" distB="0" distL="0" distR="0" wp14:anchorId="1C0751B6" wp14:editId="746A5835">
+            <wp:extent cx="3257550" cy="1628775"/>
+            <wp:effectExtent l="0" t="0" r="0" b="0"/>
+            <wp:docPr id="41" name="Рисунок 41"/>
+            <wp:cNvGraphicFramePr>
+              <a:graphicFrameLocks xmlns:a="http://schemas.openxmlformats.org/drawingml/2006/main" noChangeAspect="1"/>
+            </wp:cNvGraphicFramePr>
+            <a:graphic xmlns:a="http://schemas.openxmlformats.org/drawingml/2006/main">
+              <a:graphicData uri="http://schemas.openxmlformats.org/drawingml/2006/picture">
+                <pic:pic xmlns:pic="http://schemas.openxmlformats.org/drawingml/2006/picture">
+                  <pic:nvPicPr>
+                    <pic:cNvPr id="1" name=""/>
+                    <pic:cNvPicPr/>
+                  </pic:nvPicPr>
+                  <pic:blipFill rotWithShape="1">
+                    <a:blip r:embed="rId32"/>
+                    <a:srcRect t="2235" b="2235"/>
+                    <a:stretch/>
+                  </pic:blipFill>
+                  <pic:spPr bwMode="auto">
+                    <a:xfrm>
+                      <a:off x="0" y="0"/>
+                      <a:ext cx="3257550" cy="1628775"/>
+                    </a:xfrm>
+                    <a:prstGeom prst="rect">
+                      <a:avLst/>
+                    </a:prstGeom>
+                    <a:ln>
+                      <a:noFill/>
+                    </a:ln>
+                    <a:extLst>
+                      <a:ext uri="{53640926-AAD7-44D8-BBD7-CCE9431645EC}">
+                        <a14:shadowObscured xmlns:a14="http://schemas.microsoft.com/office/drawing/2010/main"/>
+                      </a:ext>
+                    </a:extLst>
+                  </pic:spPr>
+                </pic:pic>
+              </a:graphicData>
+            </a:graphic>
+          </wp:inline>
+        </w:drawing>
+      </w:r>
+    </w:p>
+    <w:p>
+      <w:pPr>
+        <w:pStyle w:val="a6"/>
+        <w:spacing w:line="276" w:lineRule="auto"/>
+        <w:ind w:left="0" w:firstLine="0"/>
+        <w:rPr>
+          <w:i w:val="0"/>
+          <w:iCs w:val="0"/>
+          <w:sz w:val="28"/>
+          <w:szCs w:val="28"/>
+          <w:lang w:eastAsia="x-none"/>
+        </w:rPr>
+      </w:pPr>
+    </w:p>
+    <w:p>
+      <w:pPr>
+        <w:pStyle w:val="a6"/>
+        <w:spacing w:line="276" w:lineRule="auto"/>
+        <w:ind w:left="0" w:firstLine="0"/>
+        <w:rPr>
+          <w:i w:val="0"/>
+          <w:iCs w:val="0"/>
+          <w:sz w:val="28"/>
+          <w:szCs w:val="28"/>
+          <w:lang w:eastAsia="x-none"/>
+        </w:rPr>
+      </w:pPr>
+      <w:r>
+        <w:rPr>
+          <w:i w:val="0"/>
+          <w:iCs w:val="0"/>
+          <w:sz w:val="28"/>
+          <w:szCs w:val="28"/>
+          <w:lang w:eastAsia="x-none"/>
+        </w:rPr>
+        <w:t>Рисунок 3.</w:t>
+      </w:r>
+      <w:r>
+        <w:rPr>
+          <w:i w:val="0"/>
+          <w:iCs w:val="0"/>
+          <w:sz w:val="28"/>
+          <w:szCs w:val="28"/>
+          <w:lang w:eastAsia="x-none"/>
+        </w:rPr>
+        <w:t>5</w:t>
+      </w:r>
+      <w:r>
+        <w:rPr>
+          <w:i w:val="0"/>
+          <w:iCs w:val="0"/>
+          <w:sz w:val="28"/>
+          <w:szCs w:val="28"/>
+          <w:lang w:eastAsia="x-none"/>
+        </w:rPr>
+        <w:t xml:space="preserve"> – Внешний вид игрового персонажа</w:t>
+      </w:r>
+    </w:p>
+    <w:p>
+      <w:pPr>
+        <w:pStyle w:val="a6"/>
+        <w:spacing w:line="276" w:lineRule="auto"/>
+        <w:ind w:left="0" w:firstLine="0"/>
+        <w:rPr>
+          <w:i w:val="0"/>
+          <w:iCs w:val="0"/>
+          <w:sz w:val="28"/>
+          <w:szCs w:val="28"/>
+          <w:lang w:eastAsia="x-none"/>
+        </w:rPr>
+      </w:pPr>
+    </w:p>
+    <w:p>
+      <w:pPr>
+        <w:pStyle w:val="a6"/>
+        <w:spacing w:line="276" w:lineRule="auto"/>
+        <w:ind w:left="0" w:firstLine="709"/>
+        <w:jc w:val="both"/>
+        <w:rPr>
+          <w:i w:val="0"/>
+          <w:iCs w:val="0"/>
+          <w:sz w:val="28"/>
+          <w:szCs w:val="28"/>
+          <w:lang w:eastAsia="x-none"/>
+        </w:rPr>
+      </w:pPr>
+      <w:r>
+        <w:rPr>
+          <w:i w:val="0"/>
+          <w:iCs w:val="0"/>
+          <w:sz w:val="28"/>
+          <w:szCs w:val="28"/>
+          <w:lang w:eastAsia="x-none"/>
+        </w:rPr>
+        <w:t>Типы блоков:</w:t>
+      </w:r>
+    </w:p>
+    <w:p>
+      <w:pPr>
+        <w:pStyle w:val="a6"/>
+        <w:numPr>
+          <w:ilvl w:val="0"/>
+          <w:numId w:val="8"/>
+        </w:numPr>
+        <w:spacing w:line="276" w:lineRule="auto"/>
+        <w:ind w:left="0" w:firstLine="709"/>
+        <w:jc w:val="both"/>
+        <w:rPr>
+          <w:i w:val="0"/>
+          <w:iCs w:val="0"/>
+          <w:sz w:val="28"/>
+          <w:szCs w:val="28"/>
+          <w:lang w:eastAsia="x-none"/>
+        </w:rPr>
+      </w:pPr>
+      <w:r>
+        <w:rPr>
+          <w:i w:val="0"/>
+          <w:iCs w:val="0"/>
+          <w:sz w:val="28"/>
+          <w:szCs w:val="28"/>
+          <w:lang w:eastAsia="x-none"/>
+        </w:rPr>
+        <w:t>твёрдый блок – непроходимый;</w:t>
+      </w:r>
+    </w:p>
+    <w:p>
+      <w:pPr>
+        <w:pStyle w:val="a6"/>
+        <w:numPr>
+          <w:ilvl w:val="0"/>
+          <w:numId w:val="8"/>
+        </w:numPr>
+        <w:spacing w:line="276" w:lineRule="auto"/>
+        <w:ind w:left="0" w:firstLine="709"/>
+        <w:jc w:val="both"/>
+        <w:rPr>
+          <w:i w:val="0"/>
+          <w:iCs w:val="0"/>
+          <w:sz w:val="28"/>
+          <w:szCs w:val="28"/>
+          <w:lang w:eastAsia="x-none"/>
+        </w:rPr>
+      </w:pPr>
+      <w:r>
+        <w:rPr>
+          <w:i w:val="0"/>
+          <w:iCs w:val="0"/>
+          <w:sz w:val="28"/>
+          <w:szCs w:val="28"/>
+          <w:lang w:eastAsia="x-none"/>
+        </w:rPr>
+        <w:lastRenderedPageBreak/>
+        <w:t>блок-платформа – с возможностью прохождения через него;</w:t>
+      </w:r>
+    </w:p>
+    <w:p>
+      <w:pPr>
+        <w:pStyle w:val="a6"/>
+        <w:numPr>
+          <w:ilvl w:val="0"/>
+          <w:numId w:val="8"/>
+        </w:numPr>
+        <w:spacing w:line="276" w:lineRule="auto"/>
+        <w:ind w:left="0" w:firstLine="709"/>
+        <w:jc w:val="both"/>
+        <w:rPr>
+          <w:i w:val="0"/>
+          <w:iCs w:val="0"/>
+          <w:sz w:val="28"/>
+          <w:szCs w:val="28"/>
+          <w:lang w:eastAsia="x-none"/>
+        </w:rPr>
+      </w:pPr>
+      <w:r>
+        <w:rPr>
+          <w:i w:val="0"/>
+          <w:iCs w:val="0"/>
+          <w:sz w:val="28"/>
+          <w:szCs w:val="28"/>
+          <w:lang w:eastAsia="x-none"/>
+        </w:rPr>
+        <w:t>блок-лестница</w:t>
+      </w:r>
+      <w:r>
+        <w:rPr>
+          <w:i w:val="0"/>
+          <w:iCs w:val="0"/>
+          <w:sz w:val="28"/>
+          <w:szCs w:val="28"/>
+          <w:lang w:eastAsia="x-none"/>
+        </w:rPr>
+        <w:t xml:space="preserve"> – возможно только спускаться и подниматься;</w:t>
+      </w:r>
+    </w:p>
+    <w:p>
+      <w:pPr>
+        <w:pStyle w:val="a6"/>
+        <w:numPr>
+          <w:ilvl w:val="0"/>
+          <w:numId w:val="8"/>
+        </w:numPr>
+        <w:spacing w:line="276" w:lineRule="auto"/>
+        <w:ind w:left="0" w:firstLine="709"/>
+        <w:jc w:val="both"/>
+        <w:rPr>
+          <w:i w:val="0"/>
+          <w:iCs w:val="0"/>
+          <w:sz w:val="28"/>
+          <w:szCs w:val="28"/>
+          <w:lang w:eastAsia="x-none"/>
+        </w:rPr>
+      </w:pPr>
+      <w:r>
+        <w:rPr>
+          <w:i w:val="0"/>
+          <w:iCs w:val="0"/>
+          <w:sz w:val="28"/>
+          <w:szCs w:val="28"/>
+          <w:lang w:eastAsia="x-none"/>
+        </w:rPr>
+        <w:t>блок-лестница с платформой – с возможностью стоять на нём;</w:t>
+      </w:r>
+    </w:p>
+    <w:p>
+      <w:pPr>
+        <w:pStyle w:val="a6"/>
+        <w:numPr>
+          <w:ilvl w:val="0"/>
+          <w:numId w:val="8"/>
+        </w:numPr>
+        <w:spacing w:line="276" w:lineRule="auto"/>
+        <w:ind w:left="0" w:firstLine="709"/>
+        <w:jc w:val="both"/>
+        <w:rPr>
+          <w:i w:val="0"/>
+          <w:iCs w:val="0"/>
+          <w:sz w:val="28"/>
+          <w:szCs w:val="28"/>
+          <w:lang w:eastAsia="x-none"/>
+        </w:rPr>
+      </w:pPr>
+      <w:r>
+        <w:rPr>
+          <w:i w:val="0"/>
+          <w:iCs w:val="0"/>
+          <w:sz w:val="28"/>
+          <w:szCs w:val="28"/>
+          <w:lang w:eastAsia="x-none"/>
+        </w:rPr>
+        <w:t>блоки-шипы – отнимают жизнь;</w:t>
+      </w:r>
+    </w:p>
+    <w:p>
+      <w:pPr>
+        <w:pStyle w:val="a6"/>
+        <w:numPr>
+          <w:ilvl w:val="0"/>
+          <w:numId w:val="8"/>
+        </w:numPr>
+        <w:spacing w:line="276" w:lineRule="auto"/>
+        <w:ind w:left="0" w:firstLine="709"/>
+        <w:jc w:val="both"/>
+        <w:rPr>
+          <w:i w:val="0"/>
+          <w:iCs w:val="0"/>
+          <w:sz w:val="28"/>
+          <w:szCs w:val="28"/>
+          <w:lang w:eastAsia="x-none"/>
+        </w:rPr>
+      </w:pPr>
+      <w:r>
+        <w:rPr>
+          <w:i w:val="0"/>
+          <w:iCs w:val="0"/>
+          <w:sz w:val="28"/>
+          <w:szCs w:val="28"/>
+          <w:lang w:eastAsia="x-none"/>
+        </w:rPr>
+        <w:t>блок-ключ – переход на новый уровень.</w:t>
+      </w:r>
+    </w:p>
+    <w:p>
+      <w:pPr>
+        <w:pStyle w:val="a6"/>
+        <w:spacing w:line="276" w:lineRule="auto"/>
+        <w:ind w:left="709" w:firstLine="0"/>
+        <w:jc w:val="both"/>
+        <w:rPr>
+          <w:i w:val="0"/>
+          <w:iCs w:val="0"/>
+          <w:sz w:val="28"/>
+          <w:szCs w:val="28"/>
+          <w:lang w:eastAsia="x-none"/>
+        </w:rPr>
+      </w:pPr>
+      <w:r>
+        <w:rPr>
+          <w:i w:val="0"/>
+          <w:iCs w:val="0"/>
+          <w:sz w:val="28"/>
+          <w:szCs w:val="28"/>
+          <w:lang w:eastAsia="x-none"/>
+        </w:rPr>
+        <w:t>Типы игровых блоков представлены на рисунке 3.</w:t>
+      </w:r>
+      <w:r>
+        <w:rPr>
+          <w:i w:val="0"/>
+          <w:iCs w:val="0"/>
+          <w:sz w:val="28"/>
+          <w:szCs w:val="28"/>
+          <w:lang w:eastAsia="x-none"/>
+        </w:rPr>
+        <w:t>6</w:t>
+      </w:r>
+      <w:r>
+        <w:rPr>
+          <w:i w:val="0"/>
+          <w:iCs w:val="0"/>
+          <w:sz w:val="28"/>
+          <w:szCs w:val="28"/>
+          <w:lang w:eastAsia="x-none"/>
+        </w:rPr>
+        <w:t>.</w:t>
+      </w:r>
+    </w:p>
+    <w:p>
+      <w:pPr>
+        <w:pStyle w:val="a6"/>
+        <w:spacing w:line="276" w:lineRule="auto"/>
+        <w:ind w:left="709" w:firstLine="0"/>
+        <w:jc w:val="both"/>
+        <w:rPr>
+          <w:i w:val="0"/>
+          <w:iCs w:val="0"/>
+          <w:sz w:val="28"/>
+          <w:szCs w:val="28"/>
+          <w:lang w:eastAsia="x-none"/>
+        </w:rPr>
+      </w:pPr>
+    </w:p>
+    <w:p>
+      <w:pPr>
+        <w:pStyle w:val="a6"/>
+        <w:spacing w:line="276" w:lineRule="auto"/>
+        <w:ind w:left="0" w:firstLine="0"/>
+        <w:rPr>
+          <w:i w:val="0"/>
+          <w:iCs w:val="0"/>
+          <w:sz w:val="28"/>
+          <w:szCs w:val="28"/>
+          <w:lang w:eastAsia="x-none"/>
+        </w:rPr>
+      </w:pPr>
+      <w:r>
+        <w:rPr>
+          <w:noProof/>
+        </w:rPr>
+        <w:drawing>
+          <wp:inline distT="0" distB="0" distL="0" distR="0" wp14:anchorId="4A6B58D7" wp14:editId="133C1A6F">
+            <wp:extent cx="4238625" cy="3162300"/>
+            <wp:effectExtent l="0" t="0" r="9525" b="0"/>
+            <wp:docPr id="42" name="Рисунок 42"/>
+            <wp:cNvGraphicFramePr>
+              <a:graphicFrameLocks xmlns:a="http://schemas.openxmlformats.org/drawingml/2006/main" noChangeAspect="1"/>
+            </wp:cNvGraphicFramePr>
+            <a:graphic xmlns:a="http://schemas.openxmlformats.org/drawingml/2006/main">
+              <a:graphicData uri="http://schemas.openxmlformats.org/drawingml/2006/picture">
+                <pic:pic xmlns:pic="http://schemas.openxmlformats.org/drawingml/2006/picture">
+                  <pic:nvPicPr>
+                    <pic:cNvPr id="1" name=""/>
+                    <pic:cNvPicPr/>
+                  </pic:nvPicPr>
+                  <pic:blipFill>
+                    <a:blip r:embed="rId33"/>
+                    <a:stretch>
+                      <a:fillRect/>
+                    </a:stretch>
+                  </pic:blipFill>
+                  <pic:spPr>
+                    <a:xfrm>
+                      <a:off x="0" y="0"/>
+                      <a:ext cx="4238625" cy="3162300"/>
+                    </a:xfrm>
+                    <a:prstGeom prst="rect">
+                      <a:avLst/>
+                    </a:prstGeom>
+                  </pic:spPr>
+                </pic:pic>
+              </a:graphicData>
+            </a:graphic>
+          </wp:inline>
+        </w:drawing>
+      </w:r>
+    </w:p>
+    <w:p>
+      <w:pPr>
+        <w:pStyle w:val="a6"/>
+        <w:spacing w:line="276" w:lineRule="auto"/>
+        <w:ind w:left="0" w:firstLine="0"/>
+        <w:rPr>
+          <w:i w:val="0"/>
+          <w:iCs w:val="0"/>
+          <w:sz w:val="28"/>
+          <w:szCs w:val="28"/>
+          <w:lang w:eastAsia="x-none"/>
+        </w:rPr>
+      </w:pPr>
+    </w:p>
+    <w:p>
+      <w:pPr>
+        <w:pStyle w:val="a6"/>
+        <w:spacing w:line="276" w:lineRule="auto"/>
+        <w:ind w:left="0" w:firstLine="0"/>
+        <w:rPr>
+          <w:i w:val="0"/>
+          <w:iCs w:val="0"/>
+          <w:sz w:val="28"/>
+          <w:szCs w:val="28"/>
+          <w:lang w:eastAsia="x-none"/>
+        </w:rPr>
+      </w:pPr>
+      <w:r>
+        <w:rPr>
+          <w:i w:val="0"/>
+          <w:iCs w:val="0"/>
+          <w:sz w:val="28"/>
+          <w:szCs w:val="28"/>
+          <w:lang w:eastAsia="x-none"/>
+        </w:rPr>
+        <w:t>Рисунок 3.</w:t>
+      </w:r>
+      <w:r>
+        <w:rPr>
+          <w:i w:val="0"/>
+          <w:iCs w:val="0"/>
+          <w:sz w:val="28"/>
+          <w:szCs w:val="28"/>
+          <w:lang w:eastAsia="x-none"/>
+        </w:rPr>
+        <w:t>6</w:t>
+      </w:r>
+      <w:r>
+        <w:rPr>
+          <w:i w:val="0"/>
+          <w:iCs w:val="0"/>
+          <w:sz w:val="28"/>
+          <w:szCs w:val="28"/>
+          <w:lang w:eastAsia="x-none"/>
+        </w:rPr>
+        <w:t xml:space="preserve"> – Внешний вид всех игровых блоков</w:t>
+      </w:r>
+    </w:p>
+    <w:p>
+      <w:pPr>
+        <w:pStyle w:val="a6"/>
+        <w:spacing w:line="276" w:lineRule="auto"/>
+        <w:ind w:left="0" w:firstLine="0"/>
+        <w:rPr>
+          <w:i w:val="0"/>
+          <w:iCs w:val="0"/>
+          <w:sz w:val="28"/>
+          <w:szCs w:val="28"/>
+          <w:lang w:eastAsia="x-none"/>
+        </w:rPr>
+      </w:pPr>
+    </w:p>
+    <w:p>
+      <w:pPr>
+        <w:pStyle w:val="a6"/>
+        <w:spacing w:line="276" w:lineRule="auto"/>
+        <w:ind w:left="0" w:firstLine="709"/>
+        <w:jc w:val="both"/>
+        <w:rPr>
+          <w:i w:val="0"/>
+          <w:iCs w:val="0"/>
+          <w:sz w:val="28"/>
+          <w:szCs w:val="28"/>
+          <w:lang w:eastAsia="x-none"/>
+        </w:rPr>
+      </w:pPr>
+      <w:r>
+        <w:rPr>
+          <w:i w:val="0"/>
+          <w:iCs w:val="0"/>
+          <w:sz w:val="28"/>
+          <w:szCs w:val="28"/>
+          <w:lang w:eastAsia="x-none"/>
+        </w:rPr>
+        <w:t>Целью игрока также является выживание. В этом ему препятствуют враги. Внешний вид всех врагов представлен на рисунке 3.</w:t>
+      </w:r>
+      <w:r>
+        <w:rPr>
+          <w:i w:val="0"/>
+          <w:iCs w:val="0"/>
+          <w:sz w:val="28"/>
+          <w:szCs w:val="28"/>
+          <w:lang w:eastAsia="x-none"/>
+        </w:rPr>
+        <w:t>7</w:t>
+      </w:r>
+      <w:r>
+        <w:rPr>
+          <w:i w:val="0"/>
+          <w:iCs w:val="0"/>
+          <w:sz w:val="28"/>
+          <w:szCs w:val="28"/>
+          <w:lang w:eastAsia="x-none"/>
+        </w:rPr>
+        <w:t>.</w:t>
+      </w:r>
+    </w:p>
+    <w:p>
+      <w:pPr>
+        <w:pStyle w:val="a6"/>
+        <w:spacing w:line="276" w:lineRule="auto"/>
+        <w:ind w:left="0" w:firstLine="709"/>
+        <w:jc w:val="both"/>
+        <w:rPr>
+          <w:i w:val="0"/>
+          <w:iCs w:val="0"/>
+          <w:sz w:val="28"/>
+          <w:szCs w:val="28"/>
+          <w:lang w:eastAsia="x-none"/>
+        </w:rPr>
+      </w:pPr>
+    </w:p>
+    <w:p>
+      <w:pPr>
+        <w:pStyle w:val="a6"/>
+        <w:spacing w:line="276" w:lineRule="auto"/>
+        <w:ind w:left="0" w:firstLine="0"/>
+        <w:rPr>
+          <w:i w:val="0"/>
+          <w:iCs w:val="0"/>
+          <w:sz w:val="28"/>
+          <w:szCs w:val="28"/>
+          <w:lang w:val="en-US" w:eastAsia="x-none"/>
+        </w:rPr>
+      </w:pPr>
+      <w:r>
+        <w:rPr>
+          <w:noProof/>
+        </w:rPr>
+        <w:drawing>
+          <wp:inline distT="0" distB="0" distL="0" distR="0" wp14:anchorId="78658D6F" wp14:editId="6AEFE604">
+            <wp:extent cx="4429125" cy="1200150"/>
+            <wp:effectExtent l="0" t="0" r="9525" b="0"/>
+            <wp:docPr id="43" name="Рисунок 43"/>
+            <wp:cNvGraphicFramePr>
+              <a:graphicFrameLocks xmlns:a="http://schemas.openxmlformats.org/drawingml/2006/main" noChangeAspect="1"/>
+            </wp:cNvGraphicFramePr>
+            <a:graphic xmlns:a="http://schemas.openxmlformats.org/drawingml/2006/main">
+              <a:graphicData uri="http://schemas.openxmlformats.org/drawingml/2006/picture">
+                <pic:pic xmlns:pic="http://schemas.openxmlformats.org/drawingml/2006/picture">
+                  <pic:nvPicPr>
+                    <pic:cNvPr id="1" name=""/>
+                    <pic:cNvPicPr/>
+                  </pic:nvPicPr>
+                  <pic:blipFill>
+                    <a:blip r:embed="rId34"/>
+                    <a:stretch>
+                      <a:fillRect/>
+                    </a:stretch>
+                  </pic:blipFill>
+                  <pic:spPr>
+                    <a:xfrm>
+                      <a:off x="0" y="0"/>
+                      <a:ext cx="4429125" cy="1200150"/>
+                    </a:xfrm>
+                    <a:prstGeom prst="rect">
+                      <a:avLst/>
+                    </a:prstGeom>
+                  </pic:spPr>
+                </pic:pic>
+              </a:graphicData>
+            </a:graphic>
+          </wp:inline>
+        </w:drawing>
+      </w:r>
+    </w:p>
+    <w:p>
+      <w:pPr>
+        <w:pStyle w:val="a6"/>
+        <w:spacing w:line="276" w:lineRule="auto"/>
+        <w:ind w:left="0" w:firstLine="0"/>
+        <w:rPr>
+          <w:i w:val="0"/>
+          <w:iCs w:val="0"/>
+          <w:sz w:val="28"/>
+          <w:szCs w:val="28"/>
+          <w:lang w:val="en-US" w:eastAsia="x-none"/>
+        </w:rPr>
+      </w:pPr>
+    </w:p>
+    <w:p>
+      <w:pPr>
+        <w:pStyle w:val="a6"/>
+        <w:spacing w:line="276" w:lineRule="auto"/>
+        <w:ind w:left="0" w:firstLine="0"/>
+        <w:rPr>
+          <w:i w:val="0"/>
+          <w:iCs w:val="0"/>
+          <w:sz w:val="28"/>
+          <w:szCs w:val="28"/>
+          <w:lang w:eastAsia="x-none"/>
+        </w:rPr>
+      </w:pPr>
+      <w:r>
+        <w:rPr>
+          <w:i w:val="0"/>
+          <w:iCs w:val="0"/>
+          <w:sz w:val="28"/>
+          <w:szCs w:val="28"/>
+          <w:lang w:eastAsia="x-none"/>
+        </w:rPr>
+        <w:t>Рисунок 3.</w:t>
+      </w:r>
+      <w:r>
+        <w:rPr>
+          <w:i w:val="0"/>
+          <w:iCs w:val="0"/>
+          <w:sz w:val="28"/>
+          <w:szCs w:val="28"/>
+          <w:lang w:eastAsia="x-none"/>
+        </w:rPr>
+        <w:t>7</w:t>
+      </w:r>
+      <w:r>
+        <w:rPr>
+          <w:i w:val="0"/>
+          <w:iCs w:val="0"/>
+          <w:sz w:val="28"/>
+          <w:szCs w:val="28"/>
+          <w:lang w:eastAsia="x-none"/>
+        </w:rPr>
+        <w:t xml:space="preserve"> – Внешний вид врагов</w:t>
+      </w:r>
+    </w:p>
+    <w:p>
+      <w:pPr>
+        <w:pStyle w:val="a6"/>
+        <w:spacing w:line="276" w:lineRule="auto"/>
+        <w:ind w:left="0" w:firstLine="0"/>
+        <w:rPr>
+          <w:i w:val="0"/>
+          <w:iCs w:val="0"/>
+          <w:sz w:val="28"/>
+          <w:szCs w:val="28"/>
+          <w:lang w:eastAsia="x-none"/>
+        </w:rPr>
+      </w:pPr>
+    </w:p>
+    <w:p>
+      <w:pPr>
+        <w:pStyle w:val="a6"/>
+        <w:spacing w:line="276" w:lineRule="auto"/>
+        <w:ind w:left="0" w:firstLine="709"/>
+        <w:jc w:val="both"/>
+        <w:rPr>
+          <w:i w:val="0"/>
+          <w:iCs w:val="0"/>
+          <w:sz w:val="28"/>
+          <w:szCs w:val="28"/>
+          <w:lang w:eastAsia="x-none"/>
+        </w:rPr>
+      </w:pPr>
+      <w:r>
+        <w:rPr>
+          <w:i w:val="0"/>
+          <w:iCs w:val="0"/>
+          <w:sz w:val="28"/>
+          <w:szCs w:val="28"/>
+          <w:lang w:eastAsia="x-none"/>
+        </w:rPr>
+        <w:t>Первый враг на рисунке – это горизонтально движущийся враг, второй – изменяющий свои размеры, а третий – стреляющий.</w:t>
+      </w:r>
+    </w:p>
+    <w:p>
+      <w:pPr>
+        <w:pStyle w:val="a6"/>
+        <w:spacing w:line="276" w:lineRule="auto"/>
+        <w:ind w:left="0" w:firstLine="709"/>
+        <w:jc w:val="both"/>
+        <w:rPr>
+          <w:i w:val="0"/>
+          <w:iCs w:val="0"/>
+          <w:sz w:val="28"/>
+          <w:szCs w:val="28"/>
+          <w:lang w:eastAsia="x-none"/>
+        </w:rPr>
+      </w:pPr>
+      <w:r>
+        <w:rPr>
+          <w:i w:val="0"/>
+          <w:iCs w:val="0"/>
+          <w:sz w:val="28"/>
+          <w:szCs w:val="28"/>
+          <w:lang w:eastAsia="x-none"/>
+        </w:rPr>
+        <w:lastRenderedPageBreak/>
+        <w:t>При касании любого из врагов отнимается одно очко здоровья. Общее же количество снятый очков здоровья будет зависеть от длительности касания с врагом.</w:t>
+      </w:r>
+    </w:p>
+    <w:p>
+      <w:pPr>
+        <w:pStyle w:val="a6"/>
+        <w:spacing w:line="276" w:lineRule="auto"/>
+        <w:ind w:left="0" w:firstLine="709"/>
+        <w:jc w:val="both"/>
+        <w:rPr>
+          <w:i w:val="0"/>
+          <w:iCs w:val="0"/>
+          <w:sz w:val="28"/>
+          <w:szCs w:val="28"/>
+          <w:lang w:eastAsia="x-none"/>
+        </w:rPr>
+      </w:pPr>
+      <w:r>
+        <w:rPr>
+          <w:i w:val="0"/>
+          <w:iCs w:val="0"/>
+          <w:sz w:val="28"/>
+          <w:szCs w:val="28"/>
+          <w:lang w:eastAsia="x-none"/>
+        </w:rPr>
+        <w:t xml:space="preserve">Стреляющий враг имеет в своем арсенале бесконечное количество пуль, которыми стреляет </w:t>
+      </w:r>
+      <w:r>
+        <w:rPr>
+          <w:i w:val="0"/>
+          <w:iCs w:val="0"/>
+          <w:sz w:val="28"/>
+          <w:szCs w:val="28"/>
+          <w:lang w:eastAsia="x-none"/>
+        </w:rPr>
+        <w:t>примерно раз в 1.5 секунды. При попадании пуль в игрока у него снимается 10 очков здоровья.</w:t>
+      </w:r>
+    </w:p>
+    <w:p>
+      <w:pPr>
+        <w:pStyle w:val="a6"/>
+        <w:spacing w:line="276" w:lineRule="auto"/>
+        <w:ind w:left="0" w:firstLine="709"/>
+        <w:jc w:val="both"/>
+        <w:rPr>
+          <w:i w:val="0"/>
+          <w:iCs w:val="0"/>
+          <w:sz w:val="28"/>
+          <w:szCs w:val="28"/>
+          <w:lang w:eastAsia="x-none"/>
+        </w:rPr>
+      </w:pPr>
+      <w:r>
+        <w:rPr>
+          <w:i w:val="0"/>
+          <w:iCs w:val="0"/>
+          <w:sz w:val="28"/>
+          <w:szCs w:val="28"/>
+          <w:lang w:eastAsia="x-none"/>
+        </w:rPr>
+        <w:t>Внешний вид пули представлен на рисунке 3.8.</w:t>
+      </w:r>
+    </w:p>
+    <w:p>
+      <w:pPr>
+        <w:pStyle w:val="a6"/>
+        <w:spacing w:line="276" w:lineRule="auto"/>
+        <w:ind w:left="0" w:firstLine="709"/>
+        <w:jc w:val="both"/>
+        <w:rPr>
+          <w:i w:val="0"/>
+          <w:iCs w:val="0"/>
+          <w:sz w:val="28"/>
+          <w:szCs w:val="28"/>
+          <w:lang w:eastAsia="x-none"/>
+        </w:rPr>
+      </w:pPr>
+    </w:p>
+    <w:p>
+      <w:pPr>
+        <w:pStyle w:val="a6"/>
+        <w:spacing w:line="276" w:lineRule="auto"/>
+        <w:ind w:left="0" w:firstLine="0"/>
+        <w:rPr>
+          <w:i w:val="0"/>
+          <w:iCs w:val="0"/>
+          <w:sz w:val="28"/>
+          <w:szCs w:val="28"/>
+          <w:lang w:eastAsia="x-none"/>
+        </w:rPr>
+      </w:pPr>
+      <w:r>
+        <w:rPr>
+          <w:noProof/>
+        </w:rPr>
+        <w:drawing>
+          <wp:inline distT="0" distB="0" distL="0" distR="0" wp14:anchorId="055AA7B3" wp14:editId="453BCDD9">
+            <wp:extent cx="1855470" cy="495228"/>
+            <wp:effectExtent l="0" t="0" r="0" b="0"/>
+            <wp:docPr id="45" name="Рисунок 45"/>
+            <wp:cNvGraphicFramePr>
+              <a:graphicFrameLocks xmlns:a="http://schemas.openxmlformats.org/drawingml/2006/main" noChangeAspect="1"/>
+            </wp:cNvGraphicFramePr>
+            <a:graphic xmlns:a="http://schemas.openxmlformats.org/drawingml/2006/main">
+              <a:graphicData uri="http://schemas.openxmlformats.org/drawingml/2006/picture">
+                <pic:pic xmlns:pic="http://schemas.openxmlformats.org/drawingml/2006/picture">
+                  <pic:nvPicPr>
+                    <pic:cNvPr id="1" name=""/>
+                    <pic:cNvPicPr/>
+                  </pic:nvPicPr>
+                  <pic:blipFill rotWithShape="1">
+                    <a:blip r:embed="rId35"/>
+                    <a:srcRect t="6631" b="7182"/>
+                    <a:stretch/>
+                  </pic:blipFill>
+                  <pic:spPr bwMode="auto">
+                    <a:xfrm>
+                      <a:off x="0" y="0"/>
+                      <a:ext cx="1875668" cy="500619"/>
+                    </a:xfrm>
+                    <a:prstGeom prst="rect">
+                      <a:avLst/>
+                    </a:prstGeom>
+                    <a:ln>
+                      <a:noFill/>
+                    </a:ln>
+                    <a:extLst>
+                      <a:ext uri="{53640926-AAD7-44D8-BBD7-CCE9431645EC}">
+                        <a14:shadowObscured xmlns:a14="http://schemas.microsoft.com/office/drawing/2010/main"/>
+                      </a:ext>
+                    </a:extLst>
+                  </pic:spPr>
+                </pic:pic>
+              </a:graphicData>
+            </a:graphic>
+          </wp:inline>
+        </w:drawing>
+      </w:r>
+    </w:p>
+    <w:p>
+      <w:pPr>
+        <w:pStyle w:val="a6"/>
+        <w:spacing w:line="276" w:lineRule="auto"/>
+        <w:ind w:left="0" w:firstLine="0"/>
+        <w:rPr>
+          <w:i w:val="0"/>
+          <w:iCs w:val="0"/>
+          <w:sz w:val="28"/>
+          <w:szCs w:val="28"/>
+          <w:lang w:eastAsia="x-none"/>
+        </w:rPr>
+      </w:pPr>
+    </w:p>
+    <w:p>
+      <w:pPr>
+        <w:pStyle w:val="a6"/>
+        <w:spacing w:line="276" w:lineRule="auto"/>
+        <w:ind w:left="0" w:firstLine="0"/>
+        <w:rPr>
+          <w:i w:val="0"/>
+          <w:iCs w:val="0"/>
+          <w:sz w:val="28"/>
+          <w:szCs w:val="28"/>
+          <w:lang w:eastAsia="x-none"/>
+        </w:rPr>
+      </w:pPr>
+      <w:r>
+        <w:rPr>
+          <w:i w:val="0"/>
+          <w:iCs w:val="0"/>
+          <w:sz w:val="28"/>
+          <w:szCs w:val="28"/>
+          <w:lang w:eastAsia="x-none"/>
+        </w:rPr>
+        <w:t>Рисунок 3.8 – Внешний вид пули</w:t>
+      </w:r>
+    </w:p>
+    <w:p>
+      <w:pPr>
+        <w:pStyle w:val="a6"/>
+        <w:spacing w:line="276" w:lineRule="auto"/>
+        <w:ind w:left="0" w:firstLine="0"/>
+        <w:rPr>
+          <w:i w:val="0"/>
+          <w:iCs w:val="0"/>
+          <w:sz w:val="28"/>
+          <w:szCs w:val="28"/>
+          <w:lang w:eastAsia="x-none"/>
+        </w:rPr>
+      </w:pPr>
+    </w:p>
+    <w:p>
+      <w:pPr>
+        <w:pStyle w:val="a6"/>
+        <w:spacing w:line="276" w:lineRule="auto"/>
+        <w:ind w:left="0" w:firstLine="709"/>
+        <w:jc w:val="both"/>
+        <w:rPr>
+          <w:i w:val="0"/>
+          <w:iCs w:val="0"/>
+          <w:sz w:val="28"/>
+          <w:szCs w:val="28"/>
+          <w:lang w:eastAsia="x-none"/>
+        </w:rPr>
+      </w:pPr>
+      <w:r>
+        <w:rPr>
+          <w:i w:val="0"/>
+          <w:iCs w:val="0"/>
+          <w:sz w:val="28"/>
+          <w:szCs w:val="28"/>
+          <w:lang w:eastAsia="x-none"/>
+        </w:rPr>
+        <w:t xml:space="preserve">Падение игрока с платформ реализовано таким образом, что если время падения персонажа больше 5/6 секунды, то отнимается </w:t>
+      </w:r>
+      <w:r>
+        <w:rPr>
+          <w:i w:val="0"/>
+          <w:iCs w:val="0"/>
+          <w:sz w:val="28"/>
+          <w:szCs w:val="28"/>
+          <w:lang w:eastAsia="x-none"/>
+        </w:rPr>
+        <w:t>(</w:t>
+      </w:r>
+      <w:r>
+        <w:rPr>
+          <w:sz w:val="28"/>
+          <w:szCs w:val="28"/>
+          <w:lang w:val="en-US" w:eastAsia="x-none"/>
+        </w:rPr>
+        <w:t>t</w:t>
+      </w:r>
+      <w:r>
+        <w:rPr>
+          <w:i w:val="0"/>
+          <w:iCs w:val="0"/>
+          <w:sz w:val="28"/>
+          <w:szCs w:val="28"/>
+          <w:lang w:eastAsia="x-none"/>
+        </w:rPr>
+        <w:t>-40)</w:t>
+      </w:r>
+      <w:r>
+        <w:rPr>
+          <w:i w:val="0"/>
+          <w:iCs w:val="0"/>
+          <w:sz w:val="28"/>
+          <w:szCs w:val="28"/>
+          <w:lang w:eastAsia="x-none"/>
+        </w:rPr>
+        <w:t xml:space="preserve"> очков здоровья</w:t>
+      </w:r>
+      <w:r>
+        <w:rPr>
+          <w:i w:val="0"/>
+          <w:iCs w:val="0"/>
+          <w:sz w:val="28"/>
+          <w:szCs w:val="28"/>
+          <w:lang w:eastAsia="x-none"/>
+        </w:rPr>
+        <w:t xml:space="preserve">, </w:t>
+      </w:r>
+      <w:r>
+        <w:rPr>
+          <w:i w:val="0"/>
+          <w:iCs w:val="0"/>
+          <w:sz w:val="28"/>
+          <w:szCs w:val="28"/>
+          <w:lang w:eastAsia="x-none"/>
+        </w:rPr>
+        <w:t xml:space="preserve">где </w:t>
+      </w:r>
+      <w:r>
+        <w:rPr>
+          <w:sz w:val="28"/>
+          <w:szCs w:val="28"/>
+          <w:lang w:val="en-US" w:eastAsia="x-none"/>
+        </w:rPr>
+        <w:t>t</w:t>
+      </w:r>
+      <w:r>
+        <w:rPr>
+          <w:i w:val="0"/>
+          <w:iCs w:val="0"/>
+          <w:sz w:val="28"/>
+          <w:szCs w:val="28"/>
+          <w:lang w:eastAsia="x-none"/>
+        </w:rPr>
+        <w:t xml:space="preserve"> – время падения с блока</w:t>
+      </w:r>
+      <w:r>
+        <w:rPr>
+          <w:i w:val="0"/>
+          <w:iCs w:val="0"/>
+          <w:sz w:val="28"/>
+          <w:szCs w:val="28"/>
+          <w:lang w:eastAsia="x-none"/>
+        </w:rPr>
+        <w:t>.</w:t>
+      </w:r>
+    </w:p>
+    <w:p>
+      <w:pPr>
+        <w:pStyle w:val="a6"/>
+        <w:spacing w:line="276" w:lineRule="auto"/>
+        <w:ind w:left="0" w:firstLine="709"/>
+        <w:jc w:val="both"/>
+        <w:rPr>
+          <w:i w:val="0"/>
+          <w:iCs w:val="0"/>
+          <w:sz w:val="28"/>
+          <w:szCs w:val="28"/>
+          <w:lang w:eastAsia="x-none"/>
+        </w:rPr>
+      </w:pPr>
+      <w:r>
+        <w:rPr>
+          <w:i w:val="0"/>
+          <w:iCs w:val="0"/>
+          <w:sz w:val="28"/>
+          <w:szCs w:val="28"/>
+          <w:lang w:eastAsia="x-none"/>
+        </w:rPr>
+        <w:t>При удачном прохождении</w:t>
+      </w:r>
+      <w:r>
+        <w:rPr>
+          <w:i w:val="0"/>
+          <w:iCs w:val="0"/>
+          <w:sz w:val="28"/>
+          <w:szCs w:val="28"/>
+          <w:lang w:eastAsia="x-none"/>
+        </w:rPr>
+        <w:t xml:space="preserve"> всех уровней</w:t>
+      </w:r>
+      <w:r>
+        <w:rPr>
+          <w:i w:val="0"/>
+          <w:iCs w:val="0"/>
+          <w:sz w:val="28"/>
+          <w:szCs w:val="28"/>
+          <w:lang w:eastAsia="x-none"/>
+        </w:rPr>
+        <w:t xml:space="preserve"> и получении последнего ключа</w:t>
+      </w:r>
+      <w:r>
+        <w:rPr>
+          <w:i w:val="0"/>
+          <w:iCs w:val="0"/>
+          <w:sz w:val="28"/>
+          <w:szCs w:val="28"/>
+          <w:lang w:eastAsia="x-none"/>
+        </w:rPr>
+        <w:t>,</w:t>
+      </w:r>
+      <w:r>
+        <w:rPr>
+          <w:i w:val="0"/>
+          <w:iCs w:val="0"/>
+          <w:sz w:val="28"/>
+          <w:szCs w:val="28"/>
+          <w:lang w:eastAsia="x-none"/>
+        </w:rPr>
+        <w:t xml:space="preserve"> игрока будет встречать победное всплывающее окно с поздравлением.</w:t>
+      </w:r>
+    </w:p>
+    <w:p>
+      <w:pPr>
+        <w:pStyle w:val="a6"/>
+        <w:spacing w:line="276" w:lineRule="auto"/>
+        <w:ind w:left="0" w:firstLine="709"/>
+        <w:jc w:val="both"/>
+        <w:rPr>
+          <w:i w:val="0"/>
+          <w:iCs w:val="0"/>
+          <w:sz w:val="28"/>
+          <w:szCs w:val="28"/>
+          <w:lang w:eastAsia="x-none"/>
+        </w:rPr>
+      </w:pPr>
+      <w:r>
+        <w:rPr>
+          <w:i w:val="0"/>
+          <w:iCs w:val="0"/>
+          <w:sz w:val="28"/>
+          <w:szCs w:val="28"/>
+          <w:lang w:eastAsia="x-none"/>
+        </w:rPr>
+        <w:t>Всплывающее окно при победе представлено на рисунке 3.</w:t>
+      </w:r>
+      <w:r>
+        <w:rPr>
+          <w:i w:val="0"/>
+          <w:iCs w:val="0"/>
+          <w:sz w:val="28"/>
+          <w:szCs w:val="28"/>
+          <w:lang w:eastAsia="x-none"/>
+        </w:rPr>
+        <w:t>9</w:t>
+      </w:r>
+      <w:r>
+        <w:rPr>
+          <w:i w:val="0"/>
+          <w:iCs w:val="0"/>
+          <w:sz w:val="28"/>
+          <w:szCs w:val="28"/>
+          <w:lang w:eastAsia="x-none"/>
+        </w:rPr>
+        <w:t>.</w:t>
+      </w:r>
+    </w:p>
+    <w:p>
+      <w:pPr>
+        <w:pStyle w:val="a6"/>
+        <w:spacing w:line="276" w:lineRule="auto"/>
+        <w:ind w:left="0" w:firstLine="709"/>
+        <w:jc w:val="both"/>
+        <w:rPr>
+          <w:i w:val="0"/>
+          <w:iCs w:val="0"/>
+          <w:sz w:val="28"/>
+          <w:szCs w:val="28"/>
+          <w:lang w:eastAsia="x-none"/>
+        </w:rPr>
+      </w:pPr>
+    </w:p>
+    <w:p>
+      <w:pPr>
+        <w:pStyle w:val="a6"/>
+        <w:spacing w:line="276" w:lineRule="auto"/>
+        <w:ind w:left="0" w:firstLine="0"/>
+        <w:rPr>
+          <w:i w:val="0"/>
+          <w:iCs w:val="0"/>
+          <w:sz w:val="28"/>
+          <w:szCs w:val="28"/>
+          <w:lang w:eastAsia="x-none"/>
+        </w:rPr>
+      </w:pPr>
+      <w:r>
+        <w:rPr>
+          <w:noProof/>
+        </w:rPr>
+        <w:drawing>
+          <wp:inline distT="0" distB="0" distL="0" distR="0" wp14:anchorId="58CC4DA4" wp14:editId="30CB763A">
             <wp:extent cx="1200150" cy="1314450"/>
             <wp:effectExtent l="0" t="0" r="0" b="0"/>
             <wp:docPr id="34" name="Рисунок 34"/>
@@ -21393,7 +23433,7 @@
                     <pic:cNvPicPr/>
                   </pic:nvPicPr>
                   <pic:blipFill>
-                    <a:blip r:embed="rId32"/>
+                    <a:blip r:embed="rId36"/>
                     <a:stretch>
                       <a:fillRect/>
                     </a:stretch>
@@ -21416,7 +23456,7 @@
     </w:p>
     <w:p>
       <w:pPr>
-        <w:pStyle w:val="a5"/>
+        <w:pStyle w:val="a6"/>
         <w:spacing w:line="276" w:lineRule="auto"/>
         <w:ind w:left="0" w:firstLine="0"/>
         <w:rPr>
@@ -21430,7 +23470,7 @@
     </w:p>
     <w:p>
       <w:pPr>
-        <w:pStyle w:val="a5"/>
+        <w:pStyle w:val="a6"/>
         <w:spacing w:line="276" w:lineRule="auto"/>
         <w:ind w:left="0" w:firstLine="0"/>
         <w:rPr>
@@ -21459,46 +23499,22 @@
           <w:szCs w:val="28"/>
           <w:lang w:eastAsia="x-none"/>
         </w:rPr>
-        <w:t>5</w:t>
-      </w:r>
-      <w:r>
-        <w:rPr>
-          <w:i w:val="0"/>
-          <w:iCs w:val="0"/>
-          <w:sz w:val="28"/>
-          <w:szCs w:val="28"/>
-          <w:lang w:eastAsia="x-none"/>
-        </w:rPr>
-        <w:t xml:space="preserve"> – Всплывающее окно при </w:t>
-      </w:r>
-      <w:r>
-        <w:rPr>
-          <w:i w:val="0"/>
-          <w:iCs w:val="0"/>
-          <w:sz w:val="28"/>
-          <w:szCs w:val="28"/>
-          <w:lang w:eastAsia="x-none"/>
-        </w:rPr>
-        <w:t>победе</w:t>
-      </w:r>
-    </w:p>
-    <w:p>
-      <w:pPr>
-        <w:pStyle w:val="a5"/>
-        <w:spacing w:line="276" w:lineRule="auto"/>
-        <w:ind w:left="0" w:firstLine="0"/>
-        <w:rPr>
-          <w:i w:val="0"/>
-          <w:iCs w:val="0"/>
-          <w:sz w:val="28"/>
-          <w:szCs w:val="28"/>
-          <w:lang w:eastAsia="x-none"/>
-        </w:rPr>
-      </w:pPr>
-    </w:p>
-    <w:p>
-      <w:pPr>
-        <w:pStyle w:val="a5"/>
+        <w:t>9</w:t>
+      </w:r>
+      <w:r>
+        <w:rPr>
+          <w:i w:val="0"/>
+          <w:iCs w:val="0"/>
+          <w:sz w:val="28"/>
+          <w:szCs w:val="28"/>
+          <w:lang w:eastAsia="x-none"/>
+        </w:rPr>
+        <w:t xml:space="preserve"> – Всплывающее окно при победе</w:t>
+      </w:r>
+    </w:p>
+    <w:p>
+      <w:pPr>
+        <w:pStyle w:val="a6"/>
         <w:spacing w:line="276" w:lineRule="auto"/>
         <w:ind w:left="0" w:firstLine="709"/>
         <w:jc w:val="both"/>
@@ -21510,60 +23526,10 @@
           <w:lang w:eastAsia="x-none"/>
         </w:rPr>
       </w:pPr>
-      <w:r>
-        <w:rPr>
-          <w:i w:val="0"/>
-          <w:iCs w:val="0"/>
-          <w:sz w:val="28"/>
-          <w:szCs w:val="28"/>
-          <w:lang w:eastAsia="x-none"/>
-        </w:rPr>
-        <w:t xml:space="preserve">Далее рассматриваются начальные характеристики </w:t>
-      </w:r>
-      <w:r>
-        <w:rPr>
-          <w:i w:val="0"/>
-          <w:iCs w:val="0"/>
-          <w:sz w:val="28"/>
-          <w:szCs w:val="28"/>
-          <w:lang w:eastAsia="x-none"/>
-        </w:rPr>
-        <w:t>персонажа</w:t>
-      </w:r>
-      <w:r>
-        <w:rPr>
-          <w:i w:val="0"/>
-          <w:iCs w:val="0"/>
-          <w:sz w:val="28"/>
-          <w:szCs w:val="28"/>
-          <w:lang w:eastAsia="x-none"/>
-        </w:rPr>
-        <w:t xml:space="preserve"> при появлении на </w:t>
-      </w:r>
-      <w:r>
-        <w:rPr>
-          <w:i w:val="0"/>
-          <w:iCs w:val="0"/>
-          <w:sz w:val="28"/>
-          <w:szCs w:val="28"/>
-          <w:lang w:eastAsia="x-none"/>
-        </w:rPr>
-        <w:t>новом</w:t>
-      </w:r>
-      <w:r>
-        <w:rPr>
-          <w:i w:val="0"/>
-          <w:iCs w:val="0"/>
-          <w:sz w:val="28"/>
-          <w:szCs w:val="28"/>
-          <w:lang w:eastAsia="x-none"/>
-        </w:rPr>
-        <w:t xml:space="preserve"> уровне. </w:t>
-      </w:r>
-    </w:p>
-    <w:p>
-      <w:pPr>
-        <w:pStyle w:val="a5"/>
+    </w:p>
+    <w:p>
+      <w:pPr>
+        <w:pStyle w:val="a6"/>
         <w:spacing w:line="276" w:lineRule="auto"/>
         <w:ind w:left="0" w:firstLine="709"/>
         <w:jc w:val="both"/>
@@ -21583,26 +23549,81 @@
           <w:szCs w:val="28"/>
           <w:lang w:eastAsia="x-none"/>
         </w:rPr>
-        <w:t>Начальные характеристики персонажа</w:t>
-      </w:r>
-      <w:r>
-        <w:rPr>
-          <w:i w:val="0"/>
-          <w:iCs w:val="0"/>
-          <w:sz w:val="28"/>
-          <w:szCs w:val="28"/>
-          <w:lang w:eastAsia="x-none"/>
-        </w:rPr>
-        <w:t>:</w:t>
-      </w:r>
-    </w:p>
-    <w:p>
-      <w:pPr>
-        <w:pStyle w:val="a5"/>
-        <w:numPr>
-          <w:ilvl w:val="0"/>
-          <w:numId w:val="8"/>
-        </w:numPr>
+        <w:t>При нажатии на кнопку «ОК», программа завершится.</w:t>
+      </w:r>
+    </w:p>
+    <w:p>
+      <w:pPr>
+        <w:autoSpaceDE/>
+        <w:autoSpaceDN/>
+        <w:spacing w:after="160" w:line="259" w:lineRule="auto"/>
+        <w:ind w:firstLine="0"/>
+        <w:jc w:val="left"/>
+        <w:rPr>
+          <w:i w:val="0"/>
+          <w:iCs w:val="0"/>
+          <w:sz w:val="28"/>
+          <w:szCs w:val="28"/>
+          <w:lang w:eastAsia="x-none"/>
+        </w:rPr>
+      </w:pPr>
+      <w:r>
+        <w:rPr>
+          <w:i w:val="0"/>
+          <w:iCs w:val="0"/>
+          <w:sz w:val="28"/>
+          <w:szCs w:val="28"/>
+          <w:lang w:eastAsia="x-none"/>
+        </w:rPr>
+        <w:br w:type="page"/>
+      </w:r>
+    </w:p>
+    <w:p>
+      <w:pPr>
+        <w:pStyle w:val="a6"/>
+        <w:spacing w:line="276" w:lineRule="auto"/>
+        <w:ind w:left="0" w:firstLine="0"/>
+        <w:rPr>
+          <w:b/>
+          <w:bCs/>
+          <w:i w:val="0"/>
+          <w:iCs w:val="0"/>
+          <w:sz w:val="28"/>
+          <w:szCs w:val="28"/>
+          <w:lang w:eastAsia="x-none"/>
+        </w:rPr>
+      </w:pPr>
+      <w:r>
+        <w:rPr>
+          <w:b/>
+          <w:bCs/>
+          <w:i w:val="0"/>
+          <w:iCs w:val="0"/>
+          <w:sz w:val="28"/>
+          <w:szCs w:val="28"/>
+          <w:lang w:eastAsia="x-none"/>
+        </w:rPr>
+        <w:lastRenderedPageBreak/>
+        <w:t>ЗАКЛЮЧЕНИЕ</w:t>
+      </w:r>
+    </w:p>
+    <w:p>
+      <w:pPr>
+        <w:pStyle w:val="a6"/>
+        <w:spacing w:line="276" w:lineRule="auto"/>
+        <w:ind w:left="0" w:firstLine="0"/>
+        <w:rPr>
+          <w:i w:val="0"/>
+          <w:iCs w:val="0"/>
+          <w:sz w:val="28"/>
+          <w:szCs w:val="28"/>
+          <w:lang w:eastAsia="x-none"/>
+        </w:rPr>
+      </w:pPr>
+    </w:p>
+    <w:p>
+      <w:pPr>
+        <w:pStyle w:val="a6"/>
         <w:spacing w:line="276" w:lineRule="auto"/>
         <w:ind w:left="0" w:firstLine="709"/>
         <w:jc w:val="both"/>
@@ -21622,16 +23643,266 @@
           <w:szCs w:val="28"/>
           <w:lang w:eastAsia="x-none"/>
         </w:rPr>
-        <w:t>количество жизней – 10 единиц;</w:t>
-      </w:r>
-    </w:p>
-    <w:p>
-      <w:pPr>
-        <w:pStyle w:val="a5"/>
-        <w:numPr>
-          <w:ilvl w:val="0"/>
-          <w:numId w:val="8"/>
-        </w:numPr>
+        <w:t>В результате проделанной работы было разработано игровое приложение жанра «Платформер» для одного игрока. В соответствие с заданием курсового проекта игра написана</w:t>
+      </w:r>
+      <w:r>
+        <w:rPr>
+          <w:i w:val="0"/>
+          <w:iCs w:val="0"/>
+          <w:sz w:val="28"/>
+          <w:szCs w:val="28"/>
+          <w:lang w:eastAsia="x-none"/>
+        </w:rPr>
+        <w:t xml:space="preserve"> с использованием средств</w:t>
+      </w:r>
+      <w:r>
+        <w:rPr>
+          <w:i w:val="0"/>
+          <w:iCs w:val="0"/>
+          <w:sz w:val="28"/>
+          <w:szCs w:val="28"/>
+          <w:lang w:eastAsia="x-none"/>
+        </w:rPr>
+        <w:t xml:space="preserve"> язык</w:t>
+      </w:r>
+      <w:r>
+        <w:rPr>
+          <w:i w:val="0"/>
+          <w:iCs w:val="0"/>
+          <w:sz w:val="28"/>
+          <w:szCs w:val="28"/>
+          <w:lang w:eastAsia="x-none"/>
+        </w:rPr>
+        <w:t>а</w:t>
+      </w:r>
+      <w:r>
+        <w:rPr>
+          <w:i w:val="0"/>
+          <w:iCs w:val="0"/>
+          <w:sz w:val="28"/>
+          <w:szCs w:val="28"/>
+          <w:lang w:eastAsia="x-none"/>
+        </w:rPr>
+        <w:t xml:space="preserve"> программирования </w:t>
+      </w:r>
+      <w:r>
+        <w:rPr>
+          <w:sz w:val="28"/>
+          <w:szCs w:val="28"/>
+          <w:lang w:val="en-US" w:eastAsia="x-none"/>
+        </w:rPr>
+        <w:t>C</w:t>
+      </w:r>
+      <w:r>
+        <w:rPr>
+          <w:i w:val="0"/>
+          <w:iCs w:val="0"/>
+          <w:sz w:val="28"/>
+          <w:szCs w:val="28"/>
+          <w:lang w:eastAsia="x-none"/>
+        </w:rPr>
+        <w:t>#</w:t>
+      </w:r>
+      <w:r>
+        <w:rPr>
+          <w:i w:val="0"/>
+          <w:iCs w:val="0"/>
+          <w:sz w:val="28"/>
+          <w:szCs w:val="28"/>
+          <w:lang w:eastAsia="x-none"/>
+        </w:rPr>
+        <w:t xml:space="preserve"> </w:t>
+      </w:r>
+      <w:r>
+        <w:rPr>
+          <w:sz w:val="28"/>
+          <w:szCs w:val="28"/>
+          <w:lang w:val="en-US" w:eastAsia="x-none"/>
+        </w:rPr>
+        <w:t>Windows</w:t>
+      </w:r>
+      <w:r>
+        <w:rPr>
+          <w:sz w:val="28"/>
+          <w:szCs w:val="28"/>
+          <w:lang w:eastAsia="x-none"/>
+        </w:rPr>
+        <w:t xml:space="preserve"> </w:t>
+      </w:r>
+      <w:r>
+        <w:rPr>
+          <w:sz w:val="28"/>
+          <w:szCs w:val="28"/>
+          <w:lang w:val="en-US" w:eastAsia="x-none"/>
+        </w:rPr>
+        <w:t>Presentation</w:t>
+      </w:r>
+      <w:r>
+        <w:rPr>
+          <w:sz w:val="28"/>
+          <w:szCs w:val="28"/>
+          <w:lang w:eastAsia="x-none"/>
+        </w:rPr>
+        <w:t xml:space="preserve"> </w:t>
+      </w:r>
+      <w:r>
+        <w:rPr>
+          <w:sz w:val="28"/>
+          <w:szCs w:val="28"/>
+          <w:lang w:val="en-US" w:eastAsia="x-none"/>
+        </w:rPr>
+        <w:t>Foundation</w:t>
+      </w:r>
+      <w:r>
+        <w:rPr>
+          <w:sz w:val="28"/>
+          <w:szCs w:val="28"/>
+          <w:lang w:eastAsia="x-none"/>
+        </w:rPr>
+        <w:t xml:space="preserve"> </w:t>
+      </w:r>
+      <w:r>
+        <w:rPr>
+          <w:i w:val="0"/>
+          <w:iCs w:val="0"/>
+          <w:sz w:val="28"/>
+          <w:szCs w:val="28"/>
+          <w:lang w:eastAsia="x-none"/>
+        </w:rPr>
+        <w:t>и паттернов объектно-ориентированного программировани</w:t>
+      </w:r>
+      <w:r>
+        <w:rPr>
+          <w:i w:val="0"/>
+          <w:iCs w:val="0"/>
+          <w:sz w:val="28"/>
+          <w:szCs w:val="28"/>
+          <w:lang w:eastAsia="x-none"/>
+        </w:rPr>
+        <w:t>я</w:t>
+      </w:r>
+      <w:r>
+        <w:rPr>
+          <w:i w:val="0"/>
+          <w:iCs w:val="0"/>
+          <w:sz w:val="28"/>
+          <w:szCs w:val="28"/>
+          <w:lang w:eastAsia="x-none"/>
+        </w:rPr>
+        <w:t xml:space="preserve">. Для отображения объектов на игровом поле </w:t>
+      </w:r>
+      <w:r>
+        <w:rPr>
+          <w:i w:val="0"/>
+          <w:iCs w:val="0"/>
+          <w:sz w:val="28"/>
+          <w:szCs w:val="28"/>
+          <w:lang w:eastAsia="x-none"/>
+        </w:rPr>
+        <w:t xml:space="preserve">была использована </w:t>
+      </w:r>
+      <w:r>
+        <w:rPr>
+          <w:i w:val="0"/>
+          <w:iCs w:val="0"/>
+          <w:sz w:val="28"/>
+          <w:szCs w:val="28"/>
+          <w:lang w:eastAsia="x-none"/>
+        </w:rPr>
+        <w:t>спрайтов</w:t>
+      </w:r>
+      <w:r>
+        <w:rPr>
+          <w:i w:val="0"/>
+          <w:iCs w:val="0"/>
+          <w:sz w:val="28"/>
+          <w:szCs w:val="28"/>
+          <w:lang w:eastAsia="x-none"/>
+        </w:rPr>
+        <w:t>ая</w:t>
+      </w:r>
+      <w:r>
+        <w:rPr>
+          <w:i w:val="0"/>
+          <w:iCs w:val="0"/>
+          <w:sz w:val="28"/>
+          <w:szCs w:val="28"/>
+          <w:lang w:eastAsia="x-none"/>
+        </w:rPr>
+        <w:t xml:space="preserve"> график</w:t>
+      </w:r>
+      <w:r>
+        <w:rPr>
+          <w:i w:val="0"/>
+          <w:iCs w:val="0"/>
+          <w:sz w:val="28"/>
+          <w:szCs w:val="28"/>
+          <w:lang w:eastAsia="x-none"/>
+        </w:rPr>
+        <w:t>а</w:t>
+      </w:r>
+      <w:r>
+        <w:rPr>
+          <w:i w:val="0"/>
+          <w:iCs w:val="0"/>
+          <w:sz w:val="28"/>
+          <w:szCs w:val="28"/>
+          <w:lang w:eastAsia="x-none"/>
+        </w:rPr>
+        <w:t xml:space="preserve"> и</w:t>
+      </w:r>
+      <w:r>
+        <w:rPr>
+          <w:i w:val="0"/>
+          <w:iCs w:val="0"/>
+          <w:sz w:val="28"/>
+          <w:szCs w:val="28"/>
+          <w:lang w:eastAsia="x-none"/>
+        </w:rPr>
+        <w:t xml:space="preserve"> средств</w:t>
+      </w:r>
+      <w:r>
+        <w:rPr>
+          <w:i w:val="0"/>
+          <w:iCs w:val="0"/>
+          <w:sz w:val="28"/>
+          <w:szCs w:val="28"/>
+          <w:lang w:eastAsia="x-none"/>
+        </w:rPr>
+        <w:t>а</w:t>
+      </w:r>
+      <w:r>
+        <w:rPr>
+          <w:i w:val="0"/>
+          <w:iCs w:val="0"/>
+          <w:sz w:val="28"/>
+          <w:szCs w:val="28"/>
+          <w:lang w:eastAsia="x-none"/>
+        </w:rPr>
+        <w:t xml:space="preserve"> графической библиотеки </w:t>
+      </w:r>
+      <w:r>
+        <w:rPr>
+          <w:sz w:val="28"/>
+          <w:szCs w:val="28"/>
+          <w:lang w:val="en-US" w:eastAsia="x-none"/>
+        </w:rPr>
+        <w:t>OpenGL</w:t>
+      </w:r>
+      <w:r>
+        <w:rPr>
+          <w:i w:val="0"/>
+          <w:iCs w:val="0"/>
+          <w:sz w:val="28"/>
+          <w:szCs w:val="28"/>
+          <w:lang w:eastAsia="x-none"/>
+        </w:rPr>
+        <w:t>.</w:t>
+      </w:r>
+    </w:p>
+    <w:p>
+      <w:pPr>
+        <w:pStyle w:val="a6"/>
         <w:spacing w:line="276" w:lineRule="auto"/>
         <w:ind w:left="0" w:firstLine="709"/>
         <w:jc w:val="both"/>
@@ -21651,536 +23922,1372 @@
           <w:szCs w:val="28"/>
           <w:lang w:eastAsia="x-none"/>
         </w:rPr>
-        <w:t>количество очков здоровья – 100 единиц;</w:t>
-      </w:r>
-    </w:p>
-    <w:p>
-      <w:pPr>
-        <w:pStyle w:val="a5"/>
-        <w:numPr>
-          <w:ilvl w:val="0"/>
-          <w:numId w:val="8"/>
-        </w:numPr>
+        <w:t>При выполнении курсового проекта первоначально был проведен аналитический обзор литературы в области разработки игровых приложений, а также изучена предметная область и средства её реализации.</w:t>
+      </w:r>
+    </w:p>
+    <w:p>
+      <w:pPr>
+        <w:pStyle w:val="a6"/>
         <w:spacing w:line="276" w:lineRule="auto"/>
         <w:ind w:left="0" w:firstLine="709"/>
         <w:jc w:val="both"/>
         <w:rPr>
           <w:i w:val="0"/>
-          <w:iCs w:val="0"/>
-          <w:sz w:val="28"/>
-          <w:szCs w:val="28"/>
-          <w:lang w:eastAsia="x-none"/>
-        </w:rPr>
-      </w:pPr>
-      <w:r>
-        <w:rPr>
-          <w:i w:val="0"/>
-          <w:iCs w:val="0"/>
-          <w:sz w:val="28"/>
-          <w:szCs w:val="28"/>
-          <w:lang w:eastAsia="x-none"/>
-        </w:rPr>
-        <w:t xml:space="preserve">количество ключей – </w:t>
-      </w:r>
-      <w:r>
-        <w:rPr>
-          <w:i w:val="0"/>
-          <w:iCs w:val="0"/>
-          <w:sz w:val="28"/>
-          <w:szCs w:val="28"/>
-          <w:lang w:eastAsia="x-none"/>
-        </w:rPr>
-        <w:t>(</w:t>
-      </w:r>
-      <w:r>
-        <w:rPr>
-          <w:sz w:val="28"/>
-          <w:szCs w:val="28"/>
-          <w:lang w:val="en-US" w:eastAsia="x-none"/>
-        </w:rPr>
-        <w:t>n</w:t>
-      </w:r>
-      <w:r>
-        <w:rPr>
-          <w:i w:val="0"/>
-          <w:iCs w:val="0"/>
-          <w:sz w:val="28"/>
-          <w:szCs w:val="28"/>
-          <w:lang w:eastAsia="x-none"/>
-        </w:rPr>
-        <w:t>-1)</w:t>
-      </w:r>
-      <w:r>
-        <w:rPr>
-          <w:i w:val="0"/>
-          <w:iCs w:val="0"/>
-          <w:sz w:val="28"/>
-          <w:szCs w:val="28"/>
-          <w:lang w:eastAsia="x-none"/>
-        </w:rPr>
-        <w:t xml:space="preserve"> штук</w:t>
-      </w:r>
-      <w:r>
-        <w:rPr>
-          <w:i w:val="0"/>
-          <w:iCs w:val="0"/>
-          <w:sz w:val="28"/>
-          <w:szCs w:val="28"/>
-          <w:lang w:eastAsia="x-none"/>
-        </w:rPr>
-        <w:t xml:space="preserve">, </w:t>
-      </w:r>
-      <w:r>
-        <w:rPr>
-          <w:i w:val="0"/>
-          <w:iCs w:val="0"/>
-          <w:sz w:val="28"/>
-          <w:szCs w:val="28"/>
-          <w:lang w:eastAsia="x-none"/>
-        </w:rPr>
-        <w:t>где</w:t>
-      </w:r>
-      <w:r>
-        <w:rPr>
-          <w:i w:val="0"/>
-          <w:iCs w:val="0"/>
-          <w:sz w:val="28"/>
-          <w:szCs w:val="28"/>
-          <w:lang w:eastAsia="x-none"/>
-        </w:rPr>
-        <w:t xml:space="preserve"> </w:t>
-      </w:r>
-      <w:r>
-        <w:rPr>
-          <w:sz w:val="28"/>
-          <w:szCs w:val="28"/>
-          <w:lang w:val="en-US" w:eastAsia="x-none"/>
-        </w:rPr>
-        <w:t>n</w:t>
-      </w:r>
-      <w:r>
-        <w:rPr>
-          <w:i w:val="0"/>
-          <w:iCs w:val="0"/>
-          <w:sz w:val="28"/>
-          <w:szCs w:val="28"/>
-          <w:lang w:eastAsia="x-none"/>
-        </w:rPr>
-        <w:t xml:space="preserve"> – номер уровня</w:t>
-      </w:r>
-      <w:r>
-        <w:rPr>
-          <w:i w:val="0"/>
-          <w:iCs w:val="0"/>
-          <w:sz w:val="28"/>
-          <w:szCs w:val="28"/>
-          <w:lang w:eastAsia="x-none"/>
-        </w:rPr>
-        <w:t>;</w:t>
-      </w:r>
-    </w:p>
-    <w:p>
-      <w:pPr>
-        <w:pStyle w:val="a5"/>
-        <w:numPr>
-          <w:ilvl w:val="0"/>
-          <w:numId w:val="8"/>
-        </w:numPr>
+          <w:color w:val="000000"/>
+          <w:sz w:val="28"/>
+          <w:szCs w:val="28"/>
+        </w:rPr>
+      </w:pPr>
+      <w:r>
+        <w:rPr>
+          <w:i w:val="0"/>
+          <w:color w:val="000000"/>
+          <w:sz w:val="28"/>
+          <w:szCs w:val="28"/>
+        </w:rPr>
+        <w:t>Во время разработки игрового приложения был</w:t>
+      </w:r>
+      <w:r>
+        <w:rPr>
+          <w:i w:val="0"/>
+          <w:color w:val="000000"/>
+          <w:sz w:val="28"/>
+          <w:szCs w:val="28"/>
+        </w:rPr>
+        <w:t xml:space="preserve"> проведен</w:t>
+      </w:r>
+      <w:r>
+        <w:rPr>
+          <w:i w:val="0"/>
+          <w:color w:val="000000"/>
+          <w:sz w:val="28"/>
+          <w:szCs w:val="28"/>
+        </w:rPr>
+        <w:t xml:space="preserve"> анализ подходов к решению поставленной задачи, </w:t>
+      </w:r>
+      <w:r>
+        <w:rPr>
+          <w:i w:val="0"/>
+          <w:color w:val="000000"/>
+          <w:sz w:val="28"/>
+          <w:szCs w:val="28"/>
+        </w:rPr>
+        <w:t xml:space="preserve">были </w:t>
+      </w:r>
+      <w:r>
+        <w:rPr>
+          <w:i w:val="0"/>
+          <w:color w:val="000000"/>
+          <w:sz w:val="28"/>
+          <w:szCs w:val="28"/>
+        </w:rPr>
+        <w:t xml:space="preserve">выделены основные сущности игрового мира, </w:t>
+      </w:r>
+      <w:r>
+        <w:rPr>
+          <w:i w:val="0"/>
+          <w:color w:val="000000"/>
+          <w:sz w:val="28"/>
+          <w:szCs w:val="28"/>
+        </w:rPr>
+        <w:t xml:space="preserve">а также </w:t>
+      </w:r>
+      <w:r>
+        <w:rPr>
+          <w:i w:val="0"/>
+          <w:color w:val="000000"/>
+          <w:sz w:val="28"/>
+          <w:szCs w:val="28"/>
+        </w:rPr>
+        <w:t>их взаимосвязи</w:t>
+      </w:r>
+      <w:r>
+        <w:rPr>
+          <w:i w:val="0"/>
+          <w:color w:val="000000"/>
+          <w:sz w:val="28"/>
+          <w:szCs w:val="28"/>
+        </w:rPr>
+        <w:t xml:space="preserve"> и</w:t>
+      </w:r>
+      <w:r>
+        <w:rPr>
+          <w:i w:val="0"/>
+          <w:color w:val="000000"/>
+          <w:sz w:val="28"/>
+          <w:szCs w:val="28"/>
+        </w:rPr>
+        <w:t xml:space="preserve"> составлена иерархия классов. </w:t>
+      </w:r>
+    </w:p>
+    <w:p>
+      <w:pPr>
+        <w:pStyle w:val="a6"/>
         <w:spacing w:line="276" w:lineRule="auto"/>
         <w:ind w:left="0" w:firstLine="709"/>
         <w:jc w:val="both"/>
         <w:rPr>
           <w:i w:val="0"/>
-          <w:iCs w:val="0"/>
-          <w:sz w:val="28"/>
-          <w:szCs w:val="28"/>
-          <w:lang w:eastAsia="x-none"/>
-        </w:rPr>
-      </w:pPr>
-      <w:r>
-        <w:rPr>
-          <w:i w:val="0"/>
-          <w:iCs w:val="0"/>
-          <w:sz w:val="28"/>
-          <w:szCs w:val="28"/>
-          <w:lang w:eastAsia="x-none"/>
-        </w:rPr>
-        <w:t>скорость – 0.</w:t>
-      </w:r>
-    </w:p>
-    <w:p>
-      <w:pPr>
-        <w:pStyle w:val="a5"/>
-        <w:spacing w:line="276" w:lineRule="auto"/>
-        <w:ind w:left="0" w:firstLine="709"/>
+          <w:color w:val="000000"/>
+          <w:sz w:val="28"/>
+          <w:szCs w:val="28"/>
+        </w:rPr>
+      </w:pPr>
+      <w:r>
+        <w:rPr>
+          <w:i w:val="0"/>
+          <w:color w:val="000000"/>
+          <w:sz w:val="28"/>
+          <w:szCs w:val="28"/>
+        </w:rPr>
+        <w:t xml:space="preserve">При реализации игрового проекта были использованы шаблоны проектирования: </w:t>
+      </w:r>
+      <w:r>
+        <w:rPr>
+          <w:i w:val="0"/>
+          <w:color w:val="000000"/>
+          <w:sz w:val="28"/>
+          <w:szCs w:val="28"/>
+        </w:rPr>
+        <w:t xml:space="preserve">паттерн </w:t>
+      </w:r>
+      <w:r>
+        <w:rPr>
+          <w:i w:val="0"/>
+          <w:color w:val="000000"/>
+          <w:sz w:val="28"/>
+          <w:szCs w:val="28"/>
+        </w:rPr>
+        <w:t>«</w:t>
+      </w:r>
+      <w:r>
+        <w:rPr>
+          <w:i w:val="0"/>
+          <w:color w:val="000000"/>
+          <w:sz w:val="28"/>
+          <w:szCs w:val="28"/>
+        </w:rPr>
+        <w:t>Декоратор</w:t>
+      </w:r>
+      <w:r>
+        <w:rPr>
+          <w:i w:val="0"/>
+          <w:color w:val="000000"/>
+          <w:sz w:val="28"/>
+          <w:szCs w:val="28"/>
+        </w:rPr>
+        <w:t xml:space="preserve">» – для </w:t>
+      </w:r>
+      <w:r>
+        <w:rPr>
+          <w:i w:val="0"/>
+          <w:color w:val="000000"/>
+          <w:sz w:val="28"/>
+          <w:szCs w:val="28"/>
+        </w:rPr>
+        <w:t>реализации</w:t>
+      </w:r>
+      <w:r>
+        <w:rPr>
+          <w:i w:val="0"/>
+          <w:color w:val="000000"/>
+          <w:sz w:val="28"/>
+          <w:szCs w:val="28"/>
+        </w:rPr>
+        <w:t xml:space="preserve"> </w:t>
+      </w:r>
+      <w:r>
+        <w:rPr>
+          <w:i w:val="0"/>
+          <w:color w:val="000000"/>
+          <w:sz w:val="28"/>
+          <w:szCs w:val="28"/>
+        </w:rPr>
+        <w:t xml:space="preserve">различных типов врагов </w:t>
+      </w:r>
+      <w:r>
+        <w:rPr>
+          <w:i w:val="0"/>
+          <w:color w:val="000000"/>
+          <w:sz w:val="28"/>
+          <w:szCs w:val="28"/>
+        </w:rPr>
+        <w:t>и</w:t>
+      </w:r>
+      <w:r>
+        <w:rPr>
+          <w:i w:val="0"/>
+          <w:color w:val="000000"/>
+          <w:sz w:val="28"/>
+          <w:szCs w:val="28"/>
+        </w:rPr>
+        <w:t xml:space="preserve"> паттерн</w:t>
+      </w:r>
+      <w:r>
+        <w:rPr>
+          <w:i w:val="0"/>
+          <w:color w:val="000000"/>
+          <w:sz w:val="28"/>
+          <w:szCs w:val="28"/>
+        </w:rPr>
+        <w:t xml:space="preserve"> «</w:t>
+      </w:r>
+      <w:r>
+        <w:rPr>
+          <w:i w:val="0"/>
+          <w:color w:val="000000"/>
+          <w:sz w:val="28"/>
+          <w:szCs w:val="28"/>
+        </w:rPr>
+        <w:t>Ф</w:t>
+      </w:r>
+      <w:r>
+        <w:rPr>
+          <w:i w:val="0"/>
+          <w:color w:val="000000"/>
+          <w:sz w:val="28"/>
+          <w:szCs w:val="28"/>
+        </w:rPr>
+        <w:t xml:space="preserve">абричный метод» – для реализации генерации </w:t>
+      </w:r>
+      <w:r>
+        <w:rPr>
+          <w:i w:val="0"/>
+          <w:color w:val="000000"/>
+          <w:sz w:val="28"/>
+          <w:szCs w:val="28"/>
+        </w:rPr>
+        <w:t>платформ</w:t>
+      </w:r>
+      <w:r>
+        <w:rPr>
+          <w:i w:val="0"/>
+          <w:color w:val="000000"/>
+          <w:sz w:val="28"/>
+          <w:szCs w:val="28"/>
+        </w:rPr>
+        <w:t xml:space="preserve">. </w:t>
+      </w:r>
+      <w:r>
+        <w:rPr>
+          <w:i w:val="0"/>
+          <w:color w:val="000000"/>
+          <w:sz w:val="28"/>
+          <w:szCs w:val="28"/>
+        </w:rPr>
+        <w:t xml:space="preserve">Данные паттерны </w:t>
+      </w:r>
+      <w:r>
+        <w:rPr>
+          <w:i w:val="0"/>
+          <w:color w:val="000000"/>
+          <w:sz w:val="28"/>
+          <w:szCs w:val="28"/>
+        </w:rPr>
+        <w:t>позволили не только облегчи</w:t>
+      </w:r>
+      <w:r>
+        <w:rPr>
+          <w:i w:val="0"/>
+          <w:color w:val="000000"/>
+          <w:sz w:val="28"/>
+          <w:szCs w:val="28"/>
+        </w:rPr>
+        <w:t>ть</w:t>
+      </w:r>
+      <w:r>
+        <w:rPr>
+          <w:i w:val="0"/>
+          <w:color w:val="000000"/>
+          <w:sz w:val="28"/>
+          <w:szCs w:val="28"/>
+        </w:rPr>
+        <w:t xml:space="preserve"> разработку приложения, но также придали библиотеке классов такое свойство, как масштабируемость, что в будущем упростит добавление нового функционала и поспособствует улучшению и развитию игрового приложения.</w:t>
+      </w:r>
+    </w:p>
+    <w:p>
+      <w:pPr>
+        <w:pBdr>
+          <w:top w:val="nil"/>
+          <w:left w:val="nil"/>
+          <w:bottom w:val="nil"/>
+          <w:right w:val="nil"/>
+          <w:between w:val="nil"/>
+        </w:pBdr>
+        <w:spacing w:line="264" w:lineRule="auto"/>
+        <w:ind w:firstLine="709"/>
         <w:jc w:val="both"/>
         <w:rPr>
           <w:i w:val="0"/>
-          <w:iCs w:val="0"/>
-          <w:sz w:val="28"/>
-          <w:szCs w:val="28"/>
-          <w:lang w:eastAsia="x-none"/>
-        </w:rPr>
-      </w:pPr>
-      <w:r>
-        <w:rPr>
-          <w:i w:val="0"/>
-          <w:iCs w:val="0"/>
-          <w:sz w:val="28"/>
-          <w:szCs w:val="28"/>
-          <w:lang w:eastAsia="x-none"/>
-        </w:rPr>
-        <w:t>Клавиши на клавиатуре, отвечающие за управление персонажем представлены в таблице 3.1.</w:t>
-      </w:r>
-    </w:p>
-    <w:p>
-      <w:pPr>
-        <w:pStyle w:val="a5"/>
-        <w:spacing w:line="276" w:lineRule="auto"/>
-        <w:ind w:left="0" w:firstLine="709"/>
+          <w:color w:val="000000"/>
+          <w:sz w:val="28"/>
+          <w:szCs w:val="28"/>
+        </w:rPr>
+      </w:pPr>
+      <w:r>
+        <w:rPr>
+          <w:i w:val="0"/>
+          <w:color w:val="000000"/>
+          <w:sz w:val="28"/>
+          <w:szCs w:val="28"/>
+        </w:rPr>
+        <w:t>Отдельные р</w:t>
+      </w:r>
+      <w:r>
+        <w:rPr>
+          <w:i w:val="0"/>
+          <w:color w:val="000000"/>
+          <w:sz w:val="28"/>
+          <w:szCs w:val="28"/>
+        </w:rPr>
+        <w:t>азработанные классы</w:t>
+      </w:r>
+      <w:r>
+        <w:rPr>
+          <w:i w:val="0"/>
+          <w:color w:val="000000"/>
+          <w:sz w:val="28"/>
+          <w:szCs w:val="28"/>
+        </w:rPr>
+        <w:t xml:space="preserve"> были</w:t>
+      </w:r>
+      <w:r>
+        <w:rPr>
+          <w:i w:val="0"/>
+          <w:color w:val="000000"/>
+          <w:sz w:val="28"/>
+          <w:szCs w:val="28"/>
+        </w:rPr>
+        <w:t xml:space="preserve"> протестированы модульными</w:t>
+      </w:r>
+      <w:r>
+        <w:rPr>
+          <w:i w:val="0"/>
+          <w:color w:val="000000"/>
+          <w:sz w:val="28"/>
+          <w:szCs w:val="28"/>
+        </w:rPr>
+        <w:t xml:space="preserve"> тестами</w:t>
+      </w:r>
+      <w:r>
+        <w:rPr>
+          <w:i w:val="0"/>
+          <w:color w:val="000000"/>
+          <w:sz w:val="28"/>
+          <w:szCs w:val="28"/>
+        </w:rPr>
+        <w:t>, что гарантирует корректную работу приложения и</w:t>
+      </w:r>
+      <w:r>
+        <w:rPr>
+          <w:i w:val="0"/>
+          <w:color w:val="000000"/>
+          <w:sz w:val="28"/>
+          <w:szCs w:val="28"/>
+        </w:rPr>
+        <w:t xml:space="preserve"> обеспечивает</w:t>
+      </w:r>
+      <w:r>
+        <w:rPr>
+          <w:i w:val="0"/>
+          <w:color w:val="000000"/>
+          <w:sz w:val="28"/>
+          <w:szCs w:val="28"/>
+        </w:rPr>
+        <w:t xml:space="preserve"> минимизацию возможности получения ошибки пользователем. </w:t>
+      </w:r>
+    </w:p>
+    <w:p>
+      <w:pPr>
+        <w:pBdr>
+          <w:top w:val="nil"/>
+          <w:left w:val="nil"/>
+          <w:bottom w:val="nil"/>
+          <w:right w:val="nil"/>
+          <w:between w:val="nil"/>
+        </w:pBdr>
+        <w:spacing w:line="264" w:lineRule="auto"/>
+        <w:ind w:firstLine="709"/>
         <w:jc w:val="both"/>
         <w:rPr>
           <w:i w:val="0"/>
-          <w:iCs w:val="0"/>
-          <w:sz w:val="28"/>
-          <w:szCs w:val="28"/>
-          <w:lang w:eastAsia="x-none"/>
-        </w:rPr>
-      </w:pPr>
-    </w:p>
-    <w:p>
-      <w:pPr>
-        <w:pStyle w:val="a5"/>
-        <w:spacing w:line="276" w:lineRule="auto"/>
-        <w:ind w:left="0" w:firstLine="709"/>
+          <w:color w:val="000000"/>
+          <w:sz w:val="28"/>
+          <w:szCs w:val="28"/>
+        </w:rPr>
+      </w:pPr>
+      <w:r>
+        <w:rPr>
+          <w:i w:val="0"/>
+          <w:color w:val="000000"/>
+          <w:sz w:val="28"/>
+          <w:szCs w:val="28"/>
+        </w:rPr>
+        <w:t>Конечным этапом стало создание</w:t>
+      </w:r>
+      <w:r>
+        <w:rPr>
+          <w:i w:val="0"/>
+          <w:color w:val="000000"/>
+          <w:sz w:val="28"/>
+          <w:szCs w:val="28"/>
+        </w:rPr>
+        <w:t xml:space="preserve"> </w:t>
+      </w:r>
+      <w:r>
+        <w:rPr>
+          <w:i w:val="0"/>
+          <w:color w:val="000000"/>
+          <w:sz w:val="28"/>
+          <w:szCs w:val="28"/>
+        </w:rPr>
+        <w:t>пользовательского интерфейса</w:t>
+      </w:r>
+      <w:r>
+        <w:rPr>
+          <w:i w:val="0"/>
+          <w:color w:val="000000"/>
+          <w:sz w:val="28"/>
+          <w:szCs w:val="28"/>
+        </w:rPr>
+        <w:t>,</w:t>
+      </w:r>
+      <w:r>
+        <w:rPr>
+          <w:i w:val="0"/>
+          <w:color w:val="000000"/>
+          <w:sz w:val="28"/>
+          <w:szCs w:val="28"/>
+        </w:rPr>
+        <w:t xml:space="preserve"> который обеспечивает удобное использование игрового приложения.</w:t>
+      </w:r>
+    </w:p>
+    <w:p>
+      <w:pPr>
+        <w:pBdr>
+          <w:top w:val="nil"/>
+          <w:left w:val="nil"/>
+          <w:bottom w:val="nil"/>
+          <w:right w:val="nil"/>
+          <w:between w:val="nil"/>
+        </w:pBdr>
+        <w:spacing w:line="264" w:lineRule="auto"/>
+        <w:ind w:firstLine="709"/>
         <w:jc w:val="both"/>
         <w:rPr>
           <w:i w:val="0"/>
           <w:iCs w:val="0"/>
           <w:sz w:val="28"/>
           <w:szCs w:val="28"/>
-          <w:lang w:eastAsia="x-none"/>
-        </w:rPr>
-      </w:pPr>
-      <w:r>
-        <w:rPr>
-          <w:i w:val="0"/>
-          <w:iCs w:val="0"/>
-          <w:sz w:val="28"/>
-          <w:szCs w:val="28"/>
-          <w:lang w:eastAsia="x-none"/>
-        </w:rPr>
-        <w:t>Таблица 3.1 – Управление персонажем</w:t>
-      </w:r>
-    </w:p>
-    <w:tbl>
-      <w:tblPr>
-        <w:tblStyle w:val="a6"/>
-        <w:tblW w:w="0" w:type="auto"/>
-        <w:tblLook w:val="04A0" w:firstRow="1" w:lastRow="0" w:firstColumn="1" w:lastColumn="0" w:noHBand="0" w:noVBand="1"/>
-      </w:tblPr>
-      <w:tblGrid>
-        <w:gridCol w:w="4927"/>
-        <w:gridCol w:w="4927"/>
-      </w:tblGrid>
-      <w:tr>
-        <w:tc>
-          <w:tcPr>
-            <w:tcW w:w="4927" w:type="dxa"/>
-            <w:vAlign w:val="center"/>
-          </w:tcPr>
-          <w:p>
-            <w:pPr>
-              <w:pStyle w:val="a5"/>
-              <w:spacing w:line="276" w:lineRule="auto"/>
-              <w:ind w:left="0" w:firstLine="0"/>
-              <w:rPr>
-                <w:i w:val="0"/>
-                <w:iCs w:val="0"/>
-                <w:sz w:val="28"/>
-                <w:szCs w:val="28"/>
-                <w:lang w:eastAsia="x-none"/>
-              </w:rPr>
-            </w:pPr>
-            <w:r>
-              <w:rPr>
-                <w:i w:val="0"/>
-                <w:iCs w:val="0"/>
-                <w:sz w:val="28"/>
-                <w:szCs w:val="28"/>
-                <w:lang w:eastAsia="x-none"/>
-              </w:rPr>
-              <w:t>Действие</w:t>
-            </w:r>
-          </w:p>
-        </w:tc>
-        <w:tc>
-          <w:tcPr>
-            <w:tcW w:w="4927" w:type="dxa"/>
-            <w:vAlign w:val="center"/>
-          </w:tcPr>
-          <w:p>
-            <w:pPr>
-              <w:pStyle w:val="a5"/>
-              <w:spacing w:line="276" w:lineRule="auto"/>
-              <w:ind w:left="0" w:firstLine="0"/>
-              <w:rPr>
-                <w:i w:val="0"/>
-                <w:iCs w:val="0"/>
-                <w:sz w:val="28"/>
-                <w:szCs w:val="28"/>
-                <w:lang w:eastAsia="x-none"/>
-              </w:rPr>
-            </w:pPr>
-            <w:r>
-              <w:rPr>
-                <w:i w:val="0"/>
-                <w:iCs w:val="0"/>
-                <w:sz w:val="28"/>
-                <w:szCs w:val="28"/>
-                <w:lang w:eastAsia="x-none"/>
-              </w:rPr>
-              <w:t>Клавиша</w:t>
-            </w:r>
-          </w:p>
-        </w:tc>
-      </w:tr>
-      <w:tr>
-        <w:tc>
-          <w:tcPr>
-            <w:tcW w:w="4927" w:type="dxa"/>
-            <w:vAlign w:val="center"/>
-          </w:tcPr>
-          <w:p>
-            <w:pPr>
-              <w:pStyle w:val="a5"/>
-              <w:spacing w:line="276" w:lineRule="auto"/>
-              <w:ind w:left="0" w:firstLine="0"/>
-              <w:rPr>
-                <w:i w:val="0"/>
-                <w:iCs w:val="0"/>
-                <w:sz w:val="28"/>
-                <w:szCs w:val="28"/>
-                <w:lang w:eastAsia="x-none"/>
-              </w:rPr>
-            </w:pPr>
-            <w:r>
-              <w:rPr>
-                <w:i w:val="0"/>
-                <w:iCs w:val="0"/>
-                <w:sz w:val="28"/>
-                <w:szCs w:val="28"/>
-                <w:lang w:eastAsia="x-none"/>
-              </w:rPr>
-              <w:t>Движение вправо</w:t>
-            </w:r>
-          </w:p>
-        </w:tc>
-        <w:tc>
-          <w:tcPr>
-            <w:tcW w:w="4927" w:type="dxa"/>
-            <w:vAlign w:val="center"/>
-          </w:tcPr>
-          <w:p>
-            <w:pPr>
-              <w:pStyle w:val="a5"/>
-              <w:spacing w:line="276" w:lineRule="auto"/>
-              <w:ind w:left="0" w:firstLine="0"/>
-              <w:rPr>
-                <w:i w:val="0"/>
-                <w:iCs w:val="0"/>
-                <w:sz w:val="28"/>
-                <w:szCs w:val="28"/>
-                <w:lang w:eastAsia="x-none"/>
-              </w:rPr>
-            </w:pPr>
-          </w:p>
-        </w:tc>
-      </w:tr>
-      <w:tr>
-        <w:tc>
-          <w:tcPr>
-            <w:tcW w:w="4927" w:type="dxa"/>
-            <w:vAlign w:val="center"/>
-          </w:tcPr>
-          <w:p>
-            <w:pPr>
-              <w:pStyle w:val="a5"/>
-              <w:spacing w:line="276" w:lineRule="auto"/>
-              <w:ind w:left="0" w:firstLine="0"/>
-              <w:rPr>
-                <w:i w:val="0"/>
-                <w:iCs w:val="0"/>
-                <w:sz w:val="28"/>
-                <w:szCs w:val="28"/>
-                <w:lang w:eastAsia="x-none"/>
-              </w:rPr>
-            </w:pPr>
-            <w:r>
-              <w:rPr>
-                <w:i w:val="0"/>
-                <w:iCs w:val="0"/>
-                <w:sz w:val="28"/>
-                <w:szCs w:val="28"/>
-                <w:lang w:eastAsia="x-none"/>
-              </w:rPr>
-              <w:t>Движение влево</w:t>
-            </w:r>
-          </w:p>
-        </w:tc>
-        <w:tc>
-          <w:tcPr>
-            <w:tcW w:w="4927" w:type="dxa"/>
-            <w:vAlign w:val="center"/>
-          </w:tcPr>
-          <w:p>
-            <w:pPr>
-              <w:pStyle w:val="a5"/>
-              <w:spacing w:line="276" w:lineRule="auto"/>
-              <w:ind w:left="0" w:firstLine="0"/>
-              <w:rPr>
-                <w:i w:val="0"/>
-                <w:iCs w:val="0"/>
-                <w:sz w:val="28"/>
-                <w:szCs w:val="28"/>
-                <w:lang w:eastAsia="x-none"/>
-              </w:rPr>
-            </w:pPr>
-          </w:p>
-        </w:tc>
-      </w:tr>
-      <w:tr>
-        <w:tc>
-          <w:tcPr>
-            <w:tcW w:w="4927" w:type="dxa"/>
-            <w:vAlign w:val="center"/>
-          </w:tcPr>
-          <w:p>
-            <w:pPr>
-              <w:pStyle w:val="a5"/>
-              <w:spacing w:line="276" w:lineRule="auto"/>
-              <w:ind w:left="0" w:firstLine="0"/>
-              <w:rPr>
-                <w:i w:val="0"/>
-                <w:iCs w:val="0"/>
-                <w:sz w:val="28"/>
-                <w:szCs w:val="28"/>
-                <w:lang w:eastAsia="x-none"/>
-              </w:rPr>
-            </w:pPr>
-            <w:r>
-              <w:rPr>
-                <w:i w:val="0"/>
-                <w:iCs w:val="0"/>
-                <w:sz w:val="28"/>
-                <w:szCs w:val="28"/>
-                <w:lang w:eastAsia="x-none"/>
-              </w:rPr>
-              <w:t>Подниматься вверх по лестнице</w:t>
-            </w:r>
-          </w:p>
-        </w:tc>
-        <w:tc>
-          <w:tcPr>
-            <w:tcW w:w="4927" w:type="dxa"/>
-            <w:vAlign w:val="center"/>
-          </w:tcPr>
-          <w:p>
-            <w:pPr>
-              <w:pStyle w:val="a5"/>
-              <w:spacing w:line="276" w:lineRule="auto"/>
-              <w:ind w:left="0" w:firstLine="0"/>
-              <w:rPr>
-                <w:i w:val="0"/>
-                <w:iCs w:val="0"/>
-                <w:sz w:val="28"/>
-                <w:szCs w:val="28"/>
-                <w:lang w:eastAsia="x-none"/>
-              </w:rPr>
-            </w:pPr>
-          </w:p>
-        </w:tc>
-      </w:tr>
-      <w:tr>
-        <w:tc>
-          <w:tcPr>
-            <w:tcW w:w="4927" w:type="dxa"/>
-            <w:vAlign w:val="center"/>
-          </w:tcPr>
-          <w:p>
-            <w:pPr>
-              <w:pStyle w:val="a5"/>
-              <w:spacing w:line="276" w:lineRule="auto"/>
-              <w:ind w:left="0" w:firstLine="0"/>
-              <w:rPr>
-                <w:i w:val="0"/>
-                <w:iCs w:val="0"/>
-                <w:sz w:val="28"/>
-                <w:szCs w:val="28"/>
-                <w:lang w:eastAsia="x-none"/>
-              </w:rPr>
-            </w:pPr>
-            <w:r>
-              <w:rPr>
-                <w:i w:val="0"/>
-                <w:iCs w:val="0"/>
-                <w:sz w:val="28"/>
-                <w:szCs w:val="28"/>
-                <w:lang w:eastAsia="x-none"/>
-              </w:rPr>
-              <w:t>Опускаться вниз</w:t>
-            </w:r>
-            <w:r>
-              <w:rPr>
-                <w:i w:val="0"/>
-                <w:iCs w:val="0"/>
-                <w:sz w:val="28"/>
-                <w:szCs w:val="28"/>
-                <w:lang w:eastAsia="x-none"/>
-              </w:rPr>
-              <w:t xml:space="preserve"> по лестнице</w:t>
-            </w:r>
-          </w:p>
-        </w:tc>
-        <w:tc>
-          <w:tcPr>
-            <w:tcW w:w="4927" w:type="dxa"/>
-            <w:vAlign w:val="center"/>
-          </w:tcPr>
-          <w:p>
-            <w:pPr>
-              <w:pStyle w:val="a5"/>
-              <w:spacing w:line="276" w:lineRule="auto"/>
-              <w:ind w:left="0" w:firstLine="0"/>
-              <w:rPr>
-                <w:i w:val="0"/>
-                <w:iCs w:val="0"/>
-                <w:sz w:val="28"/>
-                <w:szCs w:val="28"/>
-                <w:lang w:eastAsia="x-none"/>
-              </w:rPr>
-            </w:pPr>
-          </w:p>
-        </w:tc>
-      </w:tr>
-    </w:tbl>
-    <w:p>
-      <w:pPr>
-        <w:pStyle w:val="a5"/>
-        <w:spacing w:line="276" w:lineRule="auto"/>
-        <w:ind w:left="0" w:firstLine="709"/>
+        </w:rPr>
+      </w:pPr>
+      <w:r>
+        <w:rPr>
+          <w:i w:val="0"/>
+          <w:iCs w:val="0"/>
+          <w:sz w:val="28"/>
+          <w:szCs w:val="28"/>
+        </w:rPr>
+        <w:t xml:space="preserve">Курсовая работа выполнена самостоятельно, проверена в системе «Атиплагиат». Процент оригинальности составляет </w:t>
+      </w:r>
+      <w:r>
+        <w:rPr>
+          <w:i w:val="0"/>
+          <w:iCs w:val="0"/>
+          <w:sz w:val="28"/>
+          <w:szCs w:val="28"/>
+        </w:rPr>
+        <w:t>9</w:t>
+      </w:r>
+      <w:r>
+        <w:rPr>
+          <w:i w:val="0"/>
+          <w:iCs w:val="0"/>
+          <w:sz w:val="28"/>
+          <w:szCs w:val="28"/>
+        </w:rPr>
+        <w:t>7,84</w:t>
+      </w:r>
+      <w:r>
+        <w:rPr>
+          <w:i w:val="0"/>
+          <w:iCs w:val="0"/>
+          <w:sz w:val="28"/>
+          <w:szCs w:val="28"/>
+        </w:rPr>
+        <w:t>%. Цитирования обозначены ссылками на публикации, указанные в «Списке использованных источников».</w:t>
+      </w:r>
+    </w:p>
+    <w:p>
+      <w:pPr>
+        <w:pBdr>
+          <w:top w:val="nil"/>
+          <w:left w:val="nil"/>
+          <w:bottom w:val="nil"/>
+          <w:right w:val="nil"/>
+          <w:between w:val="nil"/>
+        </w:pBdr>
+        <w:spacing w:line="264" w:lineRule="auto"/>
+        <w:ind w:firstLine="709"/>
         <w:jc w:val="both"/>
         <w:rPr>
           <w:i w:val="0"/>
           <w:iCs w:val="0"/>
           <w:sz w:val="28"/>
           <w:szCs w:val="28"/>
+        </w:rPr>
+      </w:pPr>
+    </w:p>
+    <w:p>
+      <w:pPr>
+        <w:pBdr>
+          <w:top w:val="nil"/>
+          <w:left w:val="nil"/>
+          <w:bottom w:val="nil"/>
+          <w:right w:val="nil"/>
+          <w:between w:val="nil"/>
+        </w:pBdr>
+        <w:spacing w:line="264" w:lineRule="auto"/>
+        <w:ind w:firstLine="709"/>
+        <w:jc w:val="both"/>
+        <w:rPr>
+          <w:i w:val="0"/>
+          <w:iCs w:val="0"/>
+          <w:sz w:val="28"/>
+          <w:szCs w:val="28"/>
+        </w:rPr>
+      </w:pPr>
+    </w:p>
+    <w:p>
+      <w:pPr>
+        <w:pBdr>
+          <w:top w:val="nil"/>
+          <w:left w:val="nil"/>
+          <w:bottom w:val="nil"/>
+          <w:right w:val="nil"/>
+          <w:between w:val="nil"/>
+        </w:pBdr>
+        <w:spacing w:line="264" w:lineRule="auto"/>
+        <w:ind w:firstLine="709"/>
+        <w:jc w:val="both"/>
+        <w:rPr>
+          <w:i w:val="0"/>
+          <w:iCs w:val="0"/>
+          <w:sz w:val="28"/>
+          <w:szCs w:val="28"/>
+        </w:rPr>
+      </w:pPr>
+    </w:p>
+    <w:p>
+      <w:pPr>
+        <w:autoSpaceDE/>
+        <w:autoSpaceDN/>
+        <w:spacing w:after="160" w:line="259" w:lineRule="auto"/>
+        <w:ind w:firstLine="0"/>
+        <w:jc w:val="left"/>
+        <w:rPr>
+          <w:i w:val="0"/>
+          <w:iCs w:val="0"/>
+          <w:sz w:val="28"/>
+          <w:szCs w:val="28"/>
+          <w:lang w:eastAsia="x-none"/>
+        </w:rPr>
+      </w:pPr>
+      <w:r>
+        <w:rPr>
+          <w:i w:val="0"/>
+          <w:iCs w:val="0"/>
+          <w:sz w:val="28"/>
+          <w:szCs w:val="28"/>
+          <w:lang w:eastAsia="x-none"/>
+        </w:rPr>
+        <w:br w:type="page"/>
+      </w:r>
+    </w:p>
+    <w:p>
+      <w:pPr>
+        <w:pBdr>
+          <w:top w:val="nil"/>
+          <w:left w:val="nil"/>
+          <w:bottom w:val="nil"/>
+          <w:right w:val="nil"/>
+          <w:between w:val="nil"/>
+        </w:pBdr>
+        <w:spacing w:line="264" w:lineRule="auto"/>
+        <w:ind w:firstLine="0"/>
+        <w:rPr>
+          <w:b/>
+          <w:bCs/>
+          <w:i w:val="0"/>
+          <w:iCs w:val="0"/>
+          <w:sz w:val="28"/>
+          <w:szCs w:val="28"/>
+          <w:lang w:eastAsia="x-none"/>
+        </w:rPr>
+      </w:pPr>
+      <w:r>
+        <w:rPr>
+          <w:b/>
+          <w:bCs/>
+          <w:i w:val="0"/>
+          <w:iCs w:val="0"/>
+          <w:sz w:val="28"/>
+          <w:szCs w:val="28"/>
+          <w:lang w:eastAsia="x-none"/>
+        </w:rPr>
+        <w:lastRenderedPageBreak/>
+        <w:t>СПИСОК ИСПОЛЬЗУЕМЫХ ИСТОЧНИКОВ</w:t>
+      </w:r>
+    </w:p>
+    <w:p>
+      <w:pPr>
+        <w:pBdr>
+          <w:top w:val="nil"/>
+          <w:left w:val="nil"/>
+          <w:bottom w:val="nil"/>
+          <w:right w:val="nil"/>
+          <w:between w:val="nil"/>
+        </w:pBdr>
+        <w:spacing w:line="264" w:lineRule="auto"/>
+        <w:ind w:firstLine="0"/>
+        <w:rPr>
+          <w:b/>
+          <w:bCs/>
+          <w:i w:val="0"/>
+          <w:iCs w:val="0"/>
+          <w:sz w:val="28"/>
+          <w:szCs w:val="28"/>
+          <w:lang w:eastAsia="x-none"/>
+        </w:rPr>
+      </w:pPr>
+    </w:p>
+    <w:p>
+      <w:pPr>
+        <w:pStyle w:val="a"/>
+        <w:rPr>
+          <w:i/>
+        </w:rPr>
+      </w:pPr>
+      <w:r>
+        <w:t xml:space="preserve">Миллер, Т. </w:t>
+      </w:r>
+      <w:r>
+        <w:rPr>
+          <w:i/>
+          <w:iCs/>
+        </w:rPr>
+        <w:t>Managed DirectX</w:t>
+      </w:r>
+      <w:r>
+        <w:t xml:space="preserve"> 9 с управляемым кодом. Программирование игр и графика / Т. Миллер. – М.:КомБук, 2005. – 401 с.</w:t>
+      </w:r>
+    </w:p>
+    <w:p>
+      <w:pPr>
+        <w:pStyle w:val="a"/>
+        <w:rPr>
+          <w:i/>
+        </w:rPr>
+      </w:pPr>
+      <w:r>
+        <w:rPr>
+          <w:i/>
+          <w:iCs/>
+        </w:rPr>
+        <w:t>OpenGL</w:t>
+      </w:r>
+      <w:r>
+        <w:t xml:space="preserve"> Библиотека программиста. 4-е издание /</w:t>
+      </w:r>
+      <w:r>
+        <w:t xml:space="preserve"> </w:t>
+      </w:r>
+      <w:r>
+        <w:t>Д.  Шрайнер</w:t>
+      </w:r>
+      <w:r>
+        <w:t xml:space="preserve"> </w:t>
+      </w:r>
+      <w:r>
+        <w:t>[</w:t>
+      </w:r>
+      <w:r>
+        <w:t>и др.</w:t>
+      </w:r>
+      <w:r>
+        <w:t>]</w:t>
+      </w:r>
+      <w:r>
+        <w:t>. – СПб: Питер, 20</w:t>
+      </w:r>
+      <w:r>
+        <w:t>18</w:t>
+      </w:r>
+      <w:r>
+        <w:t>. – 311с.</w:t>
+      </w:r>
+    </w:p>
+    <w:p>
+      <w:pPr>
+        <w:pStyle w:val="a"/>
+        <w:rPr>
+          <w:shd w:val="clear" w:color="auto" w:fill="FFFFFF"/>
+        </w:rPr>
+      </w:pPr>
+      <w:r>
+        <w:t xml:space="preserve">Как создать игру жанра </w:t>
+      </w:r>
+      <w:r>
+        <w:t>2</w:t>
+      </w:r>
+      <w:r>
+        <w:rPr>
+          <w:i/>
+          <w:iCs/>
+          <w:lang w:val="en-US"/>
+        </w:rPr>
+        <w:t>d</w:t>
+      </w:r>
+      <w:r>
+        <w:t xml:space="preserve"> </w:t>
+      </w:r>
+      <w:r>
+        <w:t>платформер</w:t>
+      </w:r>
+      <w:r>
+        <w:t>?</w:t>
+      </w:r>
+      <w:r>
+        <w:t xml:space="preserve"> </w:t>
+      </w:r>
+      <w:r>
+        <w:t>[</w:t>
+      </w:r>
+      <w:r>
+        <w:t>Электронный ресурс</w:t>
+      </w:r>
+      <w:r>
+        <w:t>]</w:t>
+      </w:r>
+      <w:r>
+        <w:t>. – 201</w:t>
+      </w:r>
+      <w:r>
+        <w:t>7</w:t>
+      </w:r>
+      <w:r>
+        <w:t>.</w:t>
+      </w:r>
+      <w:r>
+        <w:t xml:space="preserve"> </w:t>
+      </w:r>
+      <w:r>
+        <w:t>–</w:t>
+      </w:r>
+      <w:r>
+        <w:t xml:space="preserve"> </w:t>
+      </w:r>
+      <w:r>
+        <w:t xml:space="preserve">Режим доступа: </w:t>
+      </w:r>
+      <w:r>
+        <w:rPr>
+          <w:i/>
+          <w:iCs/>
+        </w:rPr>
+        <w:t>https://kychka-pc.ru/sfml/kak-sozdat-igru-zhanra-2d-platformer.html</w:t>
+      </w:r>
+      <w:r>
+        <w:t xml:space="preserve">. – Дата доступа: </w:t>
+      </w:r>
+      <w:r>
+        <w:t>15</w:t>
+      </w:r>
+      <w:r>
+        <w:t>.0</w:t>
+      </w:r>
+      <w:r>
+        <w:t>3</w:t>
+      </w:r>
+      <w:r>
+        <w:t>.202</w:t>
+      </w:r>
+      <w:r>
+        <w:t>2</w:t>
+      </w:r>
+      <w:r>
+        <w:t>.</w:t>
+      </w:r>
+    </w:p>
+    <w:p>
+      <w:pPr>
+        <w:pStyle w:val="a"/>
+        <w:rPr>
+          <w:shd w:val="clear" w:color="auto" w:fill="FFFFFF"/>
+        </w:rPr>
+      </w:pPr>
+      <w:r>
+        <w:t xml:space="preserve">Приемы объектно-ориентированного программирования. Паттерны проектирования / </w:t>
+      </w:r>
+      <w:r>
+        <w:t xml:space="preserve">Э. Гамма </w:t>
+      </w:r>
+      <w:r>
+        <w:t>[</w:t>
+      </w:r>
+      <w:r>
+        <w:t>и др.</w:t>
+      </w:r>
+      <w:r>
+        <w:t>]</w:t>
+      </w:r>
+      <w:r>
+        <w:t xml:space="preserve">. – </w:t>
+      </w:r>
+      <w:r>
+        <w:t>СПб: Питер, 20</w:t>
+      </w:r>
+      <w:r>
+        <w:t>15</w:t>
+      </w:r>
+      <w:r>
+        <w:t xml:space="preserve">.  </w:t>
+      </w:r>
+      <w:r>
+        <w:t>–</w:t>
+      </w:r>
+      <w:r>
+        <w:t xml:space="preserve">  368 с</w:t>
+      </w:r>
+      <w:r>
+        <w:t>.</w:t>
+      </w:r>
+    </w:p>
+    <w:p>
+      <w:pPr>
+        <w:pStyle w:val="a"/>
+        <w:rPr>
+          <w:shd w:val="clear" w:color="auto" w:fill="FFFFFF"/>
+        </w:rPr>
+      </w:pPr>
+      <w:r>
+        <w:t xml:space="preserve">Фабричный метод </w:t>
+      </w:r>
+      <w:r>
+        <w:rPr>
+          <w:shd w:val="clear" w:color="auto" w:fill="FFFFFF"/>
+        </w:rPr>
+        <w:t>[Электронный ресурс]</w:t>
+      </w:r>
+      <w:r>
+        <w:rPr>
+          <w:shd w:val="clear" w:color="auto" w:fill="FFFFFF"/>
+        </w:rPr>
+        <w:t>.</w:t>
+      </w:r>
+      <w:r>
+        <w:rPr>
+          <w:shd w:val="clear" w:color="auto" w:fill="FFFFFF"/>
+        </w:rPr>
+        <w:t xml:space="preserve"> –</w:t>
+      </w:r>
+      <w:r>
+        <w:rPr>
+          <w:shd w:val="clear" w:color="auto" w:fill="FFFFFF"/>
+        </w:rPr>
+        <w:t xml:space="preserve"> 201</w:t>
+      </w:r>
+      <w:r>
+        <w:rPr>
+          <w:shd w:val="clear" w:color="auto" w:fill="FFFFFF"/>
+        </w:rPr>
+        <w:t>5</w:t>
+      </w:r>
+      <w:r>
+        <w:rPr>
+          <w:shd w:val="clear" w:color="auto" w:fill="FFFFFF"/>
+        </w:rPr>
+        <w:t>.</w:t>
+      </w:r>
+      <w:r>
+        <w:rPr>
+          <w:shd w:val="clear" w:color="auto" w:fill="FFFFFF"/>
+        </w:rPr>
+        <w:t xml:space="preserve"> –</w:t>
+      </w:r>
+      <w:r>
+        <w:rPr>
+          <w:shd w:val="clear" w:color="auto" w:fill="FFFFFF"/>
+        </w:rPr>
+        <w:t xml:space="preserve"> Режим доступа:</w:t>
+      </w:r>
+      <w:r>
+        <w:rPr>
+          <w:shd w:val="clear" w:color="auto" w:fill="FFFFFF"/>
+        </w:rPr>
+        <w:t xml:space="preserve"> </w:t>
+      </w:r>
+      <w:r>
+        <w:rPr>
+          <w:i/>
+          <w:iCs/>
+          <w:shd w:val="clear" w:color="auto" w:fill="FFFFFF"/>
+        </w:rPr>
+        <w:t>https://metanit.com/sharp/patterns/2.1.php</w:t>
+      </w:r>
+      <w:r>
+        <w:rPr>
+          <w:shd w:val="clear" w:color="auto" w:fill="FFFFFF"/>
+        </w:rPr>
+        <w:t>.</w:t>
+      </w:r>
+      <w:r>
+        <w:rPr>
+          <w:shd w:val="clear" w:color="auto" w:fill="FFFFFF"/>
+        </w:rPr>
+        <w:t xml:space="preserve"> – Дата доступа: </w:t>
+      </w:r>
+      <w:r>
+        <w:rPr>
+          <w:shd w:val="clear" w:color="auto" w:fill="FFFFFF"/>
+        </w:rPr>
+        <w:t>10</w:t>
+      </w:r>
+      <w:r>
+        <w:rPr>
+          <w:shd w:val="clear" w:color="auto" w:fill="FFFFFF"/>
+        </w:rPr>
+        <w:t>.</w:t>
+      </w:r>
+      <w:r>
+        <w:rPr>
+          <w:shd w:val="clear" w:color="auto" w:fill="FFFFFF"/>
+        </w:rPr>
+        <w:t>0</w:t>
+      </w:r>
+      <w:r>
+        <w:rPr>
+          <w:shd w:val="clear" w:color="auto" w:fill="FFFFFF"/>
+        </w:rPr>
+        <w:t>4</w:t>
+      </w:r>
+      <w:r>
+        <w:rPr>
+          <w:shd w:val="clear" w:color="auto" w:fill="FFFFFF"/>
+        </w:rPr>
+        <w:t>.20</w:t>
+      </w:r>
+      <w:r>
+        <w:rPr>
+          <w:shd w:val="clear" w:color="auto" w:fill="FFFFFF"/>
+        </w:rPr>
+        <w:t>2</w:t>
+      </w:r>
+      <w:r>
+        <w:rPr>
+          <w:shd w:val="clear" w:color="auto" w:fill="FFFFFF"/>
+        </w:rPr>
+        <w:t>2</w:t>
+      </w:r>
+      <w:r>
+        <w:rPr>
+          <w:shd w:val="clear" w:color="auto" w:fill="FFFFFF"/>
+        </w:rPr>
+        <w:t>.</w:t>
+      </w:r>
+    </w:p>
+    <w:p>
+      <w:pPr>
+        <w:pStyle w:val="a"/>
+        <w:rPr>
+          <w:shd w:val="clear" w:color="auto" w:fill="FFFFFF"/>
+        </w:rPr>
+      </w:pPr>
+      <w:r>
+        <w:rPr>
+          <w:i/>
+          <w:iCs/>
+          <w:shd w:val="clear" w:color="auto" w:fill="FFFFFF"/>
+          <w:lang w:val="en-US"/>
+        </w:rPr>
+        <w:t>The</w:t>
+      </w:r>
+      <w:r>
+        <w:rPr>
+          <w:i/>
+          <w:iCs/>
+          <w:shd w:val="clear" w:color="auto" w:fill="FFFFFF"/>
+        </w:rPr>
+        <w:t xml:space="preserve"> </w:t>
+      </w:r>
+      <w:r>
+        <w:rPr>
+          <w:i/>
+          <w:iCs/>
+          <w:shd w:val="clear" w:color="auto" w:fill="FFFFFF"/>
+          <w:lang w:val="en-US"/>
+        </w:rPr>
+        <w:t>evolution</w:t>
+      </w:r>
+      <w:r>
+        <w:rPr>
+          <w:i/>
+          <w:iCs/>
+          <w:shd w:val="clear" w:color="auto" w:fill="FFFFFF"/>
+        </w:rPr>
+        <w:t xml:space="preserve"> </w:t>
+      </w:r>
+      <w:r>
+        <w:rPr>
+          <w:i/>
+          <w:iCs/>
+          <w:shd w:val="clear" w:color="auto" w:fill="FFFFFF"/>
+          <w:lang w:val="en-US"/>
+        </w:rPr>
+        <w:t>of</w:t>
+      </w:r>
+      <w:r>
+        <w:rPr>
+          <w:i/>
+          <w:iCs/>
+          <w:shd w:val="clear" w:color="auto" w:fill="FFFFFF"/>
+        </w:rPr>
+        <w:t xml:space="preserve"> </w:t>
+      </w:r>
+      <w:r>
+        <w:rPr>
+          <w:i/>
+          <w:iCs/>
+          <w:shd w:val="clear" w:color="auto" w:fill="FFFFFF"/>
+          <w:lang w:val="en-US"/>
+        </w:rPr>
+        <w:t>platform</w:t>
+      </w:r>
+      <w:r>
+        <w:rPr>
+          <w:i/>
+          <w:iCs/>
+          <w:shd w:val="clear" w:color="auto" w:fill="FFFFFF"/>
+        </w:rPr>
+        <w:t xml:space="preserve"> </w:t>
+      </w:r>
+      <w:r>
+        <w:rPr>
+          <w:i/>
+          <w:iCs/>
+          <w:shd w:val="clear" w:color="auto" w:fill="FFFFFF"/>
+          <w:lang w:val="en-US"/>
+        </w:rPr>
+        <w:t>games</w:t>
+      </w:r>
+      <w:r>
+        <w:rPr>
+          <w:i/>
+          <w:iCs/>
+          <w:shd w:val="clear" w:color="auto" w:fill="FFFFFF"/>
+        </w:rPr>
+        <w:t xml:space="preserve"> </w:t>
+      </w:r>
+      <w:r>
+        <w:rPr>
+          <w:i/>
+          <w:iCs/>
+          <w:shd w:val="clear" w:color="auto" w:fill="FFFFFF"/>
+          <w:lang w:val="en-US"/>
+        </w:rPr>
+        <w:t>in</w:t>
+      </w:r>
+      <w:r>
+        <w:rPr>
+          <w:shd w:val="clear" w:color="auto" w:fill="FFFFFF"/>
+        </w:rPr>
+        <w:t xml:space="preserve"> 9 </w:t>
+      </w:r>
+      <w:r>
+        <w:rPr>
+          <w:i/>
+          <w:iCs/>
+          <w:shd w:val="clear" w:color="auto" w:fill="FFFFFF"/>
+          <w:lang w:val="en-US"/>
+        </w:rPr>
+        <w:t>steps</w:t>
+      </w:r>
+      <w:r>
+        <w:rPr>
+          <w:i/>
+          <w:iCs/>
+          <w:shd w:val="clear" w:color="auto" w:fill="FFFFFF"/>
+        </w:rPr>
+        <w:t xml:space="preserve"> </w:t>
+      </w:r>
+      <w:r>
+        <w:rPr>
+          <w:shd w:val="clear" w:color="auto" w:fill="FFFFFF"/>
+        </w:rPr>
+        <w:t>[Электронный ресурс]</w:t>
+      </w:r>
+      <w:r>
+        <w:rPr>
+          <w:shd w:val="clear" w:color="auto" w:fill="FFFFFF"/>
+        </w:rPr>
+        <w:t>.</w:t>
+      </w:r>
+      <w:r>
+        <w:rPr>
+          <w:shd w:val="clear" w:color="auto" w:fill="FFFFFF"/>
+        </w:rPr>
+        <w:t xml:space="preserve"> –</w:t>
+      </w:r>
+      <w:r>
+        <w:rPr>
+          <w:shd w:val="clear" w:color="auto" w:fill="FFFFFF"/>
+        </w:rPr>
+        <w:t xml:space="preserve"> 201</w:t>
+      </w:r>
+      <w:r>
+        <w:rPr>
+          <w:shd w:val="clear" w:color="auto" w:fill="FFFFFF"/>
+        </w:rPr>
+        <w:t>3</w:t>
+      </w:r>
+      <w:r>
+        <w:rPr>
+          <w:shd w:val="clear" w:color="auto" w:fill="FFFFFF"/>
+        </w:rPr>
+        <w:t>.</w:t>
+      </w:r>
+      <w:r>
+        <w:rPr>
+          <w:shd w:val="clear" w:color="auto" w:fill="FFFFFF"/>
+        </w:rPr>
+        <w:t xml:space="preserve"> –</w:t>
+      </w:r>
+      <w:r>
+        <w:rPr>
+          <w:shd w:val="clear" w:color="auto" w:fill="FFFFFF"/>
+        </w:rPr>
+        <w:t xml:space="preserve"> Режим доступа:</w:t>
+      </w:r>
+      <w:r>
+        <w:rPr>
+          <w:shd w:val="clear" w:color="auto" w:fill="FFFFFF"/>
+        </w:rPr>
+        <w:t xml:space="preserve"> </w:t>
+      </w:r>
+      <w:r>
+        <w:rPr>
+          <w:i/>
+          <w:iCs/>
+          <w:shd w:val="clear" w:color="auto" w:fill="FFFFFF"/>
+        </w:rPr>
+        <w:t>https://www.redbull.com/in-en/evolution-of-platformers</w:t>
+      </w:r>
+      <w:r>
+        <w:rPr>
+          <w:shd w:val="clear" w:color="auto" w:fill="FFFFFF"/>
+        </w:rPr>
+        <w:t>.</w:t>
+      </w:r>
+      <w:r>
+        <w:rPr>
+          <w:shd w:val="clear" w:color="auto" w:fill="FFFFFF"/>
+        </w:rPr>
+        <w:t xml:space="preserve"> – Дата доступа: </w:t>
+      </w:r>
+      <w:r>
+        <w:rPr>
+          <w:shd w:val="clear" w:color="auto" w:fill="FFFFFF"/>
+          <w:lang w:val="en-US"/>
+        </w:rPr>
+        <w:t>10</w:t>
+      </w:r>
+      <w:r>
+        <w:rPr>
+          <w:shd w:val="clear" w:color="auto" w:fill="FFFFFF"/>
+        </w:rPr>
+        <w:t>.</w:t>
+      </w:r>
+      <w:r>
+        <w:rPr>
+          <w:shd w:val="clear" w:color="auto" w:fill="FFFFFF"/>
+        </w:rPr>
+        <w:t>0</w:t>
+      </w:r>
+      <w:r>
+        <w:rPr>
+          <w:shd w:val="clear" w:color="auto" w:fill="FFFFFF"/>
+          <w:lang w:val="en-US"/>
+        </w:rPr>
+        <w:t>4</w:t>
+      </w:r>
+      <w:r>
+        <w:rPr>
+          <w:shd w:val="clear" w:color="auto" w:fill="FFFFFF"/>
+        </w:rPr>
+        <w:t>.20</w:t>
+      </w:r>
+      <w:r>
+        <w:rPr>
+          <w:shd w:val="clear" w:color="auto" w:fill="FFFFFF"/>
+        </w:rPr>
+        <w:t>2</w:t>
+      </w:r>
+      <w:r>
+        <w:rPr>
+          <w:shd w:val="clear" w:color="auto" w:fill="FFFFFF"/>
+        </w:rPr>
+        <w:t>2</w:t>
+      </w:r>
+      <w:r>
+        <w:rPr>
+          <w:shd w:val="clear" w:color="auto" w:fill="FFFFFF"/>
+        </w:rPr>
+        <w:t>.</w:t>
+      </w:r>
+    </w:p>
+    <w:p>
+      <w:pPr>
+        <w:pStyle w:val="a"/>
+        <w:rPr>
+          <w:szCs w:val="28"/>
+        </w:rPr>
+      </w:pPr>
+      <w:r>
+        <w:rPr>
+          <w:szCs w:val="28"/>
+        </w:rPr>
+        <w:t xml:space="preserve">Декоратор </w:t>
+      </w:r>
+      <w:r>
+        <w:rPr>
+          <w:szCs w:val="28"/>
+          <w:shd w:val="clear" w:color="auto" w:fill="FFFFFF"/>
+        </w:rPr>
+        <w:t>[Электронный ресурс]</w:t>
+      </w:r>
+      <w:r>
+        <w:rPr>
+          <w:szCs w:val="28"/>
+          <w:shd w:val="clear" w:color="auto" w:fill="FFFFFF"/>
+        </w:rPr>
+        <w:t>.</w:t>
+      </w:r>
+      <w:r>
+        <w:rPr>
+          <w:szCs w:val="28"/>
+          <w:shd w:val="clear" w:color="auto" w:fill="FFFFFF"/>
+        </w:rPr>
+        <w:t xml:space="preserve"> –</w:t>
+      </w:r>
+      <w:r>
+        <w:rPr>
+          <w:szCs w:val="28"/>
+          <w:shd w:val="clear" w:color="auto" w:fill="FFFFFF"/>
+        </w:rPr>
+        <w:t xml:space="preserve"> 2015. –</w:t>
+      </w:r>
+      <w:r>
+        <w:rPr>
+          <w:szCs w:val="28"/>
+          <w:shd w:val="clear" w:color="auto" w:fill="FFFFFF"/>
+        </w:rPr>
+        <w:t xml:space="preserve"> Режим доступа: </w:t>
+      </w:r>
+      <w:r>
+        <w:rPr>
+          <w:i/>
+          <w:iCs/>
+          <w:szCs w:val="28"/>
+          <w:shd w:val="clear" w:color="auto" w:fill="FFFFFF"/>
+        </w:rPr>
+        <w:t>https://metanit.com/sharp/patterns/4.1.php</w:t>
+      </w:r>
+      <w:r>
+        <w:rPr>
+          <w:szCs w:val="28"/>
+          <w:shd w:val="clear" w:color="auto" w:fill="FFFFFF"/>
+        </w:rPr>
+        <w:t>.</w:t>
+      </w:r>
+      <w:r>
+        <w:rPr>
+          <w:szCs w:val="28"/>
+          <w:shd w:val="clear" w:color="auto" w:fill="FFFFFF"/>
+        </w:rPr>
+        <w:t xml:space="preserve"> – Дата доступа: </w:t>
+      </w:r>
+      <w:r>
+        <w:rPr>
+          <w:shd w:val="clear" w:color="auto" w:fill="FFFFFF"/>
+        </w:rPr>
+        <w:t>11</w:t>
+      </w:r>
+      <w:r>
+        <w:rPr>
+          <w:shd w:val="clear" w:color="auto" w:fill="FFFFFF"/>
+        </w:rPr>
+        <w:t>.</w:t>
+      </w:r>
+      <w:r>
+        <w:rPr>
+          <w:shd w:val="clear" w:color="auto" w:fill="FFFFFF"/>
+        </w:rPr>
+        <w:t>0</w:t>
+      </w:r>
+      <w:r>
+        <w:rPr>
+          <w:shd w:val="clear" w:color="auto" w:fill="FFFFFF"/>
+        </w:rPr>
+        <w:t>4</w:t>
+      </w:r>
+      <w:r>
+        <w:rPr>
+          <w:shd w:val="clear" w:color="auto" w:fill="FFFFFF"/>
+        </w:rPr>
+        <w:t>.20</w:t>
+      </w:r>
+      <w:r>
+        <w:rPr>
+          <w:shd w:val="clear" w:color="auto" w:fill="FFFFFF"/>
+        </w:rPr>
+        <w:t>2</w:t>
+      </w:r>
+      <w:r>
+        <w:rPr>
+          <w:shd w:val="clear" w:color="auto" w:fill="FFFFFF"/>
+        </w:rPr>
+        <w:t>2</w:t>
+      </w:r>
+      <w:r>
+        <w:rPr>
+          <w:szCs w:val="28"/>
+          <w:shd w:val="clear" w:color="auto" w:fill="FFFFFF"/>
+        </w:rPr>
+        <w:t>.</w:t>
+      </w:r>
+    </w:p>
+    <w:p>
+      <w:pPr>
+        <w:pBdr>
+          <w:top w:val="nil"/>
+          <w:left w:val="nil"/>
+          <w:bottom w:val="nil"/>
+          <w:right w:val="nil"/>
+          <w:between w:val="nil"/>
+        </w:pBdr>
+        <w:spacing w:line="264" w:lineRule="auto"/>
+        <w:jc w:val="both"/>
+        <w:rPr>
+          <w:i w:val="0"/>
+          <w:iCs w:val="0"/>
+          <w:sz w:val="28"/>
+          <w:szCs w:val="28"/>
           <w:lang w:eastAsia="x-none"/>
         </w:rPr>
       </w:pPr>
     </w:p>
     <w:sectPr>
-      <w:footerReference w:type="default" r:id="rId33"/>
+      <w:footerReference w:type="default" r:id="rId37"/>
       <w:pgSz w:w="11906" w:h="16838"/>
       <w:pgMar w:top="1134" w:right="567" w:bottom="1134" w:left="1701" w:header="709" w:footer="709" w:gutter="0"/>
       <w:pgNumType w:start="3"/>
@@ -22229,7 +25336,7 @@
     <w:sdtContent>
       <w:p>
         <w:pPr>
-          <w:pStyle w:val="a3"/>
+          <w:pStyle w:val="a4"/>
           <w:ind w:firstLine="0"/>
           <w:rPr>
             <w:i w:val="0"/>
@@ -22276,7 +25383,7 @@
   </w:sdt>
   <w:p>
     <w:pPr>
-      <w:pStyle w:val="a3"/>
+      <w:pStyle w:val="a4"/>
       <w:jc w:val="right"/>
       <w:rPr>
         <w:i w:val="0"/>
@@ -22422,9 +25529,98 @@
     </w:lvl>
   </w:abstractNum>
   <w:abstractNum w:abstractNumId="1" w15:restartNumberingAfterBreak="0">
+    <w:nsid w:val="2E4D7523"/>
+    <w:multiLevelType w:val="hybridMultilevel"/>
+    <w:tmpl w:val="2124B3DA"/>
+    <w:lvl w:ilvl="0" w:tplc="1CD6A876">
+      <w:start w:val="1"/>
+      <w:numFmt w:val="decimal"/>
+      <w:lvlText w:val="%1."/>
+      <w:lvlJc w:val="left"/>
+      <w:pPr>
+        <w:ind w:left="1069" w:hanging="360"/>
+      </w:pPr>
+      <w:rPr>
+        <w:rFonts w:hint="default"/>
+      </w:rPr>
+    </w:lvl>
+    <w:lvl w:ilvl="1" w:tplc="04190019" w:tentative="1">
+      <w:start w:val="1"/>
+      <w:numFmt w:val="lowerLetter"/>
+      <w:lvlText w:val="%2."/>
+      <w:lvlJc w:val="left"/>
+      <w:pPr>
+        <w:ind w:left="1789" w:hanging="360"/>
+      </w:pPr>
+    </w:lvl>
+    <w:lvl w:ilvl="2" w:tplc="0419001B" w:tentative="1">
+      <w:start w:val="1"/>
+      <w:numFmt w:val="lowerRoman"/>
+      <w:lvlText w:val="%3."/>
+      <w:lvlJc w:val="right"/>
+      <w:pPr>
+        <w:ind w:left="2509" w:hanging="180"/>
+      </w:pPr>
+    </w:lvl>
+    <w:lvl w:ilvl="3" w:tplc="0419000F" w:tentative="1">
+      <w:start w:val="1"/>
+      <w:numFmt w:val="decimal"/>
+      <w:lvlText w:val="%4."/>
+      <w:lvlJc w:val="left"/>
+      <w:pPr>
+        <w:ind w:left="3229" w:hanging="360"/>
+      </w:pPr>
+    </w:lvl>
+    <w:lvl w:ilvl="4" w:tplc="04190019" w:tentative="1">
+      <w:start w:val="1"/>
+      <w:numFmt w:val="lowerLetter"/>
+      <w:lvlText w:val="%5."/>
+      <w:lvlJc w:val="left"/>
+      <w:pPr>
+        <w:ind w:left="3949" w:hanging="360"/>
+      </w:pPr>
+    </w:lvl>
+    <w:lvl w:ilvl="5" w:tplc="0419001B" w:tentative="1">
+      <w:start w:val="1"/>
+      <w:numFmt w:val="lowerRoman"/>
+      <w:lvlText w:val="%6."/>
+      <w:lvlJc w:val="right"/>
+      <w:pPr>
+        <w:ind w:left="4669" w:hanging="180"/>
+      </w:pPr>
+    </w:lvl>
+    <w:lvl w:ilvl="6" w:tplc="0419000F" w:tentative="1">
+      <w:start w:val="1"/>
+      <w:numFmt w:val="decimal"/>
+      <w:lvlText w:val="%7."/>
+      <w:lvlJc w:val="left"/>
+      <w:pPr>
+        <w:ind w:left="5389" w:hanging="360"/>
+      </w:pPr>
+    </w:lvl>
+    <w:lvl w:ilvl="7" w:tplc="04190019" w:tentative="1">
+      <w:start w:val="1"/>
+      <w:numFmt w:val="lowerLetter"/>
+      <w:lvlText w:val="%8."/>
+      <w:lvlJc w:val="left"/>
+      <w:pPr>
+        <w:ind w:left="6109" w:hanging="360"/>
+      </w:pPr>
+    </w:lvl>
+    <w:lvl w:ilvl="8" w:tplc="0419001B" w:tentative="1">
+      <w:start w:val="1"/>
+      <w:numFmt w:val="lowerRoman"/>
+      <w:lvlText w:val="%9."/>
+      <w:lvlJc w:val="right"/>
+      <w:pPr>
+        <w:ind w:left="6829" w:hanging="180"/>
+      </w:pPr>
+    </w:lvl>
+  </w:abstractNum>
+  <w:abstractNum w:abstractNumId="2" w15:restartNumberingAfterBreak="0">
     <w:nsid w:val="31A309F7"/>
     <w:multiLevelType w:val="hybridMultilevel"/>
-    <w:tmpl w:val="BA328770"/>
+    <w:tmpl w:val="6ED2F166"/>
     <w:lvl w:ilvl="0" w:tplc="EAB840A2">
       <w:start w:val="1"/>
       <w:numFmt w:val="bullet"/>
@@ -22534,7 +25730,7 @@
       </w:rPr>
     </w:lvl>
   </w:abstractNum>
-  <w:abstractNum w:abstractNumId="2" w15:restartNumberingAfterBreak="0">
+  <w:abstractNum w:abstractNumId="3" w15:restartNumberingAfterBreak="0">
     <w:nsid w:val="47BD7048"/>
     <w:multiLevelType w:val="hybridMultilevel"/>
     <w:tmpl w:val="3102A974"/>
@@ -22626,7 +25822,7 @@
       </w:pPr>
     </w:lvl>
   </w:abstractNum>
-  <w:abstractNum w:abstractNumId="3" w15:restartNumberingAfterBreak="0">
+  <w:abstractNum w:abstractNumId="4" w15:restartNumberingAfterBreak="0">
     <w:nsid w:val="500771C7"/>
     <w:multiLevelType w:val="hybridMultilevel"/>
     <w:tmpl w:val="7CDEEE3E"/>
@@ -22739,7 +25935,102 @@
       </w:rPr>
     </w:lvl>
   </w:abstractNum>
-  <w:abstractNum w:abstractNumId="4" w15:restartNumberingAfterBreak="0">
+  <w:abstractNum w:abstractNumId="5" w15:restartNumberingAfterBreak="0">
+    <w:nsid w:val="50A5185E"/>
+    <w:multiLevelType w:val="hybridMultilevel"/>
+    <w:tmpl w:val="40E29B56"/>
+    <w:lvl w:ilvl="0" w:tplc="ED9AE718">
+      <w:start w:val="1"/>
+      <w:numFmt w:val="decimal"/>
+      <w:pStyle w:val="a"/>
+      <w:suff w:val="space"/>
+      <w:lvlText w:val="%1."/>
+      <w:lvlJc w:val="left"/>
+      <w:pPr>
+        <w:ind w:left="284" w:firstLine="709"/>
+      </w:pPr>
+      <w:rPr>
+        <w:rFonts w:ascii="Times New Roman" w:hAnsi="Times New Roman" w:hint="default"/>
+        <w:b w:val="0"/>
+        <w:i w:val="0"/>
+        <w:color w:val="auto"/>
+        <w:sz w:val="28"/>
+      </w:rPr>
+    </w:lvl>
+    <w:lvl w:ilvl="1" w:tplc="04190019">
+      <w:start w:val="1"/>
+      <w:numFmt w:val="lowerLetter"/>
+      <w:lvlText w:val="%2."/>
+      <w:lvlJc w:val="left"/>
+      <w:pPr>
+        <w:ind w:left="2149" w:hanging="360"/>
+      </w:pPr>
+    </w:lvl>
+    <w:lvl w:ilvl="2" w:tplc="0419001B" w:tentative="1">
+      <w:start w:val="1"/>
+      <w:numFmt w:val="lowerRoman"/>
+      <w:lvlText w:val="%3."/>
+      <w:lvlJc w:val="right"/>
+      <w:pPr>
+        <w:ind w:left="2869" w:hanging="180"/>
+      </w:pPr>
+    </w:lvl>
+    <w:lvl w:ilvl="3" w:tplc="0419000F" w:tentative="1">
+      <w:start w:val="1"/>
+      <w:numFmt w:val="decimal"/>
+      <w:lvlText w:val="%4."/>
+      <w:lvlJc w:val="left"/>
+      <w:pPr>
+        <w:ind w:left="3589" w:hanging="360"/>
+      </w:pPr>
+    </w:lvl>
+    <w:lvl w:ilvl="4" w:tplc="04190019" w:tentative="1">
+      <w:start w:val="1"/>
+      <w:numFmt w:val="lowerLetter"/>
+      <w:lvlText w:val="%5."/>
+      <w:lvlJc w:val="left"/>
+      <w:pPr>
+        <w:ind w:left="4309" w:hanging="360"/>
+      </w:pPr>
+    </w:lvl>
+    <w:lvl w:ilvl="5" w:tplc="0419001B" w:tentative="1">
+      <w:start w:val="1"/>
+      <w:numFmt w:val="lowerRoman"/>
+      <w:lvlText w:val="%6."/>
+      <w:lvlJc w:val="right"/>
+      <w:pPr>
+        <w:ind w:left="5029" w:hanging="180"/>
+      </w:pPr>
+    </w:lvl>
+    <w:lvl w:ilvl="6" w:tplc="0419000F" w:tentative="1">
+      <w:start w:val="1"/>
+      <w:numFmt w:val="decimal"/>
+      <w:lvlText w:val="%7."/>
+      <w:lvlJc w:val="left"/>
+      <w:pPr>
+        <w:ind w:left="5749" w:hanging="360"/>
+      </w:pPr>
+    </w:lvl>
+    <w:lvl w:ilvl="7" w:tplc="04190019" w:tentative="1">
+      <w:start w:val="1"/>
+      <w:numFmt w:val="lowerLetter"/>
+      <w:lvlText w:val="%8."/>
+      <w:lvlJc w:val="left"/>
+      <w:pPr>
+        <w:ind w:left="6469" w:hanging="360"/>
+      </w:pPr>
+    </w:lvl>
+    <w:lvl w:ilvl="8" w:tplc="0419001B" w:tentative="1">
+      <w:start w:val="1"/>
+      <w:numFmt w:val="lowerRoman"/>
+      <w:lvlText w:val="%9."/>
+      <w:lvlJc w:val="right"/>
+      <w:pPr>
+        <w:ind w:left="7189" w:hanging="180"/>
+      </w:pPr>
+    </w:lvl>
+  </w:abstractNum>
+  <w:abstractNum w:abstractNumId="6" w15:restartNumberingAfterBreak="0">
     <w:nsid w:val="5AE71431"/>
     <w:multiLevelType w:val="hybridMultilevel"/>
     <w:tmpl w:val="BC20CC8A"/>
@@ -22828,7 +26119,7 @@
       </w:pPr>
     </w:lvl>
   </w:abstractNum>
-  <w:abstractNum w:abstractNumId="5" w15:restartNumberingAfterBreak="0">
+  <w:abstractNum w:abstractNumId="7" w15:restartNumberingAfterBreak="0">
     <w:nsid w:val="5F395D1E"/>
     <w:multiLevelType w:val="hybridMultilevel"/>
     <w:tmpl w:val="102CD3D8"/>
@@ -22941,7 +26232,7 @@
       </w:rPr>
     </w:lvl>
   </w:abstractNum>
-  <w:abstractNum w:abstractNumId="6" w15:restartNumberingAfterBreak="0">
+  <w:abstractNum w:abstractNumId="8" w15:restartNumberingAfterBreak="0">
     <w:nsid w:val="74151938"/>
     <w:multiLevelType w:val="hybridMultilevel"/>
     <w:tmpl w:val="F4A85800"/>
@@ -23054,7 +26345,101 @@
       </w:rPr>
     </w:lvl>
   </w:abstractNum>
-  <w:abstractNum w:abstractNumId="7" w15:restartNumberingAfterBreak="0">
+  <w:abstractNum w:abstractNumId="9" w15:restartNumberingAfterBreak="0">
+    <w:nsid w:val="74692DFC"/>
+    <w:multiLevelType w:val="multilevel"/>
+    <w:tmpl w:val="D2885D38"/>
+    <w:lvl w:ilvl="0">
+      <w:start w:val="1"/>
+      <w:numFmt w:val="decimal"/>
+      <w:lvlText w:val="%1."/>
+      <w:lvlJc w:val="left"/>
+      <w:pPr>
+        <w:ind w:left="1" w:firstLine="709"/>
+      </w:pPr>
+      <w:rPr>
+        <w:rFonts w:ascii="Times New Roman" w:eastAsia="Times New Roman" w:hAnsi="Times New Roman" w:cs="Times New Roman"/>
+        <w:b w:val="0"/>
+        <w:i w:val="0"/>
+        <w:color w:val="000000"/>
+        <w:sz w:val="28"/>
+        <w:szCs w:val="28"/>
+      </w:rPr>
+    </w:lvl>
+    <w:lvl w:ilvl="1">
+      <w:start w:val="1"/>
+      <w:numFmt w:val="lowerLetter"/>
+      <w:lvlText w:val="%2."/>
+      <w:lvlJc w:val="left"/>
+      <w:pPr>
+        <w:ind w:left="2149" w:hanging="360"/>
+      </w:pPr>
+    </w:lvl>
+    <w:lvl w:ilvl="2">
+      <w:start w:val="1"/>
+      <w:numFmt w:val="lowerRoman"/>
+      <w:lvlText w:val="%3."/>
+      <w:lvlJc w:val="right"/>
+      <w:pPr>
+        <w:ind w:left="2869" w:hanging="180"/>
+      </w:pPr>
+    </w:lvl>
+    <w:lvl w:ilvl="3">
+      <w:start w:val="1"/>
+      <w:numFmt w:val="decimal"/>
+      <w:lvlText w:val="%4."/>
+      <w:lvlJc w:val="left"/>
+      <w:pPr>
+        <w:ind w:left="3589" w:hanging="360"/>
+      </w:pPr>
+    </w:lvl>
+    <w:lvl w:ilvl="4">
+      <w:start w:val="1"/>
+      <w:numFmt w:val="lowerLetter"/>
+      <w:lvlText w:val="%5."/>
+      <w:lvlJc w:val="left"/>
+      <w:pPr>
+        <w:ind w:left="4309" w:hanging="360"/>
+      </w:pPr>
+    </w:lvl>
+    <w:lvl w:ilvl="5">
+      <w:start w:val="1"/>
+      <w:numFmt w:val="lowerRoman"/>
+      <w:lvlText w:val="%6."/>
+      <w:lvlJc w:val="right"/>
+      <w:pPr>
+        <w:ind w:left="5029" w:hanging="180"/>
+      </w:pPr>
+    </w:lvl>
+    <w:lvl w:ilvl="6">
+      <w:start w:val="1"/>
+      <w:numFmt w:val="decimal"/>
+      <w:lvlText w:val="%7."/>
+      <w:lvlJc w:val="left"/>
+      <w:pPr>
+        <w:ind w:left="5749" w:hanging="360"/>
+      </w:pPr>
+    </w:lvl>
+    <w:lvl w:ilvl="7">
+      <w:start w:val="1"/>
+      <w:numFmt w:val="lowerLetter"/>
+      <w:lvlText w:val="%8."/>
+      <w:lvlJc w:val="left"/>
+      <w:pPr>
+        <w:ind w:left="6469" w:hanging="360"/>
+      </w:pPr>
+    </w:lvl>
+    <w:lvl w:ilvl="8">
+      <w:start w:val="1"/>
+      <w:numFmt w:val="lowerRoman"/>
+      <w:lvlText w:val="%9."/>
+      <w:lvlJc w:val="right"/>
+      <w:pPr>
+        <w:ind w:left="7189" w:hanging="180"/>
+      </w:pPr>
+    </w:lvl>
+  </w:abstractNum>
+  <w:abstractNum w:abstractNumId="10" w15:restartNumberingAfterBreak="0">
     <w:nsid w:val="770E28A9"/>
     <w:multiLevelType w:val="hybridMultilevel"/>
     <w:tmpl w:val="D4A45708"/>
@@ -23146,28 +26531,43 @@
     </w:lvl>
   </w:abstractNum>
   <w:num w:numId="1" w16cid:durableId="1548880946">
-    <w:abstractNumId w:val="2"/>
+    <w:abstractNumId w:val="3"/>
   </w:num>
   <w:num w:numId="2" w16cid:durableId="887570287">
-    <w:abstractNumId w:val="5"/>
+    <w:abstractNumId w:val="7"/>
   </w:num>
   <w:num w:numId="3" w16cid:durableId="688216077">
-    <w:abstractNumId w:val="6"/>
+    <w:abstractNumId w:val="8"/>
   </w:num>
   <w:num w:numId="4" w16cid:durableId="686248715">
-    <w:abstractNumId w:val="3"/>
+    <w:abstractNumId w:val="4"/>
   </w:num>
   <w:num w:numId="5" w16cid:durableId="1051419304">
     <w:abstractNumId w:val="0"/>
   </w:num>
   <w:num w:numId="6" w16cid:durableId="1445153593">
-    <w:abstractNumId w:val="7"/>
+    <w:abstractNumId w:val="10"/>
   </w:num>
   <w:num w:numId="7" w16cid:durableId="100492226">
-    <w:abstractNumId w:val="4"/>
+    <w:abstractNumId w:val="6"/>
   </w:num>
   <w:num w:numId="8" w16cid:durableId="404112352">
+    <w:abstractNumId w:val="2"/>
+  </w:num>
+  <w:num w:numId="9" w16cid:durableId="253172183">
     <w:abstractNumId w:val="1"/>
+  </w:num>
+  <w:num w:numId="10" w16cid:durableId="254556093">
+    <w:abstractNumId w:val="5"/>
+  </w:num>
+  <w:num w:numId="11" w16cid:durableId="83916632">
+    <w:abstractNumId w:val="5"/>
+    <w:lvlOverride w:ilvl="0">
+      <w:startOverride w:val="1"/>
+    </w:lvlOverride>
+  </w:num>
+  <w:num w:numId="12" w16cid:durableId="909192311">
+    <w:abstractNumId w:val="9"/>
   </w:num>
 </w:numbering>
 </file>
@@ -23567,7 +26967,7 @@
     <w:lsdException w:name="Unresolved Mention" w:semiHidden="1" w:unhideWhenUsed="1"/>
     <w:lsdException w:name="Smart Link" w:semiHidden="1" w:unhideWhenUsed="1"/>
   </w:latentStyles>
-  <w:style w:type="paragraph" w:default="1" w:styleId="a">
+  <w:style w:type="paragraph" w:default="1" w:styleId="a0">
     <w:name w:val="Normal"/>
     <w:qFormat/>
     <w:rsid w:val="003F21FE"/>
@@ -23589,8 +26989,8 @@
   </w:style>
   <w:style w:type="paragraph" w:styleId="1">
     <w:name w:val="heading 1"/>
-    <w:basedOn w:val="a"/>
-    <w:next w:val="a"/>
+    <w:basedOn w:val="a0"/>
+    <w:next w:val="a0"/>
     <w:link w:val="10"/>
     <w:uiPriority w:val="9"/>
     <w:qFormat/>
@@ -23610,8 +27010,8 @@
   </w:style>
   <w:style w:type="paragraph" w:styleId="2">
     <w:name w:val="heading 2"/>
-    <w:basedOn w:val="a"/>
-    <w:next w:val="a"/>
+    <w:basedOn w:val="a0"/>
+    <w:next w:val="a0"/>
     <w:link w:val="20"/>
     <w:uiPriority w:val="9"/>
     <w:unhideWhenUsed/>
@@ -23639,13 +27039,12 @@
       <w:lang w:eastAsia="x-none"/>
     </w:rPr>
   </w:style>
-  <w:style w:type="character" w:default="1" w:styleId="a0">
+  <w:style w:type="character" w:default="1" w:styleId="a1">
     <w:name w:val="Default Paragraph Font"/>
     <w:uiPriority w:val="1"/>
-    <w:semiHidden/>
     <w:unhideWhenUsed/>
   </w:style>
-  <w:style w:type="table" w:default="1" w:styleId="a1">
+  <w:style w:type="table" w:default="1" w:styleId="a2">
     <w:name w:val="Normal Table"/>
     <w:uiPriority w:val="99"/>
     <w:semiHidden/>
@@ -23660,7 +27059,7 @@
       </w:tblCellMar>
     </w:tblPr>
   </w:style>
-  <w:style w:type="numbering" w:default="1" w:styleId="a2">
+  <w:style w:type="numbering" w:default="1" w:styleId="a3">
     <w:name w:val="No List"/>
     <w:uiPriority w:val="99"/>
     <w:semiHidden/>
@@ -23668,7 +27067,7 @@
   </w:style>
   <w:style w:type="character" w:customStyle="1" w:styleId="20">
     <w:name w:val="Заголовок 2 Знак"/>
-    <w:basedOn w:val="a0"/>
+    <w:basedOn w:val="a1"/>
     <w:link w:val="2"/>
     <w:uiPriority w:val="9"/>
     <w:rsid w:val="003F21FE"/>
@@ -23681,10 +27080,10 @@
       <w:lang w:eastAsia="x-none"/>
     </w:rPr>
   </w:style>
-  <w:style w:type="paragraph" w:styleId="a3">
+  <w:style w:type="paragraph" w:styleId="a4">
     <w:name w:val="footer"/>
-    <w:basedOn w:val="a"/>
-    <w:link w:val="a4"/>
+    <w:basedOn w:val="a0"/>
+    <w:link w:val="a5"/>
     <w:uiPriority w:val="99"/>
     <w:unhideWhenUsed/>
     <w:rsid w:val="003F21FE"/>
@@ -23695,10 +27094,10 @@
       </w:tabs>
     </w:pPr>
   </w:style>
-  <w:style w:type="character" w:customStyle="1" w:styleId="a4">
+  <w:style w:type="character" w:customStyle="1" w:styleId="a5">
     <w:name w:val="Нижний колонтитул Знак"/>
-    <w:basedOn w:val="a0"/>
-    <w:link w:val="a3"/>
+    <w:basedOn w:val="a1"/>
+    <w:link w:val="a4"/>
     <w:uiPriority w:val="99"/>
     <w:rsid w:val="003F21FE"/>
     <w:rPr>
@@ -23710,10 +27109,10 @@
       <w:lang w:eastAsia="ru-RU"/>
     </w:rPr>
   </w:style>
-  <w:style w:type="paragraph" w:styleId="a5">
+  <w:style w:type="paragraph" w:styleId="a6">
     <w:name w:val="List Paragraph"/>
     <w:aliases w:val="Курсач"/>
-    <w:basedOn w:val="a"/>
+    <w:basedOn w:val="a0"/>
     <w:uiPriority w:val="34"/>
     <w:qFormat/>
     <w:rsid w:val="003F21FE"/>
@@ -23722,9 +27121,9 @@
       <w:contextualSpacing/>
     </w:pPr>
   </w:style>
-  <w:style w:type="table" w:styleId="a6">
+  <w:style w:type="table" w:styleId="a7">
     <w:name w:val="Table Grid"/>
-    <w:basedOn w:val="a1"/>
+    <w:basedOn w:val="a2"/>
     <w:uiPriority w:val="39"/>
     <w:rsid w:val="003F21FE"/>
     <w:pPr>
@@ -23741,7 +27140,7 @@
       </w:tblBorders>
     </w:tblPr>
   </w:style>
-  <w:style w:type="character" w:styleId="a7">
+  <w:style w:type="character" w:styleId="a8">
     <w:name w:val="Hyperlink"/>
     <w:uiPriority w:val="99"/>
     <w:unhideWhenUsed/>
@@ -23754,7 +27153,7 @@
   </w:style>
   <w:style w:type="character" w:customStyle="1" w:styleId="10">
     <w:name w:val="Заголовок 1 Знак"/>
-    <w:basedOn w:val="a0"/>
+    <w:basedOn w:val="a1"/>
     <w:link w:val="1"/>
     <w:uiPriority w:val="9"/>
     <w:rsid w:val="003F21FE"/>
@@ -23768,10 +27167,10 @@
       <w:lang w:eastAsia="ru-RU"/>
     </w:rPr>
   </w:style>
-  <w:style w:type="paragraph" w:styleId="a8">
+  <w:style w:type="paragraph" w:styleId="a9">
     <w:name w:val="TOC Heading"/>
     <w:basedOn w:val="1"/>
-    <w:next w:val="a"/>
+    <w:next w:val="a0"/>
     <w:uiPriority w:val="39"/>
     <w:unhideWhenUsed/>
     <w:qFormat/>
@@ -23791,8 +27190,8 @@
   </w:style>
   <w:style w:type="paragraph" w:styleId="21">
     <w:name w:val="toc 2"/>
-    <w:basedOn w:val="a"/>
-    <w:next w:val="a"/>
+    <w:basedOn w:val="a0"/>
+    <w:next w:val="a0"/>
     <w:autoRedefine/>
     <w:uiPriority w:val="39"/>
     <w:unhideWhenUsed/>
@@ -23806,8 +27205,8 @@
   </w:style>
   <w:style w:type="paragraph" w:styleId="11">
     <w:name w:val="toc 1"/>
-    <w:basedOn w:val="a"/>
-    <w:next w:val="a"/>
+    <w:basedOn w:val="a0"/>
+    <w:next w:val="a0"/>
     <w:autoRedefine/>
     <w:uiPriority w:val="39"/>
     <w:unhideWhenUsed/>
@@ -23828,10 +27227,10 @@
       <w:shd w:val="clear" w:color="auto" w:fill="FFFFFF"/>
     </w:rPr>
   </w:style>
-  <w:style w:type="paragraph" w:styleId="a9">
+  <w:style w:type="paragraph" w:styleId="aa">
     <w:name w:val="header"/>
-    <w:basedOn w:val="a"/>
-    <w:link w:val="aa"/>
+    <w:basedOn w:val="a0"/>
+    <w:link w:val="ab"/>
     <w:uiPriority w:val="99"/>
     <w:unhideWhenUsed/>
     <w:rsid w:val="00112347"/>
@@ -23842,10 +27241,10 @@
       </w:tabs>
     </w:pPr>
   </w:style>
-  <w:style w:type="character" w:customStyle="1" w:styleId="aa">
+  <w:style w:type="character" w:customStyle="1" w:styleId="ab">
     <w:name w:val="Верхний колонтитул Знак"/>
-    <w:basedOn w:val="a0"/>
-    <w:link w:val="a9"/>
+    <w:basedOn w:val="a1"/>
+    <w:link w:val="aa"/>
     <w:uiPriority w:val="99"/>
     <w:rsid w:val="00112347"/>
     <w:rPr>
@@ -23855,6 +27254,42 @@
       <w:sz w:val="24"/>
       <w:szCs w:val="24"/>
       <w:lang w:eastAsia="ru-RU"/>
+    </w:rPr>
+  </w:style>
+  <w:style w:type="paragraph" w:customStyle="1" w:styleId="a">
+    <w:name w:val="Источники"/>
+    <w:basedOn w:val="a0"/>
+    <w:link w:val="ac"/>
+    <w:qFormat/>
+    <w:rsid w:val="00CA4EF0"/>
+    <w:pPr>
+      <w:numPr>
+        <w:numId w:val="10"/>
+      </w:numPr>
+      <w:autoSpaceDE/>
+      <w:autoSpaceDN/>
+      <w:spacing w:line="360" w:lineRule="exact"/>
+      <w:ind w:left="0"/>
+      <w:contextualSpacing/>
+      <w:jc w:val="both"/>
+    </w:pPr>
+    <w:rPr>
+      <w:i w:val="0"/>
+      <w:iCs w:val="0"/>
+      <w:sz w:val="28"/>
+      <w:szCs w:val="22"/>
+      <w:lang w:eastAsia="x-none"/>
+    </w:rPr>
+  </w:style>
+  <w:style w:type="character" w:customStyle="1" w:styleId="ac">
+    <w:name w:val="Источники Знак"/>
+    <w:basedOn w:val="a1"/>
+    <w:link w:val="a"/>
+    <w:rsid w:val="00CA4EF0"/>
+    <w:rPr>
+      <w:rFonts w:ascii="Times New Roman" w:eastAsia="Times New Roman" w:hAnsi="Times New Roman" w:cs="Times New Roman"/>
+      <w:sz w:val="28"/>
+      <w:lang w:eastAsia="x-none"/>
     </w:rPr>
   </w:style>
 </w:styles>
